--- a/rocam-communication-tcc.docx
+++ b/rocam-communication-tcc.docx
@@ -326,6 +326,143 @@
     </w:p>
     <w:p>
       <w:pPr>
+        <w:pStyle w:val="SemEspaamento"/>
+        <w:jc w:val="center"/>
+        <w:rPr>
+          <w:b/>
+          <w:bCs/>
+        </w:rPr>
+      </w:pPr>
+      <w:r>
+        <w:rPr>
+          <w:b/>
+          <w:bCs/>
+        </w:rPr>
+        <w:lastRenderedPageBreak/>
+        <w:t>SAMUEL ARAUJO DE SOUZA</w:t>
+      </w:r>
+    </w:p>
+    <w:p>
+      <w:pPr>
+        <w:pStyle w:val="SemEspaamento"/>
+        <w:jc w:val="center"/>
+        <w:rPr>
+          <w:b/>
+          <w:bCs/>
+        </w:rPr>
+      </w:pPr>
+    </w:p>
+    <w:p>
+      <w:pPr>
+        <w:pStyle w:val="SemEspaamento"/>
+        <w:jc w:val="center"/>
+        <w:rPr>
+          <w:b/>
+          <w:bCs/>
+        </w:rPr>
+      </w:pPr>
+    </w:p>
+    <w:p>
+      <w:pPr>
+        <w:pStyle w:val="SemEspaamento"/>
+        <w:jc w:val="center"/>
+        <w:rPr>
+          <w:b/>
+          <w:bCs/>
+        </w:rPr>
+      </w:pPr>
+    </w:p>
+    <w:p>
+      <w:pPr>
+        <w:pStyle w:val="SemEspaamento"/>
+        <w:jc w:val="center"/>
+        <w:rPr>
+          <w:b/>
+          <w:bCs/>
+        </w:rPr>
+      </w:pPr>
+    </w:p>
+    <w:p>
+      <w:pPr>
+        <w:pStyle w:val="SemEspaamento"/>
+        <w:jc w:val="center"/>
+        <w:rPr>
+          <w:b/>
+          <w:bCs/>
+        </w:rPr>
+      </w:pPr>
+    </w:p>
+    <w:p>
+      <w:pPr>
+        <w:pStyle w:val="SemEspaamento"/>
+        <w:jc w:val="center"/>
+      </w:pPr>
+      <w:r>
+        <w:rPr>
+          <w:b/>
+          <w:bCs/>
+        </w:rPr>
+        <w:t>DESENVOLVIMENTO DE UM SISTEMA PARA MELHORAR</w:t>
+      </w:r>
+      <w:r>
+        <w:t xml:space="preserve"> </w:t>
+      </w:r>
+      <w:r>
+        <w:rPr>
+          <w:b/>
+          <w:bCs/>
+        </w:rPr>
+        <w:t>O TEMPO DE RESPOSTA DAS OPERAÇÕES DA POLÍCIA MILITAR:</w:t>
+      </w:r>
+    </w:p>
+    <w:p>
+      <w:pPr>
+        <w:pStyle w:val="SemEspaamento"/>
+        <w:jc w:val="center"/>
+      </w:pPr>
+      <w:r>
+        <w:t>Uma investigação acerca da eficiência da comunicação dos agentes de segurança</w:t>
+      </w:r>
+    </w:p>
+    <w:p>
+      <w:pPr>
+        <w:pStyle w:val="SemEspaamento"/>
+      </w:pPr>
+    </w:p>
+    <w:p>
+      <w:pPr>
+        <w:pStyle w:val="SemEspaamento"/>
+      </w:pPr>
+    </w:p>
+    <w:p>
+      <w:pPr>
+        <w:pStyle w:val="SemEspaamento"/>
+        <w:ind w:left="4536"/>
+        <w:jc w:val="both"/>
+      </w:pPr>
+      <w:r>
+        <w:t>Trabalho de conclusão de curso para obtenção do título de graduação em Ciência da Computação apresentado à Universidade Paulista – UNIP.</w:t>
+      </w:r>
+    </w:p>
+    <w:p>
+      <w:pPr>
+        <w:pStyle w:val="SemEspaamento"/>
+        <w:ind w:left="4536"/>
+        <w:jc w:val="both"/>
+      </w:pPr>
+    </w:p>
+    <w:p>
+      <w:pPr>
+        <w:pStyle w:val="SemEspaamento"/>
+        <w:ind w:left="4536"/>
+        <w:jc w:val="both"/>
+      </w:pPr>
+      <w:r>
+        <w:t>Orientador: Marcos Gomes</w:t>
+      </w:r>
+    </w:p>
+    <w:p>
+      <w:pPr>
         <w:spacing w:after="160" w:line="259" w:lineRule="auto"/>
         <w:ind w:firstLine="0"/>
         <w:rPr>
@@ -335,14 +472,2094 @@
         </w:rPr>
       </w:pPr>
     </w:p>
+    <w:p>
+      <w:pPr>
+        <w:spacing w:after="160" w:line="259" w:lineRule="auto"/>
+        <w:ind w:firstLine="0"/>
+        <w:rPr>
+          <w:b/>
+          <w:bCs/>
+          <w:u w:val="single"/>
+        </w:rPr>
+      </w:pPr>
+    </w:p>
+    <w:p>
+      <w:pPr>
+        <w:spacing w:after="160" w:line="259" w:lineRule="auto"/>
+        <w:ind w:firstLine="0"/>
+        <w:rPr>
+          <w:b/>
+          <w:bCs/>
+          <w:u w:val="single"/>
+        </w:rPr>
+      </w:pPr>
+    </w:p>
+    <w:p>
+      <w:pPr>
+        <w:spacing w:after="160" w:line="259" w:lineRule="auto"/>
+        <w:ind w:firstLine="0"/>
+        <w:rPr>
+          <w:b/>
+          <w:bCs/>
+          <w:u w:val="single"/>
+        </w:rPr>
+      </w:pPr>
+    </w:p>
+    <w:p>
+      <w:pPr>
+        <w:spacing w:after="160" w:line="259" w:lineRule="auto"/>
+        <w:ind w:firstLine="0"/>
+        <w:rPr>
+          <w:b/>
+          <w:bCs/>
+          <w:u w:val="single"/>
+        </w:rPr>
+      </w:pPr>
+    </w:p>
+    <w:p>
+      <w:pPr>
+        <w:spacing w:after="160" w:line="259" w:lineRule="auto"/>
+        <w:ind w:firstLine="0"/>
+        <w:rPr>
+          <w:b/>
+          <w:bCs/>
+          <w:u w:val="single"/>
+        </w:rPr>
+      </w:pPr>
+    </w:p>
+    <w:p>
+      <w:pPr>
+        <w:spacing w:after="160" w:line="259" w:lineRule="auto"/>
+        <w:ind w:firstLine="0"/>
+        <w:rPr>
+          <w:b/>
+          <w:bCs/>
+          <w:u w:val="single"/>
+        </w:rPr>
+      </w:pPr>
+    </w:p>
+    <w:p>
+      <w:pPr>
+        <w:spacing w:after="160" w:line="259" w:lineRule="auto"/>
+        <w:ind w:firstLine="0"/>
+        <w:rPr>
+          <w:b/>
+          <w:bCs/>
+          <w:u w:val="single"/>
+        </w:rPr>
+      </w:pPr>
+    </w:p>
+    <w:p>
+      <w:pPr>
+        <w:spacing w:after="160" w:line="259" w:lineRule="auto"/>
+        <w:ind w:firstLine="0"/>
+        <w:rPr>
+          <w:b/>
+          <w:bCs/>
+          <w:u w:val="single"/>
+        </w:rPr>
+      </w:pPr>
+    </w:p>
+    <w:p>
+      <w:pPr>
+        <w:spacing w:after="160" w:line="259" w:lineRule="auto"/>
+        <w:ind w:firstLine="0"/>
+        <w:rPr>
+          <w:b/>
+          <w:bCs/>
+          <w:u w:val="single"/>
+        </w:rPr>
+      </w:pPr>
+    </w:p>
+    <w:p>
+      <w:pPr>
+        <w:spacing w:after="160" w:line="259" w:lineRule="auto"/>
+        <w:ind w:firstLine="0"/>
+        <w:rPr>
+          <w:b/>
+          <w:bCs/>
+          <w:u w:val="single"/>
+        </w:rPr>
+      </w:pPr>
+    </w:p>
+    <w:p>
+      <w:pPr>
+        <w:spacing w:after="160" w:line="259" w:lineRule="auto"/>
+        <w:ind w:firstLine="0"/>
+        <w:rPr>
+          <w:b/>
+          <w:bCs/>
+          <w:u w:val="single"/>
+        </w:rPr>
+      </w:pPr>
+    </w:p>
+    <w:p>
+      <w:pPr>
+        <w:spacing w:after="160" w:line="259" w:lineRule="auto"/>
+        <w:ind w:firstLine="0"/>
+        <w:rPr>
+          <w:b/>
+          <w:bCs/>
+          <w:u w:val="single"/>
+        </w:rPr>
+      </w:pPr>
+    </w:p>
+    <w:p>
+      <w:pPr>
+        <w:spacing w:after="160" w:line="259" w:lineRule="auto"/>
+        <w:ind w:firstLine="0"/>
+        <w:jc w:val="center"/>
+        <w:rPr>
+          <w:b/>
+          <w:bCs/>
+        </w:rPr>
+      </w:pPr>
+      <w:r>
+        <w:rPr>
+          <w:b/>
+          <w:bCs/>
+        </w:rPr>
+        <w:t>SÃO PAULO</w:t>
+      </w:r>
+    </w:p>
+    <w:p>
+      <w:pPr>
+        <w:spacing w:after="160" w:line="259" w:lineRule="auto"/>
+        <w:ind w:firstLine="0"/>
+        <w:jc w:val="center"/>
+        <w:rPr>
+          <w:b/>
+          <w:bCs/>
+        </w:rPr>
+      </w:pPr>
+      <w:r>
+        <w:rPr>
+          <w:b/>
+          <w:bCs/>
+        </w:rPr>
+        <w:t>2023</w:t>
+      </w:r>
+    </w:p>
+    <w:p>
+      <w:pPr>
+        <w:pStyle w:val="SemEspaamento"/>
+        <w:jc w:val="center"/>
+        <w:rPr>
+          <w:b/>
+          <w:bCs/>
+        </w:rPr>
+      </w:pPr>
+      <w:r>
+        <w:rPr>
+          <w:b/>
+          <w:bCs/>
+        </w:rPr>
+        <w:br w:type="page"/>
+      </w:r>
+      <w:r>
+        <w:rPr>
+          <w:b/>
+          <w:bCs/>
+        </w:rPr>
+        <w:lastRenderedPageBreak/>
+        <w:t>SAMUEL ARAUJO DE SOUZA</w:t>
+      </w:r>
+    </w:p>
+    <w:p>
+      <w:pPr>
+        <w:pStyle w:val="SemEspaamento"/>
+        <w:jc w:val="center"/>
+        <w:rPr>
+          <w:b/>
+          <w:bCs/>
+        </w:rPr>
+      </w:pPr>
+    </w:p>
+    <w:p>
+      <w:pPr>
+        <w:pStyle w:val="SemEspaamento"/>
+        <w:rPr>
+          <w:b/>
+          <w:bCs/>
+        </w:rPr>
+      </w:pPr>
+    </w:p>
+    <w:p>
+      <w:pPr>
+        <w:pStyle w:val="SemEspaamento"/>
+        <w:rPr>
+          <w:b/>
+          <w:bCs/>
+        </w:rPr>
+      </w:pPr>
+    </w:p>
+    <w:p>
+      <w:pPr>
+        <w:pStyle w:val="SemEspaamento"/>
+        <w:rPr>
+          <w:b/>
+          <w:bCs/>
+        </w:rPr>
+      </w:pPr>
+    </w:p>
+    <w:p>
+      <w:pPr>
+        <w:pStyle w:val="SemEspaamento"/>
+        <w:jc w:val="center"/>
+        <w:rPr>
+          <w:b/>
+          <w:bCs/>
+        </w:rPr>
+      </w:pPr>
+    </w:p>
+    <w:p>
+      <w:pPr>
+        <w:pStyle w:val="SemEspaamento"/>
+        <w:jc w:val="center"/>
+      </w:pPr>
+      <w:r>
+        <w:rPr>
+          <w:b/>
+          <w:bCs/>
+        </w:rPr>
+        <w:t>DESENVOLVIMENTO DE UM SISTEMA PARA MELHORAR</w:t>
+      </w:r>
+      <w:r>
+        <w:t xml:space="preserve"> </w:t>
+      </w:r>
+      <w:r>
+        <w:rPr>
+          <w:b/>
+          <w:bCs/>
+        </w:rPr>
+        <w:t>O TEMPO DE RESPOSTA DAS OPERAÇÕES DA POLÍCIA MILITAR:</w:t>
+      </w:r>
+    </w:p>
+    <w:p>
+      <w:pPr>
+        <w:pStyle w:val="SemEspaamento"/>
+        <w:jc w:val="center"/>
+      </w:pPr>
+      <w:r>
+        <w:t>Uma investigação acerca da eficiência da comunicação dos agentes de segurança</w:t>
+      </w:r>
+    </w:p>
+    <w:p>
+      <w:pPr>
+        <w:pStyle w:val="SemEspaamento"/>
+      </w:pPr>
+    </w:p>
+    <w:p>
+      <w:pPr>
+        <w:pStyle w:val="SemEspaamento"/>
+      </w:pPr>
+    </w:p>
+    <w:p>
+      <w:pPr>
+        <w:pStyle w:val="SemEspaamento"/>
+        <w:ind w:left="4536"/>
+        <w:jc w:val="both"/>
+      </w:pPr>
+      <w:r>
+        <w:t>Trabalho de conclusão de curso para obtenção do título de graduação em Ciência da Computação apresentado à Universidade Paulista – UNIP.</w:t>
+      </w:r>
+    </w:p>
+    <w:p>
+      <w:pPr>
+        <w:pStyle w:val="SemEspaamento"/>
+        <w:ind w:left="4536"/>
+        <w:jc w:val="both"/>
+      </w:pPr>
+    </w:p>
+    <w:p>
+      <w:pPr>
+        <w:pStyle w:val="SemEspaamento"/>
+        <w:ind w:left="4536"/>
+        <w:jc w:val="both"/>
+      </w:pPr>
+      <w:r>
+        <w:t>Orientador: Marcos Gomes</w:t>
+      </w:r>
+    </w:p>
+    <w:p>
+      <w:pPr>
+        <w:spacing w:after="160" w:line="259" w:lineRule="auto"/>
+        <w:ind w:firstLine="0"/>
+        <w:rPr>
+          <w:b/>
+          <w:bCs/>
+        </w:rPr>
+      </w:pPr>
+    </w:p>
+    <w:p>
+      <w:pPr>
+        <w:spacing w:after="160" w:line="259" w:lineRule="auto"/>
+        <w:ind w:firstLine="0"/>
+      </w:pPr>
+      <w:r>
+        <w:t>Aprovado em:</w:t>
+      </w:r>
+    </w:p>
+    <w:p>
+      <w:pPr>
+        <w:spacing w:after="160" w:line="259" w:lineRule="auto"/>
+        <w:ind w:firstLine="0"/>
+      </w:pPr>
+    </w:p>
+    <w:p>
+      <w:pPr>
+        <w:jc w:val="center"/>
+        <w:rPr>
+          <w:rFonts w:ascii="Times New Roman" w:hAnsi="Times New Roman"/>
+        </w:rPr>
+      </w:pPr>
+      <w:r>
+        <w:rPr>
+          <w:rFonts w:ascii="Times New Roman" w:hAnsi="Times New Roman"/>
+        </w:rPr>
+        <w:t>BANCA EXAMINADORA</w:t>
+      </w:r>
+    </w:p>
+    <w:p>
+      <w:pPr>
+        <w:jc w:val="center"/>
+        <w:rPr>
+          <w:rFonts w:ascii="Times New Roman" w:hAnsi="Times New Roman"/>
+        </w:rPr>
+      </w:pPr>
+    </w:p>
+    <w:p>
+      <w:pPr>
+        <w:jc w:val="center"/>
+        <w:rPr>
+          <w:rFonts w:ascii="Times New Roman" w:hAnsi="Times New Roman"/>
+        </w:rPr>
+      </w:pPr>
+      <w:r>
+        <w:rPr>
+          <w:rFonts w:ascii="Times New Roman" w:hAnsi="Times New Roman"/>
+        </w:rPr>
+        <w:t>___________________________________________</w:t>
+      </w:r>
+    </w:p>
+    <w:p>
+      <w:pPr>
+        <w:jc w:val="center"/>
+        <w:rPr>
+          <w:rFonts w:ascii="Times New Roman" w:hAnsi="Times New Roman"/>
+        </w:rPr>
+      </w:pPr>
+      <w:r>
+        <w:rPr>
+          <w:rFonts w:ascii="Times New Roman" w:hAnsi="Times New Roman"/>
+        </w:rPr>
+        <w:t>Prof. Título e Nome do Professor</w:t>
+      </w:r>
+    </w:p>
+    <w:p>
+      <w:pPr>
+        <w:jc w:val="center"/>
+        <w:rPr>
+          <w:rFonts w:ascii="Times New Roman" w:hAnsi="Times New Roman"/>
+        </w:rPr>
+      </w:pPr>
+      <w:r>
+        <w:rPr>
+          <w:rFonts w:ascii="Times New Roman" w:hAnsi="Times New Roman"/>
+        </w:rPr>
+        <w:t>Universidade Paulista – UNIP</w:t>
+      </w:r>
+    </w:p>
+    <w:p>
+      <w:pPr>
+        <w:jc w:val="center"/>
+        <w:rPr>
+          <w:rFonts w:ascii="Times New Roman" w:hAnsi="Times New Roman"/>
+        </w:rPr>
+      </w:pPr>
+    </w:p>
+    <w:p>
+      <w:pPr>
+        <w:jc w:val="center"/>
+        <w:rPr>
+          <w:rFonts w:ascii="Times New Roman" w:hAnsi="Times New Roman"/>
+        </w:rPr>
+      </w:pPr>
+      <w:r>
+        <w:rPr>
+          <w:rFonts w:ascii="Times New Roman" w:hAnsi="Times New Roman"/>
+        </w:rPr>
+        <w:t>___________________________________________</w:t>
+      </w:r>
+    </w:p>
+    <w:p>
+      <w:pPr>
+        <w:jc w:val="center"/>
+        <w:rPr>
+          <w:rFonts w:ascii="Times New Roman" w:hAnsi="Times New Roman"/>
+        </w:rPr>
+      </w:pPr>
+      <w:r>
+        <w:rPr>
+          <w:rFonts w:ascii="Times New Roman" w:hAnsi="Times New Roman"/>
+        </w:rPr>
+        <w:t>Prof.</w:t>
+      </w:r>
+      <w:r>
+        <w:rPr>
+          <w:rFonts w:ascii="Times New Roman" w:hAnsi="Times New Roman"/>
+        </w:rPr>
+        <w:t xml:space="preserve"> </w:t>
+      </w:r>
+      <w:r>
+        <w:rPr>
+          <w:rFonts w:ascii="Times New Roman" w:hAnsi="Times New Roman"/>
+        </w:rPr>
+        <w:t>Título e Nome do Professor</w:t>
+      </w:r>
+    </w:p>
+    <w:p>
+      <w:pPr>
+        <w:jc w:val="center"/>
+        <w:rPr>
+          <w:rFonts w:ascii="Times New Roman" w:hAnsi="Times New Roman"/>
+        </w:rPr>
+      </w:pPr>
+      <w:r>
+        <w:rPr>
+          <w:rFonts w:ascii="Times New Roman" w:hAnsi="Times New Roman"/>
+        </w:rPr>
+        <w:t>Universidade Paulista – UNIP</w:t>
+      </w:r>
+    </w:p>
+    <w:p>
+      <w:pPr>
+        <w:jc w:val="center"/>
+        <w:rPr>
+          <w:rFonts w:ascii="Times New Roman" w:hAnsi="Times New Roman"/>
+        </w:rPr>
+      </w:pPr>
+    </w:p>
+    <w:p>
+      <w:pPr>
+        <w:jc w:val="center"/>
+        <w:rPr>
+          <w:rFonts w:ascii="Times New Roman" w:hAnsi="Times New Roman"/>
+        </w:rPr>
+      </w:pPr>
+      <w:r>
+        <w:rPr>
+          <w:rFonts w:ascii="Times New Roman" w:hAnsi="Times New Roman"/>
+        </w:rPr>
+        <w:t>___________________________________________</w:t>
+      </w:r>
+    </w:p>
+    <w:p>
+      <w:pPr>
+        <w:jc w:val="center"/>
+        <w:rPr>
+          <w:rFonts w:ascii="Times New Roman" w:hAnsi="Times New Roman"/>
+        </w:rPr>
+      </w:pPr>
+      <w:r>
+        <w:rPr>
+          <w:rFonts w:ascii="Times New Roman" w:hAnsi="Times New Roman"/>
+        </w:rPr>
+        <w:t>Prof. Me. Fábio Luís Pereira</w:t>
+      </w:r>
+    </w:p>
+    <w:p>
+      <w:pPr>
+        <w:jc w:val="center"/>
+        <w:rPr>
+          <w:rFonts w:ascii="Times New Roman" w:hAnsi="Times New Roman"/>
+        </w:rPr>
+      </w:pPr>
+      <w:r>
+        <w:rPr>
+          <w:rFonts w:ascii="Times New Roman" w:hAnsi="Times New Roman"/>
+        </w:rPr>
+        <w:t>Universidade Paulista – UNIP</w:t>
+      </w:r>
+    </w:p>
+    <w:p>
+      <w:pPr>
+        <w:pStyle w:val="SemEspaamento"/>
+        <w:jc w:val="center"/>
+        <w:rPr>
+          <w:b/>
+          <w:bCs/>
+        </w:rPr>
+      </w:pPr>
+      <w:r>
+        <w:br w:type="page"/>
+      </w:r>
+      <w:r>
+        <w:rPr>
+          <w:b/>
+          <w:bCs/>
+        </w:rPr>
+        <w:lastRenderedPageBreak/>
+        <w:t>RESUMO</w:t>
+      </w:r>
+    </w:p>
+    <w:p>
+      <w:pPr>
+        <w:pStyle w:val="SemEspaamento"/>
+        <w:jc w:val="center"/>
+        <w:rPr>
+          <w:b/>
+          <w:bCs/>
+        </w:rPr>
+      </w:pPr>
+    </w:p>
+    <w:p>
+      <w:pPr>
+        <w:pStyle w:val="SemEspaamento"/>
+        <w:rPr>
+          <w:color w:val="FF0000"/>
+        </w:rPr>
+      </w:pPr>
+      <w:r>
+        <w:t>Apresenta os pontos relevantes d</w:t>
+      </w:r>
+      <w:r>
+        <w:t>o trabalho</w:t>
+      </w:r>
+      <w:r>
+        <w:t xml:space="preserve">, fornecendo uma visão rápida e clara do conteúdo e das conclusões do trabalho, seguido das palavras-chave. </w:t>
+      </w:r>
+      <w:r>
+        <w:t xml:space="preserve">Deve ter de 150 a 500 palavras, utilizando parágrafo único. De três a cinco palavras-chave. </w:t>
+      </w:r>
+      <w:r>
+        <w:rPr>
+          <w:color w:val="FF0000"/>
+        </w:rPr>
+        <w:t>Exemplo na página 22 do manual.</w:t>
+      </w:r>
+    </w:p>
+    <w:p>
+      <w:pPr>
+        <w:jc w:val="both"/>
+        <w:rPr>
+          <w:rFonts w:ascii="Times New Roman" w:hAnsi="Times New Roman"/>
+          <w:color w:val="FF0000"/>
+        </w:rPr>
+      </w:pPr>
+    </w:p>
+    <w:p>
+      <w:pPr>
+        <w:pStyle w:val="SemEspaamento"/>
+      </w:pPr>
+      <w:r>
+        <w:t xml:space="preserve">Palavras-chave: </w:t>
+      </w:r>
+      <w:r>
+        <w:t>Palavra1</w:t>
+      </w:r>
+      <w:r>
+        <w:t>.</w:t>
+      </w:r>
+      <w:r>
+        <w:t xml:space="preserve"> </w:t>
+      </w:r>
+      <w:r>
+        <w:t>Palavra2. Palavra3</w:t>
+      </w:r>
+    </w:p>
+    <w:p>
+      <w:pPr>
+        <w:pStyle w:val="SemEspaamento"/>
+      </w:pPr>
+    </w:p>
+    <w:p>
+      <w:pPr>
+        <w:spacing w:after="160" w:line="259" w:lineRule="auto"/>
+        <w:ind w:firstLine="0"/>
+      </w:pPr>
+      <w:r>
+        <w:br w:type="page"/>
+      </w:r>
+    </w:p>
+    <w:p>
+      <w:pPr>
+        <w:pStyle w:val="SemEspaamento"/>
+        <w:jc w:val="center"/>
+        <w:rPr>
+          <w:b/>
+          <w:bCs/>
+        </w:rPr>
+      </w:pPr>
+      <w:r>
+        <w:rPr>
+          <w:b/>
+          <w:bCs/>
+        </w:rPr>
+        <w:lastRenderedPageBreak/>
+        <w:t>ABSTRACT</w:t>
+      </w:r>
+    </w:p>
+    <w:p>
+      <w:pPr>
+        <w:pStyle w:val="SemEspaamento"/>
+      </w:pPr>
+    </w:p>
+    <w:p>
+      <w:pPr>
+        <w:pStyle w:val="SemEspaamento"/>
+      </w:pPr>
+      <w:proofErr w:type="spellStart"/>
+      <w:r>
+        <w:t>Text</w:t>
+      </w:r>
+      <w:proofErr w:type="spellEnd"/>
+      <w:r>
+        <w:t xml:space="preserve"> </w:t>
+      </w:r>
+      <w:proofErr w:type="spellStart"/>
+      <w:r>
+        <w:t>text</w:t>
+      </w:r>
+      <w:proofErr w:type="spellEnd"/>
+      <w:r>
+        <w:t xml:space="preserve"> </w:t>
+      </w:r>
+      <w:proofErr w:type="spellStart"/>
+      <w:r>
+        <w:t>text</w:t>
+      </w:r>
+      <w:proofErr w:type="spellEnd"/>
+      <w:r>
+        <w:t xml:space="preserve"> </w:t>
+      </w:r>
+      <w:proofErr w:type="spellStart"/>
+      <w:r>
+        <w:t>text</w:t>
+      </w:r>
+      <w:proofErr w:type="spellEnd"/>
+      <w:r>
+        <w:t xml:space="preserve"> </w:t>
+      </w:r>
+      <w:proofErr w:type="spellStart"/>
+      <w:r>
+        <w:t>text</w:t>
+      </w:r>
+      <w:proofErr w:type="spellEnd"/>
+      <w:r>
+        <w:t xml:space="preserve"> </w:t>
+      </w:r>
+      <w:proofErr w:type="spellStart"/>
+      <w:r>
+        <w:t>text</w:t>
+      </w:r>
+      <w:proofErr w:type="spellEnd"/>
+      <w:r>
+        <w:t xml:space="preserve"> </w:t>
+      </w:r>
+      <w:proofErr w:type="spellStart"/>
+      <w:r>
+        <w:t>text</w:t>
+      </w:r>
+      <w:proofErr w:type="spellEnd"/>
+      <w:r>
+        <w:t xml:space="preserve"> </w:t>
+      </w:r>
+      <w:proofErr w:type="spellStart"/>
+      <w:r>
+        <w:t>text</w:t>
+      </w:r>
+      <w:proofErr w:type="spellEnd"/>
+      <w:r>
+        <w:t xml:space="preserve"> </w:t>
+      </w:r>
+      <w:proofErr w:type="spellStart"/>
+      <w:r>
+        <w:t>text</w:t>
+      </w:r>
+      <w:proofErr w:type="spellEnd"/>
+      <w:r>
+        <w:t xml:space="preserve"> </w:t>
+      </w:r>
+      <w:proofErr w:type="spellStart"/>
+      <w:r>
+        <w:t>text</w:t>
+      </w:r>
+      <w:proofErr w:type="spellEnd"/>
+      <w:r>
+        <w:t xml:space="preserve"> </w:t>
+      </w:r>
+      <w:proofErr w:type="spellStart"/>
+      <w:r>
+        <w:t>text</w:t>
+      </w:r>
+      <w:proofErr w:type="spellEnd"/>
+      <w:r>
+        <w:t xml:space="preserve"> </w:t>
+      </w:r>
+      <w:proofErr w:type="spellStart"/>
+      <w:r>
+        <w:t>text</w:t>
+      </w:r>
+      <w:proofErr w:type="spellEnd"/>
+      <w:r>
+        <w:t xml:space="preserve"> </w:t>
+      </w:r>
+      <w:proofErr w:type="spellStart"/>
+      <w:r>
+        <w:t>text</w:t>
+      </w:r>
+      <w:proofErr w:type="spellEnd"/>
+      <w:r>
+        <w:t xml:space="preserve"> </w:t>
+      </w:r>
+      <w:proofErr w:type="spellStart"/>
+      <w:r>
+        <w:t>text</w:t>
+      </w:r>
+      <w:proofErr w:type="spellEnd"/>
+      <w:r>
+        <w:t xml:space="preserve"> </w:t>
+      </w:r>
+      <w:proofErr w:type="spellStart"/>
+      <w:r>
+        <w:t>text</w:t>
+      </w:r>
+      <w:proofErr w:type="spellEnd"/>
+      <w:r>
+        <w:t xml:space="preserve"> </w:t>
+      </w:r>
+      <w:proofErr w:type="spellStart"/>
+      <w:r>
+        <w:t>text</w:t>
+      </w:r>
+      <w:proofErr w:type="spellEnd"/>
+      <w:r>
+        <w:t xml:space="preserve"> </w:t>
+      </w:r>
+      <w:proofErr w:type="spellStart"/>
+      <w:r>
+        <w:t>text</w:t>
+      </w:r>
+      <w:proofErr w:type="spellEnd"/>
+      <w:r>
+        <w:t xml:space="preserve"> </w:t>
+      </w:r>
+      <w:proofErr w:type="spellStart"/>
+      <w:r>
+        <w:t>text</w:t>
+      </w:r>
+      <w:proofErr w:type="spellEnd"/>
+      <w:r>
+        <w:t xml:space="preserve"> </w:t>
+      </w:r>
+      <w:proofErr w:type="spellStart"/>
+      <w:r>
+        <w:t>text</w:t>
+      </w:r>
+      <w:proofErr w:type="spellEnd"/>
+      <w:r>
+        <w:t xml:space="preserve"> </w:t>
+      </w:r>
+      <w:proofErr w:type="spellStart"/>
+      <w:r>
+        <w:t>text</w:t>
+      </w:r>
+      <w:proofErr w:type="spellEnd"/>
+      <w:r>
+        <w:t xml:space="preserve"> </w:t>
+      </w:r>
+      <w:proofErr w:type="spellStart"/>
+      <w:r>
+        <w:t>text</w:t>
+      </w:r>
+      <w:proofErr w:type="spellEnd"/>
+      <w:r>
+        <w:t xml:space="preserve"> </w:t>
+      </w:r>
+      <w:proofErr w:type="spellStart"/>
+      <w:r>
+        <w:t>text</w:t>
+      </w:r>
+      <w:proofErr w:type="spellEnd"/>
+      <w:r>
+        <w:t xml:space="preserve"> </w:t>
+      </w:r>
+      <w:proofErr w:type="spellStart"/>
+      <w:r>
+        <w:t>text</w:t>
+      </w:r>
+      <w:proofErr w:type="spellEnd"/>
+      <w:r>
+        <w:t xml:space="preserve"> </w:t>
+      </w:r>
+      <w:proofErr w:type="spellStart"/>
+      <w:r>
+        <w:t>text</w:t>
+      </w:r>
+      <w:proofErr w:type="spellEnd"/>
+      <w:r>
+        <w:t xml:space="preserve"> </w:t>
+      </w:r>
+      <w:proofErr w:type="spellStart"/>
+      <w:r>
+        <w:t>text</w:t>
+      </w:r>
+      <w:proofErr w:type="spellEnd"/>
+      <w:r>
+        <w:t xml:space="preserve"> </w:t>
+      </w:r>
+      <w:proofErr w:type="spellStart"/>
+      <w:r>
+        <w:t>text</w:t>
+      </w:r>
+      <w:proofErr w:type="spellEnd"/>
+      <w:r>
+        <w:t xml:space="preserve"> </w:t>
+      </w:r>
+      <w:proofErr w:type="spellStart"/>
+      <w:r>
+        <w:t>text</w:t>
+      </w:r>
+      <w:proofErr w:type="spellEnd"/>
+      <w:r>
+        <w:t xml:space="preserve"> </w:t>
+      </w:r>
+      <w:proofErr w:type="spellStart"/>
+      <w:r>
+        <w:t>text</w:t>
+      </w:r>
+      <w:proofErr w:type="spellEnd"/>
+      <w:r>
+        <w:t xml:space="preserve"> </w:t>
+      </w:r>
+      <w:proofErr w:type="spellStart"/>
+      <w:r>
+        <w:t>text</w:t>
+      </w:r>
+      <w:proofErr w:type="spellEnd"/>
+      <w:r>
+        <w:t xml:space="preserve"> </w:t>
+      </w:r>
+      <w:proofErr w:type="spellStart"/>
+      <w:r>
+        <w:t>text</w:t>
+      </w:r>
+      <w:proofErr w:type="spellEnd"/>
+      <w:r>
+        <w:t xml:space="preserve"> </w:t>
+      </w:r>
+      <w:proofErr w:type="spellStart"/>
+      <w:r>
+        <w:t>text</w:t>
+      </w:r>
+      <w:proofErr w:type="spellEnd"/>
+      <w:r>
+        <w:t>.</w:t>
+      </w:r>
+    </w:p>
+    <w:p>
+      <w:pPr>
+        <w:pStyle w:val="SemEspaamento"/>
+      </w:pPr>
+    </w:p>
+    <w:p>
+      <w:pPr>
+        <w:pStyle w:val="SemEspaamento"/>
+      </w:pPr>
+      <w:r>
+        <w:t>Keywords: Word1. Word2. Word3.</w:t>
+      </w:r>
+    </w:p>
+    <w:p>
+      <w:pPr>
+        <w:spacing w:after="160" w:line="259" w:lineRule="auto"/>
+        <w:ind w:firstLine="0"/>
+      </w:pPr>
+      <w:r>
+        <w:br w:type="page"/>
+      </w:r>
+    </w:p>
+    <w:p>
+      <w:pPr>
+        <w:pStyle w:val="SemEspaamento"/>
+        <w:jc w:val="center"/>
+        <w:rPr>
+          <w:b/>
+          <w:bCs/>
+        </w:rPr>
+      </w:pPr>
+      <w:r>
+        <w:rPr>
+          <w:b/>
+          <w:bCs/>
+        </w:rPr>
+        <w:lastRenderedPageBreak/>
+        <w:t>LISTA DE ABREVIATURAS E SIGLAS</w:t>
+      </w:r>
+    </w:p>
+    <w:p>
+      <w:pPr>
+        <w:pStyle w:val="SemEspaamento"/>
+        <w:jc w:val="center"/>
+        <w:rPr>
+          <w:b/>
+          <w:bCs/>
+        </w:rPr>
+      </w:pPr>
+    </w:p>
+    <w:p>
+      <w:pPr>
+        <w:pStyle w:val="Rodapeoutros"/>
+      </w:pPr>
+    </w:p>
+    <w:p>
+      <w:pPr>
+        <w:pStyle w:val="Rodapeoutros"/>
+      </w:pPr>
+    </w:p>
+    <w:p>
+      <w:pPr>
+        <w:spacing w:after="160" w:line="259" w:lineRule="auto"/>
+        <w:ind w:firstLine="0"/>
+        <w:rPr>
+          <w:sz w:val="20"/>
+        </w:rPr>
+      </w:pPr>
+      <w:r>
+        <w:br w:type="page"/>
+      </w:r>
+    </w:p>
+    <w:sdt>
+      <w:sdtPr>
+        <w:id w:val="-1775706636"/>
+        <w:docPartObj>
+          <w:docPartGallery w:val="Table of Contents"/>
+          <w:docPartUnique/>
+        </w:docPartObj>
+      </w:sdtPr>
+      <w:sdtEndPr>
+        <w:rPr>
+          <w:b/>
+          <w:bCs/>
+        </w:rPr>
+      </w:sdtEndPr>
+      <w:sdtContent>
+        <w:p>
+          <w:pPr>
+            <w:pStyle w:val="SemEspaamento"/>
+            <w:jc w:val="center"/>
+            <w:rPr>
+              <w:b/>
+              <w:bCs/>
+            </w:rPr>
+          </w:pPr>
+          <w:r>
+            <w:rPr>
+              <w:b/>
+              <w:bCs/>
+            </w:rPr>
+            <w:t>SUMÁRIO</w:t>
+          </w:r>
+        </w:p>
+        <w:p>
+          <w:pPr>
+            <w:rPr>
+              <w:lang w:eastAsia="pt-BR"/>
+            </w:rPr>
+          </w:pPr>
+        </w:p>
+        <w:p>
+          <w:pPr>
+            <w:pStyle w:val="Sumrio1"/>
+            <w:rPr>
+              <w:rFonts w:asciiTheme="minorHAnsi" w:eastAsiaTheme="minorEastAsia" w:hAnsiTheme="minorHAnsi"/>
+              <w:noProof/>
+              <w:sz w:val="22"/>
+              <w:lang w:eastAsia="pt-BR"/>
+            </w:rPr>
+          </w:pPr>
+          <w:r>
+            <w:fldChar w:fldCharType="begin"/>
+          </w:r>
+          <w:r>
+            <w:instrText xml:space="preserve"> TOC \o "1-3" \h \z \u </w:instrText>
+          </w:r>
+          <w:r>
+            <w:fldChar w:fldCharType="separate"/>
+          </w:r>
+          <w:hyperlink w:anchor="_Toc134001822" w:history="1">
+            <w:r>
+              <w:rPr>
+                <w:rStyle w:val="Hyperlink"/>
+                <w:noProof/>
+              </w:rPr>
+              <w:t>1</w:t>
+            </w:r>
+            <w:r>
+              <w:rPr>
+                <w:rFonts w:asciiTheme="minorHAnsi" w:eastAsiaTheme="minorEastAsia" w:hAnsiTheme="minorHAnsi"/>
+                <w:noProof/>
+                <w:sz w:val="22"/>
+                <w:lang w:eastAsia="pt-BR"/>
+              </w:rPr>
+              <w:tab/>
+            </w:r>
+            <w:r>
+              <w:rPr>
+                <w:rStyle w:val="Hyperlink"/>
+                <w:noProof/>
+              </w:rPr>
+              <w:t>INTRODUÇÃO</w:t>
+            </w:r>
+            <w:r>
+              <w:rPr>
+                <w:noProof/>
+                <w:webHidden/>
+              </w:rPr>
+              <w:tab/>
+            </w:r>
+            <w:r>
+              <w:rPr>
+                <w:noProof/>
+                <w:webHidden/>
+              </w:rPr>
+              <w:fldChar w:fldCharType="begin"/>
+            </w:r>
+            <w:r>
+              <w:rPr>
+                <w:noProof/>
+                <w:webHidden/>
+              </w:rPr>
+              <w:instrText xml:space="preserve"> PAGEREF _Toc134001822 \h </w:instrText>
+            </w:r>
+            <w:r>
+              <w:rPr>
+                <w:noProof/>
+                <w:webHidden/>
+              </w:rPr>
+            </w:r>
+            <w:r>
+              <w:rPr>
+                <w:noProof/>
+                <w:webHidden/>
+              </w:rPr>
+              <w:fldChar w:fldCharType="separate"/>
+            </w:r>
+            <w:r>
+              <w:rPr>
+                <w:noProof/>
+                <w:webHidden/>
+              </w:rPr>
+              <w:t>6</w:t>
+            </w:r>
+            <w:r>
+              <w:rPr>
+                <w:noProof/>
+                <w:webHidden/>
+              </w:rPr>
+              <w:fldChar w:fldCharType="end"/>
+            </w:r>
+          </w:hyperlink>
+        </w:p>
+        <w:p>
+          <w:pPr>
+            <w:pStyle w:val="Sumrio1"/>
+            <w:rPr>
+              <w:rFonts w:asciiTheme="minorHAnsi" w:eastAsiaTheme="minorEastAsia" w:hAnsiTheme="minorHAnsi"/>
+              <w:noProof/>
+              <w:sz w:val="22"/>
+              <w:lang w:eastAsia="pt-BR"/>
+            </w:rPr>
+          </w:pPr>
+          <w:hyperlink w:anchor="_Toc134001823" w:history="1">
+            <w:r>
+              <w:rPr>
+                <w:rStyle w:val="Hyperlink"/>
+                <w:noProof/>
+              </w:rPr>
+              <w:t>2</w:t>
+            </w:r>
+            <w:r>
+              <w:rPr>
+                <w:rFonts w:asciiTheme="minorHAnsi" w:eastAsiaTheme="minorEastAsia" w:hAnsiTheme="minorHAnsi"/>
+                <w:noProof/>
+                <w:sz w:val="22"/>
+                <w:lang w:eastAsia="pt-BR"/>
+              </w:rPr>
+              <w:tab/>
+            </w:r>
+            <w:r>
+              <w:rPr>
+                <w:rStyle w:val="Hyperlink"/>
+                <w:noProof/>
+              </w:rPr>
+              <w:t>REVISÃO LITERÁRIA</w:t>
+            </w:r>
+            <w:r>
+              <w:rPr>
+                <w:noProof/>
+                <w:webHidden/>
+              </w:rPr>
+              <w:tab/>
+            </w:r>
+            <w:r>
+              <w:rPr>
+                <w:noProof/>
+                <w:webHidden/>
+              </w:rPr>
+              <w:fldChar w:fldCharType="begin"/>
+            </w:r>
+            <w:r>
+              <w:rPr>
+                <w:noProof/>
+                <w:webHidden/>
+              </w:rPr>
+              <w:instrText xml:space="preserve"> PAGEREF _Toc134001823 \h </w:instrText>
+            </w:r>
+            <w:r>
+              <w:rPr>
+                <w:noProof/>
+                <w:webHidden/>
+              </w:rPr>
+            </w:r>
+            <w:r>
+              <w:rPr>
+                <w:noProof/>
+                <w:webHidden/>
+              </w:rPr>
+              <w:fldChar w:fldCharType="separate"/>
+            </w:r>
+            <w:r>
+              <w:rPr>
+                <w:noProof/>
+                <w:webHidden/>
+              </w:rPr>
+              <w:t>7</w:t>
+            </w:r>
+            <w:r>
+              <w:rPr>
+                <w:noProof/>
+                <w:webHidden/>
+              </w:rPr>
+              <w:fldChar w:fldCharType="end"/>
+            </w:r>
+          </w:hyperlink>
+        </w:p>
+        <w:p>
+          <w:pPr>
+            <w:pStyle w:val="Sumrio1"/>
+            <w:rPr>
+              <w:rFonts w:asciiTheme="minorHAnsi" w:eastAsiaTheme="minorEastAsia" w:hAnsiTheme="minorHAnsi"/>
+              <w:noProof/>
+              <w:sz w:val="22"/>
+              <w:lang w:eastAsia="pt-BR"/>
+            </w:rPr>
+          </w:pPr>
+          <w:hyperlink w:anchor="_Toc134001824" w:history="1">
+            <w:r>
+              <w:rPr>
+                <w:rStyle w:val="Hyperlink"/>
+                <w:noProof/>
+              </w:rPr>
+              <w:t>3</w:t>
+            </w:r>
+            <w:r>
+              <w:rPr>
+                <w:rFonts w:asciiTheme="minorHAnsi" w:eastAsiaTheme="minorEastAsia" w:hAnsiTheme="minorHAnsi"/>
+                <w:noProof/>
+                <w:sz w:val="22"/>
+                <w:lang w:eastAsia="pt-BR"/>
+              </w:rPr>
+              <w:tab/>
+            </w:r>
+            <w:r>
+              <w:rPr>
+                <w:rStyle w:val="Hyperlink"/>
+                <w:noProof/>
+              </w:rPr>
+              <w:t>PROCEDIMENTO METODOLÓGICO</w:t>
+            </w:r>
+            <w:r>
+              <w:rPr>
+                <w:noProof/>
+                <w:webHidden/>
+              </w:rPr>
+              <w:tab/>
+            </w:r>
+            <w:r>
+              <w:rPr>
+                <w:noProof/>
+                <w:webHidden/>
+              </w:rPr>
+              <w:fldChar w:fldCharType="begin"/>
+            </w:r>
+            <w:r>
+              <w:rPr>
+                <w:noProof/>
+                <w:webHidden/>
+              </w:rPr>
+              <w:instrText xml:space="preserve"> PAGEREF _Toc134001824 \h </w:instrText>
+            </w:r>
+            <w:r>
+              <w:rPr>
+                <w:noProof/>
+                <w:webHidden/>
+              </w:rPr>
+            </w:r>
+            <w:r>
+              <w:rPr>
+                <w:noProof/>
+                <w:webHidden/>
+              </w:rPr>
+              <w:fldChar w:fldCharType="separate"/>
+            </w:r>
+            <w:r>
+              <w:rPr>
+                <w:noProof/>
+                <w:webHidden/>
+              </w:rPr>
+              <w:t>8</w:t>
+            </w:r>
+            <w:r>
+              <w:rPr>
+                <w:noProof/>
+                <w:webHidden/>
+              </w:rPr>
+              <w:fldChar w:fldCharType="end"/>
+            </w:r>
+          </w:hyperlink>
+        </w:p>
+        <w:p>
+          <w:pPr>
+            <w:pStyle w:val="Sumrio1"/>
+            <w:rPr>
+              <w:rFonts w:asciiTheme="minorHAnsi" w:eastAsiaTheme="minorEastAsia" w:hAnsiTheme="minorHAnsi"/>
+              <w:noProof/>
+              <w:sz w:val="22"/>
+              <w:lang w:eastAsia="pt-BR"/>
+            </w:rPr>
+          </w:pPr>
+          <w:hyperlink w:anchor="_Toc134001825" w:history="1">
+            <w:r>
+              <w:rPr>
+                <w:rStyle w:val="Hyperlink"/>
+                <w:noProof/>
+              </w:rPr>
+              <w:t>4</w:t>
+            </w:r>
+            <w:r>
+              <w:rPr>
+                <w:rFonts w:asciiTheme="minorHAnsi" w:eastAsiaTheme="minorEastAsia" w:hAnsiTheme="minorHAnsi"/>
+                <w:noProof/>
+                <w:sz w:val="22"/>
+                <w:lang w:eastAsia="pt-BR"/>
+              </w:rPr>
+              <w:tab/>
+            </w:r>
+            <w:r>
+              <w:rPr>
+                <w:rStyle w:val="Hyperlink"/>
+                <w:noProof/>
+              </w:rPr>
+              <w:t>RESULTADOS</w:t>
+            </w:r>
+            <w:r>
+              <w:rPr>
+                <w:noProof/>
+                <w:webHidden/>
+              </w:rPr>
+              <w:tab/>
+            </w:r>
+            <w:r>
+              <w:rPr>
+                <w:noProof/>
+                <w:webHidden/>
+              </w:rPr>
+              <w:fldChar w:fldCharType="begin"/>
+            </w:r>
+            <w:r>
+              <w:rPr>
+                <w:noProof/>
+                <w:webHidden/>
+              </w:rPr>
+              <w:instrText xml:space="preserve"> PAGEREF _Toc134001825 \h </w:instrText>
+            </w:r>
+            <w:r>
+              <w:rPr>
+                <w:noProof/>
+                <w:webHidden/>
+              </w:rPr>
+            </w:r>
+            <w:r>
+              <w:rPr>
+                <w:noProof/>
+                <w:webHidden/>
+              </w:rPr>
+              <w:fldChar w:fldCharType="separate"/>
+            </w:r>
+            <w:r>
+              <w:rPr>
+                <w:noProof/>
+                <w:webHidden/>
+              </w:rPr>
+              <w:t>9</w:t>
+            </w:r>
+            <w:r>
+              <w:rPr>
+                <w:noProof/>
+                <w:webHidden/>
+              </w:rPr>
+              <w:fldChar w:fldCharType="end"/>
+            </w:r>
+          </w:hyperlink>
+        </w:p>
+        <w:p>
+          <w:pPr>
+            <w:pStyle w:val="Sumrio1"/>
+            <w:rPr>
+              <w:rFonts w:asciiTheme="minorHAnsi" w:eastAsiaTheme="minorEastAsia" w:hAnsiTheme="minorHAnsi"/>
+              <w:noProof/>
+              <w:sz w:val="22"/>
+              <w:lang w:eastAsia="pt-BR"/>
+            </w:rPr>
+          </w:pPr>
+          <w:hyperlink w:anchor="_Toc134001826" w:history="1">
+            <w:r>
+              <w:rPr>
+                <w:rStyle w:val="Hyperlink"/>
+                <w:noProof/>
+              </w:rPr>
+              <w:t>5</w:t>
+            </w:r>
+            <w:r>
+              <w:rPr>
+                <w:rFonts w:asciiTheme="minorHAnsi" w:eastAsiaTheme="minorEastAsia" w:hAnsiTheme="minorHAnsi"/>
+                <w:noProof/>
+                <w:sz w:val="22"/>
+                <w:lang w:eastAsia="pt-BR"/>
+              </w:rPr>
+              <w:tab/>
+            </w:r>
+            <w:r>
+              <w:rPr>
+                <w:rStyle w:val="Hyperlink"/>
+                <w:noProof/>
+              </w:rPr>
+              <w:t>ANÁLISE DOS RESULTADOS</w:t>
+            </w:r>
+            <w:r>
+              <w:rPr>
+                <w:noProof/>
+                <w:webHidden/>
+              </w:rPr>
+              <w:tab/>
+            </w:r>
+            <w:r>
+              <w:rPr>
+                <w:noProof/>
+                <w:webHidden/>
+              </w:rPr>
+              <w:fldChar w:fldCharType="begin"/>
+            </w:r>
+            <w:r>
+              <w:rPr>
+                <w:noProof/>
+                <w:webHidden/>
+              </w:rPr>
+              <w:instrText xml:space="preserve"> PAGEREF _Toc134001826 \h </w:instrText>
+            </w:r>
+            <w:r>
+              <w:rPr>
+                <w:noProof/>
+                <w:webHidden/>
+              </w:rPr>
+            </w:r>
+            <w:r>
+              <w:rPr>
+                <w:noProof/>
+                <w:webHidden/>
+              </w:rPr>
+              <w:fldChar w:fldCharType="separate"/>
+            </w:r>
+            <w:r>
+              <w:rPr>
+                <w:noProof/>
+                <w:webHidden/>
+              </w:rPr>
+              <w:t>10</w:t>
+            </w:r>
+            <w:r>
+              <w:rPr>
+                <w:noProof/>
+                <w:webHidden/>
+              </w:rPr>
+              <w:fldChar w:fldCharType="end"/>
+            </w:r>
+          </w:hyperlink>
+        </w:p>
+        <w:p>
+          <w:pPr>
+            <w:pStyle w:val="Sumrio1"/>
+            <w:rPr>
+              <w:rFonts w:asciiTheme="minorHAnsi" w:eastAsiaTheme="minorEastAsia" w:hAnsiTheme="minorHAnsi"/>
+              <w:noProof/>
+              <w:sz w:val="22"/>
+              <w:lang w:eastAsia="pt-BR"/>
+            </w:rPr>
+          </w:pPr>
+          <w:hyperlink w:anchor="_Toc134001827" w:history="1">
+            <w:r>
+              <w:rPr>
+                <w:rStyle w:val="Hyperlink"/>
+                <w:noProof/>
+              </w:rPr>
+              <w:t>6</w:t>
+            </w:r>
+            <w:r>
+              <w:rPr>
+                <w:rFonts w:asciiTheme="minorHAnsi" w:eastAsiaTheme="minorEastAsia" w:hAnsiTheme="minorHAnsi"/>
+                <w:noProof/>
+                <w:sz w:val="22"/>
+                <w:lang w:eastAsia="pt-BR"/>
+              </w:rPr>
+              <w:tab/>
+            </w:r>
+            <w:r>
+              <w:rPr>
+                <w:rStyle w:val="Hyperlink"/>
+                <w:noProof/>
+              </w:rPr>
+              <w:t>CONSIDERAÇÕES FINAIS</w:t>
+            </w:r>
+            <w:r>
+              <w:rPr>
+                <w:noProof/>
+                <w:webHidden/>
+              </w:rPr>
+              <w:tab/>
+            </w:r>
+            <w:r>
+              <w:rPr>
+                <w:noProof/>
+                <w:webHidden/>
+              </w:rPr>
+              <w:fldChar w:fldCharType="begin"/>
+            </w:r>
+            <w:r>
+              <w:rPr>
+                <w:noProof/>
+                <w:webHidden/>
+              </w:rPr>
+              <w:instrText xml:space="preserve"> PAGEREF _Toc134001827 \h </w:instrText>
+            </w:r>
+            <w:r>
+              <w:rPr>
+                <w:noProof/>
+                <w:webHidden/>
+              </w:rPr>
+            </w:r>
+            <w:r>
+              <w:rPr>
+                <w:noProof/>
+                <w:webHidden/>
+              </w:rPr>
+              <w:fldChar w:fldCharType="separate"/>
+            </w:r>
+            <w:r>
+              <w:rPr>
+                <w:noProof/>
+                <w:webHidden/>
+              </w:rPr>
+              <w:t>11</w:t>
+            </w:r>
+            <w:r>
+              <w:rPr>
+                <w:noProof/>
+                <w:webHidden/>
+              </w:rPr>
+              <w:fldChar w:fldCharType="end"/>
+            </w:r>
+          </w:hyperlink>
+        </w:p>
+        <w:p>
+          <w:pPr>
+            <w:pStyle w:val="Sumrio1"/>
+            <w:rPr>
+              <w:rFonts w:asciiTheme="minorHAnsi" w:eastAsiaTheme="minorEastAsia" w:hAnsiTheme="minorHAnsi"/>
+              <w:noProof/>
+              <w:sz w:val="22"/>
+              <w:lang w:eastAsia="pt-BR"/>
+            </w:rPr>
+          </w:pPr>
+          <w:hyperlink w:anchor="_Toc134001828" w:history="1">
+            <w:r>
+              <w:rPr>
+                <w:rStyle w:val="Hyperlink"/>
+                <w:noProof/>
+              </w:rPr>
+              <w:t>REFERÊNCIAS BIBLIOGRÁFICAS</w:t>
+            </w:r>
+            <w:r>
+              <w:rPr>
+                <w:noProof/>
+                <w:webHidden/>
+              </w:rPr>
+              <w:tab/>
+            </w:r>
+            <w:r>
+              <w:rPr>
+                <w:noProof/>
+                <w:webHidden/>
+              </w:rPr>
+              <w:fldChar w:fldCharType="begin"/>
+            </w:r>
+            <w:r>
+              <w:rPr>
+                <w:noProof/>
+                <w:webHidden/>
+              </w:rPr>
+              <w:instrText xml:space="preserve"> PAGEREF _Toc134001828 \h </w:instrText>
+            </w:r>
+            <w:r>
+              <w:rPr>
+                <w:noProof/>
+                <w:webHidden/>
+              </w:rPr>
+            </w:r>
+            <w:r>
+              <w:rPr>
+                <w:noProof/>
+                <w:webHidden/>
+              </w:rPr>
+              <w:fldChar w:fldCharType="separate"/>
+            </w:r>
+            <w:r>
+              <w:rPr>
+                <w:noProof/>
+                <w:webHidden/>
+              </w:rPr>
+              <w:t>12</w:t>
+            </w:r>
+            <w:r>
+              <w:rPr>
+                <w:noProof/>
+                <w:webHidden/>
+              </w:rPr>
+              <w:fldChar w:fldCharType="end"/>
+            </w:r>
+          </w:hyperlink>
+        </w:p>
+        <w:p>
+          <w:pPr>
+            <w:ind w:firstLine="0"/>
+          </w:pPr>
+          <w:r>
+            <w:rPr>
+              <w:b/>
+              <w:bCs/>
+            </w:rPr>
+            <w:fldChar w:fldCharType="end"/>
+          </w:r>
+        </w:p>
+      </w:sdtContent>
+    </w:sdt>
+    <w:p>
+      <w:pPr>
+        <w:pStyle w:val="SemEspaamento"/>
+      </w:pPr>
+    </w:p>
+    <w:p>
+      <w:pPr>
+        <w:spacing w:after="160" w:line="259" w:lineRule="auto"/>
+        <w:ind w:firstLine="0"/>
+      </w:pPr>
+      <w:r>
+        <w:br w:type="page"/>
+      </w:r>
+    </w:p>
+    <w:p>
+      <w:pPr>
+        <w:pStyle w:val="Ttulo1"/>
+        <w:sectPr>
+          <w:pgSz w:w="11906" w:h="16838"/>
+          <w:pgMar w:top="1701" w:right="1134" w:bottom="1134" w:left="1701" w:header="709" w:footer="709" w:gutter="0"/>
+          <w:cols w:space="708"/>
+          <w:docGrid w:linePitch="360"/>
+        </w:sectPr>
+      </w:pPr>
+    </w:p>
+    <w:p>
+      <w:pPr>
+        <w:pStyle w:val="Ttulo1"/>
+      </w:pPr>
+      <w:bookmarkStart w:id="0" w:name="_Toc134001822"/>
+      <w:r>
+        <w:lastRenderedPageBreak/>
+        <w:t>INTRODUÇÃO</w:t>
+      </w:r>
+      <w:bookmarkEnd w:id="0"/>
+    </w:p>
+    <w:p/>
+    <w:p>
+      <w:r>
+        <w:t>A Introdução deve CONTEXTUALIZAR o Tema do trabalho no primeiro parágrafo. Depois disso, deve elencar o conteúdo do trabalho em sua subdivisão em capítulos</w:t>
+      </w:r>
+      <w:r>
+        <w:t>.</w:t>
+      </w:r>
+      <w:r>
+        <w:t xml:space="preserve"> Veja o exemplo abaixo:</w:t>
+      </w:r>
+    </w:p>
+    <w:p>
+      <w:pPr>
+        <w:rPr>
+          <w:color w:val="8496B0" w:themeColor="text2" w:themeTint="99"/>
+        </w:rPr>
+      </w:pPr>
+      <w:r>
+        <w:rPr>
+          <w:color w:val="8496B0" w:themeColor="text2" w:themeTint="99"/>
+        </w:rPr>
+        <w:t xml:space="preserve">Sequencialmente, no </w:t>
+      </w:r>
+      <w:r>
+        <w:rPr>
+          <w:i/>
+          <w:color w:val="8496B0" w:themeColor="text2" w:themeTint="99"/>
+        </w:rPr>
+        <w:t>Capítulo II – Instâncias metódica e técnica da estratégia de investigação para o mapeamento do conceito de Meio de Comunicação</w:t>
+      </w:r>
+      <w:r>
+        <w:rPr>
+          <w:color w:val="8496B0" w:themeColor="text2" w:themeTint="99"/>
+        </w:rPr>
+        <w:t>, apresenta-se o percurso de seleção que levou à distinção de duas unidades de pesquisa: textos originais da Comunicação e textos recentes. Além disso, são apresentadas as opções procedimentais de coleta, tratamento de dados e de análise técnica dos argumentos e a justificação a respeito de tais escolhas.</w:t>
+      </w:r>
+    </w:p>
+    <w:p>
+      <w:pPr>
+        <w:rPr>
+          <w:color w:val="8496B0" w:themeColor="text2" w:themeTint="99"/>
+        </w:rPr>
+      </w:pPr>
+      <w:r>
+        <w:rPr>
+          <w:color w:val="8496B0" w:themeColor="text2" w:themeTint="99"/>
+        </w:rPr>
+        <w:t xml:space="preserve">No </w:t>
+      </w:r>
+      <w:r>
+        <w:rPr>
+          <w:i/>
+          <w:color w:val="8496B0" w:themeColor="text2" w:themeTint="99"/>
+        </w:rPr>
+        <w:t>Capítulo III – Descrição e análise dos resultados em nível metódico-técnico</w:t>
+      </w:r>
+      <w:r>
+        <w:rPr>
+          <w:color w:val="8496B0" w:themeColor="text2" w:themeTint="99"/>
+        </w:rPr>
+        <w:t xml:space="preserve">, são apresentados os resultados da análise metódica-técnica das duas unidades de pesquisa, além da justificação, frente a tais resultados, da não aplicação dos procedimentos em nível teórico-epistemológico para toda a unidade de pesquisa relativa aos textos recentes.  </w:t>
+      </w:r>
+    </w:p>
+    <w:p>
+      <w:pPr>
+        <w:rPr>
+          <w:color w:val="FF0000"/>
+        </w:rPr>
+      </w:pPr>
+      <w:r>
+        <w:rPr>
+          <w:color w:val="FF0000"/>
+        </w:rPr>
+        <w:t>Sobre fontes, margens, espaçamento ver manual p. 7-8</w:t>
+      </w:r>
+    </w:p>
+    <w:p>
+      <w:pPr>
+        <w:rPr>
+          <w:color w:val="FF0000"/>
+        </w:rPr>
+      </w:pPr>
+      <w:r>
+        <w:rPr>
+          <w:color w:val="FF0000"/>
+        </w:rPr>
+        <w:t>Na estrutura do trabalho estão incluídos os dois apêndices obrigatórios. Caso seja necessário incluir Anexo (informações, dados de terceiros, não produzidos pelos autores), utilizar a mesma formatação aplicada aos apêndices.</w:t>
+      </w:r>
+    </w:p>
+    <w:p>
+      <w:pPr>
+        <w:jc w:val="both"/>
+        <w:rPr>
+          <w:rFonts w:ascii="Times New Roman" w:hAnsi="Times New Roman"/>
+        </w:rPr>
+      </w:pPr>
+    </w:p>
+    <w:p>
+      <w:pPr>
+        <w:pStyle w:val="Rodapeoutros"/>
+        <w:ind w:left="2268"/>
+      </w:pPr>
+      <w:r>
+        <w:t>Citação direta com mais de três linhas Citação direta com mais de três linhas Citação direta com mais de três linhas Citação direta com mais de três linhas Citação direta com mais de três linhas Citação direta com mais de três linhas Citação direta com mais de três linhas Citação direta com mais de três linhas Citação direta com mais de três linhas.</w:t>
+      </w:r>
+    </w:p>
+    <w:p>
+      <w:pPr>
+        <w:pStyle w:val="SemEspaamento"/>
+      </w:pPr>
+    </w:p>
+    <w:p>
+      <w:pPr>
+        <w:pStyle w:val="SemEspaamento"/>
+      </w:pPr>
+    </w:p>
+    <w:p>
+      <w:pPr>
+        <w:spacing w:after="160" w:line="259" w:lineRule="auto"/>
+        <w:ind w:firstLine="0"/>
+      </w:pPr>
+      <w:r>
+        <w:br w:type="page"/>
+      </w:r>
+    </w:p>
+    <w:p>
+      <w:pPr>
+        <w:pStyle w:val="Ttulo1"/>
+      </w:pPr>
+      <w:bookmarkStart w:id="1" w:name="_Toc134001823"/>
+      <w:r>
+        <w:lastRenderedPageBreak/>
+        <w:t>REVISÃO LITERÁRIA</w:t>
+      </w:r>
+      <w:bookmarkEnd w:id="1"/>
+    </w:p>
+    <w:p/>
+    <w:p>
+      <w:r>
+        <w:t>Exemplo.</w:t>
+      </w:r>
+    </w:p>
+    <w:p/>
+    <w:p/>
+    <w:p>
+      <w:pPr>
+        <w:spacing w:after="160" w:line="259" w:lineRule="auto"/>
+        <w:ind w:firstLine="0"/>
+      </w:pPr>
+      <w:r>
+        <w:br w:type="page"/>
+      </w:r>
+    </w:p>
+    <w:p>
+      <w:pPr>
+        <w:pStyle w:val="Ttulo1"/>
+      </w:pPr>
+      <w:bookmarkStart w:id="2" w:name="_Toc134001824"/>
+      <w:r>
+        <w:lastRenderedPageBreak/>
+        <w:t>PROCEDIMENTO METODOLÓGICO</w:t>
+      </w:r>
+      <w:bookmarkEnd w:id="2"/>
+    </w:p>
+    <w:p/>
+    <w:p>
+      <w:r>
+        <w:t>Fiz isso e depois aquilo.</w:t>
+      </w:r>
+    </w:p>
+    <w:p/>
+    <w:p/>
+    <w:p>
+      <w:pPr>
+        <w:spacing w:after="160" w:line="259" w:lineRule="auto"/>
+        <w:ind w:firstLine="0"/>
+      </w:pPr>
+      <w:r>
+        <w:br w:type="page"/>
+      </w:r>
+    </w:p>
+    <w:p>
+      <w:pPr>
+        <w:pStyle w:val="Ttulo1"/>
+      </w:pPr>
+      <w:bookmarkStart w:id="3" w:name="_Toc134001825"/>
+      <w:r>
+        <w:lastRenderedPageBreak/>
+        <w:t>RESULTADOS</w:t>
+      </w:r>
+      <w:bookmarkEnd w:id="3"/>
+    </w:p>
+    <w:p/>
+    <w:p>
+      <w:r>
+        <w:t>Obtivemos isso.</w:t>
+      </w:r>
+    </w:p>
+    <w:p/>
+    <w:p/>
+    <w:p>
+      <w:pPr>
+        <w:spacing w:after="160" w:line="259" w:lineRule="auto"/>
+        <w:ind w:firstLine="0"/>
+      </w:pPr>
+      <w:r>
+        <w:br w:type="page"/>
+      </w:r>
+    </w:p>
+    <w:p>
+      <w:pPr>
+        <w:pStyle w:val="Ttulo1"/>
+      </w:pPr>
+      <w:bookmarkStart w:id="4" w:name="_Toc134001826"/>
+      <w:r>
+        <w:lastRenderedPageBreak/>
+        <w:t>ANÁLISE DOS RESULTADOS</w:t>
+      </w:r>
+      <w:bookmarkEnd w:id="4"/>
+    </w:p>
+    <w:p/>
+    <w:p>
+      <w:r>
+        <w:t>Do que obtivemos, conseguimos entender [...].</w:t>
+      </w:r>
+    </w:p>
+    <w:p/>
+    <w:p/>
+    <w:p>
+      <w:pPr>
+        <w:spacing w:after="160" w:line="259" w:lineRule="auto"/>
+        <w:ind w:firstLine="0"/>
+      </w:pPr>
+      <w:r>
+        <w:br w:type="page"/>
+      </w:r>
+    </w:p>
+    <w:p>
+      <w:pPr>
+        <w:pStyle w:val="Ttulo1"/>
+      </w:pPr>
+      <w:bookmarkStart w:id="5" w:name="_Toc134001827"/>
+      <w:r>
+        <w:lastRenderedPageBreak/>
+        <w:t>CONSIDERAÇÕES FINAIS</w:t>
+      </w:r>
+      <w:bookmarkEnd w:id="5"/>
+    </w:p>
+    <w:p/>
+    <w:p>
+      <w:pPr>
+        <w:tabs>
+          <w:tab w:val="left" w:pos="742"/>
+        </w:tabs>
+      </w:pPr>
+      <w:r>
+        <w:t>Aquilo</w:t>
+      </w:r>
+      <w:r>
+        <w:t xml:space="preserve"> que parecia..</w:t>
+      </w:r>
+      <w:r>
+        <w:t>.</w:t>
+      </w:r>
+    </w:p>
+    <w:p>
+      <w:pPr>
+        <w:tabs>
+          <w:tab w:val="left" w:pos="742"/>
+        </w:tabs>
+      </w:pPr>
+    </w:p>
+    <w:p>
+      <w:pPr>
+        <w:spacing w:after="160" w:line="259" w:lineRule="auto"/>
+        <w:ind w:firstLine="0"/>
+      </w:pPr>
+      <w:r>
+        <w:br w:type="page"/>
+      </w:r>
+    </w:p>
+    <w:bookmarkStart w:id="6" w:name="_Toc134001828" w:displacedByCustomXml="next"/>
+    <w:sdt>
+      <w:sdtPr>
+        <w:id w:val="-1753505109"/>
+        <w:docPartObj>
+          <w:docPartGallery w:val="Bibliographies"/>
+          <w:docPartUnique/>
+        </w:docPartObj>
+      </w:sdtPr>
+      <w:sdtEndPr>
+        <w:rPr>
+          <w:rFonts w:eastAsiaTheme="minorHAnsi" w:cstheme="minorBidi"/>
+          <w:b w:val="0"/>
+          <w:szCs w:val="22"/>
+        </w:rPr>
+      </w:sdtEndPr>
+      <w:sdtContent>
+        <w:p>
+          <w:pPr>
+            <w:pStyle w:val="Ttulo1"/>
+            <w:numPr>
+              <w:ilvl w:val="0"/>
+              <w:numId w:val="0"/>
+            </w:numPr>
+            <w:ind w:left="432" w:hanging="432"/>
+          </w:pPr>
+          <w:r>
+            <w:t>REFERÊNCIAS BIBLIOGRÁFICAS</w:t>
+          </w:r>
+          <w:bookmarkEnd w:id="6"/>
+        </w:p>
+        <w:p/>
+        <w:sdt>
+          <w:sdtPr>
+            <w:id w:val="111145805"/>
+            <w:bibliography/>
+          </w:sdtPr>
+          <w:sdtContent>
+            <w:p>
+              <w:pPr>
+                <w:ind w:firstLine="0"/>
+              </w:pPr>
+              <w:r>
+                <w:fldChar w:fldCharType="begin"/>
+              </w:r>
+              <w:r>
+                <w:instrText>BIBLIOGRAPHY</w:instrText>
+              </w:r>
+              <w:r>
+                <w:fldChar w:fldCharType="separate"/>
+              </w:r>
+              <w:r>
+                <w:rPr>
+                  <w:b/>
+                  <w:bCs/>
+                  <w:noProof/>
+                </w:rPr>
+                <w:t>Não há fontes bibliográficas no documento atual.</w:t>
+              </w:r>
+              <w:r>
+                <w:rPr>
+                  <w:b/>
+                  <w:bCs/>
+                </w:rPr>
+                <w:fldChar w:fldCharType="end"/>
+              </w:r>
+            </w:p>
+          </w:sdtContent>
+        </w:sdt>
+      </w:sdtContent>
+    </w:sdt>
+    <w:p>
+      <w:pPr>
+        <w:pStyle w:val="SemEspaamento"/>
+      </w:pPr>
+    </w:p>
     <w:sectPr>
+      <w:headerReference w:type="default" r:id="rId8"/>
       <w:pgSz w:w="11906" w:h="16838"/>
       <w:pgMar w:top="1701" w:right="1134" w:bottom="1134" w:left="1701" w:header="709" w:footer="709" w:gutter="0"/>
+      <w:pgNumType w:start="6"/>
       <w:cols w:space="708"/>
       <w:docGrid w:linePitch="360"/>
     </w:sectPr>
   </w:body>
 </w:document>
+</file>
+
+<file path=word/endnotes.xml><?xml version="1.0" encoding="utf-8"?>
+<w:endnotes xmlns:wpc="http://schemas.microsoft.com/office/word/2010/wordprocessingCanvas" xmlns:cx="http://schemas.microsoft.com/office/drawing/2014/chartex" xmlns:cx1="http://schemas.microsoft.com/office/drawing/2015/9/8/chartex" xmlns:cx2="http://schemas.microsoft.com/office/drawing/2015/10/21/chartex" xmlns:cx3="http://schemas.microsoft.com/office/drawing/2016/5/9/chartex" xmlns:cx4="http://schemas.microsoft.com/office/drawing/2016/5/10/chartex" xmlns:cx5="http://schemas.microsoft.com/office/drawing/2016/5/11/chartex" xmlns:cx6="http://schemas.microsoft.com/office/drawing/2016/5/12/chartex" xmlns:cx7="http://schemas.microsoft.com/office/drawing/2016/5/13/chartex" xmlns:cx8="http://schemas.microsoft.com/office/drawing/2016/5/14/chartex" xmlns:mc="http://schemas.openxmlformats.org/markup-compatibility/2006" xmlns:aink="http://schemas.microsoft.com/office/drawing/2016/ink" xmlns:am3d="http://schemas.microsoft.com/office/drawing/2017/model3d" xmlns:o="urn:schemas-microsoft-com:office:office" xmlns:oel="http://schemas.microsoft.com/office/2019/extlst" xmlns:r="http://schemas.openxmlformats.org/officeDocument/2006/relationships" xmlns:m="http://schemas.openxmlformats.org/officeDocument/2006/math" xmlns:v="urn:schemas-microsoft-com:vml" xmlns:wp14="http://schemas.microsoft.com/office/word/2010/wordprocessingDrawing" xmlns:wp="http://schemas.openxmlformats.org/drawingml/2006/wordprocessingDrawing" xmlns:w10="urn:schemas-microsoft-com:office:word" xmlns:w="http://schemas.openxmlformats.org/wordprocessingml/2006/main" xmlns:w14="http://schemas.microsoft.com/office/word/2010/wordml" xmlns:w15="http://schemas.microsoft.com/office/word/2012/wordml" xmlns:w16cex="http://schemas.microsoft.com/office/word/2018/wordml/cex" xmlns:w16cid="http://schemas.microsoft.com/office/word/2016/wordml/cid" xmlns:w16="http://schemas.microsoft.com/office/word/2018/wordml" xmlns:w16sdtdh="http://schemas.microsoft.com/office/word/2020/wordml/sdtdatahash" xmlns:w16se="http://schemas.microsoft.com/office/word/2015/wordml/symex" xmlns:wpg="http://schemas.microsoft.com/office/word/2010/wordprocessingGroup" xmlns:wpi="http://schemas.microsoft.com/office/word/2010/wordprocessingInk" xmlns:wne="http://schemas.microsoft.com/office/word/2006/wordml" xmlns:wps="http://schemas.microsoft.com/office/word/2010/wordprocessingShape" mc:Ignorable="w14 w15 w16se w16cid w16 w16cex w16sdtdh wp14">
+  <w:endnote w:type="separator" w:id="-1">
+    <w:p>
+      <w:pPr>
+        <w:spacing w:line="240" w:lineRule="auto"/>
+      </w:pPr>
+      <w:r>
+        <w:separator/>
+      </w:r>
+    </w:p>
+  </w:endnote>
+  <w:endnote w:type="continuationSeparator" w:id="0">
+    <w:p>
+      <w:pPr>
+        <w:spacing w:line="240" w:lineRule="auto"/>
+      </w:pPr>
+      <w:r>
+        <w:continuationSeparator/>
+      </w:r>
+    </w:p>
+  </w:endnote>
+</w:endnotes>
+</file>
+
+<file path=word/footnotes.xml><?xml version="1.0" encoding="utf-8"?>
+<w:footnotes xmlns:wpc="http://schemas.microsoft.com/office/word/2010/wordprocessingCanvas" xmlns:cx="http://schemas.microsoft.com/office/drawing/2014/chartex" xmlns:cx1="http://schemas.microsoft.com/office/drawing/2015/9/8/chartex" xmlns:cx2="http://schemas.microsoft.com/office/drawing/2015/10/21/chartex" xmlns:cx3="http://schemas.microsoft.com/office/drawing/2016/5/9/chartex" xmlns:cx4="http://schemas.microsoft.com/office/drawing/2016/5/10/chartex" xmlns:cx5="http://schemas.microsoft.com/office/drawing/2016/5/11/chartex" xmlns:cx6="http://schemas.microsoft.com/office/drawing/2016/5/12/chartex" xmlns:cx7="http://schemas.microsoft.com/office/drawing/2016/5/13/chartex" xmlns:cx8="http://schemas.microsoft.com/office/drawing/2016/5/14/chartex" xmlns:mc="http://schemas.openxmlformats.org/markup-compatibility/2006" xmlns:aink="http://schemas.microsoft.com/office/drawing/2016/ink" xmlns:am3d="http://schemas.microsoft.com/office/drawing/2017/model3d" xmlns:o="urn:schemas-microsoft-com:office:office" xmlns:oel="http://schemas.microsoft.com/office/2019/extlst" xmlns:r="http://schemas.openxmlformats.org/officeDocument/2006/relationships" xmlns:m="http://schemas.openxmlformats.org/officeDocument/2006/math" xmlns:v="urn:schemas-microsoft-com:vml" xmlns:wp14="http://schemas.microsoft.com/office/word/2010/wordprocessingDrawing" xmlns:wp="http://schemas.openxmlformats.org/drawingml/2006/wordprocessingDrawing" xmlns:w10="urn:schemas-microsoft-com:office:word" xmlns:w="http://schemas.openxmlformats.org/wordprocessingml/2006/main" xmlns:w14="http://schemas.microsoft.com/office/word/2010/wordml" xmlns:w15="http://schemas.microsoft.com/office/word/2012/wordml" xmlns:w16cex="http://schemas.microsoft.com/office/word/2018/wordml/cex" xmlns:w16cid="http://schemas.microsoft.com/office/word/2016/wordml/cid" xmlns:w16="http://schemas.microsoft.com/office/word/2018/wordml" xmlns:w16sdtdh="http://schemas.microsoft.com/office/word/2020/wordml/sdtdatahash" xmlns:w16se="http://schemas.microsoft.com/office/word/2015/wordml/symex" xmlns:wpg="http://schemas.microsoft.com/office/word/2010/wordprocessingGroup" xmlns:wpi="http://schemas.microsoft.com/office/word/2010/wordprocessingInk" xmlns:wne="http://schemas.microsoft.com/office/word/2006/wordml" xmlns:wps="http://schemas.microsoft.com/office/word/2010/wordprocessingShape" mc:Ignorable="w14 w15 w16se w16cid w16 w16cex w16sdtdh wp14">
+  <w:footnote w:type="separator" w:id="-1">
+    <w:p>
+      <w:pPr>
+        <w:spacing w:line="240" w:lineRule="auto"/>
+      </w:pPr>
+      <w:r>
+        <w:separator/>
+      </w:r>
+    </w:p>
+  </w:footnote>
+  <w:footnote w:type="continuationSeparator" w:id="0">
+    <w:p>
+      <w:pPr>
+        <w:spacing w:line="240" w:lineRule="auto"/>
+      </w:pPr>
+      <w:r>
+        <w:continuationSeparator/>
+      </w:r>
+    </w:p>
+  </w:footnote>
+</w:footnotes>
+</file>
+
+<file path=word/header1.xml><?xml version="1.0" encoding="utf-8"?>
+<w:hdr xmlns:wpc="http://schemas.microsoft.com/office/word/2010/wordprocessingCanvas" xmlns:cx="http://schemas.microsoft.com/office/drawing/2014/chartex" xmlns:cx1="http://schemas.microsoft.com/office/drawing/2015/9/8/chartex" xmlns:cx2="http://schemas.microsoft.com/office/drawing/2015/10/21/chartex" xmlns:cx3="http://schemas.microsoft.com/office/drawing/2016/5/9/chartex" xmlns:cx4="http://schemas.microsoft.com/office/drawing/2016/5/10/chartex" xmlns:cx5="http://schemas.microsoft.com/office/drawing/2016/5/11/chartex" xmlns:cx6="http://schemas.microsoft.com/office/drawing/2016/5/12/chartex" xmlns:cx7="http://schemas.microsoft.com/office/drawing/2016/5/13/chartex" xmlns:cx8="http://schemas.microsoft.com/office/drawing/2016/5/14/chartex" xmlns:mc="http://schemas.openxmlformats.org/markup-compatibility/2006" xmlns:aink="http://schemas.microsoft.com/office/drawing/2016/ink" xmlns:am3d="http://schemas.microsoft.com/office/drawing/2017/model3d" xmlns:o="urn:schemas-microsoft-com:office:office" xmlns:oel="http://schemas.microsoft.com/office/2019/extlst" xmlns:r="http://schemas.openxmlformats.org/officeDocument/2006/relationships" xmlns:m="http://schemas.openxmlformats.org/officeDocument/2006/math" xmlns:v="urn:schemas-microsoft-com:vml" xmlns:wp14="http://schemas.microsoft.com/office/word/2010/wordprocessingDrawing" xmlns:wp="http://schemas.openxmlformats.org/drawingml/2006/wordprocessingDrawing" xmlns:w10="urn:schemas-microsoft-com:office:word" xmlns:w="http://schemas.openxmlformats.org/wordprocessingml/2006/main" xmlns:w14="http://schemas.microsoft.com/office/word/2010/wordml" xmlns:w15="http://schemas.microsoft.com/office/word/2012/wordml" xmlns:w16cex="http://schemas.microsoft.com/office/word/2018/wordml/cex" xmlns:w16cid="http://schemas.microsoft.com/office/word/2016/wordml/cid" xmlns:w16="http://schemas.microsoft.com/office/word/2018/wordml" xmlns:w16sdtdh="http://schemas.microsoft.com/office/word/2020/wordml/sdtdatahash" xmlns:w16se="http://schemas.microsoft.com/office/word/2015/wordml/symex" xmlns:wpg="http://schemas.microsoft.com/office/word/2010/wordprocessingGroup" xmlns:wpi="http://schemas.microsoft.com/office/word/2010/wordprocessingInk" xmlns:wne="http://schemas.microsoft.com/office/word/2006/wordml" xmlns:wps="http://schemas.microsoft.com/office/word/2010/wordprocessingShape" mc:Ignorable="w14 w15 w16se w16cid w16 w16cex w16sdtdh wp14">
+  <w:sdt>
+    <w:sdtPr>
+      <w:id w:val="-1209791254"/>
+      <w:docPartObj>
+        <w:docPartGallery w:val="Page Numbers (Top of Page)"/>
+        <w:docPartUnique/>
+      </w:docPartObj>
+    </w:sdtPr>
+    <w:sdtContent>
+      <w:p>
+        <w:pPr>
+          <w:pStyle w:val="Cabealho"/>
+          <w:jc w:val="right"/>
+        </w:pPr>
+        <w:r>
+          <w:fldChar w:fldCharType="begin"/>
+        </w:r>
+        <w:r>
+          <w:instrText>PAGE   \* MERGEFORMAT</w:instrText>
+        </w:r>
+        <w:r>
+          <w:fldChar w:fldCharType="separate"/>
+        </w:r>
+        <w:r>
+          <w:t>2</w:t>
+        </w:r>
+        <w:r>
+          <w:fldChar w:fldCharType="end"/>
+        </w:r>
+      </w:p>
+    </w:sdtContent>
+  </w:sdt>
+  <w:p>
+    <w:pPr>
+      <w:pStyle w:val="Cabealho"/>
+    </w:pPr>
+  </w:p>
+</w:hdr>
 </file>
 
 <file path=word/numbering.xml><?xml version="1.0" encoding="utf-8"?>
@@ -584,7 +2801,7 @@
   <w:latentStyles w:defLockedState="0" w:defUIPriority="99" w:defSemiHidden="0" w:defUnhideWhenUsed="0" w:defQFormat="0" w:count="376">
     <w:lsdException w:name="Normal" w:uiPriority="0" w:qFormat="1"/>
     <w:lsdException w:name="heading 1" w:uiPriority="9" w:qFormat="1"/>
-    <w:lsdException w:name="heading 2" w:semiHidden="1" w:uiPriority="9" w:unhideWhenUsed="1" w:qFormat="1"/>
+    <w:lsdException w:name="heading 2" w:semiHidden="1" w:uiPriority="0" w:unhideWhenUsed="1" w:qFormat="1"/>
     <w:lsdException w:name="heading 3" w:semiHidden="1" w:uiPriority="9" w:unhideWhenUsed="1" w:qFormat="1"/>
     <w:lsdException w:name="heading 4" w:semiHidden="1" w:uiPriority="9" w:unhideWhenUsed="1" w:qFormat="1"/>
     <w:lsdException w:name="heading 5" w:semiHidden="1" w:uiPriority="9" w:unhideWhenUsed="1" w:qFormat="1"/>
@@ -999,7 +3216,6 @@
     <w:basedOn w:val="Ttulo1"/>
     <w:next w:val="Normal"/>
     <w:link w:val="Ttulo2Char"/>
-    <w:uiPriority w:val="9"/>
     <w:unhideWhenUsed/>
     <w:qFormat/>
     <w:rsid w:val="006801D2"/>
@@ -1136,7 +3352,6 @@
     <w:name w:val="Título 2 Char"/>
     <w:basedOn w:val="Fontepargpadro"/>
     <w:link w:val="Ttulo2"/>
-    <w:uiPriority w:val="9"/>
     <w:rsid w:val="006801D2"/>
     <w:rPr>
       <w:rFonts w:ascii="Arial" w:eastAsiaTheme="majorEastAsia" w:hAnsi="Arial" w:cstheme="majorBidi"/>
@@ -1250,6 +3465,109 @@
     <w:rPr>
       <w:rFonts w:ascii="Arial" w:hAnsi="Arial"/>
       <w:sz w:val="20"/>
+    </w:rPr>
+  </w:style>
+  <w:style w:type="paragraph" w:styleId="CabealhodoSumrio">
+    <w:name w:val="TOC Heading"/>
+    <w:basedOn w:val="Ttulo1"/>
+    <w:next w:val="Normal"/>
+    <w:uiPriority w:val="39"/>
+    <w:unhideWhenUsed/>
+    <w:qFormat/>
+    <w:rsid w:val="00302980"/>
+    <w:pPr>
+      <w:numPr>
+        <w:numId w:val="0"/>
+      </w:numPr>
+      <w:spacing w:before="240" w:line="259" w:lineRule="auto"/>
+      <w:outlineLvl w:val="9"/>
+    </w:pPr>
+    <w:rPr>
+      <w:rFonts w:asciiTheme="majorHAnsi" w:hAnsiTheme="majorHAnsi"/>
+      <w:b w:val="0"/>
+      <w:color w:val="2F5496" w:themeColor="accent1" w:themeShade="BF"/>
+      <w:sz w:val="32"/>
+      <w:lang w:eastAsia="pt-BR"/>
+    </w:rPr>
+  </w:style>
+  <w:style w:type="paragraph" w:styleId="Sumrio1">
+    <w:name w:val="toc 1"/>
+    <w:basedOn w:val="Normal"/>
+    <w:next w:val="Normal"/>
+    <w:autoRedefine/>
+    <w:uiPriority w:val="39"/>
+    <w:unhideWhenUsed/>
+    <w:rsid w:val="00445318"/>
+    <w:pPr>
+      <w:tabs>
+        <w:tab w:val="left" w:pos="426"/>
+        <w:tab w:val="right" w:leader="dot" w:pos="9061"/>
+      </w:tabs>
+      <w:spacing w:after="100"/>
+      <w:ind w:firstLine="0"/>
+    </w:pPr>
+  </w:style>
+  <w:style w:type="character" w:styleId="Hyperlink">
+    <w:name w:val="Hyperlink"/>
+    <w:basedOn w:val="Fontepargpadro"/>
+    <w:uiPriority w:val="99"/>
+    <w:unhideWhenUsed/>
+    <w:rsid w:val="00302980"/>
+    <w:rPr>
+      <w:color w:val="0563C1" w:themeColor="hyperlink"/>
+      <w:u w:val="single"/>
+    </w:rPr>
+  </w:style>
+  <w:style w:type="paragraph" w:styleId="Cabealho">
+    <w:name w:val="header"/>
+    <w:basedOn w:val="Normal"/>
+    <w:link w:val="CabealhoChar"/>
+    <w:uiPriority w:val="99"/>
+    <w:unhideWhenUsed/>
+    <w:rsid w:val="00302980"/>
+    <w:pPr>
+      <w:tabs>
+        <w:tab w:val="center" w:pos="4252"/>
+        <w:tab w:val="right" w:pos="8504"/>
+      </w:tabs>
+      <w:spacing w:line="240" w:lineRule="auto"/>
+    </w:pPr>
+  </w:style>
+  <w:style w:type="character" w:customStyle="1" w:styleId="CabealhoChar">
+    <w:name w:val="Cabeçalho Char"/>
+    <w:basedOn w:val="Fontepargpadro"/>
+    <w:link w:val="Cabealho"/>
+    <w:uiPriority w:val="99"/>
+    <w:rsid w:val="00302980"/>
+    <w:rPr>
+      <w:rFonts w:ascii="Arial" w:hAnsi="Arial"/>
+      <w:sz w:val="24"/>
+    </w:rPr>
+  </w:style>
+  <w:style w:type="paragraph" w:styleId="Rodap">
+    <w:name w:val="footer"/>
+    <w:basedOn w:val="Normal"/>
+    <w:link w:val="RodapChar"/>
+    <w:uiPriority w:val="99"/>
+    <w:unhideWhenUsed/>
+    <w:rsid w:val="00302980"/>
+    <w:pPr>
+      <w:tabs>
+        <w:tab w:val="center" w:pos="4252"/>
+        <w:tab w:val="right" w:pos="8504"/>
+      </w:tabs>
+      <w:spacing w:line="240" w:lineRule="auto"/>
+    </w:pPr>
+  </w:style>
+  <w:style w:type="character" w:customStyle="1" w:styleId="RodapChar">
+    <w:name w:val="Rodapé Char"/>
+    <w:basedOn w:val="Fontepargpadro"/>
+    <w:link w:val="Rodap"/>
+    <w:uiPriority w:val="99"/>
+    <w:rsid w:val="00302980"/>
+    <w:rPr>
+      <w:rFonts w:ascii="Arial" w:hAnsi="Arial"/>
+      <w:sz w:val="24"/>
     </w:rPr>
   </w:style>
 </w:styles>
@@ -1548,4 +3866,16 @@
     </a:ext>
   </a:extLst>
 </a:theme>
+</file>
+
+<file path=customXml/item1.xml><?xml version="1.0" encoding="utf-8"?>
+<b:Sources xmlns:b="http://schemas.openxmlformats.org/officeDocument/2006/bibliography" xmlns="http://schemas.openxmlformats.org/officeDocument/2006/bibliography" SelectedStyle="\APASixthEditionOfficeOnline.xsl" StyleName="APA" Version="6"/>
+</file>
+
+<file path=customXml/itemProps1.xml><?xml version="1.0" encoding="utf-8"?>
+<ds:datastoreItem xmlns:ds="http://schemas.openxmlformats.org/officeDocument/2006/customXml" ds:itemID="{4D848FE4-1F1B-4ACB-A049-5C7075373F6E}">
+  <ds:schemaRefs>
+    <ds:schemaRef ds:uri="http://schemas.openxmlformats.org/officeDocument/2006/bibliography"/>
+  </ds:schemaRefs>
+</ds:datastoreItem>
 </file>
--- a/rocam-communication-tcc.docx
+++ b/rocam-communication-tcc.docx
@@ -1041,7 +1041,6 @@
     </w:p>
     <w:p>
       <w:pPr>
-        <w:jc w:val="both"/>
         <w:rPr>
           <w:rFonts w:ascii="Times New Roman" w:hAnsi="Times New Roman"/>
           <w:color w:val="FF0000"/>
@@ -1108,259 +1107,23 @@
     <w:p>
       <w:pPr>
         <w:pStyle w:val="SemEspaamento"/>
-      </w:pPr>
-      <w:proofErr w:type="spellStart"/>
-      <w:r>
-        <w:t>Text</w:t>
-      </w:r>
-      <w:proofErr w:type="spellEnd"/>
-      <w:r>
-        <w:t xml:space="preserve"> </w:t>
-      </w:r>
-      <w:proofErr w:type="spellStart"/>
-      <w:r>
-        <w:t>text</w:t>
-      </w:r>
-      <w:proofErr w:type="spellEnd"/>
-      <w:r>
-        <w:t xml:space="preserve"> </w:t>
-      </w:r>
-      <w:proofErr w:type="spellStart"/>
-      <w:r>
-        <w:t>text</w:t>
-      </w:r>
-      <w:proofErr w:type="spellEnd"/>
-      <w:r>
-        <w:t xml:space="preserve"> </w:t>
-      </w:r>
-      <w:proofErr w:type="spellStart"/>
-      <w:r>
-        <w:t>text</w:t>
-      </w:r>
-      <w:proofErr w:type="spellEnd"/>
-      <w:r>
-        <w:t xml:space="preserve"> </w:t>
-      </w:r>
-      <w:proofErr w:type="spellStart"/>
-      <w:r>
-        <w:t>text</w:t>
-      </w:r>
-      <w:proofErr w:type="spellEnd"/>
-      <w:r>
-        <w:t xml:space="preserve"> </w:t>
-      </w:r>
-      <w:proofErr w:type="spellStart"/>
-      <w:r>
-        <w:t>text</w:t>
-      </w:r>
-      <w:proofErr w:type="spellEnd"/>
-      <w:r>
-        <w:t xml:space="preserve"> </w:t>
-      </w:r>
-      <w:proofErr w:type="spellStart"/>
-      <w:r>
-        <w:t>text</w:t>
-      </w:r>
-      <w:proofErr w:type="spellEnd"/>
-      <w:r>
-        <w:t xml:space="preserve"> </w:t>
-      </w:r>
-      <w:proofErr w:type="spellStart"/>
-      <w:r>
-        <w:t>text</w:t>
-      </w:r>
-      <w:proofErr w:type="spellEnd"/>
-      <w:r>
-        <w:t xml:space="preserve"> </w:t>
-      </w:r>
-      <w:proofErr w:type="spellStart"/>
-      <w:r>
-        <w:t>text</w:t>
-      </w:r>
-      <w:proofErr w:type="spellEnd"/>
-      <w:r>
-        <w:t xml:space="preserve"> </w:t>
-      </w:r>
-      <w:proofErr w:type="spellStart"/>
-      <w:r>
-        <w:t>text</w:t>
-      </w:r>
-      <w:proofErr w:type="spellEnd"/>
-      <w:r>
-        <w:t xml:space="preserve"> </w:t>
-      </w:r>
-      <w:proofErr w:type="spellStart"/>
-      <w:r>
-        <w:t>text</w:t>
-      </w:r>
-      <w:proofErr w:type="spellEnd"/>
-      <w:r>
-        <w:t xml:space="preserve"> </w:t>
-      </w:r>
-      <w:proofErr w:type="spellStart"/>
-      <w:r>
-        <w:t>text</w:t>
-      </w:r>
-      <w:proofErr w:type="spellEnd"/>
-      <w:r>
-        <w:t xml:space="preserve"> </w:t>
-      </w:r>
-      <w:proofErr w:type="spellStart"/>
-      <w:r>
-        <w:t>text</w:t>
-      </w:r>
-      <w:proofErr w:type="spellEnd"/>
-      <w:r>
-        <w:t xml:space="preserve"> </w:t>
-      </w:r>
-      <w:proofErr w:type="spellStart"/>
-      <w:r>
-        <w:t>text</w:t>
-      </w:r>
-      <w:proofErr w:type="spellEnd"/>
-      <w:r>
-        <w:t xml:space="preserve"> </w:t>
-      </w:r>
-      <w:proofErr w:type="spellStart"/>
-      <w:r>
-        <w:t>text</w:t>
-      </w:r>
-      <w:proofErr w:type="spellEnd"/>
-      <w:r>
-        <w:t xml:space="preserve"> </w:t>
-      </w:r>
-      <w:proofErr w:type="spellStart"/>
-      <w:r>
-        <w:t>text</w:t>
-      </w:r>
-      <w:proofErr w:type="spellEnd"/>
-      <w:r>
-        <w:t xml:space="preserve"> </w:t>
-      </w:r>
-      <w:proofErr w:type="spellStart"/>
-      <w:r>
-        <w:t>text</w:t>
-      </w:r>
-      <w:proofErr w:type="spellEnd"/>
-      <w:r>
-        <w:t xml:space="preserve"> </w:t>
-      </w:r>
-      <w:proofErr w:type="spellStart"/>
-      <w:r>
-        <w:t>text</w:t>
-      </w:r>
-      <w:proofErr w:type="spellEnd"/>
-      <w:r>
-        <w:t xml:space="preserve"> </w:t>
-      </w:r>
-      <w:proofErr w:type="spellStart"/>
-      <w:r>
-        <w:t>text</w:t>
-      </w:r>
-      <w:proofErr w:type="spellEnd"/>
-      <w:r>
-        <w:t xml:space="preserve"> </w:t>
-      </w:r>
-      <w:proofErr w:type="spellStart"/>
-      <w:r>
-        <w:t>text</w:t>
-      </w:r>
-      <w:proofErr w:type="spellEnd"/>
-      <w:r>
-        <w:t xml:space="preserve"> </w:t>
-      </w:r>
-      <w:proofErr w:type="spellStart"/>
-      <w:r>
-        <w:t>text</w:t>
-      </w:r>
-      <w:proofErr w:type="spellEnd"/>
-      <w:r>
-        <w:t xml:space="preserve"> </w:t>
-      </w:r>
-      <w:proofErr w:type="spellStart"/>
-      <w:r>
-        <w:t>text</w:t>
-      </w:r>
-      <w:proofErr w:type="spellEnd"/>
-      <w:r>
-        <w:t xml:space="preserve"> </w:t>
-      </w:r>
-      <w:proofErr w:type="spellStart"/>
-      <w:r>
-        <w:t>text</w:t>
-      </w:r>
-      <w:proofErr w:type="spellEnd"/>
-      <w:r>
-        <w:t xml:space="preserve"> </w:t>
-      </w:r>
-      <w:proofErr w:type="spellStart"/>
-      <w:r>
-        <w:t>text</w:t>
-      </w:r>
-      <w:proofErr w:type="spellEnd"/>
-      <w:r>
-        <w:t xml:space="preserve"> </w:t>
-      </w:r>
-      <w:proofErr w:type="spellStart"/>
-      <w:r>
-        <w:t>text</w:t>
-      </w:r>
-      <w:proofErr w:type="spellEnd"/>
-      <w:r>
-        <w:t xml:space="preserve"> </w:t>
-      </w:r>
-      <w:proofErr w:type="spellStart"/>
-      <w:r>
-        <w:t>text</w:t>
-      </w:r>
-      <w:proofErr w:type="spellEnd"/>
-      <w:r>
-        <w:t xml:space="preserve"> </w:t>
-      </w:r>
-      <w:proofErr w:type="spellStart"/>
-      <w:r>
-        <w:t>text</w:t>
-      </w:r>
-      <w:proofErr w:type="spellEnd"/>
-      <w:r>
-        <w:t xml:space="preserve"> </w:t>
-      </w:r>
-      <w:proofErr w:type="spellStart"/>
-      <w:r>
-        <w:t>text</w:t>
-      </w:r>
-      <w:proofErr w:type="spellEnd"/>
-      <w:r>
-        <w:t xml:space="preserve"> </w:t>
-      </w:r>
-      <w:proofErr w:type="spellStart"/>
-      <w:r>
-        <w:t>text</w:t>
-      </w:r>
-      <w:proofErr w:type="spellEnd"/>
-      <w:r>
-        <w:t xml:space="preserve"> </w:t>
-      </w:r>
-      <w:proofErr w:type="spellStart"/>
-      <w:r>
-        <w:t>text</w:t>
-      </w:r>
-      <w:proofErr w:type="spellEnd"/>
-      <w:r>
-        <w:t xml:space="preserve"> </w:t>
-      </w:r>
-      <w:proofErr w:type="spellStart"/>
-      <w:r>
-        <w:t>text</w:t>
-      </w:r>
-      <w:proofErr w:type="spellEnd"/>
-      <w:r>
-        <w:t>.</w:t>
-      </w:r>
-    </w:p>
-    <w:p>
-      <w:pPr>
-        <w:pStyle w:val="SemEspaamento"/>
+        <w:rPr>
+          <w:lang w:val="en-US"/>
+        </w:rPr>
+      </w:pPr>
+      <w:r>
+        <w:rPr>
+          <w:lang w:val="en-US"/>
+        </w:rPr>
+        <w:t>Text text text text text text text text text text text text text text text text text text text text text text text text text text text text text text text.</w:t>
+      </w:r>
+    </w:p>
+    <w:p>
+      <w:pPr>
+        <w:pStyle w:val="SemEspaamento"/>
+        <w:rPr>
+          <w:lang w:val="en-US"/>
+        </w:rPr>
       </w:pPr>
     </w:p>
     <w:p>
@@ -2103,115 +1866,123 @@
     <w:p/>
     <w:p>
       <w:r>
-        <w:t>A Introdução deve CONTEXTUALIZAR o Tema do trabalho no primeiro parágrafo. Depois disso, deve elencar o conteúdo do trabalho em sua subdivisão em capítulos</w:t>
-      </w:r>
-      <w:r>
-        <w:t>.</w:t>
-      </w:r>
-      <w:r>
-        <w:t xml:space="preserve"> Veja o exemplo abaixo:</w:t>
-      </w:r>
-    </w:p>
-    <w:p>
-      <w:pPr>
-        <w:rPr>
-          <w:color w:val="8496B0" w:themeColor="text2" w:themeTint="99"/>
-        </w:rPr>
-      </w:pPr>
-      <w:r>
-        <w:rPr>
-          <w:color w:val="8496B0" w:themeColor="text2" w:themeTint="99"/>
-        </w:rPr>
-        <w:t xml:space="preserve">Sequencialmente, no </w:t>
-      </w:r>
-      <w:r>
-        <w:rPr>
-          <w:i/>
-          <w:color w:val="8496B0" w:themeColor="text2" w:themeTint="99"/>
-        </w:rPr>
-        <w:t>Capítulo II – Instâncias metódica e técnica da estratégia de investigação para o mapeamento do conceito de Meio de Comunicação</w:t>
-      </w:r>
-      <w:r>
-        <w:rPr>
-          <w:color w:val="8496B0" w:themeColor="text2" w:themeTint="99"/>
-        </w:rPr>
-        <w:t>, apresenta-se o percurso de seleção que levou à distinção de duas unidades de pesquisa: textos originais da Comunicação e textos recentes. Além disso, são apresentadas as opções procedimentais de coleta, tratamento de dados e de análise técnica dos argumentos e a justificação a respeito de tais escolhas.</w:t>
-      </w:r>
-    </w:p>
-    <w:p>
-      <w:pPr>
-        <w:rPr>
-          <w:color w:val="8496B0" w:themeColor="text2" w:themeTint="99"/>
-        </w:rPr>
-      </w:pPr>
-      <w:r>
-        <w:rPr>
-          <w:color w:val="8496B0" w:themeColor="text2" w:themeTint="99"/>
-        </w:rPr>
-        <w:t xml:space="preserve">No </w:t>
-      </w:r>
-      <w:r>
-        <w:rPr>
-          <w:i/>
-          <w:color w:val="8496B0" w:themeColor="text2" w:themeTint="99"/>
-        </w:rPr>
-        <w:t>Capítulo III – Descrição e análise dos resultados em nível metódico-técnico</w:t>
-      </w:r>
-      <w:r>
-        <w:rPr>
-          <w:color w:val="8496B0" w:themeColor="text2" w:themeTint="99"/>
-        </w:rPr>
-        <w:t xml:space="preserve">, são apresentados os resultados da análise metódica-técnica das duas unidades de pesquisa, além da justificação, frente a tais resultados, da não aplicação dos procedimentos em nível teórico-epistemológico para toda a unidade de pesquisa relativa aos textos recentes.  </w:t>
-      </w:r>
-    </w:p>
-    <w:p>
-      <w:pPr>
-        <w:rPr>
-          <w:color w:val="FF0000"/>
-        </w:rPr>
-      </w:pPr>
-      <w:r>
-        <w:rPr>
-          <w:color w:val="FF0000"/>
-        </w:rPr>
-        <w:t>Sobre fontes, margens, espaçamento ver manual p. 7-8</w:t>
-      </w:r>
-    </w:p>
-    <w:p>
-      <w:pPr>
-        <w:rPr>
-          <w:color w:val="FF0000"/>
-        </w:rPr>
-      </w:pPr>
-      <w:r>
-        <w:rPr>
-          <w:color w:val="FF0000"/>
-        </w:rPr>
-        <w:t>Na estrutura do trabalho estão incluídos os dois apêndices obrigatórios. Caso seja necessário incluir Anexo (informações, dados de terceiros, não produzidos pelos autores), utilizar a mesma formatação aplicada aos apêndices.</w:t>
-      </w:r>
-    </w:p>
-    <w:p>
-      <w:pPr>
-        <w:jc w:val="both"/>
-        <w:rPr>
-          <w:rFonts w:ascii="Times New Roman" w:hAnsi="Times New Roman"/>
-        </w:rPr>
-      </w:pPr>
-    </w:p>
-    <w:p>
-      <w:pPr>
-        <w:pStyle w:val="Rodapeoutros"/>
-        <w:ind w:left="2268"/>
-      </w:pPr>
-      <w:r>
-        <w:t>Citação direta com mais de três linhas Citação direta com mais de três linhas Citação direta com mais de três linhas Citação direta com mais de três linhas Citação direta com mais de três linhas Citação direta com mais de três linhas Citação direta com mais de três linhas Citação direta com mais de três linhas Citação direta com mais de três linhas.</w:t>
-      </w:r>
-    </w:p>
-    <w:p>
-      <w:pPr>
-        <w:pStyle w:val="SemEspaamento"/>
-      </w:pPr>
-    </w:p>
+        <w:t>A doutrina policial é um conjunto de princípios que norteiam as ações dos policiais durante suas operações, visando a proteção do agente de segurança e dos cidadãos.</w:t>
+      </w:r>
+    </w:p>
+    <w:p>
+      <w:r>
+        <w:t xml:space="preserve">Quando se trata da perseguição de suspeitos que desobedeceram a uma ordem de parada, a doutrina estabelece </w:t>
+      </w:r>
+      <w:r>
+        <w:t>que o policial deve acompanhar o indivíduo, utilizar os equipamentos sonoros e luminosos da viatura para alertar os demais motoristas e manter uma comunicação clara e objetiva com a central de operações. Nessa comunicação</w:t>
+      </w:r>
+      <w:r>
+        <w:t>,</w:t>
+      </w:r>
+      <w:r>
+        <w:t xml:space="preserve"> o policial deve informar a localização</w:t>
+      </w:r>
+      <w:r>
+        <w:t xml:space="preserve"> e </w:t>
+      </w:r>
+      <w:r>
+        <w:t>a direção</w:t>
+      </w:r>
+      <w:r>
+        <w:t xml:space="preserve"> do veículo em fuga com o objetivo de direcionar o apoio, por intermédio da central, para a realização do cerco policial.</w:t>
+      </w:r>
+    </w:p>
+    <w:p>
+      <w:r>
+        <w:t>Em 2023, o equipamento que os policiais usam para realizar essa comunicação são rádios, tanto em viaturas quatro rodas como em motocicletas. Entretanto, essa forma de comunicação apresenta</w:t>
+      </w:r>
+      <w:r>
+        <w:t>r limitações e problemas que afetam a efetividade da operação policial</w:t>
+      </w:r>
+      <w:r>
+        <w:t>. Os policiais precisam se concentrar no individuo em fuga, no trânsito ao seu redor e na modulação manual com a central.</w:t>
+      </w:r>
+      <w:r>
+        <w:t xml:space="preserve"> </w:t>
+      </w:r>
+      <w:r>
+        <w:t>Também,</w:t>
+      </w:r>
+      <w:r>
+        <w:t xml:space="preserve"> é comum o congestionamento da rede, que ocorre quando existem muitos usuários na mesma frequência de rádio tentando se comunicar ao mesmo tempo</w:t>
+      </w:r>
+      <w:r>
+        <w:t xml:space="preserve">, o que acaba atrapalhando a comunicação do policial em fuga. Além disso, </w:t>
+      </w:r>
+      <w:r>
+        <w:t>a modulação manual pode ser afetada por interferências e outras falhas técnicas.</w:t>
+      </w:r>
+    </w:p>
+    <w:p>
+      <w:r>
+        <w:t>Se tratando dos motos patrulheiros, a integridade física dos policiais é colocada em risco, uma vez que é necessário retirar uma das mãos do guidão da moto para modular na rede.</w:t>
+      </w:r>
+      <w:r>
+        <w:t xml:space="preserve"> Isso pode afetar a estabilidade e a segurança do policial na condução da motocicleta, aumentando o risco de acidentes. Mais, é possível que durante um acompanhamento o policial acabe saindo da sua região de trabalho para um lugar desconhecido, o que o obriga ter que olhar para placas de indicação na rua para que ele repasse as informações para a central.</w:t>
+      </w:r>
+    </w:p>
+    <w:p>
+      <w:r>
+        <w:t xml:space="preserve">Podemos resumir os problemas citados da seguinte forma: </w:t>
+      </w:r>
+      <w:r>
+        <w:t>devido a modulação manual, as comunicações da polícia são lentas e ineficientes, especialmente em operações de acompanhamento de indivíduos em fuga.</w:t>
+      </w:r>
+    </w:p>
+    <w:p>
+      <w:r>
+        <w:t>Dessa forma</w:t>
+      </w:r>
+      <w:r>
+        <w:t xml:space="preserve">, a hipótese de que um sistema gráfico de tempo real pode melhorar as operações de acompanhamento de indivíduos em fuga é bastante plausível. Afinal, esse tipo de sistema permitiria que a comunicação entre os policiais em campo </w:t>
+      </w:r>
+      <w:r>
+        <w:lastRenderedPageBreak/>
+        <w:t>e a central de operações fosse feita de maneira mais ágil e eficiente, sem a necessidade da modulação manual em rádios que muitas vezes ficam com seus canais preenchidos ou sem sinal.</w:t>
+      </w:r>
+    </w:p>
+    <w:p>
+      <w:r>
+        <w:t xml:space="preserve">Além disso, o fato de outros policiais poderem visualizar a localização do policial que está realizando o acompanhamento em tempo real certamente facilitaria o processo de cerco do indivíduo em fuga. Com essa informação, os policiais poderiam agir de maneira mais coordenada e estratégica, evitando que o suspeito escape ou cause algum tipo de </w:t>
+      </w:r>
+      <w:r>
+        <w:t>danos</w:t>
+      </w:r>
+      <w:r>
+        <w:t xml:space="preserve"> a terceiros.</w:t>
+      </w:r>
+    </w:p>
+    <w:p>
+      <w:r>
+        <w:t>Por isso, a integração de sistemas e dispositivos de computação no trabalho dos policiais é uma medida que pode trazer grandes benefícios para a eficiência e a segurança das operações policiais. Ao permitir que as informações sejam transmitidas de maneira mais rápida e precisa, esse tipo de tecnologia pode ajudar a reduzir o tempo de resposta da polícia e a aumentar a efetividade das ações em campo.</w:t>
+      </w:r>
+    </w:p>
+    <w:p>
+      <w:r>
+        <w:t xml:space="preserve">Portanto, o objetivo geral deste trabalho é demonstrar que </w:t>
+      </w:r>
+      <w:r>
+        <w:t>as comunicações da polícia são</w:t>
+      </w:r>
+      <w:r>
+        <w:t xml:space="preserve"> lenta e ineficiente para operações de cerco e acompanhamento. Além disso,</w:t>
+      </w:r>
+      <w:r>
+        <w:t xml:space="preserve"> como objetivo técnico,</w:t>
+      </w:r>
+      <w:r>
+        <w:t xml:space="preserve"> </w:t>
+      </w:r>
+      <w:r>
+        <w:t>desenvolver um sistema gráfico de tempo real para provar que é viável facilitar a vida dos agentes de segurança.</w:t>
+      </w:r>
+    </w:p>
+    <w:p/>
     <w:p>
       <w:pPr>
         <w:pStyle w:val="SemEspaamento"/>
@@ -2385,19 +2156,17 @@
     <w:bookmarkStart w:id="6" w:name="_Toc134001828" w:displacedByCustomXml="next"/>
     <w:sdt>
       <w:sdtPr>
+        <w:rPr>
+          <w:rFonts w:eastAsiaTheme="minorHAnsi" w:cstheme="minorBidi"/>
+          <w:b w:val="0"/>
+          <w:szCs w:val="22"/>
+        </w:rPr>
         <w:id w:val="-1753505109"/>
         <w:docPartObj>
           <w:docPartGallery w:val="Bibliographies"/>
           <w:docPartUnique/>
         </w:docPartObj>
       </w:sdtPr>
-      <w:sdtEndPr>
-        <w:rPr>
-          <w:rFonts w:eastAsiaTheme="minorHAnsi" w:cstheme="minorBidi"/>
-          <w:b w:val="0"/>
-          <w:szCs w:val="22"/>
-        </w:rPr>
-      </w:sdtEndPr>
       <w:sdtContent>
         <w:p>
           <w:pPr>
@@ -2652,6 +2421,119 @@
     </w:lvl>
   </w:abstractNum>
   <w:abstractNum w:abstractNumId="1" w15:restartNumberingAfterBreak="0">
+    <w:nsid w:val="2C9E777F"/>
+    <w:multiLevelType w:val="hybridMultilevel"/>
+    <w:tmpl w:val="0BA07DB8"/>
+    <w:lvl w:ilvl="0" w:tplc="04160001">
+      <w:start w:val="1"/>
+      <w:numFmt w:val="bullet"/>
+      <w:lvlText w:val=""/>
+      <w:lvlJc w:val="left"/>
+      <w:pPr>
+        <w:ind w:left="1429" w:hanging="360"/>
+      </w:pPr>
+      <w:rPr>
+        <w:rFonts w:ascii="Symbol" w:hAnsi="Symbol" w:hint="default"/>
+      </w:rPr>
+    </w:lvl>
+    <w:lvl w:ilvl="1" w:tplc="04160003" w:tentative="1">
+      <w:start w:val="1"/>
+      <w:numFmt w:val="bullet"/>
+      <w:lvlText w:val="o"/>
+      <w:lvlJc w:val="left"/>
+      <w:pPr>
+        <w:ind w:left="2149" w:hanging="360"/>
+      </w:pPr>
+      <w:rPr>
+        <w:rFonts w:ascii="Courier New" w:hAnsi="Courier New" w:cs="Courier New" w:hint="default"/>
+      </w:rPr>
+    </w:lvl>
+    <w:lvl w:ilvl="2" w:tplc="04160005" w:tentative="1">
+      <w:start w:val="1"/>
+      <w:numFmt w:val="bullet"/>
+      <w:lvlText w:val=""/>
+      <w:lvlJc w:val="left"/>
+      <w:pPr>
+        <w:ind w:left="2869" w:hanging="360"/>
+      </w:pPr>
+      <w:rPr>
+        <w:rFonts w:ascii="Wingdings" w:hAnsi="Wingdings" w:hint="default"/>
+      </w:rPr>
+    </w:lvl>
+    <w:lvl w:ilvl="3" w:tplc="04160001" w:tentative="1">
+      <w:start w:val="1"/>
+      <w:numFmt w:val="bullet"/>
+      <w:lvlText w:val=""/>
+      <w:lvlJc w:val="left"/>
+      <w:pPr>
+        <w:ind w:left="3589" w:hanging="360"/>
+      </w:pPr>
+      <w:rPr>
+        <w:rFonts w:ascii="Symbol" w:hAnsi="Symbol" w:hint="default"/>
+      </w:rPr>
+    </w:lvl>
+    <w:lvl w:ilvl="4" w:tplc="04160003" w:tentative="1">
+      <w:start w:val="1"/>
+      <w:numFmt w:val="bullet"/>
+      <w:lvlText w:val="o"/>
+      <w:lvlJc w:val="left"/>
+      <w:pPr>
+        <w:ind w:left="4309" w:hanging="360"/>
+      </w:pPr>
+      <w:rPr>
+        <w:rFonts w:ascii="Courier New" w:hAnsi="Courier New" w:cs="Courier New" w:hint="default"/>
+      </w:rPr>
+    </w:lvl>
+    <w:lvl w:ilvl="5" w:tplc="04160005" w:tentative="1">
+      <w:start w:val="1"/>
+      <w:numFmt w:val="bullet"/>
+      <w:lvlText w:val=""/>
+      <w:lvlJc w:val="left"/>
+      <w:pPr>
+        <w:ind w:left="5029" w:hanging="360"/>
+      </w:pPr>
+      <w:rPr>
+        <w:rFonts w:ascii="Wingdings" w:hAnsi="Wingdings" w:hint="default"/>
+      </w:rPr>
+    </w:lvl>
+    <w:lvl w:ilvl="6" w:tplc="04160001" w:tentative="1">
+      <w:start w:val="1"/>
+      <w:numFmt w:val="bullet"/>
+      <w:lvlText w:val=""/>
+      <w:lvlJc w:val="left"/>
+      <w:pPr>
+        <w:ind w:left="5749" w:hanging="360"/>
+      </w:pPr>
+      <w:rPr>
+        <w:rFonts w:ascii="Symbol" w:hAnsi="Symbol" w:hint="default"/>
+      </w:rPr>
+    </w:lvl>
+    <w:lvl w:ilvl="7" w:tplc="04160003" w:tentative="1">
+      <w:start w:val="1"/>
+      <w:numFmt w:val="bullet"/>
+      <w:lvlText w:val="o"/>
+      <w:lvlJc w:val="left"/>
+      <w:pPr>
+        <w:ind w:left="6469" w:hanging="360"/>
+      </w:pPr>
+      <w:rPr>
+        <w:rFonts w:ascii="Courier New" w:hAnsi="Courier New" w:cs="Courier New" w:hint="default"/>
+      </w:rPr>
+    </w:lvl>
+    <w:lvl w:ilvl="8" w:tplc="04160005" w:tentative="1">
+      <w:start w:val="1"/>
+      <w:numFmt w:val="bullet"/>
+      <w:lvlText w:val=""/>
+      <w:lvlJc w:val="left"/>
+      <w:pPr>
+        <w:ind w:left="7189" w:hanging="360"/>
+      </w:pPr>
+      <w:rPr>
+        <w:rFonts w:ascii="Wingdings" w:hAnsi="Wingdings" w:hint="default"/>
+      </w:rPr>
+    </w:lvl>
+  </w:abstractNum>
+  <w:abstractNum w:abstractNumId="2" w15:restartNumberingAfterBreak="0">
     <w:nsid w:val="603F2A62"/>
     <w:multiLevelType w:val="multilevel"/>
     <w:tmpl w:val="04160025"/>
@@ -2758,24 +2640,27 @@
     <w:abstractNumId w:val="0"/>
   </w:num>
   <w:num w:numId="6" w16cid:durableId="215430048">
-    <w:abstractNumId w:val="1"/>
+    <w:abstractNumId w:val="2"/>
   </w:num>
   <w:num w:numId="7" w16cid:durableId="665549664">
-    <w:abstractNumId w:val="1"/>
+    <w:abstractNumId w:val="2"/>
   </w:num>
   <w:num w:numId="8" w16cid:durableId="996347119">
-    <w:abstractNumId w:val="1"/>
+    <w:abstractNumId w:val="2"/>
   </w:num>
   <w:num w:numId="9" w16cid:durableId="784889522">
-    <w:abstractNumId w:val="1"/>
+    <w:abstractNumId w:val="2"/>
   </w:num>
   <w:num w:numId="10" w16cid:durableId="1349016892">
-    <w:abstractNumId w:val="1"/>
+    <w:abstractNumId w:val="2"/>
   </w:num>
   <w:num w:numId="11" w16cid:durableId="1800762452">
-    <w:abstractNumId w:val="1"/>
+    <w:abstractNumId w:val="2"/>
   </w:num>
   <w:num w:numId="12" w16cid:durableId="626661580">
+    <w:abstractNumId w:val="2"/>
+  </w:num>
+  <w:num w:numId="13" w16cid:durableId="677194071">
     <w:abstractNumId w:val="1"/>
   </w:num>
 </w:numbering>
@@ -3179,10 +3064,11 @@
   <w:style w:type="paragraph" w:default="1" w:styleId="Normal">
     <w:name w:val="Normal"/>
     <w:qFormat/>
-    <w:rsid w:val="00E864FE"/>
+    <w:rsid w:val="007001DB"/>
     <w:pPr>
       <w:spacing w:after="0" w:line="360" w:lineRule="auto"/>
       <w:ind w:firstLine="709"/>
+      <w:jc w:val="both"/>
     </w:pPr>
     <w:rPr>
       <w:rFonts w:ascii="Arial" w:hAnsi="Arial"/>
@@ -3452,7 +3338,7 @@
     <w:basedOn w:val="Citao"/>
     <w:link w:val="RodapeoutrosChar"/>
     <w:qFormat/>
-    <w:rsid w:val="00E959A6"/>
+    <w:rsid w:val="007001DB"/>
     <w:pPr>
       <w:ind w:left="0"/>
     </w:pPr>
@@ -3461,7 +3347,7 @@
     <w:name w:val="Rodapé e outros Char"/>
     <w:basedOn w:val="CitaoChar"/>
     <w:link w:val="Rodapeoutros"/>
-    <w:rsid w:val="00E959A6"/>
+    <w:rsid w:val="007001DB"/>
     <w:rPr>
       <w:rFonts w:ascii="Arial" w:hAnsi="Arial"/>
       <w:sz w:val="20"/>
@@ -3569,6 +3455,57 @@
       <w:rFonts w:ascii="Arial" w:hAnsi="Arial"/>
       <w:sz w:val="24"/>
     </w:rPr>
+  </w:style>
+  <w:style w:type="paragraph" w:styleId="Textodenotaderodap">
+    <w:name w:val="footnote text"/>
+    <w:basedOn w:val="Normal"/>
+    <w:link w:val="TextodenotaderodapChar"/>
+    <w:uiPriority w:val="99"/>
+    <w:semiHidden/>
+    <w:unhideWhenUsed/>
+    <w:rsid w:val="007001DB"/>
+    <w:pPr>
+      <w:spacing w:line="240" w:lineRule="auto"/>
+    </w:pPr>
+    <w:rPr>
+      <w:sz w:val="20"/>
+      <w:szCs w:val="20"/>
+    </w:rPr>
+  </w:style>
+  <w:style w:type="character" w:customStyle="1" w:styleId="TextodenotaderodapChar">
+    <w:name w:val="Texto de nota de rodapé Char"/>
+    <w:basedOn w:val="Fontepargpadro"/>
+    <w:link w:val="Textodenotaderodap"/>
+    <w:uiPriority w:val="99"/>
+    <w:semiHidden/>
+    <w:rsid w:val="007001DB"/>
+    <w:rPr>
+      <w:rFonts w:ascii="Arial" w:hAnsi="Arial"/>
+      <w:sz w:val="20"/>
+      <w:szCs w:val="20"/>
+    </w:rPr>
+  </w:style>
+  <w:style w:type="character" w:styleId="Refdenotaderodap">
+    <w:name w:val="footnote reference"/>
+    <w:basedOn w:val="Fontepargpadro"/>
+    <w:uiPriority w:val="99"/>
+    <w:semiHidden/>
+    <w:unhideWhenUsed/>
+    <w:rsid w:val="007001DB"/>
+    <w:rPr>
+      <w:vertAlign w:val="superscript"/>
+    </w:rPr>
+  </w:style>
+  <w:style w:type="paragraph" w:styleId="PargrafodaLista">
+    <w:name w:val="List Paragraph"/>
+    <w:basedOn w:val="Normal"/>
+    <w:uiPriority w:val="34"/>
+    <w:qFormat/>
+    <w:rsid w:val="00224B41"/>
+    <w:pPr>
+      <w:ind w:left="720"/>
+      <w:contextualSpacing/>
+    </w:pPr>
   </w:style>
 </w:styles>
 </file>

--- a/rocam-communication-tcc.docx
+++ b/rocam-communication-tcc.docx
@@ -1948,13 +1948,7 @@
     </w:p>
     <w:p>
       <w:r>
-        <w:t xml:space="preserve">Além disso, o fato de outros policiais poderem visualizar a localização do policial que está realizando o acompanhamento em tempo real certamente facilitaria o processo de cerco do indivíduo em fuga. Com essa informação, os policiais poderiam agir de maneira mais coordenada e estratégica, evitando que o suspeito escape ou cause algum tipo de </w:t>
-      </w:r>
-      <w:r>
-        <w:t>danos</w:t>
-      </w:r>
-      <w:r>
-        <w:t xml:space="preserve"> a terceiros.</w:t>
+        <w:t>Além disso, o fato de outros policiais poderem visualizar a localização do policial que está realizando o acompanhamento em tempo real certamente facilitaria o processo de cerco do indivíduo em fuga. Com essa informação, os policiais poderiam agir de maneira mais coordenada e estratégica, evitando que o suspeito escape ou cause algum tipo de danos a terceiros.</w:t>
       </w:r>
     </w:p>
     <w:p>
@@ -2039,7 +2033,83 @@
     <w:p/>
     <w:p>
       <w:r>
-        <w:t>Fiz isso e depois aquilo.</w:t>
+        <w:t xml:space="preserve">A presente pesquisa pode ser classificada no como uma ciência </w:t>
+      </w:r>
+      <w:r>
+        <w:rPr>
+          <w:i/>
+          <w:iCs/>
+        </w:rPr>
+        <w:t>soft</w:t>
+      </w:r>
+      <w:r>
+        <w:t>, ou ciência suave, pois a evidências aqui coletadas são de baseadas em dados anedotais</w:t>
+      </w:r>
+      <w:r>
+        <w:t>, isto é, em estudos de caso. A ideia é usar artigos e dados já levantados para validar as hipóteses propostas na introdução e alcançar o objetivo geral definido: demonstrar que a comunicação da polícia é lenta e ineficiente; demonstrar que a integração de componentes de computação no trabalho da polícia pode aumentar a eficiência de suas operações.</w:t>
+      </w:r>
+    </w:p>
+    <w:p>
+      <w:r>
+        <w:t>Sua natureza, portanto, é de uma pesquisa secundária ou bibliográfica, cujo intuito é buscar informações de recursos já publicados - livros, artigos científicos, dissertações, teses, relatórios técnicos e outras fontes de informações disponíveis na internet.</w:t>
+      </w:r>
+      <w:r>
+        <w:t xml:space="preserve"> </w:t>
+      </w:r>
+      <w:r>
+        <w:t>Então, trata-se de uma pesquisa exploratória, onde mergulharemos em estudos de caso como principal fonte de dados. Isso é válido pois a ideia não é refutar nenhuma teoria existente, apenas, validar a hipótese em estudo</w:t>
+      </w:r>
+      <w:r>
+        <w:t>.</w:t>
+      </w:r>
+    </w:p>
+    <w:p>
+      <w:r>
+        <w:t xml:space="preserve">Além de descrever a realidade por meio de estudos de caso, o objetivo dessa pesquisa também é de </w:t>
+      </w:r>
+      <w:r>
+        <w:rPr>
+          <w:i/>
+          <w:iCs/>
+        </w:rPr>
+        <w:t>design</w:t>
+      </w:r>
+      <w:r>
+        <w:t xml:space="preserve">, cujo objetivo é determinar como essa realidade poderia ser </w:t>
+      </w:r>
+      <w:sdt>
+        <w:sdtPr>
+          <w:id w:val="1350841708"/>
+          <w:citation/>
+        </w:sdtPr>
+        <w:sdtContent>
+          <w:r>
+            <w:fldChar w:fldCharType="begin"/>
+          </w:r>
+          <w:r>
+            <w:instrText xml:space="preserve"> CITATION Rau20 \l 1046 </w:instrText>
+          </w:r>
+          <w:r>
+            <w:fldChar w:fldCharType="separate"/>
+          </w:r>
+          <w:r>
+            <w:rPr>
+              <w:noProof/>
+            </w:rPr>
+            <w:t>(WAZLAWICK, 2020)</w:t>
+          </w:r>
+          <w:r>
+            <w:fldChar w:fldCharType="end"/>
+          </w:r>
+        </w:sdtContent>
+      </w:sdt>
+      <w:r>
+        <w:t>.</w:t>
+      </w:r>
+    </w:p>
+    <w:p>
+      <w:r>
+        <w:t>Parei no 4.3</w:t>
       </w:r>
     </w:p>
     <w:p/>
@@ -2191,7 +2261,12 @@
           <w:sdtContent>
             <w:p>
               <w:pPr>
+                <w:pStyle w:val="Bibliografia"/>
                 <w:ind w:firstLine="0"/>
+                <w:rPr>
+                  <w:noProof/>
+                  <w:szCs w:val="24"/>
+                </w:rPr>
               </w:pPr>
               <w:r>
                 <w:fldChar w:fldCharType="begin"/>
@@ -2204,12 +2279,34 @@
               </w:r>
               <w:r>
                 <w:rPr>
+                  <w:noProof/>
+                </w:rPr>
+                <w:t xml:space="preserve">WAZLAWICK, R. S. </w:t>
+              </w:r>
+              <w:r>
+                <w:rPr>
                   <w:b/>
                   <w:bCs/>
                   <w:noProof/>
                 </w:rPr>
-                <w:t>Não há fontes bibliográficas no documento atual.</w:t>
+                <w:t>Metodologia de Pesquisa para Ciência da Computação</w:t>
               </w:r>
+              <w:r>
+                <w:rPr>
+                  <w:noProof/>
+                </w:rPr>
+                <w:t>. 3ª. ed. Rio de Janeiro: Livros Técnicos e Científicos Editora Ltda (LTC), 2020. 152 p.</w:t>
+              </w:r>
+            </w:p>
+            <w:p>
+              <w:pPr>
+                <w:pStyle w:val="Bibliografia"/>
+                <w:ind w:left="720" w:hanging="720"/>
+                <w:rPr>
+                  <w:noProof/>
+                  <w:szCs w:val="24"/>
+                </w:rPr>
+              </w:pPr>
               <w:r>
                 <w:rPr>
                   <w:b/>
@@ -3507,6 +3604,14 @@
       <w:contextualSpacing/>
     </w:pPr>
   </w:style>
+  <w:style w:type="paragraph" w:styleId="Bibliografia">
+    <w:name w:val="Bibliography"/>
+    <w:basedOn w:val="Normal"/>
+    <w:next w:val="Normal"/>
+    <w:uiPriority w:val="37"/>
+    <w:unhideWhenUsed/>
+    <w:rsid w:val="00ED0A0A"/>
+  </w:style>
 </w:styles>
 </file>
 
@@ -3806,11 +3911,35 @@
 </file>
 
 <file path=customXml/item1.xml><?xml version="1.0" encoding="utf-8"?>
-<b:Sources xmlns:b="http://schemas.openxmlformats.org/officeDocument/2006/bibliography" xmlns="http://schemas.openxmlformats.org/officeDocument/2006/bibliography" SelectedStyle="\APASixthEditionOfficeOnline.xsl" StyleName="APA" Version="6"/>
+<b:Sources xmlns:b="http://schemas.openxmlformats.org/officeDocument/2006/bibliography" xmlns="http://schemas.openxmlformats.org/officeDocument/2006/bibliography" SelectedStyle="\ABNT_Author.XSL" StyleName="ABNT NBR 6023:2002*" Version="1">
+  <b:Source>
+    <b:Tag>Rau20</b:Tag>
+    <b:SourceType>Book</b:SourceType>
+    <b:Guid>{2E9E5CD8-6D58-4221-8EB1-5CC397050937}</b:Guid>
+    <b:Author>
+      <b:Author>
+        <b:NameList>
+          <b:Person>
+            <b:Last>Wazlawick</b:Last>
+            <b:First>Raul</b:First>
+            <b:Middle>Sidnei</b:Middle>
+          </b:Person>
+        </b:NameList>
+      </b:Author>
+    </b:Author>
+    <b:Title>Metodologia de Pesquisa para Ciência da Computação</b:Title>
+    <b:Year>2020</b:Year>
+    <b:Publisher>Livros Técnicos e Científicos Editora Ltda (LTC)</b:Publisher>
+    <b:City>Rio de Janeiro</b:City>
+    <b:Pages>152</b:Pages>
+    <b:Edition>3ª</b:Edition>
+    <b:RefOrder>1</b:RefOrder>
+  </b:Source>
+</b:Sources>
 </file>
 
 <file path=customXml/itemProps1.xml><?xml version="1.0" encoding="utf-8"?>
-<ds:datastoreItem xmlns:ds="http://schemas.openxmlformats.org/officeDocument/2006/customXml" ds:itemID="{4D848FE4-1F1B-4ACB-A049-5C7075373F6E}">
+<ds:datastoreItem xmlns:ds="http://schemas.openxmlformats.org/officeDocument/2006/customXml" ds:itemID="{20510EE2-337C-4CA9-93E1-2E5B76CC1E43}">
   <ds:schemaRefs>
     <ds:schemaRef ds:uri="http://schemas.openxmlformats.org/officeDocument/2006/bibliography"/>
   </ds:schemaRefs>

--- a/rocam-communication-tcc.docx
+++ b/rocam-communication-tcc.docx
@@ -1115,7 +1115,427 @@
         <w:rPr>
           <w:lang w:val="en-US"/>
         </w:rPr>
-        <w:t>Text text text text text text text text text text text text text text text text text text text text text text text text text text text text text text text.</w:t>
+        <w:t xml:space="preserve">Text </w:t>
+      </w:r>
+      <w:proofErr w:type="spellStart"/>
+      <w:r>
+        <w:rPr>
+          <w:lang w:val="en-US"/>
+        </w:rPr>
+        <w:t>text</w:t>
+      </w:r>
+      <w:proofErr w:type="spellEnd"/>
+      <w:r>
+        <w:rPr>
+          <w:lang w:val="en-US"/>
+        </w:rPr>
+        <w:t xml:space="preserve"> </w:t>
+      </w:r>
+      <w:proofErr w:type="spellStart"/>
+      <w:r>
+        <w:rPr>
+          <w:lang w:val="en-US"/>
+        </w:rPr>
+        <w:t>text</w:t>
+      </w:r>
+      <w:proofErr w:type="spellEnd"/>
+      <w:r>
+        <w:rPr>
+          <w:lang w:val="en-US"/>
+        </w:rPr>
+        <w:t xml:space="preserve"> </w:t>
+      </w:r>
+      <w:proofErr w:type="spellStart"/>
+      <w:r>
+        <w:rPr>
+          <w:lang w:val="en-US"/>
+        </w:rPr>
+        <w:t>text</w:t>
+      </w:r>
+      <w:proofErr w:type="spellEnd"/>
+      <w:r>
+        <w:rPr>
+          <w:lang w:val="en-US"/>
+        </w:rPr>
+        <w:t xml:space="preserve"> </w:t>
+      </w:r>
+      <w:proofErr w:type="spellStart"/>
+      <w:r>
+        <w:rPr>
+          <w:lang w:val="en-US"/>
+        </w:rPr>
+        <w:t>text</w:t>
+      </w:r>
+      <w:proofErr w:type="spellEnd"/>
+      <w:r>
+        <w:rPr>
+          <w:lang w:val="en-US"/>
+        </w:rPr>
+        <w:t xml:space="preserve"> </w:t>
+      </w:r>
+      <w:proofErr w:type="spellStart"/>
+      <w:r>
+        <w:rPr>
+          <w:lang w:val="en-US"/>
+        </w:rPr>
+        <w:t>text</w:t>
+      </w:r>
+      <w:proofErr w:type="spellEnd"/>
+      <w:r>
+        <w:rPr>
+          <w:lang w:val="en-US"/>
+        </w:rPr>
+        <w:t xml:space="preserve"> </w:t>
+      </w:r>
+      <w:proofErr w:type="spellStart"/>
+      <w:r>
+        <w:rPr>
+          <w:lang w:val="en-US"/>
+        </w:rPr>
+        <w:t>text</w:t>
+      </w:r>
+      <w:proofErr w:type="spellEnd"/>
+      <w:r>
+        <w:rPr>
+          <w:lang w:val="en-US"/>
+        </w:rPr>
+        <w:t xml:space="preserve"> </w:t>
+      </w:r>
+      <w:proofErr w:type="spellStart"/>
+      <w:r>
+        <w:rPr>
+          <w:lang w:val="en-US"/>
+        </w:rPr>
+        <w:t>text</w:t>
+      </w:r>
+      <w:proofErr w:type="spellEnd"/>
+      <w:r>
+        <w:rPr>
+          <w:lang w:val="en-US"/>
+        </w:rPr>
+        <w:t xml:space="preserve"> </w:t>
+      </w:r>
+      <w:proofErr w:type="spellStart"/>
+      <w:r>
+        <w:rPr>
+          <w:lang w:val="en-US"/>
+        </w:rPr>
+        <w:t>text</w:t>
+      </w:r>
+      <w:proofErr w:type="spellEnd"/>
+      <w:r>
+        <w:rPr>
+          <w:lang w:val="en-US"/>
+        </w:rPr>
+        <w:t xml:space="preserve"> </w:t>
+      </w:r>
+      <w:proofErr w:type="spellStart"/>
+      <w:r>
+        <w:rPr>
+          <w:lang w:val="en-US"/>
+        </w:rPr>
+        <w:t>text</w:t>
+      </w:r>
+      <w:proofErr w:type="spellEnd"/>
+      <w:r>
+        <w:rPr>
+          <w:lang w:val="en-US"/>
+        </w:rPr>
+        <w:t xml:space="preserve"> </w:t>
+      </w:r>
+      <w:proofErr w:type="spellStart"/>
+      <w:r>
+        <w:rPr>
+          <w:lang w:val="en-US"/>
+        </w:rPr>
+        <w:t>text</w:t>
+      </w:r>
+      <w:proofErr w:type="spellEnd"/>
+      <w:r>
+        <w:rPr>
+          <w:lang w:val="en-US"/>
+        </w:rPr>
+        <w:t xml:space="preserve"> </w:t>
+      </w:r>
+      <w:proofErr w:type="spellStart"/>
+      <w:r>
+        <w:rPr>
+          <w:lang w:val="en-US"/>
+        </w:rPr>
+        <w:t>text</w:t>
+      </w:r>
+      <w:proofErr w:type="spellEnd"/>
+      <w:r>
+        <w:rPr>
+          <w:lang w:val="en-US"/>
+        </w:rPr>
+        <w:t xml:space="preserve"> </w:t>
+      </w:r>
+      <w:proofErr w:type="spellStart"/>
+      <w:r>
+        <w:rPr>
+          <w:lang w:val="en-US"/>
+        </w:rPr>
+        <w:t>text</w:t>
+      </w:r>
+      <w:proofErr w:type="spellEnd"/>
+      <w:r>
+        <w:rPr>
+          <w:lang w:val="en-US"/>
+        </w:rPr>
+        <w:t xml:space="preserve"> </w:t>
+      </w:r>
+      <w:proofErr w:type="spellStart"/>
+      <w:r>
+        <w:rPr>
+          <w:lang w:val="en-US"/>
+        </w:rPr>
+        <w:t>text</w:t>
+      </w:r>
+      <w:proofErr w:type="spellEnd"/>
+      <w:r>
+        <w:rPr>
+          <w:lang w:val="en-US"/>
+        </w:rPr>
+        <w:t xml:space="preserve"> </w:t>
+      </w:r>
+      <w:proofErr w:type="spellStart"/>
+      <w:r>
+        <w:rPr>
+          <w:lang w:val="en-US"/>
+        </w:rPr>
+        <w:t>text</w:t>
+      </w:r>
+      <w:proofErr w:type="spellEnd"/>
+      <w:r>
+        <w:rPr>
+          <w:lang w:val="en-US"/>
+        </w:rPr>
+        <w:t xml:space="preserve"> </w:t>
+      </w:r>
+      <w:proofErr w:type="spellStart"/>
+      <w:r>
+        <w:rPr>
+          <w:lang w:val="en-US"/>
+        </w:rPr>
+        <w:t>text</w:t>
+      </w:r>
+      <w:proofErr w:type="spellEnd"/>
+      <w:r>
+        <w:rPr>
+          <w:lang w:val="en-US"/>
+        </w:rPr>
+        <w:t xml:space="preserve"> </w:t>
+      </w:r>
+      <w:proofErr w:type="spellStart"/>
+      <w:r>
+        <w:rPr>
+          <w:lang w:val="en-US"/>
+        </w:rPr>
+        <w:t>text</w:t>
+      </w:r>
+      <w:proofErr w:type="spellEnd"/>
+      <w:r>
+        <w:rPr>
+          <w:lang w:val="en-US"/>
+        </w:rPr>
+        <w:t xml:space="preserve"> </w:t>
+      </w:r>
+      <w:proofErr w:type="spellStart"/>
+      <w:r>
+        <w:rPr>
+          <w:lang w:val="en-US"/>
+        </w:rPr>
+        <w:t>text</w:t>
+      </w:r>
+      <w:proofErr w:type="spellEnd"/>
+      <w:r>
+        <w:rPr>
+          <w:lang w:val="en-US"/>
+        </w:rPr>
+        <w:t xml:space="preserve"> </w:t>
+      </w:r>
+      <w:proofErr w:type="spellStart"/>
+      <w:r>
+        <w:rPr>
+          <w:lang w:val="en-US"/>
+        </w:rPr>
+        <w:t>text</w:t>
+      </w:r>
+      <w:proofErr w:type="spellEnd"/>
+      <w:r>
+        <w:rPr>
+          <w:lang w:val="en-US"/>
+        </w:rPr>
+        <w:t xml:space="preserve"> </w:t>
+      </w:r>
+      <w:proofErr w:type="spellStart"/>
+      <w:r>
+        <w:rPr>
+          <w:lang w:val="en-US"/>
+        </w:rPr>
+        <w:t>text</w:t>
+      </w:r>
+      <w:proofErr w:type="spellEnd"/>
+      <w:r>
+        <w:rPr>
+          <w:lang w:val="en-US"/>
+        </w:rPr>
+        <w:t xml:space="preserve"> </w:t>
+      </w:r>
+      <w:proofErr w:type="spellStart"/>
+      <w:r>
+        <w:rPr>
+          <w:lang w:val="en-US"/>
+        </w:rPr>
+        <w:t>text</w:t>
+      </w:r>
+      <w:proofErr w:type="spellEnd"/>
+      <w:r>
+        <w:rPr>
+          <w:lang w:val="en-US"/>
+        </w:rPr>
+        <w:t xml:space="preserve"> </w:t>
+      </w:r>
+      <w:proofErr w:type="spellStart"/>
+      <w:r>
+        <w:rPr>
+          <w:lang w:val="en-US"/>
+        </w:rPr>
+        <w:t>text</w:t>
+      </w:r>
+      <w:proofErr w:type="spellEnd"/>
+      <w:r>
+        <w:rPr>
+          <w:lang w:val="en-US"/>
+        </w:rPr>
+        <w:t xml:space="preserve"> </w:t>
+      </w:r>
+      <w:proofErr w:type="spellStart"/>
+      <w:r>
+        <w:rPr>
+          <w:lang w:val="en-US"/>
+        </w:rPr>
+        <w:t>text</w:t>
+      </w:r>
+      <w:proofErr w:type="spellEnd"/>
+      <w:r>
+        <w:rPr>
+          <w:lang w:val="en-US"/>
+        </w:rPr>
+        <w:t xml:space="preserve"> </w:t>
+      </w:r>
+      <w:proofErr w:type="spellStart"/>
+      <w:r>
+        <w:rPr>
+          <w:lang w:val="en-US"/>
+        </w:rPr>
+        <w:t>text</w:t>
+      </w:r>
+      <w:proofErr w:type="spellEnd"/>
+      <w:r>
+        <w:rPr>
+          <w:lang w:val="en-US"/>
+        </w:rPr>
+        <w:t xml:space="preserve"> </w:t>
+      </w:r>
+      <w:proofErr w:type="spellStart"/>
+      <w:r>
+        <w:rPr>
+          <w:lang w:val="en-US"/>
+        </w:rPr>
+        <w:t>text</w:t>
+      </w:r>
+      <w:proofErr w:type="spellEnd"/>
+      <w:r>
+        <w:rPr>
+          <w:lang w:val="en-US"/>
+        </w:rPr>
+        <w:t xml:space="preserve"> </w:t>
+      </w:r>
+      <w:proofErr w:type="spellStart"/>
+      <w:r>
+        <w:rPr>
+          <w:lang w:val="en-US"/>
+        </w:rPr>
+        <w:t>text</w:t>
+      </w:r>
+      <w:proofErr w:type="spellEnd"/>
+      <w:r>
+        <w:rPr>
+          <w:lang w:val="en-US"/>
+        </w:rPr>
+        <w:t xml:space="preserve"> </w:t>
+      </w:r>
+      <w:proofErr w:type="spellStart"/>
+      <w:r>
+        <w:rPr>
+          <w:lang w:val="en-US"/>
+        </w:rPr>
+        <w:t>text</w:t>
+      </w:r>
+      <w:proofErr w:type="spellEnd"/>
+      <w:r>
+        <w:rPr>
+          <w:lang w:val="en-US"/>
+        </w:rPr>
+        <w:t xml:space="preserve"> </w:t>
+      </w:r>
+      <w:proofErr w:type="spellStart"/>
+      <w:r>
+        <w:rPr>
+          <w:lang w:val="en-US"/>
+        </w:rPr>
+        <w:t>text</w:t>
+      </w:r>
+      <w:proofErr w:type="spellEnd"/>
+      <w:r>
+        <w:rPr>
+          <w:lang w:val="en-US"/>
+        </w:rPr>
+        <w:t xml:space="preserve"> </w:t>
+      </w:r>
+      <w:proofErr w:type="spellStart"/>
+      <w:r>
+        <w:rPr>
+          <w:lang w:val="en-US"/>
+        </w:rPr>
+        <w:t>text</w:t>
+      </w:r>
+      <w:proofErr w:type="spellEnd"/>
+      <w:r>
+        <w:rPr>
+          <w:lang w:val="en-US"/>
+        </w:rPr>
+        <w:t xml:space="preserve"> </w:t>
+      </w:r>
+      <w:proofErr w:type="spellStart"/>
+      <w:r>
+        <w:rPr>
+          <w:lang w:val="en-US"/>
+        </w:rPr>
+        <w:t>text</w:t>
+      </w:r>
+      <w:proofErr w:type="spellEnd"/>
+      <w:r>
+        <w:rPr>
+          <w:lang w:val="en-US"/>
+        </w:rPr>
+        <w:t xml:space="preserve"> </w:t>
+      </w:r>
+      <w:proofErr w:type="spellStart"/>
+      <w:r>
+        <w:rPr>
+          <w:lang w:val="en-US"/>
+        </w:rPr>
+        <w:t>text</w:t>
+      </w:r>
+      <w:proofErr w:type="spellEnd"/>
+      <w:r>
+        <w:rPr>
+          <w:lang w:val="en-US"/>
+        </w:rPr>
+        <w:t>.</w:t>
       </w:r>
     </w:p>
     <w:p>
@@ -2054,13 +2474,7 @@
         <w:t>Sua natureza, portanto, é de uma pesquisa secundária ou bibliográfica, cujo intuito é buscar informações de recursos já publicados - livros, artigos científicos, dissertações, teses, relatórios técnicos e outras fontes de informações disponíveis na internet.</w:t>
       </w:r>
       <w:r>
-        <w:t xml:space="preserve"> </w:t>
-      </w:r>
-      <w:r>
-        <w:t>Então, trata-se de uma pesquisa exploratória, onde mergulharemos em estudos de caso como principal fonte de dados. Isso é válido pois a ideia não é refutar nenhuma teoria existente, apenas, validar a hipótese em estudo</w:t>
-      </w:r>
-      <w:r>
-        <w:t>.</w:t>
+        <w:t xml:space="preserve"> Então, trata-se de uma pesquisa exploratória, onde mergulharemos em estudos de caso como principal fonte de dados. Isso é válido pois a ideia não é refutar nenhuma teoria existente, apenas, validar a hipótese em estudo.</w:t>
       </w:r>
     </w:p>
     <w:p>
@@ -2109,11 +2523,462 @@
     </w:p>
     <w:p>
       <w:r>
-        <w:t>Parei no 4.3</w:t>
+        <w:t>Portanto, como procedimento metodológico é estabelecido o seguinte conjunto de passos:</w:t>
+      </w:r>
+    </w:p>
+    <w:p>
+      <w:pPr>
+        <w:pStyle w:val="PargrafodaLista"/>
+        <w:numPr>
+          <w:ilvl w:val="0"/>
+          <w:numId w:val="14"/>
+        </w:numPr>
+      </w:pPr>
+      <w:r>
+        <w:t xml:space="preserve">Realizar um mapeamento sistemático dos conceitos acerca da </w:t>
+      </w:r>
+      <w:r>
+        <w:t>polícia</w:t>
+      </w:r>
+      <w:r>
+        <w:t xml:space="preserve"> que são relevantes para o problema em questão;</w:t>
+      </w:r>
+    </w:p>
+    <w:p>
+      <w:pPr>
+        <w:pStyle w:val="PargrafodaLista"/>
+        <w:numPr>
+          <w:ilvl w:val="0"/>
+          <w:numId w:val="14"/>
+        </w:numPr>
+      </w:pPr>
+      <w:r>
+        <w:t>Realizar um mapeamento sistemático dos procedimentos e ferramentas utilizadas atualmente pela polícia em operações de cerco e acompanhamento;</w:t>
+      </w:r>
+    </w:p>
+    <w:p>
+      <w:pPr>
+        <w:pStyle w:val="PargrafodaLista"/>
+        <w:numPr>
+          <w:ilvl w:val="0"/>
+          <w:numId w:val="14"/>
+        </w:numPr>
+      </w:pPr>
+      <w:r>
+        <w:t>Realizar uma revisão sistemática para identificar os estudos de caso existentes sobre o tema em questão;</w:t>
+      </w:r>
+    </w:p>
+    <w:p>
+      <w:pPr>
+        <w:pStyle w:val="PargrafodaLista"/>
+        <w:numPr>
+          <w:ilvl w:val="0"/>
+          <w:numId w:val="14"/>
+        </w:numPr>
+      </w:pPr>
+      <w:r>
+        <w:t>Selecionar os estudos de caso mais relevantes para a pesquisa;</w:t>
+      </w:r>
+    </w:p>
+    <w:p>
+      <w:pPr>
+        <w:pStyle w:val="PargrafodaLista"/>
+        <w:numPr>
+          <w:ilvl w:val="0"/>
+          <w:numId w:val="14"/>
+        </w:numPr>
+      </w:pPr>
+      <w:r>
+        <w:t>Analisar os dados dos estudos de caso selecionados, identificando padrões e tendências;</w:t>
+      </w:r>
+    </w:p>
+    <w:p>
+      <w:pPr>
+        <w:pStyle w:val="PargrafodaLista"/>
+        <w:numPr>
+          <w:ilvl w:val="0"/>
+          <w:numId w:val="14"/>
+        </w:numPr>
+      </w:pPr>
+      <w:r>
+        <w:t>Validar as hipóteses propostas na introdução com base nos dados coletados e analisados;</w:t>
+      </w:r>
+    </w:p>
+    <w:p>
+      <w:pPr>
+        <w:pStyle w:val="PargrafodaLista"/>
+        <w:numPr>
+          <w:ilvl w:val="0"/>
+          <w:numId w:val="14"/>
+        </w:numPr>
+      </w:pPr>
+      <w:r>
+        <w:lastRenderedPageBreak/>
+        <w:t>Realizar um mapeamento sistemático</w:t>
+      </w:r>
+      <w:r>
+        <w:t>, em bases específicas,</w:t>
+      </w:r>
+      <w:r>
+        <w:t xml:space="preserve"> das soluções computacionais para fazer o </w:t>
+      </w:r>
+      <w:r>
+        <w:rPr>
+          <w:i/>
+          <w:iCs/>
+        </w:rPr>
+        <w:t>design</w:t>
+      </w:r>
+      <w:r>
+        <w:t xml:space="preserve"> de um sistema para intervir no problema;</w:t>
+      </w:r>
+    </w:p>
+    <w:p>
+      <w:pPr>
+        <w:pStyle w:val="PargrafodaLista"/>
+        <w:numPr>
+          <w:ilvl w:val="0"/>
+          <w:numId w:val="14"/>
+        </w:numPr>
+      </w:pPr>
+      <w:r>
+        <w:t>Desenvolver um protótipo com o objetivo de testar sua viabilidade e eficácia.</w:t>
+      </w:r>
+    </w:p>
+    <w:p>
+      <w:r>
+        <w:t xml:space="preserve">O mapeamento e revisão sistemática, dada a natureza da pesquisa, será uma constante. De acordo com </w:t>
+      </w:r>
+      <w:r>
+        <w:rPr>
+          <w:noProof/>
+        </w:rPr>
+        <w:t xml:space="preserve">Wazlawick </w:t>
+      </w:r>
+      <w:sdt>
+        <w:sdtPr>
+          <w:rPr>
+            <w:noProof/>
+          </w:rPr>
+          <w:id w:val="1162434547"/>
+          <w:citation/>
+        </w:sdtPr>
+        <w:sdtContent>
+          <w:r>
+            <w:rPr>
+              <w:noProof/>
+            </w:rPr>
+            <w:fldChar w:fldCharType="begin"/>
+          </w:r>
+          <w:r>
+            <w:rPr>
+              <w:noProof/>
+            </w:rPr>
+            <w:instrText xml:space="preserve">CITATION Rau20 \n  \t  \l 1046 </w:instrText>
+          </w:r>
+          <w:r>
+            <w:rPr>
+              <w:noProof/>
+            </w:rPr>
+            <w:fldChar w:fldCharType="separate"/>
+          </w:r>
+          <w:r>
+            <w:rPr>
+              <w:noProof/>
+            </w:rPr>
+            <w:t>(2020)</w:t>
+          </w:r>
+          <w:r>
+            <w:rPr>
+              <w:noProof/>
+            </w:rPr>
+            <w:fldChar w:fldCharType="end"/>
+          </w:r>
+        </w:sdtContent>
+      </w:sdt>
+      <w:r>
+        <w:t>:</w:t>
       </w:r>
     </w:p>
     <w:p/>
+    <w:p>
+      <w:pPr>
+        <w:pStyle w:val="Rodapeoutros"/>
+        <w:ind w:left="2268"/>
+      </w:pPr>
+      <w:r>
+        <w:t>O</w:t>
+      </w:r>
+      <w:r>
+        <w:t xml:space="preserve"> principal objetivo do mapeamento, usualmente, é aumentar a compreensão sobre uma área do conhecimento, oferecendo um panorama da pesquisa, indicando sua evolução e estado atual</w:t>
+      </w:r>
+      <w:r>
+        <w:t>. Já a revisão sistemática tem objetivos mais pontuais, procurando responder a questões de pesquisa com dados e resultados de trabalhos publicados.</w:t>
+      </w:r>
+      <w:r>
+        <w:t xml:space="preserve"> [...] O primeiro passo para a realização de uma revisão sistemática é seu planejamento, que deve ser rigoroso e bem documentado.</w:t>
+      </w:r>
+    </w:p>
     <w:p/>
+    <w:p>
+      <w:r>
+        <w:t>Para a execução do primeiro passo</w:t>
+      </w:r>
+      <w:r>
+        <w:t>, sobre o conhecimento da área de pesquisa</w:t>
+      </w:r>
+      <w:r>
+        <w:t xml:space="preserve">, </w:t>
+      </w:r>
+      <w:r>
+        <w:t>a</w:t>
+      </w:r>
+      <w:r>
+        <w:t>s</w:t>
+      </w:r>
+      <w:r>
+        <w:t xml:space="preserve"> seguintes questões de maior granularidade foram elaboradas</w:t>
+      </w:r>
+      <w:r>
+        <w:t xml:space="preserve"> </w:t>
+      </w:r>
+      <w:r>
+        <w:rPr>
+          <w:color w:val="FF0000"/>
+        </w:rPr>
+        <w:t>(COLOCAR A ESTRATÉGIA DE PESQUISA)</w:t>
+      </w:r>
+      <w:r>
+        <w:t>:</w:t>
+      </w:r>
+    </w:p>
+    <w:p>
+      <w:pPr>
+        <w:pStyle w:val="PargrafodaLista"/>
+        <w:numPr>
+          <w:ilvl w:val="0"/>
+          <w:numId w:val="15"/>
+        </w:numPr>
+      </w:pPr>
+      <w:r>
+        <w:t>Q</w:t>
+      </w:r>
+      <w:r>
+        <w:t>uais são os conceitos, técnicas ou princípios utilizados pela polícia, e outros agentes de segurança pública, para operações de fuga?</w:t>
+      </w:r>
+    </w:p>
+    <w:p>
+      <w:pPr>
+        <w:pStyle w:val="PargrafodaLista"/>
+        <w:numPr>
+          <w:ilvl w:val="0"/>
+          <w:numId w:val="15"/>
+        </w:numPr>
+      </w:pPr>
+      <w:r>
+        <w:t>Quais critérios são utilizados para medir a eficiência das operações</w:t>
+      </w:r>
+      <w:r>
+        <w:t xml:space="preserve"> de fuga</w:t>
+      </w:r>
+      <w:r>
+        <w:t>?</w:t>
+      </w:r>
+    </w:p>
+    <w:p>
+      <w:r>
+        <w:t>Já para o segundo passo</w:t>
+      </w:r>
+      <w:r>
+        <w:t xml:space="preserve"> sobre as ferramentas</w:t>
+      </w:r>
+      <w:r>
+        <w:t xml:space="preserve"> utilizadas</w:t>
+      </w:r>
+      <w:r>
+        <w:t xml:space="preserve"> </w:t>
+      </w:r>
+      <w:r>
+        <w:rPr>
+          <w:color w:val="FF0000"/>
+        </w:rPr>
+        <w:t>(COLOCAR A ESTRATÉGIA DE PESQUISA)</w:t>
+      </w:r>
+      <w:r>
+        <w:rPr>
+          <w:color w:val="FF0000"/>
+        </w:rPr>
+        <w:t>:</w:t>
+      </w:r>
+    </w:p>
+    <w:p>
+      <w:pPr>
+        <w:pStyle w:val="PargrafodaLista"/>
+        <w:numPr>
+          <w:ilvl w:val="0"/>
+          <w:numId w:val="17"/>
+        </w:numPr>
+      </w:pPr>
+      <w:r>
+        <w:t>Como funciona o processo de acompanhamento e cerco desde o seu início até o desfecho?</w:t>
+      </w:r>
+    </w:p>
+    <w:p>
+      <w:pPr>
+        <w:pStyle w:val="PargrafodaLista"/>
+        <w:numPr>
+          <w:ilvl w:val="0"/>
+          <w:numId w:val="16"/>
+        </w:numPr>
+      </w:pPr>
+      <w:r>
+        <w:t>Q</w:t>
+      </w:r>
+      <w:r>
+        <w:t>uais ferramentas os policiais brasileiros usam durante operações de fuga?</w:t>
+      </w:r>
+    </w:p>
+    <w:p>
+      <w:pPr>
+        <w:pStyle w:val="PargrafodaLista"/>
+        <w:numPr>
+          <w:ilvl w:val="0"/>
+          <w:numId w:val="16"/>
+        </w:numPr>
+      </w:pPr>
+      <w:r>
+        <w:t xml:space="preserve">Quais ferramentas </w:t>
+      </w:r>
+      <w:r>
+        <w:t>são utilizadas em outros países em operações do mesmo contexto?</w:t>
+      </w:r>
+    </w:p>
+    <w:p>
+      <w:pPr>
+        <w:pStyle w:val="PargrafodaLista"/>
+        <w:numPr>
+          <w:ilvl w:val="0"/>
+          <w:numId w:val="16"/>
+        </w:numPr>
+      </w:pPr>
+      <w:r>
+        <w:t>Existe um sistema digital, gráfico e de tempo real para operações de fuga que facilitam o cerco policial? Onde?</w:t>
+      </w:r>
+    </w:p>
+    <w:p>
+      <w:pPr>
+        <w:pStyle w:val="PargrafodaLista"/>
+        <w:numPr>
+          <w:ilvl w:val="0"/>
+          <w:numId w:val="16"/>
+        </w:numPr>
+      </w:pPr>
+      <w:r>
+        <w:t>Por que a polícia ainda não utilizam sistemas digitais em suas operações?</w:t>
+      </w:r>
+    </w:p>
+    <w:p>
+      <w:r>
+        <w:lastRenderedPageBreak/>
+        <w:t xml:space="preserve">O </w:t>
+      </w:r>
+      <w:r>
+        <w:t>terceiro passo</w:t>
+      </w:r>
+      <w:r>
+        <w:t xml:space="preserve"> trata-se de estudos de caso</w:t>
+      </w:r>
+      <w:r>
+        <w:t>, o problema da lentidão da comunicação da polícia e como isso impacta na eficiência de suas operações. Essas perguntas devem levar para a validação da hipótese proposta na introdução</w:t>
+      </w:r>
+      <w:r>
+        <w:t xml:space="preserve"> </w:t>
+      </w:r>
+      <w:r>
+        <w:rPr>
+          <w:color w:val="FF0000"/>
+        </w:rPr>
+        <w:t>(COLOCAR A ESTRATÉGIA DE PESQUISA):</w:t>
+      </w:r>
+    </w:p>
+    <w:p>
+      <w:pPr>
+        <w:pStyle w:val="PargrafodaLista"/>
+        <w:numPr>
+          <w:ilvl w:val="0"/>
+          <w:numId w:val="18"/>
+        </w:numPr>
+      </w:pPr>
+      <w:r>
+        <w:t>A lentidão na comunicação diminui a eficiência das operações da polícia?</w:t>
+      </w:r>
+    </w:p>
+    <w:p>
+      <w:pPr>
+        <w:pStyle w:val="PargrafodaLista"/>
+        <w:numPr>
+          <w:ilvl w:val="0"/>
+          <w:numId w:val="18"/>
+        </w:numPr>
+      </w:pPr>
+      <w:r>
+        <w:t>Como o tempo de resposta impacta na tomada de decisão do apoio que é solicitado?</w:t>
+      </w:r>
+    </w:p>
+    <w:p>
+      <w:pPr>
+        <w:pStyle w:val="PargrafodaLista"/>
+        <w:numPr>
+          <w:ilvl w:val="0"/>
+          <w:numId w:val="18"/>
+        </w:numPr>
+      </w:pPr>
+      <w:r>
+        <w:t>Uma visão gráfica da disposição do individuo em fuga pode melhorar a eficiência do cerco policial?</w:t>
+      </w:r>
+    </w:p>
+    <w:p>
+      <w:pPr>
+        <w:pStyle w:val="PargrafodaLista"/>
+        <w:numPr>
+          <w:ilvl w:val="0"/>
+          <w:numId w:val="18"/>
+        </w:numPr>
+      </w:pPr>
+      <w:r>
+        <w:t>A fragmentação do foco de um moto patrulheiro em um acompanhamento diminui sua eficiência? Acidentes podem ser causados por uma atenção fragmentada?</w:t>
+      </w:r>
+    </w:p>
+    <w:p>
+      <w:r>
+        <w:t>Selecionar os estudos</w:t>
+      </w:r>
+      <w:r>
+        <w:t xml:space="preserve"> mais relevantes para a pesquisa, no quarto passo, demanda a definição de </w:t>
+      </w:r>
+      <w:r>
+        <w:rPr>
+          <w:color w:val="FF0000"/>
+        </w:rPr>
+        <w:t>critérios de inclusão e exclusão</w:t>
+      </w:r>
+      <w:r>
+        <w:t>.</w:t>
+      </w:r>
+    </w:p>
+    <w:p>
+      <w:pPr>
+        <w:rPr>
+          <w:color w:val="FF0000"/>
+        </w:rPr>
+      </w:pPr>
+      <w:r>
+        <w:rPr>
+          <w:color w:val="FF0000"/>
+        </w:rPr>
+        <w:t>(PROCEDIMENTOS DE SELEÇÃO DE ESTUDOS)</w:t>
+      </w:r>
+    </w:p>
     <w:p>
       <w:pPr>
         <w:spacing w:after="160" w:line="259" w:lineRule="auto"/>
@@ -2431,6 +3296,119 @@
 <file path=word/numbering.xml><?xml version="1.0" encoding="utf-8"?>
 <w:numbering xmlns:wpc="http://schemas.microsoft.com/office/word/2010/wordprocessingCanvas" xmlns:cx="http://schemas.microsoft.com/office/drawing/2014/chartex" xmlns:cx1="http://schemas.microsoft.com/office/drawing/2015/9/8/chartex" xmlns:cx2="http://schemas.microsoft.com/office/drawing/2015/10/21/chartex" xmlns:cx3="http://schemas.microsoft.com/office/drawing/2016/5/9/chartex" xmlns:cx4="http://schemas.microsoft.com/office/drawing/2016/5/10/chartex" xmlns:cx5="http://schemas.microsoft.com/office/drawing/2016/5/11/chartex" xmlns:cx6="http://schemas.microsoft.com/office/drawing/2016/5/12/chartex" xmlns:cx7="http://schemas.microsoft.com/office/drawing/2016/5/13/chartex" xmlns:cx8="http://schemas.microsoft.com/office/drawing/2016/5/14/chartex" xmlns:mc="http://schemas.openxmlformats.org/markup-compatibility/2006" xmlns:aink="http://schemas.microsoft.com/office/drawing/2016/ink" xmlns:am3d="http://schemas.microsoft.com/office/drawing/2017/model3d" xmlns:o="urn:schemas-microsoft-com:office:office" xmlns:oel="http://schemas.microsoft.com/office/2019/extlst" xmlns:r="http://schemas.openxmlformats.org/officeDocument/2006/relationships" xmlns:m="http://schemas.openxmlformats.org/officeDocument/2006/math" xmlns:v="urn:schemas-microsoft-com:vml" xmlns:wp14="http://schemas.microsoft.com/office/word/2010/wordprocessingDrawing" xmlns:wp="http://schemas.openxmlformats.org/drawingml/2006/wordprocessingDrawing" xmlns:w10="urn:schemas-microsoft-com:office:word" xmlns:w="http://schemas.openxmlformats.org/wordprocessingml/2006/main" xmlns:w14="http://schemas.microsoft.com/office/word/2010/wordml" xmlns:w15="http://schemas.microsoft.com/office/word/2012/wordml" xmlns:w16cex="http://schemas.microsoft.com/office/word/2018/wordml/cex" xmlns:w16cid="http://schemas.microsoft.com/office/word/2016/wordml/cid" xmlns:w16="http://schemas.microsoft.com/office/word/2018/wordml" xmlns:w16sdtdh="http://schemas.microsoft.com/office/word/2020/wordml/sdtdatahash" xmlns:w16se="http://schemas.microsoft.com/office/word/2015/wordml/symex" xmlns:wpg="http://schemas.microsoft.com/office/word/2010/wordprocessingGroup" xmlns:wpi="http://schemas.microsoft.com/office/word/2010/wordprocessingInk" xmlns:wne="http://schemas.microsoft.com/office/word/2006/wordml" xmlns:wps="http://schemas.microsoft.com/office/word/2010/wordprocessingShape" mc:Ignorable="w14 w15 w16se w16cid w16 w16cex w16sdtdh wp14">
   <w:abstractNum w:abstractNumId="0" w15:restartNumberingAfterBreak="0">
+    <w:nsid w:val="05C92821"/>
+    <w:multiLevelType w:val="hybridMultilevel"/>
+    <w:tmpl w:val="6CECF0D0"/>
+    <w:lvl w:ilvl="0" w:tplc="04160001">
+      <w:start w:val="1"/>
+      <w:numFmt w:val="bullet"/>
+      <w:lvlText w:val=""/>
+      <w:lvlJc w:val="left"/>
+      <w:pPr>
+        <w:ind w:left="1429" w:hanging="360"/>
+      </w:pPr>
+      <w:rPr>
+        <w:rFonts w:ascii="Symbol" w:hAnsi="Symbol" w:hint="default"/>
+      </w:rPr>
+    </w:lvl>
+    <w:lvl w:ilvl="1" w:tplc="04160003" w:tentative="1">
+      <w:start w:val="1"/>
+      <w:numFmt w:val="bullet"/>
+      <w:lvlText w:val="o"/>
+      <w:lvlJc w:val="left"/>
+      <w:pPr>
+        <w:ind w:left="2149" w:hanging="360"/>
+      </w:pPr>
+      <w:rPr>
+        <w:rFonts w:ascii="Courier New" w:hAnsi="Courier New" w:cs="Courier New" w:hint="default"/>
+      </w:rPr>
+    </w:lvl>
+    <w:lvl w:ilvl="2" w:tplc="04160005" w:tentative="1">
+      <w:start w:val="1"/>
+      <w:numFmt w:val="bullet"/>
+      <w:lvlText w:val=""/>
+      <w:lvlJc w:val="left"/>
+      <w:pPr>
+        <w:ind w:left="2869" w:hanging="360"/>
+      </w:pPr>
+      <w:rPr>
+        <w:rFonts w:ascii="Wingdings" w:hAnsi="Wingdings" w:hint="default"/>
+      </w:rPr>
+    </w:lvl>
+    <w:lvl w:ilvl="3" w:tplc="04160001" w:tentative="1">
+      <w:start w:val="1"/>
+      <w:numFmt w:val="bullet"/>
+      <w:lvlText w:val=""/>
+      <w:lvlJc w:val="left"/>
+      <w:pPr>
+        <w:ind w:left="3589" w:hanging="360"/>
+      </w:pPr>
+      <w:rPr>
+        <w:rFonts w:ascii="Symbol" w:hAnsi="Symbol" w:hint="default"/>
+      </w:rPr>
+    </w:lvl>
+    <w:lvl w:ilvl="4" w:tplc="04160003" w:tentative="1">
+      <w:start w:val="1"/>
+      <w:numFmt w:val="bullet"/>
+      <w:lvlText w:val="o"/>
+      <w:lvlJc w:val="left"/>
+      <w:pPr>
+        <w:ind w:left="4309" w:hanging="360"/>
+      </w:pPr>
+      <w:rPr>
+        <w:rFonts w:ascii="Courier New" w:hAnsi="Courier New" w:cs="Courier New" w:hint="default"/>
+      </w:rPr>
+    </w:lvl>
+    <w:lvl w:ilvl="5" w:tplc="04160005" w:tentative="1">
+      <w:start w:val="1"/>
+      <w:numFmt w:val="bullet"/>
+      <w:lvlText w:val=""/>
+      <w:lvlJc w:val="left"/>
+      <w:pPr>
+        <w:ind w:left="5029" w:hanging="360"/>
+      </w:pPr>
+      <w:rPr>
+        <w:rFonts w:ascii="Wingdings" w:hAnsi="Wingdings" w:hint="default"/>
+      </w:rPr>
+    </w:lvl>
+    <w:lvl w:ilvl="6" w:tplc="04160001" w:tentative="1">
+      <w:start w:val="1"/>
+      <w:numFmt w:val="bullet"/>
+      <w:lvlText w:val=""/>
+      <w:lvlJc w:val="left"/>
+      <w:pPr>
+        <w:ind w:left="5749" w:hanging="360"/>
+      </w:pPr>
+      <w:rPr>
+        <w:rFonts w:ascii="Symbol" w:hAnsi="Symbol" w:hint="default"/>
+      </w:rPr>
+    </w:lvl>
+    <w:lvl w:ilvl="7" w:tplc="04160003" w:tentative="1">
+      <w:start w:val="1"/>
+      <w:numFmt w:val="bullet"/>
+      <w:lvlText w:val="o"/>
+      <w:lvlJc w:val="left"/>
+      <w:pPr>
+        <w:ind w:left="6469" w:hanging="360"/>
+      </w:pPr>
+      <w:rPr>
+        <w:rFonts w:ascii="Courier New" w:hAnsi="Courier New" w:cs="Courier New" w:hint="default"/>
+      </w:rPr>
+    </w:lvl>
+    <w:lvl w:ilvl="8" w:tplc="04160005" w:tentative="1">
+      <w:start w:val="1"/>
+      <w:numFmt w:val="bullet"/>
+      <w:lvlText w:val=""/>
+      <w:lvlJc w:val="left"/>
+      <w:pPr>
+        <w:ind w:left="7189" w:hanging="360"/>
+      </w:pPr>
+      <w:rPr>
+        <w:rFonts w:ascii="Wingdings" w:hAnsi="Wingdings" w:hint="default"/>
+      </w:rPr>
+    </w:lvl>
+  </w:abstractNum>
+  <w:abstractNum w:abstractNumId="1" w15:restartNumberingAfterBreak="0">
     <w:nsid w:val="1B1E0DAF"/>
     <w:multiLevelType w:val="multilevel"/>
     <w:tmpl w:val="63760A56"/>
@@ -2517,7 +3495,93 @@
       </w:pPr>
     </w:lvl>
   </w:abstractNum>
-  <w:abstractNum w:abstractNumId="1" w15:restartNumberingAfterBreak="0">
+  <w:abstractNum w:abstractNumId="2" w15:restartNumberingAfterBreak="0">
+    <w:nsid w:val="2BC01CAE"/>
+    <w:multiLevelType w:val="hybridMultilevel"/>
+    <w:tmpl w:val="0EBCAC30"/>
+    <w:lvl w:ilvl="0" w:tplc="0416000F">
+      <w:start w:val="1"/>
+      <w:numFmt w:val="decimal"/>
+      <w:lvlText w:val="%1."/>
+      <w:lvlJc w:val="left"/>
+      <w:pPr>
+        <w:ind w:left="1429" w:hanging="360"/>
+      </w:pPr>
+    </w:lvl>
+    <w:lvl w:ilvl="1" w:tplc="04160019" w:tentative="1">
+      <w:start w:val="1"/>
+      <w:numFmt w:val="lowerLetter"/>
+      <w:lvlText w:val="%2."/>
+      <w:lvlJc w:val="left"/>
+      <w:pPr>
+        <w:ind w:left="2149" w:hanging="360"/>
+      </w:pPr>
+    </w:lvl>
+    <w:lvl w:ilvl="2" w:tplc="0416001B" w:tentative="1">
+      <w:start w:val="1"/>
+      <w:numFmt w:val="lowerRoman"/>
+      <w:lvlText w:val="%3."/>
+      <w:lvlJc w:val="right"/>
+      <w:pPr>
+        <w:ind w:left="2869" w:hanging="180"/>
+      </w:pPr>
+    </w:lvl>
+    <w:lvl w:ilvl="3" w:tplc="0416000F" w:tentative="1">
+      <w:start w:val="1"/>
+      <w:numFmt w:val="decimal"/>
+      <w:lvlText w:val="%4."/>
+      <w:lvlJc w:val="left"/>
+      <w:pPr>
+        <w:ind w:left="3589" w:hanging="360"/>
+      </w:pPr>
+    </w:lvl>
+    <w:lvl w:ilvl="4" w:tplc="04160019" w:tentative="1">
+      <w:start w:val="1"/>
+      <w:numFmt w:val="lowerLetter"/>
+      <w:lvlText w:val="%5."/>
+      <w:lvlJc w:val="left"/>
+      <w:pPr>
+        <w:ind w:left="4309" w:hanging="360"/>
+      </w:pPr>
+    </w:lvl>
+    <w:lvl w:ilvl="5" w:tplc="0416001B" w:tentative="1">
+      <w:start w:val="1"/>
+      <w:numFmt w:val="lowerRoman"/>
+      <w:lvlText w:val="%6."/>
+      <w:lvlJc w:val="right"/>
+      <w:pPr>
+        <w:ind w:left="5029" w:hanging="180"/>
+      </w:pPr>
+    </w:lvl>
+    <w:lvl w:ilvl="6" w:tplc="0416000F" w:tentative="1">
+      <w:start w:val="1"/>
+      <w:numFmt w:val="decimal"/>
+      <w:lvlText w:val="%7."/>
+      <w:lvlJc w:val="left"/>
+      <w:pPr>
+        <w:ind w:left="5749" w:hanging="360"/>
+      </w:pPr>
+    </w:lvl>
+    <w:lvl w:ilvl="7" w:tplc="04160019" w:tentative="1">
+      <w:start w:val="1"/>
+      <w:numFmt w:val="lowerLetter"/>
+      <w:lvlText w:val="%8."/>
+      <w:lvlJc w:val="left"/>
+      <w:pPr>
+        <w:ind w:left="6469" w:hanging="360"/>
+      </w:pPr>
+    </w:lvl>
+    <w:lvl w:ilvl="8" w:tplc="0416001B" w:tentative="1">
+      <w:start w:val="1"/>
+      <w:numFmt w:val="lowerRoman"/>
+      <w:lvlText w:val="%9."/>
+      <w:lvlJc w:val="right"/>
+      <w:pPr>
+        <w:ind w:left="7189" w:hanging="180"/>
+      </w:pPr>
+    </w:lvl>
+  </w:abstractNum>
+  <w:abstractNum w:abstractNumId="3" w15:restartNumberingAfterBreak="0">
     <w:nsid w:val="2C9E777F"/>
     <w:multiLevelType w:val="hybridMultilevel"/>
     <w:tmpl w:val="0BA07DB8"/>
@@ -2630,7 +3694,346 @@
       </w:rPr>
     </w:lvl>
   </w:abstractNum>
-  <w:abstractNum w:abstractNumId="2" w15:restartNumberingAfterBreak="0">
+  <w:abstractNum w:abstractNumId="4" w15:restartNumberingAfterBreak="0">
+    <w:nsid w:val="47246F2A"/>
+    <w:multiLevelType w:val="hybridMultilevel"/>
+    <w:tmpl w:val="D5909174"/>
+    <w:lvl w:ilvl="0" w:tplc="04160001">
+      <w:start w:val="1"/>
+      <w:numFmt w:val="bullet"/>
+      <w:lvlText w:val=""/>
+      <w:lvlJc w:val="left"/>
+      <w:pPr>
+        <w:ind w:left="1429" w:hanging="360"/>
+      </w:pPr>
+      <w:rPr>
+        <w:rFonts w:ascii="Symbol" w:hAnsi="Symbol" w:hint="default"/>
+      </w:rPr>
+    </w:lvl>
+    <w:lvl w:ilvl="1" w:tplc="04160003" w:tentative="1">
+      <w:start w:val="1"/>
+      <w:numFmt w:val="bullet"/>
+      <w:lvlText w:val="o"/>
+      <w:lvlJc w:val="left"/>
+      <w:pPr>
+        <w:ind w:left="2149" w:hanging="360"/>
+      </w:pPr>
+      <w:rPr>
+        <w:rFonts w:ascii="Courier New" w:hAnsi="Courier New" w:cs="Courier New" w:hint="default"/>
+      </w:rPr>
+    </w:lvl>
+    <w:lvl w:ilvl="2" w:tplc="04160005" w:tentative="1">
+      <w:start w:val="1"/>
+      <w:numFmt w:val="bullet"/>
+      <w:lvlText w:val=""/>
+      <w:lvlJc w:val="left"/>
+      <w:pPr>
+        <w:ind w:left="2869" w:hanging="360"/>
+      </w:pPr>
+      <w:rPr>
+        <w:rFonts w:ascii="Wingdings" w:hAnsi="Wingdings" w:hint="default"/>
+      </w:rPr>
+    </w:lvl>
+    <w:lvl w:ilvl="3" w:tplc="04160001" w:tentative="1">
+      <w:start w:val="1"/>
+      <w:numFmt w:val="bullet"/>
+      <w:lvlText w:val=""/>
+      <w:lvlJc w:val="left"/>
+      <w:pPr>
+        <w:ind w:left="3589" w:hanging="360"/>
+      </w:pPr>
+      <w:rPr>
+        <w:rFonts w:ascii="Symbol" w:hAnsi="Symbol" w:hint="default"/>
+      </w:rPr>
+    </w:lvl>
+    <w:lvl w:ilvl="4" w:tplc="04160003" w:tentative="1">
+      <w:start w:val="1"/>
+      <w:numFmt w:val="bullet"/>
+      <w:lvlText w:val="o"/>
+      <w:lvlJc w:val="left"/>
+      <w:pPr>
+        <w:ind w:left="4309" w:hanging="360"/>
+      </w:pPr>
+      <w:rPr>
+        <w:rFonts w:ascii="Courier New" w:hAnsi="Courier New" w:cs="Courier New" w:hint="default"/>
+      </w:rPr>
+    </w:lvl>
+    <w:lvl w:ilvl="5" w:tplc="04160005" w:tentative="1">
+      <w:start w:val="1"/>
+      <w:numFmt w:val="bullet"/>
+      <w:lvlText w:val=""/>
+      <w:lvlJc w:val="left"/>
+      <w:pPr>
+        <w:ind w:left="5029" w:hanging="360"/>
+      </w:pPr>
+      <w:rPr>
+        <w:rFonts w:ascii="Wingdings" w:hAnsi="Wingdings" w:hint="default"/>
+      </w:rPr>
+    </w:lvl>
+    <w:lvl w:ilvl="6" w:tplc="04160001" w:tentative="1">
+      <w:start w:val="1"/>
+      <w:numFmt w:val="bullet"/>
+      <w:lvlText w:val=""/>
+      <w:lvlJc w:val="left"/>
+      <w:pPr>
+        <w:ind w:left="5749" w:hanging="360"/>
+      </w:pPr>
+      <w:rPr>
+        <w:rFonts w:ascii="Symbol" w:hAnsi="Symbol" w:hint="default"/>
+      </w:rPr>
+    </w:lvl>
+    <w:lvl w:ilvl="7" w:tplc="04160003" w:tentative="1">
+      <w:start w:val="1"/>
+      <w:numFmt w:val="bullet"/>
+      <w:lvlText w:val="o"/>
+      <w:lvlJc w:val="left"/>
+      <w:pPr>
+        <w:ind w:left="6469" w:hanging="360"/>
+      </w:pPr>
+      <w:rPr>
+        <w:rFonts w:ascii="Courier New" w:hAnsi="Courier New" w:cs="Courier New" w:hint="default"/>
+      </w:rPr>
+    </w:lvl>
+    <w:lvl w:ilvl="8" w:tplc="04160005" w:tentative="1">
+      <w:start w:val="1"/>
+      <w:numFmt w:val="bullet"/>
+      <w:lvlText w:val=""/>
+      <w:lvlJc w:val="left"/>
+      <w:pPr>
+        <w:ind w:left="7189" w:hanging="360"/>
+      </w:pPr>
+      <w:rPr>
+        <w:rFonts w:ascii="Wingdings" w:hAnsi="Wingdings" w:hint="default"/>
+      </w:rPr>
+    </w:lvl>
+  </w:abstractNum>
+  <w:abstractNum w:abstractNumId="5" w15:restartNumberingAfterBreak="0">
+    <w:nsid w:val="48727DEB"/>
+    <w:multiLevelType w:val="hybridMultilevel"/>
+    <w:tmpl w:val="F42834C0"/>
+    <w:lvl w:ilvl="0" w:tplc="04160001">
+      <w:start w:val="1"/>
+      <w:numFmt w:val="bullet"/>
+      <w:lvlText w:val=""/>
+      <w:lvlJc w:val="left"/>
+      <w:pPr>
+        <w:ind w:left="1429" w:hanging="360"/>
+      </w:pPr>
+      <w:rPr>
+        <w:rFonts w:ascii="Symbol" w:hAnsi="Symbol" w:hint="default"/>
+      </w:rPr>
+    </w:lvl>
+    <w:lvl w:ilvl="1" w:tplc="04160003" w:tentative="1">
+      <w:start w:val="1"/>
+      <w:numFmt w:val="bullet"/>
+      <w:lvlText w:val="o"/>
+      <w:lvlJc w:val="left"/>
+      <w:pPr>
+        <w:ind w:left="2149" w:hanging="360"/>
+      </w:pPr>
+      <w:rPr>
+        <w:rFonts w:ascii="Courier New" w:hAnsi="Courier New" w:cs="Courier New" w:hint="default"/>
+      </w:rPr>
+    </w:lvl>
+    <w:lvl w:ilvl="2" w:tplc="04160005" w:tentative="1">
+      <w:start w:val="1"/>
+      <w:numFmt w:val="bullet"/>
+      <w:lvlText w:val=""/>
+      <w:lvlJc w:val="left"/>
+      <w:pPr>
+        <w:ind w:left="2869" w:hanging="360"/>
+      </w:pPr>
+      <w:rPr>
+        <w:rFonts w:ascii="Wingdings" w:hAnsi="Wingdings" w:hint="default"/>
+      </w:rPr>
+    </w:lvl>
+    <w:lvl w:ilvl="3" w:tplc="04160001" w:tentative="1">
+      <w:start w:val="1"/>
+      <w:numFmt w:val="bullet"/>
+      <w:lvlText w:val=""/>
+      <w:lvlJc w:val="left"/>
+      <w:pPr>
+        <w:ind w:left="3589" w:hanging="360"/>
+      </w:pPr>
+      <w:rPr>
+        <w:rFonts w:ascii="Symbol" w:hAnsi="Symbol" w:hint="default"/>
+      </w:rPr>
+    </w:lvl>
+    <w:lvl w:ilvl="4" w:tplc="04160003" w:tentative="1">
+      <w:start w:val="1"/>
+      <w:numFmt w:val="bullet"/>
+      <w:lvlText w:val="o"/>
+      <w:lvlJc w:val="left"/>
+      <w:pPr>
+        <w:ind w:left="4309" w:hanging="360"/>
+      </w:pPr>
+      <w:rPr>
+        <w:rFonts w:ascii="Courier New" w:hAnsi="Courier New" w:cs="Courier New" w:hint="default"/>
+      </w:rPr>
+    </w:lvl>
+    <w:lvl w:ilvl="5" w:tplc="04160005" w:tentative="1">
+      <w:start w:val="1"/>
+      <w:numFmt w:val="bullet"/>
+      <w:lvlText w:val=""/>
+      <w:lvlJc w:val="left"/>
+      <w:pPr>
+        <w:ind w:left="5029" w:hanging="360"/>
+      </w:pPr>
+      <w:rPr>
+        <w:rFonts w:ascii="Wingdings" w:hAnsi="Wingdings" w:hint="default"/>
+      </w:rPr>
+    </w:lvl>
+    <w:lvl w:ilvl="6" w:tplc="04160001" w:tentative="1">
+      <w:start w:val="1"/>
+      <w:numFmt w:val="bullet"/>
+      <w:lvlText w:val=""/>
+      <w:lvlJc w:val="left"/>
+      <w:pPr>
+        <w:ind w:left="5749" w:hanging="360"/>
+      </w:pPr>
+      <w:rPr>
+        <w:rFonts w:ascii="Symbol" w:hAnsi="Symbol" w:hint="default"/>
+      </w:rPr>
+    </w:lvl>
+    <w:lvl w:ilvl="7" w:tplc="04160003" w:tentative="1">
+      <w:start w:val="1"/>
+      <w:numFmt w:val="bullet"/>
+      <w:lvlText w:val="o"/>
+      <w:lvlJc w:val="left"/>
+      <w:pPr>
+        <w:ind w:left="6469" w:hanging="360"/>
+      </w:pPr>
+      <w:rPr>
+        <w:rFonts w:ascii="Courier New" w:hAnsi="Courier New" w:cs="Courier New" w:hint="default"/>
+      </w:rPr>
+    </w:lvl>
+    <w:lvl w:ilvl="8" w:tplc="04160005" w:tentative="1">
+      <w:start w:val="1"/>
+      <w:numFmt w:val="bullet"/>
+      <w:lvlText w:val=""/>
+      <w:lvlJc w:val="left"/>
+      <w:pPr>
+        <w:ind w:left="7189" w:hanging="360"/>
+      </w:pPr>
+      <w:rPr>
+        <w:rFonts w:ascii="Wingdings" w:hAnsi="Wingdings" w:hint="default"/>
+      </w:rPr>
+    </w:lvl>
+  </w:abstractNum>
+  <w:abstractNum w:abstractNumId="6" w15:restartNumberingAfterBreak="0">
+    <w:nsid w:val="53180C7A"/>
+    <w:multiLevelType w:val="hybridMultilevel"/>
+    <w:tmpl w:val="B086AA36"/>
+    <w:lvl w:ilvl="0" w:tplc="04160001">
+      <w:start w:val="1"/>
+      <w:numFmt w:val="bullet"/>
+      <w:lvlText w:val=""/>
+      <w:lvlJc w:val="left"/>
+      <w:pPr>
+        <w:ind w:left="1429" w:hanging="360"/>
+      </w:pPr>
+      <w:rPr>
+        <w:rFonts w:ascii="Symbol" w:hAnsi="Symbol" w:hint="default"/>
+      </w:rPr>
+    </w:lvl>
+    <w:lvl w:ilvl="1" w:tplc="04160003" w:tentative="1">
+      <w:start w:val="1"/>
+      <w:numFmt w:val="bullet"/>
+      <w:lvlText w:val="o"/>
+      <w:lvlJc w:val="left"/>
+      <w:pPr>
+        <w:ind w:left="2149" w:hanging="360"/>
+      </w:pPr>
+      <w:rPr>
+        <w:rFonts w:ascii="Courier New" w:hAnsi="Courier New" w:cs="Courier New" w:hint="default"/>
+      </w:rPr>
+    </w:lvl>
+    <w:lvl w:ilvl="2" w:tplc="04160005" w:tentative="1">
+      <w:start w:val="1"/>
+      <w:numFmt w:val="bullet"/>
+      <w:lvlText w:val=""/>
+      <w:lvlJc w:val="left"/>
+      <w:pPr>
+        <w:ind w:left="2869" w:hanging="360"/>
+      </w:pPr>
+      <w:rPr>
+        <w:rFonts w:ascii="Wingdings" w:hAnsi="Wingdings" w:hint="default"/>
+      </w:rPr>
+    </w:lvl>
+    <w:lvl w:ilvl="3" w:tplc="04160001" w:tentative="1">
+      <w:start w:val="1"/>
+      <w:numFmt w:val="bullet"/>
+      <w:lvlText w:val=""/>
+      <w:lvlJc w:val="left"/>
+      <w:pPr>
+        <w:ind w:left="3589" w:hanging="360"/>
+      </w:pPr>
+      <w:rPr>
+        <w:rFonts w:ascii="Symbol" w:hAnsi="Symbol" w:hint="default"/>
+      </w:rPr>
+    </w:lvl>
+    <w:lvl w:ilvl="4" w:tplc="04160003" w:tentative="1">
+      <w:start w:val="1"/>
+      <w:numFmt w:val="bullet"/>
+      <w:lvlText w:val="o"/>
+      <w:lvlJc w:val="left"/>
+      <w:pPr>
+        <w:ind w:left="4309" w:hanging="360"/>
+      </w:pPr>
+      <w:rPr>
+        <w:rFonts w:ascii="Courier New" w:hAnsi="Courier New" w:cs="Courier New" w:hint="default"/>
+      </w:rPr>
+    </w:lvl>
+    <w:lvl w:ilvl="5" w:tplc="04160005" w:tentative="1">
+      <w:start w:val="1"/>
+      <w:numFmt w:val="bullet"/>
+      <w:lvlText w:val=""/>
+      <w:lvlJc w:val="left"/>
+      <w:pPr>
+        <w:ind w:left="5029" w:hanging="360"/>
+      </w:pPr>
+      <w:rPr>
+        <w:rFonts w:ascii="Wingdings" w:hAnsi="Wingdings" w:hint="default"/>
+      </w:rPr>
+    </w:lvl>
+    <w:lvl w:ilvl="6" w:tplc="04160001" w:tentative="1">
+      <w:start w:val="1"/>
+      <w:numFmt w:val="bullet"/>
+      <w:lvlText w:val=""/>
+      <w:lvlJc w:val="left"/>
+      <w:pPr>
+        <w:ind w:left="5749" w:hanging="360"/>
+      </w:pPr>
+      <w:rPr>
+        <w:rFonts w:ascii="Symbol" w:hAnsi="Symbol" w:hint="default"/>
+      </w:rPr>
+    </w:lvl>
+    <w:lvl w:ilvl="7" w:tplc="04160003" w:tentative="1">
+      <w:start w:val="1"/>
+      <w:numFmt w:val="bullet"/>
+      <w:lvlText w:val="o"/>
+      <w:lvlJc w:val="left"/>
+      <w:pPr>
+        <w:ind w:left="6469" w:hanging="360"/>
+      </w:pPr>
+      <w:rPr>
+        <w:rFonts w:ascii="Courier New" w:hAnsi="Courier New" w:cs="Courier New" w:hint="default"/>
+      </w:rPr>
+    </w:lvl>
+    <w:lvl w:ilvl="8" w:tplc="04160005" w:tentative="1">
+      <w:start w:val="1"/>
+      <w:numFmt w:val="bullet"/>
+      <w:lvlText w:val=""/>
+      <w:lvlJc w:val="left"/>
+      <w:pPr>
+        <w:ind w:left="7189" w:hanging="360"/>
+      </w:pPr>
+      <w:rPr>
+        <w:rFonts w:ascii="Wingdings" w:hAnsi="Wingdings" w:hint="default"/>
+      </w:rPr>
+    </w:lvl>
+  </w:abstractNum>
+  <w:abstractNum w:abstractNumId="7" w15:restartNumberingAfterBreak="0">
     <w:nsid w:val="603F2A62"/>
     <w:multiLevelType w:val="multilevel"/>
     <w:tmpl w:val="04160025"/>
@@ -2722,43 +4125,58 @@
     </w:lvl>
   </w:abstractNum>
   <w:num w:numId="1" w16cid:durableId="281228496">
+    <w:abstractNumId w:val="1"/>
+  </w:num>
+  <w:num w:numId="2" w16cid:durableId="630331364">
+    <w:abstractNumId w:val="1"/>
+  </w:num>
+  <w:num w:numId="3" w16cid:durableId="147672697">
+    <w:abstractNumId w:val="1"/>
+  </w:num>
+  <w:num w:numId="4" w16cid:durableId="1587375012">
+    <w:abstractNumId w:val="1"/>
+  </w:num>
+  <w:num w:numId="5" w16cid:durableId="1677613179">
+    <w:abstractNumId w:val="1"/>
+  </w:num>
+  <w:num w:numId="6" w16cid:durableId="215430048">
+    <w:abstractNumId w:val="7"/>
+  </w:num>
+  <w:num w:numId="7" w16cid:durableId="665549664">
+    <w:abstractNumId w:val="7"/>
+  </w:num>
+  <w:num w:numId="8" w16cid:durableId="996347119">
+    <w:abstractNumId w:val="7"/>
+  </w:num>
+  <w:num w:numId="9" w16cid:durableId="784889522">
+    <w:abstractNumId w:val="7"/>
+  </w:num>
+  <w:num w:numId="10" w16cid:durableId="1349016892">
+    <w:abstractNumId w:val="7"/>
+  </w:num>
+  <w:num w:numId="11" w16cid:durableId="1800762452">
+    <w:abstractNumId w:val="7"/>
+  </w:num>
+  <w:num w:numId="12" w16cid:durableId="626661580">
+    <w:abstractNumId w:val="7"/>
+  </w:num>
+  <w:num w:numId="13" w16cid:durableId="677194071">
+    <w:abstractNumId w:val="3"/>
+  </w:num>
+  <w:num w:numId="14" w16cid:durableId="922683793">
+    <w:abstractNumId w:val="2"/>
+  </w:num>
+  <w:num w:numId="15" w16cid:durableId="128478790">
+    <w:abstractNumId w:val="5"/>
+  </w:num>
+  <w:num w:numId="16" w16cid:durableId="434789887">
+    <w:abstractNumId w:val="4"/>
+  </w:num>
+  <w:num w:numId="17" w16cid:durableId="42871019">
     <w:abstractNumId w:val="0"/>
   </w:num>
-  <w:num w:numId="2" w16cid:durableId="630331364">
-    <w:abstractNumId w:val="0"/>
-  </w:num>
-  <w:num w:numId="3" w16cid:durableId="147672697">
-    <w:abstractNumId w:val="0"/>
-  </w:num>
-  <w:num w:numId="4" w16cid:durableId="1587375012">
-    <w:abstractNumId w:val="0"/>
-  </w:num>
-  <w:num w:numId="5" w16cid:durableId="1677613179">
-    <w:abstractNumId w:val="0"/>
-  </w:num>
-  <w:num w:numId="6" w16cid:durableId="215430048">
-    <w:abstractNumId w:val="2"/>
-  </w:num>
-  <w:num w:numId="7" w16cid:durableId="665549664">
-    <w:abstractNumId w:val="2"/>
-  </w:num>
-  <w:num w:numId="8" w16cid:durableId="996347119">
-    <w:abstractNumId w:val="2"/>
-  </w:num>
-  <w:num w:numId="9" w16cid:durableId="784889522">
-    <w:abstractNumId w:val="2"/>
-  </w:num>
-  <w:num w:numId="10" w16cid:durableId="1349016892">
-    <w:abstractNumId w:val="2"/>
-  </w:num>
-  <w:num w:numId="11" w16cid:durableId="1800762452">
-    <w:abstractNumId w:val="2"/>
-  </w:num>
-  <w:num w:numId="12" w16cid:durableId="626661580">
-    <w:abstractNumId w:val="2"/>
-  </w:num>
-  <w:num w:numId="13" w16cid:durableId="677194071">
-    <w:abstractNumId w:val="1"/>
+  <w:num w:numId="18" w16cid:durableId="383531700">
+    <w:abstractNumId w:val="6"/>
   </w:num>
 </w:numbering>
 </file>

--- a/rocam-communication-tcc.docx
+++ b/rocam-communication-tcc.docx
@@ -1553,6 +1553,97 @@
       <w:r>
         <w:t>Keywords: Word1. Word2. Word3.</w:t>
       </w:r>
+    </w:p>
+    <w:p>
+      <w:pPr>
+        <w:pStyle w:val="SemEspaamento"/>
+      </w:pPr>
+    </w:p>
+    <w:p>
+      <w:pPr>
+        <w:spacing w:after="160" w:line="259" w:lineRule="auto"/>
+        <w:ind w:firstLine="0"/>
+        <w:jc w:val="left"/>
+      </w:pPr>
+      <w:r>
+        <w:br w:type="page"/>
+      </w:r>
+    </w:p>
+    <w:p>
+      <w:pPr>
+        <w:pStyle w:val="SemEspaamento"/>
+        <w:jc w:val="center"/>
+        <w:rPr>
+          <w:b/>
+          <w:bCs/>
+        </w:rPr>
+      </w:pPr>
+      <w:r>
+        <w:rPr>
+          <w:b/>
+          <w:bCs/>
+        </w:rPr>
+        <w:lastRenderedPageBreak/>
+        <w:t>LISTA DE FIGURAS</w:t>
+      </w:r>
+    </w:p>
+    <w:p>
+      <w:pPr>
+        <w:pStyle w:val="SemEspaamento"/>
+        <w:jc w:val="center"/>
+        <w:rPr>
+          <w:b/>
+          <w:bCs/>
+        </w:rPr>
+      </w:pPr>
+    </w:p>
+    <w:p>
+      <w:pPr>
+        <w:pStyle w:val="SemEspaamento"/>
+      </w:pPr>
+    </w:p>
+    <w:p>
+      <w:pPr>
+        <w:spacing w:after="160" w:line="259" w:lineRule="auto"/>
+        <w:ind w:firstLine="0"/>
+        <w:jc w:val="left"/>
+      </w:pPr>
+      <w:r>
+        <w:br w:type="page"/>
+      </w:r>
+    </w:p>
+    <w:p>
+      <w:pPr>
+        <w:pStyle w:val="SemEspaamento"/>
+        <w:jc w:val="center"/>
+        <w:rPr>
+          <w:b/>
+          <w:bCs/>
+        </w:rPr>
+      </w:pPr>
+      <w:r>
+        <w:rPr>
+          <w:b/>
+          <w:bCs/>
+        </w:rPr>
+        <w:lastRenderedPageBreak/>
+        <w:t>LISTA DE TABELAS</w:t>
+      </w:r>
+    </w:p>
+    <w:p>
+      <w:pPr>
+        <w:pStyle w:val="SemEspaamento"/>
+        <w:jc w:val="center"/>
+        <w:rPr>
+          <w:b/>
+          <w:bCs/>
+        </w:rPr>
+      </w:pPr>
+    </w:p>
+    <w:p>
+      <w:pPr>
+        <w:pStyle w:val="SemEspaamento"/>
+      </w:pPr>
     </w:p>
     <w:p>
       <w:pPr>
@@ -1671,7 +1762,7 @@
           <w:r>
             <w:fldChar w:fldCharType="separate"/>
           </w:r>
-          <w:hyperlink w:anchor="_Toc134001822" w:history="1">
+          <w:hyperlink w:anchor="_Toc134185372" w:history="1">
             <w:r>
               <w:rPr>
                 <w:rStyle w:val="Hyperlink"/>
@@ -1714,7 +1805,7 @@
                 <w:noProof/>
                 <w:webHidden/>
               </w:rPr>
-              <w:instrText xml:space="preserve"> PAGEREF _Toc134001822 \h </w:instrText>
+              <w:instrText xml:space="preserve"> PAGEREF _Toc134185372 \h </w:instrText>
             </w:r>
             <w:r>
               <w:rPr>
@@ -1755,7 +1846,7 @@
               <w:lang w:eastAsia="pt-BR"/>
             </w:rPr>
           </w:pPr>
-          <w:hyperlink w:anchor="_Toc134001823" w:history="1">
+          <w:hyperlink w:anchor="_Toc134185373" w:history="1">
             <w:r>
               <w:rPr>
                 <w:rStyle w:val="Hyperlink"/>
@@ -1777,7 +1868,7 @@
                 <w:rStyle w:val="Hyperlink"/>
                 <w:noProof/>
               </w:rPr>
-              <w:t>REVISÃO LITERÁRIA</w:t>
+              <w:t>PROCEDIMENTO METODOLÓGICO</w:t>
             </w:r>
             <w:r>
               <w:rPr>
@@ -1798,7 +1889,7 @@
                 <w:noProof/>
                 <w:webHidden/>
               </w:rPr>
-              <w:instrText xml:space="preserve"> PAGEREF _Toc134001823 \h </w:instrText>
+              <w:instrText xml:space="preserve"> PAGEREF _Toc134185373 \h </w:instrText>
             </w:r>
             <w:r>
               <w:rPr>
@@ -1818,7 +1909,7 @@
                 <w:noProof/>
                 <w:webHidden/>
               </w:rPr>
-              <w:t>7</w:t>
+              <w:t>8</w:t>
             </w:r>
             <w:r>
               <w:rPr>
@@ -1839,7 +1930,7 @@
               <w:lang w:eastAsia="pt-BR"/>
             </w:rPr>
           </w:pPr>
-          <w:hyperlink w:anchor="_Toc134001824" w:history="1">
+          <w:hyperlink w:anchor="_Toc134185374" w:history="1">
             <w:r>
               <w:rPr>
                 <w:rStyle w:val="Hyperlink"/>
@@ -1861,7 +1952,7 @@
                 <w:rStyle w:val="Hyperlink"/>
                 <w:noProof/>
               </w:rPr>
-              <w:t>PROCEDIMENTO METODOLÓGICO</w:t>
+              <w:t>REVISÃO LITERÁRIA</w:t>
             </w:r>
             <w:r>
               <w:rPr>
@@ -1882,7 +1973,7 @@
                 <w:noProof/>
                 <w:webHidden/>
               </w:rPr>
-              <w:instrText xml:space="preserve"> PAGEREF _Toc134001824 \h </w:instrText>
+              <w:instrText xml:space="preserve"> PAGEREF _Toc134185374 \h </w:instrText>
             </w:r>
             <w:r>
               <w:rPr>
@@ -1902,7 +1993,7 @@
                 <w:noProof/>
                 <w:webHidden/>
               </w:rPr>
-              <w:t>8</w:t>
+              <w:t>11</w:t>
             </w:r>
             <w:r>
               <w:rPr>
@@ -1923,7 +2014,7 @@
               <w:lang w:eastAsia="pt-BR"/>
             </w:rPr>
           </w:pPr>
-          <w:hyperlink w:anchor="_Toc134001825" w:history="1">
+          <w:hyperlink w:anchor="_Toc134185375" w:history="1">
             <w:r>
               <w:rPr>
                 <w:rStyle w:val="Hyperlink"/>
@@ -1966,7 +2057,7 @@
                 <w:noProof/>
                 <w:webHidden/>
               </w:rPr>
-              <w:instrText xml:space="preserve"> PAGEREF _Toc134001825 \h </w:instrText>
+              <w:instrText xml:space="preserve"> PAGEREF _Toc134185375 \h </w:instrText>
             </w:r>
             <w:r>
               <w:rPr>
@@ -1986,7 +2077,7 @@
                 <w:noProof/>
                 <w:webHidden/>
               </w:rPr>
-              <w:t>9</w:t>
+              <w:t>12</w:t>
             </w:r>
             <w:r>
               <w:rPr>
@@ -2007,7 +2098,7 @@
               <w:lang w:eastAsia="pt-BR"/>
             </w:rPr>
           </w:pPr>
-          <w:hyperlink w:anchor="_Toc134001826" w:history="1">
+          <w:hyperlink w:anchor="_Toc134185376" w:history="1">
             <w:r>
               <w:rPr>
                 <w:rStyle w:val="Hyperlink"/>
@@ -2050,7 +2141,7 @@
                 <w:noProof/>
                 <w:webHidden/>
               </w:rPr>
-              <w:instrText xml:space="preserve"> PAGEREF _Toc134001826 \h </w:instrText>
+              <w:instrText xml:space="preserve"> PAGEREF _Toc134185376 \h </w:instrText>
             </w:r>
             <w:r>
               <w:rPr>
@@ -2070,7 +2161,7 @@
                 <w:noProof/>
                 <w:webHidden/>
               </w:rPr>
-              <w:t>10</w:t>
+              <w:t>13</w:t>
             </w:r>
             <w:r>
               <w:rPr>
@@ -2091,7 +2182,7 @@
               <w:lang w:eastAsia="pt-BR"/>
             </w:rPr>
           </w:pPr>
-          <w:hyperlink w:anchor="_Toc134001827" w:history="1">
+          <w:hyperlink w:anchor="_Toc134185377" w:history="1">
             <w:r>
               <w:rPr>
                 <w:rStyle w:val="Hyperlink"/>
@@ -2134,7 +2225,7 @@
                 <w:noProof/>
                 <w:webHidden/>
               </w:rPr>
-              <w:instrText xml:space="preserve"> PAGEREF _Toc134001827 \h </w:instrText>
+              <w:instrText xml:space="preserve"> PAGEREF _Toc134185377 \h </w:instrText>
             </w:r>
             <w:r>
               <w:rPr>
@@ -2154,7 +2245,7 @@
                 <w:noProof/>
                 <w:webHidden/>
               </w:rPr>
-              <w:t>11</w:t>
+              <w:t>14</w:t>
             </w:r>
             <w:r>
               <w:rPr>
@@ -2175,7 +2266,7 @@
               <w:lang w:eastAsia="pt-BR"/>
             </w:rPr>
           </w:pPr>
-          <w:hyperlink w:anchor="_Toc134001828" w:history="1">
+          <w:hyperlink w:anchor="_Toc134185378" w:history="1">
             <w:r>
               <w:rPr>
                 <w:rStyle w:val="Hyperlink"/>
@@ -2202,7 +2293,7 @@
                 <w:noProof/>
                 <w:webHidden/>
               </w:rPr>
-              <w:instrText xml:space="preserve"> PAGEREF _Toc134001828 \h </w:instrText>
+              <w:instrText xml:space="preserve"> PAGEREF _Toc134185378 \h </w:instrText>
             </w:r>
             <w:r>
               <w:rPr>
@@ -2222,7 +2313,211 @@
                 <w:noProof/>
                 <w:webHidden/>
               </w:rPr>
-              <w:t>12</w:t>
+              <w:t>15</w:t>
+            </w:r>
+            <w:r>
+              <w:rPr>
+                <w:noProof/>
+                <w:webHidden/>
+              </w:rPr>
+              <w:fldChar w:fldCharType="end"/>
+            </w:r>
+          </w:hyperlink>
+        </w:p>
+        <w:p>
+          <w:pPr>
+            <w:pStyle w:val="Sumrio1"/>
+            <w:rPr>
+              <w:rFonts w:asciiTheme="minorHAnsi" w:eastAsiaTheme="minorEastAsia" w:hAnsiTheme="minorHAnsi"/>
+              <w:noProof/>
+              <w:sz w:val="22"/>
+              <w:lang w:eastAsia="pt-BR"/>
+            </w:rPr>
+          </w:pPr>
+          <w:hyperlink w:anchor="_Toc134185379" w:history="1">
+            <w:r>
+              <w:rPr>
+                <w:rStyle w:val="Hyperlink"/>
+                <w:noProof/>
+              </w:rPr>
+              <w:t>APÊNDICE A – GESTÃO DE PROJETO USANDO O PMBOK</w:t>
+            </w:r>
+            <w:r>
+              <w:rPr>
+                <w:noProof/>
+                <w:webHidden/>
+              </w:rPr>
+              <w:tab/>
+            </w:r>
+            <w:r>
+              <w:rPr>
+                <w:noProof/>
+                <w:webHidden/>
+              </w:rPr>
+              <w:fldChar w:fldCharType="begin"/>
+            </w:r>
+            <w:r>
+              <w:rPr>
+                <w:noProof/>
+                <w:webHidden/>
+              </w:rPr>
+              <w:instrText xml:space="preserve"> PAGEREF _Toc134185379 \h </w:instrText>
+            </w:r>
+            <w:r>
+              <w:rPr>
+                <w:noProof/>
+                <w:webHidden/>
+              </w:rPr>
+            </w:r>
+            <w:r>
+              <w:rPr>
+                <w:noProof/>
+                <w:webHidden/>
+              </w:rPr>
+              <w:fldChar w:fldCharType="separate"/>
+            </w:r>
+            <w:r>
+              <w:rPr>
+                <w:noProof/>
+                <w:webHidden/>
+              </w:rPr>
+              <w:t>16</w:t>
+            </w:r>
+            <w:r>
+              <w:rPr>
+                <w:noProof/>
+                <w:webHidden/>
+              </w:rPr>
+              <w:fldChar w:fldCharType="end"/>
+            </w:r>
+          </w:hyperlink>
+        </w:p>
+        <w:p>
+          <w:pPr>
+            <w:pStyle w:val="Sumrio1"/>
+            <w:rPr>
+              <w:rFonts w:asciiTheme="minorHAnsi" w:eastAsiaTheme="minorEastAsia" w:hAnsiTheme="minorHAnsi"/>
+              <w:noProof/>
+              <w:sz w:val="22"/>
+              <w:lang w:eastAsia="pt-BR"/>
+            </w:rPr>
+          </w:pPr>
+          <w:hyperlink w:anchor="_Toc134185380" w:history="1">
+            <w:r>
+              <w:rPr>
+                <w:rStyle w:val="Hyperlink"/>
+                <w:noProof/>
+              </w:rPr>
+              <w:t>APÊNDICE B – DOCUMENTO DE REQUISITOS DO PROTÓTIPO</w:t>
+            </w:r>
+            <w:r>
+              <w:rPr>
+                <w:noProof/>
+                <w:webHidden/>
+              </w:rPr>
+              <w:tab/>
+            </w:r>
+            <w:r>
+              <w:rPr>
+                <w:noProof/>
+                <w:webHidden/>
+              </w:rPr>
+              <w:fldChar w:fldCharType="begin"/>
+            </w:r>
+            <w:r>
+              <w:rPr>
+                <w:noProof/>
+                <w:webHidden/>
+              </w:rPr>
+              <w:instrText xml:space="preserve"> PAGEREF _Toc134185380 \h </w:instrText>
+            </w:r>
+            <w:r>
+              <w:rPr>
+                <w:noProof/>
+                <w:webHidden/>
+              </w:rPr>
+            </w:r>
+            <w:r>
+              <w:rPr>
+                <w:noProof/>
+                <w:webHidden/>
+              </w:rPr>
+              <w:fldChar w:fldCharType="separate"/>
+            </w:r>
+            <w:r>
+              <w:rPr>
+                <w:noProof/>
+                <w:webHidden/>
+              </w:rPr>
+              <w:t>17</w:t>
+            </w:r>
+            <w:r>
+              <w:rPr>
+                <w:noProof/>
+                <w:webHidden/>
+              </w:rPr>
+              <w:fldChar w:fldCharType="end"/>
+            </w:r>
+          </w:hyperlink>
+        </w:p>
+        <w:p>
+          <w:pPr>
+            <w:pStyle w:val="Sumrio1"/>
+            <w:rPr>
+              <w:rFonts w:asciiTheme="minorHAnsi" w:eastAsiaTheme="minorEastAsia" w:hAnsiTheme="minorHAnsi"/>
+              <w:noProof/>
+              <w:sz w:val="22"/>
+              <w:lang w:eastAsia="pt-BR"/>
+            </w:rPr>
+          </w:pPr>
+          <w:hyperlink w:anchor="_Toc134185381" w:history="1">
+            <w:r>
+              <w:rPr>
+                <w:rStyle w:val="Hyperlink"/>
+                <w:noProof/>
+              </w:rPr>
+              <w:t>APÊNDICE C – REFERÊNCIAS DE ACOMPANHAMENTOS POLICIAIS</w:t>
+            </w:r>
+            <w:r>
+              <w:rPr>
+                <w:noProof/>
+                <w:webHidden/>
+              </w:rPr>
+              <w:tab/>
+            </w:r>
+            <w:r>
+              <w:rPr>
+                <w:noProof/>
+                <w:webHidden/>
+              </w:rPr>
+              <w:fldChar w:fldCharType="begin"/>
+            </w:r>
+            <w:r>
+              <w:rPr>
+                <w:noProof/>
+                <w:webHidden/>
+              </w:rPr>
+              <w:instrText xml:space="preserve"> PAGEREF _Toc134185381 \h </w:instrText>
+            </w:r>
+            <w:r>
+              <w:rPr>
+                <w:noProof/>
+                <w:webHidden/>
+              </w:rPr>
+            </w:r>
+            <w:r>
+              <w:rPr>
+                <w:noProof/>
+                <w:webHidden/>
+              </w:rPr>
+              <w:fldChar w:fldCharType="separate"/>
+            </w:r>
+            <w:r>
+              <w:rPr>
+                <w:noProof/>
+                <w:webHidden/>
+              </w:rPr>
+              <w:t>18</w:t>
             </w:r>
             <w:r>
               <w:rPr>
@@ -2276,7 +2571,7 @@
       <w:pPr>
         <w:pStyle w:val="Ttulo1"/>
       </w:pPr>
-      <w:bookmarkStart w:id="0" w:name="_Toc134001822"/>
+      <w:bookmarkStart w:id="0" w:name="_Toc134185372"/>
       <w:r>
         <w:lastRenderedPageBreak/>
         <w:t>INTRODUÇÃO</w:t>
@@ -2348,10 +2643,22 @@
     </w:p>
     <w:p>
       <w:r>
-        <w:t xml:space="preserve">Podemos resumir os problemas citados da seguinte forma: </w:t>
-      </w:r>
-      <w:r>
-        <w:t>devido a modulação manual, as comunicações da polícia são lentas e ineficientes, especialmente em operações de acompanhamento de indivíduos em fuga.</w:t>
+        <w:t xml:space="preserve">Podemos resumir os problemas citados </w:t>
+      </w:r>
+      <w:r>
+        <w:t>na seguinte hipótese</w:t>
+      </w:r>
+      <w:r>
+        <w:t xml:space="preserve">: </w:t>
+      </w:r>
+      <w:r>
+        <w:t>devido a modulação manual, as comunicações da polícia são lentas e ineficientes, especialmente em operações de acompanhamento de indivíduos em fuga</w:t>
+      </w:r>
+      <w:r>
+        <w:t xml:space="preserve"> (a)</w:t>
+      </w:r>
+      <w:r>
+        <w:t>.</w:t>
       </w:r>
     </w:p>
     <w:p>
@@ -2359,11 +2666,23 @@
         <w:t>Dessa forma</w:t>
       </w:r>
       <w:r>
-        <w:t xml:space="preserve">, a hipótese de que um sistema gráfico de tempo real pode melhorar as operações de acompanhamento de indivíduos em fuga é bastante plausível. Afinal, esse tipo de sistema permitiria que a comunicação entre os policiais em campo </w:t>
+        <w:t xml:space="preserve">, </w:t>
+      </w:r>
+      <w:r>
+        <w:t xml:space="preserve">uma segunda </w:t>
+      </w:r>
+      <w:r>
+        <w:t>hipótese</w:t>
+      </w:r>
+      <w:r>
+        <w:t xml:space="preserve"> (b)</w:t>
+      </w:r>
+      <w:r>
+        <w:t xml:space="preserve"> de que um sistema gráfico de tempo real pode melhorar as operações de acompanhamento de indivíduos em fuga é bastante plausível. Afinal, esse tipo de sistema permitiria que a comunicação entre os </w:t>
       </w:r>
       <w:r>
         <w:lastRenderedPageBreak/>
-        <w:t>e a central de operações fosse feita de maneira mais ágil e eficiente, sem a necessidade da modulação manual em rádios que muitas vezes ficam com seus canais preenchidos ou sem sinal.</w:t>
+        <w:t>policiais em campo e a central de operações fosse feita de maneira mais ágil e eficiente, sem a necessidade da modulação manual em rádios que muitas vezes ficam com seus canais preenchidos ou sem sinal.</w:t>
       </w:r>
     </w:p>
     <w:p>
@@ -2384,7 +2703,25 @@
         <w:t>as comunicações da polícia são</w:t>
       </w:r>
       <w:r>
-        <w:t xml:space="preserve"> lenta e ineficiente para operações de cerco e acompanhamento. Além disso,</w:t>
+        <w:t xml:space="preserve"> lenta</w:t>
+      </w:r>
+      <w:r>
+        <w:t>s</w:t>
+      </w:r>
+      <w:r>
+        <w:t xml:space="preserve"> e </w:t>
+      </w:r>
+      <w:r>
+        <w:t>isso provoca ineficiência</w:t>
+      </w:r>
+      <w:r>
+        <w:t xml:space="preserve"> </w:t>
+      </w:r>
+      <w:r>
+        <w:t xml:space="preserve">nas </w:t>
+      </w:r>
+      <w:r>
+        <w:t>operações de cerco e acompanhamento. Além disso,</w:t>
       </w:r>
       <w:r>
         <w:t xml:space="preserve"> como objetivo técnico,</w:t>
@@ -2393,7 +2730,31 @@
         <w:t xml:space="preserve"> </w:t>
       </w:r>
       <w:r>
-        <w:t>desenvolver um sistema gráfico de tempo real para provar que é viável facilitar a vida dos agentes de segurança.</w:t>
+        <w:t xml:space="preserve">desenvolver um sistema </w:t>
+      </w:r>
+      <w:r>
+        <w:t xml:space="preserve">utilizando recursos da computação </w:t>
+      </w:r>
+      <w:r>
+        <w:t xml:space="preserve">para </w:t>
+      </w:r>
+      <w:r>
+        <w:t>aumentar a velocidade da comunicação</w:t>
+      </w:r>
+      <w:r>
+        <w:t xml:space="preserve"> dos polícias</w:t>
+      </w:r>
+      <w:r>
+        <w:t>, melhorando o tempo de resposta para tomada de decisão</w:t>
+      </w:r>
+      <w:r>
+        <w:t xml:space="preserve"> e</w:t>
+      </w:r>
+      <w:r>
+        <w:t xml:space="preserve"> provando </w:t>
+      </w:r>
+      <w:r>
+        <w:t>que é viável facilitar a vida dos agentes de segurança.</w:t>
       </w:r>
     </w:p>
     <w:p/>
@@ -2415,40 +2776,12 @@
       <w:pPr>
         <w:pStyle w:val="Ttulo1"/>
       </w:pPr>
-      <w:bookmarkStart w:id="1" w:name="_Toc134001823"/>
-      <w:r>
-        <w:lastRenderedPageBreak/>
-        <w:t>REVISÃO LITERÁRIA</w:t>
-      </w:r>
-      <w:bookmarkEnd w:id="1"/>
-    </w:p>
-    <w:p/>
-    <w:p>
-      <w:r>
-        <w:t>Exemplo.</w:t>
-      </w:r>
-    </w:p>
-    <w:p/>
-    <w:p/>
-    <w:p>
-      <w:pPr>
-        <w:spacing w:after="160" w:line="259" w:lineRule="auto"/>
-        <w:ind w:firstLine="0"/>
-      </w:pPr>
-      <w:r>
-        <w:br w:type="page"/>
-      </w:r>
-    </w:p>
-    <w:p>
-      <w:pPr>
-        <w:pStyle w:val="Ttulo1"/>
-      </w:pPr>
-      <w:bookmarkStart w:id="2" w:name="_Toc134001824"/>
+      <w:bookmarkStart w:id="1" w:name="_Toc134185373"/>
       <w:r>
         <w:lastRenderedPageBreak/>
         <w:t>PROCEDIMENTO METODOLÓGICO</w:t>
       </w:r>
-      <w:bookmarkEnd w:id="2"/>
+      <w:bookmarkEnd w:id="1"/>
     </w:p>
     <w:p/>
     <w:p>
@@ -2565,7 +2898,10 @@
         </w:numPr>
       </w:pPr>
       <w:r>
-        <w:t>Realizar uma revisão sistemática para identificar os estudos de caso existentes sobre o tema em questão;</w:t>
+        <w:t>Definir questões norteadoras e r</w:t>
+      </w:r>
+      <w:r>
+        <w:t>ealizar uma revisão sistemática para identificar os estudos de caso existentes sobre o tema em questão;</w:t>
       </w:r>
     </w:p>
     <w:p>
@@ -2589,7 +2925,19 @@
         </w:numPr>
       </w:pPr>
       <w:r>
-        <w:t>Analisar os dados dos estudos de caso selecionados, identificando padrões e tendências;</w:t>
+        <w:t>Analisar os dados dos estudos de caso selecionados</w:t>
+      </w:r>
+      <w:r>
+        <w:t>, responder as questões norteadores</w:t>
+      </w:r>
+      <w:r>
+        <w:t>, identifica</w:t>
+      </w:r>
+      <w:r>
+        <w:t xml:space="preserve">r </w:t>
+      </w:r>
+      <w:r>
+        <w:t>padrões e tendências;</w:t>
       </w:r>
     </w:p>
     <w:p>
@@ -2796,6 +3144,9 @@
         <w:t xml:space="preserve"> utilizadas</w:t>
       </w:r>
       <w:r>
+        <w:t xml:space="preserve"> (o estado da arte)</w:t>
+      </w:r>
+      <w:r>
         <w:t xml:space="preserve"> </w:t>
       </w:r>
       <w:r>
@@ -2886,10 +3237,49 @@
         <w:t>terceiro passo</w:t>
       </w:r>
       <w:r>
-        <w:t xml:space="preserve"> trata-se de estudos de caso</w:t>
-      </w:r>
-      <w:r>
-        <w:t>, o problema da lentidão da comunicação da polícia e como isso impacta na eficiência de suas operações. Essas perguntas devem levar para a validação da hipótese proposta na introdução</w:t>
+        <w:t xml:space="preserve"> trata-se</w:t>
+      </w:r>
+      <w:r>
+        <w:t>, por se tratar de uma revisão sistemática da literatura</w:t>
+      </w:r>
+      <w:r>
+        <w:t>,</w:t>
+      </w:r>
+      <w:r>
+        <w:t xml:space="preserve"> é essencial para a validação da hipótese (a) definida:</w:t>
+      </w:r>
+      <w:r>
+        <w:t xml:space="preserve"> </w:t>
+      </w:r>
+      <w:r>
+        <w:t xml:space="preserve">a comunicação da polícia é lenta e isso </w:t>
+      </w:r>
+      <w:r>
+        <w:t xml:space="preserve">impacta </w:t>
+      </w:r>
+      <w:r>
+        <w:t xml:space="preserve">a </w:t>
+      </w:r>
+      <w:r>
+        <w:t>eficiência de suas operações</w:t>
+      </w:r>
+      <w:r>
+        <w:t>. Aqui de fato se produz um novo conhecimento com potencial de intervenção por parte da ciência da computação.</w:t>
+      </w:r>
+      <w:r>
+        <w:t xml:space="preserve"> Essas perguntas devem </w:t>
+      </w:r>
+      <w:r>
+        <w:t xml:space="preserve">nortear a pesquisa e levá-la </w:t>
+      </w:r>
+      <w:r>
+        <w:t xml:space="preserve">para a validação </w:t>
+      </w:r>
+      <w:r>
+        <w:t xml:space="preserve">(ou refutação se for o caso) </w:t>
+      </w:r>
+      <w:r>
+        <w:t>da hipótese proposta na introdução</w:t>
       </w:r>
       <w:r>
         <w:t xml:space="preserve"> </w:t>
@@ -2950,41 +3340,171 @@
       </w:r>
     </w:p>
     <w:p>
-      <w:r>
-        <w:t>Selecionar os estudos</w:t>
-      </w:r>
-      <w:r>
-        <w:t xml:space="preserve"> mais relevantes para a pesquisa, no quarto passo, demanda a definição de </w:t>
-      </w:r>
-      <w:r>
+      <w:pPr>
+        <w:pStyle w:val="PargrafodaLista"/>
+        <w:numPr>
+          <w:ilvl w:val="0"/>
+          <w:numId w:val="18"/>
+        </w:numPr>
+      </w:pPr>
+      <w:r>
+        <w:t xml:space="preserve">Quais fatores influenciam num acompanhamento e cerco </w:t>
+      </w:r>
+      <w:r>
+        <w:t>bem-sucedido</w:t>
+      </w:r>
+      <w:r>
+        <w:t>?</w:t>
+      </w:r>
+    </w:p>
+    <w:p>
+      <w:r>
+        <w:t xml:space="preserve">Selecionar os estudos mais relevantes para a pesquisa, no quarto passo, demanda a definição de </w:t>
+      </w:r>
+      <w:r>
+        <w:t>critérios de inclusão e exclusão</w:t>
+      </w:r>
+      <w:r>
+        <w:t xml:space="preserve">, que se estabelecem em aderir estudos que contribuam na </w:t>
+      </w:r>
+      <w:r>
+        <w:t>discussão</w:t>
+      </w:r>
+      <w:r>
+        <w:t xml:space="preserve"> </w:t>
+      </w:r>
+      <w:r>
+        <w:t>das questões norteadoras, dando subsídio de diferentes perspectivas</w:t>
+      </w:r>
+      <w:r>
+        <w:t xml:space="preserve"> e disciplinas</w:t>
+      </w:r>
+      <w:r>
+        <w:t>.</w:t>
+      </w:r>
+    </w:p>
+    <w:p>
+      <w:pPr>
         <w:rPr>
           <w:color w:val="FF0000"/>
         </w:rPr>
-        <w:t>critérios de inclusão e exclusão</w:t>
-      </w:r>
-      <w:r>
-        <w:t>.</w:t>
-      </w:r>
-    </w:p>
-    <w:p>
-      <w:pPr>
+      </w:pPr>
+      <w:r>
         <w:rPr>
           <w:color w:val="FF0000"/>
         </w:rPr>
-      </w:pPr>
-      <w:r>
-        <w:rPr>
-          <w:color w:val="FF0000"/>
-        </w:rPr>
-        <w:t>(PROCEDIMENTOS DE SELEÇÃO DE ESTUDOS)</w:t>
+        <w:t xml:space="preserve">Defina quantas recursos (publicações) foram encontrados, ou seja, potencialmente elegíveis para a revisão. Faça a leitura integral das obras e defina quantas realmente contribuíram para discussão das questões norteadoras e validação da hipótese proposta (lembre-se do artigo do Felipe). No fim, cite que a análise e validação (passo 5 e 6) serão abordados com detalhes nos capítulos 4 e 5. </w:t>
+      </w:r>
+    </w:p>
+    <w:p>
+      <w:r>
+        <w:t xml:space="preserve">Com a realidade descrita, analisada e validada é necessário propor a intervenção da ciência da computação, a fim de facilitar a vida dos agentes de segurança pública, atingindo, portanto, o objetivo técnico estabelecido na introdução. Para isso, as seguintes questões de </w:t>
+      </w:r>
+      <w:r>
+        <w:rPr>
+          <w:i/>
+          <w:iCs/>
+        </w:rPr>
+        <w:t>design</w:t>
+      </w:r>
+      <w:r>
+        <w:t xml:space="preserve"> foram definidas:</w:t>
+      </w:r>
+    </w:p>
+    <w:p>
+      <w:pPr>
+        <w:pStyle w:val="PargrafodaLista"/>
+        <w:numPr>
+          <w:ilvl w:val="0"/>
+          <w:numId w:val="21"/>
+        </w:numPr>
+      </w:pPr>
+      <w:r>
+        <w:t>Qual é a forma mais efetiva de se obter uma comunicação veloz entre os policiais em operações de cerco e acompanhamento?</w:t>
+      </w:r>
+    </w:p>
+    <w:p>
+      <w:pPr>
+        <w:pStyle w:val="PargrafodaLista"/>
+        <w:numPr>
+          <w:ilvl w:val="0"/>
+          <w:numId w:val="21"/>
+        </w:numPr>
+      </w:pPr>
+      <w:r>
+        <w:lastRenderedPageBreak/>
+        <w:t>Qual a forma mais segura de estabelecer uma comunicação dos policiais em motos com outros policiais e a central de operações?</w:t>
+      </w:r>
+    </w:p>
+    <w:p>
+      <w:pPr>
+        <w:pStyle w:val="PargrafodaLista"/>
+        <w:numPr>
+          <w:ilvl w:val="0"/>
+          <w:numId w:val="21"/>
+        </w:numPr>
+      </w:pPr>
+      <w:r>
+        <w:t>Quais processos da doutrina policial de cerco e acompanhamento podem ser automatizados?</w:t>
+      </w:r>
+    </w:p>
+    <w:p>
+      <w:pPr>
+        <w:pStyle w:val="PargrafodaLista"/>
+        <w:numPr>
+          <w:ilvl w:val="0"/>
+          <w:numId w:val="21"/>
+        </w:numPr>
+      </w:pPr>
+      <w:r>
+        <w:t>Quais impedimentos da polícia em utilizar sistemas digitais em suas operações?</w:t>
+      </w:r>
+    </w:p>
+    <w:p>
+      <w:pPr>
+        <w:pStyle w:val="PargrafodaLista"/>
+        <w:numPr>
+          <w:ilvl w:val="0"/>
+          <w:numId w:val="21"/>
+        </w:numPr>
+      </w:pPr>
+      <w:r>
+        <w:t>Como o uso de dispositivos móveis pode ser integrado ao trabalho policial para aumentar a eficiência das operações?</w:t>
+      </w:r>
+    </w:p>
+    <w:p>
+      <w:pPr>
+        <w:pStyle w:val="PargrafodaLista"/>
+        <w:numPr>
+          <w:ilvl w:val="0"/>
+          <w:numId w:val="21"/>
+        </w:numPr>
+      </w:pPr>
+      <w:r>
+        <w:t>Como podemos utilizar das câmeras corporais, já presentes, para tornar o acompanhamento ainda mais seguro?</w:t>
+      </w:r>
+    </w:p>
+    <w:p>
+      <w:r>
+        <w:t>Uma</w:t>
+      </w:r>
+      <w:r>
+        <w:t xml:space="preserve"> vez documentado todo o procedimento metodológico, o próximo capítulo é resultado da execução do planejamento aqui feito.</w:t>
       </w:r>
     </w:p>
     <w:p>
       <w:pPr>
         <w:spacing w:after="160" w:line="259" w:lineRule="auto"/>
         <w:ind w:firstLine="0"/>
-      </w:pPr>
-      <w:r>
+        <w:jc w:val="left"/>
+        <w:rPr>
+          <w:color w:val="FF0000"/>
+        </w:rPr>
+      </w:pPr>
+      <w:r>
+        <w:rPr>
+          <w:color w:val="FF0000"/>
+        </w:rPr>
         <w:br w:type="page"/>
       </w:r>
     </w:p>
@@ -2992,7 +3512,27 @@
       <w:pPr>
         <w:pStyle w:val="Ttulo1"/>
       </w:pPr>
-      <w:bookmarkStart w:id="3" w:name="_Toc134001825"/>
+      <w:bookmarkStart w:id="2" w:name="_Toc134185374"/>
+      <w:r>
+        <w:lastRenderedPageBreak/>
+        <w:t>REVISÃO LITERÁRIA</w:t>
+      </w:r>
+      <w:bookmarkEnd w:id="2"/>
+    </w:p>
+    <w:p>
+      <w:pPr>
+        <w:spacing w:after="160" w:line="259" w:lineRule="auto"/>
+        <w:ind w:firstLine="0"/>
+      </w:pPr>
+      <w:r>
+        <w:br w:type="page"/>
+      </w:r>
+    </w:p>
+    <w:p>
+      <w:pPr>
+        <w:pStyle w:val="Ttulo1"/>
+      </w:pPr>
+      <w:bookmarkStart w:id="3" w:name="_Toc134185375"/>
       <w:r>
         <w:lastRenderedPageBreak/>
         <w:t>RESULTADOS</w:t>
@@ -3020,7 +3560,7 @@
       <w:pPr>
         <w:pStyle w:val="Ttulo1"/>
       </w:pPr>
-      <w:bookmarkStart w:id="4" w:name="_Toc134001826"/>
+      <w:bookmarkStart w:id="4" w:name="_Toc134185376"/>
       <w:r>
         <w:lastRenderedPageBreak/>
         <w:t>ANÁLISE DOS RESULTADOS</w:t>
@@ -3048,7 +3588,7 @@
       <w:pPr>
         <w:pStyle w:val="Ttulo1"/>
       </w:pPr>
-      <w:bookmarkStart w:id="5" w:name="_Toc134001827"/>
+      <w:bookmarkStart w:id="5" w:name="_Toc134185377"/>
       <w:r>
         <w:lastRenderedPageBreak/>
         <w:t>CONSIDERAÇÕES FINAIS</w:t>
@@ -3088,7 +3628,7 @@
         <w:br w:type="page"/>
       </w:r>
     </w:p>
-    <w:bookmarkStart w:id="6" w:name="_Toc134001828" w:displacedByCustomXml="next"/>
+    <w:bookmarkStart w:id="6" w:name="_Toc134185378" w:displacedByCustomXml="next"/>
     <w:sdt>
       <w:sdtPr>
         <w:rPr>
@@ -3189,11 +3729,120 @@
         <w:pStyle w:val="SemEspaamento"/>
       </w:pPr>
     </w:p>
+    <w:p>
+      <w:pPr>
+        <w:spacing w:after="160" w:line="259" w:lineRule="auto"/>
+        <w:ind w:firstLine="0"/>
+        <w:jc w:val="left"/>
+      </w:pPr>
+      <w:r>
+        <w:br w:type="page"/>
+      </w:r>
+    </w:p>
+    <w:p>
+      <w:pPr>
+        <w:pStyle w:val="Ttulo1"/>
+        <w:numPr>
+          <w:ilvl w:val="0"/>
+          <w:numId w:val="0"/>
+        </w:numPr>
+        <w:ind w:left="432" w:hanging="432"/>
+      </w:pPr>
+      <w:bookmarkStart w:id="7" w:name="_Toc134185379"/>
+      <w:r>
+        <w:lastRenderedPageBreak/>
+        <w:t>APÊNDICE A – GESTÃO DE PROJETO USANDO O PMBOK</w:t>
+      </w:r>
+      <w:bookmarkEnd w:id="7"/>
+    </w:p>
+    <w:p/>
+    <w:p>
+      <w:r>
+        <w:t>T</w:t>
+      </w:r>
+      <w:r>
+        <w:t>este</w:t>
+      </w:r>
+    </w:p>
+    <w:p/>
+    <w:p>
+      <w:pPr>
+        <w:spacing w:after="160" w:line="259" w:lineRule="auto"/>
+        <w:ind w:firstLine="0"/>
+        <w:jc w:val="left"/>
+      </w:pPr>
+      <w:r>
+        <w:br w:type="page"/>
+      </w:r>
+    </w:p>
+    <w:p>
+      <w:pPr>
+        <w:pStyle w:val="Ttulo1"/>
+        <w:numPr>
+          <w:ilvl w:val="0"/>
+          <w:numId w:val="0"/>
+        </w:numPr>
+      </w:pPr>
+      <w:bookmarkStart w:id="8" w:name="_Toc134185380"/>
+      <w:r>
+        <w:lastRenderedPageBreak/>
+        <w:t xml:space="preserve">APÊNDICE B – DOCUMENTO DE REQUISITOS </w:t>
+      </w:r>
+      <w:r>
+        <w:t>DO PROTÓTIPO</w:t>
+      </w:r>
+      <w:bookmarkEnd w:id="8"/>
+    </w:p>
+    <w:p/>
+    <w:p>
+      <w:r>
+        <w:t>Teste</w:t>
+      </w:r>
+    </w:p>
+    <w:p>
+      <w:pPr>
+        <w:spacing w:after="160" w:line="259" w:lineRule="auto"/>
+        <w:ind w:firstLine="0"/>
+        <w:jc w:val="left"/>
+      </w:pPr>
+      <w:r>
+        <w:br w:type="page"/>
+      </w:r>
+    </w:p>
+    <w:p>
+      <w:pPr>
+        <w:pStyle w:val="Ttulo1"/>
+        <w:numPr>
+          <w:ilvl w:val="0"/>
+          <w:numId w:val="0"/>
+        </w:numPr>
+        <w:ind w:left="432" w:hanging="432"/>
+        <w:jc w:val="center"/>
+      </w:pPr>
+      <w:bookmarkStart w:id="9" w:name="_Toc134185381"/>
+      <w:r>
+        <w:lastRenderedPageBreak/>
+        <w:t>APÊNDICE C –</w:t>
+      </w:r>
+      <w:r>
+        <w:t xml:space="preserve"> </w:t>
+      </w:r>
+      <w:r>
+        <w:t>REFERÊNCIAS DE ACOMPANHAMENTOS POLICIAIS</w:t>
+      </w:r>
+      <w:bookmarkEnd w:id="9"/>
+    </w:p>
+    <w:p/>
+    <w:p>
+      <w:r>
+        <w:t>Teste.</w:t>
+      </w:r>
+    </w:p>
     <w:sectPr>
       <w:headerReference w:type="default" r:id="rId8"/>
       <w:pgSz w:w="11906" w:h="16838"/>
       <w:pgMar w:top="1701" w:right="1134" w:bottom="1134" w:left="1701" w:header="709" w:footer="709" w:gutter="0"/>
-      <w:pgNumType w:start="6"/>
+      <w:pgNumType w:start="8"/>
       <w:cols w:space="708"/>
       <w:docGrid w:linePitch="360"/>
     </w:sectPr>
@@ -3296,6 +3945,119 @@
 <file path=word/numbering.xml><?xml version="1.0" encoding="utf-8"?>
 <w:numbering xmlns:wpc="http://schemas.microsoft.com/office/word/2010/wordprocessingCanvas" xmlns:cx="http://schemas.microsoft.com/office/drawing/2014/chartex" xmlns:cx1="http://schemas.microsoft.com/office/drawing/2015/9/8/chartex" xmlns:cx2="http://schemas.microsoft.com/office/drawing/2015/10/21/chartex" xmlns:cx3="http://schemas.microsoft.com/office/drawing/2016/5/9/chartex" xmlns:cx4="http://schemas.microsoft.com/office/drawing/2016/5/10/chartex" xmlns:cx5="http://schemas.microsoft.com/office/drawing/2016/5/11/chartex" xmlns:cx6="http://schemas.microsoft.com/office/drawing/2016/5/12/chartex" xmlns:cx7="http://schemas.microsoft.com/office/drawing/2016/5/13/chartex" xmlns:cx8="http://schemas.microsoft.com/office/drawing/2016/5/14/chartex" xmlns:mc="http://schemas.openxmlformats.org/markup-compatibility/2006" xmlns:aink="http://schemas.microsoft.com/office/drawing/2016/ink" xmlns:am3d="http://schemas.microsoft.com/office/drawing/2017/model3d" xmlns:o="urn:schemas-microsoft-com:office:office" xmlns:oel="http://schemas.microsoft.com/office/2019/extlst" xmlns:r="http://schemas.openxmlformats.org/officeDocument/2006/relationships" xmlns:m="http://schemas.openxmlformats.org/officeDocument/2006/math" xmlns:v="urn:schemas-microsoft-com:vml" xmlns:wp14="http://schemas.microsoft.com/office/word/2010/wordprocessingDrawing" xmlns:wp="http://schemas.openxmlformats.org/drawingml/2006/wordprocessingDrawing" xmlns:w10="urn:schemas-microsoft-com:office:word" xmlns:w="http://schemas.openxmlformats.org/wordprocessingml/2006/main" xmlns:w14="http://schemas.microsoft.com/office/word/2010/wordml" xmlns:w15="http://schemas.microsoft.com/office/word/2012/wordml" xmlns:w16cex="http://schemas.microsoft.com/office/word/2018/wordml/cex" xmlns:w16cid="http://schemas.microsoft.com/office/word/2016/wordml/cid" xmlns:w16="http://schemas.microsoft.com/office/word/2018/wordml" xmlns:w16sdtdh="http://schemas.microsoft.com/office/word/2020/wordml/sdtdatahash" xmlns:w16se="http://schemas.microsoft.com/office/word/2015/wordml/symex" xmlns:wpg="http://schemas.microsoft.com/office/word/2010/wordprocessingGroup" xmlns:wpi="http://schemas.microsoft.com/office/word/2010/wordprocessingInk" xmlns:wne="http://schemas.microsoft.com/office/word/2006/wordml" xmlns:wps="http://schemas.microsoft.com/office/word/2010/wordprocessingShape" mc:Ignorable="w14 w15 w16se w16cid w16 w16cex w16sdtdh wp14">
   <w:abstractNum w:abstractNumId="0" w15:restartNumberingAfterBreak="0">
+    <w:nsid w:val="013A2D4D"/>
+    <w:multiLevelType w:val="hybridMultilevel"/>
+    <w:tmpl w:val="228495FE"/>
+    <w:lvl w:ilvl="0" w:tplc="04160001">
+      <w:start w:val="1"/>
+      <w:numFmt w:val="bullet"/>
+      <w:lvlText w:val=""/>
+      <w:lvlJc w:val="left"/>
+      <w:pPr>
+        <w:ind w:left="720" w:hanging="360"/>
+      </w:pPr>
+      <w:rPr>
+        <w:rFonts w:ascii="Symbol" w:hAnsi="Symbol" w:hint="default"/>
+      </w:rPr>
+    </w:lvl>
+    <w:lvl w:ilvl="1" w:tplc="04160003" w:tentative="1">
+      <w:start w:val="1"/>
+      <w:numFmt w:val="bullet"/>
+      <w:lvlText w:val="o"/>
+      <w:lvlJc w:val="left"/>
+      <w:pPr>
+        <w:ind w:left="1440" w:hanging="360"/>
+      </w:pPr>
+      <w:rPr>
+        <w:rFonts w:ascii="Courier New" w:hAnsi="Courier New" w:cs="Courier New" w:hint="default"/>
+      </w:rPr>
+    </w:lvl>
+    <w:lvl w:ilvl="2" w:tplc="04160005" w:tentative="1">
+      <w:start w:val="1"/>
+      <w:numFmt w:val="bullet"/>
+      <w:lvlText w:val=""/>
+      <w:lvlJc w:val="left"/>
+      <w:pPr>
+        <w:ind w:left="2160" w:hanging="360"/>
+      </w:pPr>
+      <w:rPr>
+        <w:rFonts w:ascii="Wingdings" w:hAnsi="Wingdings" w:hint="default"/>
+      </w:rPr>
+    </w:lvl>
+    <w:lvl w:ilvl="3" w:tplc="04160001" w:tentative="1">
+      <w:start w:val="1"/>
+      <w:numFmt w:val="bullet"/>
+      <w:lvlText w:val=""/>
+      <w:lvlJc w:val="left"/>
+      <w:pPr>
+        <w:ind w:left="2880" w:hanging="360"/>
+      </w:pPr>
+      <w:rPr>
+        <w:rFonts w:ascii="Symbol" w:hAnsi="Symbol" w:hint="default"/>
+      </w:rPr>
+    </w:lvl>
+    <w:lvl w:ilvl="4" w:tplc="04160003" w:tentative="1">
+      <w:start w:val="1"/>
+      <w:numFmt w:val="bullet"/>
+      <w:lvlText w:val="o"/>
+      <w:lvlJc w:val="left"/>
+      <w:pPr>
+        <w:ind w:left="3600" w:hanging="360"/>
+      </w:pPr>
+      <w:rPr>
+        <w:rFonts w:ascii="Courier New" w:hAnsi="Courier New" w:cs="Courier New" w:hint="default"/>
+      </w:rPr>
+    </w:lvl>
+    <w:lvl w:ilvl="5" w:tplc="04160005" w:tentative="1">
+      <w:start w:val="1"/>
+      <w:numFmt w:val="bullet"/>
+      <w:lvlText w:val=""/>
+      <w:lvlJc w:val="left"/>
+      <w:pPr>
+        <w:ind w:left="4320" w:hanging="360"/>
+      </w:pPr>
+      <w:rPr>
+        <w:rFonts w:ascii="Wingdings" w:hAnsi="Wingdings" w:hint="default"/>
+      </w:rPr>
+    </w:lvl>
+    <w:lvl w:ilvl="6" w:tplc="04160001" w:tentative="1">
+      <w:start w:val="1"/>
+      <w:numFmt w:val="bullet"/>
+      <w:lvlText w:val=""/>
+      <w:lvlJc w:val="left"/>
+      <w:pPr>
+        <w:ind w:left="5040" w:hanging="360"/>
+      </w:pPr>
+      <w:rPr>
+        <w:rFonts w:ascii="Symbol" w:hAnsi="Symbol" w:hint="default"/>
+      </w:rPr>
+    </w:lvl>
+    <w:lvl w:ilvl="7" w:tplc="04160003" w:tentative="1">
+      <w:start w:val="1"/>
+      <w:numFmt w:val="bullet"/>
+      <w:lvlText w:val="o"/>
+      <w:lvlJc w:val="left"/>
+      <w:pPr>
+        <w:ind w:left="5760" w:hanging="360"/>
+      </w:pPr>
+      <w:rPr>
+        <w:rFonts w:ascii="Courier New" w:hAnsi="Courier New" w:cs="Courier New" w:hint="default"/>
+      </w:rPr>
+    </w:lvl>
+    <w:lvl w:ilvl="8" w:tplc="04160005" w:tentative="1">
+      <w:start w:val="1"/>
+      <w:numFmt w:val="bullet"/>
+      <w:lvlText w:val=""/>
+      <w:lvlJc w:val="left"/>
+      <w:pPr>
+        <w:ind w:left="6480" w:hanging="360"/>
+      </w:pPr>
+      <w:rPr>
+        <w:rFonts w:ascii="Wingdings" w:hAnsi="Wingdings" w:hint="default"/>
+      </w:rPr>
+    </w:lvl>
+  </w:abstractNum>
+  <w:abstractNum w:abstractNumId="1" w15:restartNumberingAfterBreak="0">
     <w:nsid w:val="05C92821"/>
     <w:multiLevelType w:val="hybridMultilevel"/>
     <w:tmpl w:val="6CECF0D0"/>
@@ -3408,7 +4170,120 @@
       </w:rPr>
     </w:lvl>
   </w:abstractNum>
-  <w:abstractNum w:abstractNumId="1" w15:restartNumberingAfterBreak="0">
+  <w:abstractNum w:abstractNumId="2" w15:restartNumberingAfterBreak="0">
+    <w:nsid w:val="195868BD"/>
+    <w:multiLevelType w:val="hybridMultilevel"/>
+    <w:tmpl w:val="AFFE14BC"/>
+    <w:lvl w:ilvl="0" w:tplc="04160001">
+      <w:start w:val="1"/>
+      <w:numFmt w:val="bullet"/>
+      <w:lvlText w:val=""/>
+      <w:lvlJc w:val="left"/>
+      <w:pPr>
+        <w:ind w:left="720" w:hanging="360"/>
+      </w:pPr>
+      <w:rPr>
+        <w:rFonts w:ascii="Symbol" w:hAnsi="Symbol" w:hint="default"/>
+      </w:rPr>
+    </w:lvl>
+    <w:lvl w:ilvl="1" w:tplc="04160003" w:tentative="1">
+      <w:start w:val="1"/>
+      <w:numFmt w:val="bullet"/>
+      <w:lvlText w:val="o"/>
+      <w:lvlJc w:val="left"/>
+      <w:pPr>
+        <w:ind w:left="1440" w:hanging="360"/>
+      </w:pPr>
+      <w:rPr>
+        <w:rFonts w:ascii="Courier New" w:hAnsi="Courier New" w:cs="Courier New" w:hint="default"/>
+      </w:rPr>
+    </w:lvl>
+    <w:lvl w:ilvl="2" w:tplc="04160005" w:tentative="1">
+      <w:start w:val="1"/>
+      <w:numFmt w:val="bullet"/>
+      <w:lvlText w:val=""/>
+      <w:lvlJc w:val="left"/>
+      <w:pPr>
+        <w:ind w:left="2160" w:hanging="360"/>
+      </w:pPr>
+      <w:rPr>
+        <w:rFonts w:ascii="Wingdings" w:hAnsi="Wingdings" w:hint="default"/>
+      </w:rPr>
+    </w:lvl>
+    <w:lvl w:ilvl="3" w:tplc="04160001" w:tentative="1">
+      <w:start w:val="1"/>
+      <w:numFmt w:val="bullet"/>
+      <w:lvlText w:val=""/>
+      <w:lvlJc w:val="left"/>
+      <w:pPr>
+        <w:ind w:left="2880" w:hanging="360"/>
+      </w:pPr>
+      <w:rPr>
+        <w:rFonts w:ascii="Symbol" w:hAnsi="Symbol" w:hint="default"/>
+      </w:rPr>
+    </w:lvl>
+    <w:lvl w:ilvl="4" w:tplc="04160003" w:tentative="1">
+      <w:start w:val="1"/>
+      <w:numFmt w:val="bullet"/>
+      <w:lvlText w:val="o"/>
+      <w:lvlJc w:val="left"/>
+      <w:pPr>
+        <w:ind w:left="3600" w:hanging="360"/>
+      </w:pPr>
+      <w:rPr>
+        <w:rFonts w:ascii="Courier New" w:hAnsi="Courier New" w:cs="Courier New" w:hint="default"/>
+      </w:rPr>
+    </w:lvl>
+    <w:lvl w:ilvl="5" w:tplc="04160005" w:tentative="1">
+      <w:start w:val="1"/>
+      <w:numFmt w:val="bullet"/>
+      <w:lvlText w:val=""/>
+      <w:lvlJc w:val="left"/>
+      <w:pPr>
+        <w:ind w:left="4320" w:hanging="360"/>
+      </w:pPr>
+      <w:rPr>
+        <w:rFonts w:ascii="Wingdings" w:hAnsi="Wingdings" w:hint="default"/>
+      </w:rPr>
+    </w:lvl>
+    <w:lvl w:ilvl="6" w:tplc="04160001" w:tentative="1">
+      <w:start w:val="1"/>
+      <w:numFmt w:val="bullet"/>
+      <w:lvlText w:val=""/>
+      <w:lvlJc w:val="left"/>
+      <w:pPr>
+        <w:ind w:left="5040" w:hanging="360"/>
+      </w:pPr>
+      <w:rPr>
+        <w:rFonts w:ascii="Symbol" w:hAnsi="Symbol" w:hint="default"/>
+      </w:rPr>
+    </w:lvl>
+    <w:lvl w:ilvl="7" w:tplc="04160003" w:tentative="1">
+      <w:start w:val="1"/>
+      <w:numFmt w:val="bullet"/>
+      <w:lvlText w:val="o"/>
+      <w:lvlJc w:val="left"/>
+      <w:pPr>
+        <w:ind w:left="5760" w:hanging="360"/>
+      </w:pPr>
+      <w:rPr>
+        <w:rFonts w:ascii="Courier New" w:hAnsi="Courier New" w:cs="Courier New" w:hint="default"/>
+      </w:rPr>
+    </w:lvl>
+    <w:lvl w:ilvl="8" w:tplc="04160005" w:tentative="1">
+      <w:start w:val="1"/>
+      <w:numFmt w:val="bullet"/>
+      <w:lvlText w:val=""/>
+      <w:lvlJc w:val="left"/>
+      <w:pPr>
+        <w:ind w:left="6480" w:hanging="360"/>
+      </w:pPr>
+      <w:rPr>
+        <w:rFonts w:ascii="Wingdings" w:hAnsi="Wingdings" w:hint="default"/>
+      </w:rPr>
+    </w:lvl>
+  </w:abstractNum>
+  <w:abstractNum w:abstractNumId="3" w15:restartNumberingAfterBreak="0">
     <w:nsid w:val="1B1E0DAF"/>
     <w:multiLevelType w:val="multilevel"/>
     <w:tmpl w:val="63760A56"/>
@@ -3495,7 +4370,7 @@
       </w:pPr>
     </w:lvl>
   </w:abstractNum>
-  <w:abstractNum w:abstractNumId="2" w15:restartNumberingAfterBreak="0">
+  <w:abstractNum w:abstractNumId="4" w15:restartNumberingAfterBreak="0">
     <w:nsid w:val="2BC01CAE"/>
     <w:multiLevelType w:val="hybridMultilevel"/>
     <w:tmpl w:val="0EBCAC30"/>
@@ -3581,7 +4456,7 @@
       </w:pPr>
     </w:lvl>
   </w:abstractNum>
-  <w:abstractNum w:abstractNumId="3" w15:restartNumberingAfterBreak="0">
+  <w:abstractNum w:abstractNumId="5" w15:restartNumberingAfterBreak="0">
     <w:nsid w:val="2C9E777F"/>
     <w:multiLevelType w:val="hybridMultilevel"/>
     <w:tmpl w:val="0BA07DB8"/>
@@ -3694,7 +4569,7 @@
       </w:rPr>
     </w:lvl>
   </w:abstractNum>
-  <w:abstractNum w:abstractNumId="4" w15:restartNumberingAfterBreak="0">
+  <w:abstractNum w:abstractNumId="6" w15:restartNumberingAfterBreak="0">
     <w:nsid w:val="47246F2A"/>
     <w:multiLevelType w:val="hybridMultilevel"/>
     <w:tmpl w:val="D5909174"/>
@@ -3807,7 +4682,7 @@
       </w:rPr>
     </w:lvl>
   </w:abstractNum>
-  <w:abstractNum w:abstractNumId="5" w15:restartNumberingAfterBreak="0">
+  <w:abstractNum w:abstractNumId="7" w15:restartNumberingAfterBreak="0">
     <w:nsid w:val="48727DEB"/>
     <w:multiLevelType w:val="hybridMultilevel"/>
     <w:tmpl w:val="F42834C0"/>
@@ -3920,7 +4795,7 @@
       </w:rPr>
     </w:lvl>
   </w:abstractNum>
-  <w:abstractNum w:abstractNumId="6" w15:restartNumberingAfterBreak="0">
+  <w:abstractNum w:abstractNumId="8" w15:restartNumberingAfterBreak="0">
     <w:nsid w:val="53180C7A"/>
     <w:multiLevelType w:val="hybridMultilevel"/>
     <w:tmpl w:val="B086AA36"/>
@@ -4033,7 +4908,7 @@
       </w:rPr>
     </w:lvl>
   </w:abstractNum>
-  <w:abstractNum w:abstractNumId="7" w15:restartNumberingAfterBreak="0">
+  <w:abstractNum w:abstractNumId="9" w15:restartNumberingAfterBreak="0">
     <w:nsid w:val="603F2A62"/>
     <w:multiLevelType w:val="multilevel"/>
     <w:tmpl w:val="04160025"/>
@@ -4124,59 +4999,181 @@
       </w:pPr>
     </w:lvl>
   </w:abstractNum>
+  <w:abstractNum w:abstractNumId="10" w15:restartNumberingAfterBreak="0">
+    <w:nsid w:val="7B81474D"/>
+    <w:multiLevelType w:val="hybridMultilevel"/>
+    <w:tmpl w:val="2B1C2C6C"/>
+    <w:lvl w:ilvl="0" w:tplc="04160001">
+      <w:start w:val="1"/>
+      <w:numFmt w:val="bullet"/>
+      <w:lvlText w:val=""/>
+      <w:lvlJc w:val="left"/>
+      <w:pPr>
+        <w:ind w:left="1429" w:hanging="360"/>
+      </w:pPr>
+      <w:rPr>
+        <w:rFonts w:ascii="Symbol" w:hAnsi="Symbol" w:hint="default"/>
+      </w:rPr>
+    </w:lvl>
+    <w:lvl w:ilvl="1" w:tplc="04160003" w:tentative="1">
+      <w:start w:val="1"/>
+      <w:numFmt w:val="bullet"/>
+      <w:lvlText w:val="o"/>
+      <w:lvlJc w:val="left"/>
+      <w:pPr>
+        <w:ind w:left="2149" w:hanging="360"/>
+      </w:pPr>
+      <w:rPr>
+        <w:rFonts w:ascii="Courier New" w:hAnsi="Courier New" w:cs="Courier New" w:hint="default"/>
+      </w:rPr>
+    </w:lvl>
+    <w:lvl w:ilvl="2" w:tplc="04160005" w:tentative="1">
+      <w:start w:val="1"/>
+      <w:numFmt w:val="bullet"/>
+      <w:lvlText w:val=""/>
+      <w:lvlJc w:val="left"/>
+      <w:pPr>
+        <w:ind w:left="2869" w:hanging="360"/>
+      </w:pPr>
+      <w:rPr>
+        <w:rFonts w:ascii="Wingdings" w:hAnsi="Wingdings" w:hint="default"/>
+      </w:rPr>
+    </w:lvl>
+    <w:lvl w:ilvl="3" w:tplc="04160001" w:tentative="1">
+      <w:start w:val="1"/>
+      <w:numFmt w:val="bullet"/>
+      <w:lvlText w:val=""/>
+      <w:lvlJc w:val="left"/>
+      <w:pPr>
+        <w:ind w:left="3589" w:hanging="360"/>
+      </w:pPr>
+      <w:rPr>
+        <w:rFonts w:ascii="Symbol" w:hAnsi="Symbol" w:hint="default"/>
+      </w:rPr>
+    </w:lvl>
+    <w:lvl w:ilvl="4" w:tplc="04160003" w:tentative="1">
+      <w:start w:val="1"/>
+      <w:numFmt w:val="bullet"/>
+      <w:lvlText w:val="o"/>
+      <w:lvlJc w:val="left"/>
+      <w:pPr>
+        <w:ind w:left="4309" w:hanging="360"/>
+      </w:pPr>
+      <w:rPr>
+        <w:rFonts w:ascii="Courier New" w:hAnsi="Courier New" w:cs="Courier New" w:hint="default"/>
+      </w:rPr>
+    </w:lvl>
+    <w:lvl w:ilvl="5" w:tplc="04160005" w:tentative="1">
+      <w:start w:val="1"/>
+      <w:numFmt w:val="bullet"/>
+      <w:lvlText w:val=""/>
+      <w:lvlJc w:val="left"/>
+      <w:pPr>
+        <w:ind w:left="5029" w:hanging="360"/>
+      </w:pPr>
+      <w:rPr>
+        <w:rFonts w:ascii="Wingdings" w:hAnsi="Wingdings" w:hint="default"/>
+      </w:rPr>
+    </w:lvl>
+    <w:lvl w:ilvl="6" w:tplc="04160001" w:tentative="1">
+      <w:start w:val="1"/>
+      <w:numFmt w:val="bullet"/>
+      <w:lvlText w:val=""/>
+      <w:lvlJc w:val="left"/>
+      <w:pPr>
+        <w:ind w:left="5749" w:hanging="360"/>
+      </w:pPr>
+      <w:rPr>
+        <w:rFonts w:ascii="Symbol" w:hAnsi="Symbol" w:hint="default"/>
+      </w:rPr>
+    </w:lvl>
+    <w:lvl w:ilvl="7" w:tplc="04160003" w:tentative="1">
+      <w:start w:val="1"/>
+      <w:numFmt w:val="bullet"/>
+      <w:lvlText w:val="o"/>
+      <w:lvlJc w:val="left"/>
+      <w:pPr>
+        <w:ind w:left="6469" w:hanging="360"/>
+      </w:pPr>
+      <w:rPr>
+        <w:rFonts w:ascii="Courier New" w:hAnsi="Courier New" w:cs="Courier New" w:hint="default"/>
+      </w:rPr>
+    </w:lvl>
+    <w:lvl w:ilvl="8" w:tplc="04160005" w:tentative="1">
+      <w:start w:val="1"/>
+      <w:numFmt w:val="bullet"/>
+      <w:lvlText w:val=""/>
+      <w:lvlJc w:val="left"/>
+      <w:pPr>
+        <w:ind w:left="7189" w:hanging="360"/>
+      </w:pPr>
+      <w:rPr>
+        <w:rFonts w:ascii="Wingdings" w:hAnsi="Wingdings" w:hint="default"/>
+      </w:rPr>
+    </w:lvl>
+  </w:abstractNum>
   <w:num w:numId="1" w16cid:durableId="281228496">
+    <w:abstractNumId w:val="3"/>
+  </w:num>
+  <w:num w:numId="2" w16cid:durableId="630331364">
+    <w:abstractNumId w:val="3"/>
+  </w:num>
+  <w:num w:numId="3" w16cid:durableId="147672697">
+    <w:abstractNumId w:val="3"/>
+  </w:num>
+  <w:num w:numId="4" w16cid:durableId="1587375012">
+    <w:abstractNumId w:val="3"/>
+  </w:num>
+  <w:num w:numId="5" w16cid:durableId="1677613179">
+    <w:abstractNumId w:val="3"/>
+  </w:num>
+  <w:num w:numId="6" w16cid:durableId="215430048">
+    <w:abstractNumId w:val="9"/>
+  </w:num>
+  <w:num w:numId="7" w16cid:durableId="665549664">
+    <w:abstractNumId w:val="9"/>
+  </w:num>
+  <w:num w:numId="8" w16cid:durableId="996347119">
+    <w:abstractNumId w:val="9"/>
+  </w:num>
+  <w:num w:numId="9" w16cid:durableId="784889522">
+    <w:abstractNumId w:val="9"/>
+  </w:num>
+  <w:num w:numId="10" w16cid:durableId="1349016892">
+    <w:abstractNumId w:val="9"/>
+  </w:num>
+  <w:num w:numId="11" w16cid:durableId="1800762452">
+    <w:abstractNumId w:val="9"/>
+  </w:num>
+  <w:num w:numId="12" w16cid:durableId="626661580">
+    <w:abstractNumId w:val="9"/>
+  </w:num>
+  <w:num w:numId="13" w16cid:durableId="677194071">
+    <w:abstractNumId w:val="5"/>
+  </w:num>
+  <w:num w:numId="14" w16cid:durableId="922683793">
+    <w:abstractNumId w:val="4"/>
+  </w:num>
+  <w:num w:numId="15" w16cid:durableId="128478790">
+    <w:abstractNumId w:val="7"/>
+  </w:num>
+  <w:num w:numId="16" w16cid:durableId="434789887">
+    <w:abstractNumId w:val="6"/>
+  </w:num>
+  <w:num w:numId="17" w16cid:durableId="42871019">
     <w:abstractNumId w:val="1"/>
   </w:num>
-  <w:num w:numId="2" w16cid:durableId="630331364">
-    <w:abstractNumId w:val="1"/>
+  <w:num w:numId="18" w16cid:durableId="383531700">
+    <w:abstractNumId w:val="8"/>
   </w:num>
-  <w:num w:numId="3" w16cid:durableId="147672697">
-    <w:abstractNumId w:val="1"/>
-  </w:num>
-  <w:num w:numId="4" w16cid:durableId="1587375012">
-    <w:abstractNumId w:val="1"/>
-  </w:num>
-  <w:num w:numId="5" w16cid:durableId="1677613179">
-    <w:abstractNumId w:val="1"/>
-  </w:num>
-  <w:num w:numId="6" w16cid:durableId="215430048">
-    <w:abstractNumId w:val="7"/>
-  </w:num>
-  <w:num w:numId="7" w16cid:durableId="665549664">
-    <w:abstractNumId w:val="7"/>
-  </w:num>
-  <w:num w:numId="8" w16cid:durableId="996347119">
-    <w:abstractNumId w:val="7"/>
-  </w:num>
-  <w:num w:numId="9" w16cid:durableId="784889522">
-    <w:abstractNumId w:val="7"/>
-  </w:num>
-  <w:num w:numId="10" w16cid:durableId="1349016892">
-    <w:abstractNumId w:val="7"/>
-  </w:num>
-  <w:num w:numId="11" w16cid:durableId="1800762452">
-    <w:abstractNumId w:val="7"/>
-  </w:num>
-  <w:num w:numId="12" w16cid:durableId="626661580">
-    <w:abstractNumId w:val="7"/>
-  </w:num>
-  <w:num w:numId="13" w16cid:durableId="677194071">
-    <w:abstractNumId w:val="3"/>
-  </w:num>
-  <w:num w:numId="14" w16cid:durableId="922683793">
+  <w:num w:numId="19" w16cid:durableId="251476909">
     <w:abstractNumId w:val="2"/>
   </w:num>
-  <w:num w:numId="15" w16cid:durableId="128478790">
-    <w:abstractNumId w:val="5"/>
-  </w:num>
-  <w:num w:numId="16" w16cid:durableId="434789887">
-    <w:abstractNumId w:val="4"/>
-  </w:num>
-  <w:num w:numId="17" w16cid:durableId="42871019">
+  <w:num w:numId="20" w16cid:durableId="2126001471">
     <w:abstractNumId w:val="0"/>
   </w:num>
-  <w:num w:numId="18" w16cid:durableId="383531700">
-    <w:abstractNumId w:val="6"/>
+  <w:num w:numId="21" w16cid:durableId="1947152079">
+    <w:abstractNumId w:val="10"/>
   </w:num>
 </w:numbering>
 </file>
@@ -5030,6 +6027,52 @@
     <w:unhideWhenUsed/>
     <w:rsid w:val="00ED0A0A"/>
   </w:style>
+  <w:style w:type="table" w:styleId="Tabelacomgrade">
+    <w:name w:val="Table Grid"/>
+    <w:basedOn w:val="Tabelanormal"/>
+    <w:uiPriority w:val="39"/>
+    <w:rsid w:val="00CC3591"/>
+    <w:pPr>
+      <w:spacing w:after="0" w:line="240" w:lineRule="auto"/>
+    </w:pPr>
+    <w:tblPr>
+      <w:tblBorders>
+        <w:top w:val="single" w:sz="4" w:space="0" w:color="auto"/>
+        <w:left w:val="single" w:sz="4" w:space="0" w:color="auto"/>
+        <w:bottom w:val="single" w:sz="4" w:space="0" w:color="auto"/>
+        <w:right w:val="single" w:sz="4" w:space="0" w:color="auto"/>
+        <w:insideH w:val="single" w:sz="4" w:space="0" w:color="auto"/>
+        <w:insideV w:val="single" w:sz="4" w:space="0" w:color="auto"/>
+      </w:tblBorders>
+    </w:tblPr>
+  </w:style>
+  <w:style w:type="paragraph" w:styleId="Legenda">
+    <w:name w:val="caption"/>
+    <w:basedOn w:val="Normal"/>
+    <w:next w:val="Normal"/>
+    <w:uiPriority w:val="35"/>
+    <w:unhideWhenUsed/>
+    <w:qFormat/>
+    <w:rsid w:val="00CC3591"/>
+    <w:pPr>
+      <w:spacing w:after="200" w:line="240" w:lineRule="auto"/>
+    </w:pPr>
+    <w:rPr>
+      <w:i/>
+      <w:iCs/>
+      <w:color w:val="44546A" w:themeColor="text2"/>
+      <w:sz w:val="18"/>
+      <w:szCs w:val="18"/>
+    </w:rPr>
+  </w:style>
+  <w:style w:type="paragraph" w:styleId="ndicedeilustraes">
+    <w:name w:val="table of figures"/>
+    <w:basedOn w:val="Normal"/>
+    <w:next w:val="Normal"/>
+    <w:uiPriority w:val="99"/>
+    <w:unhideWhenUsed/>
+    <w:rsid w:val="009002C7"/>
+  </w:style>
 </w:styles>
 </file>
 

--- a/rocam-communication-tcc.docx
+++ b/rocam-communication-tcc.docx
@@ -1115,427 +1115,7 @@
         <w:rPr>
           <w:lang w:val="en-US"/>
         </w:rPr>
-        <w:t xml:space="preserve">Text </w:t>
-      </w:r>
-      <w:proofErr w:type="spellStart"/>
-      <w:r>
-        <w:rPr>
-          <w:lang w:val="en-US"/>
-        </w:rPr>
-        <w:t>text</w:t>
-      </w:r>
-      <w:proofErr w:type="spellEnd"/>
-      <w:r>
-        <w:rPr>
-          <w:lang w:val="en-US"/>
-        </w:rPr>
-        <w:t xml:space="preserve"> </w:t>
-      </w:r>
-      <w:proofErr w:type="spellStart"/>
-      <w:r>
-        <w:rPr>
-          <w:lang w:val="en-US"/>
-        </w:rPr>
-        <w:t>text</w:t>
-      </w:r>
-      <w:proofErr w:type="spellEnd"/>
-      <w:r>
-        <w:rPr>
-          <w:lang w:val="en-US"/>
-        </w:rPr>
-        <w:t xml:space="preserve"> </w:t>
-      </w:r>
-      <w:proofErr w:type="spellStart"/>
-      <w:r>
-        <w:rPr>
-          <w:lang w:val="en-US"/>
-        </w:rPr>
-        <w:t>text</w:t>
-      </w:r>
-      <w:proofErr w:type="spellEnd"/>
-      <w:r>
-        <w:rPr>
-          <w:lang w:val="en-US"/>
-        </w:rPr>
-        <w:t xml:space="preserve"> </w:t>
-      </w:r>
-      <w:proofErr w:type="spellStart"/>
-      <w:r>
-        <w:rPr>
-          <w:lang w:val="en-US"/>
-        </w:rPr>
-        <w:t>text</w:t>
-      </w:r>
-      <w:proofErr w:type="spellEnd"/>
-      <w:r>
-        <w:rPr>
-          <w:lang w:val="en-US"/>
-        </w:rPr>
-        <w:t xml:space="preserve"> </w:t>
-      </w:r>
-      <w:proofErr w:type="spellStart"/>
-      <w:r>
-        <w:rPr>
-          <w:lang w:val="en-US"/>
-        </w:rPr>
-        <w:t>text</w:t>
-      </w:r>
-      <w:proofErr w:type="spellEnd"/>
-      <w:r>
-        <w:rPr>
-          <w:lang w:val="en-US"/>
-        </w:rPr>
-        <w:t xml:space="preserve"> </w:t>
-      </w:r>
-      <w:proofErr w:type="spellStart"/>
-      <w:r>
-        <w:rPr>
-          <w:lang w:val="en-US"/>
-        </w:rPr>
-        <w:t>text</w:t>
-      </w:r>
-      <w:proofErr w:type="spellEnd"/>
-      <w:r>
-        <w:rPr>
-          <w:lang w:val="en-US"/>
-        </w:rPr>
-        <w:t xml:space="preserve"> </w:t>
-      </w:r>
-      <w:proofErr w:type="spellStart"/>
-      <w:r>
-        <w:rPr>
-          <w:lang w:val="en-US"/>
-        </w:rPr>
-        <w:t>text</w:t>
-      </w:r>
-      <w:proofErr w:type="spellEnd"/>
-      <w:r>
-        <w:rPr>
-          <w:lang w:val="en-US"/>
-        </w:rPr>
-        <w:t xml:space="preserve"> </w:t>
-      </w:r>
-      <w:proofErr w:type="spellStart"/>
-      <w:r>
-        <w:rPr>
-          <w:lang w:val="en-US"/>
-        </w:rPr>
-        <w:t>text</w:t>
-      </w:r>
-      <w:proofErr w:type="spellEnd"/>
-      <w:r>
-        <w:rPr>
-          <w:lang w:val="en-US"/>
-        </w:rPr>
-        <w:t xml:space="preserve"> </w:t>
-      </w:r>
-      <w:proofErr w:type="spellStart"/>
-      <w:r>
-        <w:rPr>
-          <w:lang w:val="en-US"/>
-        </w:rPr>
-        <w:t>text</w:t>
-      </w:r>
-      <w:proofErr w:type="spellEnd"/>
-      <w:r>
-        <w:rPr>
-          <w:lang w:val="en-US"/>
-        </w:rPr>
-        <w:t xml:space="preserve"> </w:t>
-      </w:r>
-      <w:proofErr w:type="spellStart"/>
-      <w:r>
-        <w:rPr>
-          <w:lang w:val="en-US"/>
-        </w:rPr>
-        <w:t>text</w:t>
-      </w:r>
-      <w:proofErr w:type="spellEnd"/>
-      <w:r>
-        <w:rPr>
-          <w:lang w:val="en-US"/>
-        </w:rPr>
-        <w:t xml:space="preserve"> </w:t>
-      </w:r>
-      <w:proofErr w:type="spellStart"/>
-      <w:r>
-        <w:rPr>
-          <w:lang w:val="en-US"/>
-        </w:rPr>
-        <w:t>text</w:t>
-      </w:r>
-      <w:proofErr w:type="spellEnd"/>
-      <w:r>
-        <w:rPr>
-          <w:lang w:val="en-US"/>
-        </w:rPr>
-        <w:t xml:space="preserve"> </w:t>
-      </w:r>
-      <w:proofErr w:type="spellStart"/>
-      <w:r>
-        <w:rPr>
-          <w:lang w:val="en-US"/>
-        </w:rPr>
-        <w:t>text</w:t>
-      </w:r>
-      <w:proofErr w:type="spellEnd"/>
-      <w:r>
-        <w:rPr>
-          <w:lang w:val="en-US"/>
-        </w:rPr>
-        <w:t xml:space="preserve"> </w:t>
-      </w:r>
-      <w:proofErr w:type="spellStart"/>
-      <w:r>
-        <w:rPr>
-          <w:lang w:val="en-US"/>
-        </w:rPr>
-        <w:t>text</w:t>
-      </w:r>
-      <w:proofErr w:type="spellEnd"/>
-      <w:r>
-        <w:rPr>
-          <w:lang w:val="en-US"/>
-        </w:rPr>
-        <w:t xml:space="preserve"> </w:t>
-      </w:r>
-      <w:proofErr w:type="spellStart"/>
-      <w:r>
-        <w:rPr>
-          <w:lang w:val="en-US"/>
-        </w:rPr>
-        <w:t>text</w:t>
-      </w:r>
-      <w:proofErr w:type="spellEnd"/>
-      <w:r>
-        <w:rPr>
-          <w:lang w:val="en-US"/>
-        </w:rPr>
-        <w:t xml:space="preserve"> </w:t>
-      </w:r>
-      <w:proofErr w:type="spellStart"/>
-      <w:r>
-        <w:rPr>
-          <w:lang w:val="en-US"/>
-        </w:rPr>
-        <w:t>text</w:t>
-      </w:r>
-      <w:proofErr w:type="spellEnd"/>
-      <w:r>
-        <w:rPr>
-          <w:lang w:val="en-US"/>
-        </w:rPr>
-        <w:t xml:space="preserve"> </w:t>
-      </w:r>
-      <w:proofErr w:type="spellStart"/>
-      <w:r>
-        <w:rPr>
-          <w:lang w:val="en-US"/>
-        </w:rPr>
-        <w:t>text</w:t>
-      </w:r>
-      <w:proofErr w:type="spellEnd"/>
-      <w:r>
-        <w:rPr>
-          <w:lang w:val="en-US"/>
-        </w:rPr>
-        <w:t xml:space="preserve"> </w:t>
-      </w:r>
-      <w:proofErr w:type="spellStart"/>
-      <w:r>
-        <w:rPr>
-          <w:lang w:val="en-US"/>
-        </w:rPr>
-        <w:t>text</w:t>
-      </w:r>
-      <w:proofErr w:type="spellEnd"/>
-      <w:r>
-        <w:rPr>
-          <w:lang w:val="en-US"/>
-        </w:rPr>
-        <w:t xml:space="preserve"> </w:t>
-      </w:r>
-      <w:proofErr w:type="spellStart"/>
-      <w:r>
-        <w:rPr>
-          <w:lang w:val="en-US"/>
-        </w:rPr>
-        <w:t>text</w:t>
-      </w:r>
-      <w:proofErr w:type="spellEnd"/>
-      <w:r>
-        <w:rPr>
-          <w:lang w:val="en-US"/>
-        </w:rPr>
-        <w:t xml:space="preserve"> </w:t>
-      </w:r>
-      <w:proofErr w:type="spellStart"/>
-      <w:r>
-        <w:rPr>
-          <w:lang w:val="en-US"/>
-        </w:rPr>
-        <w:t>text</w:t>
-      </w:r>
-      <w:proofErr w:type="spellEnd"/>
-      <w:r>
-        <w:rPr>
-          <w:lang w:val="en-US"/>
-        </w:rPr>
-        <w:t xml:space="preserve"> </w:t>
-      </w:r>
-      <w:proofErr w:type="spellStart"/>
-      <w:r>
-        <w:rPr>
-          <w:lang w:val="en-US"/>
-        </w:rPr>
-        <w:t>text</w:t>
-      </w:r>
-      <w:proofErr w:type="spellEnd"/>
-      <w:r>
-        <w:rPr>
-          <w:lang w:val="en-US"/>
-        </w:rPr>
-        <w:t xml:space="preserve"> </w:t>
-      </w:r>
-      <w:proofErr w:type="spellStart"/>
-      <w:r>
-        <w:rPr>
-          <w:lang w:val="en-US"/>
-        </w:rPr>
-        <w:t>text</w:t>
-      </w:r>
-      <w:proofErr w:type="spellEnd"/>
-      <w:r>
-        <w:rPr>
-          <w:lang w:val="en-US"/>
-        </w:rPr>
-        <w:t xml:space="preserve"> </w:t>
-      </w:r>
-      <w:proofErr w:type="spellStart"/>
-      <w:r>
-        <w:rPr>
-          <w:lang w:val="en-US"/>
-        </w:rPr>
-        <w:t>text</w:t>
-      </w:r>
-      <w:proofErr w:type="spellEnd"/>
-      <w:r>
-        <w:rPr>
-          <w:lang w:val="en-US"/>
-        </w:rPr>
-        <w:t xml:space="preserve"> </w:t>
-      </w:r>
-      <w:proofErr w:type="spellStart"/>
-      <w:r>
-        <w:rPr>
-          <w:lang w:val="en-US"/>
-        </w:rPr>
-        <w:t>text</w:t>
-      </w:r>
-      <w:proofErr w:type="spellEnd"/>
-      <w:r>
-        <w:rPr>
-          <w:lang w:val="en-US"/>
-        </w:rPr>
-        <w:t xml:space="preserve"> </w:t>
-      </w:r>
-      <w:proofErr w:type="spellStart"/>
-      <w:r>
-        <w:rPr>
-          <w:lang w:val="en-US"/>
-        </w:rPr>
-        <w:t>text</w:t>
-      </w:r>
-      <w:proofErr w:type="spellEnd"/>
-      <w:r>
-        <w:rPr>
-          <w:lang w:val="en-US"/>
-        </w:rPr>
-        <w:t xml:space="preserve"> </w:t>
-      </w:r>
-      <w:proofErr w:type="spellStart"/>
-      <w:r>
-        <w:rPr>
-          <w:lang w:val="en-US"/>
-        </w:rPr>
-        <w:t>text</w:t>
-      </w:r>
-      <w:proofErr w:type="spellEnd"/>
-      <w:r>
-        <w:rPr>
-          <w:lang w:val="en-US"/>
-        </w:rPr>
-        <w:t xml:space="preserve"> </w:t>
-      </w:r>
-      <w:proofErr w:type="spellStart"/>
-      <w:r>
-        <w:rPr>
-          <w:lang w:val="en-US"/>
-        </w:rPr>
-        <w:t>text</w:t>
-      </w:r>
-      <w:proofErr w:type="spellEnd"/>
-      <w:r>
-        <w:rPr>
-          <w:lang w:val="en-US"/>
-        </w:rPr>
-        <w:t xml:space="preserve"> </w:t>
-      </w:r>
-      <w:proofErr w:type="spellStart"/>
-      <w:r>
-        <w:rPr>
-          <w:lang w:val="en-US"/>
-        </w:rPr>
-        <w:t>text</w:t>
-      </w:r>
-      <w:proofErr w:type="spellEnd"/>
-      <w:r>
-        <w:rPr>
-          <w:lang w:val="en-US"/>
-        </w:rPr>
-        <w:t xml:space="preserve"> </w:t>
-      </w:r>
-      <w:proofErr w:type="spellStart"/>
-      <w:r>
-        <w:rPr>
-          <w:lang w:val="en-US"/>
-        </w:rPr>
-        <w:t>text</w:t>
-      </w:r>
-      <w:proofErr w:type="spellEnd"/>
-      <w:r>
-        <w:rPr>
-          <w:lang w:val="en-US"/>
-        </w:rPr>
-        <w:t xml:space="preserve"> </w:t>
-      </w:r>
-      <w:proofErr w:type="spellStart"/>
-      <w:r>
-        <w:rPr>
-          <w:lang w:val="en-US"/>
-        </w:rPr>
-        <w:t>text</w:t>
-      </w:r>
-      <w:proofErr w:type="spellEnd"/>
-      <w:r>
-        <w:rPr>
-          <w:lang w:val="en-US"/>
-        </w:rPr>
-        <w:t xml:space="preserve"> </w:t>
-      </w:r>
-      <w:proofErr w:type="spellStart"/>
-      <w:r>
-        <w:rPr>
-          <w:lang w:val="en-US"/>
-        </w:rPr>
-        <w:t>text</w:t>
-      </w:r>
-      <w:proofErr w:type="spellEnd"/>
-      <w:r>
-        <w:rPr>
-          <w:lang w:val="en-US"/>
-        </w:rPr>
-        <w:t>.</w:t>
+        <w:t>Text text text text text text text text text text text text text text text text text text text text text text text text text text text text text text text.</w:t>
       </w:r>
     </w:p>
     <w:p>
@@ -2581,7 +2161,84 @@
     <w:p/>
     <w:p>
       <w:r>
-        <w:t>A doutrina policial é um conjunto de princípios que norteiam as ações dos policiais durante suas operações, visando a proteção do agente de segurança e dos cidadãos.</w:t>
+        <w:t xml:space="preserve">Doutrina pode ser definida como “o conjunto de valores, princípios, conceitos, normas, métodos e processos, cuja finalidade é orientar para a concepção e sua aplicação nas instituições, disciplinando e sistematizando todas as suas atividades” </w:t>
+      </w:r>
+      <w:r>
+        <w:rPr>
+          <w:noProof/>
+        </w:rPr>
+        <w:t>(</w:t>
+      </w:r>
+      <w:r>
+        <w:rPr>
+          <w:noProof/>
+        </w:rPr>
+        <w:t xml:space="preserve">JORGE, 2009 apud </w:t>
+      </w:r>
+      <w:r>
+        <w:rPr>
+          <w:noProof/>
+        </w:rPr>
+        <w:t>LISOT, 2011, p. 46)</w:t>
+      </w:r>
+      <w:r>
+        <w:t xml:space="preserve">. </w:t>
+      </w:r>
+      <w:r>
+        <w:t>Em vista disso, a</w:t>
+      </w:r>
+      <w:r>
+        <w:t xml:space="preserve"> doutrina policial é um conjunto de princípios</w:t>
+      </w:r>
+      <w:r>
+        <w:t>, valores e normas</w:t>
+      </w:r>
+      <w:r>
+        <w:t xml:space="preserve"> </w:t>
+      </w:r>
+      <w:r>
+        <w:t xml:space="preserve">definidas por instituições responsáveis </w:t>
+      </w:r>
+      <w:r>
+        <w:t xml:space="preserve">que norteiam as ações dos policiais durante suas operações, </w:t>
+      </w:r>
+      <w:r>
+        <w:t xml:space="preserve">orientando, sistematizando e condensando práticas e saberes desenvolvido por policiais </w:t>
+      </w:r>
+      <w:r>
+        <w:t>visando a proteção do agente de segurança e dos cidadãos</w:t>
+      </w:r>
+      <w:r>
+        <w:t xml:space="preserve"> durante a execução do policiamento ostensivo e preservação da ordem pública </w:t>
+      </w:r>
+      <w:sdt>
+        <w:sdtPr>
+          <w:id w:val="-2050133220"/>
+          <w:citation/>
+        </w:sdtPr>
+        <w:sdtContent>
+          <w:r>
+            <w:fldChar w:fldCharType="begin"/>
+          </w:r>
+          <w:r>
+            <w:instrText xml:space="preserve"> CITATION Lis11 \l 1046 </w:instrText>
+          </w:r>
+          <w:r>
+            <w:fldChar w:fldCharType="separate"/>
+          </w:r>
+          <w:r>
+            <w:rPr>
+              <w:noProof/>
+            </w:rPr>
+            <w:t>(LISOT, 2011)</w:t>
+          </w:r>
+          <w:r>
+            <w:fldChar w:fldCharType="end"/>
+          </w:r>
+        </w:sdtContent>
+      </w:sdt>
+      <w:r>
+        <w:t>.</w:t>
       </w:r>
     </w:p>
     <w:p>
@@ -2643,6 +2300,7 @@
     </w:p>
     <w:p>
       <w:r>
+        <w:lastRenderedPageBreak/>
         <w:t xml:space="preserve">Podemos resumir os problemas citados </w:t>
       </w:r>
       <w:r>
@@ -2678,11 +2336,7 @@
         <w:t xml:space="preserve"> (b)</w:t>
       </w:r>
       <w:r>
-        <w:t xml:space="preserve"> de que um sistema gráfico de tempo real pode melhorar as operações de acompanhamento de indivíduos em fuga é bastante plausível. Afinal, esse tipo de sistema permitiria que a comunicação entre os </w:t>
-      </w:r>
-      <w:r>
-        <w:lastRenderedPageBreak/>
-        <w:t>policiais em campo e a central de operações fosse feita de maneira mais ágil e eficiente, sem a necessidade da modulação manual em rádios que muitas vezes ficam com seus canais preenchidos ou sem sinal.</w:t>
+        <w:t xml:space="preserve"> de que um sistema gráfico de tempo real pode melhorar as operações de acompanhamento de indivíduos em fuga é bastante plausível. Afinal, esse tipo de sistema permitiria que a comunicação entre os policiais em campo e a central de operações fosse feita de maneira mais ágil e eficiente, sem a necessidade da modulação manual em rádios que muitas vezes ficam com seus canais preenchidos ou sem sinal.</w:t>
       </w:r>
     </w:p>
     <w:p>
@@ -3682,6 +3336,35 @@
               <w:r>
                 <w:fldChar w:fldCharType="separate"/>
               </w:r>
+              <w:r>
+                <w:rPr>
+                  <w:noProof/>
+                </w:rPr>
+                <w:t xml:space="preserve">LISOT, A. Doutrina Policial Militar e as Parcerias Público-Privadas na Gestão por Resultado. </w:t>
+              </w:r>
+              <w:r>
+                <w:rPr>
+                  <w:b/>
+                  <w:bCs/>
+                  <w:noProof/>
+                </w:rPr>
+                <w:t>Revista Ordem Pública e Defesa Social</w:t>
+              </w:r>
+              <w:r>
+                <w:rPr>
+                  <w:noProof/>
+                </w:rPr>
+                <w:t>, Santa Catarina, IV, 2011. 35-53.</w:t>
+              </w:r>
+            </w:p>
+            <w:p>
+              <w:pPr>
+                <w:pStyle w:val="Bibliografia"/>
+                <w:ind w:firstLine="0"/>
+                <w:rPr>
+                  <w:noProof/>
+                </w:rPr>
+              </w:pPr>
               <w:r>
                 <w:rPr>
                   <w:noProof/>
@@ -6073,6 +5756,46 @@
     <w:unhideWhenUsed/>
     <w:rsid w:val="009002C7"/>
   </w:style>
+  <w:style w:type="paragraph" w:styleId="Textodenotadefim">
+    <w:name w:val="endnote text"/>
+    <w:basedOn w:val="Normal"/>
+    <w:link w:val="TextodenotadefimChar"/>
+    <w:uiPriority w:val="99"/>
+    <w:semiHidden/>
+    <w:unhideWhenUsed/>
+    <w:rsid w:val="0036511D"/>
+    <w:pPr>
+      <w:spacing w:line="240" w:lineRule="auto"/>
+    </w:pPr>
+    <w:rPr>
+      <w:sz w:val="20"/>
+      <w:szCs w:val="20"/>
+    </w:rPr>
+  </w:style>
+  <w:style w:type="character" w:customStyle="1" w:styleId="TextodenotadefimChar">
+    <w:name w:val="Texto de nota de fim Char"/>
+    <w:basedOn w:val="Fontepargpadro"/>
+    <w:link w:val="Textodenotadefim"/>
+    <w:uiPriority w:val="99"/>
+    <w:semiHidden/>
+    <w:rsid w:val="0036511D"/>
+    <w:rPr>
+      <w:rFonts w:ascii="Arial" w:hAnsi="Arial"/>
+      <w:sz w:val="20"/>
+      <w:szCs w:val="20"/>
+    </w:rPr>
+  </w:style>
+  <w:style w:type="character" w:styleId="Refdenotadefim">
+    <w:name w:val="endnote reference"/>
+    <w:basedOn w:val="Fontepargpadro"/>
+    <w:uiPriority w:val="99"/>
+    <w:semiHidden/>
+    <w:unhideWhenUsed/>
+    <w:rsid w:val="0036511D"/>
+    <w:rPr>
+      <w:vertAlign w:val="superscript"/>
+    </w:rPr>
+  </w:style>
 </w:styles>
 </file>
 
@@ -6394,13 +6117,35 @@
     <b:City>Rio de Janeiro</b:City>
     <b:Pages>152</b:Pages>
     <b:Edition>3ª</b:Edition>
+    <b:RefOrder>2</b:RefOrder>
+  </b:Source>
+  <b:Source>
+    <b:Tag>Lis11</b:Tag>
+    <b:SourceType>ArticleInAPeriodical</b:SourceType>
+    <b:Guid>{C2040105-8D30-42AD-A6E5-A161E8134471}</b:Guid>
+    <b:Title>Doutrina Policial Militar e as Parcerias Público-Privadas na Gestão por Resultado</b:Title>
+    <b:Year>2011</b:Year>
+    <b:City>Santa Catarina</b:City>
+    <b:Volume>IV</b:Volume>
+    <b:Author>
+      <b:Author>
+        <b:NameList>
+          <b:Person>
+            <b:Last>Lisot</b:Last>
+            <b:First>Altair</b:First>
+          </b:Person>
+        </b:NameList>
+      </b:Author>
+    </b:Author>
+    <b:PeriodicalTitle>Revista Ordem Pública e Defesa Social</b:PeriodicalTitle>
+    <b:Pages>35-53</b:Pages>
     <b:RefOrder>1</b:RefOrder>
   </b:Source>
 </b:Sources>
 </file>
 
 <file path=customXml/itemProps1.xml><?xml version="1.0" encoding="utf-8"?>
-<ds:datastoreItem xmlns:ds="http://schemas.openxmlformats.org/officeDocument/2006/customXml" ds:itemID="{20510EE2-337C-4CA9-93E1-2E5B76CC1E43}">
+<ds:datastoreItem xmlns:ds="http://schemas.openxmlformats.org/officeDocument/2006/customXml" ds:itemID="{0C657191-19FD-4927-BF67-23DD26F07F40}">
   <ds:schemaRefs>
     <ds:schemaRef ds:uri="http://schemas.openxmlformats.org/officeDocument/2006/bibliography"/>
   </ds:schemaRefs>

--- a/rocam-communication-tcc.docx
+++ b/rocam-communication-tcc.docx
@@ -810,12 +810,12 @@
       <w:pPr>
         <w:jc w:val="center"/>
         <w:rPr>
-          <w:rFonts w:ascii="Times New Roman" w:hAnsi="Times New Roman"/>
-        </w:rPr>
-      </w:pPr>
-      <w:r>
-        <w:rPr>
-          <w:rFonts w:ascii="Times New Roman" w:hAnsi="Times New Roman"/>
+          <w:rFonts w:cs="Arial"/>
+        </w:rPr>
+      </w:pPr>
+      <w:r>
+        <w:rPr>
+          <w:rFonts w:cs="Arial"/>
         </w:rPr>
         <w:t>BANCA EXAMINADORA</w:t>
       </w:r>
@@ -824,7 +824,7 @@
       <w:pPr>
         <w:jc w:val="center"/>
         <w:rPr>
-          <w:rFonts w:ascii="Times New Roman" w:hAnsi="Times New Roman"/>
+          <w:rFonts w:cs="Arial"/>
         </w:rPr>
       </w:pPr>
     </w:p>
@@ -832,12 +832,12 @@
       <w:pPr>
         <w:jc w:val="center"/>
         <w:rPr>
-          <w:rFonts w:ascii="Times New Roman" w:hAnsi="Times New Roman"/>
-        </w:rPr>
-      </w:pPr>
-      <w:r>
-        <w:rPr>
-          <w:rFonts w:ascii="Times New Roman" w:hAnsi="Times New Roman"/>
+          <w:rFonts w:cs="Arial"/>
+        </w:rPr>
+      </w:pPr>
+      <w:r>
+        <w:rPr>
+          <w:rFonts w:cs="Arial"/>
         </w:rPr>
         <w:t>___________________________________________</w:t>
       </w:r>
@@ -846,12 +846,12 @@
       <w:pPr>
         <w:jc w:val="center"/>
         <w:rPr>
-          <w:rFonts w:ascii="Times New Roman" w:hAnsi="Times New Roman"/>
-        </w:rPr>
-      </w:pPr>
-      <w:r>
-        <w:rPr>
-          <w:rFonts w:ascii="Times New Roman" w:hAnsi="Times New Roman"/>
+          <w:rFonts w:cs="Arial"/>
+        </w:rPr>
+      </w:pPr>
+      <w:r>
+        <w:rPr>
+          <w:rFonts w:cs="Arial"/>
         </w:rPr>
         <w:t>Prof. Título e Nome do Professor</w:t>
       </w:r>
@@ -860,12 +860,12 @@
       <w:pPr>
         <w:jc w:val="center"/>
         <w:rPr>
-          <w:rFonts w:ascii="Times New Roman" w:hAnsi="Times New Roman"/>
-        </w:rPr>
-      </w:pPr>
-      <w:r>
-        <w:rPr>
-          <w:rFonts w:ascii="Times New Roman" w:hAnsi="Times New Roman"/>
+          <w:rFonts w:cs="Arial"/>
+        </w:rPr>
+      </w:pPr>
+      <w:r>
+        <w:rPr>
+          <w:rFonts w:cs="Arial"/>
         </w:rPr>
         <w:t>Universidade Paulista – UNIP</w:t>
       </w:r>
@@ -874,7 +874,7 @@
       <w:pPr>
         <w:jc w:val="center"/>
         <w:rPr>
-          <w:rFonts w:ascii="Times New Roman" w:hAnsi="Times New Roman"/>
+          <w:rFonts w:cs="Arial"/>
         </w:rPr>
       </w:pPr>
     </w:p>
@@ -882,12 +882,12 @@
       <w:pPr>
         <w:jc w:val="center"/>
         <w:rPr>
-          <w:rFonts w:ascii="Times New Roman" w:hAnsi="Times New Roman"/>
-        </w:rPr>
-      </w:pPr>
-      <w:r>
-        <w:rPr>
-          <w:rFonts w:ascii="Times New Roman" w:hAnsi="Times New Roman"/>
+          <w:rFonts w:cs="Arial"/>
+        </w:rPr>
+      </w:pPr>
+      <w:r>
+        <w:rPr>
+          <w:rFonts w:cs="Arial"/>
         </w:rPr>
         <w:t>___________________________________________</w:t>
       </w:r>
@@ -896,38 +896,26 @@
       <w:pPr>
         <w:jc w:val="center"/>
         <w:rPr>
-          <w:rFonts w:ascii="Times New Roman" w:hAnsi="Times New Roman"/>
-        </w:rPr>
-      </w:pPr>
-      <w:r>
-        <w:rPr>
-          <w:rFonts w:ascii="Times New Roman" w:hAnsi="Times New Roman"/>
-        </w:rPr>
-        <w:t>Prof.</w:t>
-      </w:r>
-      <w:r>
-        <w:rPr>
-          <w:rFonts w:ascii="Times New Roman" w:hAnsi="Times New Roman"/>
-        </w:rPr>
-        <w:t xml:space="preserve"> </w:t>
-      </w:r>
-      <w:r>
-        <w:rPr>
-          <w:rFonts w:ascii="Times New Roman" w:hAnsi="Times New Roman"/>
-        </w:rPr>
-        <w:t>Título e Nome do Professor</w:t>
+          <w:rFonts w:cs="Arial"/>
+        </w:rPr>
+      </w:pPr>
+      <w:r>
+        <w:rPr>
+          <w:rFonts w:cs="Arial"/>
+        </w:rPr>
+        <w:t>Prof. Título e Nome do Professor</w:t>
       </w:r>
     </w:p>
     <w:p>
       <w:pPr>
         <w:jc w:val="center"/>
         <w:rPr>
-          <w:rFonts w:ascii="Times New Roman" w:hAnsi="Times New Roman"/>
-        </w:rPr>
-      </w:pPr>
-      <w:r>
-        <w:rPr>
-          <w:rFonts w:ascii="Times New Roman" w:hAnsi="Times New Roman"/>
+          <w:rFonts w:cs="Arial"/>
+        </w:rPr>
+      </w:pPr>
+      <w:r>
+        <w:rPr>
+          <w:rFonts w:cs="Arial"/>
         </w:rPr>
         <w:t>Universidade Paulista – UNIP</w:t>
       </w:r>
@@ -936,7 +924,7 @@
       <w:pPr>
         <w:jc w:val="center"/>
         <w:rPr>
-          <w:rFonts w:ascii="Times New Roman" w:hAnsi="Times New Roman"/>
+          <w:rFonts w:cs="Arial"/>
         </w:rPr>
       </w:pPr>
     </w:p>
@@ -944,12 +932,12 @@
       <w:pPr>
         <w:jc w:val="center"/>
         <w:rPr>
-          <w:rFonts w:ascii="Times New Roman" w:hAnsi="Times New Roman"/>
-        </w:rPr>
-      </w:pPr>
-      <w:r>
-        <w:rPr>
-          <w:rFonts w:ascii="Times New Roman" w:hAnsi="Times New Roman"/>
+          <w:rFonts w:cs="Arial"/>
+        </w:rPr>
+      </w:pPr>
+      <w:r>
+        <w:rPr>
+          <w:rFonts w:cs="Arial"/>
         </w:rPr>
         <w:t>___________________________________________</w:t>
       </w:r>
@@ -958,12 +946,12 @@
       <w:pPr>
         <w:jc w:val="center"/>
         <w:rPr>
-          <w:rFonts w:ascii="Times New Roman" w:hAnsi="Times New Roman"/>
-        </w:rPr>
-      </w:pPr>
-      <w:r>
-        <w:rPr>
-          <w:rFonts w:ascii="Times New Roman" w:hAnsi="Times New Roman"/>
+          <w:rFonts w:cs="Arial"/>
+        </w:rPr>
+      </w:pPr>
+      <w:r>
+        <w:rPr>
+          <w:rFonts w:cs="Arial"/>
         </w:rPr>
         <w:t>Prof. Me. Fábio Luís Pereira</w:t>
       </w:r>
@@ -972,12 +960,12 @@
       <w:pPr>
         <w:jc w:val="center"/>
         <w:rPr>
-          <w:rFonts w:ascii="Times New Roman" w:hAnsi="Times New Roman"/>
-        </w:rPr>
-      </w:pPr>
-      <w:r>
-        <w:rPr>
-          <w:rFonts w:ascii="Times New Roman" w:hAnsi="Times New Roman"/>
+          <w:rFonts w:cs="Arial"/>
+        </w:rPr>
+      </w:pPr>
+      <w:r>
+        <w:rPr>
+          <w:rFonts w:cs="Arial"/>
         </w:rPr>
         <w:t>Universidade Paulista – UNIP</w:t>
       </w:r>
@@ -1115,7 +1103,427 @@
         <w:rPr>
           <w:lang w:val="en-US"/>
         </w:rPr>
-        <w:t>Text text text text text text text text text text text text text text text text text text text text text text text text text text text text text text text.</w:t>
+        <w:t xml:space="preserve">Text </w:t>
+      </w:r>
+      <w:proofErr w:type="spellStart"/>
+      <w:r>
+        <w:rPr>
+          <w:lang w:val="en-US"/>
+        </w:rPr>
+        <w:t>text</w:t>
+      </w:r>
+      <w:proofErr w:type="spellEnd"/>
+      <w:r>
+        <w:rPr>
+          <w:lang w:val="en-US"/>
+        </w:rPr>
+        <w:t xml:space="preserve"> </w:t>
+      </w:r>
+      <w:proofErr w:type="spellStart"/>
+      <w:r>
+        <w:rPr>
+          <w:lang w:val="en-US"/>
+        </w:rPr>
+        <w:t>text</w:t>
+      </w:r>
+      <w:proofErr w:type="spellEnd"/>
+      <w:r>
+        <w:rPr>
+          <w:lang w:val="en-US"/>
+        </w:rPr>
+        <w:t xml:space="preserve"> </w:t>
+      </w:r>
+      <w:proofErr w:type="spellStart"/>
+      <w:r>
+        <w:rPr>
+          <w:lang w:val="en-US"/>
+        </w:rPr>
+        <w:t>text</w:t>
+      </w:r>
+      <w:proofErr w:type="spellEnd"/>
+      <w:r>
+        <w:rPr>
+          <w:lang w:val="en-US"/>
+        </w:rPr>
+        <w:t xml:space="preserve"> </w:t>
+      </w:r>
+      <w:proofErr w:type="spellStart"/>
+      <w:r>
+        <w:rPr>
+          <w:lang w:val="en-US"/>
+        </w:rPr>
+        <w:t>text</w:t>
+      </w:r>
+      <w:proofErr w:type="spellEnd"/>
+      <w:r>
+        <w:rPr>
+          <w:lang w:val="en-US"/>
+        </w:rPr>
+        <w:t xml:space="preserve"> </w:t>
+      </w:r>
+      <w:proofErr w:type="spellStart"/>
+      <w:r>
+        <w:rPr>
+          <w:lang w:val="en-US"/>
+        </w:rPr>
+        <w:t>text</w:t>
+      </w:r>
+      <w:proofErr w:type="spellEnd"/>
+      <w:r>
+        <w:rPr>
+          <w:lang w:val="en-US"/>
+        </w:rPr>
+        <w:t xml:space="preserve"> </w:t>
+      </w:r>
+      <w:proofErr w:type="spellStart"/>
+      <w:r>
+        <w:rPr>
+          <w:lang w:val="en-US"/>
+        </w:rPr>
+        <w:t>text</w:t>
+      </w:r>
+      <w:proofErr w:type="spellEnd"/>
+      <w:r>
+        <w:rPr>
+          <w:lang w:val="en-US"/>
+        </w:rPr>
+        <w:t xml:space="preserve"> </w:t>
+      </w:r>
+      <w:proofErr w:type="spellStart"/>
+      <w:r>
+        <w:rPr>
+          <w:lang w:val="en-US"/>
+        </w:rPr>
+        <w:t>text</w:t>
+      </w:r>
+      <w:proofErr w:type="spellEnd"/>
+      <w:r>
+        <w:rPr>
+          <w:lang w:val="en-US"/>
+        </w:rPr>
+        <w:t xml:space="preserve"> </w:t>
+      </w:r>
+      <w:proofErr w:type="spellStart"/>
+      <w:r>
+        <w:rPr>
+          <w:lang w:val="en-US"/>
+        </w:rPr>
+        <w:t>text</w:t>
+      </w:r>
+      <w:proofErr w:type="spellEnd"/>
+      <w:r>
+        <w:rPr>
+          <w:lang w:val="en-US"/>
+        </w:rPr>
+        <w:t xml:space="preserve"> </w:t>
+      </w:r>
+      <w:proofErr w:type="spellStart"/>
+      <w:r>
+        <w:rPr>
+          <w:lang w:val="en-US"/>
+        </w:rPr>
+        <w:t>text</w:t>
+      </w:r>
+      <w:proofErr w:type="spellEnd"/>
+      <w:r>
+        <w:rPr>
+          <w:lang w:val="en-US"/>
+        </w:rPr>
+        <w:t xml:space="preserve"> </w:t>
+      </w:r>
+      <w:proofErr w:type="spellStart"/>
+      <w:r>
+        <w:rPr>
+          <w:lang w:val="en-US"/>
+        </w:rPr>
+        <w:t>text</w:t>
+      </w:r>
+      <w:proofErr w:type="spellEnd"/>
+      <w:r>
+        <w:rPr>
+          <w:lang w:val="en-US"/>
+        </w:rPr>
+        <w:t xml:space="preserve"> </w:t>
+      </w:r>
+      <w:proofErr w:type="spellStart"/>
+      <w:r>
+        <w:rPr>
+          <w:lang w:val="en-US"/>
+        </w:rPr>
+        <w:t>text</w:t>
+      </w:r>
+      <w:proofErr w:type="spellEnd"/>
+      <w:r>
+        <w:rPr>
+          <w:lang w:val="en-US"/>
+        </w:rPr>
+        <w:t xml:space="preserve"> </w:t>
+      </w:r>
+      <w:proofErr w:type="spellStart"/>
+      <w:r>
+        <w:rPr>
+          <w:lang w:val="en-US"/>
+        </w:rPr>
+        <w:t>text</w:t>
+      </w:r>
+      <w:proofErr w:type="spellEnd"/>
+      <w:r>
+        <w:rPr>
+          <w:lang w:val="en-US"/>
+        </w:rPr>
+        <w:t xml:space="preserve"> </w:t>
+      </w:r>
+      <w:proofErr w:type="spellStart"/>
+      <w:r>
+        <w:rPr>
+          <w:lang w:val="en-US"/>
+        </w:rPr>
+        <w:t>text</w:t>
+      </w:r>
+      <w:proofErr w:type="spellEnd"/>
+      <w:r>
+        <w:rPr>
+          <w:lang w:val="en-US"/>
+        </w:rPr>
+        <w:t xml:space="preserve"> </w:t>
+      </w:r>
+      <w:proofErr w:type="spellStart"/>
+      <w:r>
+        <w:rPr>
+          <w:lang w:val="en-US"/>
+        </w:rPr>
+        <w:t>text</w:t>
+      </w:r>
+      <w:proofErr w:type="spellEnd"/>
+      <w:r>
+        <w:rPr>
+          <w:lang w:val="en-US"/>
+        </w:rPr>
+        <w:t xml:space="preserve"> </w:t>
+      </w:r>
+      <w:proofErr w:type="spellStart"/>
+      <w:r>
+        <w:rPr>
+          <w:lang w:val="en-US"/>
+        </w:rPr>
+        <w:t>text</w:t>
+      </w:r>
+      <w:proofErr w:type="spellEnd"/>
+      <w:r>
+        <w:rPr>
+          <w:lang w:val="en-US"/>
+        </w:rPr>
+        <w:t xml:space="preserve"> </w:t>
+      </w:r>
+      <w:proofErr w:type="spellStart"/>
+      <w:r>
+        <w:rPr>
+          <w:lang w:val="en-US"/>
+        </w:rPr>
+        <w:t>text</w:t>
+      </w:r>
+      <w:proofErr w:type="spellEnd"/>
+      <w:r>
+        <w:rPr>
+          <w:lang w:val="en-US"/>
+        </w:rPr>
+        <w:t xml:space="preserve"> </w:t>
+      </w:r>
+      <w:proofErr w:type="spellStart"/>
+      <w:r>
+        <w:rPr>
+          <w:lang w:val="en-US"/>
+        </w:rPr>
+        <w:t>text</w:t>
+      </w:r>
+      <w:proofErr w:type="spellEnd"/>
+      <w:r>
+        <w:rPr>
+          <w:lang w:val="en-US"/>
+        </w:rPr>
+        <w:t xml:space="preserve"> </w:t>
+      </w:r>
+      <w:proofErr w:type="spellStart"/>
+      <w:r>
+        <w:rPr>
+          <w:lang w:val="en-US"/>
+        </w:rPr>
+        <w:t>text</w:t>
+      </w:r>
+      <w:proofErr w:type="spellEnd"/>
+      <w:r>
+        <w:rPr>
+          <w:lang w:val="en-US"/>
+        </w:rPr>
+        <w:t xml:space="preserve"> </w:t>
+      </w:r>
+      <w:proofErr w:type="spellStart"/>
+      <w:r>
+        <w:rPr>
+          <w:lang w:val="en-US"/>
+        </w:rPr>
+        <w:t>text</w:t>
+      </w:r>
+      <w:proofErr w:type="spellEnd"/>
+      <w:r>
+        <w:rPr>
+          <w:lang w:val="en-US"/>
+        </w:rPr>
+        <w:t xml:space="preserve"> </w:t>
+      </w:r>
+      <w:proofErr w:type="spellStart"/>
+      <w:r>
+        <w:rPr>
+          <w:lang w:val="en-US"/>
+        </w:rPr>
+        <w:t>text</w:t>
+      </w:r>
+      <w:proofErr w:type="spellEnd"/>
+      <w:r>
+        <w:rPr>
+          <w:lang w:val="en-US"/>
+        </w:rPr>
+        <w:t xml:space="preserve"> </w:t>
+      </w:r>
+      <w:proofErr w:type="spellStart"/>
+      <w:r>
+        <w:rPr>
+          <w:lang w:val="en-US"/>
+        </w:rPr>
+        <w:t>text</w:t>
+      </w:r>
+      <w:proofErr w:type="spellEnd"/>
+      <w:r>
+        <w:rPr>
+          <w:lang w:val="en-US"/>
+        </w:rPr>
+        <w:t xml:space="preserve"> </w:t>
+      </w:r>
+      <w:proofErr w:type="spellStart"/>
+      <w:r>
+        <w:rPr>
+          <w:lang w:val="en-US"/>
+        </w:rPr>
+        <w:t>text</w:t>
+      </w:r>
+      <w:proofErr w:type="spellEnd"/>
+      <w:r>
+        <w:rPr>
+          <w:lang w:val="en-US"/>
+        </w:rPr>
+        <w:t xml:space="preserve"> </w:t>
+      </w:r>
+      <w:proofErr w:type="spellStart"/>
+      <w:r>
+        <w:rPr>
+          <w:lang w:val="en-US"/>
+        </w:rPr>
+        <w:t>text</w:t>
+      </w:r>
+      <w:proofErr w:type="spellEnd"/>
+      <w:r>
+        <w:rPr>
+          <w:lang w:val="en-US"/>
+        </w:rPr>
+        <w:t xml:space="preserve"> </w:t>
+      </w:r>
+      <w:proofErr w:type="spellStart"/>
+      <w:r>
+        <w:rPr>
+          <w:lang w:val="en-US"/>
+        </w:rPr>
+        <w:t>text</w:t>
+      </w:r>
+      <w:proofErr w:type="spellEnd"/>
+      <w:r>
+        <w:rPr>
+          <w:lang w:val="en-US"/>
+        </w:rPr>
+        <w:t xml:space="preserve"> </w:t>
+      </w:r>
+      <w:proofErr w:type="spellStart"/>
+      <w:r>
+        <w:rPr>
+          <w:lang w:val="en-US"/>
+        </w:rPr>
+        <w:t>text</w:t>
+      </w:r>
+      <w:proofErr w:type="spellEnd"/>
+      <w:r>
+        <w:rPr>
+          <w:lang w:val="en-US"/>
+        </w:rPr>
+        <w:t xml:space="preserve"> </w:t>
+      </w:r>
+      <w:proofErr w:type="spellStart"/>
+      <w:r>
+        <w:rPr>
+          <w:lang w:val="en-US"/>
+        </w:rPr>
+        <w:t>text</w:t>
+      </w:r>
+      <w:proofErr w:type="spellEnd"/>
+      <w:r>
+        <w:rPr>
+          <w:lang w:val="en-US"/>
+        </w:rPr>
+        <w:t xml:space="preserve"> </w:t>
+      </w:r>
+      <w:proofErr w:type="spellStart"/>
+      <w:r>
+        <w:rPr>
+          <w:lang w:val="en-US"/>
+        </w:rPr>
+        <w:t>text</w:t>
+      </w:r>
+      <w:proofErr w:type="spellEnd"/>
+      <w:r>
+        <w:rPr>
+          <w:lang w:val="en-US"/>
+        </w:rPr>
+        <w:t xml:space="preserve"> </w:t>
+      </w:r>
+      <w:proofErr w:type="spellStart"/>
+      <w:r>
+        <w:rPr>
+          <w:lang w:val="en-US"/>
+        </w:rPr>
+        <w:t>text</w:t>
+      </w:r>
+      <w:proofErr w:type="spellEnd"/>
+      <w:r>
+        <w:rPr>
+          <w:lang w:val="en-US"/>
+        </w:rPr>
+        <w:t xml:space="preserve"> </w:t>
+      </w:r>
+      <w:proofErr w:type="spellStart"/>
+      <w:r>
+        <w:rPr>
+          <w:lang w:val="en-US"/>
+        </w:rPr>
+        <w:t>text</w:t>
+      </w:r>
+      <w:proofErr w:type="spellEnd"/>
+      <w:r>
+        <w:rPr>
+          <w:lang w:val="en-US"/>
+        </w:rPr>
+        <w:t xml:space="preserve"> </w:t>
+      </w:r>
+      <w:proofErr w:type="spellStart"/>
+      <w:r>
+        <w:rPr>
+          <w:lang w:val="en-US"/>
+        </w:rPr>
+        <w:t>text</w:t>
+      </w:r>
+      <w:proofErr w:type="spellEnd"/>
+      <w:r>
+        <w:rPr>
+          <w:lang w:val="en-US"/>
+        </w:rPr>
+        <w:t>.</w:t>
       </w:r>
     </w:p>
     <w:p>
@@ -1129,14 +1537,23 @@
     <w:p>
       <w:pPr>
         <w:pStyle w:val="SemEspaamento"/>
-      </w:pPr>
-      <w:r>
+        <w:rPr>
+          <w:lang w:val="en-US"/>
+        </w:rPr>
+      </w:pPr>
+      <w:r>
+        <w:rPr>
+          <w:lang w:val="en-US"/>
+        </w:rPr>
         <w:t>Keywords: Word1. Word2. Word3.</w:t>
       </w:r>
     </w:p>
     <w:p>
       <w:pPr>
         <w:pStyle w:val="SemEspaamento"/>
+        <w:rPr>
+          <w:lang w:val="en-US"/>
+        </w:rPr>
       </w:pPr>
     </w:p>
     <w:p>
@@ -1144,8 +1561,14 @@
         <w:spacing w:after="160" w:line="259" w:lineRule="auto"/>
         <w:ind w:firstLine="0"/>
         <w:jc w:val="left"/>
-      </w:pPr>
-      <w:r>
+        <w:rPr>
+          <w:lang w:val="en-US"/>
+        </w:rPr>
+      </w:pPr>
+      <w:r>
+        <w:rPr>
+          <w:lang w:val="en-US"/>
+        </w:rPr>
         <w:br w:type="page"/>
       </w:r>
     </w:p>
@@ -1164,8 +1587,143 @@
           <w:bCs/>
         </w:rPr>
         <w:lastRenderedPageBreak/>
-        <w:t>LISTA DE FIGURAS</w:t>
-      </w:r>
+        <w:t xml:space="preserve">LISTA DE </w:t>
+      </w:r>
+      <w:r>
+        <w:rPr>
+          <w:b/>
+          <w:bCs/>
+        </w:rPr>
+        <w:t>FIGURAS</w:t>
+      </w:r>
+    </w:p>
+    <w:p>
+      <w:pPr>
+        <w:pStyle w:val="SemEspaamento"/>
+        <w:rPr>
+          <w:b/>
+          <w:bCs/>
+        </w:rPr>
+      </w:pPr>
+    </w:p>
+    <w:p>
+      <w:pPr>
+        <w:pStyle w:val="ndicedeilustraes"/>
+        <w:tabs>
+          <w:tab w:val="right" w:leader="dot" w:pos="9061"/>
+        </w:tabs>
+        <w:ind w:firstLine="0"/>
+        <w:rPr>
+          <w:rFonts w:asciiTheme="minorHAnsi" w:eastAsiaTheme="minorEastAsia" w:hAnsiTheme="minorHAnsi"/>
+          <w:noProof/>
+          <w:sz w:val="22"/>
+          <w:lang w:eastAsia="pt-BR"/>
+        </w:rPr>
+      </w:pPr>
+      <w:r>
+        <w:rPr>
+          <w:b/>
+          <w:bCs/>
+        </w:rPr>
+        <w:fldChar w:fldCharType="begin"/>
+      </w:r>
+      <w:r>
+        <w:rPr>
+          <w:b/>
+          <w:bCs/>
+        </w:rPr>
+        <w:instrText xml:space="preserve"> TOC \h \z \c "Gráfico" </w:instrText>
+      </w:r>
+      <w:r>
+        <w:rPr>
+          <w:b/>
+          <w:bCs/>
+        </w:rPr>
+        <w:fldChar w:fldCharType="separate"/>
+      </w:r>
+      <w:hyperlink w:anchor="_Toc134362757" w:history="1">
+        <w:r>
+          <w:rPr>
+            <w:rStyle w:val="Hyperlink"/>
+            <w:noProof/>
+          </w:rPr>
+          <w:t>Gráfico 1 – Perseguições e colisões em Los Angeles nos últimos 5 anos</w:t>
+        </w:r>
+        <w:r>
+          <w:rPr>
+            <w:noProof/>
+            <w:webHidden/>
+          </w:rPr>
+          <w:tab/>
+        </w:r>
+        <w:r>
+          <w:rPr>
+            <w:noProof/>
+            <w:webHidden/>
+          </w:rPr>
+          <w:fldChar w:fldCharType="begin"/>
+        </w:r>
+        <w:r>
+          <w:rPr>
+            <w:noProof/>
+            <w:webHidden/>
+          </w:rPr>
+          <w:instrText xml:space="preserve"> PAGEREF _Toc134362757 \h </w:instrText>
+        </w:r>
+        <w:r>
+          <w:rPr>
+            <w:noProof/>
+            <w:webHidden/>
+          </w:rPr>
+        </w:r>
+        <w:r>
+          <w:rPr>
+            <w:noProof/>
+            <w:webHidden/>
+          </w:rPr>
+          <w:fldChar w:fldCharType="separate"/>
+        </w:r>
+        <w:r>
+          <w:rPr>
+            <w:noProof/>
+            <w:webHidden/>
+          </w:rPr>
+          <w:t>16</w:t>
+        </w:r>
+        <w:r>
+          <w:rPr>
+            <w:noProof/>
+            <w:webHidden/>
+          </w:rPr>
+          <w:fldChar w:fldCharType="end"/>
+        </w:r>
+      </w:hyperlink>
+    </w:p>
+    <w:p>
+      <w:pPr>
+        <w:pStyle w:val="SemEspaamento"/>
+        <w:rPr>
+          <w:b/>
+          <w:bCs/>
+        </w:rPr>
+      </w:pPr>
+      <w:r>
+        <w:rPr>
+          <w:b/>
+          <w:bCs/>
+        </w:rPr>
+        <w:fldChar w:fldCharType="end"/>
+      </w:r>
+    </w:p>
+    <w:p>
+      <w:pPr>
+        <w:pStyle w:val="ndicedeilustraes"/>
+        <w:tabs>
+          <w:tab w:val="right" w:leader="dot" w:pos="9061"/>
+        </w:tabs>
+        <w:ind w:firstLine="0"/>
+      </w:pPr>
+      <w:fldSimple w:instr=" TOC \h \z \c &quot;Gráfico&quot; "/>
     </w:p>
     <w:p>
       <w:pPr>
@@ -1186,7 +1744,6 @@
       <w:pPr>
         <w:spacing w:after="160" w:line="259" w:lineRule="auto"/>
         <w:ind w:firstLine="0"/>
-        <w:jc w:val="left"/>
       </w:pPr>
       <w:r>
         <w:br w:type="page"/>
@@ -1207,7 +1764,7 @@
           <w:bCs/>
         </w:rPr>
         <w:lastRenderedPageBreak/>
-        <w:t>LISTA DE TABELAS</w:t>
+        <w:t>LISTA DE ABREVIATURAS E SIGLAS</w:t>
       </w:r>
     </w:p>
     <w:p>
@@ -1224,43 +1781,92 @@
       <w:pPr>
         <w:pStyle w:val="SemEspaamento"/>
       </w:pPr>
-    </w:p>
-    <w:p>
-      <w:pPr>
-        <w:spacing w:after="160" w:line="259" w:lineRule="auto"/>
-        <w:ind w:firstLine="0"/>
-      </w:pPr>
-      <w:r>
-        <w:br w:type="page"/>
+      <w:r>
+        <w:t>Art.</w:t>
+      </w:r>
+      <w:r>
+        <w:tab/>
+      </w:r>
+      <w:r>
+        <w:tab/>
+        <w:t>Artigo</w:t>
       </w:r>
     </w:p>
     <w:p>
       <w:pPr>
         <w:pStyle w:val="SemEspaamento"/>
-        <w:jc w:val="center"/>
-        <w:rPr>
-          <w:b/>
-          <w:bCs/>
-        </w:rPr>
-      </w:pPr>
-      <w:r>
-        <w:rPr>
-          <w:b/>
-          <w:bCs/>
-        </w:rPr>
-        <w:lastRenderedPageBreak/>
-        <w:t>LISTA DE ABREVIATURAS E SIGLAS</w:t>
+      </w:pPr>
+      <w:r>
+        <w:t>PM</w:t>
+      </w:r>
+      <w:r>
+        <w:tab/>
+      </w:r>
+      <w:r>
+        <w:tab/>
+        <w:t>Polícia Militar</w:t>
       </w:r>
     </w:p>
     <w:p>
       <w:pPr>
         <w:pStyle w:val="SemEspaamento"/>
-        <w:jc w:val="center"/>
-        <w:rPr>
-          <w:b/>
-          <w:bCs/>
-        </w:rPr>
-      </w:pPr>
+      </w:pPr>
+      <w:r>
+        <w:t>COPOM</w:t>
+      </w:r>
+      <w:r>
+        <w:tab/>
+        <w:t xml:space="preserve">Centro de Operações </w:t>
+      </w:r>
+      <w:r>
+        <w:t>da Polícia Militar</w:t>
+      </w:r>
+    </w:p>
+    <w:p>
+      <w:pPr>
+        <w:pStyle w:val="SemEspaamento"/>
+      </w:pPr>
+      <w:proofErr w:type="spellStart"/>
+      <w:r>
+        <w:t>CFSs</w:t>
+      </w:r>
+      <w:proofErr w:type="spellEnd"/>
+      <w:r>
+        <w:tab/>
+      </w:r>
+      <w:r>
+        <w:tab/>
+      </w:r>
+      <w:proofErr w:type="spellStart"/>
+      <w:r>
+        <w:t>Call</w:t>
+      </w:r>
+      <w:proofErr w:type="spellEnd"/>
+      <w:r>
+        <w:t xml:space="preserve"> for </w:t>
+      </w:r>
+      <w:proofErr w:type="spellStart"/>
+      <w:r>
+        <w:t>services</w:t>
+      </w:r>
+      <w:proofErr w:type="spellEnd"/>
+    </w:p>
+    <w:p>
+      <w:pPr>
+        <w:pStyle w:val="SemEspaamento"/>
+      </w:pPr>
+      <w:r>
+        <w:t>TDPV</w:t>
+      </w:r>
+      <w:r>
+        <w:tab/>
+      </w:r>
+      <w:r>
+        <w:tab/>
+      </w:r>
+      <w:r>
+        <w:t>Tiro Defensivo na Preservação da Vida</w:t>
+      </w:r>
     </w:p>
     <w:p>
       <w:pPr>
@@ -1342,7 +1948,7 @@
           <w:r>
             <w:fldChar w:fldCharType="separate"/>
           </w:r>
-          <w:hyperlink w:anchor="_Toc134185372" w:history="1">
+          <w:hyperlink w:anchor="_Toc134362596" w:history="1">
             <w:r>
               <w:rPr>
                 <w:rStyle w:val="Hyperlink"/>
@@ -1385,7 +1991,7 @@
                 <w:noProof/>
                 <w:webHidden/>
               </w:rPr>
-              <w:instrText xml:space="preserve"> PAGEREF _Toc134185372 \h </w:instrText>
+              <w:instrText xml:space="preserve"> PAGEREF _Toc134362596 \h </w:instrText>
             </w:r>
             <w:r>
               <w:rPr>
@@ -1405,7 +2011,7 @@
                 <w:noProof/>
                 <w:webHidden/>
               </w:rPr>
-              <w:t>6</w:t>
+              <w:t>7</w:t>
             </w:r>
             <w:r>
               <w:rPr>
@@ -1426,7 +2032,7 @@
               <w:lang w:eastAsia="pt-BR"/>
             </w:rPr>
           </w:pPr>
-          <w:hyperlink w:anchor="_Toc134185373" w:history="1">
+          <w:hyperlink w:anchor="_Toc134362597" w:history="1">
             <w:r>
               <w:rPr>
                 <w:rStyle w:val="Hyperlink"/>
@@ -1469,7 +2075,7 @@
                 <w:noProof/>
                 <w:webHidden/>
               </w:rPr>
-              <w:instrText xml:space="preserve"> PAGEREF _Toc134185373 \h </w:instrText>
+              <w:instrText xml:space="preserve"> PAGEREF _Toc134362597 \h </w:instrText>
             </w:r>
             <w:r>
               <w:rPr>
@@ -1489,7 +2095,7 @@
                 <w:noProof/>
                 <w:webHidden/>
               </w:rPr>
-              <w:t>8</w:t>
+              <w:t>10</w:t>
             </w:r>
             <w:r>
               <w:rPr>
@@ -1510,7 +2116,7 @@
               <w:lang w:eastAsia="pt-BR"/>
             </w:rPr>
           </w:pPr>
-          <w:hyperlink w:anchor="_Toc134185374" w:history="1">
+          <w:hyperlink w:anchor="_Toc134362598" w:history="1">
             <w:r>
               <w:rPr>
                 <w:rStyle w:val="Hyperlink"/>
@@ -1553,7 +2159,7 @@
                 <w:noProof/>
                 <w:webHidden/>
               </w:rPr>
-              <w:instrText xml:space="preserve"> PAGEREF _Toc134185374 \h </w:instrText>
+              <w:instrText xml:space="preserve"> PAGEREF _Toc134362598 \h </w:instrText>
             </w:r>
             <w:r>
               <w:rPr>
@@ -1573,7 +2179,799 @@
                 <w:noProof/>
                 <w:webHidden/>
               </w:rPr>
-              <w:t>11</w:t>
+              <w:t>14</w:t>
+            </w:r>
+            <w:r>
+              <w:rPr>
+                <w:noProof/>
+                <w:webHidden/>
+              </w:rPr>
+              <w:fldChar w:fldCharType="end"/>
+            </w:r>
+          </w:hyperlink>
+        </w:p>
+        <w:p>
+          <w:pPr>
+            <w:pStyle w:val="Sumrio2"/>
+            <w:tabs>
+              <w:tab w:val="left" w:pos="1540"/>
+              <w:tab w:val="right" w:leader="dot" w:pos="9061"/>
+            </w:tabs>
+            <w:rPr>
+              <w:rFonts w:asciiTheme="minorHAnsi" w:eastAsiaTheme="minorEastAsia" w:hAnsiTheme="minorHAnsi"/>
+              <w:noProof/>
+              <w:sz w:val="22"/>
+              <w:lang w:eastAsia="pt-BR"/>
+            </w:rPr>
+          </w:pPr>
+          <w:hyperlink w:anchor="_Toc134362599" w:history="1">
+            <w:r>
+              <w:rPr>
+                <w:rStyle w:val="Hyperlink"/>
+                <w:noProof/>
+              </w:rPr>
+              <w:t>3.1</w:t>
+            </w:r>
+            <w:r>
+              <w:rPr>
+                <w:rFonts w:asciiTheme="minorHAnsi" w:eastAsiaTheme="minorEastAsia" w:hAnsiTheme="minorHAnsi"/>
+                <w:noProof/>
+                <w:sz w:val="22"/>
+                <w:lang w:eastAsia="pt-BR"/>
+              </w:rPr>
+              <w:tab/>
+            </w:r>
+            <w:r>
+              <w:rPr>
+                <w:rStyle w:val="Hyperlink"/>
+                <w:noProof/>
+              </w:rPr>
+              <w:t>Fundamentação teórica</w:t>
+            </w:r>
+            <w:r>
+              <w:rPr>
+                <w:noProof/>
+                <w:webHidden/>
+              </w:rPr>
+              <w:tab/>
+            </w:r>
+            <w:r>
+              <w:rPr>
+                <w:noProof/>
+                <w:webHidden/>
+              </w:rPr>
+              <w:fldChar w:fldCharType="begin"/>
+            </w:r>
+            <w:r>
+              <w:rPr>
+                <w:noProof/>
+                <w:webHidden/>
+              </w:rPr>
+              <w:instrText xml:space="preserve"> PAGEREF _Toc134362599 \h </w:instrText>
+            </w:r>
+            <w:r>
+              <w:rPr>
+                <w:noProof/>
+                <w:webHidden/>
+              </w:rPr>
+            </w:r>
+            <w:r>
+              <w:rPr>
+                <w:noProof/>
+                <w:webHidden/>
+              </w:rPr>
+              <w:fldChar w:fldCharType="separate"/>
+            </w:r>
+            <w:r>
+              <w:rPr>
+                <w:noProof/>
+                <w:webHidden/>
+              </w:rPr>
+              <w:t>14</w:t>
+            </w:r>
+            <w:r>
+              <w:rPr>
+                <w:noProof/>
+                <w:webHidden/>
+              </w:rPr>
+              <w:fldChar w:fldCharType="end"/>
+            </w:r>
+          </w:hyperlink>
+        </w:p>
+        <w:p>
+          <w:pPr>
+            <w:pStyle w:val="Sumrio3"/>
+            <w:tabs>
+              <w:tab w:val="left" w:pos="1943"/>
+              <w:tab w:val="right" w:leader="dot" w:pos="9061"/>
+            </w:tabs>
+            <w:rPr>
+              <w:rFonts w:asciiTheme="minorHAnsi" w:eastAsiaTheme="minorEastAsia" w:hAnsiTheme="minorHAnsi"/>
+              <w:noProof/>
+              <w:sz w:val="22"/>
+              <w:lang w:eastAsia="pt-BR"/>
+            </w:rPr>
+          </w:pPr>
+          <w:hyperlink w:anchor="_Toc134362600" w:history="1">
+            <w:r>
+              <w:rPr>
+                <w:rStyle w:val="Hyperlink"/>
+                <w:noProof/>
+              </w:rPr>
+              <w:t>3.1.1</w:t>
+            </w:r>
+            <w:r>
+              <w:rPr>
+                <w:rFonts w:asciiTheme="minorHAnsi" w:eastAsiaTheme="minorEastAsia" w:hAnsiTheme="minorHAnsi"/>
+                <w:noProof/>
+                <w:sz w:val="22"/>
+                <w:lang w:eastAsia="pt-BR"/>
+              </w:rPr>
+              <w:tab/>
+            </w:r>
+            <w:r>
+              <w:rPr>
+                <w:rStyle w:val="Hyperlink"/>
+                <w:noProof/>
+              </w:rPr>
+              <w:t>Tempo de resposta: métrica de eficácia para todos os crimes</w:t>
+            </w:r>
+            <w:r>
+              <w:rPr>
+                <w:noProof/>
+                <w:webHidden/>
+              </w:rPr>
+              <w:tab/>
+            </w:r>
+            <w:r>
+              <w:rPr>
+                <w:noProof/>
+                <w:webHidden/>
+              </w:rPr>
+              <w:fldChar w:fldCharType="begin"/>
+            </w:r>
+            <w:r>
+              <w:rPr>
+                <w:noProof/>
+                <w:webHidden/>
+              </w:rPr>
+              <w:instrText xml:space="preserve"> PAGEREF _Toc134362600 \h </w:instrText>
+            </w:r>
+            <w:r>
+              <w:rPr>
+                <w:noProof/>
+                <w:webHidden/>
+              </w:rPr>
+            </w:r>
+            <w:r>
+              <w:rPr>
+                <w:noProof/>
+                <w:webHidden/>
+              </w:rPr>
+              <w:fldChar w:fldCharType="separate"/>
+            </w:r>
+            <w:r>
+              <w:rPr>
+                <w:noProof/>
+                <w:webHidden/>
+              </w:rPr>
+              <w:t>14</w:t>
+            </w:r>
+            <w:r>
+              <w:rPr>
+                <w:noProof/>
+                <w:webHidden/>
+              </w:rPr>
+              <w:fldChar w:fldCharType="end"/>
+            </w:r>
+          </w:hyperlink>
+        </w:p>
+        <w:p>
+          <w:pPr>
+            <w:pStyle w:val="Sumrio3"/>
+            <w:tabs>
+              <w:tab w:val="left" w:pos="1943"/>
+              <w:tab w:val="right" w:leader="dot" w:pos="9061"/>
+            </w:tabs>
+            <w:rPr>
+              <w:rFonts w:asciiTheme="minorHAnsi" w:eastAsiaTheme="minorEastAsia" w:hAnsiTheme="minorHAnsi"/>
+              <w:noProof/>
+              <w:sz w:val="22"/>
+              <w:lang w:eastAsia="pt-BR"/>
+            </w:rPr>
+          </w:pPr>
+          <w:hyperlink w:anchor="_Toc134362601" w:history="1">
+            <w:r>
+              <w:rPr>
+                <w:rStyle w:val="Hyperlink"/>
+                <w:noProof/>
+              </w:rPr>
+              <w:t>3.1.2</w:t>
+            </w:r>
+            <w:r>
+              <w:rPr>
+                <w:rFonts w:asciiTheme="minorHAnsi" w:eastAsiaTheme="minorEastAsia" w:hAnsiTheme="minorHAnsi"/>
+                <w:noProof/>
+                <w:sz w:val="22"/>
+                <w:lang w:eastAsia="pt-BR"/>
+              </w:rPr>
+              <w:tab/>
+            </w:r>
+            <w:r>
+              <w:rPr>
+                <w:rStyle w:val="Hyperlink"/>
+                <w:noProof/>
+              </w:rPr>
+              <w:t>Perseguição policial</w:t>
+            </w:r>
+            <w:r>
+              <w:rPr>
+                <w:noProof/>
+                <w:webHidden/>
+              </w:rPr>
+              <w:tab/>
+            </w:r>
+            <w:r>
+              <w:rPr>
+                <w:noProof/>
+                <w:webHidden/>
+              </w:rPr>
+              <w:fldChar w:fldCharType="begin"/>
+            </w:r>
+            <w:r>
+              <w:rPr>
+                <w:noProof/>
+                <w:webHidden/>
+              </w:rPr>
+              <w:instrText xml:space="preserve"> PAGEREF _Toc134362601 \h </w:instrText>
+            </w:r>
+            <w:r>
+              <w:rPr>
+                <w:noProof/>
+                <w:webHidden/>
+              </w:rPr>
+            </w:r>
+            <w:r>
+              <w:rPr>
+                <w:noProof/>
+                <w:webHidden/>
+              </w:rPr>
+              <w:fldChar w:fldCharType="separate"/>
+            </w:r>
+            <w:r>
+              <w:rPr>
+                <w:noProof/>
+                <w:webHidden/>
+              </w:rPr>
+              <w:t>15</w:t>
+            </w:r>
+            <w:r>
+              <w:rPr>
+                <w:noProof/>
+                <w:webHidden/>
+              </w:rPr>
+              <w:fldChar w:fldCharType="end"/>
+            </w:r>
+          </w:hyperlink>
+        </w:p>
+        <w:p>
+          <w:pPr>
+            <w:pStyle w:val="Sumrio2"/>
+            <w:tabs>
+              <w:tab w:val="left" w:pos="1540"/>
+              <w:tab w:val="right" w:leader="dot" w:pos="9061"/>
+            </w:tabs>
+            <w:rPr>
+              <w:rFonts w:asciiTheme="minorHAnsi" w:eastAsiaTheme="minorEastAsia" w:hAnsiTheme="minorHAnsi"/>
+              <w:noProof/>
+              <w:sz w:val="22"/>
+              <w:lang w:eastAsia="pt-BR"/>
+            </w:rPr>
+          </w:pPr>
+          <w:hyperlink w:anchor="_Toc134362602" w:history="1">
+            <w:r>
+              <w:rPr>
+                <w:rStyle w:val="Hyperlink"/>
+                <w:noProof/>
+              </w:rPr>
+              <w:t>3.2</w:t>
+            </w:r>
+            <w:r>
+              <w:rPr>
+                <w:rFonts w:asciiTheme="minorHAnsi" w:eastAsiaTheme="minorEastAsia" w:hAnsiTheme="minorHAnsi"/>
+                <w:noProof/>
+                <w:sz w:val="22"/>
+                <w:lang w:eastAsia="pt-BR"/>
+              </w:rPr>
+              <w:tab/>
+            </w:r>
+            <w:r>
+              <w:rPr>
+                <w:rStyle w:val="Hyperlink"/>
+                <w:noProof/>
+              </w:rPr>
+              <w:t>Estado da arte</w:t>
+            </w:r>
+            <w:r>
+              <w:rPr>
+                <w:noProof/>
+                <w:webHidden/>
+              </w:rPr>
+              <w:tab/>
+            </w:r>
+            <w:r>
+              <w:rPr>
+                <w:noProof/>
+                <w:webHidden/>
+              </w:rPr>
+              <w:fldChar w:fldCharType="begin"/>
+            </w:r>
+            <w:r>
+              <w:rPr>
+                <w:noProof/>
+                <w:webHidden/>
+              </w:rPr>
+              <w:instrText xml:space="preserve"> PAGEREF _Toc134362602 \h </w:instrText>
+            </w:r>
+            <w:r>
+              <w:rPr>
+                <w:noProof/>
+                <w:webHidden/>
+              </w:rPr>
+            </w:r>
+            <w:r>
+              <w:rPr>
+                <w:noProof/>
+                <w:webHidden/>
+              </w:rPr>
+              <w:fldChar w:fldCharType="separate"/>
+            </w:r>
+            <w:r>
+              <w:rPr>
+                <w:noProof/>
+                <w:webHidden/>
+              </w:rPr>
+              <w:t>16</w:t>
+            </w:r>
+            <w:r>
+              <w:rPr>
+                <w:noProof/>
+                <w:webHidden/>
+              </w:rPr>
+              <w:fldChar w:fldCharType="end"/>
+            </w:r>
+          </w:hyperlink>
+        </w:p>
+        <w:p>
+          <w:pPr>
+            <w:pStyle w:val="Sumrio2"/>
+            <w:tabs>
+              <w:tab w:val="left" w:pos="1540"/>
+              <w:tab w:val="right" w:leader="dot" w:pos="9061"/>
+            </w:tabs>
+            <w:rPr>
+              <w:rFonts w:asciiTheme="minorHAnsi" w:eastAsiaTheme="minorEastAsia" w:hAnsiTheme="minorHAnsi"/>
+              <w:noProof/>
+              <w:sz w:val="22"/>
+              <w:lang w:eastAsia="pt-BR"/>
+            </w:rPr>
+          </w:pPr>
+          <w:hyperlink w:anchor="_Toc134362603" w:history="1">
+            <w:r>
+              <w:rPr>
+                <w:rStyle w:val="Hyperlink"/>
+                <w:noProof/>
+              </w:rPr>
+              <w:t>3.3</w:t>
+            </w:r>
+            <w:r>
+              <w:rPr>
+                <w:rFonts w:asciiTheme="minorHAnsi" w:eastAsiaTheme="minorEastAsia" w:hAnsiTheme="minorHAnsi"/>
+                <w:noProof/>
+                <w:sz w:val="22"/>
+                <w:lang w:eastAsia="pt-BR"/>
+              </w:rPr>
+              <w:tab/>
+            </w:r>
+            <w:r>
+              <w:rPr>
+                <w:rStyle w:val="Hyperlink"/>
+                <w:noProof/>
+              </w:rPr>
+              <w:t>Estudos de caso</w:t>
+            </w:r>
+            <w:r>
+              <w:rPr>
+                <w:noProof/>
+                <w:webHidden/>
+              </w:rPr>
+              <w:tab/>
+            </w:r>
+            <w:r>
+              <w:rPr>
+                <w:noProof/>
+                <w:webHidden/>
+              </w:rPr>
+              <w:fldChar w:fldCharType="begin"/>
+            </w:r>
+            <w:r>
+              <w:rPr>
+                <w:noProof/>
+                <w:webHidden/>
+              </w:rPr>
+              <w:instrText xml:space="preserve"> PAGEREF _Toc134362603 \h </w:instrText>
+            </w:r>
+            <w:r>
+              <w:rPr>
+                <w:noProof/>
+                <w:webHidden/>
+              </w:rPr>
+            </w:r>
+            <w:r>
+              <w:rPr>
+                <w:noProof/>
+                <w:webHidden/>
+              </w:rPr>
+              <w:fldChar w:fldCharType="separate"/>
+            </w:r>
+            <w:r>
+              <w:rPr>
+                <w:noProof/>
+                <w:webHidden/>
+              </w:rPr>
+              <w:t>16</w:t>
+            </w:r>
+            <w:r>
+              <w:rPr>
+                <w:noProof/>
+                <w:webHidden/>
+              </w:rPr>
+              <w:fldChar w:fldCharType="end"/>
+            </w:r>
+          </w:hyperlink>
+        </w:p>
+        <w:p>
+          <w:pPr>
+            <w:pStyle w:val="Sumrio3"/>
+            <w:tabs>
+              <w:tab w:val="left" w:pos="1943"/>
+              <w:tab w:val="right" w:leader="dot" w:pos="9061"/>
+            </w:tabs>
+            <w:rPr>
+              <w:rFonts w:asciiTheme="minorHAnsi" w:eastAsiaTheme="minorEastAsia" w:hAnsiTheme="minorHAnsi"/>
+              <w:noProof/>
+              <w:sz w:val="22"/>
+              <w:lang w:eastAsia="pt-BR"/>
+            </w:rPr>
+          </w:pPr>
+          <w:hyperlink w:anchor="_Toc134362604" w:history="1">
+            <w:r>
+              <w:rPr>
+                <w:rStyle w:val="Hyperlink"/>
+                <w:noProof/>
+              </w:rPr>
+              <w:t>3.3.1</w:t>
+            </w:r>
+            <w:r>
+              <w:rPr>
+                <w:rFonts w:asciiTheme="minorHAnsi" w:eastAsiaTheme="minorEastAsia" w:hAnsiTheme="minorHAnsi"/>
+                <w:noProof/>
+                <w:sz w:val="22"/>
+                <w:lang w:eastAsia="pt-BR"/>
+              </w:rPr>
+              <w:tab/>
+            </w:r>
+            <w:r>
+              <w:rPr>
+                <w:rStyle w:val="Hyperlink"/>
+                <w:noProof/>
+              </w:rPr>
+              <w:t>Perseguições que terminam em batidas</w:t>
+            </w:r>
+            <w:r>
+              <w:rPr>
+                <w:noProof/>
+                <w:webHidden/>
+              </w:rPr>
+              <w:tab/>
+            </w:r>
+            <w:r>
+              <w:rPr>
+                <w:noProof/>
+                <w:webHidden/>
+              </w:rPr>
+              <w:fldChar w:fldCharType="begin"/>
+            </w:r>
+            <w:r>
+              <w:rPr>
+                <w:noProof/>
+                <w:webHidden/>
+              </w:rPr>
+              <w:instrText xml:space="preserve"> PAGEREF _Toc134362604 \h </w:instrText>
+            </w:r>
+            <w:r>
+              <w:rPr>
+                <w:noProof/>
+                <w:webHidden/>
+              </w:rPr>
+            </w:r>
+            <w:r>
+              <w:rPr>
+                <w:noProof/>
+                <w:webHidden/>
+              </w:rPr>
+              <w:fldChar w:fldCharType="separate"/>
+            </w:r>
+            <w:r>
+              <w:rPr>
+                <w:noProof/>
+                <w:webHidden/>
+              </w:rPr>
+              <w:t>16</w:t>
+            </w:r>
+            <w:r>
+              <w:rPr>
+                <w:noProof/>
+                <w:webHidden/>
+              </w:rPr>
+              <w:fldChar w:fldCharType="end"/>
+            </w:r>
+          </w:hyperlink>
+        </w:p>
+        <w:p>
+          <w:pPr>
+            <w:pStyle w:val="Sumrio3"/>
+            <w:tabs>
+              <w:tab w:val="left" w:pos="1943"/>
+              <w:tab w:val="right" w:leader="dot" w:pos="9061"/>
+            </w:tabs>
+            <w:rPr>
+              <w:rFonts w:asciiTheme="minorHAnsi" w:eastAsiaTheme="minorEastAsia" w:hAnsiTheme="minorHAnsi"/>
+              <w:noProof/>
+              <w:sz w:val="22"/>
+              <w:lang w:eastAsia="pt-BR"/>
+            </w:rPr>
+          </w:pPr>
+          <w:hyperlink w:anchor="_Toc134362605" w:history="1">
+            <w:r>
+              <w:rPr>
+                <w:rStyle w:val="Hyperlink"/>
+                <w:noProof/>
+              </w:rPr>
+              <w:t>3.3.2</w:t>
+            </w:r>
+            <w:r>
+              <w:rPr>
+                <w:rFonts w:asciiTheme="minorHAnsi" w:eastAsiaTheme="minorEastAsia" w:hAnsiTheme="minorHAnsi"/>
+                <w:noProof/>
+                <w:sz w:val="22"/>
+                <w:lang w:eastAsia="pt-BR"/>
+              </w:rPr>
+              <w:tab/>
+            </w:r>
+            <w:r>
+              <w:rPr>
+                <w:rStyle w:val="Hyperlink"/>
+                <w:noProof/>
+              </w:rPr>
+              <w:t>Importância do estímulo visual nas perseguições</w:t>
+            </w:r>
+            <w:r>
+              <w:rPr>
+                <w:noProof/>
+                <w:webHidden/>
+              </w:rPr>
+              <w:tab/>
+            </w:r>
+            <w:r>
+              <w:rPr>
+                <w:noProof/>
+                <w:webHidden/>
+              </w:rPr>
+              <w:fldChar w:fldCharType="begin"/>
+            </w:r>
+            <w:r>
+              <w:rPr>
+                <w:noProof/>
+                <w:webHidden/>
+              </w:rPr>
+              <w:instrText xml:space="preserve"> PAGEREF _Toc134362605 \h </w:instrText>
+            </w:r>
+            <w:r>
+              <w:rPr>
+                <w:noProof/>
+                <w:webHidden/>
+              </w:rPr>
+            </w:r>
+            <w:r>
+              <w:rPr>
+                <w:noProof/>
+                <w:webHidden/>
+              </w:rPr>
+              <w:fldChar w:fldCharType="separate"/>
+            </w:r>
+            <w:r>
+              <w:rPr>
+                <w:noProof/>
+                <w:webHidden/>
+              </w:rPr>
+              <w:t>18</w:t>
+            </w:r>
+            <w:r>
+              <w:rPr>
+                <w:noProof/>
+                <w:webHidden/>
+              </w:rPr>
+              <w:fldChar w:fldCharType="end"/>
+            </w:r>
+          </w:hyperlink>
+        </w:p>
+        <w:p>
+          <w:pPr>
+            <w:pStyle w:val="Sumrio3"/>
+            <w:tabs>
+              <w:tab w:val="left" w:pos="1943"/>
+              <w:tab w:val="right" w:leader="dot" w:pos="9061"/>
+            </w:tabs>
+            <w:rPr>
+              <w:rFonts w:asciiTheme="minorHAnsi" w:eastAsiaTheme="minorEastAsia" w:hAnsiTheme="minorHAnsi"/>
+              <w:noProof/>
+              <w:sz w:val="22"/>
+              <w:lang w:eastAsia="pt-BR"/>
+            </w:rPr>
+          </w:pPr>
+          <w:hyperlink w:anchor="_Toc134362606" w:history="1">
+            <w:r>
+              <w:rPr>
+                <w:rStyle w:val="Hyperlink"/>
+                <w:noProof/>
+              </w:rPr>
+              <w:t>3.3.3</w:t>
+            </w:r>
+            <w:r>
+              <w:rPr>
+                <w:rFonts w:asciiTheme="minorHAnsi" w:eastAsiaTheme="minorEastAsia" w:hAnsiTheme="minorHAnsi"/>
+                <w:noProof/>
+                <w:sz w:val="22"/>
+                <w:lang w:eastAsia="pt-BR"/>
+              </w:rPr>
+              <w:tab/>
+            </w:r>
+            <w:r>
+              <w:rPr>
+                <w:rStyle w:val="Hyperlink"/>
+                <w:noProof/>
+              </w:rPr>
+              <w:t>Limitação da comunicação policial</w:t>
+            </w:r>
+            <w:r>
+              <w:rPr>
+                <w:noProof/>
+                <w:webHidden/>
+              </w:rPr>
+              <w:tab/>
+            </w:r>
+            <w:r>
+              <w:rPr>
+                <w:noProof/>
+                <w:webHidden/>
+              </w:rPr>
+              <w:fldChar w:fldCharType="begin"/>
+            </w:r>
+            <w:r>
+              <w:rPr>
+                <w:noProof/>
+                <w:webHidden/>
+              </w:rPr>
+              <w:instrText xml:space="preserve"> PAGEREF _Toc134362606 \h </w:instrText>
+            </w:r>
+            <w:r>
+              <w:rPr>
+                <w:noProof/>
+                <w:webHidden/>
+              </w:rPr>
+            </w:r>
+            <w:r>
+              <w:rPr>
+                <w:noProof/>
+                <w:webHidden/>
+              </w:rPr>
+              <w:fldChar w:fldCharType="separate"/>
+            </w:r>
+            <w:r>
+              <w:rPr>
+                <w:noProof/>
+                <w:webHidden/>
+              </w:rPr>
+              <w:t>19</w:t>
+            </w:r>
+            <w:r>
+              <w:rPr>
+                <w:noProof/>
+                <w:webHidden/>
+              </w:rPr>
+              <w:fldChar w:fldCharType="end"/>
+            </w:r>
+          </w:hyperlink>
+        </w:p>
+        <w:p>
+          <w:pPr>
+            <w:pStyle w:val="Sumrio2"/>
+            <w:tabs>
+              <w:tab w:val="left" w:pos="1540"/>
+              <w:tab w:val="right" w:leader="dot" w:pos="9061"/>
+            </w:tabs>
+            <w:rPr>
+              <w:rFonts w:asciiTheme="minorHAnsi" w:eastAsiaTheme="minorEastAsia" w:hAnsiTheme="minorHAnsi"/>
+              <w:noProof/>
+              <w:sz w:val="22"/>
+              <w:lang w:eastAsia="pt-BR"/>
+            </w:rPr>
+          </w:pPr>
+          <w:hyperlink w:anchor="_Toc134362607" w:history="1">
+            <w:r>
+              <w:rPr>
+                <w:rStyle w:val="Hyperlink"/>
+                <w:noProof/>
+              </w:rPr>
+              <w:t>3.4</w:t>
+            </w:r>
+            <w:r>
+              <w:rPr>
+                <w:rFonts w:asciiTheme="minorHAnsi" w:eastAsiaTheme="minorEastAsia" w:hAnsiTheme="minorHAnsi"/>
+                <w:noProof/>
+                <w:sz w:val="22"/>
+                <w:lang w:eastAsia="pt-BR"/>
+              </w:rPr>
+              <w:tab/>
+            </w:r>
+            <w:r>
+              <w:rPr>
+                <w:rStyle w:val="Hyperlink"/>
+                <w:noProof/>
+              </w:rPr>
+              <w:t>Intervenção computacional</w:t>
+            </w:r>
+            <w:r>
+              <w:rPr>
+                <w:noProof/>
+                <w:webHidden/>
+              </w:rPr>
+              <w:tab/>
+            </w:r>
+            <w:r>
+              <w:rPr>
+                <w:noProof/>
+                <w:webHidden/>
+              </w:rPr>
+              <w:fldChar w:fldCharType="begin"/>
+            </w:r>
+            <w:r>
+              <w:rPr>
+                <w:noProof/>
+                <w:webHidden/>
+              </w:rPr>
+              <w:instrText xml:space="preserve"> PAGEREF _Toc134362607 \h </w:instrText>
+            </w:r>
+            <w:r>
+              <w:rPr>
+                <w:noProof/>
+                <w:webHidden/>
+              </w:rPr>
+            </w:r>
+            <w:r>
+              <w:rPr>
+                <w:noProof/>
+                <w:webHidden/>
+              </w:rPr>
+              <w:fldChar w:fldCharType="separate"/>
+            </w:r>
+            <w:r>
+              <w:rPr>
+                <w:noProof/>
+                <w:webHidden/>
+              </w:rPr>
+              <w:t>20</w:t>
             </w:r>
             <w:r>
               <w:rPr>
@@ -1594,7 +2992,7 @@
               <w:lang w:eastAsia="pt-BR"/>
             </w:rPr>
           </w:pPr>
-          <w:hyperlink w:anchor="_Toc134185375" w:history="1">
+          <w:hyperlink w:anchor="_Toc134362608" w:history="1">
             <w:r>
               <w:rPr>
                 <w:rStyle w:val="Hyperlink"/>
@@ -1616,7 +3014,7 @@
                 <w:rStyle w:val="Hyperlink"/>
                 <w:noProof/>
               </w:rPr>
-              <w:t>RESULTADOS</w:t>
+              <w:t>DISCUSSÃO</w:t>
             </w:r>
             <w:r>
               <w:rPr>
@@ -1637,7 +3035,7 @@
                 <w:noProof/>
                 <w:webHidden/>
               </w:rPr>
-              <w:instrText xml:space="preserve"> PAGEREF _Toc134185375 \h </w:instrText>
+              <w:instrText xml:space="preserve"> PAGEREF _Toc134362608 \h </w:instrText>
             </w:r>
             <w:r>
               <w:rPr>
@@ -1657,7 +3055,7 @@
                 <w:noProof/>
                 <w:webHidden/>
               </w:rPr>
-              <w:t>12</w:t>
+              <w:t>21</w:t>
             </w:r>
             <w:r>
               <w:rPr>
@@ -1678,7 +3076,7 @@
               <w:lang w:eastAsia="pt-BR"/>
             </w:rPr>
           </w:pPr>
-          <w:hyperlink w:anchor="_Toc134185376" w:history="1">
+          <w:hyperlink w:anchor="_Toc134362609" w:history="1">
             <w:r>
               <w:rPr>
                 <w:rStyle w:val="Hyperlink"/>
@@ -1700,7 +3098,7 @@
                 <w:rStyle w:val="Hyperlink"/>
                 <w:noProof/>
               </w:rPr>
-              <w:t>ANÁLISE DOS RESULTADOS</w:t>
+              <w:t>CONSIDERAÇÕES FINAIS</w:t>
             </w:r>
             <w:r>
               <w:rPr>
@@ -1721,7 +3119,7 @@
                 <w:noProof/>
                 <w:webHidden/>
               </w:rPr>
-              <w:instrText xml:space="preserve"> PAGEREF _Toc134185376 \h </w:instrText>
+              <w:instrText xml:space="preserve"> PAGEREF _Toc134362609 \h </w:instrText>
             </w:r>
             <w:r>
               <w:rPr>
@@ -1741,7 +3139,7 @@
                 <w:noProof/>
                 <w:webHidden/>
               </w:rPr>
-              <w:t>13</w:t>
+              <w:t>22</w:t>
             </w:r>
             <w:r>
               <w:rPr>
@@ -1762,39 +3160,23 @@
               <w:lang w:eastAsia="pt-BR"/>
             </w:rPr>
           </w:pPr>
-          <w:hyperlink w:anchor="_Toc134185377" w:history="1">
+          <w:hyperlink w:anchor="_Toc134362610" w:history="1">
             <w:r>
               <w:rPr>
                 <w:rStyle w:val="Hyperlink"/>
                 <w:noProof/>
               </w:rPr>
-              <w:t>6</w:t>
-            </w:r>
-            <w:r>
-              <w:rPr>
-                <w:rFonts w:asciiTheme="minorHAnsi" w:eastAsiaTheme="minorEastAsia" w:hAnsiTheme="minorHAnsi"/>
-                <w:noProof/>
-                <w:sz w:val="22"/>
-                <w:lang w:eastAsia="pt-BR"/>
+              <w:t>REFERÊNCIAS BIBLIOGRÁFICAS</w:t>
+            </w:r>
+            <w:r>
+              <w:rPr>
+                <w:noProof/>
+                <w:webHidden/>
               </w:rPr>
               <w:tab/>
             </w:r>
             <w:r>
               <w:rPr>
-                <w:rStyle w:val="Hyperlink"/>
-                <w:noProof/>
-              </w:rPr>
-              <w:t>CONSIDERAÇÕES FINAIS</w:t>
-            </w:r>
-            <w:r>
-              <w:rPr>
-                <w:noProof/>
-                <w:webHidden/>
-              </w:rPr>
-              <w:tab/>
-            </w:r>
-            <w:r>
-              <w:rPr>
                 <w:noProof/>
                 <w:webHidden/>
               </w:rPr>
@@ -1805,7 +3187,7 @@
                 <w:noProof/>
                 <w:webHidden/>
               </w:rPr>
-              <w:instrText xml:space="preserve"> PAGEREF _Toc134185377 \h </w:instrText>
+              <w:instrText xml:space="preserve"> PAGEREF _Toc134362610 \h </w:instrText>
             </w:r>
             <w:r>
               <w:rPr>
@@ -1825,7 +3207,7 @@
                 <w:noProof/>
                 <w:webHidden/>
               </w:rPr>
-              <w:t>14</w:t>
+              <w:t>23</w:t>
             </w:r>
             <w:r>
               <w:rPr>
@@ -1846,13 +3228,13 @@
               <w:lang w:eastAsia="pt-BR"/>
             </w:rPr>
           </w:pPr>
-          <w:hyperlink w:anchor="_Toc134185378" w:history="1">
+          <w:hyperlink w:anchor="_Toc134362611" w:history="1">
             <w:r>
               <w:rPr>
                 <w:rStyle w:val="Hyperlink"/>
                 <w:noProof/>
               </w:rPr>
-              <w:t>REFERÊNCIAS BIBLIOGRÁFICAS</w:t>
+              <w:t>APÊNDICE A – GESTÃO DE PROJETO USANDO O PMBOK</w:t>
             </w:r>
             <w:r>
               <w:rPr>
@@ -1873,7 +3255,7 @@
                 <w:noProof/>
                 <w:webHidden/>
               </w:rPr>
-              <w:instrText xml:space="preserve"> PAGEREF _Toc134185378 \h </w:instrText>
+              <w:instrText xml:space="preserve"> PAGEREF _Toc134362611 \h </w:instrText>
             </w:r>
             <w:r>
               <w:rPr>
@@ -1893,7 +3275,7 @@
                 <w:noProof/>
                 <w:webHidden/>
               </w:rPr>
-              <w:t>15</w:t>
+              <w:t>25</w:t>
             </w:r>
             <w:r>
               <w:rPr>
@@ -1914,13 +3296,13 @@
               <w:lang w:eastAsia="pt-BR"/>
             </w:rPr>
           </w:pPr>
-          <w:hyperlink w:anchor="_Toc134185379" w:history="1">
+          <w:hyperlink w:anchor="_Toc134362612" w:history="1">
             <w:r>
               <w:rPr>
                 <w:rStyle w:val="Hyperlink"/>
                 <w:noProof/>
               </w:rPr>
-              <w:t>APÊNDICE A – GESTÃO DE PROJETO USANDO O PMBOK</w:t>
+              <w:t>APÊNDICE B – DOCUMENTO DE REQUISITOS DO PROTÓTIPO</w:t>
             </w:r>
             <w:r>
               <w:rPr>
@@ -1941,7 +3323,7 @@
                 <w:noProof/>
                 <w:webHidden/>
               </w:rPr>
-              <w:instrText xml:space="preserve"> PAGEREF _Toc134185379 \h </w:instrText>
+              <w:instrText xml:space="preserve"> PAGEREF _Toc134362612 \h </w:instrText>
             </w:r>
             <w:r>
               <w:rPr>
@@ -1961,7 +3343,7 @@
                 <w:noProof/>
                 <w:webHidden/>
               </w:rPr>
-              <w:t>16</w:t>
+              <w:t>26</w:t>
             </w:r>
             <w:r>
               <w:rPr>
@@ -1982,13 +3364,13 @@
               <w:lang w:eastAsia="pt-BR"/>
             </w:rPr>
           </w:pPr>
-          <w:hyperlink w:anchor="_Toc134185380" w:history="1">
+          <w:hyperlink w:anchor="_Toc134362613" w:history="1">
             <w:r>
               <w:rPr>
                 <w:rStyle w:val="Hyperlink"/>
                 <w:noProof/>
               </w:rPr>
-              <w:t>APÊNDICE B – DOCUMENTO DE REQUISITOS DO PROTÓTIPO</w:t>
+              <w:t>APÊNDICE C – REFERÊNCIAS DE ACOMPANHAMENTOS POLICIAIS</w:t>
             </w:r>
             <w:r>
               <w:rPr>
@@ -2009,7 +3391,7 @@
                 <w:noProof/>
                 <w:webHidden/>
               </w:rPr>
-              <w:instrText xml:space="preserve"> PAGEREF _Toc134185380 \h </w:instrText>
+              <w:instrText xml:space="preserve"> PAGEREF _Toc134362613 \h </w:instrText>
             </w:r>
             <w:r>
               <w:rPr>
@@ -2029,75 +3411,7 @@
                 <w:noProof/>
                 <w:webHidden/>
               </w:rPr>
-              <w:t>17</w:t>
-            </w:r>
-            <w:r>
-              <w:rPr>
-                <w:noProof/>
-                <w:webHidden/>
-              </w:rPr>
-              <w:fldChar w:fldCharType="end"/>
-            </w:r>
-          </w:hyperlink>
-        </w:p>
-        <w:p>
-          <w:pPr>
-            <w:pStyle w:val="Sumrio1"/>
-            <w:rPr>
-              <w:rFonts w:asciiTheme="minorHAnsi" w:eastAsiaTheme="minorEastAsia" w:hAnsiTheme="minorHAnsi"/>
-              <w:noProof/>
-              <w:sz w:val="22"/>
-              <w:lang w:eastAsia="pt-BR"/>
-            </w:rPr>
-          </w:pPr>
-          <w:hyperlink w:anchor="_Toc134185381" w:history="1">
-            <w:r>
-              <w:rPr>
-                <w:rStyle w:val="Hyperlink"/>
-                <w:noProof/>
-              </w:rPr>
-              <w:t>APÊNDICE C – REFERÊNCIAS DE ACOMPANHAMENTOS POLICIAIS</w:t>
-            </w:r>
-            <w:r>
-              <w:rPr>
-                <w:noProof/>
-                <w:webHidden/>
-              </w:rPr>
-              <w:tab/>
-            </w:r>
-            <w:r>
-              <w:rPr>
-                <w:noProof/>
-                <w:webHidden/>
-              </w:rPr>
-              <w:fldChar w:fldCharType="begin"/>
-            </w:r>
-            <w:r>
-              <w:rPr>
-                <w:noProof/>
-                <w:webHidden/>
-              </w:rPr>
-              <w:instrText xml:space="preserve"> PAGEREF _Toc134185381 \h </w:instrText>
-            </w:r>
-            <w:r>
-              <w:rPr>
-                <w:noProof/>
-                <w:webHidden/>
-              </w:rPr>
-            </w:r>
-            <w:r>
-              <w:rPr>
-                <w:noProof/>
-                <w:webHidden/>
-              </w:rPr>
-              <w:fldChar w:fldCharType="separate"/>
-            </w:r>
-            <w:r>
-              <w:rPr>
-                <w:noProof/>
-                <w:webHidden/>
-              </w:rPr>
-              <w:t>18</w:t>
+              <w:t>27</w:t>
             </w:r>
             <w:r>
               <w:rPr>
@@ -2151,7 +3465,7 @@
       <w:pPr>
         <w:pStyle w:val="Ttulo1"/>
       </w:pPr>
-      <w:bookmarkStart w:id="0" w:name="_Toc134185372"/>
+      <w:bookmarkStart w:id="0" w:name="_Toc134362596"/>
       <w:r>
         <w:lastRenderedPageBreak/>
         <w:t>INTRODUÇÃO</w:t>
@@ -2167,19 +3481,7 @@
         <w:rPr>
           <w:noProof/>
         </w:rPr>
-        <w:t>(</w:t>
-      </w:r>
-      <w:r>
-        <w:rPr>
-          <w:noProof/>
-        </w:rPr>
-        <w:t xml:space="preserve">JORGE, 2009 apud </w:t>
-      </w:r>
-      <w:r>
-        <w:rPr>
-          <w:noProof/>
-        </w:rPr>
-        <w:t>LISOT, 2011, p. 46)</w:t>
+        <w:t>(JORGE, 2009 apud LISOT, 2011, p. 46)</w:t>
       </w:r>
       <w:r>
         <w:t xml:space="preserve">. </w:t>
@@ -2200,7 +3502,13 @@
         <w:t xml:space="preserve">definidas por instituições responsáveis </w:t>
       </w:r>
       <w:r>
-        <w:t xml:space="preserve">que norteiam as ações dos policiais durante suas operações, </w:t>
+        <w:t>que norteiam as ações dos policiais</w:t>
+      </w:r>
+      <w:r>
+        <w:t>, e outros agentes de segurança pública,</w:t>
+      </w:r>
+      <w:r>
+        <w:t xml:space="preserve"> durante suas operações, </w:t>
       </w:r>
       <w:r>
         <w:t xml:space="preserve">orientando, sistematizando e condensando práticas e saberes desenvolvido por policiais </w:t>
@@ -2209,13 +3517,23 @@
         <w:t>visando a proteção do agente de segurança e dos cidadãos</w:t>
       </w:r>
       <w:r>
-        <w:t xml:space="preserve"> durante a execução do policiamento ostensivo e preservação da ordem pública </w:t>
+        <w:t xml:space="preserve"> durante a execução do policiamento ostensivo</w:t>
+      </w:r>
+      <w:r>
+        <w:rPr>
+          <w:rStyle w:val="Refdenotaderodap"/>
+        </w:rPr>
+        <w:footnoteReference w:id="1"/>
+      </w:r>
+      <w:r>
+        <w:t xml:space="preserve"> </w:t>
       </w:r>
       <w:sdt>
         <w:sdtPr>
           <w:id w:val="-2050133220"/>
           <w:citation/>
         </w:sdtPr>
+        <w:sdtEndPr/>
         <w:sdtContent>
           <w:r>
             <w:fldChar w:fldCharType="begin"/>
@@ -2243,48 +3561,137 @@
     </w:p>
     <w:p>
       <w:r>
-        <w:t xml:space="preserve">Quando se trata da perseguição de suspeitos que desobedeceram a uma ordem de parada, a doutrina estabelece </w:t>
-      </w:r>
-      <w:r>
-        <w:t>que o policial deve acompanhar o indivíduo, utilizar os equipamentos sonoros e luminosos da viatura para alertar os demais motoristas e manter uma comunicação clara e objetiva com a central de operações. Nessa comunicação</w:t>
+        <w:t xml:space="preserve">No desempenho do policiamento ostensivo, é possível que um policial se depare com um indivíduo </w:t>
+      </w:r>
+      <w:r>
+        <w:t xml:space="preserve">em atividade </w:t>
+      </w:r>
+      <w:r>
+        <w:t>suspeit</w:t>
+      </w:r>
+      <w:r>
+        <w:t xml:space="preserve">a </w:t>
+      </w:r>
+      <w:r>
+        <w:t>em um automóvel. A viatura pode se aproximar veículo e dar ordem de parada (</w:t>
+      </w:r>
+      <w:r>
+        <w:t xml:space="preserve">BRASIL, </w:t>
+      </w:r>
+      <w:r>
+        <w:t xml:space="preserve">1997, </w:t>
+      </w:r>
+      <w:r>
+        <w:t>Art. 195), mas, caso o indivíduo desobedeça (</w:t>
+      </w:r>
+      <w:r>
+        <w:t xml:space="preserve">BRASIL, </w:t>
+      </w:r>
+      <w:r>
+        <w:t xml:space="preserve">1940, </w:t>
+      </w:r>
+      <w:r>
+        <w:t>Art. 330) e empreenda fuga inicia-se o processo de acompanhamento e cerco estabelecido pela doutrina policial.</w:t>
+      </w:r>
+    </w:p>
+    <w:p>
+      <w:r>
+        <w:t>O policial deve utilizar os equipamentos sonoros e luminosos da viatura para alertar os demais motoristas; preservar a manutenção da visibilidade do veículo acompanhado; manter uma comunicação clara e objetiva com a central de operações difundindo os posicionamentos; o operador da central deve repassar essa informação para os demais policiais na rede para que estes possam realizar o deslocamento para o cerco do veículo em fuga.</w:t>
+      </w:r>
+      <w:r>
+        <w:t xml:space="preserve"> </w:t>
+      </w:r>
+      <w:r>
+        <w:t>Durante tod</w:t>
+      </w:r>
+      <w:r>
+        <w:t>o esse processo</w:t>
+      </w:r>
+      <w:r>
+        <w:t xml:space="preserve">, espera-se que o policial </w:t>
+      </w:r>
+      <w:r>
+        <w:t>mantenha a calma necessária para a transmissão dos dados e posicionamento</w:t>
+      </w:r>
+      <w:r>
+        <w:t>; que todas as suas ações sejam coordenadas</w:t>
+      </w:r>
+      <w:r>
+        <w:t>; que se evite, ao máximo, acidentes de trânsito</w:t>
+      </w:r>
+      <w:r>
+        <w:t xml:space="preserve"> </w:t>
+      </w:r>
+      <w:sdt>
+        <w:sdtPr>
+          <w:id w:val="-1792662808"/>
+          <w:citation/>
+        </w:sdtPr>
+        <w:sdtEndPr/>
+        <w:sdtContent>
+          <w:r>
+            <w:fldChar w:fldCharType="begin"/>
+          </w:r>
+          <w:r>
+            <w:instrText xml:space="preserve"> CITATION Pol14 \l 1046 </w:instrText>
+          </w:r>
+          <w:r>
+            <w:fldChar w:fldCharType="separate"/>
+          </w:r>
+          <w:r>
+            <w:rPr>
+              <w:noProof/>
+            </w:rPr>
+            <w:t>(POLÍCIA MILITAR DE GOIÁS, 2014)</w:t>
+          </w:r>
+          <w:r>
+            <w:fldChar w:fldCharType="end"/>
+          </w:r>
+        </w:sdtContent>
+      </w:sdt>
+      <w:r>
+        <w:t>.</w:t>
+      </w:r>
+      <w:r>
+        <w:t xml:space="preserve"> </w:t>
+      </w:r>
+    </w:p>
+    <w:p>
+      <w:r>
+        <w:t>O</w:t>
+      </w:r>
+      <w:r>
+        <w:t xml:space="preserve"> equipamento que os policiais usam para realizar essa comunicação são rádios, tanto em viaturas quatro rodas como em motocicletas. Entretanto, essa forma de comunicação apresenta</w:t>
+      </w:r>
+      <w:r>
+        <w:t>r limitações e problemas que afetam a efetividade da operação policial</w:t>
+      </w:r>
+      <w:r>
+        <w:t>. Os policiais precisam se concentrar no individuo em fuga, no trânsito ao seu redor e na modulação manual com a central.</w:t>
+      </w:r>
+    </w:p>
+    <w:p>
+      <w:r>
+        <w:t>Em algumas situações</w:t>
       </w:r>
       <w:r>
         <w:t>,</w:t>
       </w:r>
       <w:r>
-        <w:t xml:space="preserve"> o policial deve informar a localização</w:t>
-      </w:r>
-      <w:r>
-        <w:t xml:space="preserve"> e </w:t>
-      </w:r>
-      <w:r>
-        <w:t>a direção</w:t>
-      </w:r>
-      <w:r>
-        <w:t xml:space="preserve"> do veículo em fuga com o objetivo de direcionar o apoio, por intermédio da central, para a realização do cerco policial.</w:t>
-      </w:r>
-    </w:p>
-    <w:p>
-      <w:r>
-        <w:t>Em 2023, o equipamento que os policiais usam para realizar essa comunicação são rádios, tanto em viaturas quatro rodas como em motocicletas. Entretanto, essa forma de comunicação apresenta</w:t>
-      </w:r>
-      <w:r>
-        <w:t>r limitações e problemas que afetam a efetividade da operação policial</w:t>
-      </w:r>
-      <w:r>
-        <w:t>. Os policiais precisam se concentrar no individuo em fuga, no trânsito ao seu redor e na modulação manual com a central.</w:t>
-      </w:r>
-      <w:r>
-        <w:t xml:space="preserve"> </w:t>
-      </w:r>
-      <w:r>
-        <w:t>Também,</w:t>
-      </w:r>
-      <w:r>
-        <w:t xml:space="preserve"> é comum o congestionamento da rede, que ocorre quando existem muitos usuários na mesma frequência de rádio tentando se comunicar ao mesmo tempo</w:t>
-      </w:r>
-      <w:r>
-        <w:t xml:space="preserve">, o que acaba atrapalhando a comunicação do policial em fuga. Além disso, </w:t>
+        <w:t xml:space="preserve"> é comum o congestionamento da rede, que ocorre quando existem muitos usuários na mesma frequência de rádio tentando se comunicar </w:t>
+      </w:r>
+      <w:r>
+        <w:lastRenderedPageBreak/>
+        <w:t>ao mesmo tempo</w:t>
+      </w:r>
+      <w:r>
+        <w:t>, o que acaba atrapalhando a comunicação do policial em</w:t>
+      </w:r>
+      <w:r>
+        <w:t xml:space="preserve"> acompanhamento</w:t>
+      </w:r>
+      <w:r>
+        <w:t xml:space="preserve">. Além disso, </w:t>
       </w:r>
       <w:r>
         <w:t>a modulação manual pode ser afetada por interferências e outras falhas técnicas.</w:t>
@@ -2295,66 +3702,154 @@
         <w:t>Se tratando dos motos patrulheiros, a integridade física dos policiais é colocada em risco, uma vez que é necessário retirar uma das mãos do guidão da moto para modular na rede.</w:t>
       </w:r>
       <w:r>
-        <w:t xml:space="preserve"> Isso pode afetar a estabilidade e a segurança do policial na condução da motocicleta, aumentando o risco de acidentes. Mais, é possível que durante um acompanhamento o policial acabe saindo da sua região de trabalho para um lugar desconhecido, o que o obriga ter que olhar para placas de indicação na rua para que ele repasse as informações para a central.</w:t>
+        <w:t xml:space="preserve"> Isso pode afetar a estabilidade e a segurança do policial na condução da motocicleta, aumentando o risco de acidentes</w:t>
+      </w:r>
+      <w:r>
+        <w:t>, assim, comprometendo a preservação</w:t>
+      </w:r>
+      <w:r>
+        <w:t xml:space="preserve"> própria e a preservação</w:t>
+      </w:r>
+      <w:r>
+        <w:t xml:space="preserve"> da ordem pública</w:t>
+      </w:r>
+      <w:r>
+        <w:t xml:space="preserve"> (BRASIL</w:t>
+      </w:r>
+      <w:r>
+        <w:t>, 1988, Art. 144</w:t>
+      </w:r>
+      <w:r>
+        <w:t>)</w:t>
+      </w:r>
+      <w:r>
+        <w:t>.</w:t>
+      </w:r>
+    </w:p>
+    <w:p>
+      <w:r>
+        <w:t>Ainda</w:t>
+      </w:r>
+      <w:r>
+        <w:t>, é possível que durante um acompanhamento o policial acabe saindo da sua região de trabalho para um lugar desconhecido, o que o obriga ter que olhar para placas de indicação na rua para que ele repasse as informaçõe</w:t>
+      </w:r>
+      <w:r>
+        <w:t>s</w:t>
+      </w:r>
+      <w:r>
+        <w:t>.</w:t>
+      </w:r>
+    </w:p>
+    <w:p>
+      <w:r>
+        <w:t>Realizar um a</w:t>
+      </w:r>
+      <w:r>
+        <w:t>companhar a distância</w:t>
+      </w:r>
+      <w:r>
+        <w:t xml:space="preserve"> informando de forma contínua, clara e objetiva</w:t>
+      </w:r>
+      <w:r>
+        <w:t xml:space="preserve"> a localização </w:t>
+      </w:r>
+      <w:r>
+        <w:t xml:space="preserve">e direção </w:t>
+      </w:r>
+      <w:r>
+        <w:t>do veículo</w:t>
+      </w:r>
+      <w:r>
+        <w:t xml:space="preserve"> para a execução do cerco</w:t>
+      </w:r>
+      <w:r>
+        <w:t>; consultar, junto a central, a placa do veículo</w:t>
+      </w:r>
+      <w:r>
+        <w:t>, solicitando a rápida consulta para saber se é proveniente de ilícito</w:t>
+      </w:r>
+      <w:r>
+        <w:t>; essas não são tarefas simples</w:t>
+      </w:r>
+      <w:r>
+        <w:t>.</w:t>
+      </w:r>
+    </w:p>
+    <w:p>
+      <w:r>
+        <w:t xml:space="preserve">Podemos resumir os problemas citados </w:t>
+      </w:r>
+      <w:r>
+        <w:t>na seguinte hipótese</w:t>
+      </w:r>
+      <w:r>
+        <w:t xml:space="preserve">: </w:t>
+      </w:r>
+      <w:r>
+        <w:t>devido a modulação manual, as comunicações da polícia são lentas e ineficientes, especialmente em operações de acompanhamento de indivíduos em fuga</w:t>
+      </w:r>
+      <w:r>
+        <w:t xml:space="preserve"> (a)</w:t>
+      </w:r>
+      <w:r>
+        <w:t>.</w:t>
+      </w:r>
+    </w:p>
+    <w:p>
+      <w:r>
+        <w:t>Dessa forma</w:t>
+      </w:r>
+      <w:r>
+        <w:t xml:space="preserve">, </w:t>
+      </w:r>
+      <w:r>
+        <w:t xml:space="preserve">uma segunda </w:t>
+      </w:r>
+      <w:r>
+        <w:t>hipótese</w:t>
+      </w:r>
+      <w:r>
+        <w:t xml:space="preserve"> (b)</w:t>
+      </w:r>
+      <w:r>
+        <w:t xml:space="preserve"> de que um sistema gráfico de tempo real pode melhorar as operações de acompanhamento de indivíduos em fuga é bastante plausível. Afinal, esse tipo de sistema permitiria que a comunicação entre os policiais em campo e a central de operações fosse feita de maneira mais ágil e eficiente, sem a necessidade da modulação manual em rádios que muitas vezes ficam com seus canais preenchidos ou sem sinal.</w:t>
+      </w:r>
+    </w:p>
+    <w:p>
+      <w:r>
+        <w:t>Além disso, o fato de outros policiais poderem visualizar a localização do policial que está realizando o acompanhamento em tempo real certamente facilitaria o processo de cerco do indivíduo em fuga. Com essa informação, os policiais poderiam agir de maneira mais coordenada e estratégica, evitando que o suspeito escape ou cause algum tipo de danos a terceiros.</w:t>
+      </w:r>
+    </w:p>
+    <w:p>
+      <w:r>
+        <w:t>Por isso, a integração de sistemas e dispositivos de computação no trabalho dos policiais é uma medida que pode trazer grandes benefícios para a eficiência e a segurança das operações policiais. Ao permitir que as informações sejam transmitidas de maneira mais rápida e precisa, esse tipo de tecnologia pode ajudar a reduzir o tempo de resposta da polícia e a aumentar a efetividade das ações em campo.</w:t>
       </w:r>
     </w:p>
     <w:p>
       <w:r>
         <w:lastRenderedPageBreak/>
-        <w:t xml:space="preserve">Podemos resumir os problemas citados </w:t>
-      </w:r>
-      <w:r>
-        <w:t>na seguinte hipótese</w:t>
-      </w:r>
-      <w:r>
-        <w:t xml:space="preserve">: </w:t>
-      </w:r>
-      <w:r>
-        <w:t>devido a modulação manual, as comunicações da polícia são lentas e ineficientes, especialmente em operações de acompanhamento de indivíduos em fuga</w:t>
-      </w:r>
-      <w:r>
-        <w:t xml:space="preserve"> (a)</w:t>
-      </w:r>
-      <w:r>
-        <w:t>.</w:t>
-      </w:r>
-    </w:p>
-    <w:p>
-      <w:r>
-        <w:t>Dessa forma</w:t>
-      </w:r>
-      <w:r>
-        <w:t xml:space="preserve">, </w:t>
-      </w:r>
-      <w:r>
-        <w:t xml:space="preserve">uma segunda </w:t>
-      </w:r>
-      <w:r>
-        <w:t>hipótese</w:t>
-      </w:r>
-      <w:r>
-        <w:t xml:space="preserve"> (b)</w:t>
-      </w:r>
-      <w:r>
-        <w:t xml:space="preserve"> de que um sistema gráfico de tempo real pode melhorar as operações de acompanhamento de indivíduos em fuga é bastante plausível. Afinal, esse tipo de sistema permitiria que a comunicação entre os policiais em campo e a central de operações fosse feita de maneira mais ágil e eficiente, sem a necessidade da modulação manual em rádios que muitas vezes ficam com seus canais preenchidos ou sem sinal.</w:t>
-      </w:r>
-    </w:p>
-    <w:p>
-      <w:r>
-        <w:t>Além disso, o fato de outros policiais poderem visualizar a localização do policial que está realizando o acompanhamento em tempo real certamente facilitaria o processo de cerco do indivíduo em fuga. Com essa informação, os policiais poderiam agir de maneira mais coordenada e estratégica, evitando que o suspeito escape ou cause algum tipo de danos a terceiros.</w:t>
-      </w:r>
-    </w:p>
-    <w:p>
-      <w:r>
-        <w:t>Por isso, a integração de sistemas e dispositivos de computação no trabalho dos policiais é uma medida que pode trazer grandes benefícios para a eficiência e a segurança das operações policiais. Ao permitir que as informações sejam transmitidas de maneira mais rápida e precisa, esse tipo de tecnologia pode ajudar a reduzir o tempo de resposta da polícia e a aumentar a efetividade das ações em campo.</w:t>
-      </w:r>
-    </w:p>
-    <w:p>
-      <w:r>
         <w:t xml:space="preserve">Portanto, o objetivo geral deste trabalho é demonstrar que </w:t>
       </w:r>
       <w:r>
-        <w:t>as comunicações da polícia são</w:t>
+        <w:t xml:space="preserve">as comunicações da </w:t>
+      </w:r>
+      <w:r>
+        <w:t>Polícia Militar (PM)</w:t>
+      </w:r>
+      <w:r>
+        <w:t>, dos soldados em campo com agentes d</w:t>
+      </w:r>
+      <w:r>
+        <w:t xml:space="preserve">o Centro de Operações </w:t>
+      </w:r>
+      <w:r>
+        <w:t>da Polícia Militar (COPOM)</w:t>
+      </w:r>
+      <w:r>
+        <w:t>,</w:t>
+      </w:r>
+      <w:r>
+        <w:t xml:space="preserve"> são</w:t>
       </w:r>
       <w:r>
         <w:t xml:space="preserve"> lenta</w:t>
@@ -2430,7 +3925,7 @@
       <w:pPr>
         <w:pStyle w:val="Ttulo1"/>
       </w:pPr>
-      <w:bookmarkStart w:id="1" w:name="_Toc134185373"/>
+      <w:bookmarkStart w:id="1" w:name="_Toc134362597"/>
       <w:r>
         <w:lastRenderedPageBreak/>
         <w:t>PROCEDIMENTO METODOLÓGICO</w:t>
@@ -2483,12 +3978,13 @@
           <w:id w:val="1350841708"/>
           <w:citation/>
         </w:sdtPr>
+        <w:sdtEndPr/>
         <w:sdtContent>
           <w:r>
             <w:fldChar w:fldCharType="begin"/>
           </w:r>
           <w:r>
-            <w:instrText xml:space="preserve"> CITATION Rau20 \l 1046 </w:instrText>
+            <w:instrText xml:space="preserve">CITATION Rau20 \l 1046 </w:instrText>
           </w:r>
           <w:r>
             <w:fldChar w:fldCharType="separate"/>
@@ -2665,6 +4161,7 @@
           <w:id w:val="1162434547"/>
           <w:citation/>
         </w:sdtPr>
+        <w:sdtEndPr/>
         <w:sdtContent>
           <w:r>
             <w:rPr>
@@ -2966,7 +4463,7 @@
         </w:numPr>
       </w:pPr>
       <w:r>
-        <w:t>Como o tempo de resposta impacta na tomada de decisão do apoio que é solicitado?</w:t>
+        <w:t>Qual o impacto do tempo de resposta do momento da solicitação do apoio até a chegada dele?</w:t>
       </w:r>
     </w:p>
     <w:p>
@@ -2978,7 +4475,13 @@
         </w:numPr>
       </w:pPr>
       <w:r>
-        <w:t>Uma visão gráfica da disposição do individuo em fuga pode melhorar a eficiência do cerco policial?</w:t>
+        <w:t xml:space="preserve">Uma visão gráfica da disposição do </w:t>
+      </w:r>
+      <w:r>
+        <w:t>indivíduo</w:t>
+      </w:r>
+      <w:r>
+        <w:t xml:space="preserve"> em fuga pode melhorar a eficiência do cerco policial?</w:t>
       </w:r>
     </w:p>
     <w:p>
@@ -3166,13 +4669,1576 @@
       <w:pPr>
         <w:pStyle w:val="Ttulo1"/>
       </w:pPr>
-      <w:bookmarkStart w:id="2" w:name="_Toc134185374"/>
+      <w:bookmarkStart w:id="2" w:name="_Toc134362598"/>
       <w:r>
         <w:lastRenderedPageBreak/>
         <w:t>REVISÃO LITERÁRIA</w:t>
       </w:r>
       <w:bookmarkEnd w:id="2"/>
     </w:p>
+    <w:p/>
+    <w:p>
+      <w:r>
+        <w:t xml:space="preserve">Este capítulo </w:t>
+      </w:r>
+      <w:r>
+        <w:t xml:space="preserve">é uma coleção de mapeamentos sistemáticos </w:t>
+      </w:r>
+      <w:r>
+        <w:t>(3.1, 3.2</w:t>
+      </w:r>
+      <w:r>
+        <w:t xml:space="preserve"> e 3.</w:t>
+      </w:r>
+      <w:r>
+        <w:t>4</w:t>
+      </w:r>
+      <w:r>
+        <w:t>)</w:t>
+      </w:r>
+      <w:r>
+        <w:t>,</w:t>
+      </w:r>
+      <w:r>
+        <w:t xml:space="preserve"> cujo objetivo é coletar o máximo de informação relevantes para entender o estado da arte e alcançar o objetivo geral</w:t>
+      </w:r>
+      <w:r>
+        <w:t>, acompanhado de uma revisão sistemática (3.3)</w:t>
+      </w:r>
+      <w:r>
+        <w:t xml:space="preserve"> como pesquisa exploratória com o intuito de validar a hipótese </w:t>
+      </w:r>
+      <w:r>
+        <w:t>(b) definida.</w:t>
+      </w:r>
+    </w:p>
+    <w:p/>
+    <w:p>
+      <w:pPr>
+        <w:pStyle w:val="Ttulo2"/>
+      </w:pPr>
+      <w:bookmarkStart w:id="3" w:name="_Toc134362599"/>
+      <w:r>
+        <w:t xml:space="preserve">Fundamentação </w:t>
+      </w:r>
+      <w:r>
+        <w:t>t</w:t>
+      </w:r>
+      <w:r>
+        <w:t>eórica</w:t>
+      </w:r>
+      <w:bookmarkEnd w:id="3"/>
+    </w:p>
+    <w:p/>
+    <w:p>
+      <w:pPr>
+        <w:pStyle w:val="Ttulo3"/>
+      </w:pPr>
+      <w:bookmarkStart w:id="4" w:name="_Toc134362600"/>
+      <w:r>
+        <w:t>Tempo de resposta</w:t>
+      </w:r>
+      <w:r>
+        <w:t>: métrica</w:t>
+      </w:r>
+      <w:r>
+        <w:t xml:space="preserve"> de eficácia</w:t>
+      </w:r>
+      <w:r>
+        <w:t xml:space="preserve"> para </w:t>
+      </w:r>
+      <w:r>
+        <w:t>todos os crimes</w:t>
+      </w:r>
+      <w:bookmarkEnd w:id="4"/>
+    </w:p>
+    <w:p/>
+    <w:p>
+      <w:r>
+        <w:t>"</w:t>
+      </w:r>
+      <w:r>
+        <w:t xml:space="preserve">O </w:t>
+      </w:r>
+      <w:r>
+        <w:t xml:space="preserve">tempo de resposta da polícia aos </w:t>
+      </w:r>
+      <w:r>
+        <w:t>c</w:t>
+      </w:r>
+      <w:r>
+        <w:t>hamados de serviço (</w:t>
+      </w:r>
+      <w:proofErr w:type="spellStart"/>
+      <w:r>
+        <w:rPr>
+          <w:i/>
+          <w:iCs/>
+        </w:rPr>
+        <w:t>call</w:t>
+      </w:r>
+      <w:proofErr w:type="spellEnd"/>
+      <w:r>
+        <w:rPr>
+          <w:i/>
+          <w:iCs/>
+        </w:rPr>
+        <w:t xml:space="preserve"> for </w:t>
+      </w:r>
+      <w:proofErr w:type="spellStart"/>
+      <w:r>
+        <w:rPr>
+          <w:i/>
+          <w:iCs/>
+        </w:rPr>
+        <w:t>service</w:t>
+      </w:r>
+      <w:r>
+        <w:t>s</w:t>
+      </w:r>
+      <w:proofErr w:type="spellEnd"/>
+      <w:r>
+        <w:t xml:space="preserve">, </w:t>
+      </w:r>
+      <w:proofErr w:type="spellStart"/>
+      <w:r>
+        <w:t>CFSs</w:t>
+      </w:r>
+      <w:proofErr w:type="spellEnd"/>
+      <w:r>
+        <w:t xml:space="preserve">) </w:t>
+      </w:r>
+      <w:r>
+        <w:t>é</w:t>
+      </w:r>
+      <w:r>
+        <w:t xml:space="preserve"> uma medida central da eficácia policial</w:t>
+      </w:r>
+      <w:r>
+        <w:t xml:space="preserve">” </w:t>
+      </w:r>
+      <w:sdt>
+        <w:sdtPr>
+          <w:id w:val="949280476"/>
+          <w:citation/>
+        </w:sdtPr>
+        <w:sdtEndPr/>
+        <w:sdtContent>
+          <w:r>
+            <w:fldChar w:fldCharType="begin"/>
+          </w:r>
+          <w:r>
+            <w:instrText xml:space="preserve">CITATION Sal20 \l 1046 </w:instrText>
+          </w:r>
+          <w:r>
+            <w:fldChar w:fldCharType="separate"/>
+          </w:r>
+          <w:r>
+            <w:rPr>
+              <w:noProof/>
+            </w:rPr>
+            <w:t>(SALIMBENE e ZHANG, 2020)</w:t>
+          </w:r>
+          <w:r>
+            <w:fldChar w:fldCharType="end"/>
+          </w:r>
+        </w:sdtContent>
+      </w:sdt>
+      <w:r>
+        <w:t>. Segundo os autores, a rapidez com que a polícia responde aos chamados de serviço é um indicador importante da capacidade da instituição em lidar com as demandas da comunidade e em fornecer serviços de segurança pública de qualidade.</w:t>
+      </w:r>
+    </w:p>
+    <w:p>
+      <w:r>
+        <w:t xml:space="preserve">Responder rapidamente quando alertada sobre um crime é uma das ferramentas, por assim dizer, da PM. A efetividade de responder rápido ao alerta de um crime parece ser auto evidente: se a polícia chegar mais rápido, maiores serão as chances de conseguir prender um suspeito ou extrair informações de uma testemunha na cena do crime. Existem literaturas que concluem que a primeira resposta a uma denúncia é a mais importante de toda uma investigação criminosa </w:t>
+      </w:r>
+      <w:r>
+        <w:rPr>
+          <w:noProof/>
+        </w:rPr>
+        <w:t>(HESS, 2012 apud VIDAL e KIRCHMAIER, 2017)</w:t>
+      </w:r>
+      <w:r>
+        <w:t>.</w:t>
+      </w:r>
+    </w:p>
+    <w:p>
+      <w:pPr>
+        <w:rPr>
+          <w:noProof/>
+        </w:rPr>
+      </w:pPr>
+      <w:r>
+        <w:t>No entanto, o tempo de resposta como medida de eficácia</w:t>
+      </w:r>
+      <w:r>
+        <w:t xml:space="preserve"> do policiamento </w:t>
+      </w:r>
+      <w:r>
+        <w:t>não é unanimidade e muitos a questionam</w:t>
+      </w:r>
+      <w:r>
+        <w:t xml:space="preserve">. Sherman </w:t>
+      </w:r>
+      <w:r>
+        <w:rPr>
+          <w:noProof/>
+        </w:rPr>
+        <w:t>(2013</w:t>
+      </w:r>
+      <w:r>
+        <w:rPr>
+          <w:noProof/>
+        </w:rPr>
+        <w:t xml:space="preserve"> apud </w:t>
+      </w:r>
+      <w:r>
+        <w:rPr>
+          <w:noProof/>
+        </w:rPr>
+        <w:t>VIDAL e KIRCHMAIER, 2017)</w:t>
+      </w:r>
+      <w:r>
+        <w:rPr>
+          <w:noProof/>
+        </w:rPr>
+        <w:t>,</w:t>
+      </w:r>
+      <w:r>
+        <w:rPr>
+          <w:noProof/>
+        </w:rPr>
+        <w:t xml:space="preserve"> argumenta</w:t>
+      </w:r>
+      <w:r>
+        <w:rPr>
+          <w:noProof/>
+        </w:rPr>
+        <w:t xml:space="preserve">: </w:t>
+      </w:r>
+    </w:p>
+    <w:p>
+      <w:pPr>
+        <w:rPr>
+          <w:noProof/>
+        </w:rPr>
+      </w:pPr>
+    </w:p>
+    <w:p>
+      <w:pPr>
+        <w:pStyle w:val="Rodapeoutros"/>
+        <w:ind w:left="2268"/>
+        <w:rPr>
+          <w:noProof/>
+        </w:rPr>
+      </w:pPr>
+      <w:r>
+        <w:rPr>
+          <w:noProof/>
+        </w:rPr>
+        <w:t>N</w:t>
+      </w:r>
+      <w:r>
+        <w:rPr>
+          <w:noProof/>
+        </w:rPr>
+        <w:t xml:space="preserve">ão há evidência direta que uma rápida resposta pode fazer diferença </w:t>
+      </w:r>
+      <w:r>
+        <w:rPr>
+          <w:noProof/>
+        </w:rPr>
+        <w:t>na taxa de crimes</w:t>
+      </w:r>
+      <w:r>
+        <w:rPr>
+          <w:noProof/>
+        </w:rPr>
+        <w:t xml:space="preserve">, pelo contrário, existem evidências indiretas </w:t>
+      </w:r>
+      <w:r>
+        <w:rPr>
+          <w:noProof/>
+        </w:rPr>
+        <w:t>de sua ineficácia</w:t>
+      </w:r>
+      <w:r>
+        <w:rPr>
+          <w:noProof/>
+        </w:rPr>
+        <w:t>. É bem raro um episódio onde uma rápida resposta pode pegar um criminoso</w:t>
+      </w:r>
+      <w:r>
+        <w:rPr>
+          <w:noProof/>
+        </w:rPr>
+        <w:t xml:space="preserve"> (tradução nossa)</w:t>
+      </w:r>
+      <w:r>
+        <w:rPr>
+          <w:noProof/>
+        </w:rPr>
+        <w:t>.</w:t>
+      </w:r>
+    </w:p>
+    <w:p/>
+    <w:p>
+      <w:pPr>
+        <w:rPr>
+          <w:noProof/>
+        </w:rPr>
+      </w:pPr>
+      <w:proofErr w:type="spellStart"/>
+      <w:r>
+        <w:t>Bayl</w:t>
+      </w:r>
+      <w:r>
+        <w:t>ey</w:t>
+      </w:r>
+      <w:proofErr w:type="spellEnd"/>
+      <w:r>
+        <w:t xml:space="preserve"> </w:t>
+      </w:r>
+      <w:r>
+        <w:rPr>
+          <w:noProof/>
+        </w:rPr>
+        <w:t>(1996, apud VIDAL e KIRCHMAIER, 2017) é</w:t>
+      </w:r>
+      <w:r>
+        <w:rPr>
+          <w:noProof/>
+        </w:rPr>
+        <w:t xml:space="preserve"> mais específico</w:t>
+      </w:r>
+      <w:r>
+        <w:rPr>
+          <w:noProof/>
+        </w:rPr>
+        <w:t>:</w:t>
+      </w:r>
+    </w:p>
+    <w:p>
+      <w:pPr>
+        <w:rPr>
+          <w:noProof/>
+        </w:rPr>
+      </w:pPr>
+    </w:p>
+    <w:p>
+      <w:pPr>
+        <w:pStyle w:val="Rodapeoutros"/>
+        <w:ind w:left="2268"/>
+        <w:rPr>
+          <w:noProof/>
+        </w:rPr>
+      </w:pPr>
+      <w:r>
+        <w:rPr>
+          <w:noProof/>
+        </w:rPr>
+        <w:t xml:space="preserve">Embora muitos estudos tenham procurado encontrar, não há evidências de que reduzir o tempo que a polícia leva para chegar às cenas do crime </w:t>
+      </w:r>
+      <w:r>
+        <w:rPr>
+          <w:noProof/>
+        </w:rPr>
+        <w:lastRenderedPageBreak/>
+        <w:t xml:space="preserve">aumente as chances de que os criminosos sejam capturados </w:t>
+      </w:r>
+      <w:r>
+        <w:rPr>
+          <w:noProof/>
+        </w:rPr>
+        <w:t>[...]</w:t>
+      </w:r>
+      <w:r>
+        <w:rPr>
+          <w:noProof/>
+        </w:rPr>
+        <w:t>. Uma ressalva precisa ser feita: se a polícia puder chegar dentro de um minuto após a ocorrência de um crime, é mais provável que capturem o suspeito. Se chegarem depois disso, as chances de captura são muito pequenas, provavelmente menos de uma em dez</w:t>
+      </w:r>
+      <w:r>
+        <w:rPr>
+          <w:noProof/>
+        </w:rPr>
+        <w:t xml:space="preserve"> (tradução nossa).</w:t>
+      </w:r>
+    </w:p>
+    <w:p>
+      <w:pPr>
+        <w:rPr>
+          <w:noProof/>
+        </w:rPr>
+      </w:pPr>
+    </w:p>
+    <w:p>
+      <w:pPr>
+        <w:rPr>
+          <w:noProof/>
+        </w:rPr>
+      </w:pPr>
+      <w:r>
+        <w:rPr>
+          <w:noProof/>
+        </w:rPr>
+        <w:t xml:space="preserve">No entanto, </w:t>
+      </w:r>
+      <w:r>
+        <w:rPr>
+          <w:noProof/>
+        </w:rPr>
+        <w:t>numa pesquisa</w:t>
+      </w:r>
+      <w:r>
+        <w:rPr>
+          <w:noProof/>
+        </w:rPr>
+        <w:t xml:space="preserve"> produzid</w:t>
+      </w:r>
+      <w:r>
+        <w:rPr>
+          <w:noProof/>
+        </w:rPr>
+        <w:t xml:space="preserve">a </w:t>
+      </w:r>
+      <w:r>
+        <w:rPr>
+          <w:noProof/>
+        </w:rPr>
+        <w:t>por Vidal e Kirchmaier (2017)</w:t>
+      </w:r>
+      <w:r>
+        <w:rPr>
+          <w:noProof/>
+        </w:rPr>
+        <w:t xml:space="preserve">, </w:t>
+      </w:r>
+      <w:r>
+        <w:rPr>
+          <w:noProof/>
+        </w:rPr>
+        <w:t xml:space="preserve">evidências robustas foram providas sobre </w:t>
+      </w:r>
+      <w:r>
+        <w:rPr>
+          <w:noProof/>
+        </w:rPr>
+        <w:t xml:space="preserve">o tempo de resposta como </w:t>
+      </w:r>
+      <w:r>
+        <w:rPr>
+          <w:noProof/>
+        </w:rPr>
+        <w:t xml:space="preserve">causa </w:t>
+      </w:r>
+      <w:r>
+        <w:rPr>
+          <w:noProof/>
+        </w:rPr>
+        <w:t xml:space="preserve">e </w:t>
+      </w:r>
+      <w:r>
+        <w:rPr>
+          <w:noProof/>
+        </w:rPr>
+        <w:t xml:space="preserve">efeito na </w:t>
+      </w:r>
+      <w:r>
+        <w:rPr>
+          <w:noProof/>
+        </w:rPr>
+        <w:t>taxa de solução de crimes</w:t>
+      </w:r>
+      <w:r>
+        <w:rPr>
+          <w:noProof/>
+        </w:rPr>
+        <w:t xml:space="preserve">. </w:t>
+      </w:r>
+      <w:r>
+        <w:rPr>
+          <w:noProof/>
+        </w:rPr>
+        <w:t>Existe muita substância</w:t>
+      </w:r>
+      <w:r>
+        <w:rPr>
+          <w:noProof/>
+        </w:rPr>
+        <w:t xml:space="preserve"> para </w:t>
+      </w:r>
+      <w:r>
+        <w:rPr>
+          <w:noProof/>
+        </w:rPr>
+        <w:t xml:space="preserve">roubos e crimes com violências, embora </w:t>
+      </w:r>
+      <w:r>
+        <w:rPr>
+          <w:noProof/>
+        </w:rPr>
+        <w:t xml:space="preserve">todos os outros tipos de crimes também usufram </w:t>
+      </w:r>
+      <w:r>
+        <w:rPr>
+          <w:noProof/>
+        </w:rPr>
+        <w:t>desse efeito.</w:t>
+      </w:r>
+      <w:r>
+        <w:rPr>
+          <w:noProof/>
+        </w:rPr>
+        <w:t xml:space="preserve"> Ainda, os autores definem os dois mecanismos pelo qual o efeito do tempo de resposta </w:t>
+      </w:r>
+      <w:r>
+        <w:rPr>
+          <w:noProof/>
+        </w:rPr>
+        <w:t>funciona: a probabilidade da vítima ou testemunha nomear um suspeito para a polícia</w:t>
+      </w:r>
+      <w:r>
+        <w:rPr>
+          <w:noProof/>
+        </w:rPr>
+        <w:t>; a probabilidade de flagrante e fazer um prisão no cenário do crime.</w:t>
+      </w:r>
+    </w:p>
+    <w:p>
+      <w:pPr>
+        <w:rPr>
+          <w:noProof/>
+        </w:rPr>
+      </w:pPr>
+      <w:r>
+        <w:rPr>
+          <w:noProof/>
+        </w:rPr>
+        <w:t xml:space="preserve">As descobertas </w:t>
+      </w:r>
+      <w:r>
+        <w:rPr>
+          <w:noProof/>
+        </w:rPr>
+        <w:t>contradizem aqueles que dizem que o tempo de resposta não tem impacto nenhum</w:t>
+      </w:r>
+      <w:r>
+        <w:rPr>
+          <w:noProof/>
+        </w:rPr>
+        <w:t xml:space="preserve"> nas demandas policiais</w:t>
+      </w:r>
+      <w:r>
+        <w:rPr>
+          <w:noProof/>
+        </w:rPr>
+        <w:t xml:space="preserve">. </w:t>
+      </w:r>
+      <w:r>
+        <w:rPr>
+          <w:noProof/>
+        </w:rPr>
+        <w:t>"Nós argumentamos que minimizar o tempo de resposta é uma política altamente eficaz em termos de capturar uma porcentagem maior de criminosos"</w:t>
+      </w:r>
+      <w:r>
+        <w:rPr>
+          <w:noProof/>
+        </w:rPr>
+        <w:t xml:space="preserve"> (VIDAL e KIRCHMAIER, 2017, tradução nossa).</w:t>
+      </w:r>
+    </w:p>
+    <w:p>
+      <w:pPr>
+        <w:rPr>
+          <w:noProof/>
+        </w:rPr>
+      </w:pPr>
+    </w:p>
+    <w:p>
+      <w:pPr>
+        <w:pStyle w:val="Ttulo3"/>
+      </w:pPr>
+      <w:bookmarkStart w:id="5" w:name="_Toc134362601"/>
+      <w:r>
+        <w:t>Perseguição policial</w:t>
+      </w:r>
+      <w:bookmarkEnd w:id="5"/>
+    </w:p>
+    <w:p/>
+    <w:p>
+      <w:r>
+        <w:t>Perseguição policial é</w:t>
+      </w:r>
+      <w:r>
+        <w:t xml:space="preserve"> definida como</w:t>
+      </w:r>
+      <w:r>
+        <w:t>:</w:t>
+      </w:r>
+    </w:p>
+    <w:p/>
+    <w:p>
+      <w:pPr>
+        <w:pStyle w:val="Rodapeoutros"/>
+        <w:ind w:left="2268"/>
+      </w:pPr>
+      <w:r>
+        <w:t>U</w:t>
+      </w:r>
+      <w:r>
+        <w:t>ma tentativa ativa por um oficial de aplicação da lei operando um veículo motorizado com equipamento de emergência para capturar um suspeito infrator da lei em um veículo motorizado, quando o motorista do veículo em questão tenta evitar a captura</w:t>
+      </w:r>
+      <w:r>
+        <w:t xml:space="preserve"> </w:t>
+      </w:r>
+      <w:sdt>
+        <w:sdtPr>
+          <w:id w:val="-1100879806"/>
+          <w:citation/>
+        </w:sdtPr>
+        <w:sdtContent>
+          <w:r>
+            <w:fldChar w:fldCharType="begin"/>
+          </w:r>
+          <w:r>
+            <w:instrText xml:space="preserve"> CITATION Dav03 \l 1046 </w:instrText>
+          </w:r>
+          <w:r>
+            <w:fldChar w:fldCharType="separate"/>
+          </w:r>
+          <w:r>
+            <w:rPr>
+              <w:noProof/>
+            </w:rPr>
+            <w:t>(DAVID CRUNDALL, 2003)</w:t>
+          </w:r>
+          <w:r>
+            <w:fldChar w:fldCharType="end"/>
+          </w:r>
+        </w:sdtContent>
+      </w:sdt>
+      <w:r>
+        <w:t>.</w:t>
+      </w:r>
+    </w:p>
+    <w:p/>
+    <w:p>
+      <w:r>
+        <w:t xml:space="preserve">Assim, </w:t>
+      </w:r>
+      <w:r>
+        <w:t>perseguição policial é uma técnica usada por policiais para capturar suspeitos de crimes que estão fugindo em um veículo motorizado. É considerada uma tática de alto risco, pois pode colocar em perigo tanto os policiais quanto o público em geral.</w:t>
+      </w:r>
+    </w:p>
+    <w:p>
+      <w:r>
+        <w:t xml:space="preserve">A </w:t>
+      </w:r>
+      <w:r>
+        <w:t>caracterização</w:t>
+      </w:r>
+      <w:r>
+        <w:t xml:space="preserve"> d</w:t>
+      </w:r>
+      <w:r>
+        <w:t xml:space="preserve">a </w:t>
+      </w:r>
+      <w:r>
+        <w:t xml:space="preserve">perseguição </w:t>
+      </w:r>
+      <w:r>
+        <w:t>se dá pel</w:t>
+      </w:r>
+      <w:r>
+        <w:t>a tentativa ativa de um oficial de aplicação da lei de capturar um suspeito de um crime que está fugindo em um veículo motorizado e que está tentando evitar a captura. Durante uma perseguição, os policiais geralmente operam seus veículos com equipamentos de emergência, como luzes intermitentes e sirenes, para alertar outros motoristas e pedestres da presença da perseguição.</w:t>
+      </w:r>
+    </w:p>
+    <w:p>
+      <w:r>
+        <w:lastRenderedPageBreak/>
+        <w:t xml:space="preserve">No entanto, devido ao risco associado a essa técnica, muitas jurisdições têm políticas rígidas em relação à condução de perseguição policial. </w:t>
+      </w:r>
+      <w:r>
+        <w:t xml:space="preserve">No Brasil, </w:t>
+      </w:r>
+      <w:r>
+        <w:t>“</w:t>
+      </w:r>
+      <w:r>
+        <w:t>a</w:t>
+      </w:r>
+      <w:r>
+        <w:t>gentes de segurança pública não devem atirar contra veículos suspeitos em fuga, mesmo que esses tenham furado um bloqueio policial. A exceção é quando a vida dos agentes estiver em risco</w:t>
+      </w:r>
+      <w:r>
+        <w:t>”</w:t>
+      </w:r>
+      <w:r>
+        <w:t xml:space="preserve"> </w:t>
+      </w:r>
+      <w:sdt>
+        <w:sdtPr>
+          <w:id w:val="-1195537186"/>
+          <w:citation/>
+        </w:sdtPr>
+        <w:sdtContent>
+          <w:r>
+            <w:fldChar w:fldCharType="begin"/>
+          </w:r>
+          <w:r>
+            <w:instrText xml:space="preserve"> CITATION Tha16 \l 1046 </w:instrText>
+          </w:r>
+          <w:r>
+            <w:fldChar w:fldCharType="separate"/>
+          </w:r>
+          <w:r>
+            <w:rPr>
+              <w:noProof/>
+            </w:rPr>
+            <w:t>(AMÂNICO, 2016)</w:t>
+          </w:r>
+          <w:r>
+            <w:fldChar w:fldCharType="end"/>
+          </w:r>
+        </w:sdtContent>
+      </w:sdt>
+      <w:r>
+        <w:t xml:space="preserve">. </w:t>
+      </w:r>
+      <w:r>
+        <w:t>Isso é uma doutrina que consta no m</w:t>
+      </w:r>
+      <w:r>
+        <w:t>étodo Giraldi</w:t>
+      </w:r>
+      <w:r>
+        <w:t>: Tiro Defensivo na Preservação da Vida (TDPV)</w:t>
+      </w:r>
+      <w:r>
+        <w:t xml:space="preserve">, cuja finalidade é treinar o policial militar </w:t>
+      </w:r>
+      <w:r>
+        <w:t>a realizar procedimentos com técnica, tática, psicologia, profissionalismo e a utilizar a arma de fogo dentro dos limites da lei e com o objetivo de preservar vidas, tanto do policial quanto dos cidadãos.</w:t>
+      </w:r>
+    </w:p>
+    <w:p>
+      <w:r>
+        <w:t>Em alguns casos, a polícia pode optar por encerrar a perseguição se ela for considerada muito perigosa para continuar. Nos últimos anos, novas tecnologias e técnicas de perseguição policial foram desenvolvidas para reduzir o risco para os policiais e o público em geral</w:t>
+      </w:r>
+      <w:r>
+        <w:t>.</w:t>
+      </w:r>
+    </w:p>
+    <w:p>
+      <w:pPr>
+        <w:ind w:firstLine="0"/>
+      </w:pPr>
+    </w:p>
+    <w:p>
+      <w:pPr>
+        <w:pStyle w:val="Ttulo2"/>
+      </w:pPr>
+      <w:bookmarkStart w:id="6" w:name="_Toc134362602"/>
+      <w:r>
+        <w:t xml:space="preserve">Estado da </w:t>
+      </w:r>
+      <w:r>
+        <w:t>a</w:t>
+      </w:r>
+      <w:r>
+        <w:t>rte</w:t>
+      </w:r>
+      <w:bookmarkEnd w:id="6"/>
+    </w:p>
+    <w:p/>
+    <w:p/>
+    <w:p>
+      <w:pPr>
+        <w:pStyle w:val="Ttulo2"/>
+      </w:pPr>
+      <w:bookmarkStart w:id="7" w:name="_Toc134362603"/>
+      <w:r>
+        <w:t xml:space="preserve">Estudos de </w:t>
+      </w:r>
+      <w:r>
+        <w:t>c</w:t>
+      </w:r>
+      <w:r>
+        <w:t>aso</w:t>
+      </w:r>
+      <w:bookmarkEnd w:id="7"/>
+    </w:p>
+    <w:p/>
+    <w:p>
+      <w:pPr>
+        <w:pStyle w:val="Ttulo3"/>
+      </w:pPr>
+      <w:bookmarkStart w:id="8" w:name="_Toc134362604"/>
+      <w:r>
+        <w:t>Perseguições que terminam em batidas</w:t>
+      </w:r>
+      <w:bookmarkEnd w:id="8"/>
+    </w:p>
+    <w:p>
+      <w:pPr>
+        <w:ind w:firstLine="0"/>
+      </w:pPr>
+    </w:p>
+    <w:p>
+      <w:r>
+        <w:t>Um estudo recente divulgado na quarta-feira mostra que as perseguições da Polícia de Los Angeles que terminaram em acidentes nos últimos cinco anos resultaram em um número alarmante de feridos civis.</w:t>
+      </w:r>
+    </w:p>
+    <w:p>
+      <w:pPr>
+        <w:ind w:firstLine="0"/>
+      </w:pPr>
+    </w:p>
+    <w:p>
+      <w:pPr>
+        <w:pStyle w:val="Rodapeoutros"/>
+        <w:spacing w:after="100"/>
+      </w:pPr>
+      <w:bookmarkStart w:id="9" w:name="_Toc134348268"/>
+      <w:bookmarkStart w:id="10" w:name="_Toc134362757"/>
+      <w:r>
+        <w:t xml:space="preserve">Gráfico </w:t>
+      </w:r>
+      <w:fldSimple w:instr=" SEQ Gráfico \* ARABIC ">
+        <w:r>
+          <w:rPr>
+            <w:noProof/>
+          </w:rPr>
+          <w:t>1</w:t>
+        </w:r>
+      </w:fldSimple>
+      <w:r>
+        <w:t xml:space="preserve"> </w:t>
+      </w:r>
+      <w:r>
+        <w:t>–</w:t>
+      </w:r>
+      <w:r>
+        <w:t xml:space="preserve"> </w:t>
+      </w:r>
+      <w:r>
+        <w:t>Perseguições</w:t>
+      </w:r>
+      <w:r>
+        <w:t xml:space="preserve"> e colisões em Los Angeles nos últimos 5 anos</w:t>
+      </w:r>
+      <w:bookmarkEnd w:id="9"/>
+      <w:bookmarkEnd w:id="10"/>
+    </w:p>
+    <w:p>
+      <w:pPr>
+        <w:ind w:firstLine="0"/>
+      </w:pPr>
+      <w:r>
+        <w:rPr>
+          <w:noProof/>
+        </w:rPr>
+        <w:lastRenderedPageBreak/>
+        <w:drawing>
+          <wp:inline distT="0" distB="0" distL="0" distR="0" wp14:anchorId="4C14D724" wp14:editId="2420C278">
+            <wp:extent cx="5486400" cy="3200400"/>
+            <wp:effectExtent l="0" t="0" r="0" b="0"/>
+            <wp:docPr id="2" name="Gráfico 2"/>
+            <wp:cNvGraphicFramePr/>
+            <a:graphic xmlns:a="http://schemas.openxmlformats.org/drawingml/2006/main">
+              <a:graphicData uri="http://schemas.openxmlformats.org/drawingml/2006/chart">
+                <c:chart xmlns:c="http://schemas.openxmlformats.org/drawingml/2006/chart" xmlns:r="http://schemas.openxmlformats.org/officeDocument/2006/relationships" r:id="rId8"/>
+              </a:graphicData>
+            </a:graphic>
+          </wp:inline>
+        </w:drawing>
+      </w:r>
+    </w:p>
+    <w:p>
+      <w:pPr>
+        <w:pStyle w:val="Rodapeoutros"/>
+        <w:rPr>
+          <w:noProof/>
+        </w:rPr>
+      </w:pPr>
+      <w:r>
+        <w:t xml:space="preserve">Fonte: </w:t>
+      </w:r>
+      <w:r>
+        <w:rPr>
+          <w:noProof/>
+        </w:rPr>
+        <w:t>Traffic Group (TRFG)</w:t>
+      </w:r>
+      <w:r>
+        <w:rPr>
+          <w:noProof/>
+        </w:rPr>
+        <w:t>, 2023</w:t>
+      </w:r>
+    </w:p>
+    <w:p/>
+    <w:p>
+      <w:r>
+        <w:t xml:space="preserve">O número total de perseguições nessa cidade foram de </w:t>
+      </w:r>
+      <w:r>
+        <w:t xml:space="preserve">4203. Desse valor, 1592 perseguições </w:t>
+      </w:r>
+      <w:r>
+        <w:t xml:space="preserve">resultaram num acidente de trânsito; numa colisão </w:t>
+      </w:r>
+      <w:r>
+        <w:t>com ferimentos ou morte.</w:t>
+      </w:r>
+      <w:r>
+        <w:t xml:space="preserve"> Das colisões que resultaram em lesão</w:t>
+      </w:r>
+      <w:r>
+        <w:t>, uma boa porcentagem</w:t>
+      </w:r>
+      <w:r>
+        <w:t xml:space="preserve">, 49%, </w:t>
+      </w:r>
+      <w:r>
+        <w:t>foi sofrida por terceiros, ou seja, cidadãos alheios</w:t>
+      </w:r>
+      <w:r>
+        <w:t xml:space="preserve">, </w:t>
+      </w:r>
+      <w:r>
+        <w:t>vítimas</w:t>
+      </w:r>
+      <w:r>
+        <w:t>, que sofreram o impacto da</w:t>
+      </w:r>
+      <w:r>
+        <w:t xml:space="preserve"> perseguição</w:t>
+      </w:r>
+      <w:r>
+        <w:t>. Quanto aos agentes de segurança</w:t>
+      </w:r>
+      <w:r>
+        <w:t>, 6% deles sofreram ferimentos</w:t>
+      </w:r>
+      <w:r>
+        <w:t xml:space="preserve"> com nenhuma morte registrada</w:t>
+      </w:r>
+      <w:r>
+        <w:t xml:space="preserve"> </w:t>
+      </w:r>
+      <w:sdt>
+        <w:sdtPr>
+          <w:id w:val="185259092"/>
+          <w:citation/>
+        </w:sdtPr>
+        <w:sdtContent>
+          <w:r>
+            <w:fldChar w:fldCharType="begin"/>
+          </w:r>
+          <w:r>
+            <w:instrText xml:space="preserve"> CITATION KCA23 \l 1046 </w:instrText>
+          </w:r>
+          <w:r>
+            <w:fldChar w:fldCharType="separate"/>
+          </w:r>
+          <w:r>
+            <w:rPr>
+              <w:noProof/>
+            </w:rPr>
+            <w:t>(KCAL NEWS, 2023)</w:t>
+          </w:r>
+          <w:r>
+            <w:fldChar w:fldCharType="end"/>
+          </w:r>
+        </w:sdtContent>
+      </w:sdt>
+      <w:r>
+        <w:t>.</w:t>
+      </w:r>
+    </w:p>
+    <w:p>
+      <w:r>
+        <w:t xml:space="preserve">Sir Alistair Graham, presidente da Autoridade de Reclamações da Polícia do Reino Unido, comentou </w:t>
+      </w:r>
+      <w:r>
+        <w:t xml:space="preserve">em 2001 sobre o </w:t>
+      </w:r>
+      <w:r>
+        <w:t>aumento de 178% nas fatalidades envolvendo perseguições policiai</w:t>
+      </w:r>
+      <w:r>
+        <w:t>s. Naquele ano,</w:t>
+      </w:r>
+      <w:r>
+        <w:t xml:space="preserve"> ele descreveu como "totalmente inaceitável... As forças policiais devem tomar medidas urgentes para atender à crescente onda de preocupação pública" (</w:t>
+      </w:r>
+      <w:r>
+        <w:t>GRAHAM</w:t>
+      </w:r>
+      <w:r>
+        <w:t>, 2001, p. 3</w:t>
+      </w:r>
+      <w:r>
+        <w:t xml:space="preserve"> apud </w:t>
+      </w:r>
+      <w:r>
+        <w:rPr>
+          <w:noProof/>
+        </w:rPr>
+        <w:t>DAVID CRUNDALL, 2003)</w:t>
+      </w:r>
+      <w:r>
+        <w:t>.</w:t>
+      </w:r>
+      <w:r>
+        <w:t xml:space="preserve"> Hoje</w:t>
+      </w:r>
+      <w:r>
+        <w:t>,</w:t>
+      </w:r>
+      <w:r>
+        <w:t xml:space="preserve"> então</w:t>
+      </w:r>
+      <w:r>
+        <w:t>, esses números são mais inaceitáveis ainda.</w:t>
+      </w:r>
+    </w:p>
+    <w:p>
+      <w:r>
+        <w:t>Como medida de intervenção, a</w:t>
+      </w:r>
+      <w:r>
+        <w:t>inda segundo o relatório</w:t>
+      </w:r>
+      <w:r>
+        <w:t xml:space="preserve"> feito sobre o Departamento de Polícia de Los Angeles</w:t>
+      </w:r>
+      <w:r>
+        <w:t>, é procurado soluções tecnológicas para resolver esse problema e preservar a vida dos cidadãos e policiais.</w:t>
+      </w:r>
+    </w:p>
+    <w:p/>
+    <w:p>
+      <w:pPr>
+        <w:pStyle w:val="Rodapeoutros"/>
+        <w:ind w:left="2268"/>
+      </w:pPr>
+      <w:r>
+        <w:t>Uma pesquisa foi iniciada para avaliar a viabilidade da transmissão ao vivo ("Live Streaming") do registro de vídeo e áudio do sistema de vídeo digital no carro e/ou das câmeras de vídeo corporal para um comandante de supervisão a fim de auxiliar no gerenciamento ativo de uma perseguição veicular;</w:t>
+      </w:r>
+    </w:p>
+    <w:p>
+      <w:pPr>
+        <w:pStyle w:val="Rodapeoutros"/>
+        <w:ind w:left="2268"/>
+      </w:pPr>
+      <w:r>
+        <w:lastRenderedPageBreak/>
+        <w:t>É</w:t>
+      </w:r>
+      <w:r>
+        <w:t xml:space="preserve"> necessário financiamento para dados de sistemas de telemática e instalá-los em divisões geográficas de patrulha. A telemática permitirá ao Departamento monitorar as operações de veículos em tempo real;</w:t>
+      </w:r>
+    </w:p>
+    <w:p>
+      <w:pPr>
+        <w:pStyle w:val="Rodapeoutros"/>
+        <w:ind w:left="2268"/>
+      </w:pPr>
+      <w:r>
+        <w:t>A</w:t>
+      </w:r>
+      <w:r>
+        <w:t>valiar a relação custo-benefício do "</w:t>
+      </w:r>
+      <w:proofErr w:type="spellStart"/>
+      <w:r>
+        <w:t>Grappler</w:t>
+      </w:r>
+      <w:proofErr w:type="spellEnd"/>
+      <w:r>
+        <w:t>", que é um dispositivo que funciona usando uma rede de nylon de alta resistência que pode ser baixada da frente do veículo policial em perseguição para prender o pneu traseiro do veículo suspeito, enrolando-se ao redor do eixo, reduzindo e parando o veículo;</w:t>
+      </w:r>
+    </w:p>
+    <w:p>
+      <w:pPr>
+        <w:pStyle w:val="Rodapeoutros"/>
+        <w:ind w:left="2268"/>
+      </w:pPr>
+      <w:r>
+        <w:t>O</w:t>
+      </w:r>
+      <w:r>
+        <w:t xml:space="preserve"> Centro de Operações de Veículos de Emergência (EVOC) está avaliando uma alternativa de perseguição chamada "Star Chase", que é um lançador de GPS montado no veículo que implanta uma etiqueta de rastreamento GPS no veículo do suspeito. Uma vez que a etiqueta de GPS adere ao veículo, ela comunica dados de posição para um sistema de mapeamento em tempo real. Uma resposta tática coordenada pode ser empregada enquanto se mantém a segurança da comunidade e dos policiais</w:t>
+      </w:r>
+      <w:r>
+        <w:t xml:space="preserve"> </w:t>
+      </w:r>
+      <w:r>
+        <w:rPr>
+          <w:noProof/>
+        </w:rPr>
+        <w:t>(TRAFFIC GROUP (TRFG), 2023, tradução nossa)</w:t>
+      </w:r>
+      <w:r>
+        <w:t>.</w:t>
+      </w:r>
+    </w:p>
+    <w:p/>
+    <w:p>
+      <w:pPr>
+        <w:pStyle w:val="Ttulo3"/>
+      </w:pPr>
+      <w:bookmarkStart w:id="11" w:name="_Toc134362605"/>
+      <w:r>
+        <w:t xml:space="preserve">Importância do </w:t>
+      </w:r>
+      <w:r>
+        <w:t>estímulo</w:t>
+      </w:r>
+      <w:r>
+        <w:t xml:space="preserve"> visual nas perseguições</w:t>
+      </w:r>
+      <w:bookmarkEnd w:id="11"/>
+    </w:p>
+    <w:p/>
+    <w:p>
+      <w:r>
+        <w:t xml:space="preserve">O modelo de responsabilidade por acidentes de </w:t>
+      </w:r>
+      <w:proofErr w:type="spellStart"/>
+      <w:r>
+        <w:t>Gregersen</w:t>
+      </w:r>
+      <w:proofErr w:type="spellEnd"/>
+      <w:r>
+        <w:t xml:space="preserve"> e </w:t>
+      </w:r>
+      <w:proofErr w:type="spellStart"/>
+      <w:r>
+        <w:t>Bjurulf</w:t>
+      </w:r>
+      <w:proofErr w:type="spellEnd"/>
+      <w:r>
+        <w:t xml:space="preserve"> (1996</w:t>
+      </w:r>
+      <w:r>
+        <w:t xml:space="preserve">, </w:t>
+      </w:r>
+      <w:r>
+        <w:t xml:space="preserve">apud </w:t>
+      </w:r>
+      <w:r>
+        <w:rPr>
+          <w:noProof/>
+        </w:rPr>
+        <w:t>DAVID CRUNDALL, 2003</w:t>
+      </w:r>
+      <w:r>
+        <w:t>) reconhece dois inputs diretos no cálculo da responsabilidade por acidentes, ou a propensão de um motorista a se envolver em um acidente. Esses inputs incluem o contexto atual na estrada e as habilidades e conhecimentos que o motorista emprega para lidar com qualquer problema dentro desse contexto.</w:t>
+      </w:r>
+    </w:p>
+    <w:p>
+      <w:r>
+        <w:t>Um dos principais processos que ligam ambos os fatores é a extração visual de informações da cena de condução. Qualquer situação que um motorista possa enfrentar será predominantemente mediada pela visão. A aquisição de informações visuais é influenciada pela experiência e treinamento. Portanto, a percepção de uma situação potencialmente perigosa depende das habilidades e conhecimentos daquele motorista.</w:t>
+      </w:r>
+    </w:p>
+    <w:p>
+      <w:r>
+        <w:t>É frequentemente relatado que 90% de todas as informações de condução são visuais, e embora a natureza quantitativa precisa dessas afirmações seja um tanto duvidosa, a importância da visão é aceita (</w:t>
+      </w:r>
+      <w:proofErr w:type="spellStart"/>
+      <w:r>
+        <w:t>Sivak</w:t>
+      </w:r>
+      <w:proofErr w:type="spellEnd"/>
+      <w:r>
+        <w:t>, 1996</w:t>
+      </w:r>
+      <w:r>
+        <w:t xml:space="preserve"> </w:t>
+      </w:r>
+      <w:r>
+        <w:t xml:space="preserve">apud </w:t>
+      </w:r>
+      <w:r>
+        <w:rPr>
+          <w:noProof/>
+        </w:rPr>
+        <w:t>DAVID CRUNDALL, 2003</w:t>
+      </w:r>
+      <w:r>
+        <w:t>). Certamente, erros de percepção foram relatados como uma das principais causas de acidentes de trânsito (</w:t>
+      </w:r>
+      <w:proofErr w:type="spellStart"/>
+      <w:r>
+        <w:t>Cairney</w:t>
+      </w:r>
+      <w:proofErr w:type="spellEnd"/>
+      <w:r>
+        <w:t xml:space="preserve"> e </w:t>
+      </w:r>
+      <w:proofErr w:type="spellStart"/>
+      <w:r>
+        <w:t>Catchpole</w:t>
+      </w:r>
+      <w:proofErr w:type="spellEnd"/>
+      <w:r>
+        <w:t xml:space="preserve">, 1991; </w:t>
+      </w:r>
+      <w:proofErr w:type="spellStart"/>
+      <w:r>
+        <w:t>Nagayama</w:t>
+      </w:r>
+      <w:proofErr w:type="spellEnd"/>
+      <w:r>
+        <w:t xml:space="preserve">, 1978; </w:t>
+      </w:r>
+      <w:proofErr w:type="spellStart"/>
+      <w:r>
+        <w:t>Quenault</w:t>
+      </w:r>
+      <w:proofErr w:type="spellEnd"/>
+      <w:r>
+        <w:t xml:space="preserve">, 1967; </w:t>
+      </w:r>
+      <w:proofErr w:type="spellStart"/>
+      <w:r>
+        <w:t>Staughton</w:t>
+      </w:r>
+      <w:proofErr w:type="spellEnd"/>
+      <w:r>
+        <w:t xml:space="preserve"> e </w:t>
+      </w:r>
+      <w:proofErr w:type="spellStart"/>
+      <w:r>
+        <w:t>Storie</w:t>
+      </w:r>
+      <w:proofErr w:type="spellEnd"/>
+      <w:r>
+        <w:t>, 1977</w:t>
+      </w:r>
+      <w:r>
+        <w:t xml:space="preserve"> </w:t>
+      </w:r>
+      <w:r>
+        <w:t xml:space="preserve">apud </w:t>
+      </w:r>
+      <w:r>
+        <w:rPr>
+          <w:noProof/>
+        </w:rPr>
+        <w:t>DAVID CRUNDALL, 2003</w:t>
+      </w:r>
+      <w:r>
+        <w:t>).</w:t>
+      </w:r>
+    </w:p>
+    <w:p>
+      <w:r>
+        <w:t xml:space="preserve">Os estudos sobre </w:t>
+      </w:r>
+      <w:r>
+        <w:t xml:space="preserve">o </w:t>
+      </w:r>
+      <w:r>
+        <w:t>estímulo</w:t>
+      </w:r>
+      <w:r>
+        <w:t xml:space="preserve"> visual e o perigo na estrada se concentram, em sua maioria, em pequenos eventos de curta duração, como a desatenção do motorista</w:t>
+      </w:r>
+      <w:r>
+        <w:t xml:space="preserve">, um ciclista na lateral da rua que atravessa abruptamente, ou um pedestre </w:t>
+      </w:r>
+      <w:r>
+        <w:lastRenderedPageBreak/>
+        <w:t>trafegando</w:t>
+      </w:r>
+      <w:r>
+        <w:t xml:space="preserve"> no meio da via.</w:t>
+      </w:r>
+      <w:r>
+        <w:t xml:space="preserve"> Porém, que resultados temos sobre uma longa disposição ao perigo na estrada?</w:t>
+      </w:r>
+    </w:p>
+    <w:p>
+      <w:r>
+        <w:t>Quanto mais tempo um estressor</w:t>
+      </w:r>
+      <w:r>
+        <w:t xml:space="preserve"> (causador do estresse)</w:t>
+      </w:r>
+      <w:r>
+        <w:t xml:space="preserve"> estiver presente, maior será a tensão sobre os motoristas</w:t>
+      </w:r>
+      <w:r>
+        <w:t xml:space="preserve"> (</w:t>
+      </w:r>
+      <w:r>
+        <w:t xml:space="preserve">HOYOS </w:t>
+      </w:r>
+      <w:r>
+        <w:t>1988</w:t>
+      </w:r>
+      <w:r>
+        <w:t xml:space="preserve"> apud </w:t>
+      </w:r>
+      <w:r>
+        <w:rPr>
+          <w:noProof/>
+        </w:rPr>
+        <w:t>DAVID CRUNDALL, 2003</w:t>
+      </w:r>
+      <w:r>
+        <w:t>)</w:t>
+      </w:r>
+      <w:r>
+        <w:t>. Um exemplo óbvio desse tipo de situação é a perseguição policial típica. Nessas situações, o motorista está exposto a um perigo prolongado, que pode incluir alta velocidade, comportamento de acompanhamento próximo</w:t>
+      </w:r>
+      <w:r>
+        <w:t xml:space="preserve"> (</w:t>
+      </w:r>
+      <w:r>
+        <w:t>ficar muito próximo do indivíduo</w:t>
+      </w:r>
+      <w:r>
+        <w:t>)</w:t>
+      </w:r>
+      <w:r>
+        <w:t xml:space="preserve">, manobras rodoviárias não convencionais e a </w:t>
+      </w:r>
+      <w:commentRangeStart w:id="12"/>
+      <w:r>
+        <w:t>carga mental adicional da comunicação e tomada de decisão em relação à perseguição</w:t>
+      </w:r>
+      <w:commentRangeEnd w:id="12"/>
+      <w:r>
+        <w:rPr>
+          <w:rStyle w:val="Refdecomentrio"/>
+        </w:rPr>
+        <w:commentReference w:id="12"/>
+      </w:r>
+      <w:r>
+        <w:t xml:space="preserve">. Todos esses fatores podem influenciar as estratégias de atenção e oculomotoras do motorista para extrair informações visuais da cena. Por exemplo, a taxa de mudança da cena visual aumenta à medida que a velocidade de condução aumenta. Isso pode levar a fixações mais curtas, mas mais prevalentes, em um esforço para compensar a cena visual que muda mais rapidamente, ou, alternativamente, os motoristas podem tentar ver mais longe na estrada. Em relação ao acompanhamento de veículos, </w:t>
+      </w:r>
+      <w:proofErr w:type="spellStart"/>
+      <w:r>
+        <w:t>Hella</w:t>
+      </w:r>
+      <w:proofErr w:type="spellEnd"/>
+      <w:r>
+        <w:t xml:space="preserve">, </w:t>
+      </w:r>
+      <w:proofErr w:type="spellStart"/>
+      <w:r>
+        <w:t>Laya</w:t>
+      </w:r>
+      <w:proofErr w:type="spellEnd"/>
+      <w:r>
+        <w:t xml:space="preserve"> e </w:t>
+      </w:r>
+      <w:proofErr w:type="spellStart"/>
+      <w:r>
+        <w:t>Neboit</w:t>
+      </w:r>
+      <w:proofErr w:type="spellEnd"/>
+      <w:r>
+        <w:t xml:space="preserve"> (1996</w:t>
+      </w:r>
+      <w:r>
+        <w:t xml:space="preserve">, apud </w:t>
+      </w:r>
+      <w:r>
+        <w:rPr>
+          <w:noProof/>
+        </w:rPr>
+        <w:t>DAVID CRUNDALL, 2003</w:t>
+      </w:r>
+      <w:r>
+        <w:t>) descobriram que o acompanhamento próximo de um veículo à frente pode levar a durações de fixação mais curtas no carro da frente e uma busca mais ampla. Muitos pesquisadores também mostraram que um aumento na dificuldade das manobras rodoviárias leva a um aumento na taxa de amostragem, mesmo ao comparar curvas simples com estradas retas (</w:t>
+      </w:r>
+      <w:r>
+        <w:t>SHINAR</w:t>
+      </w:r>
+      <w:r>
+        <w:t xml:space="preserve">, 1977; </w:t>
+      </w:r>
+      <w:r>
+        <w:t>ZWAHLEN</w:t>
+      </w:r>
+      <w:r>
+        <w:t>, 1993</w:t>
+      </w:r>
+      <w:r>
+        <w:t xml:space="preserve"> apud </w:t>
+      </w:r>
+      <w:r>
+        <w:rPr>
+          <w:noProof/>
+        </w:rPr>
+        <w:t>DAVID CRUNDALL, 2003</w:t>
+      </w:r>
+      <w:r>
+        <w:t>). O efeito do aumento da carga de trabalho nos movimentos oculares devido a uma tarefa secundária é mais complexo e depende da natureza da tarefa (</w:t>
+      </w:r>
+      <w:r>
+        <w:t xml:space="preserve">VERWEY </w:t>
+      </w:r>
+      <w:r>
+        <w:t xml:space="preserve">e </w:t>
+      </w:r>
+      <w:r>
+        <w:t>VELTMAN</w:t>
+      </w:r>
+      <w:r>
+        <w:t>, 1996</w:t>
+      </w:r>
+      <w:r>
+        <w:t xml:space="preserve"> apud </w:t>
+      </w:r>
+      <w:r>
+        <w:rPr>
+          <w:noProof/>
+        </w:rPr>
+        <w:t>DAVID CRUNDALL, 2003</w:t>
+      </w:r>
+      <w:r>
+        <w:t>). Tarefas verbais tendem a diminuir as durações das fixações e a encorajar uma taxa de amostragem aumentada, enquanto as tarefas de imagens focam a atenção com fixações mais longas e uma busca menor</w:t>
+      </w:r>
+    </w:p>
+    <w:p/>
+    <w:p>
+      <w:pPr>
+        <w:pStyle w:val="Ttulo3"/>
+      </w:pPr>
+      <w:bookmarkStart w:id="13" w:name="_Toc134362606"/>
+      <w:r>
+        <w:t>Limitação da comunicação policial</w:t>
+      </w:r>
+      <w:bookmarkEnd w:id="13"/>
+    </w:p>
+    <w:p/>
+    <w:p>
+      <w:r>
+        <w:t>A comunicação da polícia mediada por rádios exclui</w:t>
+      </w:r>
+      <w:r>
+        <w:t xml:space="preserve"> a possibilidade de coexistência dos vários sentidos humanos, centralizando-se em apenas um deles. </w:t>
+      </w:r>
+      <w:r>
+        <w:t>A</w:t>
+      </w:r>
+      <w:r>
+        <w:t xml:space="preserve"> comunicação fica reduzida à voz e ao sentido receptor da escuta, deixando de lado a linguagem corporal, que pode fornecer informações importantes em determinadas situações, especialmente em atividades policiais-militares.</w:t>
+      </w:r>
+    </w:p>
+    <w:p>
+      <w:r>
+        <w:lastRenderedPageBreak/>
+        <w:t xml:space="preserve">De fato, a comunicação mediada por </w:t>
+      </w:r>
+      <w:r>
+        <w:t>rádio</w:t>
+      </w:r>
+      <w:r>
+        <w:t xml:space="preserve"> o</w:t>
+      </w:r>
+      <w:r>
+        <w:t>u</w:t>
+      </w:r>
+      <w:r>
+        <w:t xml:space="preserve"> telefone são exemplos de comunicaç</w:t>
+      </w:r>
+      <w:r>
+        <w:t>ão</w:t>
+      </w:r>
+      <w:r>
+        <w:t xml:space="preserve"> verbal, que não permitem a transmissão de informações </w:t>
+      </w:r>
+      <w:r>
+        <w:t>visuais</w:t>
+      </w:r>
+      <w:r>
+        <w:t xml:space="preserve"> que podem ser críticos para a compreensão de uma mensagem em uma situação de alto risco ou de perigo iminente</w:t>
+      </w:r>
+      <w:r>
+        <w:t>.</w:t>
+      </w:r>
+    </w:p>
+    <w:p>
+      <w:r>
+        <w:t xml:space="preserve">Nesse </w:t>
+      </w:r>
+      <w:r>
+        <w:t>sentido, a comunicação eficaz é importante para a atividade policial-militar, e o uso de tecnologias de comunicação deve ser considerado</w:t>
+      </w:r>
+      <w:r>
+        <w:t xml:space="preserve">, somando-se </w:t>
+      </w:r>
+      <w:r>
+        <w:t xml:space="preserve">todos os sentidos dos soldados </w:t>
+      </w:r>
+      <w:r>
+        <w:t>para garantir que</w:t>
+      </w:r>
+      <w:r>
+        <w:t xml:space="preserve"> uma boa tomada de decisão</w:t>
+      </w:r>
+      <w:r>
+        <w:t xml:space="preserve"> </w:t>
+      </w:r>
+      <w:r>
+        <w:t xml:space="preserve">prevaleça </w:t>
+      </w:r>
+      <w:r>
+        <w:t>em situações de alto risco</w:t>
+      </w:r>
+      <w:r>
+        <w:t xml:space="preserve"> </w:t>
+      </w:r>
+      <w:sdt>
+        <w:sdtPr>
+          <w:id w:val="-1229917009"/>
+          <w:citation/>
+        </w:sdtPr>
+        <w:sdtContent>
+          <w:r>
+            <w:fldChar w:fldCharType="begin"/>
+          </w:r>
+          <w:r>
+            <w:instrText xml:space="preserve"> CITATION Sil09 \l 1046 </w:instrText>
+          </w:r>
+          <w:r>
+            <w:fldChar w:fldCharType="separate"/>
+          </w:r>
+          <w:r>
+            <w:rPr>
+              <w:noProof/>
+            </w:rPr>
+            <w:t>(SILVA, 2009)</w:t>
+          </w:r>
+          <w:r>
+            <w:fldChar w:fldCharType="end"/>
+          </w:r>
+        </w:sdtContent>
+      </w:sdt>
+      <w:r>
+        <w:t>.</w:t>
+      </w:r>
+    </w:p>
+    <w:p/>
+    <w:p>
+      <w:pPr>
+        <w:pStyle w:val="Ttulo2"/>
+      </w:pPr>
+      <w:bookmarkStart w:id="14" w:name="_Toc134362607"/>
+      <w:r>
+        <w:t>Intervenção computacional</w:t>
+      </w:r>
+      <w:bookmarkEnd w:id="14"/>
+    </w:p>
     <w:p>
       <w:pPr>
         <w:spacing w:after="160" w:line="259" w:lineRule="auto"/>
@@ -3186,21 +6252,25 @@
       <w:pPr>
         <w:pStyle w:val="Ttulo1"/>
       </w:pPr>
-      <w:bookmarkStart w:id="3" w:name="_Toc134185375"/>
+      <w:bookmarkStart w:id="15" w:name="_Toc134362608"/>
       <w:r>
         <w:lastRenderedPageBreak/>
-        <w:t>RESULTADOS</w:t>
-      </w:r>
-      <w:bookmarkEnd w:id="3"/>
+        <w:t>DISCUSSÃO</w:t>
+      </w:r>
+      <w:bookmarkEnd w:id="15"/>
     </w:p>
     <w:p/>
     <w:p>
       <w:r>
-        <w:t>Obtivemos isso.</w:t>
+        <w:t>Do que obtivemos, conseguimos entender [...].</w:t>
       </w:r>
     </w:p>
     <w:p/>
-    <w:p/>
+    <w:p>
+      <w:pPr>
+        <w:jc w:val="center"/>
+      </w:pPr>
+    </w:p>
     <w:p>
       <w:pPr>
         <w:spacing w:after="160" w:line="259" w:lineRule="auto"/>
@@ -3214,40 +6284,12 @@
       <w:pPr>
         <w:pStyle w:val="Ttulo1"/>
       </w:pPr>
-      <w:bookmarkStart w:id="4" w:name="_Toc134185376"/>
-      <w:r>
-        <w:lastRenderedPageBreak/>
-        <w:t>ANÁLISE DOS RESULTADOS</w:t>
-      </w:r>
-      <w:bookmarkEnd w:id="4"/>
-    </w:p>
-    <w:p/>
-    <w:p>
-      <w:r>
-        <w:t>Do que obtivemos, conseguimos entender [...].</w:t>
-      </w:r>
-    </w:p>
-    <w:p/>
-    <w:p/>
-    <w:p>
-      <w:pPr>
-        <w:spacing w:after="160" w:line="259" w:lineRule="auto"/>
-        <w:ind w:firstLine="0"/>
-      </w:pPr>
-      <w:r>
-        <w:br w:type="page"/>
-      </w:r>
-    </w:p>
-    <w:p>
-      <w:pPr>
-        <w:pStyle w:val="Ttulo1"/>
-      </w:pPr>
-      <w:bookmarkStart w:id="5" w:name="_Toc134185377"/>
+      <w:bookmarkStart w:id="16" w:name="_Toc134362609"/>
       <w:r>
         <w:lastRenderedPageBreak/>
         <w:t>CONSIDERAÇÕES FINAIS</w:t>
       </w:r>
-      <w:bookmarkEnd w:id="5"/>
+      <w:bookmarkEnd w:id="16"/>
     </w:p>
     <w:p/>
     <w:p>
@@ -3282,7 +6324,7 @@
         <w:br w:type="page"/>
       </w:r>
     </w:p>
-    <w:bookmarkStart w:id="6" w:name="_Toc134185378" w:displacedByCustomXml="next"/>
+    <w:bookmarkStart w:id="17" w:name="_Toc134362610" w:displacedByCustomXml="next"/>
     <w:sdt>
       <w:sdtPr>
         <w:rPr>
@@ -3296,6 +6338,7 @@
           <w:docPartUnique/>
         </w:docPartObj>
       </w:sdtPr>
+      <w:sdtEndPr/>
       <w:sdtContent>
         <w:p>
           <w:pPr>
@@ -3309,7 +6352,7 @@
           <w:r>
             <w:t>REFERÊNCIAS BIBLIOGRÁFICAS</w:t>
           </w:r>
-          <w:bookmarkEnd w:id="6"/>
+          <w:bookmarkEnd w:id="17"/>
         </w:p>
         <w:p/>
         <w:sdt>
@@ -3317,6 +6360,7 @@
             <w:id w:val="111145805"/>
             <w:bibliography/>
           </w:sdtPr>
+          <w:sdtEndPr/>
           <w:sdtContent>
             <w:p>
               <w:pPr>
@@ -3325,6 +6369,7 @@
                 <w:rPr>
                   <w:noProof/>
                   <w:szCs w:val="24"/>
+                  <w:lang w:val="en-US"/>
                 </w:rPr>
               </w:pPr>
               <w:r>
@@ -3336,6 +6381,134 @@
               <w:r>
                 <w:fldChar w:fldCharType="separate"/>
               </w:r>
+              <w:r>
+                <w:rPr>
+                  <w:noProof/>
+                </w:rPr>
+                <w:t xml:space="preserve">AMÂNICO, T. Atirar contra veículo em fuga deve ser sempre evitado, diz norma da PM. </w:t>
+              </w:r>
+              <w:r>
+                <w:rPr>
+                  <w:b/>
+                  <w:bCs/>
+                  <w:noProof/>
+                </w:rPr>
+                <w:t>Bem Paraná</w:t>
+              </w:r>
+              <w:r>
+                <w:rPr>
+                  <w:noProof/>
+                </w:rPr>
+                <w:t xml:space="preserve">, 2016. Disponivel em: &lt;https://www.bemparana.com.br/noticias/brasil/atirar-contra-veiculo-em-fuga-deve-ser-sempre-evitado-diz-norma-da-pm/&gt;. </w:t>
+              </w:r>
+              <w:r>
+                <w:rPr>
+                  <w:noProof/>
+                  <w:lang w:val="en-US"/>
+                </w:rPr>
+                <w:t>Acesso em: 07 Maio 2023.</w:t>
+              </w:r>
+            </w:p>
+            <w:p>
+              <w:pPr>
+                <w:pStyle w:val="Bibliografia"/>
+                <w:ind w:firstLine="0"/>
+                <w:rPr>
+                  <w:noProof/>
+                  <w:lang w:val="en-US"/>
+                </w:rPr>
+              </w:pPr>
+            </w:p>
+            <w:p>
+              <w:pPr>
+                <w:pStyle w:val="Bibliografia"/>
+                <w:ind w:firstLine="0"/>
+                <w:rPr>
+                  <w:noProof/>
+                  <w:lang w:val="en-US"/>
+                </w:rPr>
+              </w:pPr>
+              <w:r>
+                <w:rPr>
+                  <w:noProof/>
+                  <w:lang w:val="en-US"/>
+                </w:rPr>
+                <w:t xml:space="preserve">DAVID CRUNDALL, P. C. N. P. G. U. Eye Movements and Hazard Perception in Police Pursuit and Emergency Response Driving. </w:t>
+              </w:r>
+              <w:r>
+                <w:rPr>
+                  <w:b/>
+                  <w:bCs/>
+                  <w:noProof/>
+                  <w:lang w:val="en-US"/>
+                </w:rPr>
+                <w:t>Journal of Experimental Psychology: Applied</w:t>
+              </w:r>
+              <w:r>
+                <w:rPr>
+                  <w:noProof/>
+                  <w:lang w:val="en-US"/>
+                </w:rPr>
+                <w:t>, Vol. 9, 2003. 163-174. Disponivel em: &lt;https://psycnet.apa.org/doiLanding?doi=10.1037%2F1076-898X.9.3.163&gt;.</w:t>
+              </w:r>
+            </w:p>
+            <w:p>
+              <w:pPr>
+                <w:pStyle w:val="Bibliografia"/>
+                <w:ind w:firstLine="0"/>
+                <w:rPr>
+                  <w:noProof/>
+                  <w:lang w:val="en-US"/>
+                </w:rPr>
+              </w:pPr>
+            </w:p>
+            <w:p>
+              <w:pPr>
+                <w:pStyle w:val="Bibliografia"/>
+                <w:ind w:firstLine="0"/>
+                <w:rPr>
+                  <w:noProof/>
+                </w:rPr>
+              </w:pPr>
+              <w:r>
+                <w:rPr>
+                  <w:noProof/>
+                  <w:lang w:val="en-US"/>
+                </w:rPr>
+                <w:t xml:space="preserve">KCAL NEWS. Study shows LAPD pursuits ending in crashes have resulted in more than 1,000 injuries over last 5 years. </w:t>
+              </w:r>
+              <w:r>
+                <w:rPr>
+                  <w:b/>
+                  <w:bCs/>
+                  <w:noProof/>
+                </w:rPr>
+                <w:t>CBS Los Angeles</w:t>
+              </w:r>
+              <w:r>
+                <w:rPr>
+                  <w:noProof/>
+                </w:rPr>
+                <w:t>, 2023. Disponivel em: &lt;https://www.cbsnews.com/losangeles/news/study-shows-lapd-pursuits-ending-in-crashes-have-resulted-in-more-than-1000-injuries-over-last-5-years/&gt;. Acesso em: 06 Maio 2023.</w:t>
+              </w:r>
+            </w:p>
+            <w:p>
+              <w:pPr>
+                <w:pStyle w:val="Bibliografia"/>
+                <w:ind w:firstLine="0"/>
+                <w:rPr>
+                  <w:noProof/>
+                </w:rPr>
+              </w:pPr>
+            </w:p>
+            <w:p>
+              <w:pPr>
+                <w:pStyle w:val="Bibliografia"/>
+                <w:ind w:firstLine="0"/>
+                <w:rPr>
+                  <w:noProof/>
+                </w:rPr>
+              </w:pPr>
               <w:r>
                 <w:rPr>
                   <w:noProof/>
@@ -3356,6 +6529,231 @@
                 </w:rPr>
                 <w:t>, Santa Catarina, IV, 2011. 35-53.</w:t>
               </w:r>
+            </w:p>
+            <w:p>
+              <w:pPr>
+                <w:pStyle w:val="Bibliografia"/>
+                <w:ind w:firstLine="0"/>
+                <w:rPr>
+                  <w:noProof/>
+                </w:rPr>
+              </w:pPr>
+            </w:p>
+            <w:p>
+              <w:pPr>
+                <w:pStyle w:val="Bibliografia"/>
+                <w:ind w:firstLine="0"/>
+                <w:rPr>
+                  <w:noProof/>
+                  <w:lang w:val="en-US"/>
+                </w:rPr>
+              </w:pPr>
+              <w:r>
+                <w:rPr>
+                  <w:noProof/>
+                </w:rPr>
+                <w:t xml:space="preserve">POLÍCIA MILITAR DE GOIÁS. </w:t>
+              </w:r>
+              <w:r>
+                <w:rPr>
+                  <w:b/>
+                  <w:bCs/>
+                  <w:noProof/>
+                </w:rPr>
+                <w:t>Procedimento Operacional Padrão</w:t>
+              </w:r>
+              <w:r>
+                <w:rPr>
+                  <w:noProof/>
+                </w:rPr>
+                <w:t xml:space="preserve">. 3ª. ed. Goiânia: [s.n.], 2014. 370 p. ISBN 978-85-63793-00-3. Disponivel em: &lt;https://ponte.org/wp-content/uploads/2021/05/POP-3a-edicao-revisto-e-ampliado.pdf&gt;. </w:t>
+              </w:r>
+              <w:r>
+                <w:rPr>
+                  <w:noProof/>
+                  <w:lang w:val="en-US"/>
+                </w:rPr>
+                <w:t>Acesso em: 05 Maio 2023.</w:t>
+              </w:r>
+            </w:p>
+            <w:p>
+              <w:pPr>
+                <w:pStyle w:val="Bibliografia"/>
+                <w:ind w:firstLine="0"/>
+                <w:rPr>
+                  <w:noProof/>
+                  <w:lang w:val="en-US"/>
+                </w:rPr>
+              </w:pPr>
+            </w:p>
+            <w:p>
+              <w:pPr>
+                <w:pStyle w:val="Bibliografia"/>
+                <w:ind w:firstLine="0"/>
+                <w:rPr>
+                  <w:noProof/>
+                </w:rPr>
+              </w:pPr>
+              <w:r>
+                <w:rPr>
+                  <w:noProof/>
+                  <w:lang w:val="en-US"/>
+                </w:rPr>
+                <w:t xml:space="preserve">SALIMBENE, N. A.; ZHANG, Y. An examination of organizational and community effects on police response time. </w:t>
+              </w:r>
+              <w:r>
+                <w:rPr>
+                  <w:b/>
+                  <w:bCs/>
+                  <w:noProof/>
+                </w:rPr>
+                <w:t>Policing: An Internacional Journal</w:t>
+              </w:r>
+              <w:r>
+                <w:rPr>
+                  <w:noProof/>
+                </w:rPr>
+                <w:t>, Texas, Vol. 43, 31 Agosto 2020. 935-946. Disponivel em: &lt;https://www.emerald.com/insight/content/doi/10.1108/PIJPSM-04-2020-0063/full/html&gt;.</w:t>
+              </w:r>
+            </w:p>
+            <w:p>
+              <w:pPr>
+                <w:pStyle w:val="Bibliografia"/>
+                <w:ind w:firstLine="0"/>
+                <w:rPr>
+                  <w:noProof/>
+                </w:rPr>
+              </w:pPr>
+            </w:p>
+            <w:p>
+              <w:pPr>
+                <w:pStyle w:val="Bibliografia"/>
+                <w:ind w:firstLine="0"/>
+                <w:rPr>
+                  <w:noProof/>
+                  <w:lang w:val="en-US"/>
+                </w:rPr>
+              </w:pPr>
+              <w:r>
+                <w:rPr>
+                  <w:noProof/>
+                </w:rPr>
+                <w:lastRenderedPageBreak/>
+                <w:t xml:space="preserve">SILVA, D. C. D. Os processos comunicativos da Polícia Militar. </w:t>
+              </w:r>
+              <w:r>
+                <w:rPr>
+                  <w:b/>
+                  <w:bCs/>
+                  <w:noProof/>
+                </w:rPr>
+                <w:t>Observatório da Imprensa</w:t>
+              </w:r>
+              <w:r>
+                <w:rPr>
+                  <w:noProof/>
+                </w:rPr>
+                <w:t xml:space="preserve">, 2009. Disponivel em: &lt;https://www.observatoriodaimprensa.com.br/educacao-e-cidadania/caderno-da-cidadania/os-processos-comunicativos-da-policia-militar/&gt;. </w:t>
+              </w:r>
+              <w:r>
+                <w:rPr>
+                  <w:noProof/>
+                  <w:lang w:val="en-US"/>
+                </w:rPr>
+                <w:t>Acesso em: 07 Maio 2023.</w:t>
+              </w:r>
+            </w:p>
+            <w:p>
+              <w:pPr>
+                <w:pStyle w:val="Bibliografia"/>
+                <w:ind w:firstLine="0"/>
+                <w:rPr>
+                  <w:noProof/>
+                  <w:lang w:val="en-US"/>
+                </w:rPr>
+              </w:pPr>
+            </w:p>
+            <w:p>
+              <w:pPr>
+                <w:pStyle w:val="Bibliografia"/>
+                <w:ind w:firstLine="0"/>
+                <w:rPr>
+                  <w:noProof/>
+                  <w:lang w:val="en-US"/>
+                </w:rPr>
+              </w:pPr>
+              <w:r>
+                <w:rPr>
+                  <w:noProof/>
+                  <w:lang w:val="en-US"/>
+                </w:rPr>
+                <w:t xml:space="preserve">TRAFFIC GROUP (TRFG). </w:t>
+              </w:r>
+              <w:r>
+                <w:rPr>
+                  <w:b/>
+                  <w:bCs/>
+                  <w:noProof/>
+                  <w:lang w:val="en-US"/>
+                </w:rPr>
+                <w:t>Pursuit Report</w:t>
+              </w:r>
+              <w:r>
+                <w:rPr>
+                  <w:noProof/>
+                  <w:lang w:val="en-US"/>
+                </w:rPr>
+                <w:t>. Los Angeles Police Departament. Los Angeles, p. 14. 2023.</w:t>
+              </w:r>
+            </w:p>
+            <w:p>
+              <w:pPr>
+                <w:pStyle w:val="Bibliografia"/>
+                <w:ind w:firstLine="0"/>
+                <w:rPr>
+                  <w:noProof/>
+                  <w:lang w:val="en-US"/>
+                </w:rPr>
+              </w:pPr>
+            </w:p>
+            <w:p>
+              <w:pPr>
+                <w:pStyle w:val="Bibliografia"/>
+                <w:ind w:firstLine="0"/>
+                <w:rPr>
+                  <w:noProof/>
+                </w:rPr>
+              </w:pPr>
+              <w:r>
+                <w:rPr>
+                  <w:noProof/>
+                  <w:lang w:val="en-US"/>
+                </w:rPr>
+                <w:t xml:space="preserve">VIDAL, J. B. I.; KIRCHMAIER, T. The Effet of Police Response Time on Crime Clearance Rates. </w:t>
+              </w:r>
+              <w:r>
+                <w:rPr>
+                  <w:b/>
+                  <w:bCs/>
+                  <w:noProof/>
+                </w:rPr>
+                <w:t>The Review of Economic Studies</w:t>
+              </w:r>
+              <w:r>
+                <w:rPr>
+                  <w:noProof/>
+                </w:rPr>
+                <w:t>, 05 Setembro 2017. 855-891.</w:t>
+              </w:r>
+            </w:p>
+            <w:p>
+              <w:pPr>
+                <w:pStyle w:val="Bibliografia"/>
+                <w:ind w:firstLine="0"/>
+                <w:rPr>
+                  <w:noProof/>
+                </w:rPr>
+              </w:pPr>
             </w:p>
             <w:p>
               <w:pPr>
@@ -3411,12 +6809,78 @@
       <w:pPr>
         <w:pStyle w:val="SemEspaamento"/>
       </w:pPr>
-    </w:p>
-    <w:p>
-      <w:pPr>
-        <w:spacing w:after="160" w:line="259" w:lineRule="auto"/>
-        <w:ind w:firstLine="0"/>
-        <w:jc w:val="left"/>
+      <w:r>
+        <w:t xml:space="preserve">BRASIL. </w:t>
+      </w:r>
+      <w:r>
+        <w:rPr>
+          <w:b/>
+          <w:bCs/>
+        </w:rPr>
+        <w:t>Lei nº 9.503, de 23 de setembro de 1997</w:t>
+      </w:r>
+      <w:r>
+        <w:t>. Institui o Código de Trânsito Brasileiro. Diário Oficial da União, Brasília, DF, 24 set. 1997. Disponível em: http://www.planalto.gov.br/ccivil_03/leis/l9503.htm. Acesso em</w:t>
+      </w:r>
+      <w:r>
+        <w:t>: 06 de Maio de 2023.</w:t>
+      </w:r>
+    </w:p>
+    <w:p>
+      <w:pPr>
+        <w:pStyle w:val="SemEspaamento"/>
+      </w:pPr>
+    </w:p>
+    <w:p>
+      <w:pPr>
+        <w:pStyle w:val="SemEspaamento"/>
+      </w:pPr>
+      <w:r>
+        <w:t xml:space="preserve">BRASIL. </w:t>
+      </w:r>
+      <w:r>
+        <w:rPr>
+          <w:b/>
+          <w:bCs/>
+        </w:rPr>
+        <w:t>Decreto-Lei nº 2.848, de 7 de dezembro de 1940</w:t>
+      </w:r>
+      <w:r>
+        <w:t xml:space="preserve">. Código Penal Brasileiro. Diário Oficial da União, Rio de Janeiro, RJ, 31 dez. 1940. Disponível em: http://www.planalto.gov.br/ccivil_03/decreto-lei/del2848compilado.htm. Acesso em: </w:t>
+      </w:r>
+      <w:r>
+        <w:t>06 de Maio de 2023.</w:t>
+      </w:r>
+    </w:p>
+    <w:p>
+      <w:pPr>
+        <w:pStyle w:val="SemEspaamento"/>
+      </w:pPr>
+    </w:p>
+    <w:p>
+      <w:pPr>
+        <w:pStyle w:val="SemEspaamento"/>
+      </w:pPr>
+      <w:r>
+        <w:t xml:space="preserve">BRASIL. </w:t>
+      </w:r>
+      <w:r>
+        <w:rPr>
+          <w:b/>
+          <w:bCs/>
+        </w:rPr>
+        <w:t>Constituição (1988)</w:t>
+      </w:r>
+      <w:r>
+        <w:t>. Constituição da República Federativa do Brasil. Brasília, DF: Senado Federal, 1988. Disponível em: http://www.planalto.gov.br/ccivil_03/constituicao/constituicaocompilado.htm. Acesso em</w:t>
+      </w:r>
+      <w:r>
+        <w:t>: 06 de Maio de 2023.</w:t>
+      </w:r>
+    </w:p>
+    <w:p>
+      <w:pPr>
+        <w:pStyle w:val="SemEspaamento"/>
       </w:pPr>
       <w:r>
         <w:br w:type="page"/>
@@ -3431,12 +6895,12 @@
         </w:numPr>
         <w:ind w:left="432" w:hanging="432"/>
       </w:pPr>
-      <w:bookmarkStart w:id="7" w:name="_Toc134185379"/>
+      <w:bookmarkStart w:id="18" w:name="_Toc134362611"/>
       <w:r>
         <w:lastRenderedPageBreak/>
         <w:t>APÊNDICE A – GESTÃO DE PROJETO USANDO O PMBOK</w:t>
       </w:r>
-      <w:bookmarkEnd w:id="7"/>
+      <w:bookmarkEnd w:id="18"/>
     </w:p>
     <w:p/>
     <w:p>
@@ -3466,7 +6930,7 @@
           <w:numId w:val="0"/>
         </w:numPr>
       </w:pPr>
-      <w:bookmarkStart w:id="8" w:name="_Toc134185380"/>
+      <w:bookmarkStart w:id="19" w:name="_Toc134362612"/>
       <w:r>
         <w:lastRenderedPageBreak/>
         <w:t xml:space="preserve">APÊNDICE B – DOCUMENTO DE REQUISITOS </w:t>
@@ -3474,7 +6938,7 @@
       <w:r>
         <w:t>DO PROTÓTIPO</w:t>
       </w:r>
-      <w:bookmarkEnd w:id="8"/>
+      <w:bookmarkEnd w:id="19"/>
     </w:p>
     <w:p/>
     <w:p>
@@ -3502,7 +6966,7 @@
         <w:ind w:left="432" w:hanging="432"/>
         <w:jc w:val="center"/>
       </w:pPr>
-      <w:bookmarkStart w:id="9" w:name="_Toc134185381"/>
+      <w:bookmarkStart w:id="20" w:name="_Toc134362613"/>
       <w:r>
         <w:lastRenderedPageBreak/>
         <w:t>APÊNDICE C –</w:t>
@@ -3513,7 +6977,7 @@
       <w:r>
         <w:t>REFERÊNCIAS DE ACOMPANHAMENTOS POLICIAIS</w:t>
       </w:r>
-      <w:bookmarkEnd w:id="9"/>
+      <w:bookmarkEnd w:id="20"/>
     </w:p>
     <w:p/>
     <w:p>
@@ -3522,10 +6986,10 @@
       </w:r>
     </w:p>
     <w:sectPr>
-      <w:headerReference w:type="default" r:id="rId8"/>
+      <w:headerReference w:type="default" r:id="rId13"/>
       <w:pgSz w:w="11906" w:h="16838"/>
       <w:pgMar w:top="1701" w:right="1134" w:bottom="1134" w:left="1701" w:header="709" w:footer="709" w:gutter="0"/>
-      <w:pgNumType w:start="8"/>
+      <w:pgNumType w:start="7"/>
       <w:cols w:space="708"/>
       <w:docGrid w:linePitch="360"/>
     </w:sectPr>
@@ -3533,6 +6997,47 @@
 </w:document>
 </file>
 
+<file path=word/comments.xml><?xml version="1.0" encoding="utf-8"?>
+<w:comments xmlns:wpc="http://schemas.microsoft.com/office/word/2010/wordprocessingCanvas" xmlns:cx="http://schemas.microsoft.com/office/drawing/2014/chartex" xmlns:cx1="http://schemas.microsoft.com/office/drawing/2015/9/8/chartex" xmlns:cx2="http://schemas.microsoft.com/office/drawing/2015/10/21/chartex" xmlns:cx3="http://schemas.microsoft.com/office/drawing/2016/5/9/chartex" xmlns:cx4="http://schemas.microsoft.com/office/drawing/2016/5/10/chartex" xmlns:cx5="http://schemas.microsoft.com/office/drawing/2016/5/11/chartex" xmlns:cx6="http://schemas.microsoft.com/office/drawing/2016/5/12/chartex" xmlns:cx7="http://schemas.microsoft.com/office/drawing/2016/5/13/chartex" xmlns:cx8="http://schemas.microsoft.com/office/drawing/2016/5/14/chartex" xmlns:mc="http://schemas.openxmlformats.org/markup-compatibility/2006" xmlns:aink="http://schemas.microsoft.com/office/drawing/2016/ink" xmlns:am3d="http://schemas.microsoft.com/office/drawing/2017/model3d" xmlns:o="urn:schemas-microsoft-com:office:office" xmlns:oel="http://schemas.microsoft.com/office/2019/extlst" xmlns:r="http://schemas.openxmlformats.org/officeDocument/2006/relationships" xmlns:m="http://schemas.openxmlformats.org/officeDocument/2006/math" xmlns:v="urn:schemas-microsoft-com:vml" xmlns:wp14="http://schemas.microsoft.com/office/word/2010/wordprocessingDrawing" xmlns:wp="http://schemas.openxmlformats.org/drawingml/2006/wordprocessingDrawing" xmlns:w10="urn:schemas-microsoft-com:office:word" xmlns:w="http://schemas.openxmlformats.org/wordprocessingml/2006/main" xmlns:w14="http://schemas.microsoft.com/office/word/2010/wordml" xmlns:w15="http://schemas.microsoft.com/office/word/2012/wordml" xmlns:w16cex="http://schemas.microsoft.com/office/word/2018/wordml/cex" xmlns:w16cid="http://schemas.microsoft.com/office/word/2016/wordml/cid" xmlns:w16="http://schemas.microsoft.com/office/word/2018/wordml" xmlns:w16sdtdh="http://schemas.microsoft.com/office/word/2020/wordml/sdtdatahash" xmlns:w16se="http://schemas.microsoft.com/office/word/2015/wordml/symex" xmlns:wpg="http://schemas.microsoft.com/office/word/2010/wordprocessingGroup" xmlns:wpi="http://schemas.microsoft.com/office/word/2010/wordprocessingInk" xmlns:wne="http://schemas.microsoft.com/office/word/2006/wordml" xmlns:wps="http://schemas.microsoft.com/office/word/2010/wordprocessingShape" mc:Ignorable="w14 w15 w16se w16cid w16 w16cex w16sdtdh wp14">
+  <w:comment w:id="12" w:author="Samuel Souza" w:date="2023-05-07T12:35:00Z" w:initials="SS">
+    <w:p>
+      <w:pPr>
+        <w:pStyle w:val="Textodecomentrio"/>
+        <w:ind w:firstLine="0"/>
+        <w:jc w:val="left"/>
+      </w:pPr>
+      <w:r>
+        <w:rPr>
+          <w:rStyle w:val="Refdecomentrio"/>
+        </w:rPr>
+        <w:annotationRef/>
+      </w:r>
+      <w:r>
+        <w:t>Trecho importante para discussão</w:t>
+      </w:r>
+    </w:p>
+  </w:comment>
+</w:comments>
+</file>
+
+<file path=word/commentsExtended.xml><?xml version="1.0" encoding="utf-8"?>
+<w15:commentsEx xmlns:wpc="http://schemas.microsoft.com/office/word/2010/wordprocessingCanvas" xmlns:cx="http://schemas.microsoft.com/office/drawing/2014/chartex" xmlns:cx1="http://schemas.microsoft.com/office/drawing/2015/9/8/chartex" xmlns:cx2="http://schemas.microsoft.com/office/drawing/2015/10/21/chartex" xmlns:cx3="http://schemas.microsoft.com/office/drawing/2016/5/9/chartex" xmlns:cx4="http://schemas.microsoft.com/office/drawing/2016/5/10/chartex" xmlns:cx5="http://schemas.microsoft.com/office/drawing/2016/5/11/chartex" xmlns:cx6="http://schemas.microsoft.com/office/drawing/2016/5/12/chartex" xmlns:cx7="http://schemas.microsoft.com/office/drawing/2016/5/13/chartex" xmlns:cx8="http://schemas.microsoft.com/office/drawing/2016/5/14/chartex" xmlns:mc="http://schemas.openxmlformats.org/markup-compatibility/2006" xmlns:aink="http://schemas.microsoft.com/office/drawing/2016/ink" xmlns:am3d="http://schemas.microsoft.com/office/drawing/2017/model3d" xmlns:o="urn:schemas-microsoft-com:office:office" xmlns:oel="http://schemas.microsoft.com/office/2019/extlst" xmlns:r="http://schemas.openxmlformats.org/officeDocument/2006/relationships" xmlns:m="http://schemas.openxmlformats.org/officeDocument/2006/math" xmlns:v="urn:schemas-microsoft-com:vml" xmlns:wp14="http://schemas.microsoft.com/office/word/2010/wordprocessingDrawing" xmlns:wp="http://schemas.openxmlformats.org/drawingml/2006/wordprocessingDrawing" xmlns:w10="urn:schemas-microsoft-com:office:word" xmlns:w="http://schemas.openxmlformats.org/wordprocessingml/2006/main" xmlns:w14="http://schemas.microsoft.com/office/word/2010/wordml" xmlns:w15="http://schemas.microsoft.com/office/word/2012/wordml" xmlns:w16cex="http://schemas.microsoft.com/office/word/2018/wordml/cex" xmlns:w16cid="http://schemas.microsoft.com/office/word/2016/wordml/cid" xmlns:w16="http://schemas.microsoft.com/office/word/2018/wordml" xmlns:w16sdtdh="http://schemas.microsoft.com/office/word/2020/wordml/sdtdatahash" xmlns:w16se="http://schemas.microsoft.com/office/word/2015/wordml/symex" xmlns:wpg="http://schemas.microsoft.com/office/word/2010/wordprocessingGroup" xmlns:wpi="http://schemas.microsoft.com/office/word/2010/wordprocessingInk" xmlns:wne="http://schemas.microsoft.com/office/word/2006/wordml" xmlns:wps="http://schemas.microsoft.com/office/word/2010/wordprocessingShape" mc:Ignorable="w14 w15 w16se w16cid w16 w16cex w16sdtdh wp14">
+  <w15:commentEx w15:paraId="701ACA72" w15:done="0"/>
+</w15:commentsEx>
+</file>
+
+<file path=word/commentsExtensible.xml><?xml version="1.0" encoding="utf-8"?>
+<w16cex:commentsExtensible xmlns:wpc="http://schemas.microsoft.com/office/word/2010/wordprocessingCanvas" xmlns:cx="http://schemas.microsoft.com/office/drawing/2014/chartex" xmlns:cx1="http://schemas.microsoft.com/office/drawing/2015/9/8/chartex" xmlns:cx2="http://schemas.microsoft.com/office/drawing/2015/10/21/chartex" xmlns:cx3="http://schemas.microsoft.com/office/drawing/2016/5/9/chartex" xmlns:cx4="http://schemas.microsoft.com/office/drawing/2016/5/10/chartex" xmlns:cx5="http://schemas.microsoft.com/office/drawing/2016/5/11/chartex" xmlns:cx6="http://schemas.microsoft.com/office/drawing/2016/5/12/chartex" xmlns:cx7="http://schemas.microsoft.com/office/drawing/2016/5/13/chartex" xmlns:cx8="http://schemas.microsoft.com/office/drawing/2016/5/14/chartex" xmlns:mc="http://schemas.openxmlformats.org/markup-compatibility/2006" xmlns:aink="http://schemas.microsoft.com/office/drawing/2016/ink" xmlns:am3d="http://schemas.microsoft.com/office/drawing/2017/model3d" xmlns:o="urn:schemas-microsoft-com:office:office" xmlns:oel="http://schemas.microsoft.com/office/2019/extlst" xmlns:r="http://schemas.openxmlformats.org/officeDocument/2006/relationships" xmlns:m="http://schemas.openxmlformats.org/officeDocument/2006/math" xmlns:v="urn:schemas-microsoft-com:vml" xmlns:wp14="http://schemas.microsoft.com/office/word/2010/wordprocessingDrawing" xmlns:wp="http://schemas.openxmlformats.org/drawingml/2006/wordprocessingDrawing" xmlns:w10="urn:schemas-microsoft-com:office:word" xmlns:w="http://schemas.openxmlformats.org/wordprocessingml/2006/main" xmlns:w14="http://schemas.microsoft.com/office/word/2010/wordml" xmlns:w15="http://schemas.microsoft.com/office/word/2012/wordml" xmlns:w16cex="http://schemas.microsoft.com/office/word/2018/wordml/cex" xmlns:w16cid="http://schemas.microsoft.com/office/word/2016/wordml/cid" xmlns:w16="http://schemas.microsoft.com/office/word/2018/wordml" xmlns:w16sdtdh="http://schemas.microsoft.com/office/word/2020/wordml/sdtdatahash" xmlns:w16se="http://schemas.microsoft.com/office/word/2015/wordml/symex" xmlns:wpg="http://schemas.microsoft.com/office/word/2010/wordprocessingGroup" xmlns:wpi="http://schemas.microsoft.com/office/word/2010/wordprocessingInk" xmlns:wne="http://schemas.microsoft.com/office/word/2006/wordml" xmlns:wps="http://schemas.microsoft.com/office/word/2010/wordprocessingShape" mc:Ignorable="w14 w15 w16se w16cid w16 w16cex w16sdtdh wp14">
+  <w16cex:commentExtensible w16cex:durableId="2802197A" w16cex:dateUtc="2023-05-07T15:35:00Z"/>
+</w16cex:commentsExtensible>
+</file>
+
+<file path=word/commentsIds.xml><?xml version="1.0" encoding="utf-8"?>
+<w16cid:commentsIds xmlns:wpc="http://schemas.microsoft.com/office/word/2010/wordprocessingCanvas" xmlns:cx="http://schemas.microsoft.com/office/drawing/2014/chartex" xmlns:cx1="http://schemas.microsoft.com/office/drawing/2015/9/8/chartex" xmlns:cx2="http://schemas.microsoft.com/office/drawing/2015/10/21/chartex" xmlns:cx3="http://schemas.microsoft.com/office/drawing/2016/5/9/chartex" xmlns:cx4="http://schemas.microsoft.com/office/drawing/2016/5/10/chartex" xmlns:cx5="http://schemas.microsoft.com/office/drawing/2016/5/11/chartex" xmlns:cx6="http://schemas.microsoft.com/office/drawing/2016/5/12/chartex" xmlns:cx7="http://schemas.microsoft.com/office/drawing/2016/5/13/chartex" xmlns:cx8="http://schemas.microsoft.com/office/drawing/2016/5/14/chartex" xmlns:mc="http://schemas.openxmlformats.org/markup-compatibility/2006" xmlns:aink="http://schemas.microsoft.com/office/drawing/2016/ink" xmlns:am3d="http://schemas.microsoft.com/office/drawing/2017/model3d" xmlns:o="urn:schemas-microsoft-com:office:office" xmlns:oel="http://schemas.microsoft.com/office/2019/extlst" xmlns:r="http://schemas.openxmlformats.org/officeDocument/2006/relationships" xmlns:m="http://schemas.openxmlformats.org/officeDocument/2006/math" xmlns:v="urn:schemas-microsoft-com:vml" xmlns:wp14="http://schemas.microsoft.com/office/word/2010/wordprocessingDrawing" xmlns:wp="http://schemas.openxmlformats.org/drawingml/2006/wordprocessingDrawing" xmlns:w10="urn:schemas-microsoft-com:office:word" xmlns:w="http://schemas.openxmlformats.org/wordprocessingml/2006/main" xmlns:w14="http://schemas.microsoft.com/office/word/2010/wordml" xmlns:w15="http://schemas.microsoft.com/office/word/2012/wordml" xmlns:w16cex="http://schemas.microsoft.com/office/word/2018/wordml/cex" xmlns:w16cid="http://schemas.microsoft.com/office/word/2016/wordml/cid" xmlns:w16="http://schemas.microsoft.com/office/word/2018/wordml" xmlns:w16sdtdh="http://schemas.microsoft.com/office/word/2020/wordml/sdtdatahash" xmlns:w16se="http://schemas.microsoft.com/office/word/2015/wordml/symex" xmlns:wpg="http://schemas.microsoft.com/office/word/2010/wordprocessingGroup" xmlns:wpi="http://schemas.microsoft.com/office/word/2010/wordprocessingInk" xmlns:wne="http://schemas.microsoft.com/office/word/2006/wordml" xmlns:wps="http://schemas.microsoft.com/office/word/2010/wordprocessingShape" mc:Ignorable="w14 w15 w16se w16cid w16 w16cex w16sdtdh wp14">
+  <w16cid:commentId w16cid:paraId="701ACA72" w16cid:durableId="2802197A"/>
+</w16cid:commentsIds>
+</file>
+
 <file path=word/endnotes.xml><?xml version="1.0" encoding="utf-8"?>
 <w:endnotes xmlns:wpc="http://schemas.microsoft.com/office/word/2010/wordprocessingCanvas" xmlns:cx="http://schemas.microsoft.com/office/drawing/2014/chartex" xmlns:cx1="http://schemas.microsoft.com/office/drawing/2015/9/8/chartex" xmlns:cx2="http://schemas.microsoft.com/office/drawing/2015/10/21/chartex" xmlns:cx3="http://schemas.microsoft.com/office/drawing/2016/5/9/chartex" xmlns:cx4="http://schemas.microsoft.com/office/drawing/2016/5/10/chartex" xmlns:cx5="http://schemas.microsoft.com/office/drawing/2016/5/11/chartex" xmlns:cx6="http://schemas.microsoft.com/office/drawing/2016/5/12/chartex" xmlns:cx7="http://schemas.microsoft.com/office/drawing/2016/5/13/chartex" xmlns:cx8="http://schemas.microsoft.com/office/drawing/2016/5/14/chartex" xmlns:mc="http://schemas.openxmlformats.org/markup-compatibility/2006" xmlns:aink="http://schemas.microsoft.com/office/drawing/2016/ink" xmlns:am3d="http://schemas.microsoft.com/office/drawing/2017/model3d" xmlns:o="urn:schemas-microsoft-com:office:office" xmlns:oel="http://schemas.microsoft.com/office/2019/extlst" xmlns:r="http://schemas.openxmlformats.org/officeDocument/2006/relationships" xmlns:m="http://schemas.openxmlformats.org/officeDocument/2006/math" xmlns:v="urn:schemas-microsoft-com:vml" xmlns:wp14="http://schemas.microsoft.com/office/word/2010/wordprocessingDrawing" xmlns:wp="http://schemas.openxmlformats.org/drawingml/2006/wordprocessingDrawing" xmlns:w10="urn:schemas-microsoft-com:office:word" xmlns:w="http://schemas.openxmlformats.org/wordprocessingml/2006/main" xmlns:w14="http://schemas.microsoft.com/office/word/2010/wordml" xmlns:w15="http://schemas.microsoft.com/office/word/2012/wordml" xmlns:w16cex="http://schemas.microsoft.com/office/word/2018/wordml/cex" xmlns:w16cid="http://schemas.microsoft.com/office/word/2016/wordml/cid" xmlns:w16="http://schemas.microsoft.com/office/word/2018/wordml" xmlns:w16sdtdh="http://schemas.microsoft.com/office/word/2020/wordml/sdtdatahash" xmlns:w16se="http://schemas.microsoft.com/office/word/2015/wordml/symex" xmlns:wpg="http://schemas.microsoft.com/office/word/2010/wordprocessingGroup" xmlns:wpi="http://schemas.microsoft.com/office/word/2010/wordprocessingInk" xmlns:wne="http://schemas.microsoft.com/office/word/2006/wordml" xmlns:wps="http://schemas.microsoft.com/office/word/2010/wordprocessingShape" mc:Ignorable="w14 w15 w16se w16cid w16 w16cex w16sdtdh wp14">
   <w:endnote w:type="separator" w:id="-1">
@@ -3577,6 +7082,25 @@
       </w:pPr>
       <w:r>
         <w:continuationSeparator/>
+      </w:r>
+    </w:p>
+  </w:footnote>
+  <w:footnote w:id="1">
+    <w:p>
+      <w:pPr>
+        <w:pStyle w:val="Rodapeoutros"/>
+      </w:pPr>
+      <w:r>
+        <w:rPr>
+          <w:rStyle w:val="Refdenotaderodap"/>
+        </w:rPr>
+        <w:footnoteRef/>
+      </w:r>
+      <w:r>
+        <w:t xml:space="preserve"> </w:t>
+      </w:r>
+      <w:r>
+        <w:t>Policiamento ostensivo é aquele em que o policial, isoladamente ou em grupo, pode ser reconhecido de relance, quer pelo fardamento utilizado, quer pelo armamento ou pela própria viatura.</w:t>
       </w:r>
     </w:p>
   </w:footnote>
@@ -3593,6 +7117,7 @@
         <w:docPartUnique/>
       </w:docPartObj>
     </w:sdtPr>
+    <w:sdtEndPr/>
     <w:sdtContent>
       <w:p>
         <w:pPr>
@@ -4859,6 +8384,14 @@
     <w:abstractNumId w:val="10"/>
   </w:num>
 </w:numbering>
+</file>
+
+<file path=word/people.xml><?xml version="1.0" encoding="utf-8"?>
+<w15:people xmlns:wpc="http://schemas.microsoft.com/office/word/2010/wordprocessingCanvas" xmlns:cx="http://schemas.microsoft.com/office/drawing/2014/chartex" xmlns:cx1="http://schemas.microsoft.com/office/drawing/2015/9/8/chartex" xmlns:cx2="http://schemas.microsoft.com/office/drawing/2015/10/21/chartex" xmlns:cx3="http://schemas.microsoft.com/office/drawing/2016/5/9/chartex" xmlns:cx4="http://schemas.microsoft.com/office/drawing/2016/5/10/chartex" xmlns:cx5="http://schemas.microsoft.com/office/drawing/2016/5/11/chartex" xmlns:cx6="http://schemas.microsoft.com/office/drawing/2016/5/12/chartex" xmlns:cx7="http://schemas.microsoft.com/office/drawing/2016/5/13/chartex" xmlns:cx8="http://schemas.microsoft.com/office/drawing/2016/5/14/chartex" xmlns:mc="http://schemas.openxmlformats.org/markup-compatibility/2006" xmlns:aink="http://schemas.microsoft.com/office/drawing/2016/ink" xmlns:am3d="http://schemas.microsoft.com/office/drawing/2017/model3d" xmlns:o="urn:schemas-microsoft-com:office:office" xmlns:oel="http://schemas.microsoft.com/office/2019/extlst" xmlns:r="http://schemas.openxmlformats.org/officeDocument/2006/relationships" xmlns:m="http://schemas.openxmlformats.org/officeDocument/2006/math" xmlns:v="urn:schemas-microsoft-com:vml" xmlns:wp14="http://schemas.microsoft.com/office/word/2010/wordprocessingDrawing" xmlns:wp="http://schemas.openxmlformats.org/drawingml/2006/wordprocessingDrawing" xmlns:w10="urn:schemas-microsoft-com:office:word" xmlns:w="http://schemas.openxmlformats.org/wordprocessingml/2006/main" xmlns:w14="http://schemas.microsoft.com/office/word/2010/wordml" xmlns:w15="http://schemas.microsoft.com/office/word/2012/wordml" xmlns:w16cex="http://schemas.microsoft.com/office/word/2018/wordml/cex" xmlns:w16cid="http://schemas.microsoft.com/office/word/2016/wordml/cid" xmlns:w16="http://schemas.microsoft.com/office/word/2018/wordml" xmlns:w16sdtdh="http://schemas.microsoft.com/office/word/2020/wordml/sdtdatahash" xmlns:w16se="http://schemas.microsoft.com/office/word/2015/wordml/symex" xmlns:wpg="http://schemas.microsoft.com/office/word/2010/wordprocessingGroup" xmlns:wpi="http://schemas.microsoft.com/office/word/2010/wordprocessingInk" xmlns:wne="http://schemas.microsoft.com/office/word/2006/wordml" xmlns:wps="http://schemas.microsoft.com/office/word/2010/wordprocessingShape" mc:Ignorable="w14 w15 w16se w16cid w16 w16cex w16sdtdh wp14">
+  <w15:person w15:author="Samuel Souza">
+    <w15:presenceInfo w15:providerId="AD" w15:userId="S::samuel.souza43@aluno.unip.br::9476f931-9a78-4a10-846b-380dcae520fd"/>
+  </w15:person>
+</w15:people>
 </file>
 
 <file path=word/styles.xml><?xml version="1.0" encoding="utf-8"?>
@@ -5796,7 +9329,1035 @@
       <w:vertAlign w:val="superscript"/>
     </w:rPr>
   </w:style>
+  <w:style w:type="paragraph" w:styleId="Sumrio2">
+    <w:name w:val="toc 2"/>
+    <w:basedOn w:val="Normal"/>
+    <w:next w:val="Normal"/>
+    <w:autoRedefine/>
+    <w:uiPriority w:val="39"/>
+    <w:unhideWhenUsed/>
+    <w:rsid w:val="00131911"/>
+    <w:pPr>
+      <w:spacing w:after="100"/>
+      <w:ind w:left="240"/>
+    </w:pPr>
+  </w:style>
+  <w:style w:type="paragraph" w:styleId="Sumrio3">
+    <w:name w:val="toc 3"/>
+    <w:basedOn w:val="Normal"/>
+    <w:next w:val="Normal"/>
+    <w:autoRedefine/>
+    <w:uiPriority w:val="39"/>
+    <w:unhideWhenUsed/>
+    <w:rsid w:val="00131911"/>
+    <w:pPr>
+      <w:spacing w:after="100"/>
+      <w:ind w:left="480"/>
+    </w:pPr>
+  </w:style>
+  <w:style w:type="character" w:styleId="Refdecomentrio">
+    <w:name w:val="annotation reference"/>
+    <w:basedOn w:val="Fontepargpadro"/>
+    <w:uiPriority w:val="99"/>
+    <w:semiHidden/>
+    <w:unhideWhenUsed/>
+    <w:rsid w:val="003A3EAB"/>
+    <w:rPr>
+      <w:sz w:val="16"/>
+      <w:szCs w:val="16"/>
+    </w:rPr>
+  </w:style>
+  <w:style w:type="paragraph" w:styleId="Textodecomentrio">
+    <w:name w:val="annotation text"/>
+    <w:basedOn w:val="Normal"/>
+    <w:link w:val="TextodecomentrioChar"/>
+    <w:uiPriority w:val="99"/>
+    <w:unhideWhenUsed/>
+    <w:rsid w:val="003A3EAB"/>
+    <w:pPr>
+      <w:spacing w:line="240" w:lineRule="auto"/>
+    </w:pPr>
+    <w:rPr>
+      <w:sz w:val="20"/>
+      <w:szCs w:val="20"/>
+    </w:rPr>
+  </w:style>
+  <w:style w:type="character" w:customStyle="1" w:styleId="TextodecomentrioChar">
+    <w:name w:val="Texto de comentário Char"/>
+    <w:basedOn w:val="Fontepargpadro"/>
+    <w:link w:val="Textodecomentrio"/>
+    <w:uiPriority w:val="99"/>
+    <w:rsid w:val="003A3EAB"/>
+    <w:rPr>
+      <w:rFonts w:ascii="Arial" w:hAnsi="Arial"/>
+      <w:sz w:val="20"/>
+      <w:szCs w:val="20"/>
+    </w:rPr>
+  </w:style>
+  <w:style w:type="paragraph" w:styleId="Assuntodocomentrio">
+    <w:name w:val="annotation subject"/>
+    <w:basedOn w:val="Textodecomentrio"/>
+    <w:next w:val="Textodecomentrio"/>
+    <w:link w:val="AssuntodocomentrioChar"/>
+    <w:uiPriority w:val="99"/>
+    <w:semiHidden/>
+    <w:unhideWhenUsed/>
+    <w:rsid w:val="003A3EAB"/>
+    <w:rPr>
+      <w:b/>
+      <w:bCs/>
+    </w:rPr>
+  </w:style>
+  <w:style w:type="character" w:customStyle="1" w:styleId="AssuntodocomentrioChar">
+    <w:name w:val="Assunto do comentário Char"/>
+    <w:basedOn w:val="TextodecomentrioChar"/>
+    <w:link w:val="Assuntodocomentrio"/>
+    <w:uiPriority w:val="99"/>
+    <w:semiHidden/>
+    <w:rsid w:val="003A3EAB"/>
+    <w:rPr>
+      <w:rFonts w:ascii="Arial" w:hAnsi="Arial"/>
+      <w:b/>
+      <w:bCs/>
+      <w:sz w:val="20"/>
+      <w:szCs w:val="20"/>
+    </w:rPr>
+  </w:style>
 </w:styles>
+</file>
+
+<file path=word/charts/chart1.xml><?xml version="1.0" encoding="utf-8"?>
+<c:chartSpace xmlns:c="http://schemas.openxmlformats.org/drawingml/2006/chart" xmlns:a="http://schemas.openxmlformats.org/drawingml/2006/main" xmlns:r="http://schemas.openxmlformats.org/officeDocument/2006/relationships" xmlns:c16r2="http://schemas.microsoft.com/office/drawing/2015/06/chart">
+  <c:date1904 val="0"/>
+  <c:lang val="pt-BR"/>
+  <c:roundedCorners val="0"/>
+  <mc:AlternateContent xmlns:mc="http://schemas.openxmlformats.org/markup-compatibility/2006">
+    <mc:Choice xmlns:c14="http://schemas.microsoft.com/office/drawing/2007/8/2/chart" Requires="c14">
+      <c14:style val="102"/>
+    </mc:Choice>
+    <mc:Fallback>
+      <c:style val="2"/>
+    </mc:Fallback>
+  </mc:AlternateContent>
+  <c:chart>
+    <c:autoTitleDeleted val="1"/>
+    <c:plotArea>
+      <c:layout/>
+      <c:barChart>
+        <c:barDir val="bar"/>
+        <c:grouping val="clustered"/>
+        <c:varyColors val="0"/>
+        <c:ser>
+          <c:idx val="0"/>
+          <c:order val="0"/>
+          <c:tx>
+            <c:strRef>
+              <c:f>Planilha1!$B$1</c:f>
+              <c:strCache>
+                <c:ptCount val="1"/>
+                <c:pt idx="0">
+                  <c:v>Colisões</c:v>
+                </c:pt>
+              </c:strCache>
+            </c:strRef>
+          </c:tx>
+          <c:spPr>
+            <a:solidFill>
+              <a:schemeClr val="accent1"/>
+            </a:solidFill>
+            <a:ln>
+              <a:noFill/>
+            </a:ln>
+            <a:effectLst/>
+          </c:spPr>
+          <c:invertIfNegative val="0"/>
+          <c:cat>
+            <c:numRef>
+              <c:f>Planilha1!$A$2:$A$7</c:f>
+              <c:numCache>
+                <c:formatCode>General</c:formatCode>
+                <c:ptCount val="6"/>
+                <c:pt idx="0">
+                  <c:v>2023</c:v>
+                </c:pt>
+                <c:pt idx="1">
+                  <c:v>2022</c:v>
+                </c:pt>
+                <c:pt idx="2">
+                  <c:v>2021</c:v>
+                </c:pt>
+                <c:pt idx="3">
+                  <c:v>2020</c:v>
+                </c:pt>
+                <c:pt idx="4">
+                  <c:v>2019</c:v>
+                </c:pt>
+                <c:pt idx="5">
+                  <c:v>2018</c:v>
+                </c:pt>
+              </c:numCache>
+            </c:numRef>
+          </c:cat>
+          <c:val>
+            <c:numRef>
+              <c:f>Planilha1!$B$2:$B$7</c:f>
+              <c:numCache>
+                <c:formatCode>General</c:formatCode>
+                <c:ptCount val="6"/>
+                <c:pt idx="0">
+                  <c:v>18</c:v>
+                </c:pt>
+                <c:pt idx="1">
+                  <c:v>348</c:v>
+                </c:pt>
+                <c:pt idx="2">
+                  <c:v>366</c:v>
+                </c:pt>
+                <c:pt idx="3">
+                  <c:v>320</c:v>
+                </c:pt>
+                <c:pt idx="4">
+                  <c:v>260</c:v>
+                </c:pt>
+                <c:pt idx="5">
+                  <c:v>280</c:v>
+                </c:pt>
+              </c:numCache>
+            </c:numRef>
+          </c:val>
+          <c:extLst>
+            <c:ext xmlns:c16="http://schemas.microsoft.com/office/drawing/2014/chart" uri="{C3380CC4-5D6E-409C-BE32-E72D297353CC}">
+              <c16:uniqueId val="{00000000-8599-4A41-A90E-60BCC27EDF90}"/>
+            </c:ext>
+          </c:extLst>
+        </c:ser>
+        <c:ser>
+          <c:idx val="1"/>
+          <c:order val="1"/>
+          <c:tx>
+            <c:strRef>
+              <c:f>Planilha1!$C$1</c:f>
+              <c:strCache>
+                <c:ptCount val="1"/>
+                <c:pt idx="0">
+                  <c:v>Total de perseguiões</c:v>
+                </c:pt>
+              </c:strCache>
+            </c:strRef>
+          </c:tx>
+          <c:spPr>
+            <a:solidFill>
+              <a:schemeClr val="accent2"/>
+            </a:solidFill>
+            <a:ln>
+              <a:noFill/>
+            </a:ln>
+            <a:effectLst/>
+          </c:spPr>
+          <c:invertIfNegative val="0"/>
+          <c:cat>
+            <c:numRef>
+              <c:f>Planilha1!$A$2:$A$7</c:f>
+              <c:numCache>
+                <c:formatCode>General</c:formatCode>
+                <c:ptCount val="6"/>
+                <c:pt idx="0">
+                  <c:v>2023</c:v>
+                </c:pt>
+                <c:pt idx="1">
+                  <c:v>2022</c:v>
+                </c:pt>
+                <c:pt idx="2">
+                  <c:v>2021</c:v>
+                </c:pt>
+                <c:pt idx="3">
+                  <c:v>2020</c:v>
+                </c:pt>
+                <c:pt idx="4">
+                  <c:v>2019</c:v>
+                </c:pt>
+                <c:pt idx="5">
+                  <c:v>2018</c:v>
+                </c:pt>
+              </c:numCache>
+            </c:numRef>
+          </c:cat>
+          <c:val>
+            <c:numRef>
+              <c:f>Planilha1!$C$2:$C$7</c:f>
+              <c:numCache>
+                <c:formatCode>General</c:formatCode>
+                <c:ptCount val="6"/>
+                <c:pt idx="0">
+                  <c:v>57</c:v>
+                </c:pt>
+                <c:pt idx="1">
+                  <c:v>971</c:v>
+                </c:pt>
+                <c:pt idx="2">
+                  <c:v>990</c:v>
+                </c:pt>
+                <c:pt idx="3">
+                  <c:v>869</c:v>
+                </c:pt>
+                <c:pt idx="4">
+                  <c:v>651</c:v>
+                </c:pt>
+                <c:pt idx="5">
+                  <c:v>665</c:v>
+                </c:pt>
+              </c:numCache>
+            </c:numRef>
+          </c:val>
+          <c:extLst>
+            <c:ext xmlns:c16="http://schemas.microsoft.com/office/drawing/2014/chart" uri="{C3380CC4-5D6E-409C-BE32-E72D297353CC}">
+              <c16:uniqueId val="{00000001-8599-4A41-A90E-60BCC27EDF90}"/>
+            </c:ext>
+          </c:extLst>
+        </c:ser>
+        <c:dLbls>
+          <c:showLegendKey val="0"/>
+          <c:showVal val="0"/>
+          <c:showCatName val="0"/>
+          <c:showSerName val="0"/>
+          <c:showPercent val="0"/>
+          <c:showBubbleSize val="0"/>
+        </c:dLbls>
+        <c:gapWidth val="182"/>
+        <c:axId val="1870607951"/>
+        <c:axId val="1584561071"/>
+      </c:barChart>
+      <c:catAx>
+        <c:axId val="1870607951"/>
+        <c:scaling>
+          <c:orientation val="minMax"/>
+        </c:scaling>
+        <c:delete val="0"/>
+        <c:axPos val="l"/>
+        <c:numFmt formatCode="General" sourceLinked="1"/>
+        <c:majorTickMark val="none"/>
+        <c:minorTickMark val="none"/>
+        <c:tickLblPos val="nextTo"/>
+        <c:spPr>
+          <a:noFill/>
+          <a:ln w="9525" cap="flat" cmpd="sng" algn="ctr">
+            <a:solidFill>
+              <a:schemeClr val="tx1">
+                <a:lumMod val="15000"/>
+                <a:lumOff val="85000"/>
+              </a:schemeClr>
+            </a:solidFill>
+            <a:round/>
+          </a:ln>
+          <a:effectLst/>
+        </c:spPr>
+        <c:txPr>
+          <a:bodyPr rot="-60000000" spcFirstLastPara="1" vertOverflow="ellipsis" vert="horz" wrap="square" anchor="ctr" anchorCtr="1"/>
+          <a:lstStyle/>
+          <a:p>
+            <a:pPr>
+              <a:defRPr sz="900" b="0" i="0" u="none" strike="noStrike" kern="1200" baseline="0">
+                <a:solidFill>
+                  <a:schemeClr val="tx1">
+                    <a:lumMod val="65000"/>
+                    <a:lumOff val="35000"/>
+                  </a:schemeClr>
+                </a:solidFill>
+                <a:latin typeface="+mn-lt"/>
+                <a:ea typeface="+mn-ea"/>
+                <a:cs typeface="+mn-cs"/>
+              </a:defRPr>
+            </a:pPr>
+            <a:endParaRPr lang="pt-BR"/>
+          </a:p>
+        </c:txPr>
+        <c:crossAx val="1584561071"/>
+        <c:crosses val="autoZero"/>
+        <c:auto val="1"/>
+        <c:lblAlgn val="ctr"/>
+        <c:lblOffset val="100"/>
+        <c:noMultiLvlLbl val="0"/>
+      </c:catAx>
+      <c:valAx>
+        <c:axId val="1584561071"/>
+        <c:scaling>
+          <c:orientation val="minMax"/>
+        </c:scaling>
+        <c:delete val="0"/>
+        <c:axPos val="b"/>
+        <c:majorGridlines>
+          <c:spPr>
+            <a:ln w="9525" cap="flat" cmpd="sng" algn="ctr">
+              <a:solidFill>
+                <a:schemeClr val="tx1">
+                  <a:lumMod val="15000"/>
+                  <a:lumOff val="85000"/>
+                </a:schemeClr>
+              </a:solidFill>
+              <a:round/>
+            </a:ln>
+            <a:effectLst/>
+          </c:spPr>
+        </c:majorGridlines>
+        <c:numFmt formatCode="General" sourceLinked="1"/>
+        <c:majorTickMark val="none"/>
+        <c:minorTickMark val="none"/>
+        <c:tickLblPos val="nextTo"/>
+        <c:spPr>
+          <a:noFill/>
+          <a:ln>
+            <a:noFill/>
+          </a:ln>
+          <a:effectLst/>
+        </c:spPr>
+        <c:txPr>
+          <a:bodyPr rot="-60000000" spcFirstLastPara="1" vertOverflow="ellipsis" vert="horz" wrap="square" anchor="ctr" anchorCtr="1"/>
+          <a:lstStyle/>
+          <a:p>
+            <a:pPr>
+              <a:defRPr sz="900" b="0" i="0" u="none" strike="noStrike" kern="1200" baseline="0">
+                <a:solidFill>
+                  <a:schemeClr val="tx1">
+                    <a:lumMod val="65000"/>
+                    <a:lumOff val="35000"/>
+                  </a:schemeClr>
+                </a:solidFill>
+                <a:latin typeface="+mn-lt"/>
+                <a:ea typeface="+mn-ea"/>
+                <a:cs typeface="+mn-cs"/>
+              </a:defRPr>
+            </a:pPr>
+            <a:endParaRPr lang="pt-BR"/>
+          </a:p>
+        </c:txPr>
+        <c:crossAx val="1870607951"/>
+        <c:crosses val="autoZero"/>
+        <c:crossBetween val="between"/>
+      </c:valAx>
+      <c:spPr>
+        <a:noFill/>
+        <a:ln>
+          <a:noFill/>
+        </a:ln>
+        <a:effectLst/>
+      </c:spPr>
+    </c:plotArea>
+    <c:legend>
+      <c:legendPos val="b"/>
+      <c:overlay val="0"/>
+      <c:spPr>
+        <a:noFill/>
+        <a:ln>
+          <a:noFill/>
+        </a:ln>
+        <a:effectLst/>
+      </c:spPr>
+      <c:txPr>
+        <a:bodyPr rot="0" spcFirstLastPara="1" vertOverflow="ellipsis" vert="horz" wrap="square" anchor="ctr" anchorCtr="1"/>
+        <a:lstStyle/>
+        <a:p>
+          <a:pPr>
+            <a:defRPr sz="900" b="0" i="0" u="none" strike="noStrike" kern="1200" baseline="0">
+              <a:solidFill>
+                <a:schemeClr val="tx1">
+                  <a:lumMod val="65000"/>
+                  <a:lumOff val="35000"/>
+                </a:schemeClr>
+              </a:solidFill>
+              <a:latin typeface="+mn-lt"/>
+              <a:ea typeface="+mn-ea"/>
+              <a:cs typeface="+mn-cs"/>
+            </a:defRPr>
+          </a:pPr>
+          <a:endParaRPr lang="pt-BR"/>
+        </a:p>
+      </c:txPr>
+    </c:legend>
+    <c:plotVisOnly val="1"/>
+    <c:dispBlanksAs val="gap"/>
+    <c:extLst>
+      <c:ext xmlns:c16r3="http://schemas.microsoft.com/office/drawing/2017/03/chart" uri="{56B9EC1D-385E-4148-901F-78D8002777C0}">
+        <c16r3:dataDisplayOptions16>
+          <c16r3:dispNaAsBlank val="1"/>
+        </c16r3:dataDisplayOptions16>
+      </c:ext>
+    </c:extLst>
+    <c:showDLblsOverMax val="0"/>
+  </c:chart>
+  <c:spPr>
+    <a:solidFill>
+      <a:schemeClr val="bg1"/>
+    </a:solidFill>
+    <a:ln w="9525" cap="flat" cmpd="sng" algn="ctr">
+      <a:solidFill>
+        <a:schemeClr val="tx1">
+          <a:lumMod val="15000"/>
+          <a:lumOff val="85000"/>
+        </a:schemeClr>
+      </a:solidFill>
+      <a:round/>
+    </a:ln>
+    <a:effectLst/>
+  </c:spPr>
+  <c:txPr>
+    <a:bodyPr/>
+    <a:lstStyle/>
+    <a:p>
+      <a:pPr>
+        <a:defRPr/>
+      </a:pPr>
+      <a:endParaRPr lang="pt-BR"/>
+    </a:p>
+  </c:txPr>
+  <c:externalData r:id="rId3">
+    <c:autoUpdate val="0"/>
+  </c:externalData>
+</c:chartSpace>
+</file>
+
+<file path=word/charts/colors1.xml><?xml version="1.0" encoding="utf-8"?>
+<cs:colorStyle xmlns:cs="http://schemas.microsoft.com/office/drawing/2012/chartStyle" xmlns:a="http://schemas.openxmlformats.org/drawingml/2006/main" meth="cycle" id="10">
+  <a:schemeClr val="accent1"/>
+  <a:schemeClr val="accent2"/>
+  <a:schemeClr val="accent3"/>
+  <a:schemeClr val="accent4"/>
+  <a:schemeClr val="accent5"/>
+  <a:schemeClr val="accent6"/>
+  <cs:variation/>
+  <cs:variation>
+    <a:lumMod val="60000"/>
+  </cs:variation>
+  <cs:variation>
+    <a:lumMod val="80000"/>
+    <a:lumOff val="20000"/>
+  </cs:variation>
+  <cs:variation>
+    <a:lumMod val="80000"/>
+  </cs:variation>
+  <cs:variation>
+    <a:lumMod val="60000"/>
+    <a:lumOff val="40000"/>
+  </cs:variation>
+  <cs:variation>
+    <a:lumMod val="50000"/>
+  </cs:variation>
+  <cs:variation>
+    <a:lumMod val="70000"/>
+    <a:lumOff val="30000"/>
+  </cs:variation>
+  <cs:variation>
+    <a:lumMod val="70000"/>
+  </cs:variation>
+  <cs:variation>
+    <a:lumMod val="50000"/>
+    <a:lumOff val="50000"/>
+  </cs:variation>
+</cs:colorStyle>
+</file>
+
+<file path=word/charts/style1.xml><?xml version="1.0" encoding="utf-8"?>
+<cs:chartStyle xmlns:cs="http://schemas.microsoft.com/office/drawing/2012/chartStyle" xmlns:a="http://schemas.openxmlformats.org/drawingml/2006/main" id="216">
+  <cs:axisTitle>
+    <cs:lnRef idx="0"/>
+    <cs:fillRef idx="0"/>
+    <cs:effectRef idx="0"/>
+    <cs:fontRef idx="minor">
+      <a:schemeClr val="tx1">
+        <a:lumMod val="65000"/>
+        <a:lumOff val="35000"/>
+      </a:schemeClr>
+    </cs:fontRef>
+    <cs:defRPr sz="1000" kern="1200"/>
+  </cs:axisTitle>
+  <cs:categoryAxis>
+    <cs:lnRef idx="0"/>
+    <cs:fillRef idx="0"/>
+    <cs:effectRef idx="0"/>
+    <cs:fontRef idx="minor">
+      <a:schemeClr val="tx1">
+        <a:lumMod val="65000"/>
+        <a:lumOff val="35000"/>
+      </a:schemeClr>
+    </cs:fontRef>
+    <cs:spPr>
+      <a:ln w="9525" cap="flat" cmpd="sng" algn="ctr">
+        <a:solidFill>
+          <a:schemeClr val="tx1">
+            <a:lumMod val="15000"/>
+            <a:lumOff val="85000"/>
+          </a:schemeClr>
+        </a:solidFill>
+        <a:round/>
+      </a:ln>
+    </cs:spPr>
+    <cs:defRPr sz="900" kern="1200"/>
+  </cs:categoryAxis>
+  <cs:chartArea mods="allowNoFillOverride allowNoLineOverride">
+    <cs:lnRef idx="0"/>
+    <cs:fillRef idx="0"/>
+    <cs:effectRef idx="0"/>
+    <cs:fontRef idx="minor">
+      <a:schemeClr val="tx1"/>
+    </cs:fontRef>
+    <cs:spPr>
+      <a:solidFill>
+        <a:schemeClr val="bg1"/>
+      </a:solidFill>
+      <a:ln w="9525" cap="flat" cmpd="sng" algn="ctr">
+        <a:solidFill>
+          <a:schemeClr val="tx1">
+            <a:lumMod val="15000"/>
+            <a:lumOff val="85000"/>
+          </a:schemeClr>
+        </a:solidFill>
+        <a:round/>
+      </a:ln>
+    </cs:spPr>
+    <cs:defRPr sz="1000" kern="1200"/>
+  </cs:chartArea>
+  <cs:dataLabel>
+    <cs:lnRef idx="0"/>
+    <cs:fillRef idx="0"/>
+    <cs:effectRef idx="0"/>
+    <cs:fontRef idx="minor">
+      <a:schemeClr val="tx1">
+        <a:lumMod val="75000"/>
+        <a:lumOff val="25000"/>
+      </a:schemeClr>
+    </cs:fontRef>
+    <cs:defRPr sz="900" kern="1200"/>
+  </cs:dataLabel>
+  <cs:dataLabelCallout>
+    <cs:lnRef idx="0"/>
+    <cs:fillRef idx="0"/>
+    <cs:effectRef idx="0"/>
+    <cs:fontRef idx="minor">
+      <a:schemeClr val="dk1">
+        <a:lumMod val="65000"/>
+        <a:lumOff val="35000"/>
+      </a:schemeClr>
+    </cs:fontRef>
+    <cs:spPr>
+      <a:solidFill>
+        <a:schemeClr val="lt1"/>
+      </a:solidFill>
+      <a:ln>
+        <a:solidFill>
+          <a:schemeClr val="dk1">
+            <a:lumMod val="25000"/>
+            <a:lumOff val="75000"/>
+          </a:schemeClr>
+        </a:solidFill>
+      </a:ln>
+    </cs:spPr>
+    <cs:defRPr sz="900" kern="1200"/>
+    <cs:bodyPr rot="0" spcFirstLastPara="1" vertOverflow="clip" horzOverflow="clip" vert="horz" wrap="square" lIns="36576" tIns="18288" rIns="36576" bIns="18288" anchor="ctr" anchorCtr="1">
+      <a:spAutoFit/>
+    </cs:bodyPr>
+  </cs:dataLabelCallout>
+  <cs:dataPoint>
+    <cs:lnRef idx="0"/>
+    <cs:fillRef idx="1">
+      <cs:styleClr val="auto"/>
+    </cs:fillRef>
+    <cs:effectRef idx="0"/>
+    <cs:fontRef idx="minor">
+      <a:schemeClr val="tx1"/>
+    </cs:fontRef>
+  </cs:dataPoint>
+  <cs:dataPoint3D>
+    <cs:lnRef idx="0"/>
+    <cs:fillRef idx="1">
+      <cs:styleClr val="auto"/>
+    </cs:fillRef>
+    <cs:effectRef idx="0"/>
+    <cs:fontRef idx="minor">
+      <a:schemeClr val="tx1"/>
+    </cs:fontRef>
+  </cs:dataPoint3D>
+  <cs:dataPointLine>
+    <cs:lnRef idx="0">
+      <cs:styleClr val="auto"/>
+    </cs:lnRef>
+    <cs:fillRef idx="1"/>
+    <cs:effectRef idx="0"/>
+    <cs:fontRef idx="minor">
+      <a:schemeClr val="tx1"/>
+    </cs:fontRef>
+    <cs:spPr>
+      <a:ln w="28575" cap="rnd">
+        <a:solidFill>
+          <a:schemeClr val="phClr"/>
+        </a:solidFill>
+        <a:round/>
+      </a:ln>
+    </cs:spPr>
+  </cs:dataPointLine>
+  <cs:dataPointMarker>
+    <cs:lnRef idx="0">
+      <cs:styleClr val="auto"/>
+    </cs:lnRef>
+    <cs:fillRef idx="1">
+      <cs:styleClr val="auto"/>
+    </cs:fillRef>
+    <cs:effectRef idx="0"/>
+    <cs:fontRef idx="minor">
+      <a:schemeClr val="tx1"/>
+    </cs:fontRef>
+    <cs:spPr>
+      <a:ln w="9525">
+        <a:solidFill>
+          <a:schemeClr val="phClr"/>
+        </a:solidFill>
+      </a:ln>
+    </cs:spPr>
+  </cs:dataPointMarker>
+  <cs:dataPointMarkerLayout symbol="circle" size="5"/>
+  <cs:dataPointWireframe>
+    <cs:lnRef idx="0">
+      <cs:styleClr val="auto"/>
+    </cs:lnRef>
+    <cs:fillRef idx="1"/>
+    <cs:effectRef idx="0"/>
+    <cs:fontRef idx="minor">
+      <a:schemeClr val="tx1"/>
+    </cs:fontRef>
+    <cs:spPr>
+      <a:ln w="9525" cap="rnd">
+        <a:solidFill>
+          <a:schemeClr val="phClr"/>
+        </a:solidFill>
+        <a:round/>
+      </a:ln>
+    </cs:spPr>
+  </cs:dataPointWireframe>
+  <cs:dataTable>
+    <cs:lnRef idx="0"/>
+    <cs:fillRef idx="0"/>
+    <cs:effectRef idx="0"/>
+    <cs:fontRef idx="minor">
+      <a:schemeClr val="tx1">
+        <a:lumMod val="65000"/>
+        <a:lumOff val="35000"/>
+      </a:schemeClr>
+    </cs:fontRef>
+    <cs:spPr>
+      <a:noFill/>
+      <a:ln w="9525" cap="flat" cmpd="sng" algn="ctr">
+        <a:solidFill>
+          <a:schemeClr val="tx1">
+            <a:lumMod val="15000"/>
+            <a:lumOff val="85000"/>
+          </a:schemeClr>
+        </a:solidFill>
+        <a:round/>
+      </a:ln>
+    </cs:spPr>
+    <cs:defRPr sz="900" kern="1200"/>
+  </cs:dataTable>
+  <cs:downBar>
+    <cs:lnRef idx="0"/>
+    <cs:fillRef idx="0"/>
+    <cs:effectRef idx="0"/>
+    <cs:fontRef idx="minor">
+      <a:schemeClr val="tx1"/>
+    </cs:fontRef>
+    <cs:spPr>
+      <a:solidFill>
+        <a:schemeClr val="dk1">
+          <a:lumMod val="75000"/>
+          <a:lumOff val="25000"/>
+        </a:schemeClr>
+      </a:solidFill>
+      <a:ln w="9525" cap="flat" cmpd="sng" algn="ctr">
+        <a:solidFill>
+          <a:schemeClr val="tx1">
+            <a:lumMod val="65000"/>
+            <a:lumOff val="35000"/>
+          </a:schemeClr>
+        </a:solidFill>
+        <a:round/>
+      </a:ln>
+    </cs:spPr>
+  </cs:downBar>
+  <cs:dropLine>
+    <cs:lnRef idx="0"/>
+    <cs:fillRef idx="0"/>
+    <cs:effectRef idx="0"/>
+    <cs:fontRef idx="minor">
+      <a:schemeClr val="tx1"/>
+    </cs:fontRef>
+    <cs:spPr>
+      <a:ln w="9525" cap="flat" cmpd="sng" algn="ctr">
+        <a:solidFill>
+          <a:schemeClr val="tx1">
+            <a:lumMod val="35000"/>
+            <a:lumOff val="65000"/>
+          </a:schemeClr>
+        </a:solidFill>
+        <a:round/>
+      </a:ln>
+    </cs:spPr>
+  </cs:dropLine>
+  <cs:errorBar>
+    <cs:lnRef idx="0"/>
+    <cs:fillRef idx="0"/>
+    <cs:effectRef idx="0"/>
+    <cs:fontRef idx="minor">
+      <a:schemeClr val="tx1"/>
+    </cs:fontRef>
+    <cs:spPr>
+      <a:ln w="9525" cap="flat" cmpd="sng" algn="ctr">
+        <a:solidFill>
+          <a:schemeClr val="tx1">
+            <a:lumMod val="65000"/>
+            <a:lumOff val="35000"/>
+          </a:schemeClr>
+        </a:solidFill>
+        <a:round/>
+      </a:ln>
+    </cs:spPr>
+  </cs:errorBar>
+  <cs:floor>
+    <cs:lnRef idx="0"/>
+    <cs:fillRef idx="0"/>
+    <cs:effectRef idx="0"/>
+    <cs:fontRef idx="minor">
+      <a:schemeClr val="tx1"/>
+    </cs:fontRef>
+    <cs:spPr>
+      <a:noFill/>
+      <a:ln>
+        <a:noFill/>
+      </a:ln>
+    </cs:spPr>
+  </cs:floor>
+  <cs:gridlineMajor>
+    <cs:lnRef idx="0"/>
+    <cs:fillRef idx="0"/>
+    <cs:effectRef idx="0"/>
+    <cs:fontRef idx="minor">
+      <a:schemeClr val="tx1"/>
+    </cs:fontRef>
+    <cs:spPr>
+      <a:ln w="9525" cap="flat" cmpd="sng" algn="ctr">
+        <a:solidFill>
+          <a:schemeClr val="tx1">
+            <a:lumMod val="15000"/>
+            <a:lumOff val="85000"/>
+          </a:schemeClr>
+        </a:solidFill>
+        <a:round/>
+      </a:ln>
+    </cs:spPr>
+  </cs:gridlineMajor>
+  <cs:gridlineMinor>
+    <cs:lnRef idx="0"/>
+    <cs:fillRef idx="0"/>
+    <cs:effectRef idx="0"/>
+    <cs:fontRef idx="minor">
+      <a:schemeClr val="tx1"/>
+    </cs:fontRef>
+    <cs:spPr>
+      <a:ln w="9525" cap="flat" cmpd="sng" algn="ctr">
+        <a:solidFill>
+          <a:schemeClr val="tx1">
+            <a:lumMod val="5000"/>
+            <a:lumOff val="95000"/>
+          </a:schemeClr>
+        </a:solidFill>
+        <a:round/>
+      </a:ln>
+    </cs:spPr>
+  </cs:gridlineMinor>
+  <cs:hiLoLine>
+    <cs:lnRef idx="0"/>
+    <cs:fillRef idx="0"/>
+    <cs:effectRef idx="0"/>
+    <cs:fontRef idx="minor">
+      <a:schemeClr val="tx1"/>
+    </cs:fontRef>
+    <cs:spPr>
+      <a:ln w="9525" cap="flat" cmpd="sng" algn="ctr">
+        <a:solidFill>
+          <a:schemeClr val="tx1">
+            <a:lumMod val="50000"/>
+            <a:lumOff val="50000"/>
+          </a:schemeClr>
+        </a:solidFill>
+        <a:round/>
+      </a:ln>
+    </cs:spPr>
+  </cs:hiLoLine>
+  <cs:leaderLine>
+    <cs:lnRef idx="0"/>
+    <cs:fillRef idx="0"/>
+    <cs:effectRef idx="0"/>
+    <cs:fontRef idx="minor">
+      <a:schemeClr val="tx1"/>
+    </cs:fontRef>
+    <cs:spPr>
+      <a:ln w="9525" cap="flat" cmpd="sng" algn="ctr">
+        <a:solidFill>
+          <a:schemeClr val="tx1">
+            <a:lumMod val="35000"/>
+            <a:lumOff val="65000"/>
+          </a:schemeClr>
+        </a:solidFill>
+        <a:round/>
+      </a:ln>
+    </cs:spPr>
+  </cs:leaderLine>
+  <cs:legend>
+    <cs:lnRef idx="0"/>
+    <cs:fillRef idx="0"/>
+    <cs:effectRef idx="0"/>
+    <cs:fontRef idx="minor">
+      <a:schemeClr val="tx1">
+        <a:lumMod val="65000"/>
+        <a:lumOff val="35000"/>
+      </a:schemeClr>
+    </cs:fontRef>
+    <cs:defRPr sz="900" kern="1200"/>
+  </cs:legend>
+  <cs:plotArea mods="allowNoFillOverride allowNoLineOverride">
+    <cs:lnRef idx="0"/>
+    <cs:fillRef idx="0"/>
+    <cs:effectRef idx="0"/>
+    <cs:fontRef idx="minor">
+      <a:schemeClr val="tx1"/>
+    </cs:fontRef>
+  </cs:plotArea>
+  <cs:plotArea3D mods="allowNoFillOverride allowNoLineOverride">
+    <cs:lnRef idx="0"/>
+    <cs:fillRef idx="0"/>
+    <cs:effectRef idx="0"/>
+    <cs:fontRef idx="minor">
+      <a:schemeClr val="tx1"/>
+    </cs:fontRef>
+  </cs:plotArea3D>
+  <cs:seriesAxis>
+    <cs:lnRef idx="0"/>
+    <cs:fillRef idx="0"/>
+    <cs:effectRef idx="0"/>
+    <cs:fontRef idx="minor">
+      <a:schemeClr val="tx1">
+        <a:lumMod val="65000"/>
+        <a:lumOff val="35000"/>
+      </a:schemeClr>
+    </cs:fontRef>
+    <cs:defRPr sz="900" kern="1200"/>
+  </cs:seriesAxis>
+  <cs:seriesLine>
+    <cs:lnRef idx="0"/>
+    <cs:fillRef idx="0"/>
+    <cs:effectRef idx="0"/>
+    <cs:fontRef idx="minor">
+      <a:schemeClr val="tx1"/>
+    </cs:fontRef>
+    <cs:spPr>
+      <a:ln w="9525" cap="flat" cmpd="sng" algn="ctr">
+        <a:solidFill>
+          <a:schemeClr val="tx1">
+            <a:lumMod val="35000"/>
+            <a:lumOff val="65000"/>
+          </a:schemeClr>
+        </a:solidFill>
+        <a:round/>
+      </a:ln>
+    </cs:spPr>
+  </cs:seriesLine>
+  <cs:title>
+    <cs:lnRef idx="0"/>
+    <cs:fillRef idx="0"/>
+    <cs:effectRef idx="0"/>
+    <cs:fontRef idx="minor">
+      <a:schemeClr val="tx1">
+        <a:lumMod val="65000"/>
+        <a:lumOff val="35000"/>
+      </a:schemeClr>
+    </cs:fontRef>
+    <cs:defRPr sz="1400" b="0" kern="1200" spc="0" baseline="0"/>
+  </cs:title>
+  <cs:trendline>
+    <cs:lnRef idx="0">
+      <cs:styleClr val="auto"/>
+    </cs:lnRef>
+    <cs:fillRef idx="0"/>
+    <cs:effectRef idx="0"/>
+    <cs:fontRef idx="minor">
+      <a:schemeClr val="tx1"/>
+    </cs:fontRef>
+    <cs:spPr>
+      <a:ln w="19050" cap="rnd">
+        <a:solidFill>
+          <a:schemeClr val="phClr"/>
+        </a:solidFill>
+        <a:prstDash val="sysDot"/>
+      </a:ln>
+    </cs:spPr>
+  </cs:trendline>
+  <cs:trendlineLabel>
+    <cs:lnRef idx="0"/>
+    <cs:fillRef idx="0"/>
+    <cs:effectRef idx="0"/>
+    <cs:fontRef idx="minor">
+      <a:schemeClr val="tx1">
+        <a:lumMod val="65000"/>
+        <a:lumOff val="35000"/>
+      </a:schemeClr>
+    </cs:fontRef>
+    <cs:defRPr sz="900" kern="1200"/>
+  </cs:trendlineLabel>
+  <cs:upBar>
+    <cs:lnRef idx="0"/>
+    <cs:fillRef idx="0"/>
+    <cs:effectRef idx="0"/>
+    <cs:fontRef idx="minor">
+      <a:schemeClr val="tx1"/>
+    </cs:fontRef>
+    <cs:spPr>
+      <a:solidFill>
+        <a:schemeClr val="lt1"/>
+      </a:solidFill>
+      <a:ln w="9525" cap="flat" cmpd="sng" algn="ctr">
+        <a:solidFill>
+          <a:schemeClr val="tx1">
+            <a:lumMod val="65000"/>
+            <a:lumOff val="35000"/>
+          </a:schemeClr>
+        </a:solidFill>
+        <a:round/>
+      </a:ln>
+    </cs:spPr>
+  </cs:upBar>
+  <cs:valueAxis>
+    <cs:lnRef idx="0"/>
+    <cs:fillRef idx="0"/>
+    <cs:effectRef idx="0"/>
+    <cs:fontRef idx="minor">
+      <a:schemeClr val="tx1">
+        <a:lumMod val="65000"/>
+        <a:lumOff val="35000"/>
+      </a:schemeClr>
+    </cs:fontRef>
+    <cs:defRPr sz="900" kern="1200"/>
+  </cs:valueAxis>
+  <cs:wall>
+    <cs:lnRef idx="0"/>
+    <cs:fillRef idx="0"/>
+    <cs:effectRef idx="0"/>
+    <cs:fontRef idx="minor">
+      <a:schemeClr val="tx1"/>
+    </cs:fontRef>
+    <cs:spPr>
+      <a:noFill/>
+      <a:ln>
+        <a:noFill/>
+      </a:ln>
+    </cs:spPr>
+  </cs:wall>
+</cs:chartStyle>
 </file>
 
 <file path=word/theme/theme1.xml><?xml version="1.0" encoding="utf-8"?>
@@ -6097,29 +10658,6 @@
 <file path=customXml/item1.xml><?xml version="1.0" encoding="utf-8"?>
 <b:Sources xmlns:b="http://schemas.openxmlformats.org/officeDocument/2006/bibliography" xmlns="http://schemas.openxmlformats.org/officeDocument/2006/bibliography" SelectedStyle="\ABNT_Author.XSL" StyleName="ABNT NBR 6023:2002*" Version="1">
   <b:Source>
-    <b:Tag>Rau20</b:Tag>
-    <b:SourceType>Book</b:SourceType>
-    <b:Guid>{2E9E5CD8-6D58-4221-8EB1-5CC397050937}</b:Guid>
-    <b:Author>
-      <b:Author>
-        <b:NameList>
-          <b:Person>
-            <b:Last>Wazlawick</b:Last>
-            <b:First>Raul</b:First>
-            <b:Middle>Sidnei</b:Middle>
-          </b:Person>
-        </b:NameList>
-      </b:Author>
-    </b:Author>
-    <b:Title>Metodologia de Pesquisa para Ciência da Computação</b:Title>
-    <b:Year>2020</b:Year>
-    <b:Publisher>Livros Técnicos e Científicos Editora Ltda (LTC)</b:Publisher>
-    <b:City>Rio de Janeiro</b:City>
-    <b:Pages>152</b:Pages>
-    <b:Edition>3ª</b:Edition>
-    <b:RefOrder>2</b:RefOrder>
-  </b:Source>
-  <b:Source>
     <b:Tag>Lis11</b:Tag>
     <b:SourceType>ArticleInAPeriodical</b:SourceType>
     <b:Guid>{C2040105-8D30-42AD-A6E5-A161E8134471}</b:Guid>
@@ -6141,11 +10679,220 @@
     <b:Pages>35-53</b:Pages>
     <b:RefOrder>1</b:RefOrder>
   </b:Source>
+  <b:Source>
+    <b:Tag>Pol14</b:Tag>
+    <b:SourceType>Book</b:SourceType>
+    <b:Guid>{B44CBB82-3647-4F7C-991C-9A39C1F31C5F}</b:Guid>
+    <b:Author>
+      <b:Author>
+        <b:Corporate>Polícia Militar de Goiás</b:Corporate>
+      </b:Author>
+    </b:Author>
+    <b:Title>Procedimento Operacional Padrão</b:Title>
+    <b:Year>2014</b:Year>
+    <b:City>Goiânia</b:City>
+    <b:Edition>3ª</b:Edition>
+    <b:StateProvince>Goiás</b:StateProvince>
+    <b:StandardNumber>978-85-63793-00-3</b:StandardNumber>
+    <b:Pages>370</b:Pages>
+    <b:URL>https://ponte.org/wp-content/uploads/2021/05/POP-3a-edicao-revisto-e-ampliado.pdf</b:URL>
+    <b:YearAccessed>2023</b:YearAccessed>
+    <b:MonthAccessed>Maio</b:MonthAccessed>
+    <b:DayAccessed>05</b:DayAccessed>
+    <b:RefOrder>2</b:RefOrder>
+  </b:Source>
+  <b:Source>
+    <b:Tag>Rau20</b:Tag>
+    <b:SourceType>Book</b:SourceType>
+    <b:Guid>{4B87B346-6152-4213-BCE4-FBEA750C1051}</b:Guid>
+    <b:Author>
+      <b:Author>
+        <b:NameList>
+          <b:Person>
+            <b:Last>Wazlawick</b:Last>
+            <b:First>Raul</b:First>
+            <b:Middle>Sidnei</b:Middle>
+          </b:Person>
+        </b:NameList>
+      </b:Author>
+    </b:Author>
+    <b:Title>Metodologia de Pesquisa para Ciência da Computação</b:Title>
+    <b:Year>2020</b:Year>
+    <b:Publisher>Livros Técnicos e Científicos Editora Ltda (LTC)</b:Publisher>
+    <b:City>Rio de Janeiro</b:City>
+    <b:Pages>152</b:Pages>
+    <b:Edition>3ª</b:Edition>
+    <b:RefOrder>3</b:RefOrder>
+  </b:Source>
+  <b:Source>
+    <b:Tag>Sal20</b:Tag>
+    <b:SourceType>ArticleInAPeriodical</b:SourceType>
+    <b:Guid>{CDFE306F-0F7B-4964-AE6E-F25ACFE36B1D}</b:Guid>
+    <b:Author>
+      <b:Author>
+        <b:NameList>
+          <b:Person>
+            <b:Last>Salimbene</b:Last>
+            <b:First>Nicholas</b:First>
+            <b:Middle>Andrew</b:Middle>
+          </b:Person>
+          <b:Person>
+            <b:Last>Zhang</b:Last>
+            <b:First>Yan</b:First>
+          </b:Person>
+        </b:NameList>
+      </b:Author>
+    </b:Author>
+    <b:Title>An examination of organizational and community effects on police response time</b:Title>
+    <b:PeriodicalTitle>Policing: An Internacional Journal</b:PeriodicalTitle>
+    <b:City>Texas</b:City>
+    <b:Year>2020</b:Year>
+    <b:Month>Agosto</b:Month>
+    <b:Day>31</b:Day>
+    <b:Pages>935-946</b:Pages>
+    <b:Volume>Vol. 43</b:Volume>
+    <b:URL>https://www.emerald.com/insight/content/doi/10.1108/PIJPSM-04-2020-0063/full/html</b:URL>
+    <b:DOI>10.1108/PIJPSM-04-2020-0063</b:DOI>
+    <b:RefOrder>4</b:RefOrder>
+  </b:Source>
+  <b:Source>
+    <b:Tag>Vid17</b:Tag>
+    <b:SourceType>ArticleInAPeriodical</b:SourceType>
+    <b:Guid>{2C1D1A92-54B8-4D99-97D8-433CC1852C39}</b:Guid>
+    <b:Author>
+      <b:Author>
+        <b:NameList>
+          <b:Person>
+            <b:Last>Vidal</b:Last>
+            <b:First>Jordi</b:First>
+            <b:Middle>Blanes i</b:Middle>
+          </b:Person>
+          <b:Person>
+            <b:Last>Kirchmaier</b:Last>
+            <b:First>Tom</b:First>
+          </b:Person>
+        </b:NameList>
+      </b:Author>
+    </b:Author>
+    <b:Title>The Effet of Police Response Time on Crime Clearance Rates</b:Title>
+    <b:PeriodicalTitle>The Review of Economic Studies</b:PeriodicalTitle>
+    <b:Year>2017</b:Year>
+    <b:Month>Setembro</b:Month>
+    <b:Day>05</b:Day>
+    <b:Pages>855-891</b:Pages>
+    <b:RefOrder>9</b:RefOrder>
+  </b:Source>
+  <b:Source>
+    <b:Tag>KCA23</b:Tag>
+    <b:SourceType>InternetSite</b:SourceType>
+    <b:Guid>{5B83818C-C8C0-4174-80D9-B20D1142F34B}</b:Guid>
+    <b:Title>Study shows LAPD pursuits ending in crashes have resulted in more than 1,000 injuries over last 5 years</b:Title>
+    <b:Year>2023</b:Year>
+    <b:Author>
+      <b:Author>
+        <b:Corporate>KCAL NEWS</b:Corporate>
+      </b:Author>
+    </b:Author>
+    <b:InternetSiteTitle>CBS Los Angeles</b:InternetSiteTitle>
+    <b:YearAccessed>2023</b:YearAccessed>
+    <b:MonthAccessed>Maio</b:MonthAccessed>
+    <b:DayAccessed>06</b:DayAccessed>
+    <b:URL>https://www.cbsnews.com/losangeles/news/study-shows-lapd-pursuits-ending-in-crashes-have-resulted-in-more-than-1000-injuries-over-last-5-years/</b:URL>
+    <b:RefOrder>7</b:RefOrder>
+  </b:Source>
+  <b:Source>
+    <b:Tag>Chi23</b:Tag>
+    <b:SourceType>Report</b:SourceType>
+    <b:Guid>{1499AC39-03C0-4C22-99EF-BA537871D0A6}</b:Guid>
+    <b:Title>Pursuit Report</b:Title>
+    <b:Year>2023</b:Year>
+    <b:Institution>Los Angeles Police Departament</b:Institution>
+    <b:City>Los Angeles</b:City>
+    <b:Pages>14</b:Pages>
+    <b:Author>
+      <b:Author>
+        <b:Corporate>Traffic Group (TRFG)</b:Corporate>
+      </b:Author>
+    </b:Author>
+    <b:URL>https://s3.documentcloud.org/documents/23785994/bpc_23-082-pursuit-report.pdf</b:URL>
+    <b:RefOrder>10</b:RefOrder>
+  </b:Source>
+  <b:Source>
+    <b:Tag>Tha16</b:Tag>
+    <b:SourceType>InternetSite</b:SourceType>
+    <b:Guid>{C175126B-B75B-4C3E-AF5C-03BC4044ECC8}</b:Guid>
+    <b:Title>Atirar contra veículo em fuga deve ser sempre evitado, diz norma da PM</b:Title>
+    <b:Year>2016</b:Year>
+    <b:Author>
+      <b:Author>
+        <b:NameList>
+          <b:Person>
+            <b:Last>Amânico</b:Last>
+            <b:First>Thago</b:First>
+          </b:Person>
+        </b:NameList>
+      </b:Author>
+    </b:Author>
+    <b:InternetSiteTitle>Bem Paraná</b:InternetSiteTitle>
+    <b:YearAccessed>2023</b:YearAccessed>
+    <b:MonthAccessed>Maio</b:MonthAccessed>
+    <b:DayAccessed>07</b:DayAccessed>
+    <b:URL>https://www.bemparana.com.br/noticias/brasil/atirar-contra-veiculo-em-fuga-deve-ser-sempre-evitado-diz-norma-da-pm/</b:URL>
+    <b:RefOrder>6</b:RefOrder>
+  </b:Source>
+  <b:Source>
+    <b:Tag>Dav03</b:Tag>
+    <b:SourceType>ArticleInAPeriodical</b:SourceType>
+    <b:Guid>{B2550870-EA0B-46C6-9A57-8D6DE048645D}</b:Guid>
+    <b:Author>
+      <b:Author>
+        <b:NameList>
+          <b:Person>
+            <b:Last>David Crundall</b:Last>
+            <b:First>Peter</b:First>
+            <b:Middle>Chapman, Nicola Phelps, Geoffrey Underwood</b:Middle>
+          </b:Person>
+        </b:NameList>
+      </b:Author>
+    </b:Author>
+    <b:Title>Eye Movements and Hazard Perception in Police Pursuit and Emergency Response Driving</b:Title>
+    <b:Year>2003</b:Year>
+    <b:URL>https://psycnet.apa.org/doiLanding?doi=10.1037%2F1076-898X.9.3.163</b:URL>
+    <b:PeriodicalTitle>Journal of Experimental Psychology: Applied</b:PeriodicalTitle>
+    <b:Pages>163-174</b:Pages>
+    <b:Volume>Vol. 9</b:Volume>
+    <b:DOI>10.1037/1076-898X.9.3.163</b:DOI>
+    <b:RefOrder>5</b:RefOrder>
+  </b:Source>
+  <b:Source>
+    <b:Tag>Sil09</b:Tag>
+    <b:SourceType>InternetSite</b:SourceType>
+    <b:Guid>{A1A8C077-6647-4E56-9B92-179332DA5459}</b:Guid>
+    <b:Author>
+      <b:Author>
+        <b:NameList>
+          <b:Person>
+            <b:Last>Silva</b:Last>
+            <b:First>Demétrio</b:First>
+            <b:Middle>Cardoso da</b:Middle>
+          </b:Person>
+        </b:NameList>
+      </b:Author>
+    </b:Author>
+    <b:Title>Os processos comunicativos da Polícia Militar</b:Title>
+    <b:Year>2009</b:Year>
+    <b:InternetSiteTitle>Observatório da Imprensa</b:InternetSiteTitle>
+    <b:YearAccessed>2023</b:YearAccessed>
+    <b:MonthAccessed>Maio</b:MonthAccessed>
+    <b:DayAccessed>07</b:DayAccessed>
+    <b:URL>https://www.observatoriodaimprensa.com.br/educacao-e-cidadania/caderno-da-cidadania/os-processos-comunicativos-da-policia-militar/</b:URL>
+    <b:RefOrder>8</b:RefOrder>
+  </b:Source>
 </b:Sources>
 </file>
 
 <file path=customXml/itemProps1.xml><?xml version="1.0" encoding="utf-8"?>
-<ds:datastoreItem xmlns:ds="http://schemas.openxmlformats.org/officeDocument/2006/customXml" ds:itemID="{0C657191-19FD-4927-BF67-23DD26F07F40}">
+<ds:datastoreItem xmlns:ds="http://schemas.openxmlformats.org/officeDocument/2006/customXml" ds:itemID="{AA1EA826-F5B8-4215-9A90-D148F9C4891B}">
   <ds:schemaRefs>
     <ds:schemaRef ds:uri="http://schemas.openxmlformats.org/officeDocument/2006/bibliography"/>
   </ds:schemaRefs>

--- a/rocam-communication-tcc.docx
+++ b/rocam-communication-tcc.docx
@@ -1579,12 +1579,14 @@
         <w:rPr>
           <w:b/>
           <w:bCs/>
+          <w:lang w:val="en-US"/>
         </w:rPr>
       </w:pPr>
       <w:r>
         <w:rPr>
           <w:b/>
           <w:bCs/>
+          <w:lang w:val="en-US"/>
         </w:rPr>
         <w:lastRenderedPageBreak/>
         <w:t xml:space="preserve">LISTA DE </w:t>
@@ -1593,6 +1595,7 @@
         <w:rPr>
           <w:b/>
           <w:bCs/>
+          <w:lang w:val="en-US"/>
         </w:rPr>
         <w:t>FIGURAS</w:t>
       </w:r>
@@ -1603,6 +1606,7 @@
         <w:rPr>
           <w:b/>
           <w:bCs/>
+          <w:lang w:val="en-US"/>
         </w:rPr>
       </w:pPr>
     </w:p>
@@ -1863,8 +1867,6 @@
       </w:r>
       <w:r>
         <w:tab/>
-      </w:r>
-      <w:r>
         <w:t>Tiro Defensivo na Preservação da Vida</w:t>
       </w:r>
     </w:p>
@@ -3533,7 +3535,6 @@
           <w:id w:val="-2050133220"/>
           <w:citation/>
         </w:sdtPr>
-        <w:sdtEndPr/>
         <w:sdtContent>
           <w:r>
             <w:fldChar w:fldCharType="begin"/>
@@ -3627,7 +3628,6 @@
           <w:id w:val="-1792662808"/>
           <w:citation/>
         </w:sdtPr>
-        <w:sdtEndPr/>
         <w:sdtContent>
           <w:r>
             <w:fldChar w:fldCharType="begin"/>
@@ -3978,7 +3978,6 @@
           <w:id w:val="1350841708"/>
           <w:citation/>
         </w:sdtPr>
-        <w:sdtEndPr/>
         <w:sdtContent>
           <w:r>
             <w:fldChar w:fldCharType="begin"/>
@@ -4161,7 +4160,6 @@
           <w:id w:val="1162434547"/>
           <w:citation/>
         </w:sdtPr>
-        <w:sdtEndPr/>
         <w:sdtContent>
           <w:r>
             <w:rPr>
@@ -4822,7 +4820,6 @@
           <w:id w:val="949280476"/>
           <w:citation/>
         </w:sdtPr>
-        <w:sdtEndPr/>
         <w:sdtContent>
           <w:r>
             <w:fldChar w:fldCharType="begin"/>
@@ -5351,22 +5348,118 @@
         <w:t>se dá pel</w:t>
       </w:r>
       <w:r>
-        <w:t>a tentativa ativa de um oficial de aplicação da lei de capturar um suspeito de um crime que está fugindo em um veículo motorizado e que está tentando evitar a captura. Durante uma perseguição, os policiais geralmente operam seus veículos com equipamentos de emergência, como luzes intermitentes e sirenes, para alertar outros motoristas e pedestres da presença da perseguição.</w:t>
-      </w:r>
-    </w:p>
-    <w:p>
+        <w:t>a tentativa ativa de um oficial de aplicação da lei de capturar um suspeito de um crime que está fugindo em um veículo motorizado e que está tentando evitar a captura.</w:t>
+      </w:r>
+    </w:p>
+    <w:p>
+      <w:r>
+        <w:t xml:space="preserve">Não existem leis no Brasil que regulamentem as </w:t>
+      </w:r>
+      <w:r>
+        <w:t>“</w:t>
+      </w:r>
+      <w:r>
+        <w:t>perseguições policiais"</w:t>
+      </w:r>
+      <w:r>
+        <w:t>, com essas palavras</w:t>
+      </w:r>
+      <w:r>
+        <w:t xml:space="preserve">. Os agentes de polícia recebem treinamento e capacitação de como devem proceder e agir nos casos em que veículo automotor não obedece à ordem de parada. Por outro lado, encontramos na legislação algumas normas que os policiais </w:t>
+      </w:r>
       <w:r>
         <w:lastRenderedPageBreak/>
-        <w:t xml:space="preserve">No entanto, devido ao risco associado a essa técnica, muitas jurisdições têm políticas rígidas em relação à condução de perseguição policial. </w:t>
-      </w:r>
-      <w:r>
-        <w:t xml:space="preserve">No Brasil, </w:t>
+        <w:t>devem seguir. O Código de Trânsito Brasileiro define como "veículos de emergência" aqueles destinados ao combate de incêndios e salvamentos, os de polícia, os de fiscalização de trânsito e as ambulâncias. Essa categoria de veículos tem livre circulação, estacionamento e parada, mas somente quando, comprovadamente, prestando serviços de urgência. Nesses casos, a lei determina que usem dispositivos de alarmes sonoros (sirene) e de iluminação vermelha intermitente sobre os tetos</w:t>
+      </w:r>
+      <w:r>
+        <w:t xml:space="preserve"> parada (BRASIL, 1997, Art. 29)</w:t>
+      </w:r>
+      <w:r>
+        <w:t>.</w:t>
+      </w:r>
+    </w:p>
+    <w:p/>
+    <w:p>
+      <w:pPr>
+        <w:pStyle w:val="Ttulo3"/>
+      </w:pPr>
+      <w:r>
+        <w:t>Acompanhar e cercar</w:t>
+      </w:r>
+    </w:p>
+    <w:p/>
+    <w:p>
+      <w:r>
+        <w:t>Apesar da prioridade que a lei dá para veículos de emergência isso não autoriza o cometimento de infrações de trânsito, isso para não colocar em risco a segurança do condutor, demais passageiros e da população em geral. Em outras palavras: não adianta resolver um problema criando outro ainda maior.</w:t>
+      </w:r>
+    </w:p>
+    <w:p>
+      <w:r>
+        <w:t xml:space="preserve">Mas o ponto mais importante a ser observado, é a diferenciação de "perseguição" e "acompanhamento" de veículos conduzidos de forma suspeita. Perseguir nada mais é que seguir de perto, na mesma toada do carro ou moto suspeita. Nesse formato, o policial, ao "perseguir", adota a mesma dirigibilidade de seu oponente. É preciso entender que a simples "perseguição" desenfreada </w:t>
+      </w:r>
+      <w:r>
+        <w:t>é problemática</w:t>
+      </w:r>
+      <w:r>
+        <w:t>, ou seja, não apresenta técnica operacional e nem segue protocolos de procedimentos recomendados para situações de risco ou emergência</w:t>
+      </w:r>
+      <w:r>
+        <w:t xml:space="preserve"> </w:t>
+      </w:r>
+      <w:sdt>
+        <w:sdtPr>
+          <w:id w:val="-1705626077"/>
+          <w:citation/>
+        </w:sdtPr>
+        <w:sdtContent>
+          <w:r>
+            <w:fldChar w:fldCharType="begin"/>
+          </w:r>
+          <w:r>
+            <w:instrText xml:space="preserve"> CITATION Jor23 \l 1046 </w:instrText>
+          </w:r>
+          <w:r>
+            <w:fldChar w:fldCharType="separate"/>
+          </w:r>
+          <w:r>
+            <w:rPr>
+              <w:noProof/>
+            </w:rPr>
+            <w:t>(LORDELLO)</w:t>
+          </w:r>
+          <w:r>
+            <w:fldChar w:fldCharType="end"/>
+          </w:r>
+        </w:sdtContent>
+      </w:sdt>
+      <w:r>
+        <w:t>.</w:t>
+      </w:r>
+    </w:p>
+    <w:p>
+      <w:r>
+        <w:t>D</w:t>
+      </w:r>
+      <w:r>
+        <w:t>isparos para o alto, os chamados tiros de advertência</w:t>
+      </w:r>
+      <w:r>
+        <w:t>,</w:t>
+      </w:r>
+      <w:r>
+        <w:t xml:space="preserve"> ou até mesmo em direção aos pneus do auto em fuga</w:t>
+      </w:r>
+      <w:r>
+        <w:t xml:space="preserve"> pode funcionar bem em filmes, mas na vida real pode causar danos irreparáveis para pessoas que não tinham relações com a ocorrência.</w:t>
+      </w:r>
+      <w:r>
+        <w:t xml:space="preserve"> </w:t>
       </w:r>
       <w:r>
         <w:t>“</w:t>
       </w:r>
       <w:r>
-        <w:t>a</w:t>
+        <w:t>A</w:t>
       </w:r>
       <w:r>
         <w:t>gentes de segurança pública não devem atirar contra veículos suspeitos em fuga, mesmo que esses tenham furado um bloqueio policial. A exceção é quando a vida dos agentes estiver em risco</w:t>
@@ -5424,12 +5517,245 @@
     </w:p>
     <w:p>
       <w:r>
-        <w:t>Em alguns casos, a polícia pode optar por encerrar a perseguição se ela for considerada muito perigosa para continuar. Nos últimos anos, novas tecnologias e técnicas de perseguição policial foram desenvolvidas para reduzir o risco para os policiais e o público em geral</w:t>
+        <w:t xml:space="preserve">Tomemos o caso de </w:t>
+      </w:r>
+      <w:r>
+        <w:t>um guarda civil metropolitano</w:t>
+      </w:r>
+      <w:r>
+        <w:t xml:space="preserve"> da cidade de São Paulo atirou contra carro em fuga, vindo a acertar, fatalmente, um garoto de 11 anos que estava em seu interior</w:t>
+      </w:r>
+      <w:r>
+        <w:t xml:space="preserve"> </w:t>
+      </w:r>
+      <w:sdt>
+        <w:sdtPr>
+          <w:id w:val="765113119"/>
+          <w:citation/>
+        </w:sdtPr>
+        <w:sdtContent>
+          <w:r>
+            <w:fldChar w:fldCharType="begin"/>
+          </w:r>
+          <w:r>
+            <w:instrText xml:space="preserve"> CITATION R716 \l 1046 </w:instrText>
+          </w:r>
+          <w:r>
+            <w:fldChar w:fldCharType="separate"/>
+          </w:r>
+          <w:r>
+            <w:rPr>
+              <w:noProof/>
+            </w:rPr>
+            <w:t>(R7, 2016)</w:t>
+          </w:r>
+          <w:r>
+            <w:fldChar w:fldCharType="end"/>
+          </w:r>
+        </w:sdtContent>
+      </w:sdt>
+      <w:r>
+        <w:t>. O agente apresentou a seguinte versão à imprensa:</w:t>
+      </w:r>
+    </w:p>
+    <w:p>
+      <w:pPr>
+        <w:pStyle w:val="Rodapeoutros"/>
+        <w:ind w:left="2268"/>
+      </w:pPr>
+      <w:r>
+        <w:lastRenderedPageBreak/>
+        <w:t xml:space="preserve">[...] </w:t>
+      </w:r>
+      <w:r>
+        <w:t>Eu já estava com a minha arma em punho, porque facilita. Minha prioridade era imobilizar. Passávamos por uma rua com buracos e lombadas quando atiraram contra a nossa viatura. Efetuei o disparo com o intuito de acertar o pneu (do veículo em fuga). Mas, pelo balanço da viatura, um repique no asfalto, um disparo acabou acertando o vidro traseiro do veículo, que era filmado (tinha película escura). Nós não tínhamos como saber quantas pessoas estavam dentro daquele veículo. Não vi em momento algum que era uma criança. Foram quatro disparos. Todos mirando no pneu. Um dos dois disparos (que teriam sido dados do carro onde estava o menino) acertou na porta atrás da minha. Mas a perícia disse que foi pedra. Tenho certeza de que não foi</w:t>
       </w:r>
       <w:r>
         <w:t>.</w:t>
       </w:r>
     </w:p>
+    <w:p/>
+    <w:p>
+      <w:r>
+        <w:t>Por isso, a</w:t>
+      </w:r>
+      <w:r>
+        <w:t>o invés da "perseguição", as forças policiais no Brasil recomendam, em seus manuais de instrução, o chamado "acompanhamento" a veículo suspeito com a utilização de técnicas de direção defensiva, evasiva e ofensiva.</w:t>
+      </w:r>
+    </w:p>
+    <w:p>
+      <w:r>
+        <w:t>A comunicação entre os policiais que realizam o "acompanhamento” com a central de operações (190) e as demais viaturas de área e até a possibilidade de apoio de helicóptero policial, faz parte de estratégia fundamental que visa concentrar esforços e direcioná-los para a realização de cerco ao automóvel ou moto em fuga</w:t>
+      </w:r>
+      <w:r>
+        <w:t xml:space="preserve"> </w:t>
+      </w:r>
+      <w:sdt>
+        <w:sdtPr>
+          <w:id w:val="816306263"/>
+          <w:citation/>
+        </w:sdtPr>
+        <w:sdtContent>
+          <w:r>
+            <w:fldChar w:fldCharType="begin"/>
+          </w:r>
+          <w:r>
+            <w:instrText xml:space="preserve"> CITATION Jor23 \l 1046 </w:instrText>
+          </w:r>
+          <w:r>
+            <w:fldChar w:fldCharType="separate"/>
+          </w:r>
+          <w:r>
+            <w:rPr>
+              <w:noProof/>
+            </w:rPr>
+            <w:t>(LORDELLO)</w:t>
+          </w:r>
+          <w:r>
+            <w:fldChar w:fldCharType="end"/>
+          </w:r>
+        </w:sdtContent>
+      </w:sdt>
+      <w:r>
+        <w:t>.</w:t>
+      </w:r>
+    </w:p>
+    <w:p/>
+    <w:p>
+      <w:pPr>
+        <w:pStyle w:val="Ttulo2"/>
+      </w:pPr>
+      <w:bookmarkStart w:id="6" w:name="_Toc134362602"/>
+      <w:r>
+        <w:t xml:space="preserve">Estado da </w:t>
+      </w:r>
+      <w:r>
+        <w:t>a</w:t>
+      </w:r>
+      <w:r>
+        <w:t>rte</w:t>
+      </w:r>
+      <w:bookmarkEnd w:id="6"/>
+    </w:p>
+    <w:p/>
+    <w:p>
+      <w:pPr>
+        <w:pStyle w:val="Ttulo3"/>
+      </w:pPr>
+      <w:r>
+        <w:t>Rádio comunicadores</w:t>
+      </w:r>
+    </w:p>
+    <w:p/>
+    <w:p>
+      <w:r>
+        <w:t>A tecnologia de rádio é comumente utilizada por agências de aplicação da lei de todos os tamanhos. Rádios bidirecionais</w:t>
+      </w:r>
+      <w:r>
+        <w:t xml:space="preserve"> (</w:t>
+      </w:r>
+      <w:r>
+        <w:rPr>
+          <w:i/>
+          <w:iCs/>
+        </w:rPr>
+        <w:t>duplex</w:t>
+      </w:r>
+      <w:r>
+        <w:t xml:space="preserve">) </w:t>
+      </w:r>
+      <w:r>
+        <w:t>são ferramentas rápidas, efetivas e vitais disponíveis a preços que se encaixam confortavelmente na maioria dos orçamentos. Com rádios bidirecionais, os oficiais podem se manter conectados o tempo todo, seja na estrada ou em uma cena de crime.</w:t>
+      </w:r>
+    </w:p>
+    <w:p>
+      <w:r>
+        <w:t xml:space="preserve">Os rádios bidirecionais funcionam convertendo o áudio em ondas de rádio, que são então transmitidas pelo ar. </w:t>
+      </w:r>
+      <w:r>
+        <w:t xml:space="preserve">Esse processo é chamado de modulação. As ondas viajam </w:t>
+      </w:r>
+      <w:r>
+        <w:t>na forma de oscilações elétricas de alta frequência, que são diferentes da forma como os sinais de informação são produzidos e processados</w:t>
+      </w:r>
+      <w:r>
+        <w:t xml:space="preserve">. </w:t>
+      </w:r>
+      <w:r>
+        <w:t>A modulação envolve combinar o sinal de informação com uma onda de alta frequência (chamada de "portadora"), gerando um sinal modulado que pode ser transmitido por rádio.</w:t>
+      </w:r>
+    </w:p>
+    <w:p>
+      <w:r>
+        <w:t xml:space="preserve">As ondas de rádio são então recebidas por outros rádios e convertidas de volta em áudio. </w:t>
+      </w:r>
+      <w:r>
+        <w:t xml:space="preserve">Esse processo inverso é conhecido como demodulação, </w:t>
+      </w:r>
+      <w:r>
+        <w:t xml:space="preserve">que envolve a separação do sinal modulado em sua forma original de sinal de informação e onda </w:t>
+      </w:r>
+      <w:r>
+        <w:lastRenderedPageBreak/>
+        <w:t>portadora. Isso é feito no receptor de rádio, que remove a onda portadora do sinal modulado e, em seguida, recupera o sinal de informação original para reprodução ou processamento. A demodulação é essencial para a recepção e decodificação correta de sinais de rádio</w:t>
+      </w:r>
+      <w:r>
+        <w:t xml:space="preserve">. </w:t>
+      </w:r>
+      <w:r>
+        <w:t>A conversão das ondas de rádio pode ser feita por um sinal digital ou analógico, sendo o primeiro a opção mais moderna. O rádio digital permite que os usuários também enviem outros tipos de dados por meio de ondas de rádio, como atualizações de status e mensagens de texto</w:t>
+      </w:r>
+      <w:r>
+        <w:t xml:space="preserve"> </w:t>
+      </w:r>
+      <w:sdt>
+        <w:sdtPr>
+          <w:id w:val="1845437946"/>
+          <w:citation/>
+        </w:sdtPr>
+        <w:sdtContent>
+          <w:r>
+            <w:fldChar w:fldCharType="begin"/>
+          </w:r>
+          <w:r>
+            <w:instrText xml:space="preserve"> CITATION CPI22 \l 1046 </w:instrText>
+          </w:r>
+          <w:r>
+            <w:fldChar w:fldCharType="separate"/>
+          </w:r>
+          <w:r>
+            <w:rPr>
+              <w:noProof/>
+            </w:rPr>
+            <w:t>(CPI OPEN FOX, 2022)</w:t>
+          </w:r>
+          <w:r>
+            <w:fldChar w:fldCharType="end"/>
+          </w:r>
+        </w:sdtContent>
+      </w:sdt>
+      <w:r>
+        <w:t>.</w:t>
+      </w:r>
+    </w:p>
+    <w:p/>
+    <w:p>
+      <w:pPr>
+        <w:pStyle w:val="Ttulo3"/>
+      </w:pPr>
+      <w:r>
+        <w:t>Câmeras corporais</w:t>
+      </w:r>
+    </w:p>
+    <w:p/>
+    <w:p>
+      <w:pPr>
+        <w:pStyle w:val="Ttulo3"/>
+      </w:pPr>
+      <w:r>
+        <w:t>Transmissões ao vivo</w:t>
+      </w:r>
+    </w:p>
     <w:p>
       <w:pPr>
         <w:ind w:firstLine="0"/>
@@ -5437,20 +5763,42 @@
     </w:p>
     <w:p>
       <w:pPr>
-        <w:pStyle w:val="Ttulo2"/>
-      </w:pPr>
-      <w:bookmarkStart w:id="6" w:name="_Toc134362602"/>
-      <w:r>
-        <w:t xml:space="preserve">Estado da </w:t>
-      </w:r>
-      <w:r>
-        <w:t>a</w:t>
-      </w:r>
-      <w:r>
-        <w:t>rte</w:t>
-      </w:r>
-      <w:bookmarkEnd w:id="6"/>
-    </w:p>
+        <w:pStyle w:val="Ttulo3"/>
+      </w:pPr>
+      <w:r>
+        <w:t>Telemática: acompanhamento em tempo real</w:t>
+      </w:r>
+    </w:p>
+    <w:p/>
+    <w:p>
+      <w:pPr>
+        <w:pStyle w:val="Ttulo3"/>
+      </w:pPr>
+      <w:r>
+        <w:t>Grapplers</w:t>
+      </w:r>
+    </w:p>
+    <w:p/>
+    <w:p>
+      <w:pPr>
+        <w:pStyle w:val="Ttulo3"/>
+      </w:pPr>
+      <w:r>
+        <w:t>Star chase</w:t>
+      </w:r>
+    </w:p>
+    <w:p/>
+    <w:p>
+      <w:pPr>
+        <w:pStyle w:val="Ttulo3"/>
+      </w:pPr>
+      <w:r>
+        <w:t>Dubai e a vigilância ostensiva</w:t>
+      </w:r>
+    </w:p>
+    <w:p/>
+    <w:p/>
+    <w:p/>
     <w:p/>
     <w:p/>
     <w:p>
@@ -5825,10 +6173,7 @@
         <w:t xml:space="preserve"> (1996</w:t>
       </w:r>
       <w:r>
-        <w:t xml:space="preserve">, </w:t>
-      </w:r>
-      <w:r>
-        <w:t xml:space="preserve">apud </w:t>
+        <w:t xml:space="preserve">, apud </w:t>
       </w:r>
       <w:r>
         <w:rPr>
@@ -5849,82 +6194,64 @@
       <w:r>
         <w:t>É frequentemente relatado que 90% de todas as informações de condução são visuais, e embora a natureza quantitativa precisa dessas afirmações seja um tanto duvidosa, a importância da visão é aceita (</w:t>
       </w:r>
+      <w:r>
+        <w:t>SIVAK</w:t>
+      </w:r>
+      <w:r>
+        <w:t>, 1996</w:t>
+      </w:r>
+      <w:r>
+        <w:t xml:space="preserve"> apud </w:t>
+      </w:r>
+      <w:r>
+        <w:rPr>
+          <w:noProof/>
+        </w:rPr>
+        <w:t>DAVID CRUNDALL, 2003</w:t>
+      </w:r>
+      <w:r>
+        <w:t>). Certamente, erros de percepção foram relatados como uma das principais causas de acidentes de trânsito (</w:t>
+      </w:r>
+      <w:r>
+        <w:t xml:space="preserve">CAIRNEY </w:t>
+      </w:r>
+      <w:r>
+        <w:t xml:space="preserve">e </w:t>
+      </w:r>
+      <w:r>
+        <w:t>CATCHPOLE</w:t>
+      </w:r>
+      <w:r>
+        <w:t xml:space="preserve">, 1991; </w:t>
+      </w:r>
       <w:proofErr w:type="spellStart"/>
       <w:r>
-        <w:t>Sivak</w:t>
+        <w:t>Nagayama</w:t>
       </w:r>
       <w:proofErr w:type="spellEnd"/>
       <w:r>
-        <w:t>, 1996</w:t>
-      </w:r>
-      <w:r>
-        <w:t xml:space="preserve"> </w:t>
-      </w:r>
-      <w:r>
-        <w:t xml:space="preserve">apud </w:t>
-      </w:r>
-      <w:r>
-        <w:rPr>
-          <w:noProof/>
-        </w:rPr>
-        <w:t>DAVID CRUNDALL, 2003</w:t>
-      </w:r>
-      <w:r>
-        <w:t>). Certamente, erros de percepção foram relatados como uma das principais causas de acidentes de trânsito (</w:t>
-      </w:r>
-      <w:proofErr w:type="spellStart"/>
-      <w:r>
-        <w:t>Cairney</w:t>
-      </w:r>
-      <w:proofErr w:type="spellEnd"/>
-      <w:r>
-        <w:t xml:space="preserve"> e </w:t>
-      </w:r>
-      <w:proofErr w:type="spellStart"/>
-      <w:r>
-        <w:t>Catchpole</w:t>
-      </w:r>
-      <w:proofErr w:type="spellEnd"/>
-      <w:r>
-        <w:t xml:space="preserve">, 1991; </w:t>
-      </w:r>
-      <w:proofErr w:type="spellStart"/>
-      <w:r>
-        <w:t>Nagayama</w:t>
-      </w:r>
-      <w:proofErr w:type="spellEnd"/>
-      <w:r>
         <w:t xml:space="preserve">, 1978; </w:t>
       </w:r>
-      <w:proofErr w:type="spellStart"/>
-      <w:r>
-        <w:t>Quenault</w:t>
-      </w:r>
-      <w:proofErr w:type="spellEnd"/>
+      <w:r>
+        <w:t>QUENAULT</w:t>
+      </w:r>
       <w:r>
         <w:t xml:space="preserve">, 1967; </w:t>
       </w:r>
-      <w:proofErr w:type="spellStart"/>
-      <w:r>
-        <w:t>Staughton</w:t>
-      </w:r>
-      <w:proofErr w:type="spellEnd"/>
-      <w:r>
-        <w:t xml:space="preserve"> e </w:t>
-      </w:r>
-      <w:proofErr w:type="spellStart"/>
-      <w:r>
-        <w:t>Storie</w:t>
-      </w:r>
-      <w:proofErr w:type="spellEnd"/>
+      <w:r>
+        <w:t xml:space="preserve">STAUGHTON </w:t>
+      </w:r>
+      <w:r>
+        <w:t xml:space="preserve">e </w:t>
+      </w:r>
+      <w:r>
+        <w:t>STORIE</w:t>
+      </w:r>
       <w:r>
         <w:t>, 1977</w:t>
       </w:r>
       <w:r>
-        <w:t xml:space="preserve"> </w:t>
-      </w:r>
-      <w:r>
-        <w:t xml:space="preserve">apud </w:t>
+        <w:t xml:space="preserve"> apud </w:t>
       </w:r>
       <w:r>
         <w:rPr>
@@ -5977,10 +6304,7 @@
         <w:t xml:space="preserve"> (</w:t>
       </w:r>
       <w:r>
-        <w:t xml:space="preserve">HOYOS </w:t>
-      </w:r>
-      <w:r>
-        <w:t>1988</w:t>
+        <w:t>HOYOS 1988</w:t>
       </w:r>
       <w:r>
         <w:t xml:space="preserve"> apud </w:t>
@@ -6338,7 +6662,6 @@
           <w:docPartUnique/>
         </w:docPartObj>
       </w:sdtPr>
-      <w:sdtEndPr/>
       <w:sdtContent>
         <w:p>
           <w:pPr>
@@ -6360,7 +6683,6 @@
             <w:id w:val="111145805"/>
             <w:bibliography/>
           </w:sdtPr>
-          <w:sdtEndPr/>
           <w:sdtContent>
             <w:p>
               <w:pPr>
@@ -7117,7 +7439,6 @@
         <w:docPartUnique/>
       </w:docPartObj>
     </w:sdtPr>
-    <w:sdtEndPr/>
     <w:sdtContent>
       <w:p>
         <w:pPr>
@@ -10780,7 +11101,7 @@
     <b:Month>Setembro</b:Month>
     <b:Day>05</b:Day>
     <b:Pages>855-891</b:Pages>
-    <b:RefOrder>9</b:RefOrder>
+    <b:RefOrder>12</b:RefOrder>
   </b:Source>
   <b:Source>
     <b:Tag>KCA23</b:Tag>
@@ -10798,7 +11119,7 @@
     <b:MonthAccessed>Maio</b:MonthAccessed>
     <b:DayAccessed>06</b:DayAccessed>
     <b:URL>https://www.cbsnews.com/losangeles/news/study-shows-lapd-pursuits-ending-in-crashes-have-resulted-in-more-than-1000-injuries-over-last-5-years/</b:URL>
-    <b:RefOrder>7</b:RefOrder>
+    <b:RefOrder>10</b:RefOrder>
   </b:Source>
   <b:Source>
     <b:Tag>Chi23</b:Tag>
@@ -10815,7 +11136,7 @@
       </b:Author>
     </b:Author>
     <b:URL>https://s3.documentcloud.org/documents/23785994/bpc_23-082-pursuit-report.pdf</b:URL>
-    <b:RefOrder>10</b:RefOrder>
+    <b:RefOrder>13</b:RefOrder>
   </b:Source>
   <b:Source>
     <b:Tag>Tha16</b:Tag>
@@ -10838,7 +11159,7 @@
     <b:MonthAccessed>Maio</b:MonthAccessed>
     <b:DayAccessed>07</b:DayAccessed>
     <b:URL>https://www.bemparana.com.br/noticias/brasil/atirar-contra-veiculo-em-fuga-deve-ser-sempre-evitado-diz-norma-da-pm/</b:URL>
-    <b:RefOrder>6</b:RefOrder>
+    <b:RefOrder>7</b:RefOrder>
   </b:Source>
   <b:Source>
     <b:Tag>Dav03</b:Tag>
@@ -10886,13 +11207,71 @@
     <b:MonthAccessed>Maio</b:MonthAccessed>
     <b:DayAccessed>07</b:DayAccessed>
     <b:URL>https://www.observatoriodaimprensa.com.br/educacao-e-cidadania/caderno-da-cidadania/os-processos-comunicativos-da-policia-militar/</b:URL>
+    <b:RefOrder>11</b:RefOrder>
+  </b:Source>
+  <b:Source>
+    <b:Tag>CPI22</b:Tag>
+    <b:SourceType>InternetSite</b:SourceType>
+    <b:Guid>{4B8D669F-0C24-4D5F-A620-B43F95B13A29}</b:Guid>
+    <b:Author>
+      <b:Author>
+        <b:Corporate>CPI Open Fox</b:Corporate>
+      </b:Author>
+    </b:Author>
+    <b:Title>Should Law Enforcement Officials Use Radio Or Communication Software?</b:Title>
+    <b:InternetSiteTitle>CPI Open Fox</b:InternetSiteTitle>
+    <b:Year>2022</b:Year>
+    <b:YearAccessed>2023</b:YearAccessed>
+    <b:MonthAccessed>Maio</b:MonthAccessed>
+    <b:DayAccessed>07</b:DayAccessed>
+    <b:URL>https://www.openfox.com/should-law-enforcement-officials-use-radio-or-communication-software/</b:URL>
+    <b:RefOrder>9</b:RefOrder>
+  </b:Source>
+  <b:Source>
+    <b:Tag>Jor23</b:Tag>
+    <b:SourceType>InternetSite</b:SourceType>
+    <b:Guid>{B588994C-8ABA-4C07-8A85-DF61800ACD26}</b:Guid>
+    <b:Author>
+      <b:Author>
+        <b:NameList>
+          <b:Person>
+            <b:Last>Lordello</b:Last>
+            <b:First>Jorge</b:First>
+          </b:Person>
+        </b:NameList>
+      </b:Author>
+    </b:Author>
+    <b:Title>É melhor perseguir ou acompanhar?</b:Title>
+    <b:InternetSiteTitle>Tudo sobre segurança</b:InternetSiteTitle>
+    <b:YearAccessed>2023</b:YearAccessed>
+    <b:MonthAccessed>Maio</b:MonthAccessed>
+    <b:DayAccessed>07</b:DayAccessed>
+    <b:URL>http://tudosobreseguranca.com.br/portal/index.php?option=com_content&amp;task=view&amp;id=1379&amp;Itemid=169</b:URL>
+    <b:RefOrder>6</b:RefOrder>
+  </b:Source>
+  <b:Source>
+    <b:Tag>R716</b:Tag>
+    <b:SourceType>InternetSite</b:SourceType>
+    <b:Guid>{971F32CD-7085-46CC-8424-BC1D58B6F7AE}</b:Guid>
+    <b:Author>
+      <b:Author>
+        <b:Corporate>R7</b:Corporate>
+      </b:Author>
+    </b:Author>
+    <b:Title>Guarda-civil acusado de matar menino durante perseguição diz que mirou pneus</b:Title>
+    <b:InternetSiteTitle>R7</b:InternetSiteTitle>
+    <b:Year>2016</b:Year>
+    <b:YearAccessed>2023</b:YearAccessed>
+    <b:MonthAccessed>Maio</b:MonthAccessed>
+    <b:DayAccessed>07</b:DayAccessed>
+    <b:URL>https://noticias.r7.com/sao-paulo/guarda-civil-acusado-de-matar-menino-durante-perseguicao-diz-que-mirou-pneus-30062016</b:URL>
     <b:RefOrder>8</b:RefOrder>
   </b:Source>
 </b:Sources>
 </file>
 
 <file path=customXml/itemProps1.xml><?xml version="1.0" encoding="utf-8"?>
-<ds:datastoreItem xmlns:ds="http://schemas.openxmlformats.org/officeDocument/2006/customXml" ds:itemID="{AA1EA826-F5B8-4215-9A90-D148F9C4891B}">
+<ds:datastoreItem xmlns:ds="http://schemas.openxmlformats.org/officeDocument/2006/customXml" ds:itemID="{E78E36D3-BD17-4311-A793-C576894BEC39}">
   <ds:schemaRefs>
     <ds:schemaRef ds:uri="http://schemas.openxmlformats.org/officeDocument/2006/bibliography"/>
   </ds:schemaRefs>

--- a/rocam-communication-tcc.docx
+++ b/rocam-communication-tcc.docx
@@ -1727,7 +1727,18 @@
         </w:tabs>
         <w:ind w:firstLine="0"/>
       </w:pPr>
-      <w:fldSimple w:instr=" TOC \h \z \c &quot;Gráfico&quot; "/>
+      <w:r>
+        <w:fldChar w:fldCharType="begin"/>
+      </w:r>
+      <w:r>
+        <w:instrText xml:space="preserve"> TOC \h \z \c "Gráfico" </w:instrText>
+      </w:r>
+      <w:r>
+        <w:fldChar w:fldCharType="separate"/>
+      </w:r>
+      <w:r>
+        <w:fldChar w:fldCharType="end"/>
+      </w:r>
     </w:p>
     <w:p>
       <w:pPr>
@@ -1872,13 +1883,316 @@
     </w:p>
     <w:p>
       <w:pPr>
-        <w:pStyle w:val="Rodapeoutros"/>
-      </w:pPr>
-    </w:p>
-    <w:p>
-      <w:pPr>
-        <w:pStyle w:val="Rodapeoutros"/>
-      </w:pPr>
+        <w:pStyle w:val="SemEspaamento"/>
+      </w:pPr>
+      <w:r>
+        <w:t>PMESP</w:t>
+      </w:r>
+      <w:r>
+        <w:tab/>
+      </w:r>
+      <w:r>
+        <w:t>Polícia Militar do Estado de São Paulo</w:t>
+      </w:r>
+    </w:p>
+    <w:p>
+      <w:pPr>
+        <w:pStyle w:val="SemEspaamento"/>
+      </w:pPr>
+      <w:r>
+        <w:t>COP</w:t>
+      </w:r>
+      <w:r>
+        <w:tab/>
+      </w:r>
+      <w:r>
+        <w:tab/>
+        <w:t>C</w:t>
+      </w:r>
+      <w:r>
+        <w:t xml:space="preserve">âmeras </w:t>
+      </w:r>
+      <w:r>
+        <w:t>O</w:t>
+      </w:r>
+      <w:r>
+        <w:t xml:space="preserve">peracionais </w:t>
+      </w:r>
+      <w:r>
+        <w:t>P</w:t>
+      </w:r>
+      <w:r>
+        <w:t>ortáteis</w:t>
+      </w:r>
+    </w:p>
+    <w:p>
+      <w:pPr>
+        <w:pStyle w:val="SemEspaamento"/>
+      </w:pPr>
+      <w:r>
+        <w:t>FGV</w:t>
+      </w:r>
+      <w:r>
+        <w:tab/>
+      </w:r>
+      <w:r>
+        <w:tab/>
+      </w:r>
+      <w:r>
+        <w:t>Fundação Getúlio Vargas</w:t>
+      </w:r>
+    </w:p>
+    <w:p>
+      <w:pPr>
+        <w:pStyle w:val="SemEspaamento"/>
+      </w:pPr>
+      <w:r>
+        <w:t>COPOM</w:t>
+      </w:r>
+      <w:r>
+        <w:tab/>
+      </w:r>
+      <w:r>
+        <w:t>Centro de Operações Policiais Militares</w:t>
+      </w:r>
+    </w:p>
+    <w:p>
+      <w:pPr>
+        <w:pStyle w:val="SemEspaamento"/>
+      </w:pPr>
+      <w:proofErr w:type="spellStart"/>
+      <w:r>
+        <w:t>IoT</w:t>
+      </w:r>
+      <w:proofErr w:type="spellEnd"/>
+      <w:r>
+        <w:tab/>
+      </w:r>
+      <w:r>
+        <w:tab/>
+        <w:t xml:space="preserve">Internet </w:t>
+      </w:r>
+      <w:proofErr w:type="spellStart"/>
+      <w:r>
+        <w:t>of</w:t>
+      </w:r>
+      <w:proofErr w:type="spellEnd"/>
+      <w:r>
+        <w:t xml:space="preserve"> </w:t>
+      </w:r>
+      <w:proofErr w:type="spellStart"/>
+      <w:r>
+        <w:t>Things</w:t>
+      </w:r>
+      <w:proofErr w:type="spellEnd"/>
+    </w:p>
+    <w:p>
+      <w:pPr>
+        <w:pStyle w:val="SemEspaamento"/>
+      </w:pPr>
+      <w:r>
+        <w:t>M2M</w:t>
+      </w:r>
+      <w:r>
+        <w:tab/>
+      </w:r>
+      <w:r>
+        <w:tab/>
+      </w:r>
+      <w:proofErr w:type="spellStart"/>
+      <w:r>
+        <w:t>Machine</w:t>
+      </w:r>
+      <w:proofErr w:type="spellEnd"/>
+      <w:r>
+        <w:t xml:space="preserve"> </w:t>
+      </w:r>
+      <w:proofErr w:type="spellStart"/>
+      <w:r>
+        <w:t>to</w:t>
+      </w:r>
+      <w:proofErr w:type="spellEnd"/>
+      <w:r>
+        <w:t xml:space="preserve"> </w:t>
+      </w:r>
+      <w:proofErr w:type="spellStart"/>
+      <w:r>
+        <w:t>Machine</w:t>
+      </w:r>
+      <w:proofErr w:type="spellEnd"/>
+    </w:p>
+    <w:p>
+      <w:pPr>
+        <w:pStyle w:val="SemEspaamento"/>
+      </w:pPr>
+      <w:r>
+        <w:t>IP</w:t>
+      </w:r>
+      <w:r>
+        <w:tab/>
+      </w:r>
+      <w:r>
+        <w:tab/>
+        <w:t xml:space="preserve">Internet </w:t>
+      </w:r>
+      <w:proofErr w:type="spellStart"/>
+      <w:r>
+        <w:t>Protocol</w:t>
+      </w:r>
+      <w:proofErr w:type="spellEnd"/>
+    </w:p>
+    <w:p>
+      <w:pPr>
+        <w:pStyle w:val="SemEspaamento"/>
+      </w:pPr>
+      <w:r>
+        <w:t>TCP</w:t>
+      </w:r>
+      <w:r>
+        <w:tab/>
+      </w:r>
+      <w:r>
+        <w:tab/>
+      </w:r>
+      <w:proofErr w:type="spellStart"/>
+      <w:r>
+        <w:t>Transmission</w:t>
+      </w:r>
+      <w:proofErr w:type="spellEnd"/>
+      <w:r>
+        <w:t xml:space="preserve"> </w:t>
+      </w:r>
+      <w:proofErr w:type="spellStart"/>
+      <w:r>
+        <w:t>Control</w:t>
+      </w:r>
+      <w:proofErr w:type="spellEnd"/>
+      <w:r>
+        <w:t xml:space="preserve"> </w:t>
+      </w:r>
+      <w:proofErr w:type="spellStart"/>
+      <w:r>
+        <w:t>Protocol</w:t>
+      </w:r>
+      <w:proofErr w:type="spellEnd"/>
+    </w:p>
+    <w:p>
+      <w:pPr>
+        <w:pStyle w:val="SemEspaamento"/>
+      </w:pPr>
+      <w:r>
+        <w:t>UDP</w:t>
+      </w:r>
+      <w:r>
+        <w:tab/>
+      </w:r>
+      <w:r>
+        <w:tab/>
+      </w:r>
+      <w:proofErr w:type="spellStart"/>
+      <w:r>
+        <w:t>User</w:t>
+      </w:r>
+      <w:proofErr w:type="spellEnd"/>
+      <w:r>
+        <w:t xml:space="preserve"> </w:t>
+      </w:r>
+      <w:proofErr w:type="spellStart"/>
+      <w:r>
+        <w:t>Datagram</w:t>
+      </w:r>
+      <w:proofErr w:type="spellEnd"/>
+      <w:r>
+        <w:t xml:space="preserve"> </w:t>
+      </w:r>
+      <w:proofErr w:type="spellStart"/>
+      <w:r>
+        <w:t>Protocol</w:t>
+      </w:r>
+      <w:proofErr w:type="spellEnd"/>
+    </w:p>
+    <w:p>
+      <w:pPr>
+        <w:pStyle w:val="SemEspaamento"/>
+      </w:pPr>
+      <w:r>
+        <w:t>HTTP</w:t>
+      </w:r>
+      <w:r>
+        <w:tab/>
+      </w:r>
+      <w:r>
+        <w:tab/>
+      </w:r>
+      <w:r>
+        <w:t xml:space="preserve">Hypertext </w:t>
+      </w:r>
+      <w:proofErr w:type="spellStart"/>
+      <w:r>
+        <w:t>Transfer</w:t>
+      </w:r>
+      <w:proofErr w:type="spellEnd"/>
+      <w:r>
+        <w:t xml:space="preserve"> </w:t>
+      </w:r>
+      <w:proofErr w:type="spellStart"/>
+      <w:r>
+        <w:t>Protocol</w:t>
+      </w:r>
+      <w:proofErr w:type="spellEnd"/>
+    </w:p>
+    <w:p>
+      <w:pPr>
+        <w:pStyle w:val="SemEspaamento"/>
+      </w:pPr>
+      <w:r>
+        <w:t>DNS</w:t>
+      </w:r>
+      <w:r>
+        <w:tab/>
+      </w:r>
+      <w:r>
+        <w:tab/>
+        <w:t xml:space="preserve">Domain </w:t>
+      </w:r>
+      <w:proofErr w:type="spellStart"/>
+      <w:r>
+        <w:t>Name</w:t>
+      </w:r>
+      <w:proofErr w:type="spellEnd"/>
+      <w:r>
+        <w:t xml:space="preserve"> System</w:t>
+      </w:r>
+    </w:p>
+    <w:p>
+      <w:pPr>
+        <w:pStyle w:val="SemEspaamento"/>
+      </w:pPr>
+      <w:r>
+        <w:t>FTP</w:t>
+      </w:r>
+      <w:r>
+        <w:tab/>
+      </w:r>
+      <w:r>
+        <w:tab/>
+      </w:r>
+      <w:r>
+        <w:t xml:space="preserve">File </w:t>
+      </w:r>
+      <w:proofErr w:type="spellStart"/>
+      <w:r>
+        <w:t>Transfer</w:t>
+      </w:r>
+      <w:proofErr w:type="spellEnd"/>
+      <w:r>
+        <w:t xml:space="preserve"> </w:t>
+      </w:r>
+      <w:proofErr w:type="spellStart"/>
+      <w:r>
+        <w:t>Protocol</w:t>
+      </w:r>
+      <w:proofErr w:type="spellEnd"/>
     </w:p>
     <w:p>
       <w:pPr>
@@ -1950,7 +2264,7 @@
           <w:r>
             <w:fldChar w:fldCharType="separate"/>
           </w:r>
-          <w:hyperlink w:anchor="_Toc134362596" w:history="1">
+          <w:hyperlink w:anchor="_Toc134433048" w:history="1">
             <w:r>
               <w:rPr>
                 <w:rStyle w:val="Hyperlink"/>
@@ -1993,7 +2307,7 @@
                 <w:noProof/>
                 <w:webHidden/>
               </w:rPr>
-              <w:instrText xml:space="preserve"> PAGEREF _Toc134362596 \h </w:instrText>
+              <w:instrText xml:space="preserve"> PAGEREF _Toc134433048 \h </w:instrText>
             </w:r>
             <w:r>
               <w:rPr>
@@ -2034,7 +2348,7 @@
               <w:lang w:eastAsia="pt-BR"/>
             </w:rPr>
           </w:pPr>
-          <w:hyperlink w:anchor="_Toc134362597" w:history="1">
+          <w:hyperlink w:anchor="_Toc134433049" w:history="1">
             <w:r>
               <w:rPr>
                 <w:rStyle w:val="Hyperlink"/>
@@ -2077,7 +2391,7 @@
                 <w:noProof/>
                 <w:webHidden/>
               </w:rPr>
-              <w:instrText xml:space="preserve"> PAGEREF _Toc134362597 \h </w:instrText>
+              <w:instrText xml:space="preserve"> PAGEREF _Toc134433049 \h </w:instrText>
             </w:r>
             <w:r>
               <w:rPr>
@@ -2118,7 +2432,7 @@
               <w:lang w:eastAsia="pt-BR"/>
             </w:rPr>
           </w:pPr>
-          <w:hyperlink w:anchor="_Toc134362598" w:history="1">
+          <w:hyperlink w:anchor="_Toc134433050" w:history="1">
             <w:r>
               <w:rPr>
                 <w:rStyle w:val="Hyperlink"/>
@@ -2161,7 +2475,7 @@
                 <w:noProof/>
                 <w:webHidden/>
               </w:rPr>
-              <w:instrText xml:space="preserve"> PAGEREF _Toc134362598 \h </w:instrText>
+              <w:instrText xml:space="preserve"> PAGEREF _Toc134433050 \h </w:instrText>
             </w:r>
             <w:r>
               <w:rPr>
@@ -2206,7 +2520,7 @@
               <w:lang w:eastAsia="pt-BR"/>
             </w:rPr>
           </w:pPr>
-          <w:hyperlink w:anchor="_Toc134362599" w:history="1">
+          <w:hyperlink w:anchor="_Toc134433051" w:history="1">
             <w:r>
               <w:rPr>
                 <w:rStyle w:val="Hyperlink"/>
@@ -2249,7 +2563,7 @@
                 <w:noProof/>
                 <w:webHidden/>
               </w:rPr>
-              <w:instrText xml:space="preserve"> PAGEREF _Toc134362599 \h </w:instrText>
+              <w:instrText xml:space="preserve"> PAGEREF _Toc134433051 \h </w:instrText>
             </w:r>
             <w:r>
               <w:rPr>
@@ -2294,7 +2608,7 @@
               <w:lang w:eastAsia="pt-BR"/>
             </w:rPr>
           </w:pPr>
-          <w:hyperlink w:anchor="_Toc134362600" w:history="1">
+          <w:hyperlink w:anchor="_Toc134433052" w:history="1">
             <w:r>
               <w:rPr>
                 <w:rStyle w:val="Hyperlink"/>
@@ -2337,7 +2651,7 @@
                 <w:noProof/>
                 <w:webHidden/>
               </w:rPr>
-              <w:instrText xml:space="preserve"> PAGEREF _Toc134362600 \h </w:instrText>
+              <w:instrText xml:space="preserve"> PAGEREF _Toc134433052 \h </w:instrText>
             </w:r>
             <w:r>
               <w:rPr>
@@ -2382,7 +2696,7 @@
               <w:lang w:eastAsia="pt-BR"/>
             </w:rPr>
           </w:pPr>
-          <w:hyperlink w:anchor="_Toc134362601" w:history="1">
+          <w:hyperlink w:anchor="_Toc134433053" w:history="1">
             <w:r>
               <w:rPr>
                 <w:rStyle w:val="Hyperlink"/>
@@ -2425,7 +2739,7 @@
                 <w:noProof/>
                 <w:webHidden/>
               </w:rPr>
-              <w:instrText xml:space="preserve"> PAGEREF _Toc134362601 \h </w:instrText>
+              <w:instrText xml:space="preserve"> PAGEREF _Toc134433053 \h </w:instrText>
             </w:r>
             <w:r>
               <w:rPr>
@@ -2446,6 +2760,94 @@
                 <w:webHidden/>
               </w:rPr>
               <w:t>15</w:t>
+            </w:r>
+            <w:r>
+              <w:rPr>
+                <w:noProof/>
+                <w:webHidden/>
+              </w:rPr>
+              <w:fldChar w:fldCharType="end"/>
+            </w:r>
+          </w:hyperlink>
+        </w:p>
+        <w:p>
+          <w:pPr>
+            <w:pStyle w:val="Sumrio3"/>
+            <w:tabs>
+              <w:tab w:val="left" w:pos="1943"/>
+              <w:tab w:val="right" w:leader="dot" w:pos="9061"/>
+            </w:tabs>
+            <w:rPr>
+              <w:rFonts w:asciiTheme="minorHAnsi" w:eastAsiaTheme="minorEastAsia" w:hAnsiTheme="minorHAnsi"/>
+              <w:noProof/>
+              <w:sz w:val="22"/>
+              <w:lang w:eastAsia="pt-BR"/>
+            </w:rPr>
+          </w:pPr>
+          <w:hyperlink w:anchor="_Toc134433054" w:history="1">
+            <w:r>
+              <w:rPr>
+                <w:rStyle w:val="Hyperlink"/>
+                <w:noProof/>
+              </w:rPr>
+              <w:t>3.1.3</w:t>
+            </w:r>
+            <w:r>
+              <w:rPr>
+                <w:rFonts w:asciiTheme="minorHAnsi" w:eastAsiaTheme="minorEastAsia" w:hAnsiTheme="minorHAnsi"/>
+                <w:noProof/>
+                <w:sz w:val="22"/>
+                <w:lang w:eastAsia="pt-BR"/>
+              </w:rPr>
+              <w:tab/>
+            </w:r>
+            <w:r>
+              <w:rPr>
+                <w:rStyle w:val="Hyperlink"/>
+                <w:noProof/>
+              </w:rPr>
+              <w:t>Acompanhar e cercar</w:t>
+            </w:r>
+            <w:r>
+              <w:rPr>
+                <w:noProof/>
+                <w:webHidden/>
+              </w:rPr>
+              <w:tab/>
+            </w:r>
+            <w:r>
+              <w:rPr>
+                <w:noProof/>
+                <w:webHidden/>
+              </w:rPr>
+              <w:fldChar w:fldCharType="begin"/>
+            </w:r>
+            <w:r>
+              <w:rPr>
+                <w:noProof/>
+                <w:webHidden/>
+              </w:rPr>
+              <w:instrText xml:space="preserve"> PAGEREF _Toc134433054 \h </w:instrText>
+            </w:r>
+            <w:r>
+              <w:rPr>
+                <w:noProof/>
+                <w:webHidden/>
+              </w:rPr>
+            </w:r>
+            <w:r>
+              <w:rPr>
+                <w:noProof/>
+                <w:webHidden/>
+              </w:rPr>
+              <w:fldChar w:fldCharType="separate"/>
+            </w:r>
+            <w:r>
+              <w:rPr>
+                <w:noProof/>
+                <w:webHidden/>
+              </w:rPr>
+              <w:t>16</w:t>
             </w:r>
             <w:r>
               <w:rPr>
@@ -2470,7 +2872,7 @@
               <w:lang w:eastAsia="pt-BR"/>
             </w:rPr>
           </w:pPr>
-          <w:hyperlink w:anchor="_Toc134362602" w:history="1">
+          <w:hyperlink w:anchor="_Toc134433055" w:history="1">
             <w:r>
               <w:rPr>
                 <w:rStyle w:val="Hyperlink"/>
@@ -2513,7 +2915,7 @@
                 <w:noProof/>
                 <w:webHidden/>
               </w:rPr>
-              <w:instrText xml:space="preserve"> PAGEREF _Toc134362602 \h </w:instrText>
+              <w:instrText xml:space="preserve"> PAGEREF _Toc134433055 \h </w:instrText>
             </w:r>
             <w:r>
               <w:rPr>
@@ -2533,7 +2935,623 @@
                 <w:noProof/>
                 <w:webHidden/>
               </w:rPr>
-              <w:t>16</w:t>
+              <w:t>17</w:t>
+            </w:r>
+            <w:r>
+              <w:rPr>
+                <w:noProof/>
+                <w:webHidden/>
+              </w:rPr>
+              <w:fldChar w:fldCharType="end"/>
+            </w:r>
+          </w:hyperlink>
+        </w:p>
+        <w:p>
+          <w:pPr>
+            <w:pStyle w:val="Sumrio3"/>
+            <w:tabs>
+              <w:tab w:val="left" w:pos="1943"/>
+              <w:tab w:val="right" w:leader="dot" w:pos="9061"/>
+            </w:tabs>
+            <w:rPr>
+              <w:rFonts w:asciiTheme="minorHAnsi" w:eastAsiaTheme="minorEastAsia" w:hAnsiTheme="minorHAnsi"/>
+              <w:noProof/>
+              <w:sz w:val="22"/>
+              <w:lang w:eastAsia="pt-BR"/>
+            </w:rPr>
+          </w:pPr>
+          <w:hyperlink w:anchor="_Toc134433056" w:history="1">
+            <w:r>
+              <w:rPr>
+                <w:rStyle w:val="Hyperlink"/>
+                <w:noProof/>
+              </w:rPr>
+              <w:t>3.2.1</w:t>
+            </w:r>
+            <w:r>
+              <w:rPr>
+                <w:rFonts w:asciiTheme="minorHAnsi" w:eastAsiaTheme="minorEastAsia" w:hAnsiTheme="minorHAnsi"/>
+                <w:noProof/>
+                <w:sz w:val="22"/>
+                <w:lang w:eastAsia="pt-BR"/>
+              </w:rPr>
+              <w:tab/>
+            </w:r>
+            <w:r>
+              <w:rPr>
+                <w:rStyle w:val="Hyperlink"/>
+                <w:noProof/>
+              </w:rPr>
+              <w:t>Rádio comunicadores</w:t>
+            </w:r>
+            <w:r>
+              <w:rPr>
+                <w:noProof/>
+                <w:webHidden/>
+              </w:rPr>
+              <w:tab/>
+            </w:r>
+            <w:r>
+              <w:rPr>
+                <w:noProof/>
+                <w:webHidden/>
+              </w:rPr>
+              <w:fldChar w:fldCharType="begin"/>
+            </w:r>
+            <w:r>
+              <w:rPr>
+                <w:noProof/>
+                <w:webHidden/>
+              </w:rPr>
+              <w:instrText xml:space="preserve"> PAGEREF _Toc134433056 \h </w:instrText>
+            </w:r>
+            <w:r>
+              <w:rPr>
+                <w:noProof/>
+                <w:webHidden/>
+              </w:rPr>
+            </w:r>
+            <w:r>
+              <w:rPr>
+                <w:noProof/>
+                <w:webHidden/>
+              </w:rPr>
+              <w:fldChar w:fldCharType="separate"/>
+            </w:r>
+            <w:r>
+              <w:rPr>
+                <w:noProof/>
+                <w:webHidden/>
+              </w:rPr>
+              <w:t>17</w:t>
+            </w:r>
+            <w:r>
+              <w:rPr>
+                <w:noProof/>
+                <w:webHidden/>
+              </w:rPr>
+              <w:fldChar w:fldCharType="end"/>
+            </w:r>
+          </w:hyperlink>
+        </w:p>
+        <w:p>
+          <w:pPr>
+            <w:pStyle w:val="Sumrio3"/>
+            <w:tabs>
+              <w:tab w:val="left" w:pos="1943"/>
+              <w:tab w:val="right" w:leader="dot" w:pos="9061"/>
+            </w:tabs>
+            <w:rPr>
+              <w:rFonts w:asciiTheme="minorHAnsi" w:eastAsiaTheme="minorEastAsia" w:hAnsiTheme="minorHAnsi"/>
+              <w:noProof/>
+              <w:sz w:val="22"/>
+              <w:lang w:eastAsia="pt-BR"/>
+            </w:rPr>
+          </w:pPr>
+          <w:hyperlink w:anchor="_Toc134433057" w:history="1">
+            <w:r>
+              <w:rPr>
+                <w:rStyle w:val="Hyperlink"/>
+                <w:noProof/>
+              </w:rPr>
+              <w:t>3.2.2</w:t>
+            </w:r>
+            <w:r>
+              <w:rPr>
+                <w:rFonts w:asciiTheme="minorHAnsi" w:eastAsiaTheme="minorEastAsia" w:hAnsiTheme="minorHAnsi"/>
+                <w:noProof/>
+                <w:sz w:val="22"/>
+                <w:lang w:eastAsia="pt-BR"/>
+              </w:rPr>
+              <w:tab/>
+            </w:r>
+            <w:r>
+              <w:rPr>
+                <w:rStyle w:val="Hyperlink"/>
+                <w:noProof/>
+              </w:rPr>
+              <w:t>Câmeras corporais</w:t>
+            </w:r>
+            <w:r>
+              <w:rPr>
+                <w:noProof/>
+                <w:webHidden/>
+              </w:rPr>
+              <w:tab/>
+            </w:r>
+            <w:r>
+              <w:rPr>
+                <w:noProof/>
+                <w:webHidden/>
+              </w:rPr>
+              <w:fldChar w:fldCharType="begin"/>
+            </w:r>
+            <w:r>
+              <w:rPr>
+                <w:noProof/>
+                <w:webHidden/>
+              </w:rPr>
+              <w:instrText xml:space="preserve"> PAGEREF _Toc134433057 \h </w:instrText>
+            </w:r>
+            <w:r>
+              <w:rPr>
+                <w:noProof/>
+                <w:webHidden/>
+              </w:rPr>
+            </w:r>
+            <w:r>
+              <w:rPr>
+                <w:noProof/>
+                <w:webHidden/>
+              </w:rPr>
+              <w:fldChar w:fldCharType="separate"/>
+            </w:r>
+            <w:r>
+              <w:rPr>
+                <w:noProof/>
+                <w:webHidden/>
+              </w:rPr>
+              <w:t>18</w:t>
+            </w:r>
+            <w:r>
+              <w:rPr>
+                <w:noProof/>
+                <w:webHidden/>
+              </w:rPr>
+              <w:fldChar w:fldCharType="end"/>
+            </w:r>
+          </w:hyperlink>
+        </w:p>
+        <w:p>
+          <w:pPr>
+            <w:pStyle w:val="Sumrio3"/>
+            <w:tabs>
+              <w:tab w:val="left" w:pos="1943"/>
+              <w:tab w:val="right" w:leader="dot" w:pos="9061"/>
+            </w:tabs>
+            <w:rPr>
+              <w:rFonts w:asciiTheme="minorHAnsi" w:eastAsiaTheme="minorEastAsia" w:hAnsiTheme="minorHAnsi"/>
+              <w:noProof/>
+              <w:sz w:val="22"/>
+              <w:lang w:eastAsia="pt-BR"/>
+            </w:rPr>
+          </w:pPr>
+          <w:hyperlink w:anchor="_Toc134433058" w:history="1">
+            <w:r>
+              <w:rPr>
+                <w:rStyle w:val="Hyperlink"/>
+                <w:noProof/>
+              </w:rPr>
+              <w:t>3.2.3</w:t>
+            </w:r>
+            <w:r>
+              <w:rPr>
+                <w:rFonts w:asciiTheme="minorHAnsi" w:eastAsiaTheme="minorEastAsia" w:hAnsiTheme="minorHAnsi"/>
+                <w:noProof/>
+                <w:sz w:val="22"/>
+                <w:lang w:eastAsia="pt-BR"/>
+              </w:rPr>
+              <w:tab/>
+            </w:r>
+            <w:r>
+              <w:rPr>
+                <w:rStyle w:val="Hyperlink"/>
+                <w:noProof/>
+              </w:rPr>
+              <w:t>Transmissões ao vivo</w:t>
+            </w:r>
+            <w:r>
+              <w:rPr>
+                <w:noProof/>
+                <w:webHidden/>
+              </w:rPr>
+              <w:tab/>
+            </w:r>
+            <w:r>
+              <w:rPr>
+                <w:noProof/>
+                <w:webHidden/>
+              </w:rPr>
+              <w:fldChar w:fldCharType="begin"/>
+            </w:r>
+            <w:r>
+              <w:rPr>
+                <w:noProof/>
+                <w:webHidden/>
+              </w:rPr>
+              <w:instrText xml:space="preserve"> PAGEREF _Toc134433058 \h </w:instrText>
+            </w:r>
+            <w:r>
+              <w:rPr>
+                <w:noProof/>
+                <w:webHidden/>
+              </w:rPr>
+            </w:r>
+            <w:r>
+              <w:rPr>
+                <w:noProof/>
+                <w:webHidden/>
+              </w:rPr>
+              <w:fldChar w:fldCharType="separate"/>
+            </w:r>
+            <w:r>
+              <w:rPr>
+                <w:noProof/>
+                <w:webHidden/>
+              </w:rPr>
+              <w:t>18</w:t>
+            </w:r>
+            <w:r>
+              <w:rPr>
+                <w:noProof/>
+                <w:webHidden/>
+              </w:rPr>
+              <w:fldChar w:fldCharType="end"/>
+            </w:r>
+          </w:hyperlink>
+        </w:p>
+        <w:p>
+          <w:pPr>
+            <w:pStyle w:val="Sumrio3"/>
+            <w:tabs>
+              <w:tab w:val="left" w:pos="1943"/>
+              <w:tab w:val="right" w:leader="dot" w:pos="9061"/>
+            </w:tabs>
+            <w:rPr>
+              <w:rFonts w:asciiTheme="minorHAnsi" w:eastAsiaTheme="minorEastAsia" w:hAnsiTheme="minorHAnsi"/>
+              <w:noProof/>
+              <w:sz w:val="22"/>
+              <w:lang w:eastAsia="pt-BR"/>
+            </w:rPr>
+          </w:pPr>
+          <w:hyperlink w:anchor="_Toc134433059" w:history="1">
+            <w:r>
+              <w:rPr>
+                <w:rStyle w:val="Hyperlink"/>
+                <w:noProof/>
+              </w:rPr>
+              <w:t>3.2.4</w:t>
+            </w:r>
+            <w:r>
+              <w:rPr>
+                <w:rFonts w:asciiTheme="minorHAnsi" w:eastAsiaTheme="minorEastAsia" w:hAnsiTheme="minorHAnsi"/>
+                <w:noProof/>
+                <w:sz w:val="22"/>
+                <w:lang w:eastAsia="pt-BR"/>
+              </w:rPr>
+              <w:tab/>
+            </w:r>
+            <w:r>
+              <w:rPr>
+                <w:rStyle w:val="Hyperlink"/>
+                <w:noProof/>
+              </w:rPr>
+              <w:t>Telemática: acompanhamento em tempo real</w:t>
+            </w:r>
+            <w:r>
+              <w:rPr>
+                <w:noProof/>
+                <w:webHidden/>
+              </w:rPr>
+              <w:tab/>
+            </w:r>
+            <w:r>
+              <w:rPr>
+                <w:noProof/>
+                <w:webHidden/>
+              </w:rPr>
+              <w:fldChar w:fldCharType="begin"/>
+            </w:r>
+            <w:r>
+              <w:rPr>
+                <w:noProof/>
+                <w:webHidden/>
+              </w:rPr>
+              <w:instrText xml:space="preserve"> PAGEREF _Toc134433059 \h </w:instrText>
+            </w:r>
+            <w:r>
+              <w:rPr>
+                <w:noProof/>
+                <w:webHidden/>
+              </w:rPr>
+            </w:r>
+            <w:r>
+              <w:rPr>
+                <w:noProof/>
+                <w:webHidden/>
+              </w:rPr>
+              <w:fldChar w:fldCharType="separate"/>
+            </w:r>
+            <w:r>
+              <w:rPr>
+                <w:noProof/>
+                <w:webHidden/>
+              </w:rPr>
+              <w:t>18</w:t>
+            </w:r>
+            <w:r>
+              <w:rPr>
+                <w:noProof/>
+                <w:webHidden/>
+              </w:rPr>
+              <w:fldChar w:fldCharType="end"/>
+            </w:r>
+          </w:hyperlink>
+        </w:p>
+        <w:p>
+          <w:pPr>
+            <w:pStyle w:val="Sumrio3"/>
+            <w:tabs>
+              <w:tab w:val="left" w:pos="1943"/>
+              <w:tab w:val="right" w:leader="dot" w:pos="9061"/>
+            </w:tabs>
+            <w:rPr>
+              <w:rFonts w:asciiTheme="minorHAnsi" w:eastAsiaTheme="minorEastAsia" w:hAnsiTheme="minorHAnsi"/>
+              <w:noProof/>
+              <w:sz w:val="22"/>
+              <w:lang w:eastAsia="pt-BR"/>
+            </w:rPr>
+          </w:pPr>
+          <w:hyperlink w:anchor="_Toc134433060" w:history="1">
+            <w:r>
+              <w:rPr>
+                <w:rStyle w:val="Hyperlink"/>
+                <w:noProof/>
+              </w:rPr>
+              <w:t>3.2.5</w:t>
+            </w:r>
+            <w:r>
+              <w:rPr>
+                <w:rFonts w:asciiTheme="minorHAnsi" w:eastAsiaTheme="minorEastAsia" w:hAnsiTheme="minorHAnsi"/>
+                <w:noProof/>
+                <w:sz w:val="22"/>
+                <w:lang w:eastAsia="pt-BR"/>
+              </w:rPr>
+              <w:tab/>
+            </w:r>
+            <w:r>
+              <w:rPr>
+                <w:rStyle w:val="Hyperlink"/>
+                <w:noProof/>
+              </w:rPr>
+              <w:t>Grapplers</w:t>
+            </w:r>
+            <w:r>
+              <w:rPr>
+                <w:noProof/>
+                <w:webHidden/>
+              </w:rPr>
+              <w:tab/>
+            </w:r>
+            <w:r>
+              <w:rPr>
+                <w:noProof/>
+                <w:webHidden/>
+              </w:rPr>
+              <w:fldChar w:fldCharType="begin"/>
+            </w:r>
+            <w:r>
+              <w:rPr>
+                <w:noProof/>
+                <w:webHidden/>
+              </w:rPr>
+              <w:instrText xml:space="preserve"> PAGEREF _Toc134433060 \h </w:instrText>
+            </w:r>
+            <w:r>
+              <w:rPr>
+                <w:noProof/>
+                <w:webHidden/>
+              </w:rPr>
+            </w:r>
+            <w:r>
+              <w:rPr>
+                <w:noProof/>
+                <w:webHidden/>
+              </w:rPr>
+              <w:fldChar w:fldCharType="separate"/>
+            </w:r>
+            <w:r>
+              <w:rPr>
+                <w:noProof/>
+                <w:webHidden/>
+              </w:rPr>
+              <w:t>18</w:t>
+            </w:r>
+            <w:r>
+              <w:rPr>
+                <w:noProof/>
+                <w:webHidden/>
+              </w:rPr>
+              <w:fldChar w:fldCharType="end"/>
+            </w:r>
+          </w:hyperlink>
+        </w:p>
+        <w:p>
+          <w:pPr>
+            <w:pStyle w:val="Sumrio3"/>
+            <w:tabs>
+              <w:tab w:val="left" w:pos="1943"/>
+              <w:tab w:val="right" w:leader="dot" w:pos="9061"/>
+            </w:tabs>
+            <w:rPr>
+              <w:rFonts w:asciiTheme="minorHAnsi" w:eastAsiaTheme="minorEastAsia" w:hAnsiTheme="minorHAnsi"/>
+              <w:noProof/>
+              <w:sz w:val="22"/>
+              <w:lang w:eastAsia="pt-BR"/>
+            </w:rPr>
+          </w:pPr>
+          <w:hyperlink w:anchor="_Toc134433061" w:history="1">
+            <w:r>
+              <w:rPr>
+                <w:rStyle w:val="Hyperlink"/>
+                <w:noProof/>
+              </w:rPr>
+              <w:t>3.2.6</w:t>
+            </w:r>
+            <w:r>
+              <w:rPr>
+                <w:rFonts w:asciiTheme="minorHAnsi" w:eastAsiaTheme="minorEastAsia" w:hAnsiTheme="minorHAnsi"/>
+                <w:noProof/>
+                <w:sz w:val="22"/>
+                <w:lang w:eastAsia="pt-BR"/>
+              </w:rPr>
+              <w:tab/>
+            </w:r>
+            <w:r>
+              <w:rPr>
+                <w:rStyle w:val="Hyperlink"/>
+                <w:noProof/>
+              </w:rPr>
+              <w:t>Star chase</w:t>
+            </w:r>
+            <w:r>
+              <w:rPr>
+                <w:noProof/>
+                <w:webHidden/>
+              </w:rPr>
+              <w:tab/>
+            </w:r>
+            <w:r>
+              <w:rPr>
+                <w:noProof/>
+                <w:webHidden/>
+              </w:rPr>
+              <w:fldChar w:fldCharType="begin"/>
+            </w:r>
+            <w:r>
+              <w:rPr>
+                <w:noProof/>
+                <w:webHidden/>
+              </w:rPr>
+              <w:instrText xml:space="preserve"> PAGEREF _Toc134433061 \h </w:instrText>
+            </w:r>
+            <w:r>
+              <w:rPr>
+                <w:noProof/>
+                <w:webHidden/>
+              </w:rPr>
+            </w:r>
+            <w:r>
+              <w:rPr>
+                <w:noProof/>
+                <w:webHidden/>
+              </w:rPr>
+              <w:fldChar w:fldCharType="separate"/>
+            </w:r>
+            <w:r>
+              <w:rPr>
+                <w:noProof/>
+                <w:webHidden/>
+              </w:rPr>
+              <w:t>18</w:t>
+            </w:r>
+            <w:r>
+              <w:rPr>
+                <w:noProof/>
+                <w:webHidden/>
+              </w:rPr>
+              <w:fldChar w:fldCharType="end"/>
+            </w:r>
+          </w:hyperlink>
+        </w:p>
+        <w:p>
+          <w:pPr>
+            <w:pStyle w:val="Sumrio3"/>
+            <w:tabs>
+              <w:tab w:val="left" w:pos="1943"/>
+              <w:tab w:val="right" w:leader="dot" w:pos="9061"/>
+            </w:tabs>
+            <w:rPr>
+              <w:rFonts w:asciiTheme="minorHAnsi" w:eastAsiaTheme="minorEastAsia" w:hAnsiTheme="minorHAnsi"/>
+              <w:noProof/>
+              <w:sz w:val="22"/>
+              <w:lang w:eastAsia="pt-BR"/>
+            </w:rPr>
+          </w:pPr>
+          <w:hyperlink w:anchor="_Toc134433062" w:history="1">
+            <w:r>
+              <w:rPr>
+                <w:rStyle w:val="Hyperlink"/>
+                <w:noProof/>
+              </w:rPr>
+              <w:t>3.2.7</w:t>
+            </w:r>
+            <w:r>
+              <w:rPr>
+                <w:rFonts w:asciiTheme="minorHAnsi" w:eastAsiaTheme="minorEastAsia" w:hAnsiTheme="minorHAnsi"/>
+                <w:noProof/>
+                <w:sz w:val="22"/>
+                <w:lang w:eastAsia="pt-BR"/>
+              </w:rPr>
+              <w:tab/>
+            </w:r>
+            <w:r>
+              <w:rPr>
+                <w:rStyle w:val="Hyperlink"/>
+                <w:noProof/>
+              </w:rPr>
+              <w:t>Dubai e a vigilância ostensiva</w:t>
+            </w:r>
+            <w:r>
+              <w:rPr>
+                <w:noProof/>
+                <w:webHidden/>
+              </w:rPr>
+              <w:tab/>
+            </w:r>
+            <w:r>
+              <w:rPr>
+                <w:noProof/>
+                <w:webHidden/>
+              </w:rPr>
+              <w:fldChar w:fldCharType="begin"/>
+            </w:r>
+            <w:r>
+              <w:rPr>
+                <w:noProof/>
+                <w:webHidden/>
+              </w:rPr>
+              <w:instrText xml:space="preserve"> PAGEREF _Toc134433062 \h </w:instrText>
+            </w:r>
+            <w:r>
+              <w:rPr>
+                <w:noProof/>
+                <w:webHidden/>
+              </w:rPr>
+            </w:r>
+            <w:r>
+              <w:rPr>
+                <w:noProof/>
+                <w:webHidden/>
+              </w:rPr>
+              <w:fldChar w:fldCharType="separate"/>
+            </w:r>
+            <w:r>
+              <w:rPr>
+                <w:noProof/>
+                <w:webHidden/>
+              </w:rPr>
+              <w:t>18</w:t>
             </w:r>
             <w:r>
               <w:rPr>
@@ -2558,7 +3576,7 @@
               <w:lang w:eastAsia="pt-BR"/>
             </w:rPr>
           </w:pPr>
-          <w:hyperlink w:anchor="_Toc134362603" w:history="1">
+          <w:hyperlink w:anchor="_Toc134433063" w:history="1">
             <w:r>
               <w:rPr>
                 <w:rStyle w:val="Hyperlink"/>
@@ -2601,7 +3619,7 @@
                 <w:noProof/>
                 <w:webHidden/>
               </w:rPr>
-              <w:instrText xml:space="preserve"> PAGEREF _Toc134362603 \h </w:instrText>
+              <w:instrText xml:space="preserve"> PAGEREF _Toc134433063 \h </w:instrText>
             </w:r>
             <w:r>
               <w:rPr>
@@ -2621,7 +3639,7 @@
                 <w:noProof/>
                 <w:webHidden/>
               </w:rPr>
-              <w:t>16</w:t>
+              <w:t>19</w:t>
             </w:r>
             <w:r>
               <w:rPr>
@@ -2646,7 +3664,7 @@
               <w:lang w:eastAsia="pt-BR"/>
             </w:rPr>
           </w:pPr>
-          <w:hyperlink w:anchor="_Toc134362604" w:history="1">
+          <w:hyperlink w:anchor="_Toc134433064" w:history="1">
             <w:r>
               <w:rPr>
                 <w:rStyle w:val="Hyperlink"/>
@@ -2689,7 +3707,7 @@
                 <w:noProof/>
                 <w:webHidden/>
               </w:rPr>
-              <w:instrText xml:space="preserve"> PAGEREF _Toc134362604 \h </w:instrText>
+              <w:instrText xml:space="preserve"> PAGEREF _Toc134433064 \h </w:instrText>
             </w:r>
             <w:r>
               <w:rPr>
@@ -2709,7 +3727,7 @@
                 <w:noProof/>
                 <w:webHidden/>
               </w:rPr>
-              <w:t>16</w:t>
+              <w:t>19</w:t>
             </w:r>
             <w:r>
               <w:rPr>
@@ -2734,7 +3752,7 @@
               <w:lang w:eastAsia="pt-BR"/>
             </w:rPr>
           </w:pPr>
-          <w:hyperlink w:anchor="_Toc134362605" w:history="1">
+          <w:hyperlink w:anchor="_Toc134433065" w:history="1">
             <w:r>
               <w:rPr>
                 <w:rStyle w:val="Hyperlink"/>
@@ -2777,7 +3795,7 @@
                 <w:noProof/>
                 <w:webHidden/>
               </w:rPr>
-              <w:instrText xml:space="preserve"> PAGEREF _Toc134362605 \h </w:instrText>
+              <w:instrText xml:space="preserve"> PAGEREF _Toc134433065 \h </w:instrText>
             </w:r>
             <w:r>
               <w:rPr>
@@ -2797,7 +3815,7 @@
                 <w:noProof/>
                 <w:webHidden/>
               </w:rPr>
-              <w:t>18</w:t>
+              <w:t>21</w:t>
             </w:r>
             <w:r>
               <w:rPr>
@@ -2822,7 +3840,7 @@
               <w:lang w:eastAsia="pt-BR"/>
             </w:rPr>
           </w:pPr>
-          <w:hyperlink w:anchor="_Toc134362606" w:history="1">
+          <w:hyperlink w:anchor="_Toc134433066" w:history="1">
             <w:r>
               <w:rPr>
                 <w:rStyle w:val="Hyperlink"/>
@@ -2865,7 +3883,7 @@
                 <w:noProof/>
                 <w:webHidden/>
               </w:rPr>
-              <w:instrText xml:space="preserve"> PAGEREF _Toc134362606 \h </w:instrText>
+              <w:instrText xml:space="preserve"> PAGEREF _Toc134433066 \h </w:instrText>
             </w:r>
             <w:r>
               <w:rPr>
@@ -2885,7 +3903,7 @@
                 <w:noProof/>
                 <w:webHidden/>
               </w:rPr>
-              <w:t>19</w:t>
+              <w:t>22</w:t>
             </w:r>
             <w:r>
               <w:rPr>
@@ -2910,7 +3928,7 @@
               <w:lang w:eastAsia="pt-BR"/>
             </w:rPr>
           </w:pPr>
-          <w:hyperlink w:anchor="_Toc134362607" w:history="1">
+          <w:hyperlink w:anchor="_Toc134433067" w:history="1">
             <w:r>
               <w:rPr>
                 <w:rStyle w:val="Hyperlink"/>
@@ -2953,7 +3971,7 @@
                 <w:noProof/>
                 <w:webHidden/>
               </w:rPr>
-              <w:instrText xml:space="preserve"> PAGEREF _Toc134362607 \h </w:instrText>
+              <w:instrText xml:space="preserve"> PAGEREF _Toc134433067 \h </w:instrText>
             </w:r>
             <w:r>
               <w:rPr>
@@ -2973,7 +3991,7 @@
                 <w:noProof/>
                 <w:webHidden/>
               </w:rPr>
-              <w:t>20</w:t>
+              <w:t>23</w:t>
             </w:r>
             <w:r>
               <w:rPr>
@@ -2994,7 +4012,7 @@
               <w:lang w:eastAsia="pt-BR"/>
             </w:rPr>
           </w:pPr>
-          <w:hyperlink w:anchor="_Toc134362608" w:history="1">
+          <w:hyperlink w:anchor="_Toc134433068" w:history="1">
             <w:r>
               <w:rPr>
                 <w:rStyle w:val="Hyperlink"/>
@@ -3037,7 +4055,7 @@
                 <w:noProof/>
                 <w:webHidden/>
               </w:rPr>
-              <w:instrText xml:space="preserve"> PAGEREF _Toc134362608 \h </w:instrText>
+              <w:instrText xml:space="preserve"> PAGEREF _Toc134433068 \h </w:instrText>
             </w:r>
             <w:r>
               <w:rPr>
@@ -3057,7 +4075,7 @@
                 <w:noProof/>
                 <w:webHidden/>
               </w:rPr>
-              <w:t>21</w:t>
+              <w:t>24</w:t>
             </w:r>
             <w:r>
               <w:rPr>
@@ -3078,7 +4096,7 @@
               <w:lang w:eastAsia="pt-BR"/>
             </w:rPr>
           </w:pPr>
-          <w:hyperlink w:anchor="_Toc134362609" w:history="1">
+          <w:hyperlink w:anchor="_Toc134433069" w:history="1">
             <w:r>
               <w:rPr>
                 <w:rStyle w:val="Hyperlink"/>
@@ -3121,7 +4139,7 @@
                 <w:noProof/>
                 <w:webHidden/>
               </w:rPr>
-              <w:instrText xml:space="preserve"> PAGEREF _Toc134362609 \h </w:instrText>
+              <w:instrText xml:space="preserve"> PAGEREF _Toc134433069 \h </w:instrText>
             </w:r>
             <w:r>
               <w:rPr>
@@ -3141,7 +4159,7 @@
                 <w:noProof/>
                 <w:webHidden/>
               </w:rPr>
-              <w:t>22</w:t>
+              <w:t>25</w:t>
             </w:r>
             <w:r>
               <w:rPr>
@@ -3162,7 +4180,7 @@
               <w:lang w:eastAsia="pt-BR"/>
             </w:rPr>
           </w:pPr>
-          <w:hyperlink w:anchor="_Toc134362610" w:history="1">
+          <w:hyperlink w:anchor="_Toc134433070" w:history="1">
             <w:r>
               <w:rPr>
                 <w:rStyle w:val="Hyperlink"/>
@@ -3189,7 +4207,7 @@
                 <w:noProof/>
                 <w:webHidden/>
               </w:rPr>
-              <w:instrText xml:space="preserve"> PAGEREF _Toc134362610 \h </w:instrText>
+              <w:instrText xml:space="preserve"> PAGEREF _Toc134433070 \h </w:instrText>
             </w:r>
             <w:r>
               <w:rPr>
@@ -3209,7 +4227,7 @@
                 <w:noProof/>
                 <w:webHidden/>
               </w:rPr>
-              <w:t>23</w:t>
+              <w:t>26</w:t>
             </w:r>
             <w:r>
               <w:rPr>
@@ -3230,7 +4248,7 @@
               <w:lang w:eastAsia="pt-BR"/>
             </w:rPr>
           </w:pPr>
-          <w:hyperlink w:anchor="_Toc134362611" w:history="1">
+          <w:hyperlink w:anchor="_Toc134433071" w:history="1">
             <w:r>
               <w:rPr>
                 <w:rStyle w:val="Hyperlink"/>
@@ -3257,7 +4275,7 @@
                 <w:noProof/>
                 <w:webHidden/>
               </w:rPr>
-              <w:instrText xml:space="preserve"> PAGEREF _Toc134362611 \h </w:instrText>
+              <w:instrText xml:space="preserve"> PAGEREF _Toc134433071 \h </w:instrText>
             </w:r>
             <w:r>
               <w:rPr>
@@ -3277,7 +4295,7 @@
                 <w:noProof/>
                 <w:webHidden/>
               </w:rPr>
-              <w:t>25</w:t>
+              <w:t>28</w:t>
             </w:r>
             <w:r>
               <w:rPr>
@@ -3298,7 +4316,7 @@
               <w:lang w:eastAsia="pt-BR"/>
             </w:rPr>
           </w:pPr>
-          <w:hyperlink w:anchor="_Toc134362612" w:history="1">
+          <w:hyperlink w:anchor="_Toc134433072" w:history="1">
             <w:r>
               <w:rPr>
                 <w:rStyle w:val="Hyperlink"/>
@@ -3325,7 +4343,7 @@
                 <w:noProof/>
                 <w:webHidden/>
               </w:rPr>
-              <w:instrText xml:space="preserve"> PAGEREF _Toc134362612 \h </w:instrText>
+              <w:instrText xml:space="preserve"> PAGEREF _Toc134433072 \h </w:instrText>
             </w:r>
             <w:r>
               <w:rPr>
@@ -3345,7 +4363,7 @@
                 <w:noProof/>
                 <w:webHidden/>
               </w:rPr>
-              <w:t>26</w:t>
+              <w:t>29</w:t>
             </w:r>
             <w:r>
               <w:rPr>
@@ -3366,7 +4384,7 @@
               <w:lang w:eastAsia="pt-BR"/>
             </w:rPr>
           </w:pPr>
-          <w:hyperlink w:anchor="_Toc134362613" w:history="1">
+          <w:hyperlink w:anchor="_Toc134433073" w:history="1">
             <w:r>
               <w:rPr>
                 <w:rStyle w:val="Hyperlink"/>
@@ -3393,7 +4411,7 @@
                 <w:noProof/>
                 <w:webHidden/>
               </w:rPr>
-              <w:instrText xml:space="preserve"> PAGEREF _Toc134362613 \h </w:instrText>
+              <w:instrText xml:space="preserve"> PAGEREF _Toc134433073 \h </w:instrText>
             </w:r>
             <w:r>
               <w:rPr>
@@ -3413,7 +4431,7 @@
                 <w:noProof/>
                 <w:webHidden/>
               </w:rPr>
-              <w:t>27</w:t>
+              <w:t>30</w:t>
             </w:r>
             <w:r>
               <w:rPr>
@@ -3433,6 +4451,7 @@
               <w:b/>
               <w:bCs/>
             </w:rPr>
+            <w:lastRenderedPageBreak/>
             <w:fldChar w:fldCharType="end"/>
           </w:r>
         </w:p>
@@ -3467,7 +4486,7 @@
       <w:pPr>
         <w:pStyle w:val="Ttulo1"/>
       </w:pPr>
-      <w:bookmarkStart w:id="0" w:name="_Toc134362596"/>
+      <w:bookmarkStart w:id="0" w:name="_Toc134433048"/>
       <w:r>
         <w:lastRenderedPageBreak/>
         <w:t>INTRODUÇÃO</w:t>
@@ -3925,7 +4944,7 @@
       <w:pPr>
         <w:pStyle w:val="Ttulo1"/>
       </w:pPr>
-      <w:bookmarkStart w:id="1" w:name="_Toc134362597"/>
+      <w:bookmarkStart w:id="1" w:name="_Toc134433049"/>
       <w:r>
         <w:lastRenderedPageBreak/>
         <w:t>PROCEDIMENTO METODOLÓGICO</w:t>
@@ -4667,7 +5686,7 @@
       <w:pPr>
         <w:pStyle w:val="Ttulo1"/>
       </w:pPr>
-      <w:bookmarkStart w:id="2" w:name="_Toc134362598"/>
+      <w:bookmarkStart w:id="2" w:name="_Toc134433050"/>
       <w:r>
         <w:lastRenderedPageBreak/>
         <w:t>REVISÃO LITERÁRIA</w:t>
@@ -4715,7 +5734,7 @@
       <w:pPr>
         <w:pStyle w:val="Ttulo2"/>
       </w:pPr>
-      <w:bookmarkStart w:id="3" w:name="_Toc134362599"/>
+      <w:bookmarkStart w:id="3" w:name="_Toc134433051"/>
       <w:r>
         <w:t xml:space="preserve">Fundamentação </w:t>
       </w:r>
@@ -4732,7 +5751,7 @@
       <w:pPr>
         <w:pStyle w:val="Ttulo3"/>
       </w:pPr>
-      <w:bookmarkStart w:id="4" w:name="_Toc134362600"/>
+      <w:bookmarkStart w:id="4" w:name="_Toc134433052"/>
       <w:r>
         <w:t>Tempo de resposta</w:t>
       </w:r>
@@ -5256,7 +6275,7 @@
       <w:pPr>
         <w:pStyle w:val="Ttulo3"/>
       </w:pPr>
-      <w:bookmarkStart w:id="5" w:name="_Toc134362601"/>
+      <w:bookmarkStart w:id="5" w:name="_Toc134433053"/>
       <w:r>
         <w:t>Perseguição policial</w:t>
       </w:r>
@@ -5383,9 +6402,11 @@
       <w:pPr>
         <w:pStyle w:val="Ttulo3"/>
       </w:pPr>
+      <w:bookmarkStart w:id="6" w:name="_Toc134433054"/>
       <w:r>
         <w:t>Acompanhar e cercar</w:t>
       </w:r>
+      <w:bookmarkEnd w:id="6"/>
     </w:p>
     <w:p/>
     <w:p>
@@ -5623,42 +6644,226 @@
     <w:p/>
     <w:p>
       <w:pPr>
-        <w:pStyle w:val="Ttulo2"/>
-      </w:pPr>
-      <w:bookmarkStart w:id="6" w:name="_Toc134362602"/>
-      <w:r>
-        <w:t xml:space="preserve">Estado da </w:t>
-      </w:r>
-      <w:r>
-        <w:t>a</w:t>
-      </w:r>
-      <w:r>
-        <w:t>rte</w:t>
-      </w:r>
-      <w:bookmarkEnd w:id="6"/>
+        <w:pStyle w:val="Ttulo3"/>
+      </w:pPr>
+      <w:r>
+        <w:t>Níveis de abordagem a veículos</w:t>
+      </w:r>
     </w:p>
     <w:p/>
     <w:p>
-      <w:pPr>
-        <w:pStyle w:val="Ttulo3"/>
-      </w:pPr>
-      <w:r>
-        <w:t>Rádio comunicadores</w:t>
-      </w:r>
-    </w:p>
-    <w:p/>
-    <w:p>
-      <w:r>
-        <w:t>A tecnologia de rádio é comumente utilizada por agências de aplicação da lei de todos os tamanhos. Rádios bidirecionais</w:t>
-      </w:r>
-      <w:r>
-        <w:t xml:space="preserve"> (</w:t>
+      <w:r>
+        <w:t xml:space="preserve">A abordagem a veículos é um procedimento da polícia que pode ter um desses objetivos: orientar e prestar assistência; educar (distribuindo </w:t>
       </w:r>
       <w:r>
         <w:rPr>
           <w:i/>
           <w:iCs/>
         </w:rPr>
+        <w:t>folders</w:t>
+      </w:r>
+      <w:r>
+        <w:t xml:space="preserve"> ou peças gráficas relacionadas à segurança pública); fiscalizar documentos de porte obrigatório; averiguar os equipamentos obrigatórios do veículo; notificar o condutor em caso de infração de trânsito; tomar providências em caso de indivíduo incapaz de dirigir; realizar busca pessoal nos ocupantes do veículo, </w:t>
+      </w:r>
+      <w:proofErr w:type="spellStart"/>
+      <w:r>
+        <w:t>etc</w:t>
+      </w:r>
+      <w:proofErr w:type="spellEnd"/>
+      <w:r>
+        <w:t xml:space="preserve"> </w:t>
+      </w:r>
+      <w:sdt>
+        <w:sdtPr>
+          <w:id w:val="1245221843"/>
+          <w:citation/>
+        </w:sdtPr>
+        <w:sdtContent>
+          <w:r>
+            <w:fldChar w:fldCharType="begin"/>
+          </w:r>
+          <w:r>
+            <w:instrText xml:space="preserve"> CITATION Ten23 \l 1046 </w:instrText>
+          </w:r>
+          <w:r>
+            <w:fldChar w:fldCharType="separate"/>
+          </w:r>
+          <w:r>
+            <w:rPr>
+              <w:noProof/>
+            </w:rPr>
+            <w:t>(MATOS)</w:t>
+          </w:r>
+          <w:r>
+            <w:fldChar w:fldCharType="end"/>
+          </w:r>
+        </w:sdtContent>
+      </w:sdt>
+      <w:r>
+        <w:t>.</w:t>
+      </w:r>
+    </w:p>
+    <w:p>
+      <w:r>
+        <w:t>A vistoria veicular e a busca pessoal são procedimentos que podem ocorrer ao longo de uma abordagem a veículos</w:t>
+      </w:r>
+      <w:r>
+        <w:t>.</w:t>
+      </w:r>
+    </w:p>
+    <w:p>
+      <w:r>
+        <w:t>A abordagem a veículos pode ter três níveis:</w:t>
+      </w:r>
+    </w:p>
+    <w:p>
+      <w:pPr>
+        <w:pStyle w:val="PargrafodaLista"/>
+        <w:numPr>
+          <w:ilvl w:val="0"/>
+          <w:numId w:val="23"/>
+        </w:numPr>
+      </w:pPr>
+      <w:r>
+        <w:t>Nível 1: a</w:t>
+      </w:r>
+      <w:r>
+        <w:t>ções e operações policiais de caráter educativo e assistencial</w:t>
+      </w:r>
+      <w:r>
+        <w:t>.;</w:t>
+      </w:r>
+    </w:p>
+    <w:p>
+      <w:pPr>
+        <w:pStyle w:val="PargrafodaLista"/>
+        <w:numPr>
+          <w:ilvl w:val="0"/>
+          <w:numId w:val="23"/>
+        </w:numPr>
+      </w:pPr>
+      <w:r>
+        <w:t>Nível 2: a</w:t>
+      </w:r>
+      <w:r>
+        <w:t>ções e operações de caráter preventivo (risco nível II), em fatos que indiquem ameaça à segurança pública</w:t>
+      </w:r>
+      <w:r>
+        <w:t xml:space="preserve">. Alguns exemplos: </w:t>
+      </w:r>
+      <w:r>
+        <w:t xml:space="preserve">operações de fiscalização de documentos e equipamentos obrigatórios; abordagens de </w:t>
+      </w:r>
+      <w:r>
+        <w:t>inici</w:t>
+      </w:r>
+      <w:r>
+        <w:t>ativa d</w:t>
+      </w:r>
+      <w:r>
+        <w:t xml:space="preserve">ecidida </w:t>
+      </w:r>
+      <w:r>
+        <w:t xml:space="preserve">com base na </w:t>
+      </w:r>
+      <w:r>
+        <w:t>avaliação</w:t>
+      </w:r>
+      <w:r>
+        <w:t xml:space="preserve"> de riscos; denúncia de veículos em locais ermos ou parados em frente a estabelecimentos </w:t>
+      </w:r>
+      <w:r>
+        <w:lastRenderedPageBreak/>
+        <w:t>comerciais; operações com parada de veículos para fiscalização de porte de armas, busca e apreensão de drogas</w:t>
+      </w:r>
+      <w:r>
+        <w:t>;</w:t>
+      </w:r>
+    </w:p>
+    <w:p>
+      <w:pPr>
+        <w:pStyle w:val="PargrafodaLista"/>
+        <w:numPr>
+          <w:ilvl w:val="0"/>
+          <w:numId w:val="23"/>
+        </w:numPr>
+      </w:pPr>
+      <w:r>
+        <w:t>Nível 3: a</w:t>
+      </w:r>
+      <w:r>
+        <w:t xml:space="preserve">ções e </w:t>
+      </w:r>
+      <w:r>
+        <w:t xml:space="preserve">operações </w:t>
+      </w:r>
+      <w:r>
+        <w:t>de caráter repressivo, caracterizado por situações de fundada suspeita ou certeza do cometimento de delito</w:t>
+      </w:r>
+      <w:r>
+        <w:t xml:space="preserve">. Alguns exemplos: </w:t>
+      </w:r>
+      <w:r>
+        <w:t>veículo produto de furto ou roubo; veículo utilizado em sequestro ou tomado de assalto; denúncia de ocupantes armados no interior do veículo; veículo utilizado para fuga ou para transporte de drogas e outros produtos ilícitos</w:t>
+      </w:r>
+      <w:r>
+        <w:t>.</w:t>
+      </w:r>
+    </w:p>
+    <w:p>
+      <w:r>
+        <w:t>As abordagens podem acontecer em momentos distintos: durante uma blitz; durante um patrulhamento; durante perseguição policial. Seja qual for o momento, o policial deve ficar atento e avaliar os riscos daquela abordagem. Existem crianças, gestantes ou idosos no veículo?</w:t>
+      </w:r>
+      <w:r>
+        <w:t xml:space="preserve"> O local e as condições da via oferecem segurança? O condutor está cooperando, está resistente ou está nervoso?</w:t>
+      </w:r>
+    </w:p>
+    <w:p>
+      <w:r>
+        <w:t>Ao dar a ordem de parada, o policial deve-se deslocar até o veículo parado para verbalizar a abordagem. Esse procedimento, como todos outros da PM, envolve doutrina.</w:t>
+      </w:r>
+    </w:p>
+    <w:p/>
+    <w:p>
+      <w:pPr>
+        <w:pStyle w:val="Ttulo2"/>
+      </w:pPr>
+      <w:bookmarkStart w:id="7" w:name="_Toc134433055"/>
+      <w:r>
+        <w:t xml:space="preserve">Estado da </w:t>
+      </w:r>
+      <w:r>
+        <w:t>a</w:t>
+      </w:r>
+      <w:r>
+        <w:t>rte</w:t>
+      </w:r>
+      <w:bookmarkEnd w:id="7"/>
+    </w:p>
+    <w:p/>
+    <w:p>
+      <w:pPr>
+        <w:pStyle w:val="Ttulo3"/>
+      </w:pPr>
+      <w:bookmarkStart w:id="8" w:name="_Toc134433056"/>
+      <w:r>
+        <w:t>Rádio comunicadores</w:t>
+      </w:r>
+      <w:bookmarkEnd w:id="8"/>
+    </w:p>
+    <w:p/>
+    <w:p>
+      <w:r>
+        <w:t>A tecnologia de rádio é comumente utilizada por agências de aplicação da lei de todos os tamanhos. Rádios bidirecionais</w:t>
+      </w:r>
+      <w:r>
+        <w:t xml:space="preserve"> (</w:t>
+      </w:r>
+      <w:r>
+        <w:rPr>
+          <w:i/>
+          <w:iCs/>
+        </w:rPr>
         <w:t>duplex</w:t>
       </w:r>
       <w:r>
@@ -5693,11 +6898,11 @@
         <w:t xml:space="preserve">Esse processo inverso é conhecido como demodulação, </w:t>
       </w:r>
       <w:r>
-        <w:t xml:space="preserve">que envolve a separação do sinal modulado em sua forma original de sinal de informação e onda </w:t>
+        <w:t xml:space="preserve">que envolve a </w:t>
       </w:r>
       <w:r>
         <w:lastRenderedPageBreak/>
-        <w:t>portadora. Isso é feito no receptor de rádio, que remove a onda portadora do sinal modulado e, em seguida, recupera o sinal de informação original para reprodução ou processamento. A demodulação é essencial para a recepção e decodificação correta de sinais de rádio</w:t>
+        <w:t>separação do sinal modulado em sua forma original de sinal de informação e onda portadora. Isso é feito no receptor de rádio, que remove a onda portadora do sinal modulado e, em seguida, recupera o sinal de informação original para reprodução ou processamento. A demodulação é essencial para a recepção e decodificação correta de sinais de rádio</w:t>
       </w:r>
       <w:r>
         <w:t xml:space="preserve">. </w:t>
@@ -5743,124 +6948,1194 @@
       <w:pPr>
         <w:pStyle w:val="Ttulo3"/>
       </w:pPr>
+      <w:bookmarkStart w:id="9" w:name="_Toc134433057"/>
       <w:r>
         <w:t>Câmeras corporais</w:t>
       </w:r>
+      <w:bookmarkEnd w:id="9"/>
     </w:p>
     <w:p/>
     <w:p>
+      <w:r>
+        <w:t>Em 2021, a Polícia Militar do Estado de São Paulo (PMESP) lançou o projeto “Olho Vivo”, um sistema de câmeras corporais acopladas ao uniforme (</w:t>
+      </w:r>
+      <w:r>
+        <w:rPr>
+          <w:i/>
+          <w:iCs/>
+        </w:rPr>
+        <w:t>body-</w:t>
+      </w:r>
+      <w:proofErr w:type="spellStart"/>
+      <w:r>
+        <w:rPr>
+          <w:i/>
+          <w:iCs/>
+        </w:rPr>
+        <w:t>worn</w:t>
+      </w:r>
+      <w:proofErr w:type="spellEnd"/>
+      <w:r>
+        <w:rPr>
+          <w:i/>
+          <w:iCs/>
+        </w:rPr>
+        <w:t xml:space="preserve"> </w:t>
+      </w:r>
+      <w:proofErr w:type="spellStart"/>
+      <w:r>
+        <w:rPr>
+          <w:i/>
+          <w:iCs/>
+        </w:rPr>
+        <w:t>cameras</w:t>
+      </w:r>
+      <w:proofErr w:type="spellEnd"/>
+      <w:r>
+        <w:t xml:space="preserve">, ou </w:t>
+      </w:r>
+      <w:proofErr w:type="spellStart"/>
+      <w:r>
+        <w:t>BWCs</w:t>
+      </w:r>
+      <w:proofErr w:type="spellEnd"/>
+      <w:r>
+        <w:t>) que grava a rotina de trabalho dos agentes de segurança. O programa consiste na adaptação e expansão de experiências anteriores da PMESP com câmeras operacionais portáteis (COP) e ganhou manchetes dos principais jornais do país graças à aparente correlação entre o uso do dispositivo de vigilância e a queda relevante nos índices de violência policial</w:t>
+      </w:r>
+      <w:r>
+        <w:t xml:space="preserve"> </w:t>
+      </w:r>
+      <w:sdt>
+        <w:sdtPr>
+          <w:id w:val="1690630869"/>
+          <w:citation/>
+        </w:sdtPr>
+        <w:sdtContent>
+          <w:r>
+            <w:fldChar w:fldCharType="begin"/>
+          </w:r>
+          <w:r>
+            <w:instrText xml:space="preserve"> CITATION NEV21 \l 1046 </w:instrText>
+          </w:r>
+          <w:r>
+            <w:fldChar w:fldCharType="separate"/>
+          </w:r>
+          <w:r>
+            <w:rPr>
+              <w:noProof/>
+            </w:rPr>
+            <w:t>(NEV-USP, 2021)</w:t>
+          </w:r>
+          <w:r>
+            <w:fldChar w:fldCharType="end"/>
+          </w:r>
+        </w:sdtContent>
+      </w:sdt>
+      <w:r>
+        <w:t>.</w:t>
+      </w:r>
+    </w:p>
+    <w:p>
+      <w:r>
+        <w:t>O uso de câmeras portáteis nos uniformes de policiais militares de São Paulo evitou 104 mortes, uma redução de 57%, em relação ao período anterior em que a medida entrou em vigor, segundo um estudo realizado pela Fundação Getúlio Vargas (FGV).</w:t>
+      </w:r>
+    </w:p>
+    <w:p>
+      <w:r>
+        <w:t xml:space="preserve">O estudo foi feito entre julho de 2021 e julho de 2022, com base nas ocorrências em regiões onde os policiais militares usavam a câmera corporal </w:t>
+      </w:r>
+      <w:r>
+        <w:t>e</w:t>
+      </w:r>
+      <w:r>
+        <w:t xml:space="preserve"> onde não usavam. A pesquisa revelou também que além da letalidade policial, houve redução da criminalidade.</w:t>
+      </w:r>
+      <w:r>
+        <w:t xml:space="preserve"> </w:t>
+      </w:r>
+      <w:r>
+        <w:t>Com as câmeras, o total de apreensão de armas cresceu 24%. Já os registros de casos de violência doméstica cresceram 102%.</w:t>
+      </w:r>
+    </w:p>
+    <w:p>
+      <w:r>
+        <w:t>De acordo com o estudo, os resultados indicam que a tecnologia cumpriu um papel fundamental na redução do uso excessivo da força: áreas de companhias de polícia que adotaram a tecnologia tiveram as mortes decorrentes de intervenção policial reduzidas em relação às áreas de companhias que não adotaram</w:t>
+      </w:r>
+      <w:r>
+        <w:t xml:space="preserve"> </w:t>
+      </w:r>
+      <w:sdt>
+        <w:sdtPr>
+          <w:id w:val="395792996"/>
+          <w:citation/>
+        </w:sdtPr>
+        <w:sdtContent>
+          <w:r>
+            <w:fldChar w:fldCharType="begin"/>
+          </w:r>
+          <w:r>
+            <w:instrText xml:space="preserve"> CITATION G122 \l 1046 </w:instrText>
+          </w:r>
+          <w:r>
+            <w:fldChar w:fldCharType="separate"/>
+          </w:r>
+          <w:r>
+            <w:rPr>
+              <w:noProof/>
+            </w:rPr>
+            <w:t>(G1, 2022)</w:t>
+          </w:r>
+          <w:r>
+            <w:fldChar w:fldCharType="end"/>
+          </w:r>
+        </w:sdtContent>
+      </w:sdt>
+      <w:r>
+        <w:t>.</w:t>
+      </w:r>
+    </w:p>
+    <w:p>
+      <w:r>
+        <w:t xml:space="preserve">Mas como funcionam as câmeras? </w:t>
+      </w:r>
+      <w:r>
+        <w:t>O modelo utilizado pela PM</w:t>
+      </w:r>
+      <w:r>
+        <w:t>ESP</w:t>
+      </w:r>
+      <w:r>
+        <w:t xml:space="preserve"> de São Paulo é o </w:t>
+      </w:r>
+      <w:proofErr w:type="spellStart"/>
+      <w:r>
+        <w:rPr>
+          <w:i/>
+          <w:iCs/>
+        </w:rPr>
+        <w:t>Axon</w:t>
+      </w:r>
+      <w:proofErr w:type="spellEnd"/>
+      <w:r>
+        <w:rPr>
+          <w:i/>
+          <w:iCs/>
+        </w:rPr>
+        <w:t xml:space="preserve"> Body 3</w:t>
+      </w:r>
+      <w:r>
+        <w:t xml:space="preserve">. A câmera tem resolução de vídeo de 1080p, com bateria que dura até 12 horas. A orientação é que os policiais liguem o equipamento quando </w:t>
+      </w:r>
+      <w:r>
+        <w:lastRenderedPageBreak/>
+        <w:t>estiverem a caminho de uma ocorrência enviada pelo Centro de Operações Policiais Militares (COPOM).</w:t>
+      </w:r>
+    </w:p>
+    <w:p>
+      <w:r>
+        <w:t>As imagens, além de serem transmitidas em tempo real para uma central, também ficam armazenadas em uma nuvem, controlada pela empresa. Na prática, o consórcio não oferece somente os equipamentos, mas todo o serviço de armazenamento das imagens.</w:t>
+      </w:r>
+    </w:p>
+    <w:p>
+      <w:r>
+        <w:t>A transmissão em tempo real permite que as ações de abordagens, fiscalizações, buscas, varreduras, acidentes e demais interações com o público sejam acompanhadas, segundo a Secretaria da Segurança Pública.</w:t>
+      </w:r>
+    </w:p>
+    <w:p>
+      <w:r>
+        <w:t xml:space="preserve">A plataforma de </w:t>
+      </w:r>
+      <w:r>
+        <w:t>armazenamento</w:t>
+      </w:r>
+      <w:r>
+        <w:t xml:space="preserve"> é protegida por criptografia e permite que sejam feitas busca de vídeos por data, nome do policial, localização, entre outros filtros. As imagens também podem ser anexadas em processos judiciais</w:t>
+      </w:r>
+      <w:r>
+        <w:t xml:space="preserve"> </w:t>
+      </w:r>
+      <w:sdt>
+        <w:sdtPr>
+          <w:id w:val="1491600209"/>
+          <w:citation/>
+        </w:sdtPr>
+        <w:sdtContent>
+          <w:r>
+            <w:fldChar w:fldCharType="begin"/>
+          </w:r>
+          <w:r>
+            <w:instrText xml:space="preserve"> CITATION Vin23 \l 1046 </w:instrText>
+          </w:r>
+          <w:r>
+            <w:fldChar w:fldCharType="separate"/>
+          </w:r>
+          <w:r>
+            <w:rPr>
+              <w:noProof/>
+            </w:rPr>
+            <w:t>(PASSARELLI, 2023)</w:t>
+          </w:r>
+          <w:r>
+            <w:fldChar w:fldCharType="end"/>
+          </w:r>
+        </w:sdtContent>
+      </w:sdt>
+      <w:r>
+        <w:t>.</w:t>
+      </w:r>
+    </w:p>
+    <w:p/>
+    <w:p>
       <w:pPr>
         <w:pStyle w:val="Ttulo3"/>
       </w:pPr>
-      <w:r>
-        <w:t>Transmissões ao vivo</w:t>
-      </w:r>
-    </w:p>
-    <w:p>
-      <w:pPr>
-        <w:ind w:firstLine="0"/>
-      </w:pPr>
-    </w:p>
+      <w:bookmarkStart w:id="10" w:name="_Toc134433060"/>
+      <w:r>
+        <w:t>Grapplers</w:t>
+      </w:r>
+      <w:bookmarkEnd w:id="10"/>
+    </w:p>
+    <w:p/>
+    <w:p>
+      <w:r>
+        <w:t>Em 2022, a</w:t>
+      </w:r>
+      <w:r>
+        <w:t xml:space="preserve"> polícia </w:t>
+      </w:r>
+      <w:r>
+        <w:t xml:space="preserve">do Arizona </w:t>
+      </w:r>
+      <w:r>
+        <w:t>foi flagrada pelas câmeras de TV utilizando um sistema chamado de "</w:t>
+      </w:r>
+      <w:proofErr w:type="spellStart"/>
+      <w:r>
+        <w:t>grappler</w:t>
+      </w:r>
+      <w:proofErr w:type="spellEnd"/>
+      <w:r>
+        <w:t>".</w:t>
+      </w:r>
+      <w:r>
+        <w:t xml:space="preserve"> </w:t>
+      </w:r>
+      <w:r>
+        <w:t>Ele consiste em um garfo na parte da frente da viatura com correias de alta resistência que se prendem à roda traseira do carro alvo e impedem que ele siga</w:t>
+      </w:r>
+      <w:r>
+        <w:t xml:space="preserve"> </w:t>
+      </w:r>
+      <w:sdt>
+        <w:sdtPr>
+          <w:id w:val="-887875173"/>
+          <w:citation/>
+        </w:sdtPr>
+        <w:sdtContent>
+          <w:r>
+            <w:fldChar w:fldCharType="begin"/>
+          </w:r>
+          <w:r>
+            <w:instrText xml:space="preserve"> CITATION UOL22 \l 1046 </w:instrText>
+          </w:r>
+          <w:r>
+            <w:fldChar w:fldCharType="separate"/>
+          </w:r>
+          <w:r>
+            <w:rPr>
+              <w:noProof/>
+            </w:rPr>
+            <w:t>(UOL, 2022)</w:t>
+          </w:r>
+          <w:r>
+            <w:fldChar w:fldCharType="end"/>
+          </w:r>
+        </w:sdtContent>
+      </w:sdt>
+      <w:r>
+        <w:t>.</w:t>
+      </w:r>
+    </w:p>
+    <w:p>
+      <w:r>
+        <w:rPr>
+          <w:noProof/>
+        </w:rPr>
+        <mc:AlternateContent>
+          <mc:Choice Requires="wps">
+            <w:drawing>
+              <wp:anchor distT="0" distB="0" distL="114300" distR="114300" simplePos="0" relativeHeight="251660288" behindDoc="0" locked="0" layoutInCell="1" allowOverlap="1" wp14:anchorId="206A4EF4" wp14:editId="686EBB08">
+                <wp:simplePos x="0" y="0"/>
+                <wp:positionH relativeFrom="margin">
+                  <wp:align>right</wp:align>
+                </wp:positionH>
+                <wp:positionV relativeFrom="paragraph">
+                  <wp:posOffset>229870</wp:posOffset>
+                </wp:positionV>
+                <wp:extent cx="5760085" cy="635"/>
+                <wp:effectExtent l="0" t="0" r="0" b="8255"/>
+                <wp:wrapSquare wrapText="bothSides"/>
+                <wp:docPr id="4" name="Caixa de Texto 4"/>
+                <wp:cNvGraphicFramePr/>
+                <a:graphic xmlns:a="http://schemas.openxmlformats.org/drawingml/2006/main">
+                  <a:graphicData uri="http://schemas.microsoft.com/office/word/2010/wordprocessingShape">
+                    <wps:wsp>
+                      <wps:cNvSpPr txBox="1"/>
+                      <wps:spPr>
+                        <a:xfrm>
+                          <a:off x="0" y="0"/>
+                          <a:ext cx="5760085" cy="635"/>
+                        </a:xfrm>
+                        <a:prstGeom prst="rect">
+                          <a:avLst/>
+                        </a:prstGeom>
+                        <a:solidFill>
+                          <a:prstClr val="white"/>
+                        </a:solidFill>
+                        <a:ln>
+                          <a:noFill/>
+                        </a:ln>
+                      </wps:spPr>
+                      <wps:txbx>
+                        <w:txbxContent>
+                          <w:p>
+                            <w:pPr>
+                              <w:pStyle w:val="Rodapeoutros"/>
+                              <w:spacing w:after="100"/>
+                              <w:rPr>
+                                <w:noProof/>
+                                <w:sz w:val="24"/>
+                              </w:rPr>
+                            </w:pPr>
+                            <w:r>
+                              <w:t xml:space="preserve">Figura </w:t>
+                            </w:r>
+                            <w:r>
+                              <w:fldChar w:fldCharType="begin"/>
+                            </w:r>
+                            <w:r>
+                              <w:instrText xml:space="preserve"> SEQ Figura \* ARABIC </w:instrText>
+                            </w:r>
+                            <w:r>
+                              <w:fldChar w:fldCharType="separate"/>
+                            </w:r>
+                            <w:r>
+                              <w:rPr>
+                                <w:noProof/>
+                              </w:rPr>
+                              <w:t>1</w:t>
+                            </w:r>
+                            <w:r>
+                              <w:fldChar w:fldCharType="end"/>
+                            </w:r>
+                            <w:r>
+                              <w:t xml:space="preserve"> – </w:t>
+                            </w:r>
+                            <w:proofErr w:type="spellStart"/>
+                            <w:r>
+                              <w:rPr>
+                                <w:i/>
+                                <w:iCs/>
+                              </w:rPr>
+                              <w:t>Grappler</w:t>
+                            </w:r>
+                            <w:proofErr w:type="spellEnd"/>
+                            <w:r>
+                              <w:t xml:space="preserve"> da polícia dos Estados Unidos</w:t>
+                            </w:r>
+                          </w:p>
+                        </w:txbxContent>
+                      </wps:txbx>
+                      <wps:bodyPr rot="0" spcFirstLastPara="0" vertOverflow="overflow" horzOverflow="overflow" vert="horz" wrap="square" lIns="0" tIns="0" rIns="0" bIns="0" numCol="1" spcCol="0" rtlCol="0" fromWordArt="0" anchor="t" anchorCtr="0" forceAA="0" compatLnSpc="1">
+                        <a:prstTxWarp prst="textNoShape">
+                          <a:avLst/>
+                        </a:prstTxWarp>
+                        <a:spAutoFit/>
+                      </wps:bodyPr>
+                    </wps:wsp>
+                  </a:graphicData>
+                </a:graphic>
+              </wp:anchor>
+            </w:drawing>
+          </mc:Choice>
+          <mc:Fallback>
+            <w:pict>
+              <v:shapetype w14:anchorId="206A4EF4" id="_x0000_t202" coordsize="21600,21600" o:spt="202" path="m,l,21600r21600,l21600,xe">
+                <v:stroke joinstyle="miter"/>
+                <v:path gradientshapeok="t" o:connecttype="rect"/>
+              </v:shapetype>
+              <v:shape id="Caixa de Texto 4" o:spid="_x0000_s1026" type="#_x0000_t202" style="position:absolute;left:0;text-align:left;margin-left:402.35pt;margin-top:18.1pt;width:453.55pt;height:.05pt;z-index:251660288;visibility:visible;mso-wrap-style:square;mso-wrap-distance-left:9pt;mso-wrap-distance-top:0;mso-wrap-distance-right:9pt;mso-wrap-distance-bottom:0;mso-position-horizontal:right;mso-position-horizontal-relative:margin;mso-position-vertical:absolute;mso-position-vertical-relative:text;v-text-anchor:top" o:gfxdata="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" stroked="f">
+                <v:textbox style="mso-fit-shape-to-text:t" inset="0,0,0,0">
+                  <w:txbxContent>
+                    <w:p>
+                      <w:pPr>
+                        <w:pStyle w:val="Rodapeoutros"/>
+                        <w:spacing w:after="100"/>
+                        <w:rPr>
+                          <w:noProof/>
+                          <w:sz w:val="24"/>
+                        </w:rPr>
+                      </w:pPr>
+                      <w:r>
+                        <w:t xml:space="preserve">Figura </w:t>
+                      </w:r>
+                      <w:r>
+                        <w:fldChar w:fldCharType="begin"/>
+                      </w:r>
+                      <w:r>
+                        <w:instrText xml:space="preserve"> SEQ Figura \* ARABIC </w:instrText>
+                      </w:r>
+                      <w:r>
+                        <w:fldChar w:fldCharType="separate"/>
+                      </w:r>
+                      <w:r>
+                        <w:rPr>
+                          <w:noProof/>
+                        </w:rPr>
+                        <w:t>1</w:t>
+                      </w:r>
+                      <w:r>
+                        <w:fldChar w:fldCharType="end"/>
+                      </w:r>
+                      <w:r>
+                        <w:t xml:space="preserve"> – </w:t>
+                      </w:r>
+                      <w:proofErr w:type="spellStart"/>
+                      <w:r>
+                        <w:rPr>
+                          <w:i/>
+                          <w:iCs/>
+                        </w:rPr>
+                        <w:t>Grappler</w:t>
+                      </w:r>
+                      <w:proofErr w:type="spellEnd"/>
+                      <w:r>
+                        <w:t xml:space="preserve"> da polícia dos Estados Unidos</w:t>
+                      </w:r>
+                    </w:p>
+                  </w:txbxContent>
+                </v:textbox>
+                <w10:wrap type="square" anchorx="margin"/>
+              </v:shape>
+            </w:pict>
+          </mc:Fallback>
+        </mc:AlternateContent>
+      </w:r>
+    </w:p>
+    <w:p>
+      <w:pPr>
+        <w:pStyle w:val="SemEspaamento"/>
+      </w:pPr>
+      <w:r>
+        <w:rPr>
+          <w:noProof/>
+        </w:rPr>
+        <w:lastRenderedPageBreak/>
+        <w:drawing>
+          <wp:inline distT="0" distB="0" distL="0" distR="0" wp14:anchorId="2DF84106" wp14:editId="4CE6F491">
+            <wp:extent cx="5760085" cy="3239770"/>
+            <wp:effectExtent l="0" t="0" r="0" b="0"/>
+            <wp:docPr id="6" name="Imagem 6" descr="The Grappler Police Bumper Is Made to End Chases by Lassoing Cars"/>
+            <wp:cNvGraphicFramePr>
+              <a:graphicFrameLocks xmlns:a="http://schemas.openxmlformats.org/drawingml/2006/main" noChangeAspect="1"/>
+            </wp:cNvGraphicFramePr>
+            <a:graphic xmlns:a="http://schemas.openxmlformats.org/drawingml/2006/main">
+              <a:graphicData uri="http://schemas.openxmlformats.org/drawingml/2006/picture">
+                <pic:pic xmlns:pic="http://schemas.openxmlformats.org/drawingml/2006/picture">
+                  <pic:nvPicPr>
+                    <pic:cNvPr id="0" name="Picture 8" descr="The Grappler Police Bumper Is Made to End Chases by Lassoing Cars"/>
+                    <pic:cNvPicPr>
+                      <a:picLocks noChangeAspect="1" noChangeArrowheads="1"/>
+                    </pic:cNvPicPr>
+                  </pic:nvPicPr>
+                  <pic:blipFill>
+                    <a:blip r:embed="rId8" cstate="print">
+                      <a:extLst>
+                        <a:ext uri="{28A0092B-C50C-407E-A947-70E740481C1C}">
+                          <a14:useLocalDpi xmlns:a14="http://schemas.microsoft.com/office/drawing/2010/main" val="0"/>
+                        </a:ext>
+                      </a:extLst>
+                    </a:blip>
+                    <a:srcRect/>
+                    <a:stretch>
+                      <a:fillRect/>
+                    </a:stretch>
+                  </pic:blipFill>
+                  <pic:spPr bwMode="auto">
+                    <a:xfrm>
+                      <a:off x="0" y="0"/>
+                      <a:ext cx="5760085" cy="3239770"/>
+                    </a:xfrm>
+                    <a:prstGeom prst="rect">
+                      <a:avLst/>
+                    </a:prstGeom>
+                    <a:noFill/>
+                    <a:ln>
+                      <a:noFill/>
+                    </a:ln>
+                  </pic:spPr>
+                </pic:pic>
+              </a:graphicData>
+            </a:graphic>
+          </wp:inline>
+        </w:drawing>
+      </w:r>
+    </w:p>
+    <w:p>
+      <w:pPr>
+        <w:pStyle w:val="Rodapeoutros"/>
+        <w:rPr>
+          <w:noProof/>
+        </w:rPr>
+      </w:pPr>
+      <w:r>
+        <w:t>Fonte: G</w:t>
+      </w:r>
+      <w:r>
+        <w:rPr>
+          <w:noProof/>
+        </w:rPr>
+        <w:t>oldberg, 2016</w:t>
+      </w:r>
+    </w:p>
+    <w:p>
+      <w:pPr>
+        <w:rPr>
+          <w:noProof/>
+        </w:rPr>
+      </w:pPr>
+    </w:p>
+    <w:p>
+      <w:pPr>
+        <w:rPr>
+          <w:noProof/>
+        </w:rPr>
+      </w:pPr>
+      <w:r>
+        <w:rPr>
+          <w:noProof/>
+        </w:rPr>
+        <w:t>De acordo com a fabricante do grappler, desde que começou a ser levado a campo pela polícia, em 2018, ele foi usado mais de 400 vezes</w:t>
+      </w:r>
+      <w:r>
+        <w:rPr>
+          <w:noProof/>
+        </w:rPr>
+        <w:t>.</w:t>
+      </w:r>
+    </w:p>
+    <w:p/>
     <w:p>
       <w:pPr>
         <w:pStyle w:val="Ttulo3"/>
       </w:pPr>
       <w:r>
-        <w:t>Telemática: acompanhamento em tempo real</w:t>
+        <w:t>Guardian-HX</w:t>
       </w:r>
     </w:p>
     <w:p/>
     <w:p>
-      <w:pPr>
-        <w:pStyle w:val="Ttulo3"/>
-      </w:pPr>
-      <w:r>
-        <w:t>Grapplers</w:t>
+      <w:r>
+        <w:t xml:space="preserve">Uma empresa chamada </w:t>
+      </w:r>
+      <w:proofErr w:type="spellStart"/>
+      <w:r>
+        <w:rPr>
+          <w:i/>
+          <w:iCs/>
+        </w:rPr>
+        <w:t>StarChase</w:t>
+      </w:r>
+      <w:proofErr w:type="spellEnd"/>
+      <w:r>
+        <w:t xml:space="preserve"> criou uma arma que atira rastreadores GPS em veículos em movimento </w:t>
+      </w:r>
+      <w:r>
+        <w:t xml:space="preserve">– esse lançador é chamado </w:t>
+      </w:r>
+      <w:r>
+        <w:rPr>
+          <w:i/>
+          <w:iCs/>
+        </w:rPr>
+        <w:t>Guardian-HX</w:t>
+      </w:r>
+      <w:r>
+        <w:t xml:space="preserve">, </w:t>
+      </w:r>
+      <w:r>
+        <w:t>baseado em um rifle AR-15</w:t>
+      </w:r>
+      <w:r>
+        <w:t xml:space="preserve">. </w:t>
+      </w:r>
+      <w:r>
+        <w:t>Ele foi criado para ser uma alternativa à perseguição policial padrão, permitindo que os policiais rastreiem remotamente um veículo em fuga sem enviar um esquadrão de interceptores para persegui-lo.</w:t>
       </w:r>
     </w:p>
     <w:p/>
-    <w:p>
-      <w:pPr>
-        <w:pStyle w:val="Ttulo3"/>
-      </w:pPr>
-      <w:r>
-        <w:t>Star chase</w:t>
-      </w:r>
-    </w:p>
-    <w:p/>
-    <w:p>
-      <w:pPr>
-        <w:pStyle w:val="Ttulo3"/>
-      </w:pPr>
-      <w:r>
-        <w:t>Dubai e a vigilância ostensiva</w:t>
-      </w:r>
-    </w:p>
-    <w:p/>
-    <w:p/>
-    <w:p/>
-    <w:p/>
-    <w:p/>
-    <w:p>
-      <w:pPr>
-        <w:pStyle w:val="Ttulo2"/>
-      </w:pPr>
-      <w:bookmarkStart w:id="7" w:name="_Toc134362603"/>
-      <w:r>
-        <w:t xml:space="preserve">Estudos de </w:t>
-      </w:r>
-      <w:r>
-        <w:t>c</w:t>
-      </w:r>
-      <w:r>
-        <w:t>aso</w:t>
-      </w:r>
-      <w:bookmarkEnd w:id="7"/>
-    </w:p>
-    <w:p/>
-    <w:p>
-      <w:pPr>
-        <w:pStyle w:val="Ttulo3"/>
-      </w:pPr>
-      <w:bookmarkStart w:id="8" w:name="_Toc134362604"/>
-      <w:r>
-        <w:t>Perseguições que terminam em batidas</w:t>
-      </w:r>
-      <w:bookmarkEnd w:id="8"/>
-    </w:p>
-    <w:p>
-      <w:pPr>
-        <w:ind w:firstLine="0"/>
-      </w:pPr>
-    </w:p>
-    <w:p>
-      <w:r>
-        <w:t>Um estudo recente divulgado na quarta-feira mostra que as perseguições da Polícia de Los Angeles que terminaram em acidentes nos últimos cinco anos resultaram em um número alarmante de feridos civis.</w:t>
-      </w:r>
-    </w:p>
-    <w:p>
-      <w:pPr>
-        <w:ind w:firstLine="0"/>
-      </w:pPr>
-    </w:p>
     <w:p>
       <w:pPr>
         <w:pStyle w:val="Rodapeoutros"/>
         <w:spacing w:after="100"/>
       </w:pPr>
-      <w:bookmarkStart w:id="9" w:name="_Toc134348268"/>
-      <w:bookmarkStart w:id="10" w:name="_Toc134362757"/>
+      <w:r>
+        <w:t xml:space="preserve">Figura </w:t>
+      </w:r>
+      <w:r>
+        <w:fldChar w:fldCharType="begin"/>
+      </w:r>
+      <w:r>
+        <w:instrText xml:space="preserve"> SEQ Figura \* ARABIC </w:instrText>
+      </w:r>
+      <w:r>
+        <w:fldChar w:fldCharType="separate"/>
+      </w:r>
+      <w:r>
+        <w:rPr>
+          <w:noProof/>
+        </w:rPr>
+        <w:t>2</w:t>
+      </w:r>
+      <w:r>
+        <w:fldChar w:fldCharType="end"/>
+      </w:r>
+      <w:r>
+        <w:t xml:space="preserve"> – Guardian-HX, uma arma capaz de atirar rastreadores acopláveis</w:t>
+      </w:r>
+    </w:p>
+    <w:p>
+      <w:pPr>
+        <w:pStyle w:val="Rodapeoutros"/>
+      </w:pPr>
+      <w:r>
+        <w:rPr>
+          <w:noProof/>
+        </w:rPr>
+        <w:lastRenderedPageBreak/>
+        <w:drawing>
+          <wp:inline distT="0" distB="0" distL="0" distR="0" wp14:anchorId="54DC46AB" wp14:editId="2CD085D7">
+            <wp:extent cx="5760085" cy="3398520"/>
+            <wp:effectExtent l="0" t="0" r="0" b="0"/>
+            <wp:docPr id="8" name="Imagem 8" descr="Guardian-HX Archives - auto-mania.cz"/>
+            <wp:cNvGraphicFramePr>
+              <a:graphicFrameLocks xmlns:a="http://schemas.openxmlformats.org/drawingml/2006/main" noChangeAspect="1"/>
+            </wp:cNvGraphicFramePr>
+            <a:graphic xmlns:a="http://schemas.openxmlformats.org/drawingml/2006/main">
+              <a:graphicData uri="http://schemas.openxmlformats.org/drawingml/2006/picture">
+                <pic:pic xmlns:pic="http://schemas.openxmlformats.org/drawingml/2006/picture">
+                  <pic:nvPicPr>
+                    <pic:cNvPr id="0" name="Picture 15" descr="Guardian-HX Archives - auto-mania.cz"/>
+                    <pic:cNvPicPr>
+                      <a:picLocks noChangeAspect="1" noChangeArrowheads="1"/>
+                    </pic:cNvPicPr>
+                  </pic:nvPicPr>
+                  <pic:blipFill>
+                    <a:blip r:embed="rId9">
+                      <a:extLst>
+                        <a:ext uri="{28A0092B-C50C-407E-A947-70E740481C1C}">
+                          <a14:useLocalDpi xmlns:a14="http://schemas.microsoft.com/office/drawing/2010/main" val="0"/>
+                        </a:ext>
+                      </a:extLst>
+                    </a:blip>
+                    <a:srcRect/>
+                    <a:stretch>
+                      <a:fillRect/>
+                    </a:stretch>
+                  </pic:blipFill>
+                  <pic:spPr bwMode="auto">
+                    <a:xfrm>
+                      <a:off x="0" y="0"/>
+                      <a:ext cx="5760085" cy="3398520"/>
+                    </a:xfrm>
+                    <a:prstGeom prst="rect">
+                      <a:avLst/>
+                    </a:prstGeom>
+                    <a:noFill/>
+                    <a:ln>
+                      <a:noFill/>
+                    </a:ln>
+                  </pic:spPr>
+                </pic:pic>
+              </a:graphicData>
+            </a:graphic>
+          </wp:inline>
+        </w:drawing>
+      </w:r>
+    </w:p>
+    <w:p>
+      <w:pPr>
+        <w:pStyle w:val="Rodapeoutros"/>
+        <w:spacing w:before="100"/>
+      </w:pPr>
+      <w:r>
+        <w:t xml:space="preserve">Fonte: </w:t>
+      </w:r>
+      <w:proofErr w:type="spellStart"/>
+      <w:r>
+        <w:rPr>
+          <w:i/>
+          <w:iCs/>
+        </w:rPr>
+        <w:t>StarChase</w:t>
+      </w:r>
+      <w:proofErr w:type="spellEnd"/>
+      <w:r>
+        <w:t>, 2023</w:t>
+      </w:r>
+    </w:p>
+    <w:p/>
+    <w:p>
+      <w:r>
+        <w:t>O lançador Guardian-HX é baseado em um rifle AR-15, de todas as coisas. O receptor inferior do Guardian - a parte da arma que mantém a coronha, o punho da pistola, o conjunto de gatilho, o interruptor de segurança e o "carregador" - é intercambiável com qualquer outro rifle no estilo AR. (Curiosamente, uma vez que o receptor inferior do AR é a parte que contém seu número de série, esses podem contar legalmente como AR-15s.) Esses acessórios também são compatíveis entre si, com exceção de dois: o conjunto interno do gatilho e o carregador.</w:t>
+      </w:r>
+    </w:p>
+    <w:p>
+      <w:r>
+        <w:t>Isso ocorre porque, no Guardian, o gatilho não é um gatilho e o carregador não é um carregador. O próprio gatilho é mais uma espécie de botão, um sistema eletrônico que ativa a liberação de gás pressurizado para impulsionar o projétil do GPS com ponta adesiva. O carregador é na verdade uma bateria.</w:t>
+      </w:r>
+    </w:p>
+    <w:p>
+      <w:r>
+        <w:t xml:space="preserve">Toda essa tecnologia faz com que o lançador seja capaz de disparar um rastreador GPS com ponta adesiva de um único tiro antes de precisar recarregar seu cano. Esse projétil viaja a uma velocidade declarada de </w:t>
+      </w:r>
+      <w:r>
+        <w:t>60 km</w:t>
+      </w:r>
+      <w:r>
+        <w:t xml:space="preserve"> por hora e tem um alcance direto de 35 pés - embora a empresa afirme que, com um arco, ele possa teoricamente alcançar</w:t>
+      </w:r>
+      <w:r>
+        <w:t xml:space="preserve"> 10 metros</w:t>
+      </w:r>
+      <w:r>
+        <w:t>.</w:t>
+      </w:r>
+    </w:p>
+    <w:p>
+      <w:r>
+        <w:t xml:space="preserve">Uma vez que a etiqueta GPS é aderida a um veículo, ela envia uma mensagem à </w:t>
+      </w:r>
+      <w:proofErr w:type="spellStart"/>
+      <w:r>
+        <w:rPr>
+          <w:i/>
+          <w:iCs/>
+        </w:rPr>
+        <w:t>StarChase</w:t>
+      </w:r>
+      <w:proofErr w:type="spellEnd"/>
+      <w:r>
+        <w:t xml:space="preserve"> com sua localização a cada dois a cinco segundos</w:t>
+      </w:r>
+      <w:r>
+        <w:t>.</w:t>
+      </w:r>
+    </w:p>
+    <w:p>
+      <w:r>
+        <w:lastRenderedPageBreak/>
+        <w:t>De acordo com o New York Times</w:t>
+      </w:r>
+      <w:r>
+        <w:t xml:space="preserve"> </w:t>
+      </w:r>
+      <w:r>
+        <w:rPr>
+          <w:noProof/>
+        </w:rPr>
+        <w:t>(a</w:t>
+      </w:r>
+      <w:r>
+        <w:rPr>
+          <w:noProof/>
+        </w:rPr>
+        <w:t xml:space="preserve">pud </w:t>
+      </w:r>
+      <w:r>
+        <w:rPr>
+          <w:noProof/>
+        </w:rPr>
+        <w:t>SILVA, 2023)</w:t>
+      </w:r>
+      <w:r>
+        <w:t>, o NYPD investiu $19.500 no empreendimento Guardian-HX.</w:t>
+      </w:r>
+    </w:p>
+    <w:p/>
+    <w:p>
+      <w:pPr>
+        <w:pStyle w:val="Rodapeoutros"/>
+        <w:spacing w:after="100"/>
+      </w:pPr>
+      <w:r>
+        <w:t xml:space="preserve">Figura </w:t>
+      </w:r>
+      <w:r>
+        <w:fldChar w:fldCharType="begin"/>
+      </w:r>
+      <w:r>
+        <w:instrText xml:space="preserve"> SEQ Figura \* ARABIC </w:instrText>
+      </w:r>
+      <w:r>
+        <w:fldChar w:fldCharType="separate"/>
+      </w:r>
+      <w:r>
+        <w:rPr>
+          <w:noProof/>
+        </w:rPr>
+        <w:t>3</w:t>
+      </w:r>
+      <w:r>
+        <w:fldChar w:fldCharType="end"/>
+      </w:r>
+      <w:r>
+        <w:t xml:space="preserve"> - Dois GPS da </w:t>
+      </w:r>
+      <w:proofErr w:type="spellStart"/>
+      <w:r>
+        <w:rPr>
+          <w:i/>
+          <w:iCs/>
+        </w:rPr>
+        <w:t>StarChase</w:t>
+      </w:r>
+      <w:proofErr w:type="spellEnd"/>
+      <w:r>
+        <w:t xml:space="preserve"> acoplados como exemplo numa conferência na Times Square anunciando a nova tecnologia policial em 11 de Abril de 2023</w:t>
+      </w:r>
+    </w:p>
+    <w:p>
+      <w:pPr>
+        <w:pStyle w:val="SemEspaamento"/>
+      </w:pPr>
+      <w:r>
+        <w:rPr>
+          <w:noProof/>
+        </w:rPr>
+        <w:drawing>
+          <wp:inline distT="0" distB="0" distL="0" distR="0" wp14:anchorId="47DACA1D" wp14:editId="12194179">
+            <wp:extent cx="5760085" cy="3844925"/>
+            <wp:effectExtent l="0" t="0" r="0" b="3175"/>
+            <wp:docPr id="10" name="Imagem 10" descr="Two StarChase GPS tag attachment system GPS trackers are pictured during a press conference in Times Square announcing new high tech policing technology April, 11, 2023 in Manhattan, New York. The StarChase GPS tag attachment system launches a GPS tracker that is fired from a gun or from a police vehicle and sticks to a vehicle. Police then track the vehicle via the tracker eliminating the need for a dangerous chase. "/>
+            <wp:cNvGraphicFramePr>
+              <a:graphicFrameLocks xmlns:a="http://schemas.openxmlformats.org/drawingml/2006/main" noChangeAspect="1"/>
+            </wp:cNvGraphicFramePr>
+            <a:graphic xmlns:a="http://schemas.openxmlformats.org/drawingml/2006/main">
+              <a:graphicData uri="http://schemas.openxmlformats.org/drawingml/2006/picture">
+                <pic:pic xmlns:pic="http://schemas.openxmlformats.org/drawingml/2006/picture">
+                  <pic:nvPicPr>
+                    <pic:cNvPr id="0" name="Picture 18" descr="Two StarChase GPS tag attachment system GPS trackers are pictured during a press conference in Times Square announcing new high tech policing technology April, 11, 2023 in Manhattan, New York. The StarChase GPS tag attachment system launches a GPS tracker that is fired from a gun or from a police vehicle and sticks to a vehicle. Police then track the vehicle via the tracker eliminating the need for a dangerous chase. "/>
+                    <pic:cNvPicPr>
+                      <a:picLocks noChangeAspect="1" noChangeArrowheads="1"/>
+                    </pic:cNvPicPr>
+                  </pic:nvPicPr>
+                  <pic:blipFill>
+                    <a:blip r:embed="rId10">
+                      <a:extLst>
+                        <a:ext uri="{28A0092B-C50C-407E-A947-70E740481C1C}">
+                          <a14:useLocalDpi xmlns:a14="http://schemas.microsoft.com/office/drawing/2010/main" val="0"/>
+                        </a:ext>
+                      </a:extLst>
+                    </a:blip>
+                    <a:srcRect/>
+                    <a:stretch>
+                      <a:fillRect/>
+                    </a:stretch>
+                  </pic:blipFill>
+                  <pic:spPr bwMode="auto">
+                    <a:xfrm>
+                      <a:off x="0" y="0"/>
+                      <a:ext cx="5760085" cy="3844925"/>
+                    </a:xfrm>
+                    <a:prstGeom prst="rect">
+                      <a:avLst/>
+                    </a:prstGeom>
+                    <a:noFill/>
+                    <a:ln>
+                      <a:noFill/>
+                    </a:ln>
+                  </pic:spPr>
+                </pic:pic>
+              </a:graphicData>
+            </a:graphic>
+          </wp:inline>
+        </w:drawing>
+      </w:r>
+    </w:p>
+    <w:p>
+      <w:pPr>
+        <w:pStyle w:val="Rodapeoutros"/>
+      </w:pPr>
+      <w:r>
+        <w:t xml:space="preserve">Fonte: </w:t>
+      </w:r>
+      <w:r>
+        <w:rPr>
+          <w:noProof/>
+        </w:rPr>
+        <w:t>Silva, 2023</w:t>
+      </w:r>
+    </w:p>
+    <w:p/>
+    <w:p>
+      <w:r>
+        <w:t>Pode-se</w:t>
+      </w:r>
+      <w:r>
+        <w:t xml:space="preserve"> destacar que o Guardian-HX é uma nova tecnologia que pode mudar a forma como a polícia lida com perseguições, mas </w:t>
+      </w:r>
+      <w:r>
+        <w:t>existe a preocupação de alguns de que essa tecnologia</w:t>
+      </w:r>
+      <w:r>
+        <w:t xml:space="preserve"> </w:t>
+      </w:r>
+      <w:r>
+        <w:t xml:space="preserve">possa </w:t>
+      </w:r>
+      <w:r>
+        <w:t>ser mal utilizada por departamentos com histórico de abusos de vigilância. O fato de o lançador ser baseado em um rifle AR-15 pode ser visto como controverso por algumas pessoas. No entanto, a tecnologia em si é impressionante, com um único tiro capaz de rastrear um veículo em fuga por meio de um</w:t>
+      </w:r>
+      <w:r>
+        <w:t xml:space="preserve"> rastreador GPS</w:t>
+      </w:r>
+      <w:r>
+        <w:t>.</w:t>
+      </w:r>
+    </w:p>
+    <w:p/>
+    <w:p>
+      <w:pPr>
+        <w:pStyle w:val="Ttulo3"/>
+      </w:pPr>
+      <w:bookmarkStart w:id="11" w:name="_Toc134433062"/>
+      <w:r>
+        <w:t>Dubai e a vigilância ostensiva</w:t>
+      </w:r>
+      <w:bookmarkEnd w:id="11"/>
+    </w:p>
+    <w:p>
+      <w:pPr>
+        <w:ind w:firstLine="0"/>
+      </w:pPr>
+    </w:p>
+    <w:p>
+      <w:r>
+        <w:t>Em uma conferência policial em Dubai</w:t>
+      </w:r>
+      <w:r>
+        <w:t xml:space="preserve"> </w:t>
+      </w:r>
+      <w:sdt>
+        <w:sdtPr>
+          <w:id w:val="-118228542"/>
+          <w:citation/>
+        </w:sdtPr>
+        <w:sdtContent>
+          <w:r>
+            <w:fldChar w:fldCharType="begin"/>
+          </w:r>
+          <w:r>
+            <w:instrText xml:space="preserve"> CITATION Pau23 \l 1046 </w:instrText>
+          </w:r>
+          <w:r>
+            <w:fldChar w:fldCharType="separate"/>
+          </w:r>
+          <w:r>
+            <w:rPr>
+              <w:noProof/>
+            </w:rPr>
+            <w:t>(PAUL MOZUR, 2023)</w:t>
+          </w:r>
+          <w:r>
+            <w:fldChar w:fldCharType="end"/>
+          </w:r>
+        </w:sdtContent>
+      </w:sdt>
+      <w:r>
+        <w:t xml:space="preserve">, novas tecnologias para as forças de segurança do futuro estavam à venda. Longe dos olhos do público geral, o evento ofereceu uma rara visão das ferramentas existentes para a </w:t>
+      </w:r>
+      <w:r>
+        <w:lastRenderedPageBreak/>
+        <w:t>aplicação da lei em todo o mundo: vigilância melhor e mais difícil de detectar, software de reconhecimento facial que rastreia automaticamente indivíduos em várias cidades e computadores para invadir telefones.</w:t>
+      </w:r>
+    </w:p>
+    <w:p>
+      <w:r>
+        <w:t xml:space="preserve">Os avanços em inteligência artificial, drones e reconhecimento facial criaram um negócio de vigilância policial cada vez mais globalizado. Software de </w:t>
+      </w:r>
+      <w:proofErr w:type="spellStart"/>
+      <w:r>
+        <w:rPr>
+          <w:i/>
+          <w:iCs/>
+        </w:rPr>
+        <w:t>hacking</w:t>
+      </w:r>
+      <w:proofErr w:type="spellEnd"/>
+      <w:r>
+        <w:t xml:space="preserve"> israelense, ferramentas de investigação americanas e algoritmos chineses de visão computacional podem ser comprados e combinados em um coquetel de espionagem incrivelmente eficaz.</w:t>
+      </w:r>
+    </w:p>
+    <w:p>
+      <w:proofErr w:type="spellStart"/>
+      <w:r>
+        <w:t>Daragh</w:t>
+      </w:r>
+      <w:proofErr w:type="spellEnd"/>
+      <w:r>
+        <w:t xml:space="preserve"> Murray, professor de direito da Universidade Queen Mary, em Londres, que estudou o uso da tecnologia pela polícia</w:t>
+      </w:r>
+      <w:r>
+        <w:t>, disse:</w:t>
+      </w:r>
+    </w:p>
+    <w:p/>
+    <w:p>
+      <w:pPr>
+        <w:pStyle w:val="Rodapeoutros"/>
+        <w:ind w:left="2268"/>
+      </w:pPr>
+      <w:r>
+        <w:t>Muita vigilância ostensiva pode ser benigna ou usada para melhorar uma cidade</w:t>
+      </w:r>
+      <w:r>
+        <w:t xml:space="preserve">. </w:t>
+      </w:r>
+      <w:r>
+        <w:t>Mas o outro lado da moeda é que ela pode fornecer uma visão incrível da vida cotidiana das pessoas. Isso pode ter um efeito assustador indesejável ou ser uma ferramenta de repressão real</w:t>
+      </w:r>
+      <w:r>
+        <w:t>.</w:t>
+      </w:r>
+    </w:p>
+    <w:p/>
+    <w:p>
+      <w:r>
+        <w:t xml:space="preserve">A polícia de Dubai administra sistemas de última geração a partir de um quartel-general ao norte dos arranha-céus e shoppings do centro da cidade. Um desses sistemas, um programa de reconhecimento facial chamado </w:t>
+      </w:r>
+      <w:proofErr w:type="spellStart"/>
+      <w:r>
+        <w:rPr>
+          <w:i/>
+          <w:iCs/>
+        </w:rPr>
+        <w:t>Oyoon</w:t>
+      </w:r>
+      <w:proofErr w:type="spellEnd"/>
+      <w:r>
+        <w:t xml:space="preserve"> </w:t>
+      </w:r>
+      <w:r>
+        <w:t>(</w:t>
+      </w:r>
+      <w:r>
+        <w:t>"olhos" em árabe</w:t>
+      </w:r>
+      <w:r>
+        <w:t>)</w:t>
+      </w:r>
+      <w:r>
+        <w:t>, pode obter a identidade de qualquer pessoa que passe por uma de pelo menos 10.000 câmeras, vinculando-a a um banco de dados de imagens da alfândega do aeroporto e carteiras de identidade dos residentes. A polícia também exigiu que as empresas forneçam vídeos de seus sistemas de segurança para um banco de dados centralizado do governo.</w:t>
+      </w:r>
+    </w:p>
+    <w:p>
+      <w:r>
+        <w:t>“</w:t>
+      </w:r>
+      <w:r>
+        <w:t>Com tecnologia e câmeras inteligentes, se alguém cometer um crime, em um minuto saberei em que direção a pessoa seguiu</w:t>
+      </w:r>
+      <w:r>
+        <w:t>”</w:t>
+      </w:r>
+      <w:r>
+        <w:t xml:space="preserve">, disse o tenente-coronel Bilal Al </w:t>
+      </w:r>
+      <w:proofErr w:type="spellStart"/>
+      <w:r>
+        <w:t>Tayer</w:t>
+      </w:r>
+      <w:proofErr w:type="spellEnd"/>
+      <w:r>
+        <w:t>, diretor interino do centro de comando e controle.</w:t>
+      </w:r>
+    </w:p>
+    <w:p/>
+    <w:p>
+      <w:pPr>
+        <w:pStyle w:val="Ttulo2"/>
+      </w:pPr>
+      <w:bookmarkStart w:id="12" w:name="_Toc134433063"/>
+      <w:r>
+        <w:t xml:space="preserve">Estudos de </w:t>
+      </w:r>
+      <w:r>
+        <w:t>c</w:t>
+      </w:r>
+      <w:r>
+        <w:t>aso</w:t>
+      </w:r>
+      <w:bookmarkEnd w:id="12"/>
+    </w:p>
+    <w:p/>
+    <w:p>
+      <w:pPr>
+        <w:pStyle w:val="Ttulo3"/>
+      </w:pPr>
+      <w:bookmarkStart w:id="13" w:name="_Toc134433064"/>
+      <w:r>
+        <w:t>Perseguições que terminam em batidas</w:t>
+      </w:r>
+      <w:bookmarkEnd w:id="13"/>
+    </w:p>
+    <w:p>
+      <w:pPr>
+        <w:ind w:firstLine="0"/>
+      </w:pPr>
+    </w:p>
+    <w:p>
+      <w:r>
+        <w:t>Um estudo recente divulgado na quarta-feira mostra que as perseguições da Polícia de Los Angeles que terminaram em acidentes nos últimos cinco anos resultaram em um número alarmante de feridos civis.</w:t>
+      </w:r>
+    </w:p>
+    <w:p>
+      <w:pPr>
+        <w:ind w:firstLine="0"/>
+      </w:pPr>
+    </w:p>
+    <w:p>
+      <w:pPr>
+        <w:pStyle w:val="Rodapeoutros"/>
+        <w:spacing w:after="100"/>
+      </w:pPr>
+      <w:bookmarkStart w:id="14" w:name="_Toc134348268"/>
+      <w:bookmarkStart w:id="15" w:name="_Toc134362757"/>
       <w:r>
         <w:t xml:space="preserve">Gráfico </w:t>
       </w:r>
-      <w:fldSimple w:instr=" SEQ Gráfico \* ARABIC ">
-        <w:r>
-          <w:rPr>
-            <w:noProof/>
-          </w:rPr>
-          <w:t>1</w:t>
-        </w:r>
-      </w:fldSimple>
+      <w:r>
+        <w:fldChar w:fldCharType="begin"/>
+      </w:r>
+      <w:r>
+        <w:instrText xml:space="preserve"> SEQ Gráfico \* ARABIC </w:instrText>
+      </w:r>
+      <w:r>
+        <w:fldChar w:fldCharType="separate"/>
+      </w:r>
+      <w:r>
+        <w:rPr>
+          <w:noProof/>
+        </w:rPr>
+        <w:t>1</w:t>
+      </w:r>
+      <w:r>
+        <w:rPr>
+          <w:noProof/>
+        </w:rPr>
+        <w:fldChar w:fldCharType="end"/>
+      </w:r>
       <w:r>
         <w:t xml:space="preserve"> </w:t>
       </w:r>
@@ -5876,8 +8151,8 @@
       <w:r>
         <w:t xml:space="preserve"> e colisões em Los Angeles nos últimos 5 anos</w:t>
       </w:r>
-      <w:bookmarkEnd w:id="9"/>
-      <w:bookmarkEnd w:id="10"/>
+      <w:bookmarkEnd w:id="14"/>
+      <w:bookmarkEnd w:id="15"/>
     </w:p>
     <w:p>
       <w:pPr>
@@ -5887,7 +8162,6 @@
         <w:rPr>
           <w:noProof/>
         </w:rPr>
-        <w:lastRenderedPageBreak/>
         <w:drawing>
           <wp:inline distT="0" distB="0" distL="0" distR="0" wp14:anchorId="4C14D724" wp14:editId="2420C278">
             <wp:extent cx="5486400" cy="3200400"/>
@@ -5896,7 +8170,7 @@
             <wp:cNvGraphicFramePr/>
             <a:graphic xmlns:a="http://schemas.openxmlformats.org/drawingml/2006/main">
               <a:graphicData uri="http://schemas.openxmlformats.org/drawingml/2006/chart">
-                <c:chart xmlns:c="http://schemas.openxmlformats.org/drawingml/2006/chart" xmlns:r="http://schemas.openxmlformats.org/officeDocument/2006/relationships" r:id="rId8"/>
+                <c:chart xmlns:c="http://schemas.openxmlformats.org/drawingml/2006/chart" xmlns:r="http://schemas.openxmlformats.org/officeDocument/2006/relationships" r:id="rId11"/>
               </a:graphicData>
             </a:graphic>
           </wp:inline>
@@ -6074,7 +8348,11 @@
         <w:ind w:left="2268"/>
       </w:pPr>
       <w:r>
-        <w:t>Uma pesquisa foi iniciada para avaliar a viabilidade da transmissão ao vivo ("Live Streaming") do registro de vídeo e áudio do sistema de vídeo digital no carro e/ou das câmeras de vídeo corporal para um comandante de supervisão a fim de auxiliar no gerenciamento ativo de uma perseguição veicular;</w:t>
+        <w:t xml:space="preserve">Uma pesquisa foi iniciada para avaliar a viabilidade da transmissão ao vivo ("Live Streaming") do registro de vídeo e áudio do sistema de vídeo digital no </w:t>
+      </w:r>
+      <w:r>
+        <w:lastRenderedPageBreak/>
+        <w:t>carro e/ou das câmeras de vídeo corporal para um comandante de supervisão a fim de auxiliar no gerenciamento ativo de uma perseguição veicular;</w:t>
       </w:r>
     </w:p>
     <w:p>
@@ -6083,7 +8361,6 @@
         <w:ind w:left="2268"/>
       </w:pPr>
       <w:r>
-        <w:lastRenderedPageBreak/>
         <w:t>É</w:t>
       </w:r>
       <w:r>
@@ -6139,7 +8416,7 @@
       <w:pPr>
         <w:pStyle w:val="Ttulo3"/>
       </w:pPr>
-      <w:bookmarkStart w:id="11" w:name="_Toc134362605"/>
+      <w:bookmarkStart w:id="16" w:name="_Toc134433065"/>
       <w:r>
         <w:t xml:space="preserve">Importância do </w:t>
       </w:r>
@@ -6149,7 +8426,7 @@
       <w:r>
         <w:t xml:space="preserve"> visual nas perseguições</w:t>
       </w:r>
-      <w:bookmarkEnd w:id="11"/>
+      <w:bookmarkEnd w:id="16"/>
     </w:p>
     <w:p/>
     <w:p>
@@ -6333,16 +8610,16 @@
       <w:r>
         <w:t xml:space="preserve">, manobras rodoviárias não convencionais e a </w:t>
       </w:r>
-      <w:commentRangeStart w:id="12"/>
+      <w:commentRangeStart w:id="17"/>
       <w:r>
         <w:t>carga mental adicional da comunicação e tomada de decisão em relação à perseguição</w:t>
       </w:r>
-      <w:commentRangeEnd w:id="12"/>
+      <w:commentRangeEnd w:id="17"/>
       <w:r>
         <w:rPr>
           <w:rStyle w:val="Refdecomentrio"/>
         </w:rPr>
-        <w:commentReference w:id="12"/>
+        <w:commentReference w:id="17"/>
       </w:r>
       <w:r>
         <w:t xml:space="preserve">. Todos esses fatores podem influenciar as estratégias de atenção e oculomotoras do motorista para extrair informações visuais da cena. Por exemplo, a taxa de mudança da cena visual aumenta à medida que a velocidade de condução aumenta. Isso pode levar a fixações mais curtas, mas mais prevalentes, em um esforço para compensar a cena visual que muda mais rapidamente, ou, alternativamente, os motoristas podem tentar ver mais longe na estrada. Em relação ao acompanhamento de veículos, </w:t>
@@ -6431,17 +8708,20 @@
       <w:r>
         <w:t>). Tarefas verbais tendem a diminuir as durações das fixações e a encorajar uma taxa de amostragem aumentada, enquanto as tarefas de imagens focam a atenção com fixações mais longas e uma busca menor</w:t>
       </w:r>
+      <w:r>
+        <w:t>.</w:t>
+      </w:r>
     </w:p>
     <w:p/>
     <w:p>
       <w:pPr>
         <w:pStyle w:val="Ttulo3"/>
       </w:pPr>
-      <w:bookmarkStart w:id="13" w:name="_Toc134362606"/>
+      <w:bookmarkStart w:id="18" w:name="_Toc134433066"/>
       <w:r>
         <w:t>Limitação da comunicação policial</w:t>
       </w:r>
-      <w:bookmarkEnd w:id="13"/>
+      <w:bookmarkEnd w:id="18"/>
     </w:p>
     <w:p/>
     <w:p>
@@ -6555,13 +8835,1506 @@
     <w:p/>
     <w:p>
       <w:pPr>
+        <w:pStyle w:val="Ttulo3"/>
+      </w:pPr>
+      <w:r>
+        <w:t>Comunicação interna eficaz</w:t>
+      </w:r>
+    </w:p>
+    <w:p/>
+    <w:p>
+      <w:r>
+        <w:t xml:space="preserve">A comunicação eficiente no âmbito profissional é fator determinante para o desenvolver de uma organização/grupo, gerando frutos que trazem eficiência não somente a velocidade e percepção comunicativa, mas também operando como fator </w:t>
+      </w:r>
+      <w:r>
+        <w:t>ímpar</w:t>
+      </w:r>
+      <w:r>
+        <w:t xml:space="preserve"> para a minimização de erros e falhas ao realizar uma tarefa/meta/marco. Dado exposto, englobaremos os pontos contundentes apresentados pela</w:t>
+      </w:r>
+      <w:r>
+        <w:t xml:space="preserve"> Texeira</w:t>
+      </w:r>
+      <w:r>
+        <w:t xml:space="preserve"> e o </w:t>
+      </w:r>
+      <w:r>
+        <w:t>Silva no artigo “</w:t>
+      </w:r>
+      <w:r>
+        <w:t>A eficiência da comunicação no ambiente de trabalho e a eficácia organizacional</w:t>
+      </w:r>
+      <w:r>
+        <w:t xml:space="preserve">” </w:t>
+      </w:r>
+      <w:sdt>
+        <w:sdtPr>
+          <w:id w:val="-1477529159"/>
+          <w:citation/>
+        </w:sdtPr>
+        <w:sdtContent>
+          <w:r>
+            <w:fldChar w:fldCharType="begin"/>
+          </w:r>
+          <w:r>
+            <w:instrText xml:space="preserve">CITATION Ale20 \n  \t  \l 1046 </w:instrText>
+          </w:r>
+          <w:r>
+            <w:fldChar w:fldCharType="separate"/>
+          </w:r>
+          <w:r>
+            <w:rPr>
+              <w:noProof/>
+            </w:rPr>
+            <w:t>(2020)</w:t>
+          </w:r>
+          <w:r>
+            <w:fldChar w:fldCharType="end"/>
+          </w:r>
+        </w:sdtContent>
+      </w:sdt>
+      <w:r>
+        <w:t xml:space="preserve"> </w:t>
+      </w:r>
+      <w:r>
+        <w:t>como dado favorecedor ao alarde da problemática proposta</w:t>
+      </w:r>
+      <w:r>
+        <w:t>.</w:t>
+      </w:r>
+    </w:p>
+    <w:p>
+      <w:r>
+        <w:t>Em suma, podemos extrair do texto deles a</w:t>
+      </w:r>
+      <w:r>
+        <w:t>s</w:t>
+      </w:r>
+      <w:r>
+        <w:t xml:space="preserve"> seguinte</w:t>
+      </w:r>
+      <w:r>
+        <w:t xml:space="preserve">s </w:t>
+      </w:r>
+      <w:r>
+        <w:t>asserç</w:t>
+      </w:r>
+      <w:r>
+        <w:t>ões</w:t>
+      </w:r>
+      <w:r>
+        <w:t xml:space="preserve"> </w:t>
+      </w:r>
+      <w:sdt>
+        <w:sdtPr>
+          <w:id w:val="-1977280983"/>
+          <w:citation/>
+        </w:sdtPr>
+        <w:sdtContent>
+          <w:r>
+            <w:fldChar w:fldCharType="begin"/>
+          </w:r>
+          <w:r>
+            <w:instrText xml:space="preserve">CITATION Ale20 \p 46 \l 1046 </w:instrText>
+          </w:r>
+          <w:r>
+            <w:fldChar w:fldCharType="separate"/>
+          </w:r>
+          <w:r>
+            <w:rPr>
+              <w:noProof/>
+            </w:rPr>
+            <w:t>(TEIXEIRA e SILVA, 2020, p. 46)</w:t>
+          </w:r>
+          <w:r>
+            <w:fldChar w:fldCharType="end"/>
+          </w:r>
+        </w:sdtContent>
+      </w:sdt>
+      <w:r>
+        <w:t xml:space="preserve"> </w:t>
+      </w:r>
+      <w:r>
+        <w:t xml:space="preserve">para sintetizar a grande necessidade de abordar o artigo: </w:t>
+      </w:r>
+    </w:p>
+    <w:p/>
+    <w:p>
+      <w:pPr>
+        <w:pStyle w:val="Rodapeoutros"/>
+        <w:ind w:left="2268"/>
+      </w:pPr>
+      <w:r>
+        <w:t xml:space="preserve">Trata-se de uma reflexão sobre o uso da tecnologia para sanar falhar mecânicas, suscitando a discussão de utilização do potencial e inteligência humana em áreas em que este coeficiente seja </w:t>
+      </w:r>
+      <w:proofErr w:type="gramStart"/>
+      <w:r>
+        <w:t>melhor</w:t>
+      </w:r>
+      <w:proofErr w:type="gramEnd"/>
+      <w:r>
+        <w:t xml:space="preserve"> aproveitado.</w:t>
+      </w:r>
+    </w:p>
+    <w:p/>
+    <w:p>
+      <w:pPr>
+        <w:pStyle w:val="Rodapeoutros"/>
+        <w:ind w:left="2268"/>
+      </w:pPr>
+      <w:r>
+        <w:t>A comunicação eficiente está proporcionalmente ligada a eficácia da</w:t>
+      </w:r>
+      <w:r>
+        <w:t xml:space="preserve"> </w:t>
+      </w:r>
+      <w:r>
+        <w:t>organização. Assim, devemos entender por eficiência a maneira correta de fazer as</w:t>
+      </w:r>
+      <w:r>
+        <w:t xml:space="preserve"> </w:t>
+      </w:r>
+      <w:r>
+        <w:t>coisas, ou seja, transmitir a ideia de forma coesa, para que seus receptores a</w:t>
+      </w:r>
+      <w:r>
+        <w:t xml:space="preserve"> </w:t>
+      </w:r>
+      <w:r>
+        <w:t>empreguem eficazmente.</w:t>
+      </w:r>
+    </w:p>
+    <w:p/>
+    <w:p>
+      <w:r>
+        <w:t>Analisamos a necessidade de pontuarmos a necessidade de sabemos coexistir e usufruir da inteligência proveniente do artificial, criado por nós. Este parâmetro aponta para duas importantes reflexões:</w:t>
+      </w:r>
+    </w:p>
+    <w:p>
+      <w:pPr>
+        <w:pStyle w:val="PargrafodaLista"/>
+        <w:numPr>
+          <w:ilvl w:val="0"/>
+          <w:numId w:val="24"/>
+        </w:numPr>
+      </w:pPr>
+      <w:r>
+        <w:t xml:space="preserve">Pressupõem-se que a tecnologia com inteligência artificial voltada ao meio comunicativo, traria diretamente benefícios de agilidade para o Agente de defesa da sociedade, primariamente, os policiais que atuam em campo e necessitam dessa agilidade mecânica (advinda do sistema </w:t>
+      </w:r>
+      <w:r>
+        <w:lastRenderedPageBreak/>
+        <w:t xml:space="preserve">inteligente) </w:t>
+      </w:r>
+      <w:r>
+        <w:t>a fim</w:t>
+      </w:r>
+      <w:r>
+        <w:t xml:space="preserve"> de ter maiores quantidades de etapas para efetivamente conseguir abordar a operação.</w:t>
+      </w:r>
+    </w:p>
+    <w:p>
+      <w:pPr>
+        <w:pStyle w:val="PargrafodaLista"/>
+        <w:numPr>
+          <w:ilvl w:val="0"/>
+          <w:numId w:val="24"/>
+        </w:numPr>
+      </w:pPr>
+      <w:r>
+        <w:t>Maior qualidade emocional para o Policial, garantindo menor estresse ao precisar cumprir os protocolos que comunicarão o COPOM atualizando em tempo real os dados da atividade de perseguição.</w:t>
+      </w:r>
+    </w:p>
+    <w:p>
+      <w:r>
+        <w:t xml:space="preserve">A efetividade das ferramentas modernas (softwares para facilidade da rotina), são </w:t>
+      </w:r>
+      <w:r>
+        <w:t>apresentadas</w:t>
+      </w:r>
+      <w:r>
+        <w:t xml:space="preserve"> pelos autores e sintetizadas no seguinte trecho: </w:t>
+      </w:r>
+    </w:p>
+    <w:p/>
+    <w:p>
+      <w:pPr>
+        <w:pStyle w:val="Rodapeoutros"/>
+        <w:ind w:left="2268"/>
+      </w:pPr>
+      <w:r>
+        <w:t xml:space="preserve">O Tribunal de Justiça de Mato Grosso do Sul (TJMS), para cumprimento das metas que lhes são impostas, utiliza como bússola, projetos estratégicos avançados, alicerçados em moderna tecnologia. Amostra evidente dessa contextualização foi </w:t>
+      </w:r>
+      <w:r>
+        <w:t>a criação</w:t>
+      </w:r>
+      <w:r>
+        <w:t xml:space="preserve"> do Portal da Estratégia, no site do TJMS, que elenca metas e métodos de execução das competências que lhe foram outorgadas </w:t>
+      </w:r>
+      <w:sdt>
+        <w:sdtPr>
+          <w:id w:val="940656698"/>
+          <w:citation/>
+        </w:sdtPr>
+        <w:sdtContent>
+          <w:r>
+            <w:fldChar w:fldCharType="begin"/>
+          </w:r>
+          <w:r>
+            <w:instrText xml:space="preserve">CITATION Ale20 \p 48 \l 1046 </w:instrText>
+          </w:r>
+          <w:r>
+            <w:fldChar w:fldCharType="separate"/>
+          </w:r>
+          <w:r>
+            <w:rPr>
+              <w:noProof/>
+            </w:rPr>
+            <w:t>(TEIXEIRA e SILVA, 2020, p. 48)</w:t>
+          </w:r>
+          <w:r>
+            <w:fldChar w:fldCharType="end"/>
+          </w:r>
+        </w:sdtContent>
+      </w:sdt>
+      <w:r>
+        <w:t>.</w:t>
+      </w:r>
+    </w:p>
+    <w:p/>
+    <w:p>
+      <w:r>
+        <w:t xml:space="preserve">Seguindo, a tese utilizada nesta análise, também fomenta novamente a grande valia da tecnologia, por meio de aplicativos, para que os órgãos públicos operem melhor. </w:t>
+      </w:r>
+    </w:p>
+    <w:p/>
+    <w:p>
+      <w:pPr>
+        <w:pStyle w:val="Rodapeoutros"/>
+        <w:ind w:left="2268"/>
+      </w:pPr>
+      <w:r>
+        <w:t xml:space="preserve">Diante das facilidades proporcionadas pelos </w:t>
+      </w:r>
+      <w:proofErr w:type="spellStart"/>
+      <w:r>
+        <w:t>APPs</w:t>
+      </w:r>
+      <w:proofErr w:type="spellEnd"/>
+      <w:r>
+        <w:t>, alguns órgãos governamentais</w:t>
+      </w:r>
+      <w:r>
+        <w:t xml:space="preserve"> idealizaram</w:t>
+      </w:r>
+      <w:r>
+        <w:t xml:space="preserve"> plataformas diferenciadas voltadas para o atendimento da população, disponibilizando ícones de fácil compreensão, para acesso aos serviços públicos, sem necessidade de deslocamento aos pontos de atendimento</w:t>
+      </w:r>
+      <w:r>
+        <w:t xml:space="preserve"> </w:t>
+      </w:r>
+      <w:sdt>
+        <w:sdtPr>
+          <w:id w:val="-444848720"/>
+          <w:citation/>
+        </w:sdtPr>
+        <w:sdtContent>
+          <w:r>
+            <w:fldChar w:fldCharType="begin"/>
+          </w:r>
+          <w:r>
+            <w:instrText xml:space="preserve">CITATION Ale20 \p 55 \l 1046 </w:instrText>
+          </w:r>
+          <w:r>
+            <w:fldChar w:fldCharType="separate"/>
+          </w:r>
+          <w:r>
+            <w:rPr>
+              <w:noProof/>
+            </w:rPr>
+            <w:t>(TEIXEIRA e SILVA, 2020, p. 55)</w:t>
+          </w:r>
+          <w:r>
+            <w:fldChar w:fldCharType="end"/>
+          </w:r>
+        </w:sdtContent>
+      </w:sdt>
+      <w:r>
+        <w:t>.</w:t>
+      </w:r>
+    </w:p>
+    <w:p/>
+    <w:p>
+      <w:r>
+        <w:t>Em suma, o grupo através do material do artigo, com sua comprovação aplicada em órgãos governamentais, reitera a necessidade de comunicação feita efetivamente principalmente por meio da tecnologia como facilitador.</w:t>
+      </w:r>
+    </w:p>
+    <w:p/>
+    <w:p>
+      <w:pPr>
         <w:pStyle w:val="Ttulo2"/>
       </w:pPr>
-      <w:bookmarkStart w:id="14" w:name="_Toc134362607"/>
+      <w:bookmarkStart w:id="19" w:name="_Toc134433067"/>
       <w:r>
         <w:t>Intervenção computacional</w:t>
       </w:r>
-      <w:bookmarkEnd w:id="14"/>
+      <w:bookmarkEnd w:id="19"/>
+    </w:p>
+    <w:p/>
+    <w:p>
+      <w:pPr>
+        <w:pStyle w:val="Ttulo3"/>
+      </w:pPr>
+      <w:r>
+        <w:t>Utilizar dados para o planejamento acompanhamento e cerco</w:t>
+      </w:r>
+    </w:p>
+    <w:p>
+      <w:pPr>
+        <w:ind w:firstLine="0"/>
+      </w:pPr>
+    </w:p>
+    <w:p>
+      <w:r>
+        <w:t xml:space="preserve">O artigo </w:t>
+      </w:r>
+      <w:r>
+        <w:t>“</w:t>
+      </w:r>
+      <w:r>
+        <w:t>A utilização das estatísticas criminais no planejamento da ação policial: cultura e contexto organizacional como elementos centrais à sua compreensão</w:t>
+      </w:r>
+      <w:r>
+        <w:t xml:space="preserve">” </w:t>
+      </w:r>
+      <w:sdt>
+        <w:sdtPr>
+          <w:id w:val="1732110443"/>
+          <w:citation/>
+        </w:sdtPr>
+        <w:sdtContent>
+          <w:r>
+            <w:fldChar w:fldCharType="begin"/>
+          </w:r>
+          <w:r>
+            <w:instrText xml:space="preserve"> CITATION Rue11 \l 1046 </w:instrText>
+          </w:r>
+          <w:r>
+            <w:fldChar w:fldCharType="separate"/>
+          </w:r>
+          <w:r>
+            <w:rPr>
+              <w:noProof/>
+            </w:rPr>
+            <w:t>(RUEDIGER, RICCIO e AZEVEDO, 2011)</w:t>
+          </w:r>
+          <w:r>
+            <w:fldChar w:fldCharType="end"/>
+          </w:r>
+        </w:sdtContent>
+      </w:sdt>
+      <w:r>
+        <w:t xml:space="preserve"> </w:t>
+      </w:r>
+      <w:r>
+        <w:t xml:space="preserve">promove a seguinte temática/problemática: </w:t>
+      </w:r>
+      <w:r>
+        <w:t>o</w:t>
+      </w:r>
+      <w:r>
+        <w:t xml:space="preserve">s profissionais da segurança pública fazerem o uso estatístico de dados criminais como fonte para a planejar a sua ação. </w:t>
+      </w:r>
+      <w:r>
+        <w:t>É</w:t>
+      </w:r>
+      <w:r>
+        <w:t xml:space="preserve"> notório e deixado explicito pelos autores </w:t>
+      </w:r>
+      <w:r>
+        <w:lastRenderedPageBreak/>
+        <w:t>como premissa a importância da informação e assim, a adoção de tecnologias da informação e na utilização de mecanismos de avaliação.</w:t>
+      </w:r>
+    </w:p>
+    <w:p>
+      <w:r>
+        <w:t xml:space="preserve">É contundente entendermos a necessidade de traçarmos o desenvolvimento de um dado até ele se tornar informação, de fato. Dados brutos carecem de um contexto para ser aplicado, até dificultam o entendimento </w:t>
+      </w:r>
+      <w:r>
+        <w:t>dele</w:t>
+      </w:r>
+      <w:r>
+        <w:t>. A informação, é o nome para este dado, agora trabalhado, que agregará ao conhecimento e as informações estatísticas.</w:t>
+      </w:r>
+    </w:p>
+    <w:p>
+      <w:r>
+        <w:t>O grupo enfatiza que, deve-se considerar a relevância da ação de análise criminal, pois, isso fomentara a tomada de decisão policial para definir o ponto de partida de um acompanhamento por meio do campo estatístico.</w:t>
+      </w:r>
+    </w:p>
+    <w:p>
+      <w:r>
+        <w:t>“A análise da informação é indispensável ao processo de tomada de decisão dos gestores, principalmente em se tratando dos novos modelos de policiamento”</w:t>
+      </w:r>
+      <w:r>
+        <w:t xml:space="preserve"> </w:t>
+      </w:r>
+      <w:sdt>
+        <w:sdtPr>
+          <w:id w:val="-827139446"/>
+          <w:citation/>
+        </w:sdtPr>
+        <w:sdtContent>
+          <w:r>
+            <w:fldChar w:fldCharType="begin"/>
+          </w:r>
+          <w:r>
+            <w:instrText xml:space="preserve">CITATION Rue11 \p 14 \l 1046 </w:instrText>
+          </w:r>
+          <w:r>
+            <w:fldChar w:fldCharType="separate"/>
+          </w:r>
+          <w:r>
+            <w:rPr>
+              <w:noProof/>
+            </w:rPr>
+            <w:t>(RUEDIGER, RICCIO e AZEVEDO, 2011, p. 14)</w:t>
+          </w:r>
+          <w:r>
+            <w:fldChar w:fldCharType="end"/>
+          </w:r>
+        </w:sdtContent>
+      </w:sdt>
+      <w:r>
+        <w:t>.</w:t>
+      </w:r>
+    </w:p>
+    <w:p>
+      <w:r>
+        <w:t xml:space="preserve">Para a coleta de dados, podemos ressaltar o agente direto para a obtenção de informação: o policial. Em seu </w:t>
+      </w:r>
+      <w:r>
+        <w:t>dia a dia</w:t>
+      </w:r>
+      <w:r>
+        <w:t>, ocorrem diversos tipos de ocorrência, como casos mais graves (como homicídio, roubo) ou casos mais leves (como som alto, por exemplo). São instruídos a lidarem com uma rotina com diferentes atitudes, levando a formas de ação diferentes em cada uma.</w:t>
+      </w:r>
+    </w:p>
+    <w:p>
+      <w:r>
+        <w:t>Quando a ação é concluída, é registrada para os analistas criminais estudarem o caso e analisarem as atitudes de todos os sujeitos envolvidos na situação, tanto da abordagem policial, tanto do responsável pelo crime. Tal análise, além de realizar um ponto final em uma determinada ocorrência, é uma forma de estatística criminal que tem a capacidade de melhorar significativamente o modelo atual de policiamento.</w:t>
+      </w:r>
+    </w:p>
+    <w:p>
+      <w:r>
+        <w:t>A tecnologia existente, com suas aplicações com inteligência artificial, absolve e manipula a análise para a diminuição da criminalidade nas cidades, identificando tendências e padrões de comportamento criminoso. As aplicações de informática, como o monitoramento em tempo real, por exemplo, aumentam a variedade de estudo para analistas para uma conclusão mais desenvolvida, na qual era limitada anteriormente: câmeras e GPS colocarão os analistas dentro do cenário do crime e gerará muito mais detalhes que obtido comumente, sendo base de pesquisa a localidade, o indivíduo e o modo de lidar com a situação do policial.</w:t>
+      </w:r>
+    </w:p>
+    <w:p/>
+    <w:p>
+      <w:pPr>
+        <w:pStyle w:val="Rodapeoutros"/>
+        <w:ind w:left="2268"/>
+      </w:pPr>
+      <w:r>
+        <w:t>O</w:t>
+      </w:r>
+      <w:r>
+        <w:t xml:space="preserve"> campo da análise criminal tem como base o avanço da tecnologia e a possibilidade de análise de uma quantidade maior de dados. Seu principal objetivo é a produção de inteligência destinada aos investigadores, aos policiais </w:t>
+      </w:r>
+      <w:r>
+        <w:lastRenderedPageBreak/>
+        <w:t>responsáveis pelo patrulhamento e, principalmente, aos gestores com o objetivo de qualificar o trabalho da polícia em todos os seus matizes, que é a prevenção e a repressão ao crime e a manutenção da paz social</w:t>
+      </w:r>
+      <w:r>
+        <w:t xml:space="preserve"> </w:t>
+      </w:r>
+      <w:sdt>
+        <w:sdtPr>
+          <w:id w:val="-801000889"/>
+          <w:citation/>
+        </w:sdtPr>
+        <w:sdtContent>
+          <w:r>
+            <w:fldChar w:fldCharType="begin"/>
+          </w:r>
+          <w:r>
+            <w:instrText xml:space="preserve">CITATION Rue11 \p 14 \l 1046 </w:instrText>
+          </w:r>
+          <w:r>
+            <w:fldChar w:fldCharType="separate"/>
+          </w:r>
+          <w:r>
+            <w:rPr>
+              <w:noProof/>
+            </w:rPr>
+            <w:t>(RUEDIGER, RICCIO e AZEVEDO, 2011, p. 14)</w:t>
+          </w:r>
+          <w:r>
+            <w:fldChar w:fldCharType="end"/>
+          </w:r>
+        </w:sdtContent>
+      </w:sdt>
+    </w:p>
+    <w:p/>
+    <w:p>
+      <w:pPr>
+        <w:pStyle w:val="Ttulo3"/>
+      </w:pPr>
+      <w:r>
+        <w:t>TCP, UDP e Socket</w:t>
+      </w:r>
+    </w:p>
+    <w:p/>
+    <w:p>
+      <w:r>
+        <w:t xml:space="preserve">Os conceitos aqui trabalhados vêm do artigo </w:t>
+      </w:r>
+      <w:r>
+        <w:rPr>
+          <w:noProof/>
+        </w:rPr>
+        <w:t xml:space="preserve">“Uma introdução a TCP, UDP e Sockets” </w:t>
+      </w:r>
+      <w:sdt>
+        <w:sdtPr>
+          <w:rPr>
+            <w:noProof/>
+          </w:rPr>
+          <w:id w:val="279304918"/>
+          <w:citation/>
+        </w:sdtPr>
+        <w:sdtContent>
+          <w:r>
+            <w:rPr>
+              <w:noProof/>
+            </w:rPr>
+            <w:fldChar w:fldCharType="begin"/>
+          </w:r>
+          <w:r>
+            <w:rPr>
+              <w:noProof/>
+            </w:rPr>
+            <w:instrText xml:space="preserve"> CITATION Ken19 \l 1046 </w:instrText>
+          </w:r>
+          <w:r>
+            <w:rPr>
+              <w:noProof/>
+            </w:rPr>
+            <w:fldChar w:fldCharType="separate"/>
+          </w:r>
+          <w:r>
+            <w:rPr>
+              <w:noProof/>
+            </w:rPr>
+            <w:t>(TEDESCO, 2019)</w:t>
+          </w:r>
+          <w:r>
+            <w:rPr>
+              <w:noProof/>
+            </w:rPr>
+            <w:fldChar w:fldCharType="end"/>
+          </w:r>
+        </w:sdtContent>
+      </w:sdt>
+      <w:r>
+        <w:rPr>
+          <w:noProof/>
+        </w:rPr>
+        <w:t>.</w:t>
+      </w:r>
+    </w:p>
+    <w:p>
+      <w:r>
+        <w:t>Uma rede de computadores é um conjunto de dispositivos eletrônicos interconectados, tais como computadores, servidores, roteadores, switches, entre outros, que se comunicam entre si para compartilhar recursos e trocar informações. Essa comunicação pode ocorrer através de cabos, fibra ótica, ondas de rádio ou tecnologias sem fio. A finalidade de uma rede de computadores é permitir que usuários possam compartilhar arquivos, impressoras, conexão com a Internet, além de possibilitar a execução de tarefas em conjunto e a comunicação entre as pessoas, de forma mais eficiente e produtiva</w:t>
+      </w:r>
+      <w:r>
+        <w:t>.</w:t>
+      </w:r>
+    </w:p>
+    <w:p>
+      <w:r>
+        <w:t>Cliente e servidor são dois termos comuns utilizados em redes de computadores para descrever a relação entre os dispositivos conectados. O cliente é um dispositivo que solicita serviços ou recursos a um servidor, enquanto o servidor é um dispositivo que fornece esses serviços ou recursos aos clientes.</w:t>
+      </w:r>
+    </w:p>
+    <w:p>
+      <w:r>
+        <w:t>Na maioria das vezes, os clientes são computadores, smartphones, tablets ou outros dispositivos eletrônicos que se conectam a uma rede para acessar serviços ou recursos, como arquivos, impressoras, e-mails, aplicativos, entre outros. Os clientes enviam solicitações para os servidores, informando o que precisam e aguardando uma resposta.</w:t>
+      </w:r>
+    </w:p>
+    <w:p>
+      <w:r>
+        <w:t>Já os servidores são dispositivos mais poderosos e especializados que fornecem esses serviços e recursos aos clientes. Eles são responsáveis por gerenciar e armazenar informações, processar dados, controlar o acesso à rede e executar outras tarefas importantes. Os servidores podem ser físicos ou virtuais e podem ser configurados para executar diferentes tipos de serviços, como servidor de arquivos, servidor de impressão, servidor de e-mail, servidor web, servidor de banco de dados, entre outros.</w:t>
+      </w:r>
+    </w:p>
+    <w:p>
+      <w:r>
+        <w:t xml:space="preserve">Uma rede funciona sob protocolos, que </w:t>
+      </w:r>
+      <w:r>
+        <w:t xml:space="preserve">são conjuntos de regras e padrões que permitem que dispositivos em uma rede de computadores se comuniquem entre si de </w:t>
+      </w:r>
+      <w:r>
+        <w:lastRenderedPageBreak/>
+        <w:t>forma organizada e estruturada. Eles são essenciais para garantir a interoperabilidade e a comunicação eficiente entre dispositivos e sistemas diferentes.</w:t>
+      </w:r>
+    </w:p>
+    <w:p>
+      <w:r>
+        <w:t xml:space="preserve">A família de protocolos mais conhecida e utilizada em redes de computadores é a TCP/IP, que engloba diversos protocolos importantes. Na camada de rede, o </w:t>
+      </w:r>
+      <w:r>
+        <w:rPr>
+          <w:i/>
+          <w:iCs/>
+        </w:rPr>
+        <w:t xml:space="preserve">Internet </w:t>
+      </w:r>
+      <w:proofErr w:type="spellStart"/>
+      <w:r>
+        <w:rPr>
+          <w:i/>
+          <w:iCs/>
+        </w:rPr>
+        <w:t>Protocol</w:t>
+      </w:r>
+      <w:proofErr w:type="spellEnd"/>
+      <w:r>
+        <w:t xml:space="preserve"> (IP)</w:t>
+      </w:r>
+      <w:r>
+        <w:t xml:space="preserve"> é responsável pelo endereçamento e roteamento de pacotes. Já na camada de transporte, o </w:t>
+      </w:r>
+      <w:proofErr w:type="spellStart"/>
+      <w:r>
+        <w:rPr>
+          <w:i/>
+          <w:iCs/>
+        </w:rPr>
+        <w:t>Transmission</w:t>
+      </w:r>
+      <w:proofErr w:type="spellEnd"/>
+      <w:r>
+        <w:rPr>
+          <w:i/>
+          <w:iCs/>
+        </w:rPr>
+        <w:t xml:space="preserve"> </w:t>
+      </w:r>
+      <w:proofErr w:type="spellStart"/>
+      <w:r>
+        <w:rPr>
+          <w:i/>
+          <w:iCs/>
+        </w:rPr>
+        <w:t>Control</w:t>
+      </w:r>
+      <w:proofErr w:type="spellEnd"/>
+      <w:r>
+        <w:rPr>
+          <w:i/>
+          <w:iCs/>
+        </w:rPr>
+        <w:t xml:space="preserve"> </w:t>
+      </w:r>
+      <w:proofErr w:type="spellStart"/>
+      <w:r>
+        <w:rPr>
+          <w:i/>
+          <w:iCs/>
+        </w:rPr>
+        <w:t>Protocol</w:t>
+      </w:r>
+      <w:proofErr w:type="spellEnd"/>
+      <w:r>
+        <w:t xml:space="preserve"> (TCP)</w:t>
+      </w:r>
+      <w:r>
+        <w:t xml:space="preserve"> é um protocolo orientado a conexão que garante a entrega confiável dos dados, enquanto </w:t>
+      </w:r>
+      <w:proofErr w:type="spellStart"/>
+      <w:r>
+        <w:rPr>
+          <w:i/>
+          <w:iCs/>
+        </w:rPr>
+        <w:t>User</w:t>
+      </w:r>
+      <w:proofErr w:type="spellEnd"/>
+      <w:r>
+        <w:rPr>
+          <w:i/>
+          <w:iCs/>
+        </w:rPr>
+        <w:t xml:space="preserve"> </w:t>
+      </w:r>
+      <w:proofErr w:type="spellStart"/>
+      <w:r>
+        <w:rPr>
+          <w:i/>
+          <w:iCs/>
+        </w:rPr>
+        <w:t>Datagram</w:t>
+      </w:r>
+      <w:proofErr w:type="spellEnd"/>
+      <w:r>
+        <w:rPr>
+          <w:i/>
+          <w:iCs/>
+        </w:rPr>
+        <w:t xml:space="preserve"> </w:t>
+      </w:r>
+      <w:proofErr w:type="spellStart"/>
+      <w:r>
+        <w:rPr>
+          <w:i/>
+          <w:iCs/>
+        </w:rPr>
+        <w:t>Protocol</w:t>
+      </w:r>
+      <w:proofErr w:type="spellEnd"/>
+      <w:r>
+        <w:t xml:space="preserve"> </w:t>
+      </w:r>
+      <w:r>
+        <w:t xml:space="preserve">(UDP) </w:t>
+      </w:r>
+      <w:r>
+        <w:t>é um protocolo mais simples, sem conexão e não confiável.</w:t>
+      </w:r>
+    </w:p>
+    <w:p>
+      <w:r>
+        <w:t>Na camada de aplicação, um dos protocolos mais importantes é o</w:t>
+      </w:r>
+      <w:r>
+        <w:t xml:space="preserve"> </w:t>
+      </w:r>
+      <w:r>
+        <w:rPr>
+          <w:i/>
+          <w:iCs/>
+        </w:rPr>
+        <w:t xml:space="preserve">Hypertext </w:t>
+      </w:r>
+      <w:proofErr w:type="spellStart"/>
+      <w:r>
+        <w:rPr>
+          <w:i/>
+          <w:iCs/>
+        </w:rPr>
+        <w:t>Transfer</w:t>
+      </w:r>
+      <w:proofErr w:type="spellEnd"/>
+      <w:r>
+        <w:rPr>
+          <w:i/>
+          <w:iCs/>
+        </w:rPr>
+        <w:t xml:space="preserve"> </w:t>
+      </w:r>
+      <w:proofErr w:type="spellStart"/>
+      <w:r>
+        <w:rPr>
+          <w:i/>
+          <w:iCs/>
+        </w:rPr>
+        <w:t>Protocol</w:t>
+      </w:r>
+      <w:proofErr w:type="spellEnd"/>
+      <w:r>
+        <w:t xml:space="preserve"> (HTTP)</w:t>
+      </w:r>
+      <w:r>
+        <w:t xml:space="preserve">, responsável pela comunicação entre o navegador web e o servidor web. Além desses, a família TCP/IP também inclui outros protocolos essenciais, como o </w:t>
+      </w:r>
+      <w:r>
+        <w:rPr>
+          <w:i/>
+          <w:iCs/>
+        </w:rPr>
+        <w:t xml:space="preserve">Domain </w:t>
+      </w:r>
+      <w:proofErr w:type="spellStart"/>
+      <w:r>
+        <w:rPr>
+          <w:i/>
+          <w:iCs/>
+        </w:rPr>
+        <w:t>Name</w:t>
+      </w:r>
+      <w:proofErr w:type="spellEnd"/>
+      <w:r>
+        <w:rPr>
+          <w:i/>
+          <w:iCs/>
+        </w:rPr>
+        <w:t xml:space="preserve"> System</w:t>
+      </w:r>
+      <w:r>
+        <w:t xml:space="preserve"> (DNS)</w:t>
+      </w:r>
+      <w:r>
+        <w:t xml:space="preserve">, que é responsável por traduzir nomes de domínio em endereços IP, e o </w:t>
+      </w:r>
+      <w:r>
+        <w:rPr>
+          <w:i/>
+          <w:iCs/>
+        </w:rPr>
+        <w:t xml:space="preserve">File </w:t>
+      </w:r>
+      <w:proofErr w:type="spellStart"/>
+      <w:r>
+        <w:rPr>
+          <w:i/>
+          <w:iCs/>
+        </w:rPr>
+        <w:t>Transfer</w:t>
+      </w:r>
+      <w:proofErr w:type="spellEnd"/>
+      <w:r>
+        <w:rPr>
+          <w:i/>
+          <w:iCs/>
+        </w:rPr>
+        <w:t xml:space="preserve"> </w:t>
+      </w:r>
+      <w:proofErr w:type="spellStart"/>
+      <w:r>
+        <w:rPr>
+          <w:i/>
+          <w:iCs/>
+        </w:rPr>
+        <w:t>Protocol</w:t>
+      </w:r>
+      <w:proofErr w:type="spellEnd"/>
+      <w:r>
+        <w:t xml:space="preserve"> (FTP)</w:t>
+      </w:r>
+      <w:r>
+        <w:t>, utilizado para transferência de arquivos entre computadores em rede.</w:t>
+      </w:r>
+    </w:p>
+    <w:p>
+      <w:r>
+        <w:t xml:space="preserve">Voltando ao TCP e UDP, que são os mais relevantes aqui, </w:t>
+      </w:r>
+      <w:r>
+        <w:t>Ambos são protocolos da camada de transporte e, quando precisamos de confiabilidade no transporte do dado, usamos o protocolo IP associado ao TCP (que garante a entrega das informações). Quando priorizamos mais velocidade e menos controle, associamos o protocolo IP ao UDP (tráfego de voz e vídeo são bons exemplos onde o UDP teria boa aplicabilidade, ademais, perdendo um ou outro pacote, não interfere totalmente no todo, permanecendo inteligível).</w:t>
+      </w:r>
+    </w:p>
+    <w:p>
+      <w:r>
+        <w:t>A comunicação do TCP é bidirecional (</w:t>
+      </w:r>
+      <w:r>
+        <w:rPr>
+          <w:i/>
+          <w:iCs/>
+        </w:rPr>
+        <w:t>full-duplex</w:t>
+      </w:r>
+      <w:r>
+        <w:t xml:space="preserve">), </w:t>
+      </w:r>
+      <w:r>
+        <w:t>ou seja, permite que as duas máquinas envolvidas transmitam e recebam ao mesmo tempo</w:t>
+      </w:r>
+      <w:r>
+        <w:t>. Além disso, ele garante a entrega dos dados de forma ordenada e não duplicada.</w:t>
+      </w:r>
+    </w:p>
+    <w:p>
+      <w:r>
+        <w:tab/>
+      </w:r>
+    </w:p>
+    <w:p>
+      <w:pPr>
+        <w:pStyle w:val="Rodapeoutros"/>
+        <w:spacing w:after="100"/>
+      </w:pPr>
+      <w:r>
+        <w:t xml:space="preserve">Figura </w:t>
+      </w:r>
+      <w:r>
+        <w:fldChar w:fldCharType="begin"/>
+      </w:r>
+      <w:r>
+        <w:instrText xml:space="preserve"> SEQ Figura \* ARABIC </w:instrText>
+      </w:r>
+      <w:r>
+        <w:fldChar w:fldCharType="separate"/>
+      </w:r>
+      <w:r>
+        <w:rPr>
+          <w:noProof/>
+        </w:rPr>
+        <w:t>4</w:t>
+      </w:r>
+      <w:r>
+        <w:fldChar w:fldCharType="end"/>
+      </w:r>
+      <w:r>
+        <w:t xml:space="preserve"> - Comunicação bidirecional do TCP</w:t>
+      </w:r>
+    </w:p>
+    <w:p>
+      <w:pPr>
+        <w:pStyle w:val="SemEspaamento"/>
+      </w:pPr>
+      <w:r>
+        <w:rPr>
+          <w:noProof/>
+        </w:rPr>
+        <w:drawing>
+          <wp:inline distT="0" distB="0" distL="0" distR="0" wp14:anchorId="51237D1F" wp14:editId="1D7BFB29">
+            <wp:extent cx="5673078" cy="1489392"/>
+            <wp:effectExtent l="0" t="0" r="4445" b="0"/>
+            <wp:docPr id="11" name="Imagem 11"/>
+            <wp:cNvGraphicFramePr>
+              <a:graphicFrameLocks xmlns:a="http://schemas.openxmlformats.org/drawingml/2006/main" noChangeAspect="1"/>
+            </wp:cNvGraphicFramePr>
+            <a:graphic xmlns:a="http://schemas.openxmlformats.org/drawingml/2006/main">
+              <a:graphicData uri="http://schemas.openxmlformats.org/drawingml/2006/picture">
+                <pic:pic xmlns:pic="http://schemas.openxmlformats.org/drawingml/2006/picture">
+                  <pic:nvPicPr>
+                    <pic:cNvPr id="0" name="Picture 3"/>
+                    <pic:cNvPicPr>
+                      <a:picLocks noChangeAspect="1" noChangeArrowheads="1"/>
+                    </pic:cNvPicPr>
+                  </pic:nvPicPr>
+                  <pic:blipFill>
+                    <a:blip r:embed="rId16">
+                      <a:extLst>
+                        <a:ext uri="{28A0092B-C50C-407E-A947-70E740481C1C}">
+                          <a14:useLocalDpi xmlns:a14="http://schemas.microsoft.com/office/drawing/2010/main" val="0"/>
+                        </a:ext>
+                      </a:extLst>
+                    </a:blip>
+                    <a:srcRect/>
+                    <a:stretch>
+                      <a:fillRect/>
+                    </a:stretch>
+                  </pic:blipFill>
+                  <pic:spPr bwMode="auto">
+                    <a:xfrm>
+                      <a:off x="0" y="0"/>
+                      <a:ext cx="5720384" cy="1501812"/>
+                    </a:xfrm>
+                    <a:prstGeom prst="rect">
+                      <a:avLst/>
+                    </a:prstGeom>
+                    <a:noFill/>
+                  </pic:spPr>
+                </pic:pic>
+              </a:graphicData>
+            </a:graphic>
+          </wp:inline>
+        </w:drawing>
+      </w:r>
+    </w:p>
+    <w:p>
+      <w:pPr>
+        <w:pStyle w:val="Rodapeoutros"/>
+      </w:pPr>
+      <w:r>
+        <w:t xml:space="preserve">Fonte: </w:t>
+      </w:r>
+      <w:r>
+        <w:rPr>
+          <w:noProof/>
+        </w:rPr>
+        <w:t>Tedesco, 2019</w:t>
+      </w:r>
+    </w:p>
+    <w:p/>
+    <w:p/>
+    <w:p>
+      <w:r>
+        <w:t xml:space="preserve">Já no UDP, a comunicação não é confiável como no TCP, pois ele não garante a entrega de dados de forma integral – mas isso não é um malefício, porque, por não ter o mesmo controle do TCP, sua entrega acaba sendo mais rápida. Em algumas situações isso é um benefício. Também, a conexão do UDP é </w:t>
+      </w:r>
+      <w:r>
+        <w:rPr>
+          <w:i/>
+          <w:iCs/>
+        </w:rPr>
+        <w:t>simplex</w:t>
+      </w:r>
+      <w:r>
+        <w:t>, ou seja, unidirecional.</w:t>
+      </w:r>
+    </w:p>
+    <w:p/>
+    <w:p>
+      <w:pPr>
+        <w:pStyle w:val="Rodapeoutros"/>
+      </w:pPr>
+      <w:r>
+        <w:t xml:space="preserve">Figura </w:t>
+      </w:r>
+      <w:r>
+        <w:fldChar w:fldCharType="begin"/>
+      </w:r>
+      <w:r>
+        <w:instrText xml:space="preserve"> SEQ Figura \* ARABIC </w:instrText>
+      </w:r>
+      <w:r>
+        <w:fldChar w:fldCharType="separate"/>
+      </w:r>
+      <w:r>
+        <w:rPr>
+          <w:noProof/>
+        </w:rPr>
+        <w:t>5</w:t>
+      </w:r>
+      <w:r>
+        <w:fldChar w:fldCharType="end"/>
+      </w:r>
+      <w:r>
+        <w:t xml:space="preserve"> - Comunicação simplex do UDP</w:t>
+      </w:r>
+    </w:p>
+    <w:p>
+      <w:pPr>
+        <w:ind w:firstLine="0"/>
+      </w:pPr>
+      <w:r>
+        <w:rPr>
+          <w:noProof/>
+        </w:rPr>
+        <w:drawing>
+          <wp:inline distT="0" distB="0" distL="0" distR="0" wp14:anchorId="10E3E094" wp14:editId="174AE6F1">
+            <wp:extent cx="5700713" cy="1496647"/>
+            <wp:effectExtent l="0" t="0" r="0" b="0"/>
+            <wp:docPr id="16" name="Imagem 16"/>
+            <wp:cNvGraphicFramePr>
+              <a:graphicFrameLocks xmlns:a="http://schemas.openxmlformats.org/drawingml/2006/main" noChangeAspect="1"/>
+            </wp:cNvGraphicFramePr>
+            <a:graphic xmlns:a="http://schemas.openxmlformats.org/drawingml/2006/main">
+              <a:graphicData uri="http://schemas.openxmlformats.org/drawingml/2006/picture">
+                <pic:pic xmlns:pic="http://schemas.openxmlformats.org/drawingml/2006/picture">
+                  <pic:nvPicPr>
+                    <pic:cNvPr id="0" name="Picture 4"/>
+                    <pic:cNvPicPr>
+                      <a:picLocks noChangeAspect="1" noChangeArrowheads="1"/>
+                    </pic:cNvPicPr>
+                  </pic:nvPicPr>
+                  <pic:blipFill>
+                    <a:blip r:embed="rId17">
+                      <a:extLst>
+                        <a:ext uri="{28A0092B-C50C-407E-A947-70E740481C1C}">
+                          <a14:useLocalDpi xmlns:a14="http://schemas.microsoft.com/office/drawing/2010/main" val="0"/>
+                        </a:ext>
+                      </a:extLst>
+                    </a:blip>
+                    <a:srcRect/>
+                    <a:stretch>
+                      <a:fillRect/>
+                    </a:stretch>
+                  </pic:blipFill>
+                  <pic:spPr bwMode="auto">
+                    <a:xfrm>
+                      <a:off x="0" y="0"/>
+                      <a:ext cx="5709542" cy="1498965"/>
+                    </a:xfrm>
+                    <a:prstGeom prst="rect">
+                      <a:avLst/>
+                    </a:prstGeom>
+                    <a:noFill/>
+                  </pic:spPr>
+                </pic:pic>
+              </a:graphicData>
+            </a:graphic>
+          </wp:inline>
+        </w:drawing>
+      </w:r>
+    </w:p>
+    <w:p>
+      <w:pPr>
+        <w:pStyle w:val="Rodapeoutros"/>
+      </w:pPr>
+      <w:r>
+        <w:t xml:space="preserve">Fonte: </w:t>
+      </w:r>
+      <w:r>
+        <w:rPr>
+          <w:noProof/>
+        </w:rPr>
+        <w:t>Tedesco, 2019</w:t>
+      </w:r>
+    </w:p>
+    <w:p/>
+    <w:p>
+      <w:r>
+        <w:t>É</w:t>
+      </w:r>
+      <w:r>
+        <w:t xml:space="preserve"> importante mencionar que tanto o UDP quanto o TCP usam portas como elementos lógicos para conectar clientes e servidores de aplicações em redes TCP/IP. Cada porta está associada a um serviço específico, permitindo que múltiplas aplicações compartilhem um mesmo endereço IP.</w:t>
+      </w:r>
+    </w:p>
+    <w:p>
+      <w:r>
+        <w:t>Ao estabelecer uma conexão, o cliente precisa saber qual porta se conectará no servidor para acessar o serviço desejado. Por exemplo, os servidores web por padrão usam a porta 80 para servir páginas web. Quando um usuário acessa uma página web usando o protocolo HTTP, é estabelecida uma conexão TCP na porta 80 do servidor para carregar a página.</w:t>
+      </w:r>
+    </w:p>
+    <w:p>
+      <w:r>
+        <w:t>Ao utilizar portas, é possível distinguir entre diferentes aplicações em execução no mesmo computador ou em computadores diferentes na rede, permitindo que elas operem de forma independente. Além disso, é possível definir regras de firewall para controlar o acesso a serviços específicos com base nas portas utilizadas, aumentando a segurança da rede.</w:t>
+      </w:r>
+    </w:p>
+    <w:p>
+      <w:r>
+        <w:t xml:space="preserve">É nesse contexto de protocolos de transmissão e portas lógicas que entram os </w:t>
+      </w:r>
+      <w:r>
+        <w:rPr>
+          <w:i/>
+          <w:iCs/>
+        </w:rPr>
+        <w:t>s</w:t>
+      </w:r>
+      <w:r>
+        <w:rPr>
+          <w:i/>
+          <w:iCs/>
+        </w:rPr>
+        <w:t>ockets</w:t>
+      </w:r>
+      <w:r>
+        <w:t xml:space="preserve">. </w:t>
+      </w:r>
+      <w:r>
+        <w:t>Em termos simples, um socket é uma combinação de um endereço IP e uma porta que permite que um processo de aplicação em um computador se comunique com outro processo em outro computador em uma rede</w:t>
+      </w:r>
+      <w:r>
+        <w:t>. Mais simples ainda, o socket provê a conexão entre duas pontas, sejam elas remotas ou locais</w:t>
+      </w:r>
+      <w:r>
+        <w:t xml:space="preserve">. Quando um </w:t>
+      </w:r>
+      <w:r>
+        <w:lastRenderedPageBreak/>
+        <w:t>processo de aplicação em um computador deseja se comunicar com outro processo em outro computador, ele cria um socket associando um endereço IP e uma porta.</w:t>
+      </w:r>
+    </w:p>
+    <w:p>
+      <w:r>
+        <w:t>O socket no lado do cliente é configurado com o endereço IP e porta do servidor, enquanto o socket no lado do servidor é configurado com a porta onde ele espera por conexões de clientes. Quando um cliente se conecta a um servidor, uma conexão de rede é estabelecida entre os dois sockets, permitindo que a comunicação ocorra.</w:t>
+      </w:r>
+    </w:p>
+    <w:p>
+      <w:r>
+        <w:t>Portanto, o socket é uma parte importante do processo de comunicação em redes de computadores, trabalhando em conjunto com o conceito de portas para permitir que os processos de aplicação se comuniquem entre si</w:t>
+      </w:r>
+      <w:r>
+        <w:t>.</w:t>
+      </w:r>
+    </w:p>
+    <w:p/>
+    <w:p>
+      <w:pPr>
+        <w:pStyle w:val="Rodapeoutros"/>
+        <w:spacing w:after="100"/>
+      </w:pPr>
+      <w:r>
+        <w:t xml:space="preserve">Figura </w:t>
+      </w:r>
+      <w:r>
+        <w:fldChar w:fldCharType="begin"/>
+      </w:r>
+      <w:r>
+        <w:instrText xml:space="preserve"> SEQ Figura \* ARABIC </w:instrText>
+      </w:r>
+      <w:r>
+        <w:fldChar w:fldCharType="separate"/>
+      </w:r>
+      <w:r>
+        <w:rPr>
+          <w:noProof/>
+        </w:rPr>
+        <w:t>6</w:t>
+      </w:r>
+      <w:r>
+        <w:fldChar w:fldCharType="end"/>
+      </w:r>
+      <w:r>
+        <w:t xml:space="preserve"> - Socket estabelecido entre cliente e servidor</w:t>
+      </w:r>
+    </w:p>
+    <w:p>
+      <w:pPr>
+        <w:ind w:firstLine="0"/>
+      </w:pPr>
+      <w:r>
+        <w:rPr>
+          <w:noProof/>
+        </w:rPr>
+        <w:drawing>
+          <wp:inline distT="0" distB="0" distL="0" distR="0" wp14:anchorId="208DA89E" wp14:editId="39861137">
+            <wp:extent cx="5743575" cy="1148715"/>
+            <wp:effectExtent l="0" t="0" r="0" b="0"/>
+            <wp:docPr id="19" name="Imagem 19"/>
+            <wp:cNvGraphicFramePr>
+              <a:graphicFrameLocks xmlns:a="http://schemas.openxmlformats.org/drawingml/2006/main" noChangeAspect="1"/>
+            </wp:cNvGraphicFramePr>
+            <a:graphic xmlns:a="http://schemas.openxmlformats.org/drawingml/2006/main">
+              <a:graphicData uri="http://schemas.openxmlformats.org/drawingml/2006/picture">
+                <pic:pic xmlns:pic="http://schemas.openxmlformats.org/drawingml/2006/picture">
+                  <pic:nvPicPr>
+                    <pic:cNvPr id="0" name="Picture 5"/>
+                    <pic:cNvPicPr>
+                      <a:picLocks noChangeAspect="1" noChangeArrowheads="1"/>
+                    </pic:cNvPicPr>
+                  </pic:nvPicPr>
+                  <pic:blipFill>
+                    <a:blip r:embed="rId18">
+                      <a:extLst>
+                        <a:ext uri="{28A0092B-C50C-407E-A947-70E740481C1C}">
+                          <a14:useLocalDpi xmlns:a14="http://schemas.microsoft.com/office/drawing/2010/main" val="0"/>
+                        </a:ext>
+                      </a:extLst>
+                    </a:blip>
+                    <a:srcRect/>
+                    <a:stretch>
+                      <a:fillRect/>
+                    </a:stretch>
+                  </pic:blipFill>
+                  <pic:spPr bwMode="auto">
+                    <a:xfrm>
+                      <a:off x="0" y="0"/>
+                      <a:ext cx="5773395" cy="1154679"/>
+                    </a:xfrm>
+                    <a:prstGeom prst="rect">
+                      <a:avLst/>
+                    </a:prstGeom>
+                    <a:noFill/>
+                  </pic:spPr>
+                </pic:pic>
+              </a:graphicData>
+            </a:graphic>
+          </wp:inline>
+        </w:drawing>
+      </w:r>
+    </w:p>
+    <w:p>
+      <w:pPr>
+        <w:pStyle w:val="Rodapeoutros"/>
+      </w:pPr>
+      <w:r>
+        <w:t xml:space="preserve">Fonte: </w:t>
+      </w:r>
+      <w:r>
+        <w:rPr>
+          <w:noProof/>
+        </w:rPr>
+        <w:t>Tedesco, 2019</w:t>
+      </w:r>
+    </w:p>
+    <w:p/>
+    <w:p>
+      <w:r>
+        <w:t xml:space="preserve">Todo cliente deve conhecer o socket do servidor (conjunto </w:t>
+      </w:r>
+      <w:r>
+        <w:t>IP</w:t>
+      </w:r>
+      <w:r>
+        <w:t xml:space="preserve"> e porta) para se comunicar, mas o servidor só vai conhecer o socket do cliente quando este realizar uma conexão com ele, ou seja, a conexão no modelo cliente-servidor é sempre iniciada pelo cliente.</w:t>
+      </w:r>
+    </w:p>
+    <w:p/>
+    <w:p>
+      <w:pPr>
+        <w:pStyle w:val="Ttulo3"/>
+        <w:rPr>
+          <w:lang w:val="en-US"/>
+        </w:rPr>
+      </w:pPr>
+      <w:proofErr w:type="spellStart"/>
+      <w:r>
+        <w:rPr>
+          <w:lang w:val="en-US"/>
+        </w:rPr>
+        <w:t>Tecnologia</w:t>
+      </w:r>
+      <w:proofErr w:type="spellEnd"/>
+      <w:r>
+        <w:rPr>
+          <w:lang w:val="en-US"/>
+        </w:rPr>
+        <w:t xml:space="preserve"> 5G e Internet of Things</w:t>
+      </w:r>
+      <w:r>
+        <w:rPr>
+          <w:lang w:val="en-US"/>
+        </w:rPr>
+        <w:t xml:space="preserve"> (IoT)</w:t>
+      </w:r>
+    </w:p>
+    <w:p>
+      <w:pPr>
+        <w:rPr>
+          <w:lang w:val="en-US"/>
+        </w:rPr>
+      </w:pPr>
+    </w:p>
+    <w:p>
+      <w:r>
+        <w:t>Em 2023</w:t>
+      </w:r>
+      <w:r>
+        <w:t xml:space="preserve">, a tecnologia de comunicação móvel evoluiu significativamente e agora estamos caminhando para um novo salto tecnológico com o desenvolvimento da quinta geração de redes móveis, conhecida como 5G. Esse novo sistema promete ser mais rápido, eficiente e confiável do que as gerações anteriores, com melhorias significativas em termos de velocidade, cobertura e capacidade de </w:t>
+      </w:r>
+      <w:r>
+        <w:t xml:space="preserve">rede </w:t>
+      </w:r>
+      <w:r>
+        <w:rPr>
+          <w:rFonts w:ascii="Ubuntu" w:hAnsi="Ubuntu"/>
+          <w:color w:val="000000"/>
+          <w:shd w:val="clear" w:color="auto" w:fill="FFFFFF"/>
+        </w:rPr>
+        <w:t>(</w:t>
+      </w:r>
+      <w:r>
+        <w:rPr>
+          <w:rFonts w:ascii="Ubuntu" w:hAnsi="Ubuntu"/>
+          <w:color w:val="000000"/>
+          <w:shd w:val="clear" w:color="auto" w:fill="FFFFFF"/>
+        </w:rPr>
+        <w:t>RENNÓ DE MENDONÇA FARIA, 2019)</w:t>
+      </w:r>
+      <w:r>
+        <w:t>.</w:t>
+      </w:r>
+    </w:p>
+    <w:p>
+      <w:r>
+        <w:t>Com o 5G, cada usuário terá sua própria rede em banda larga</w:t>
+      </w:r>
+      <w:r>
+        <w:t xml:space="preserve">, isto é, </w:t>
+      </w:r>
+      <w:r>
+        <w:t>cada dispositivo conectado à rede terá uma conexão individual de alta velocidade e capacidade, sem precisar compartilhar a largura de banda com outros dispositivos</w:t>
+      </w:r>
+      <w:r>
+        <w:t xml:space="preserve">, permitindo que se conectem mais rapidamente e sem interrupções. Além disso, novas </w:t>
+      </w:r>
+      <w:r>
+        <w:lastRenderedPageBreak/>
+        <w:t xml:space="preserve">tecnologias facilitarão a conexão máquina para máquina, conhecida como </w:t>
+      </w:r>
+      <w:proofErr w:type="spellStart"/>
+      <w:r>
+        <w:rPr>
+          <w:i/>
+          <w:iCs/>
+        </w:rPr>
+        <w:t>Machine</w:t>
+      </w:r>
+      <w:proofErr w:type="spellEnd"/>
+      <w:r>
+        <w:rPr>
+          <w:i/>
+          <w:iCs/>
+        </w:rPr>
+        <w:t xml:space="preserve"> </w:t>
+      </w:r>
+      <w:proofErr w:type="spellStart"/>
+      <w:r>
+        <w:rPr>
+          <w:i/>
+          <w:iCs/>
+        </w:rPr>
+        <w:t>to</w:t>
+      </w:r>
+      <w:proofErr w:type="spellEnd"/>
+      <w:r>
+        <w:rPr>
+          <w:i/>
+          <w:iCs/>
+        </w:rPr>
+        <w:t xml:space="preserve"> </w:t>
+      </w:r>
+      <w:proofErr w:type="spellStart"/>
+      <w:r>
+        <w:rPr>
+          <w:i/>
+          <w:iCs/>
+        </w:rPr>
+        <w:t>Machine</w:t>
+      </w:r>
+      <w:proofErr w:type="spellEnd"/>
+      <w:r>
+        <w:t xml:space="preserve"> (M2M)</w:t>
+      </w:r>
+      <w:r>
+        <w:t>, o que dará suporte à chamada Internet das Coisas</w:t>
+      </w:r>
+      <w:r>
+        <w:t xml:space="preserve"> (</w:t>
+      </w:r>
+      <w:proofErr w:type="spellStart"/>
+      <w:r>
+        <w:t>IoT</w:t>
+      </w:r>
+      <w:proofErr w:type="spellEnd"/>
+      <w:r>
+        <w:t>).</w:t>
+      </w:r>
+    </w:p>
+    <w:p>
+      <w:r>
+        <w:t xml:space="preserve">A </w:t>
+      </w:r>
+      <w:proofErr w:type="spellStart"/>
+      <w:r>
+        <w:t>IoT</w:t>
+      </w:r>
+      <w:proofErr w:type="spellEnd"/>
+      <w:r>
+        <w:t xml:space="preserve"> permitirá que dispositivos eletrônicos se comuniquem entre si ou com o homem, proporcionando um novo nível de interatividade e conectividade em nosso mundo cada vez mais tecnológico. Desde eletrodomésticos inteligentes, como geladeiras e máquinas de lavar, até carros autônomos e drones de entrega, tudo será capaz de se comunicar uns com os outros de forma rápida e eficiente.</w:t>
+      </w:r>
+    </w:p>
+    <w:p>
+      <w:r>
+        <w:t xml:space="preserve">Com essa nova tecnologia, seremos capazes de construir cidades mais inteligentes e eficientes, onde tudo está conectado e as informações fluem rapidamente, tornando nossas vidas mais fáceis e agradáveis. A quinta geração de redes móveis promete revolucionar a forma como nos comunicamos e interagimos com o mundo ao nosso </w:t>
+      </w:r>
+      <w:r>
+        <w:t>redor.</w:t>
+      </w:r>
+    </w:p>
+    <w:p/>
+    <w:p/>
+    <w:p>
+      <w:r>
+        <w:br w:type="page"/>
+      </w:r>
+    </w:p>
+    <w:p>
+      <w:pPr>
+        <w:pStyle w:val="Ttulo1"/>
+      </w:pPr>
+      <w:bookmarkStart w:id="20" w:name="_Toc134433068"/>
+      <w:r>
+        <w:lastRenderedPageBreak/>
+        <w:t>DISCUSSÃO</w:t>
+      </w:r>
+      <w:bookmarkEnd w:id="20"/>
+    </w:p>
+    <w:p/>
+    <w:p>
+      <w:r>
+        <w:t>Do que obtivemos, conseguimos entender [...].</w:t>
+      </w:r>
+    </w:p>
+    <w:p/>
+    <w:p>
+      <w:pPr>
+        <w:jc w:val="center"/>
+      </w:pPr>
     </w:p>
     <w:p>
       <w:pPr>
@@ -6576,44 +10349,12 @@
       <w:pPr>
         <w:pStyle w:val="Ttulo1"/>
       </w:pPr>
-      <w:bookmarkStart w:id="15" w:name="_Toc134362608"/>
-      <w:r>
-        <w:lastRenderedPageBreak/>
-        <w:t>DISCUSSÃO</w:t>
-      </w:r>
-      <w:bookmarkEnd w:id="15"/>
-    </w:p>
-    <w:p/>
-    <w:p>
-      <w:r>
-        <w:t>Do que obtivemos, conseguimos entender [...].</w:t>
-      </w:r>
-    </w:p>
-    <w:p/>
-    <w:p>
-      <w:pPr>
-        <w:jc w:val="center"/>
-      </w:pPr>
-    </w:p>
-    <w:p>
-      <w:pPr>
-        <w:spacing w:after="160" w:line="259" w:lineRule="auto"/>
-        <w:ind w:firstLine="0"/>
-      </w:pPr>
-      <w:r>
-        <w:br w:type="page"/>
-      </w:r>
-    </w:p>
-    <w:p>
-      <w:pPr>
-        <w:pStyle w:val="Ttulo1"/>
-      </w:pPr>
-      <w:bookmarkStart w:id="16" w:name="_Toc134362609"/>
+      <w:bookmarkStart w:id="21" w:name="_Toc134433069"/>
       <w:r>
         <w:lastRenderedPageBreak/>
         <w:t>CONSIDERAÇÕES FINAIS</w:t>
       </w:r>
-      <w:bookmarkEnd w:id="16"/>
+      <w:bookmarkEnd w:id="21"/>
     </w:p>
     <w:p/>
     <w:p>
@@ -6648,7 +10389,7 @@
         <w:br w:type="page"/>
       </w:r>
     </w:p>
-    <w:bookmarkStart w:id="17" w:name="_Toc134362610" w:displacedByCustomXml="next"/>
+    <w:bookmarkStart w:id="22" w:name="_Toc134433070" w:displacedByCustomXml="next"/>
     <w:sdt>
       <w:sdtPr>
         <w:rPr>
@@ -6675,7 +10416,7 @@
           <w:r>
             <w:t>REFERÊNCIAS BIBLIOGRÁFICAS</w:t>
           </w:r>
-          <w:bookmarkEnd w:id="17"/>
+          <w:bookmarkEnd w:id="22"/>
         </w:p>
         <w:p/>
         <w:sdt>
@@ -7204,6 +10945,43 @@
       <w:pPr>
         <w:pStyle w:val="SemEspaamento"/>
       </w:pPr>
+    </w:p>
+    <w:p>
+      <w:pPr>
+        <w:pStyle w:val="SemEspaamento"/>
+      </w:pPr>
+      <w:r>
+        <w:t xml:space="preserve">RENNÓ DE MENDONÇA FARIA, Décio. </w:t>
+      </w:r>
+      <w:r>
+        <w:rPr>
+          <w:b/>
+          <w:bCs/>
+        </w:rPr>
+        <w:t xml:space="preserve">Sistema eletrônico de rastreamento e direcionamento de sinais para redes 5G e </w:t>
+      </w:r>
+      <w:proofErr w:type="spellStart"/>
+      <w:r>
+        <w:rPr>
+          <w:b/>
+          <w:bCs/>
+        </w:rPr>
+        <w:t>IoT</w:t>
+      </w:r>
+      <w:proofErr w:type="spellEnd"/>
+      <w:r>
+        <w:t>. 2019. Trabalho de Conclusão de Curso (Mestrado em Engenharia Elétrica) - Universidade Federal de Itajubá, [S. l.], 2019.</w:t>
+      </w:r>
+    </w:p>
+    <w:p>
+      <w:pPr>
+        <w:pStyle w:val="SemEspaamento"/>
+      </w:pPr>
+    </w:p>
+    <w:p>
+      <w:pPr>
+        <w:pStyle w:val="SemEspaamento"/>
+      </w:pPr>
       <w:r>
         <w:br w:type="page"/>
       </w:r>
@@ -7217,12 +10995,12 @@
         </w:numPr>
         <w:ind w:left="432" w:hanging="432"/>
       </w:pPr>
-      <w:bookmarkStart w:id="18" w:name="_Toc134362611"/>
+      <w:bookmarkStart w:id="23" w:name="_Toc134433071"/>
       <w:r>
         <w:lastRenderedPageBreak/>
         <w:t>APÊNDICE A – GESTÃO DE PROJETO USANDO O PMBOK</w:t>
       </w:r>
-      <w:bookmarkEnd w:id="18"/>
+      <w:bookmarkEnd w:id="23"/>
     </w:p>
     <w:p/>
     <w:p>
@@ -7252,7 +11030,7 @@
           <w:numId w:val="0"/>
         </w:numPr>
       </w:pPr>
-      <w:bookmarkStart w:id="19" w:name="_Toc134362612"/>
+      <w:bookmarkStart w:id="24" w:name="_Toc134433072"/>
       <w:r>
         <w:lastRenderedPageBreak/>
         <w:t xml:space="preserve">APÊNDICE B – DOCUMENTO DE REQUISITOS </w:t>
@@ -7260,7 +11038,7 @@
       <w:r>
         <w:t>DO PROTÓTIPO</w:t>
       </w:r>
-      <w:bookmarkEnd w:id="19"/>
+      <w:bookmarkEnd w:id="24"/>
     </w:p>
     <w:p/>
     <w:p>
@@ -7288,7 +11066,7 @@
         <w:ind w:left="432" w:hanging="432"/>
         <w:jc w:val="center"/>
       </w:pPr>
-      <w:bookmarkStart w:id="20" w:name="_Toc134362613"/>
+      <w:bookmarkStart w:id="25" w:name="_Toc134433073"/>
       <w:r>
         <w:lastRenderedPageBreak/>
         <w:t>APÊNDICE C –</w:t>
@@ -7299,7 +11077,7 @@
       <w:r>
         <w:t>REFERÊNCIAS DE ACOMPANHAMENTOS POLICIAIS</w:t>
       </w:r>
-      <w:bookmarkEnd w:id="20"/>
+      <w:bookmarkEnd w:id="25"/>
     </w:p>
     <w:p/>
     <w:p>
@@ -7308,7 +11086,7 @@
       </w:r>
     </w:p>
     <w:sectPr>
-      <w:headerReference w:type="default" r:id="rId13"/>
+      <w:headerReference w:type="default" r:id="rId19"/>
       <w:pgSz w:w="11906" w:h="16838"/>
       <w:pgMar w:top="1701" w:right="1134" w:bottom="1134" w:left="1701" w:header="709" w:footer="709" w:gutter="0"/>
       <w:pgNumType w:start="7"/>
@@ -7321,7 +11099,7 @@
 
 <file path=word/comments.xml><?xml version="1.0" encoding="utf-8"?>
 <w:comments xmlns:wpc="http://schemas.microsoft.com/office/word/2010/wordprocessingCanvas" xmlns:cx="http://schemas.microsoft.com/office/drawing/2014/chartex" xmlns:cx1="http://schemas.microsoft.com/office/drawing/2015/9/8/chartex" xmlns:cx2="http://schemas.microsoft.com/office/drawing/2015/10/21/chartex" xmlns:cx3="http://schemas.microsoft.com/office/drawing/2016/5/9/chartex" xmlns:cx4="http://schemas.microsoft.com/office/drawing/2016/5/10/chartex" xmlns:cx5="http://schemas.microsoft.com/office/drawing/2016/5/11/chartex" xmlns:cx6="http://schemas.microsoft.com/office/drawing/2016/5/12/chartex" xmlns:cx7="http://schemas.microsoft.com/office/drawing/2016/5/13/chartex" xmlns:cx8="http://schemas.microsoft.com/office/drawing/2016/5/14/chartex" xmlns:mc="http://schemas.openxmlformats.org/markup-compatibility/2006" xmlns:aink="http://schemas.microsoft.com/office/drawing/2016/ink" xmlns:am3d="http://schemas.microsoft.com/office/drawing/2017/model3d" xmlns:o="urn:schemas-microsoft-com:office:office" xmlns:oel="http://schemas.microsoft.com/office/2019/extlst" xmlns:r="http://schemas.openxmlformats.org/officeDocument/2006/relationships" xmlns:m="http://schemas.openxmlformats.org/officeDocument/2006/math" xmlns:v="urn:schemas-microsoft-com:vml" xmlns:wp14="http://schemas.microsoft.com/office/word/2010/wordprocessingDrawing" xmlns:wp="http://schemas.openxmlformats.org/drawingml/2006/wordprocessingDrawing" xmlns:w10="urn:schemas-microsoft-com:office:word" xmlns:w="http://schemas.openxmlformats.org/wordprocessingml/2006/main" xmlns:w14="http://schemas.microsoft.com/office/word/2010/wordml" xmlns:w15="http://schemas.microsoft.com/office/word/2012/wordml" xmlns:w16cex="http://schemas.microsoft.com/office/word/2018/wordml/cex" xmlns:w16cid="http://schemas.microsoft.com/office/word/2016/wordml/cid" xmlns:w16="http://schemas.microsoft.com/office/word/2018/wordml" xmlns:w16sdtdh="http://schemas.microsoft.com/office/word/2020/wordml/sdtdatahash" xmlns:w16se="http://schemas.microsoft.com/office/word/2015/wordml/symex" xmlns:wpg="http://schemas.microsoft.com/office/word/2010/wordprocessingGroup" xmlns:wpi="http://schemas.microsoft.com/office/word/2010/wordprocessingInk" xmlns:wne="http://schemas.microsoft.com/office/word/2006/wordml" xmlns:wps="http://schemas.microsoft.com/office/word/2010/wordprocessingShape" mc:Ignorable="w14 w15 w16se w16cid w16 w16cex w16sdtdh wp14">
-  <w:comment w:id="12" w:author="Samuel Souza" w:date="2023-05-07T12:35:00Z" w:initials="SS">
+  <w:comment w:id="17" w:author="Samuel Souza" w:date="2023-05-07T12:35:00Z" w:initials="SS">
     <w:p>
       <w:pPr>
         <w:pStyle w:val="Textodecomentrio"/>
@@ -7900,95 +11678,9 @@
     </w:lvl>
   </w:abstractNum>
   <w:abstractNum w:abstractNumId="4" w15:restartNumberingAfterBreak="0">
-    <w:nsid w:val="2BC01CAE"/>
+    <w:nsid w:val="21D46EBC"/>
     <w:multiLevelType w:val="hybridMultilevel"/>
-    <w:tmpl w:val="0EBCAC30"/>
-    <w:lvl w:ilvl="0" w:tplc="0416000F">
-      <w:start w:val="1"/>
-      <w:numFmt w:val="decimal"/>
-      <w:lvlText w:val="%1."/>
-      <w:lvlJc w:val="left"/>
-      <w:pPr>
-        <w:ind w:left="1429" w:hanging="360"/>
-      </w:pPr>
-    </w:lvl>
-    <w:lvl w:ilvl="1" w:tplc="04160019" w:tentative="1">
-      <w:start w:val="1"/>
-      <w:numFmt w:val="lowerLetter"/>
-      <w:lvlText w:val="%2."/>
-      <w:lvlJc w:val="left"/>
-      <w:pPr>
-        <w:ind w:left="2149" w:hanging="360"/>
-      </w:pPr>
-    </w:lvl>
-    <w:lvl w:ilvl="2" w:tplc="0416001B" w:tentative="1">
-      <w:start w:val="1"/>
-      <w:numFmt w:val="lowerRoman"/>
-      <w:lvlText w:val="%3."/>
-      <w:lvlJc w:val="right"/>
-      <w:pPr>
-        <w:ind w:left="2869" w:hanging="180"/>
-      </w:pPr>
-    </w:lvl>
-    <w:lvl w:ilvl="3" w:tplc="0416000F" w:tentative="1">
-      <w:start w:val="1"/>
-      <w:numFmt w:val="decimal"/>
-      <w:lvlText w:val="%4."/>
-      <w:lvlJc w:val="left"/>
-      <w:pPr>
-        <w:ind w:left="3589" w:hanging="360"/>
-      </w:pPr>
-    </w:lvl>
-    <w:lvl w:ilvl="4" w:tplc="04160019" w:tentative="1">
-      <w:start w:val="1"/>
-      <w:numFmt w:val="lowerLetter"/>
-      <w:lvlText w:val="%5."/>
-      <w:lvlJc w:val="left"/>
-      <w:pPr>
-        <w:ind w:left="4309" w:hanging="360"/>
-      </w:pPr>
-    </w:lvl>
-    <w:lvl w:ilvl="5" w:tplc="0416001B" w:tentative="1">
-      <w:start w:val="1"/>
-      <w:numFmt w:val="lowerRoman"/>
-      <w:lvlText w:val="%6."/>
-      <w:lvlJc w:val="right"/>
-      <w:pPr>
-        <w:ind w:left="5029" w:hanging="180"/>
-      </w:pPr>
-    </w:lvl>
-    <w:lvl w:ilvl="6" w:tplc="0416000F" w:tentative="1">
-      <w:start w:val="1"/>
-      <w:numFmt w:val="decimal"/>
-      <w:lvlText w:val="%7."/>
-      <w:lvlJc w:val="left"/>
-      <w:pPr>
-        <w:ind w:left="5749" w:hanging="360"/>
-      </w:pPr>
-    </w:lvl>
-    <w:lvl w:ilvl="7" w:tplc="04160019" w:tentative="1">
-      <w:start w:val="1"/>
-      <w:numFmt w:val="lowerLetter"/>
-      <w:lvlText w:val="%8."/>
-      <w:lvlJc w:val="left"/>
-      <w:pPr>
-        <w:ind w:left="6469" w:hanging="360"/>
-      </w:pPr>
-    </w:lvl>
-    <w:lvl w:ilvl="8" w:tplc="0416001B" w:tentative="1">
-      <w:start w:val="1"/>
-      <w:numFmt w:val="lowerRoman"/>
-      <w:lvlText w:val="%9."/>
-      <w:lvlJc w:val="right"/>
-      <w:pPr>
-        <w:ind w:left="7189" w:hanging="180"/>
-      </w:pPr>
-    </w:lvl>
-  </w:abstractNum>
-  <w:abstractNum w:abstractNumId="5" w15:restartNumberingAfterBreak="0">
-    <w:nsid w:val="2C9E777F"/>
-    <w:multiLevelType w:val="hybridMultilevel"/>
-    <w:tmpl w:val="0BA07DB8"/>
+    <w:tmpl w:val="6EFAEA24"/>
     <w:lvl w:ilvl="0" w:tplc="04160001">
       <w:start w:val="1"/>
       <w:numFmt w:val="bullet"/>
@@ -8098,10 +11790,96 @@
       </w:rPr>
     </w:lvl>
   </w:abstractNum>
+  <w:abstractNum w:abstractNumId="5" w15:restartNumberingAfterBreak="0">
+    <w:nsid w:val="2BC01CAE"/>
+    <w:multiLevelType w:val="hybridMultilevel"/>
+    <w:tmpl w:val="0EBCAC30"/>
+    <w:lvl w:ilvl="0" w:tplc="0416000F">
+      <w:start w:val="1"/>
+      <w:numFmt w:val="decimal"/>
+      <w:lvlText w:val="%1."/>
+      <w:lvlJc w:val="left"/>
+      <w:pPr>
+        <w:ind w:left="1429" w:hanging="360"/>
+      </w:pPr>
+    </w:lvl>
+    <w:lvl w:ilvl="1" w:tplc="04160019" w:tentative="1">
+      <w:start w:val="1"/>
+      <w:numFmt w:val="lowerLetter"/>
+      <w:lvlText w:val="%2."/>
+      <w:lvlJc w:val="left"/>
+      <w:pPr>
+        <w:ind w:left="2149" w:hanging="360"/>
+      </w:pPr>
+    </w:lvl>
+    <w:lvl w:ilvl="2" w:tplc="0416001B" w:tentative="1">
+      <w:start w:val="1"/>
+      <w:numFmt w:val="lowerRoman"/>
+      <w:lvlText w:val="%3."/>
+      <w:lvlJc w:val="right"/>
+      <w:pPr>
+        <w:ind w:left="2869" w:hanging="180"/>
+      </w:pPr>
+    </w:lvl>
+    <w:lvl w:ilvl="3" w:tplc="0416000F" w:tentative="1">
+      <w:start w:val="1"/>
+      <w:numFmt w:val="decimal"/>
+      <w:lvlText w:val="%4."/>
+      <w:lvlJc w:val="left"/>
+      <w:pPr>
+        <w:ind w:left="3589" w:hanging="360"/>
+      </w:pPr>
+    </w:lvl>
+    <w:lvl w:ilvl="4" w:tplc="04160019" w:tentative="1">
+      <w:start w:val="1"/>
+      <w:numFmt w:val="lowerLetter"/>
+      <w:lvlText w:val="%5."/>
+      <w:lvlJc w:val="left"/>
+      <w:pPr>
+        <w:ind w:left="4309" w:hanging="360"/>
+      </w:pPr>
+    </w:lvl>
+    <w:lvl w:ilvl="5" w:tplc="0416001B" w:tentative="1">
+      <w:start w:val="1"/>
+      <w:numFmt w:val="lowerRoman"/>
+      <w:lvlText w:val="%6."/>
+      <w:lvlJc w:val="right"/>
+      <w:pPr>
+        <w:ind w:left="5029" w:hanging="180"/>
+      </w:pPr>
+    </w:lvl>
+    <w:lvl w:ilvl="6" w:tplc="0416000F" w:tentative="1">
+      <w:start w:val="1"/>
+      <w:numFmt w:val="decimal"/>
+      <w:lvlText w:val="%7."/>
+      <w:lvlJc w:val="left"/>
+      <w:pPr>
+        <w:ind w:left="5749" w:hanging="360"/>
+      </w:pPr>
+    </w:lvl>
+    <w:lvl w:ilvl="7" w:tplc="04160019" w:tentative="1">
+      <w:start w:val="1"/>
+      <w:numFmt w:val="lowerLetter"/>
+      <w:lvlText w:val="%8."/>
+      <w:lvlJc w:val="left"/>
+      <w:pPr>
+        <w:ind w:left="6469" w:hanging="360"/>
+      </w:pPr>
+    </w:lvl>
+    <w:lvl w:ilvl="8" w:tplc="0416001B" w:tentative="1">
+      <w:start w:val="1"/>
+      <w:numFmt w:val="lowerRoman"/>
+      <w:lvlText w:val="%9."/>
+      <w:lvlJc w:val="right"/>
+      <w:pPr>
+        <w:ind w:left="7189" w:hanging="180"/>
+      </w:pPr>
+    </w:lvl>
+  </w:abstractNum>
   <w:abstractNum w:abstractNumId="6" w15:restartNumberingAfterBreak="0">
-    <w:nsid w:val="47246F2A"/>
+    <w:nsid w:val="2C9E777F"/>
     <w:multiLevelType w:val="hybridMultilevel"/>
-    <w:tmpl w:val="D5909174"/>
+    <w:tmpl w:val="0BA07DB8"/>
     <w:lvl w:ilvl="0" w:tplc="04160001">
       <w:start w:val="1"/>
       <w:numFmt w:val="bullet"/>
@@ -8212,9 +11990,9 @@
     </w:lvl>
   </w:abstractNum>
   <w:abstractNum w:abstractNumId="7" w15:restartNumberingAfterBreak="0">
-    <w:nsid w:val="48727DEB"/>
+    <w:nsid w:val="47246F2A"/>
     <w:multiLevelType w:val="hybridMultilevel"/>
-    <w:tmpl w:val="F42834C0"/>
+    <w:tmpl w:val="D5909174"/>
     <w:lvl w:ilvl="0" w:tplc="04160001">
       <w:start w:val="1"/>
       <w:numFmt w:val="bullet"/>
@@ -8325,9 +12103,9 @@
     </w:lvl>
   </w:abstractNum>
   <w:abstractNum w:abstractNumId="8" w15:restartNumberingAfterBreak="0">
-    <w:nsid w:val="53180C7A"/>
+    <w:nsid w:val="48727DEB"/>
     <w:multiLevelType w:val="hybridMultilevel"/>
-    <w:tmpl w:val="B086AA36"/>
+    <w:tmpl w:val="F42834C0"/>
     <w:lvl w:ilvl="0" w:tplc="04160001">
       <w:start w:val="1"/>
       <w:numFmt w:val="bullet"/>
@@ -8438,6 +12216,119 @@
     </w:lvl>
   </w:abstractNum>
   <w:abstractNum w:abstractNumId="9" w15:restartNumberingAfterBreak="0">
+    <w:nsid w:val="53180C7A"/>
+    <w:multiLevelType w:val="hybridMultilevel"/>
+    <w:tmpl w:val="B086AA36"/>
+    <w:lvl w:ilvl="0" w:tplc="04160001">
+      <w:start w:val="1"/>
+      <w:numFmt w:val="bullet"/>
+      <w:lvlText w:val=""/>
+      <w:lvlJc w:val="left"/>
+      <w:pPr>
+        <w:ind w:left="1429" w:hanging="360"/>
+      </w:pPr>
+      <w:rPr>
+        <w:rFonts w:ascii="Symbol" w:hAnsi="Symbol" w:hint="default"/>
+      </w:rPr>
+    </w:lvl>
+    <w:lvl w:ilvl="1" w:tplc="04160003" w:tentative="1">
+      <w:start w:val="1"/>
+      <w:numFmt w:val="bullet"/>
+      <w:lvlText w:val="o"/>
+      <w:lvlJc w:val="left"/>
+      <w:pPr>
+        <w:ind w:left="2149" w:hanging="360"/>
+      </w:pPr>
+      <w:rPr>
+        <w:rFonts w:ascii="Courier New" w:hAnsi="Courier New" w:cs="Courier New" w:hint="default"/>
+      </w:rPr>
+    </w:lvl>
+    <w:lvl w:ilvl="2" w:tplc="04160005" w:tentative="1">
+      <w:start w:val="1"/>
+      <w:numFmt w:val="bullet"/>
+      <w:lvlText w:val=""/>
+      <w:lvlJc w:val="left"/>
+      <w:pPr>
+        <w:ind w:left="2869" w:hanging="360"/>
+      </w:pPr>
+      <w:rPr>
+        <w:rFonts w:ascii="Wingdings" w:hAnsi="Wingdings" w:hint="default"/>
+      </w:rPr>
+    </w:lvl>
+    <w:lvl w:ilvl="3" w:tplc="04160001" w:tentative="1">
+      <w:start w:val="1"/>
+      <w:numFmt w:val="bullet"/>
+      <w:lvlText w:val=""/>
+      <w:lvlJc w:val="left"/>
+      <w:pPr>
+        <w:ind w:left="3589" w:hanging="360"/>
+      </w:pPr>
+      <w:rPr>
+        <w:rFonts w:ascii="Symbol" w:hAnsi="Symbol" w:hint="default"/>
+      </w:rPr>
+    </w:lvl>
+    <w:lvl w:ilvl="4" w:tplc="04160003" w:tentative="1">
+      <w:start w:val="1"/>
+      <w:numFmt w:val="bullet"/>
+      <w:lvlText w:val="o"/>
+      <w:lvlJc w:val="left"/>
+      <w:pPr>
+        <w:ind w:left="4309" w:hanging="360"/>
+      </w:pPr>
+      <w:rPr>
+        <w:rFonts w:ascii="Courier New" w:hAnsi="Courier New" w:cs="Courier New" w:hint="default"/>
+      </w:rPr>
+    </w:lvl>
+    <w:lvl w:ilvl="5" w:tplc="04160005" w:tentative="1">
+      <w:start w:val="1"/>
+      <w:numFmt w:val="bullet"/>
+      <w:lvlText w:val=""/>
+      <w:lvlJc w:val="left"/>
+      <w:pPr>
+        <w:ind w:left="5029" w:hanging="360"/>
+      </w:pPr>
+      <w:rPr>
+        <w:rFonts w:ascii="Wingdings" w:hAnsi="Wingdings" w:hint="default"/>
+      </w:rPr>
+    </w:lvl>
+    <w:lvl w:ilvl="6" w:tplc="04160001" w:tentative="1">
+      <w:start w:val="1"/>
+      <w:numFmt w:val="bullet"/>
+      <w:lvlText w:val=""/>
+      <w:lvlJc w:val="left"/>
+      <w:pPr>
+        <w:ind w:left="5749" w:hanging="360"/>
+      </w:pPr>
+      <w:rPr>
+        <w:rFonts w:ascii="Symbol" w:hAnsi="Symbol" w:hint="default"/>
+      </w:rPr>
+    </w:lvl>
+    <w:lvl w:ilvl="7" w:tplc="04160003" w:tentative="1">
+      <w:start w:val="1"/>
+      <w:numFmt w:val="bullet"/>
+      <w:lvlText w:val="o"/>
+      <w:lvlJc w:val="left"/>
+      <w:pPr>
+        <w:ind w:left="6469" w:hanging="360"/>
+      </w:pPr>
+      <w:rPr>
+        <w:rFonts w:ascii="Courier New" w:hAnsi="Courier New" w:cs="Courier New" w:hint="default"/>
+      </w:rPr>
+    </w:lvl>
+    <w:lvl w:ilvl="8" w:tplc="04160005" w:tentative="1">
+      <w:start w:val="1"/>
+      <w:numFmt w:val="bullet"/>
+      <w:lvlText w:val=""/>
+      <w:lvlJc w:val="left"/>
+      <w:pPr>
+        <w:ind w:left="7189" w:hanging="360"/>
+      </w:pPr>
+      <w:rPr>
+        <w:rFonts w:ascii="Wingdings" w:hAnsi="Wingdings" w:hint="default"/>
+      </w:rPr>
+    </w:lvl>
+  </w:abstractNum>
+  <w:abstractNum w:abstractNumId="10" w15:restartNumberingAfterBreak="0">
     <w:nsid w:val="603F2A62"/>
     <w:multiLevelType w:val="multilevel"/>
     <w:tmpl w:val="04160025"/>
@@ -8528,10 +12419,10 @@
       </w:pPr>
     </w:lvl>
   </w:abstractNum>
-  <w:abstractNum w:abstractNumId="10" w15:restartNumberingAfterBreak="0">
-    <w:nsid w:val="7B81474D"/>
+  <w:abstractNum w:abstractNumId="11" w15:restartNumberingAfterBreak="0">
+    <w:nsid w:val="65EE27F9"/>
     <w:multiLevelType w:val="hybridMultilevel"/>
-    <w:tmpl w:val="2B1C2C6C"/>
+    <w:tmpl w:val="4BA4551A"/>
     <w:lvl w:ilvl="0" w:tplc="04160001">
       <w:start w:val="1"/>
       <w:numFmt w:val="bullet"/>
@@ -8639,6 +12530,205 @@
       <w:rPr>
         <w:rFonts w:ascii="Wingdings" w:hAnsi="Wingdings" w:hint="default"/>
       </w:rPr>
+    </w:lvl>
+  </w:abstractNum>
+  <w:abstractNum w:abstractNumId="12" w15:restartNumberingAfterBreak="0">
+    <w:nsid w:val="7B81474D"/>
+    <w:multiLevelType w:val="hybridMultilevel"/>
+    <w:tmpl w:val="2B1C2C6C"/>
+    <w:lvl w:ilvl="0" w:tplc="04160001">
+      <w:start w:val="1"/>
+      <w:numFmt w:val="bullet"/>
+      <w:lvlText w:val=""/>
+      <w:lvlJc w:val="left"/>
+      <w:pPr>
+        <w:ind w:left="1429" w:hanging="360"/>
+      </w:pPr>
+      <w:rPr>
+        <w:rFonts w:ascii="Symbol" w:hAnsi="Symbol" w:hint="default"/>
+      </w:rPr>
+    </w:lvl>
+    <w:lvl w:ilvl="1" w:tplc="04160003" w:tentative="1">
+      <w:start w:val="1"/>
+      <w:numFmt w:val="bullet"/>
+      <w:lvlText w:val="o"/>
+      <w:lvlJc w:val="left"/>
+      <w:pPr>
+        <w:ind w:left="2149" w:hanging="360"/>
+      </w:pPr>
+      <w:rPr>
+        <w:rFonts w:ascii="Courier New" w:hAnsi="Courier New" w:cs="Courier New" w:hint="default"/>
+      </w:rPr>
+    </w:lvl>
+    <w:lvl w:ilvl="2" w:tplc="04160005" w:tentative="1">
+      <w:start w:val="1"/>
+      <w:numFmt w:val="bullet"/>
+      <w:lvlText w:val=""/>
+      <w:lvlJc w:val="left"/>
+      <w:pPr>
+        <w:ind w:left="2869" w:hanging="360"/>
+      </w:pPr>
+      <w:rPr>
+        <w:rFonts w:ascii="Wingdings" w:hAnsi="Wingdings" w:hint="default"/>
+      </w:rPr>
+    </w:lvl>
+    <w:lvl w:ilvl="3" w:tplc="04160001" w:tentative="1">
+      <w:start w:val="1"/>
+      <w:numFmt w:val="bullet"/>
+      <w:lvlText w:val=""/>
+      <w:lvlJc w:val="left"/>
+      <w:pPr>
+        <w:ind w:left="3589" w:hanging="360"/>
+      </w:pPr>
+      <w:rPr>
+        <w:rFonts w:ascii="Symbol" w:hAnsi="Symbol" w:hint="default"/>
+      </w:rPr>
+    </w:lvl>
+    <w:lvl w:ilvl="4" w:tplc="04160003" w:tentative="1">
+      <w:start w:val="1"/>
+      <w:numFmt w:val="bullet"/>
+      <w:lvlText w:val="o"/>
+      <w:lvlJc w:val="left"/>
+      <w:pPr>
+        <w:ind w:left="4309" w:hanging="360"/>
+      </w:pPr>
+      <w:rPr>
+        <w:rFonts w:ascii="Courier New" w:hAnsi="Courier New" w:cs="Courier New" w:hint="default"/>
+      </w:rPr>
+    </w:lvl>
+    <w:lvl w:ilvl="5" w:tplc="04160005" w:tentative="1">
+      <w:start w:val="1"/>
+      <w:numFmt w:val="bullet"/>
+      <w:lvlText w:val=""/>
+      <w:lvlJc w:val="left"/>
+      <w:pPr>
+        <w:ind w:left="5029" w:hanging="360"/>
+      </w:pPr>
+      <w:rPr>
+        <w:rFonts w:ascii="Wingdings" w:hAnsi="Wingdings" w:hint="default"/>
+      </w:rPr>
+    </w:lvl>
+    <w:lvl w:ilvl="6" w:tplc="04160001" w:tentative="1">
+      <w:start w:val="1"/>
+      <w:numFmt w:val="bullet"/>
+      <w:lvlText w:val=""/>
+      <w:lvlJc w:val="left"/>
+      <w:pPr>
+        <w:ind w:left="5749" w:hanging="360"/>
+      </w:pPr>
+      <w:rPr>
+        <w:rFonts w:ascii="Symbol" w:hAnsi="Symbol" w:hint="default"/>
+      </w:rPr>
+    </w:lvl>
+    <w:lvl w:ilvl="7" w:tplc="04160003" w:tentative="1">
+      <w:start w:val="1"/>
+      <w:numFmt w:val="bullet"/>
+      <w:lvlText w:val="o"/>
+      <w:lvlJc w:val="left"/>
+      <w:pPr>
+        <w:ind w:left="6469" w:hanging="360"/>
+      </w:pPr>
+      <w:rPr>
+        <w:rFonts w:ascii="Courier New" w:hAnsi="Courier New" w:cs="Courier New" w:hint="default"/>
+      </w:rPr>
+    </w:lvl>
+    <w:lvl w:ilvl="8" w:tplc="04160005" w:tentative="1">
+      <w:start w:val="1"/>
+      <w:numFmt w:val="bullet"/>
+      <w:lvlText w:val=""/>
+      <w:lvlJc w:val="left"/>
+      <w:pPr>
+        <w:ind w:left="7189" w:hanging="360"/>
+      </w:pPr>
+      <w:rPr>
+        <w:rFonts w:ascii="Wingdings" w:hAnsi="Wingdings" w:hint="default"/>
+      </w:rPr>
+    </w:lvl>
+  </w:abstractNum>
+  <w:abstractNum w:abstractNumId="13" w15:restartNumberingAfterBreak="0">
+    <w:nsid w:val="7D6E42DB"/>
+    <w:multiLevelType w:val="hybridMultilevel"/>
+    <w:tmpl w:val="23420674"/>
+    <w:lvl w:ilvl="0" w:tplc="0416000F">
+      <w:start w:val="1"/>
+      <w:numFmt w:val="decimal"/>
+      <w:lvlText w:val="%1."/>
+      <w:lvlJc w:val="left"/>
+      <w:pPr>
+        <w:ind w:left="1429" w:hanging="360"/>
+      </w:pPr>
+    </w:lvl>
+    <w:lvl w:ilvl="1" w:tplc="04160019" w:tentative="1">
+      <w:start w:val="1"/>
+      <w:numFmt w:val="lowerLetter"/>
+      <w:lvlText w:val="%2."/>
+      <w:lvlJc w:val="left"/>
+      <w:pPr>
+        <w:ind w:left="2149" w:hanging="360"/>
+      </w:pPr>
+    </w:lvl>
+    <w:lvl w:ilvl="2" w:tplc="0416001B" w:tentative="1">
+      <w:start w:val="1"/>
+      <w:numFmt w:val="lowerRoman"/>
+      <w:lvlText w:val="%3."/>
+      <w:lvlJc w:val="right"/>
+      <w:pPr>
+        <w:ind w:left="2869" w:hanging="180"/>
+      </w:pPr>
+    </w:lvl>
+    <w:lvl w:ilvl="3" w:tplc="0416000F" w:tentative="1">
+      <w:start w:val="1"/>
+      <w:numFmt w:val="decimal"/>
+      <w:lvlText w:val="%4."/>
+      <w:lvlJc w:val="left"/>
+      <w:pPr>
+        <w:ind w:left="3589" w:hanging="360"/>
+      </w:pPr>
+    </w:lvl>
+    <w:lvl w:ilvl="4" w:tplc="04160019" w:tentative="1">
+      <w:start w:val="1"/>
+      <w:numFmt w:val="lowerLetter"/>
+      <w:lvlText w:val="%5."/>
+      <w:lvlJc w:val="left"/>
+      <w:pPr>
+        <w:ind w:left="4309" w:hanging="360"/>
+      </w:pPr>
+    </w:lvl>
+    <w:lvl w:ilvl="5" w:tplc="0416001B" w:tentative="1">
+      <w:start w:val="1"/>
+      <w:numFmt w:val="lowerRoman"/>
+      <w:lvlText w:val="%6."/>
+      <w:lvlJc w:val="right"/>
+      <w:pPr>
+        <w:ind w:left="5029" w:hanging="180"/>
+      </w:pPr>
+    </w:lvl>
+    <w:lvl w:ilvl="6" w:tplc="0416000F" w:tentative="1">
+      <w:start w:val="1"/>
+      <w:numFmt w:val="decimal"/>
+      <w:lvlText w:val="%7."/>
+      <w:lvlJc w:val="left"/>
+      <w:pPr>
+        <w:ind w:left="5749" w:hanging="360"/>
+      </w:pPr>
+    </w:lvl>
+    <w:lvl w:ilvl="7" w:tplc="04160019" w:tentative="1">
+      <w:start w:val="1"/>
+      <w:numFmt w:val="lowerLetter"/>
+      <w:lvlText w:val="%8."/>
+      <w:lvlJc w:val="left"/>
+      <w:pPr>
+        <w:ind w:left="6469" w:hanging="360"/>
+      </w:pPr>
+    </w:lvl>
+    <w:lvl w:ilvl="8" w:tplc="0416001B" w:tentative="1">
+      <w:start w:val="1"/>
+      <w:numFmt w:val="lowerRoman"/>
+      <w:lvlText w:val="%9."/>
+      <w:lvlJc w:val="right"/>
+      <w:pPr>
+        <w:ind w:left="7189" w:hanging="180"/>
+      </w:pPr>
     </w:lvl>
   </w:abstractNum>
   <w:num w:numId="1" w16cid:durableId="281228496">
@@ -8657,43 +12747,43 @@
     <w:abstractNumId w:val="3"/>
   </w:num>
   <w:num w:numId="6" w16cid:durableId="215430048">
-    <w:abstractNumId w:val="9"/>
+    <w:abstractNumId w:val="10"/>
   </w:num>
   <w:num w:numId="7" w16cid:durableId="665549664">
-    <w:abstractNumId w:val="9"/>
+    <w:abstractNumId w:val="10"/>
   </w:num>
   <w:num w:numId="8" w16cid:durableId="996347119">
-    <w:abstractNumId w:val="9"/>
+    <w:abstractNumId w:val="10"/>
   </w:num>
   <w:num w:numId="9" w16cid:durableId="784889522">
-    <w:abstractNumId w:val="9"/>
+    <w:abstractNumId w:val="10"/>
   </w:num>
   <w:num w:numId="10" w16cid:durableId="1349016892">
-    <w:abstractNumId w:val="9"/>
+    <w:abstractNumId w:val="10"/>
   </w:num>
   <w:num w:numId="11" w16cid:durableId="1800762452">
-    <w:abstractNumId w:val="9"/>
+    <w:abstractNumId w:val="10"/>
   </w:num>
   <w:num w:numId="12" w16cid:durableId="626661580">
-    <w:abstractNumId w:val="9"/>
+    <w:abstractNumId w:val="10"/>
   </w:num>
   <w:num w:numId="13" w16cid:durableId="677194071">
+    <w:abstractNumId w:val="6"/>
+  </w:num>
+  <w:num w:numId="14" w16cid:durableId="922683793">
     <w:abstractNumId w:val="5"/>
   </w:num>
-  <w:num w:numId="14" w16cid:durableId="922683793">
-    <w:abstractNumId w:val="4"/>
-  </w:num>
   <w:num w:numId="15" w16cid:durableId="128478790">
-    <w:abstractNumId w:val="7"/>
+    <w:abstractNumId w:val="8"/>
   </w:num>
   <w:num w:numId="16" w16cid:durableId="434789887">
-    <w:abstractNumId w:val="6"/>
+    <w:abstractNumId w:val="7"/>
   </w:num>
   <w:num w:numId="17" w16cid:durableId="42871019">
     <w:abstractNumId w:val="1"/>
   </w:num>
   <w:num w:numId="18" w16cid:durableId="383531700">
-    <w:abstractNumId w:val="8"/>
+    <w:abstractNumId w:val="9"/>
   </w:num>
   <w:num w:numId="19" w16cid:durableId="251476909">
     <w:abstractNumId w:val="2"/>
@@ -8702,7 +12792,16 @@
     <w:abstractNumId w:val="0"/>
   </w:num>
   <w:num w:numId="21" w16cid:durableId="1947152079">
-    <w:abstractNumId w:val="10"/>
+    <w:abstractNumId w:val="12"/>
+  </w:num>
+  <w:num w:numId="22" w16cid:durableId="1432235791">
+    <w:abstractNumId w:val="13"/>
+  </w:num>
+  <w:num w:numId="23" w16cid:durableId="973367922">
+    <w:abstractNumId w:val="11"/>
+  </w:num>
+  <w:num w:numId="24" w16cid:durableId="2023240837">
+    <w:abstractNumId w:val="4"/>
   </w:num>
 </w:numbering>
 </file>
@@ -11101,7 +15200,7 @@
     <b:Month>Setembro</b:Month>
     <b:Day>05</b:Day>
     <b:Pages>855-891</b:Pages>
-    <b:RefOrder>12</b:RefOrder>
+    <b:RefOrder>21</b:RefOrder>
   </b:Source>
   <b:Source>
     <b:Tag>KCA23</b:Tag>
@@ -11119,7 +15218,7 @@
     <b:MonthAccessed>Maio</b:MonthAccessed>
     <b:DayAccessed>06</b:DayAccessed>
     <b:URL>https://www.cbsnews.com/losangeles/news/study-shows-lapd-pursuits-ending-in-crashes-have-resulted-in-more-than-1000-injuries-over-last-5-years/</b:URL>
-    <b:RefOrder>10</b:RefOrder>
+    <b:RefOrder>16</b:RefOrder>
   </b:Source>
   <b:Source>
     <b:Tag>Chi23</b:Tag>
@@ -11136,7 +15235,7 @@
       </b:Author>
     </b:Author>
     <b:URL>https://s3.documentcloud.org/documents/23785994/bpc_23-082-pursuit-report.pdf</b:URL>
-    <b:RefOrder>13</b:RefOrder>
+    <b:RefOrder>22</b:RefOrder>
   </b:Source>
   <b:Source>
     <b:Tag>Tha16</b:Tag>
@@ -11207,7 +15306,7 @@
     <b:MonthAccessed>Maio</b:MonthAccessed>
     <b:DayAccessed>07</b:DayAccessed>
     <b:URL>https://www.observatoriodaimprensa.com.br/educacao-e-cidadania/caderno-da-cidadania/os-processos-comunicativos-da-policia-militar/</b:URL>
-    <b:RefOrder>11</b:RefOrder>
+    <b:RefOrder>17</b:RefOrder>
   </b:Source>
   <b:Source>
     <b:Tag>CPI22</b:Tag>
@@ -11225,7 +15324,7 @@
     <b:MonthAccessed>Maio</b:MonthAccessed>
     <b:DayAccessed>07</b:DayAccessed>
     <b:URL>https://www.openfox.com/should-law-enforcement-officials-use-radio-or-communication-software/</b:URL>
-    <b:RefOrder>9</b:RefOrder>
+    <b:RefOrder>10</b:RefOrder>
   </b:Source>
   <b:Source>
     <b:Tag>Jor23</b:Tag>
@@ -11267,11 +15366,263 @@
     <b:URL>https://noticias.r7.com/sao-paulo/guarda-civil-acusado-de-matar-menino-durante-perseguicao-diz-que-mirou-pneus-30062016</b:URL>
     <b:RefOrder>8</b:RefOrder>
   </b:Source>
+  <b:Source>
+    <b:Tag>Pau23</b:Tag>
+    <b:SourceType>InternetSite</b:SourceType>
+    <b:Guid>{1738D2F9-EA83-4130-904F-B40B02643C97}</b:Guid>
+    <b:Author>
+      <b:Author>
+        <b:NameList>
+          <b:Person>
+            <b:Last>Paul Mozur</b:Last>
+            <b:First>Adam</b:First>
+            <b:Middle>Satariano</b:Middle>
+          </b:Person>
+        </b:NameList>
+      </b:Author>
+    </b:Author>
+    <b:Title>IA, scanners cerebrais e câmeras: a tecnologia de vigilância policial avança</b:Title>
+    <b:InternetSiteTitle>Folha de São Paulo</b:InternetSiteTitle>
+    <b:Year>2023</b:Year>
+    <b:YearAccessed>2023</b:YearAccessed>
+    <b:MonthAccessed>Maio</b:MonthAccessed>
+    <b:DayAccessed>08</b:DayAccessed>
+    <b:URL>https://www1.folha.uol.com.br/tec/2023/03/ia-scanners-cerebrais-e-cameras-a-tecnologia-de-vigilancia-policial-avanca.shtml</b:URL>
+    <b:RefOrder>15</b:RefOrder>
+  </b:Source>
+  <b:Source>
+    <b:Tag>NEV21</b:Tag>
+    <b:SourceType>InternetSite</b:SourceType>
+    <b:Guid>{9B7CF9D7-0271-40FB-BDA0-A04F21B92DC5}</b:Guid>
+    <b:Author>
+      <b:Author>
+        <b:Corporate>NEV-USP</b:Corporate>
+      </b:Author>
+    </b:Author>
+    <b:Title>Pesquisa: uso Câmeras Corporais pela Polícia Militar de SP</b:Title>
+    <b:InternetSiteTitle>NEV</b:InternetSiteTitle>
+    <b:Year>2021</b:Year>
+    <b:YearAccessed>2023</b:YearAccessed>
+    <b:MonthAccessed>Maio</b:MonthAccessed>
+    <b:DayAccessed>08</b:DayAccessed>
+    <b:URL>https://nev.prp.usp.br/projetos/pesquisa-uso-cameras-corporais-pela-policia-militar-de-sp/</b:URL>
+    <b:RefOrder>11</b:RefOrder>
+  </b:Source>
+  <b:Source>
+    <b:Tag>G122</b:Tag>
+    <b:SourceType>InternetSite</b:SourceType>
+    <b:Guid>{6DEF1468-4408-41F6-9BE6-89B09C4B39BF}</b:Guid>
+    <b:Author>
+      <b:Author>
+        <b:Corporate>G1</b:Corporate>
+      </b:Author>
+    </b:Author>
+    <b:Title>Uso de câmeras nos uniformes da PM em SP evitou 104 mortes, aponta levantamento da FGV</b:Title>
+    <b:InternetSiteTitle>G1</b:InternetSiteTitle>
+    <b:Year>2022</b:Year>
+    <b:YearAccessed>2023</b:YearAccessed>
+    <b:MonthAccessed>Maio</b:MonthAccessed>
+    <b:DayAccessed>08</b:DayAccessed>
+    <b:URL>https://g1.globo.com/sp/sao-paulo/noticia/2022/12/05/uso-de-cameras-nos-uniformes-da-pm-em-sp-evitou-104-mortes-aponta-levantamento-da-fvg.ghtml</b:URL>
+    <b:RefOrder>12</b:RefOrder>
+  </b:Source>
+  <b:Source>
+    <b:Tag>Vin23</b:Tag>
+    <b:SourceType>InternetSite</b:SourceType>
+    <b:Guid>{DCD25C1B-2C7D-4315-95AD-6FEBF01DF4E4}</b:Guid>
+    <b:Author>
+      <b:Author>
+        <b:NameList>
+          <b:Person>
+            <b:Last>Passarelli</b:Last>
+            <b:First>Vinicius</b:First>
+          </b:Person>
+        </b:NameList>
+      </b:Author>
+    </b:Author>
+    <b:Title>A plataforma de armazemanto é protegida por criptografia e permite que sejam feitas busca de vídeos por data, nome do policial, localização, entre outros filtros. As imagens também podem ser anexadas em processos judiciais</b:Title>
+    <b:InternetSiteTitle>Metrópoles</b:InternetSiteTitle>
+    <b:Year>2023</b:Year>
+    <b:YearAccessed>2023</b:YearAccessed>
+    <b:MonthAccessed>Maio</b:MonthAccessed>
+    <b:DayAccessed>08</b:DayAccessed>
+    <b:URL>https://www.metropoles.com/sao-paulo/policia-sp/entenda-como-funcionam-as-cameras-corporais-da-pm-de-sp</b:URL>
+    <b:RefOrder>13</b:RefOrder>
+  </b:Source>
+  <b:Source>
+    <b:Tag>Max16</b:Tag>
+    <b:SourceType>InternetSite</b:SourceType>
+    <b:Guid>{0E193D7C-20C2-4238-88B9-82C1AB83F7D6}</b:Guid>
+    <b:Author>
+      <b:Author>
+        <b:NameList>
+          <b:Person>
+            <b:Last>Goldberg</b:Last>
+            <b:First>Max</b:First>
+          </b:Person>
+        </b:NameList>
+      </b:Author>
+    </b:Author>
+    <b:Title>The Grappler Police Bumper Is Made to End Chases by Lassoing Cars</b:Title>
+    <b:InternetSiteTitle>The Drive</b:InternetSiteTitle>
+    <b:Year>2016</b:Year>
+    <b:YearAccessed>2023</b:YearAccessed>
+    <b:MonthAccessed>Maio</b:MonthAccessed>
+    <b:DayAccessed>08</b:DayAccessed>
+    <b:URL>https://www.thedrive.com/news/5843/the-grappler-police-bumper-is-made-to-end-chases-by-lassoing-cars</b:URL>
+    <b:RefOrder>23</b:RefOrder>
+  </b:Source>
+  <b:Source>
+    <b:Tag>UOL22</b:Tag>
+    <b:SourceType>InternetSite</b:SourceType>
+    <b:Guid>{1AEA29B0-0705-44F4-95D4-F0CE8296FC1B}</b:Guid>
+    <b:Author>
+      <b:Author>
+        <b:Corporate>UOL</b:Corporate>
+      </b:Author>
+    </b:Author>
+    <b:Title>Agarra-me se puderes: veja novo truque da polícia para parar carro em fuga</b:Title>
+    <b:InternetSiteTitle>UOL</b:InternetSiteTitle>
+    <b:Year>2022</b:Year>
+    <b:YearAccessed>2023</b:YearAccessed>
+    <b:MonthAccessed>Maio</b:MonthAccessed>
+    <b:DayAccessed>08</b:DayAccessed>
+    <b:URL>https://www.uol.com.br/carros/noticias/redacao/2022/05/04/agarra-me-se-puder-conheca-novo-truque-da-policia-para-parar-carro-em-fuga.htm</b:URL>
+    <b:RefOrder>14</b:RefOrder>
+  </b:Source>
+  <b:Source>
+    <b:Tag>The23</b:Tag>
+    <b:SourceType>InternetSite</b:SourceType>
+    <b:Guid>{0BADD37D-4F9A-4B03-A0D1-A9CF775B6F1E}</b:Guid>
+    <b:Title>The NYPD Can Now Shoot GPS Trackers at Your Car</b:Title>
+    <b:InternetSiteTitle>Jalopnik</b:InternetSiteTitle>
+    <b:Year>2023</b:Year>
+    <b:YearAccessed>2023</b:YearAccessed>
+    <b:MonthAccessed>Maio</b:MonthAccessed>
+    <b:DayAccessed>08</b:DayAccessed>
+    <b:URL>https://jalopnik.com/starchase-guardian-hx-nypd-vehicle-gps-tracker-police-1850327888</b:URL>
+    <b:Author>
+      <b:Author>
+        <b:NameList>
+          <b:Person>
+            <b:Last>Silva</b:Last>
+            <b:First>Steve</b:First>
+            <b:Middle>da</b:Middle>
+          </b:Person>
+        </b:NameList>
+      </b:Author>
+    </b:Author>
+    <b:RefOrder>24</b:RefOrder>
+  </b:Source>
+  <b:Source>
+    <b:Tag>Ten23</b:Tag>
+    <b:SourceType>InternetSite</b:SourceType>
+    <b:Guid>{7BA9FA2A-81CB-412A-9CDA-3F8237350085}</b:Guid>
+    <b:Author>
+      <b:Author>
+        <b:NameList>
+          <b:Person>
+            <b:Last>Matos</b:Last>
+            <b:First>Tenente</b:First>
+          </b:Person>
+        </b:NameList>
+      </b:Author>
+    </b:Author>
+    <b:Title>Abordagem a veículos</b:Title>
+    <b:InternetSiteTitle>Damasceno</b:InternetSiteTitle>
+    <b:YearAccessed>2023</b:YearAccessed>
+    <b:MonthAccessed>Maio</b:MonthAccessed>
+    <b:DayAccessed>08</b:DayAccessed>
+    <b:URL>https://www.apostilasdamasceno.com/curso/uploads/Caderno.Doutrin%C3%A1rio.4.Resumo.pdf</b:URL>
+    <b:RefOrder>9</b:RefOrder>
+  </b:Source>
+  <b:Source>
+    <b:Tag>Rue11</b:Tag>
+    <b:SourceType>ArticleInAPeriodical</b:SourceType>
+    <b:Guid>{9205486F-8EC6-4870-8A1C-9093DB812AB0}</b:Guid>
+    <b:Title>A utilização das estatísticas criminais no planejamento da ação policial: cultura e contexto organizacional como elementos centrais à sua compreensão</b:Title>
+    <b:Year>2011</b:Year>
+    <b:LCID>pt-BR</b:LCID>
+    <b:Author>
+      <b:Author>
+        <b:NameList>
+          <b:Person>
+            <b:Last>Ruediger</b:Last>
+            <b:First>Marco</b:First>
+            <b:Middle>Aurélio</b:Middle>
+          </b:Person>
+          <b:Person>
+            <b:Last>Riccio</b:Last>
+            <b:First>Vicente</b:First>
+          </b:Person>
+          <b:Person>
+            <b:Last>Azevedo</b:Last>
+            <b:First>Ana</b:First>
+            <b:Middle>Luísa Vieira de</b:Middle>
+          </b:Person>
+        </b:NameList>
+      </b:Author>
+    </b:Author>
+    <b:PeriodicalTitle>Ciência da Informação</b:PeriodicalTitle>
+    <b:City>Brasília</b:City>
+    <b:Pages>9-21</b:Pages>
+    <b:RefOrder>19</b:RefOrder>
+  </b:Source>
+  <b:Source>
+    <b:Tag>Ale20</b:Tag>
+    <b:SourceType>ArticleInAPeriodical</b:SourceType>
+    <b:Guid>{3C24BEF2-C3B5-4C37-A71A-55D418BD2A30}</b:Guid>
+    <b:Author>
+      <b:Author>
+        <b:NameList>
+          <b:Person>
+            <b:Last>Teixeira</b:Last>
+            <b:First>Alessandra</b:First>
+            <b:Middle>Armoa</b:Middle>
+          </b:Person>
+          <b:Person>
+            <b:Last>Silva</b:Last>
+            <b:First>Devanildo</b:First>
+            <b:Middle>Braz da</b:Middle>
+          </b:Person>
+        </b:NameList>
+      </b:Author>
+    </b:Author>
+    <b:Title>A eficiência da comunicação no ambiente de trabalho e a eficácia organizacional</b:Title>
+    <b:PeriodicalTitle>Revista de Tecnologia Aplicada</b:PeriodicalTitle>
+    <b:Year>2020</b:Year>
+    <b:Pages>45-61</b:Pages>
+    <b:StandardNumber>2237-3713</b:StandardNumber>
+    <b:RefOrder>18</b:RefOrder>
+  </b:Source>
+  <b:Source>
+    <b:Tag>Ken19</b:Tag>
+    <b:SourceType>InternetSite</b:SourceType>
+    <b:Guid>{AF9B725D-D2CA-45CA-AC1F-CDE90FA7C1C7}</b:Guid>
+    <b:Author>
+      <b:Author>
+        <b:NameList>
+          <b:Person>
+            <b:Last>Tedesco</b:Last>
+            <b:First>Kennedy</b:First>
+          </b:Person>
+        </b:NameList>
+      </b:Author>
+    </b:Author>
+    <b:Title>Uma introdução a TCP, UDP e Sockets</b:Title>
+    <b:InternetSiteTitle>TreinaWeb</b:InternetSiteTitle>
+    <b:Year>2019</b:Year>
+    <b:YearAccessed>2023</b:YearAccessed>
+    <b:MonthAccessed>Maio</b:MonthAccessed>
+    <b:DayAccessed>08</b:DayAccessed>
+    <b:URL>https://www.treinaweb.com.br/blog/uma-introducao-a-tcp-udp-e-sockets</b:URL>
+    <b:RefOrder>20</b:RefOrder>
+  </b:Source>
 </b:Sources>
 </file>
 
 <file path=customXml/itemProps1.xml><?xml version="1.0" encoding="utf-8"?>
-<ds:datastoreItem xmlns:ds="http://schemas.openxmlformats.org/officeDocument/2006/customXml" ds:itemID="{E78E36D3-BD17-4311-A793-C576894BEC39}">
+<ds:datastoreItem xmlns:ds="http://schemas.openxmlformats.org/officeDocument/2006/customXml" ds:itemID="{E47EC6CA-28CF-4661-9F74-E61558421786}">
   <ds:schemaRefs>
     <ds:schemaRef ds:uri="http://schemas.openxmlformats.org/officeDocument/2006/bibliography"/>
   </ds:schemaRefs>

--- a/rocam-communication-tcc.docx
+++ b/rocam-communication-tcc.docx
@@ -402,17 +402,21 @@
           <w:b/>
           <w:bCs/>
         </w:rPr>
-        <w:t>DESENVOLVIMENTO DE UM SISTEMA PARA MELHORAR</w:t>
-      </w:r>
-      <w:r>
-        <w:t xml:space="preserve"> </w:t>
+        <w:t>OPERAÇÕES DE CERCO E ACOMPANHAMENTO</w:t>
       </w:r>
       <w:r>
         <w:rPr>
           <w:b/>
           <w:bCs/>
         </w:rPr>
-        <w:t>O TEMPO DE RESPOSTA DAS OPERAÇÕES DA POLÍCIA MILITAR:</w:t>
+        <w:t xml:space="preserve"> DA POLÍCIA MILITAR</w:t>
+      </w:r>
+      <w:r>
+        <w:rPr>
+          <w:b/>
+          <w:bCs/>
+        </w:rPr>
+        <w:t>:</w:t>
       </w:r>
     </w:p>
     <w:p>
@@ -722,17 +726,14 @@
           <w:b/>
           <w:bCs/>
         </w:rPr>
-        <w:t>DESENVOLVIMENTO DE UM SISTEMA PARA MELHORAR</w:t>
-      </w:r>
-      <w:r>
-        <w:t xml:space="preserve"> </w:t>
+        <w:t>OPERAÇÕES DE CERCO E ACOMPANHAMENTO DA POLÍCIA MILITAR</w:t>
       </w:r>
       <w:r>
         <w:rPr>
           <w:b/>
           <w:bCs/>
         </w:rPr>
-        <w:t>O TEMPO DE RESPOSTA DAS OPERAÇÕES DA POLÍCIA MILITAR:</w:t>
+        <w:t>:</w:t>
       </w:r>
     </w:p>
     <w:p>
@@ -953,7 +954,13 @@
         <w:rPr>
           <w:rFonts w:cs="Arial"/>
         </w:rPr>
-        <w:t>Prof. Me. Fábio Luís Pereira</w:t>
+        <w:t xml:space="preserve">Prof. </w:t>
+      </w:r>
+      <w:r>
+        <w:rPr>
+          <w:rFonts w:cs="Arial"/>
+        </w:rPr>
+        <w:t>Marcos Gomes</w:t>
       </w:r>
     </w:p>
     <w:p>
@@ -993,6 +1000,75 @@
     </w:p>
     <w:p>
       <w:pPr>
+        <w:ind w:firstLine="0"/>
+      </w:pPr>
+    </w:p>
+    <w:p>
+      <w:pPr>
+        <w:ind w:firstLine="0"/>
+      </w:pPr>
+      <w:r>
+        <w:t xml:space="preserve">A Polícia Militar (PM) em operações de cerco e acompanhamento reduzem toda sua comunicação a um único sentido humano: a voz. </w:t>
+      </w:r>
+      <w:r>
+        <w:t>É definido na doutrina policial o acompanhamento e a modulação clara e objetiva com o Centro de Operações da Polícia Militar (COPOM) para que esses repassem as coordenadas para outros policiais realizarem o cerco. No entanto, essa forma de comunicação, além de ineficiente, oferece riscos para a vida do policial e dos demais cidadãos</w:t>
+      </w:r>
+      <w:r>
+        <w:t xml:space="preserve">. </w:t>
+      </w:r>
+      <w:r>
+        <w:t xml:space="preserve">Isso foi provado no desenvolvimento dessa pesquisa: aproximadamente metade das perseguições policiais terminam em colisões que resultam em fatalidades ou ferimentos, na sua maioria, em pessoa alheias a ocorrência. Sobre a ineficiência da operação, foi constatado que a sobrecarga que a rádio comunicação proporciona ao policial é sem fundamento e aumenta as chances de uma tomada de decisão ruim em um cenário de mudança constante de ambientes em uma perseguição. Além disso, os </w:t>
+      </w:r>
+      <w:r>
+        <w:t>policiais</w:t>
+      </w:r>
+      <w:r>
+        <w:t xml:space="preserve"> que </w:t>
+      </w:r>
+      <w:r>
+        <w:t>chegam no</w:t>
+      </w:r>
+      <w:r>
+        <w:t xml:space="preserve"> apoio para o cerco</w:t>
+      </w:r>
+      <w:r>
+        <w:t xml:space="preserve">, sem respaldo visual, não conseguem prestar o serviço de forma eficiente, pois não sabem como se posicionar geograficamente em relação aos seus companheiros para impedir que a fuga seja bem-sucedida. Foi teorizado que o uso de tecnologias que suportem graficamente a visão do policial pode coordenar muito melhor as operações dos agentes de segurança, </w:t>
+      </w:r>
+      <w:r>
+        <w:t>reduzindo o número de infratores que fogem e de vítimas.</w:t>
+      </w:r>
+    </w:p>
+    <w:p/>
+    <w:p>
+      <w:pPr>
+        <w:ind w:firstLine="0"/>
+      </w:pPr>
+      <w:r>
+        <w:t xml:space="preserve">Palavras-chave: comunicação, polícia militar, perseguições, </w:t>
+      </w:r>
+      <w:r>
+        <w:t>cerco</w:t>
+      </w:r>
+      <w:r>
+        <w:t>, segurança pública.</w:t>
+      </w:r>
+    </w:p>
+    <w:p>
+      <w:pPr>
+        <w:pStyle w:val="SemEspaamento"/>
+      </w:pPr>
+    </w:p>
+    <w:p>
+      <w:pPr>
+        <w:spacing w:after="160" w:line="259" w:lineRule="auto"/>
+        <w:ind w:firstLine="0"/>
+      </w:pPr>
+      <w:r>
+        <w:br w:type="page"/>
+      </w:r>
+    </w:p>
+    <w:p>
+      <w:pPr>
         <w:pStyle w:val="SemEspaamento"/>
         <w:jc w:val="center"/>
         <w:rPr>
@@ -1000,89 +1076,11 @@
           <w:bCs/>
         </w:rPr>
       </w:pPr>
-    </w:p>
-    <w:p>
-      <w:pPr>
-        <w:pStyle w:val="SemEspaamento"/>
-        <w:rPr>
-          <w:color w:val="FF0000"/>
-        </w:rPr>
-      </w:pPr>
-      <w:r>
-        <w:t>Apresenta os pontos relevantes d</w:t>
-      </w:r>
-      <w:r>
-        <w:t>o trabalho</w:t>
-      </w:r>
-      <w:r>
-        <w:t xml:space="preserve">, fornecendo uma visão rápida e clara do conteúdo e das conclusões do trabalho, seguido das palavras-chave. </w:t>
-      </w:r>
-      <w:r>
-        <w:t xml:space="preserve">Deve ter de 150 a 500 palavras, utilizando parágrafo único. De três a cinco palavras-chave. </w:t>
-      </w:r>
-      <w:r>
-        <w:rPr>
-          <w:color w:val="FF0000"/>
-        </w:rPr>
-        <w:t>Exemplo na página 22 do manual.</w:t>
-      </w:r>
-    </w:p>
-    <w:p>
-      <w:pPr>
-        <w:rPr>
-          <w:rFonts w:ascii="Times New Roman" w:hAnsi="Times New Roman"/>
-          <w:color w:val="FF0000"/>
-        </w:rPr>
-      </w:pPr>
-    </w:p>
-    <w:p>
-      <w:pPr>
-        <w:pStyle w:val="SemEspaamento"/>
-      </w:pPr>
-      <w:r>
-        <w:t xml:space="preserve">Palavras-chave: </w:t>
-      </w:r>
-      <w:r>
-        <w:t>Palavra1</w:t>
-      </w:r>
-      <w:r>
-        <w:t>.</w:t>
-      </w:r>
-      <w:r>
-        <w:t xml:space="preserve"> </w:t>
-      </w:r>
-      <w:r>
-        <w:t>Palavra2. Palavra3</w:t>
-      </w:r>
-    </w:p>
-    <w:p>
-      <w:pPr>
-        <w:pStyle w:val="SemEspaamento"/>
-      </w:pPr>
-    </w:p>
-    <w:p>
-      <w:pPr>
-        <w:spacing w:after="160" w:line="259" w:lineRule="auto"/>
-        <w:ind w:firstLine="0"/>
-      </w:pPr>
-      <w:r>
-        <w:br w:type="page"/>
-      </w:r>
-    </w:p>
-    <w:p>
-      <w:pPr>
-        <w:pStyle w:val="SemEspaamento"/>
-        <w:jc w:val="center"/>
+      <w:r>
         <w:rPr>
           <w:b/>
           <w:bCs/>
         </w:rPr>
-      </w:pPr>
-      <w:r>
-        <w:rPr>
-          <w:b/>
-          <w:bCs/>
-        </w:rPr>
         <w:lastRenderedPageBreak/>
         <w:t>ABSTRACT</w:t>
       </w:r>
@@ -1095,466 +1093,48 @@
     <w:p>
       <w:pPr>
         <w:pStyle w:val="SemEspaamento"/>
+        <w:jc w:val="both"/>
+      </w:pPr>
+      <w:r>
         <w:rPr>
           <w:lang w:val="en-US"/>
         </w:rPr>
-      </w:pPr>
-      <w:r>
+        <w:t>The Military Police (MP) in pursuit and containment operations reduce all their communication to a single human sense: voice. It is defined in police doctrine that clear and objective modulation and accompaniment with the Military Police Operations Center (COPOM) is necessary so that they can relay coordinates for other police officers to carry out the containment. However, this form of communication, in addition to being inefficient, poses risks to the lives of the police officers and other citizens. This was proven in the development of this research: approximately half of police pursuits end in collisions that result in fatalities or injuries, mostly to people unrelated to the incident. Regarding the inefficiency of the operation, it was found that the radio communication overload placed on the police officer is unfounded and increases the chances of a bad decision being made in a constantly changing environment during a pursuit. Additionally, the police officers who arrive to support the containment without visual support cannot effectively provide the service, as they do not know how to position themselves geographically in relation to their colleagues to prevent the escape from being successful. It was theorized that the use of technologies that support the police officer's graphical vision can much better coordinate the security agents' operations, reducing the number of offenders who flee and victims.</w:t>
+      </w:r>
+    </w:p>
+    <w:p>
+      <w:pPr>
+        <w:pStyle w:val="SemEspaamento"/>
         <w:rPr>
           <w:lang w:val="en-US"/>
         </w:rPr>
-        <w:t xml:space="preserve">Text </w:t>
-      </w:r>
-      <w:proofErr w:type="spellStart"/>
-      <w:r>
+      </w:pPr>
+    </w:p>
+    <w:p>
+      <w:pPr>
+        <w:pStyle w:val="SemEspaamento"/>
         <w:rPr>
           <w:lang w:val="en-US"/>
         </w:rPr>
-        <w:t>text</w:t>
-      </w:r>
-      <w:proofErr w:type="spellEnd"/>
+      </w:pPr>
       <w:r>
         <w:rPr>
           <w:lang w:val="en-US"/>
         </w:rPr>
-        <w:t xml:space="preserve"> </w:t>
-      </w:r>
-      <w:proofErr w:type="spellStart"/>
+        <w:t xml:space="preserve">Keywords: communication, military police, pursuits, </w:t>
+      </w:r>
       <w:r>
         <w:rPr>
           <w:lang w:val="en-US"/>
         </w:rPr>
-        <w:t>text</w:t>
-      </w:r>
-      <w:proofErr w:type="spellEnd"/>
+        <w:t>containment</w:t>
+      </w:r>
       <w:r>
         <w:rPr>
           <w:lang w:val="en-US"/>
         </w:rPr>
-        <w:t xml:space="preserve"> </w:t>
-      </w:r>
-      <w:proofErr w:type="spellStart"/>
-      <w:r>
-        <w:rPr>
-          <w:lang w:val="en-US"/>
-        </w:rPr>
-        <w:t>text</w:t>
-      </w:r>
-      <w:proofErr w:type="spellEnd"/>
-      <w:r>
-        <w:rPr>
-          <w:lang w:val="en-US"/>
-        </w:rPr>
-        <w:t xml:space="preserve"> </w:t>
-      </w:r>
-      <w:proofErr w:type="spellStart"/>
-      <w:r>
-        <w:rPr>
-          <w:lang w:val="en-US"/>
-        </w:rPr>
-        <w:t>text</w:t>
-      </w:r>
-      <w:proofErr w:type="spellEnd"/>
-      <w:r>
-        <w:rPr>
-          <w:lang w:val="en-US"/>
-        </w:rPr>
-        <w:t xml:space="preserve"> </w:t>
-      </w:r>
-      <w:proofErr w:type="spellStart"/>
-      <w:r>
-        <w:rPr>
-          <w:lang w:val="en-US"/>
-        </w:rPr>
-        <w:t>text</w:t>
-      </w:r>
-      <w:proofErr w:type="spellEnd"/>
-      <w:r>
-        <w:rPr>
-          <w:lang w:val="en-US"/>
-        </w:rPr>
-        <w:t xml:space="preserve"> </w:t>
-      </w:r>
-      <w:proofErr w:type="spellStart"/>
-      <w:r>
-        <w:rPr>
-          <w:lang w:val="en-US"/>
-        </w:rPr>
-        <w:t>text</w:t>
-      </w:r>
-      <w:proofErr w:type="spellEnd"/>
-      <w:r>
-        <w:rPr>
-          <w:lang w:val="en-US"/>
-        </w:rPr>
-        <w:t xml:space="preserve"> </w:t>
-      </w:r>
-      <w:proofErr w:type="spellStart"/>
-      <w:r>
-        <w:rPr>
-          <w:lang w:val="en-US"/>
-        </w:rPr>
-        <w:t>text</w:t>
-      </w:r>
-      <w:proofErr w:type="spellEnd"/>
-      <w:r>
-        <w:rPr>
-          <w:lang w:val="en-US"/>
-        </w:rPr>
-        <w:t xml:space="preserve"> </w:t>
-      </w:r>
-      <w:proofErr w:type="spellStart"/>
-      <w:r>
-        <w:rPr>
-          <w:lang w:val="en-US"/>
-        </w:rPr>
-        <w:t>text</w:t>
-      </w:r>
-      <w:proofErr w:type="spellEnd"/>
-      <w:r>
-        <w:rPr>
-          <w:lang w:val="en-US"/>
-        </w:rPr>
-        <w:t xml:space="preserve"> </w:t>
-      </w:r>
-      <w:proofErr w:type="spellStart"/>
-      <w:r>
-        <w:rPr>
-          <w:lang w:val="en-US"/>
-        </w:rPr>
-        <w:t>text</w:t>
-      </w:r>
-      <w:proofErr w:type="spellEnd"/>
-      <w:r>
-        <w:rPr>
-          <w:lang w:val="en-US"/>
-        </w:rPr>
-        <w:t xml:space="preserve"> </w:t>
-      </w:r>
-      <w:proofErr w:type="spellStart"/>
-      <w:r>
-        <w:rPr>
-          <w:lang w:val="en-US"/>
-        </w:rPr>
-        <w:t>text</w:t>
-      </w:r>
-      <w:proofErr w:type="spellEnd"/>
-      <w:r>
-        <w:rPr>
-          <w:lang w:val="en-US"/>
-        </w:rPr>
-        <w:t xml:space="preserve"> </w:t>
-      </w:r>
-      <w:proofErr w:type="spellStart"/>
-      <w:r>
-        <w:rPr>
-          <w:lang w:val="en-US"/>
-        </w:rPr>
-        <w:t>text</w:t>
-      </w:r>
-      <w:proofErr w:type="spellEnd"/>
-      <w:r>
-        <w:rPr>
-          <w:lang w:val="en-US"/>
-        </w:rPr>
-        <w:t xml:space="preserve"> </w:t>
-      </w:r>
-      <w:proofErr w:type="spellStart"/>
-      <w:r>
-        <w:rPr>
-          <w:lang w:val="en-US"/>
-        </w:rPr>
-        <w:t>text</w:t>
-      </w:r>
-      <w:proofErr w:type="spellEnd"/>
-      <w:r>
-        <w:rPr>
-          <w:lang w:val="en-US"/>
-        </w:rPr>
-        <w:t xml:space="preserve"> </w:t>
-      </w:r>
-      <w:proofErr w:type="spellStart"/>
-      <w:r>
-        <w:rPr>
-          <w:lang w:val="en-US"/>
-        </w:rPr>
-        <w:t>text</w:t>
-      </w:r>
-      <w:proofErr w:type="spellEnd"/>
-      <w:r>
-        <w:rPr>
-          <w:lang w:val="en-US"/>
-        </w:rPr>
-        <w:t xml:space="preserve"> </w:t>
-      </w:r>
-      <w:proofErr w:type="spellStart"/>
-      <w:r>
-        <w:rPr>
-          <w:lang w:val="en-US"/>
-        </w:rPr>
-        <w:t>text</w:t>
-      </w:r>
-      <w:proofErr w:type="spellEnd"/>
-      <w:r>
-        <w:rPr>
-          <w:lang w:val="en-US"/>
-        </w:rPr>
-        <w:t xml:space="preserve"> </w:t>
-      </w:r>
-      <w:proofErr w:type="spellStart"/>
-      <w:r>
-        <w:rPr>
-          <w:lang w:val="en-US"/>
-        </w:rPr>
-        <w:t>text</w:t>
-      </w:r>
-      <w:proofErr w:type="spellEnd"/>
-      <w:r>
-        <w:rPr>
-          <w:lang w:val="en-US"/>
-        </w:rPr>
-        <w:t xml:space="preserve"> </w:t>
-      </w:r>
-      <w:proofErr w:type="spellStart"/>
-      <w:r>
-        <w:rPr>
-          <w:lang w:val="en-US"/>
-        </w:rPr>
-        <w:t>text</w:t>
-      </w:r>
-      <w:proofErr w:type="spellEnd"/>
-      <w:r>
-        <w:rPr>
-          <w:lang w:val="en-US"/>
-        </w:rPr>
-        <w:t xml:space="preserve"> </w:t>
-      </w:r>
-      <w:proofErr w:type="spellStart"/>
-      <w:r>
-        <w:rPr>
-          <w:lang w:val="en-US"/>
-        </w:rPr>
-        <w:t>text</w:t>
-      </w:r>
-      <w:proofErr w:type="spellEnd"/>
-      <w:r>
-        <w:rPr>
-          <w:lang w:val="en-US"/>
-        </w:rPr>
-        <w:t xml:space="preserve"> </w:t>
-      </w:r>
-      <w:proofErr w:type="spellStart"/>
-      <w:r>
-        <w:rPr>
-          <w:lang w:val="en-US"/>
-        </w:rPr>
-        <w:t>text</w:t>
-      </w:r>
-      <w:proofErr w:type="spellEnd"/>
-      <w:r>
-        <w:rPr>
-          <w:lang w:val="en-US"/>
-        </w:rPr>
-        <w:t xml:space="preserve"> </w:t>
-      </w:r>
-      <w:proofErr w:type="spellStart"/>
-      <w:r>
-        <w:rPr>
-          <w:lang w:val="en-US"/>
-        </w:rPr>
-        <w:t>text</w:t>
-      </w:r>
-      <w:proofErr w:type="spellEnd"/>
-      <w:r>
-        <w:rPr>
-          <w:lang w:val="en-US"/>
-        </w:rPr>
-        <w:t xml:space="preserve"> </w:t>
-      </w:r>
-      <w:proofErr w:type="spellStart"/>
-      <w:r>
-        <w:rPr>
-          <w:lang w:val="en-US"/>
-        </w:rPr>
-        <w:t>text</w:t>
-      </w:r>
-      <w:proofErr w:type="spellEnd"/>
-      <w:r>
-        <w:rPr>
-          <w:lang w:val="en-US"/>
-        </w:rPr>
-        <w:t xml:space="preserve"> </w:t>
-      </w:r>
-      <w:proofErr w:type="spellStart"/>
-      <w:r>
-        <w:rPr>
-          <w:lang w:val="en-US"/>
-        </w:rPr>
-        <w:t>text</w:t>
-      </w:r>
-      <w:proofErr w:type="spellEnd"/>
-      <w:r>
-        <w:rPr>
-          <w:lang w:val="en-US"/>
-        </w:rPr>
-        <w:t xml:space="preserve"> </w:t>
-      </w:r>
-      <w:proofErr w:type="spellStart"/>
-      <w:r>
-        <w:rPr>
-          <w:lang w:val="en-US"/>
-        </w:rPr>
-        <w:t>text</w:t>
-      </w:r>
-      <w:proofErr w:type="spellEnd"/>
-      <w:r>
-        <w:rPr>
-          <w:lang w:val="en-US"/>
-        </w:rPr>
-        <w:t xml:space="preserve"> </w:t>
-      </w:r>
-      <w:proofErr w:type="spellStart"/>
-      <w:r>
-        <w:rPr>
-          <w:lang w:val="en-US"/>
-        </w:rPr>
-        <w:t>text</w:t>
-      </w:r>
-      <w:proofErr w:type="spellEnd"/>
-      <w:r>
-        <w:rPr>
-          <w:lang w:val="en-US"/>
-        </w:rPr>
-        <w:t xml:space="preserve"> </w:t>
-      </w:r>
-      <w:proofErr w:type="spellStart"/>
-      <w:r>
-        <w:rPr>
-          <w:lang w:val="en-US"/>
-        </w:rPr>
-        <w:t>text</w:t>
-      </w:r>
-      <w:proofErr w:type="spellEnd"/>
-      <w:r>
-        <w:rPr>
-          <w:lang w:val="en-US"/>
-        </w:rPr>
-        <w:t xml:space="preserve"> </w:t>
-      </w:r>
-      <w:proofErr w:type="spellStart"/>
-      <w:r>
-        <w:rPr>
-          <w:lang w:val="en-US"/>
-        </w:rPr>
-        <w:t>text</w:t>
-      </w:r>
-      <w:proofErr w:type="spellEnd"/>
-      <w:r>
-        <w:rPr>
-          <w:lang w:val="en-US"/>
-        </w:rPr>
-        <w:t xml:space="preserve"> </w:t>
-      </w:r>
-      <w:proofErr w:type="spellStart"/>
-      <w:r>
-        <w:rPr>
-          <w:lang w:val="en-US"/>
-        </w:rPr>
-        <w:t>text</w:t>
-      </w:r>
-      <w:proofErr w:type="spellEnd"/>
-      <w:r>
-        <w:rPr>
-          <w:lang w:val="en-US"/>
-        </w:rPr>
-        <w:t xml:space="preserve"> </w:t>
-      </w:r>
-      <w:proofErr w:type="spellStart"/>
-      <w:r>
-        <w:rPr>
-          <w:lang w:val="en-US"/>
-        </w:rPr>
-        <w:t>text</w:t>
-      </w:r>
-      <w:proofErr w:type="spellEnd"/>
-      <w:r>
-        <w:rPr>
-          <w:lang w:val="en-US"/>
-        </w:rPr>
-        <w:t xml:space="preserve"> </w:t>
-      </w:r>
-      <w:proofErr w:type="spellStart"/>
-      <w:r>
-        <w:rPr>
-          <w:lang w:val="en-US"/>
-        </w:rPr>
-        <w:t>text</w:t>
-      </w:r>
-      <w:proofErr w:type="spellEnd"/>
-      <w:r>
-        <w:rPr>
-          <w:lang w:val="en-US"/>
-        </w:rPr>
-        <w:t xml:space="preserve"> </w:t>
-      </w:r>
-      <w:proofErr w:type="spellStart"/>
-      <w:r>
-        <w:rPr>
-          <w:lang w:val="en-US"/>
-        </w:rPr>
-        <w:t>text</w:t>
-      </w:r>
-      <w:proofErr w:type="spellEnd"/>
-      <w:r>
-        <w:rPr>
-          <w:lang w:val="en-US"/>
-        </w:rPr>
-        <w:t xml:space="preserve"> </w:t>
-      </w:r>
-      <w:proofErr w:type="spellStart"/>
-      <w:r>
-        <w:rPr>
-          <w:lang w:val="en-US"/>
-        </w:rPr>
-        <w:t>text</w:t>
-      </w:r>
-      <w:proofErr w:type="spellEnd"/>
-      <w:r>
-        <w:rPr>
-          <w:lang w:val="en-US"/>
-        </w:rPr>
-        <w:t>.</w:t>
-      </w:r>
-    </w:p>
-    <w:p>
-      <w:pPr>
-        <w:pStyle w:val="SemEspaamento"/>
-        <w:rPr>
-          <w:lang w:val="en-US"/>
-        </w:rPr>
-      </w:pPr>
-    </w:p>
-    <w:p>
-      <w:pPr>
-        <w:pStyle w:val="SemEspaamento"/>
-        <w:rPr>
-          <w:lang w:val="en-US"/>
-        </w:rPr>
-      </w:pPr>
-      <w:r>
-        <w:rPr>
-          <w:lang w:val="en-US"/>
-        </w:rPr>
-        <w:t>Keywords: Word1. Word2. Word3.</w:t>
-      </w:r>
-    </w:p>
-    <w:p>
-      <w:pPr>
-        <w:pStyle w:val="SemEspaamento"/>
-        <w:rPr>
-          <w:lang w:val="en-US"/>
-        </w:rPr>
-      </w:pPr>
+        <w:t>, public safety.</w:t>
+      </w:r>
     </w:p>
     <w:p>
       <w:pPr>
@@ -1707,17 +1287,117 @@
       <w:pPr>
         <w:pStyle w:val="SemEspaamento"/>
         <w:rPr>
+          <w:noProof/>
+        </w:rPr>
+      </w:pPr>
+      <w:r>
+        <w:rPr>
           <w:b/>
           <w:bCs/>
         </w:rPr>
-      </w:pPr>
+        <w:fldChar w:fldCharType="end"/>
+      </w:r>
       <w:r>
         <w:rPr>
           <w:b/>
           <w:bCs/>
         </w:rPr>
-        <w:fldChar w:fldCharType="end"/>
-      </w:r>
+        <w:fldChar w:fldCharType="begin"/>
+      </w:r>
+      <w:r>
+        <w:rPr>
+          <w:b/>
+          <w:bCs/>
+        </w:rPr>
+        <w:instrText xml:space="preserve"> TOC \h \z \c "Figura" </w:instrText>
+      </w:r>
+      <w:r>
+        <w:rPr>
+          <w:b/>
+          <w:bCs/>
+        </w:rPr>
+        <w:fldChar w:fldCharType="separate"/>
+      </w:r>
+      <w:hyperlink r:id="rId8" w:anchor="_Toc134470052" w:history="1">
+        <w:r>
+          <w:rPr>
+            <w:rStyle w:val="Hyperlink"/>
+            <w:noProof/>
+          </w:rPr>
+          <w:t xml:space="preserve">Figura 1 – </w:t>
+        </w:r>
+        <w:r>
+          <w:rPr>
+            <w:rStyle w:val="Hyperlink"/>
+            <w:i/>
+            <w:iCs/>
+            <w:noProof/>
+          </w:rPr>
+          <w:t>Grappler</w:t>
+        </w:r>
+        <w:r>
+          <w:rPr>
+            <w:rStyle w:val="Hyperlink"/>
+            <w:noProof/>
+          </w:rPr>
+          <w:t xml:space="preserve"> da polícia dos Estados Unidos</w:t>
+        </w:r>
+        <w:r>
+          <w:rPr>
+            <w:rStyle w:val="Hyperlink"/>
+            <w:noProof/>
+          </w:rPr>
+          <w:t>................................................</w:t>
+        </w:r>
+        <w:r>
+          <w:rPr>
+            <w:noProof/>
+            <w:webHidden/>
+          </w:rPr>
+          <w:t>...</w:t>
+        </w:r>
+        <w:r>
+          <w:rPr>
+            <w:noProof/>
+            <w:webHidden/>
+          </w:rPr>
+          <w:fldChar w:fldCharType="begin"/>
+        </w:r>
+        <w:r>
+          <w:rPr>
+            <w:noProof/>
+            <w:webHidden/>
+          </w:rPr>
+          <w:instrText xml:space="preserve"> PAGEREF _Toc134470052 \h </w:instrText>
+        </w:r>
+        <w:r>
+          <w:rPr>
+            <w:noProof/>
+            <w:webHidden/>
+          </w:rPr>
+        </w:r>
+        <w:r>
+          <w:rPr>
+            <w:noProof/>
+            <w:webHidden/>
+          </w:rPr>
+          <w:fldChar w:fldCharType="separate"/>
+        </w:r>
+        <w:r>
+          <w:rPr>
+            <w:noProof/>
+            <w:webHidden/>
+          </w:rPr>
+          <w:t>20</w:t>
+        </w:r>
+        <w:r>
+          <w:rPr>
+            <w:noProof/>
+            <w:webHidden/>
+          </w:rPr>
+          <w:fldChar w:fldCharType="end"/>
+        </w:r>
+      </w:hyperlink>
     </w:p>
     <w:p>
       <w:pPr>
@@ -1726,6 +1406,416 @@
           <w:tab w:val="right" w:leader="dot" w:pos="9061"/>
         </w:tabs>
         <w:ind w:firstLine="0"/>
+        <w:rPr>
+          <w:rFonts w:asciiTheme="minorHAnsi" w:eastAsiaTheme="minorEastAsia" w:hAnsiTheme="minorHAnsi"/>
+          <w:noProof/>
+          <w:sz w:val="22"/>
+          <w:lang w:eastAsia="pt-BR"/>
+        </w:rPr>
+      </w:pPr>
+      <w:hyperlink w:anchor="_Toc134470053" w:history="1">
+        <w:r>
+          <w:rPr>
+            <w:rStyle w:val="Hyperlink"/>
+            <w:noProof/>
+          </w:rPr>
+          <w:t>Figura 2 – Guardian-HX, uma arma capaz de atirar rastreadores acopláveis</w:t>
+        </w:r>
+        <w:r>
+          <w:rPr>
+            <w:noProof/>
+            <w:webHidden/>
+          </w:rPr>
+          <w:tab/>
+        </w:r>
+        <w:r>
+          <w:rPr>
+            <w:noProof/>
+            <w:webHidden/>
+          </w:rPr>
+          <w:fldChar w:fldCharType="begin"/>
+        </w:r>
+        <w:r>
+          <w:rPr>
+            <w:noProof/>
+            <w:webHidden/>
+          </w:rPr>
+          <w:instrText xml:space="preserve"> PAGEREF _Toc134470053 \h </w:instrText>
+        </w:r>
+        <w:r>
+          <w:rPr>
+            <w:noProof/>
+            <w:webHidden/>
+          </w:rPr>
+        </w:r>
+        <w:r>
+          <w:rPr>
+            <w:noProof/>
+            <w:webHidden/>
+          </w:rPr>
+          <w:fldChar w:fldCharType="separate"/>
+        </w:r>
+        <w:r>
+          <w:rPr>
+            <w:noProof/>
+            <w:webHidden/>
+          </w:rPr>
+          <w:t>21</w:t>
+        </w:r>
+        <w:r>
+          <w:rPr>
+            <w:noProof/>
+            <w:webHidden/>
+          </w:rPr>
+          <w:fldChar w:fldCharType="end"/>
+        </w:r>
+      </w:hyperlink>
+    </w:p>
+    <w:p>
+      <w:pPr>
+        <w:pStyle w:val="ndicedeilustraes"/>
+        <w:tabs>
+          <w:tab w:val="right" w:leader="dot" w:pos="9061"/>
+        </w:tabs>
+        <w:ind w:firstLine="0"/>
+        <w:rPr>
+          <w:rFonts w:asciiTheme="minorHAnsi" w:eastAsiaTheme="minorEastAsia" w:hAnsiTheme="minorHAnsi"/>
+          <w:noProof/>
+          <w:sz w:val="22"/>
+          <w:lang w:eastAsia="pt-BR"/>
+        </w:rPr>
+      </w:pPr>
+      <w:hyperlink w:anchor="_Toc134470054" w:history="1">
+        <w:r>
+          <w:rPr>
+            <w:rStyle w:val="Hyperlink"/>
+            <w:noProof/>
+          </w:rPr>
+          <w:t xml:space="preserve">Figura 3 - Dois GPS da </w:t>
+        </w:r>
+        <w:r>
+          <w:rPr>
+            <w:rStyle w:val="Hyperlink"/>
+            <w:i/>
+            <w:iCs/>
+            <w:noProof/>
+          </w:rPr>
+          <w:t>StarChase</w:t>
+        </w:r>
+        <w:r>
+          <w:rPr>
+            <w:rStyle w:val="Hyperlink"/>
+            <w:noProof/>
+          </w:rPr>
+          <w:t xml:space="preserve"> acoplados como exemplo numa conferência na Times Square anunciando a nova tecnologia policial em 11 de Abril de 2023</w:t>
+        </w:r>
+        <w:r>
+          <w:rPr>
+            <w:noProof/>
+            <w:webHidden/>
+          </w:rPr>
+          <w:tab/>
+        </w:r>
+        <w:r>
+          <w:rPr>
+            <w:noProof/>
+            <w:webHidden/>
+          </w:rPr>
+          <w:fldChar w:fldCharType="begin"/>
+        </w:r>
+        <w:r>
+          <w:rPr>
+            <w:noProof/>
+            <w:webHidden/>
+          </w:rPr>
+          <w:instrText xml:space="preserve"> PAGEREF _Toc134470054 \h </w:instrText>
+        </w:r>
+        <w:r>
+          <w:rPr>
+            <w:noProof/>
+            <w:webHidden/>
+          </w:rPr>
+        </w:r>
+        <w:r>
+          <w:rPr>
+            <w:noProof/>
+            <w:webHidden/>
+          </w:rPr>
+          <w:fldChar w:fldCharType="separate"/>
+        </w:r>
+        <w:r>
+          <w:rPr>
+            <w:noProof/>
+            <w:webHidden/>
+          </w:rPr>
+          <w:t>23</w:t>
+        </w:r>
+        <w:r>
+          <w:rPr>
+            <w:noProof/>
+            <w:webHidden/>
+          </w:rPr>
+          <w:fldChar w:fldCharType="end"/>
+        </w:r>
+      </w:hyperlink>
+    </w:p>
+    <w:p>
+      <w:pPr>
+        <w:pStyle w:val="ndicedeilustraes"/>
+        <w:tabs>
+          <w:tab w:val="right" w:leader="dot" w:pos="9061"/>
+        </w:tabs>
+        <w:ind w:firstLine="0"/>
+        <w:rPr>
+          <w:rFonts w:asciiTheme="minorHAnsi" w:eastAsiaTheme="minorEastAsia" w:hAnsiTheme="minorHAnsi"/>
+          <w:noProof/>
+          <w:sz w:val="22"/>
+          <w:lang w:eastAsia="pt-BR"/>
+        </w:rPr>
+      </w:pPr>
+      <w:hyperlink w:anchor="_Toc134470055" w:history="1">
+        <w:r>
+          <w:rPr>
+            <w:rStyle w:val="Hyperlink"/>
+            <w:noProof/>
+          </w:rPr>
+          <w:t>Figura 4 - Comunicação bidirecional do TCP</w:t>
+        </w:r>
+        <w:r>
+          <w:rPr>
+            <w:noProof/>
+            <w:webHidden/>
+          </w:rPr>
+          <w:tab/>
+        </w:r>
+        <w:r>
+          <w:rPr>
+            <w:noProof/>
+            <w:webHidden/>
+          </w:rPr>
+          <w:fldChar w:fldCharType="begin"/>
+        </w:r>
+        <w:r>
+          <w:rPr>
+            <w:noProof/>
+            <w:webHidden/>
+          </w:rPr>
+          <w:instrText xml:space="preserve"> PAGEREF _Toc134470055 \h </w:instrText>
+        </w:r>
+        <w:r>
+          <w:rPr>
+            <w:noProof/>
+            <w:webHidden/>
+          </w:rPr>
+        </w:r>
+        <w:r>
+          <w:rPr>
+            <w:noProof/>
+            <w:webHidden/>
+          </w:rPr>
+          <w:fldChar w:fldCharType="separate"/>
+        </w:r>
+        <w:r>
+          <w:rPr>
+            <w:noProof/>
+            <w:webHidden/>
+          </w:rPr>
+          <w:t>32</w:t>
+        </w:r>
+        <w:r>
+          <w:rPr>
+            <w:noProof/>
+            <w:webHidden/>
+          </w:rPr>
+          <w:fldChar w:fldCharType="end"/>
+        </w:r>
+      </w:hyperlink>
+    </w:p>
+    <w:p>
+      <w:pPr>
+        <w:pStyle w:val="ndicedeilustraes"/>
+        <w:tabs>
+          <w:tab w:val="right" w:leader="dot" w:pos="9061"/>
+        </w:tabs>
+        <w:ind w:firstLine="0"/>
+        <w:rPr>
+          <w:rFonts w:asciiTheme="minorHAnsi" w:eastAsiaTheme="minorEastAsia" w:hAnsiTheme="minorHAnsi"/>
+          <w:noProof/>
+          <w:sz w:val="22"/>
+          <w:lang w:eastAsia="pt-BR"/>
+        </w:rPr>
+      </w:pPr>
+      <w:hyperlink w:anchor="_Toc134470056" w:history="1">
+        <w:r>
+          <w:rPr>
+            <w:rStyle w:val="Hyperlink"/>
+            <w:noProof/>
+          </w:rPr>
+          <w:t>Figura 5 - Comunicação simplex do UDP</w:t>
+        </w:r>
+        <w:r>
+          <w:rPr>
+            <w:noProof/>
+            <w:webHidden/>
+          </w:rPr>
+          <w:tab/>
+        </w:r>
+        <w:r>
+          <w:rPr>
+            <w:noProof/>
+            <w:webHidden/>
+          </w:rPr>
+          <w:fldChar w:fldCharType="begin"/>
+        </w:r>
+        <w:r>
+          <w:rPr>
+            <w:noProof/>
+            <w:webHidden/>
+          </w:rPr>
+          <w:instrText xml:space="preserve"> PAGEREF _Toc134470056 \h </w:instrText>
+        </w:r>
+        <w:r>
+          <w:rPr>
+            <w:noProof/>
+            <w:webHidden/>
+          </w:rPr>
+        </w:r>
+        <w:r>
+          <w:rPr>
+            <w:noProof/>
+            <w:webHidden/>
+          </w:rPr>
+          <w:fldChar w:fldCharType="separate"/>
+        </w:r>
+        <w:r>
+          <w:rPr>
+            <w:noProof/>
+            <w:webHidden/>
+          </w:rPr>
+          <w:t>33</w:t>
+        </w:r>
+        <w:r>
+          <w:rPr>
+            <w:noProof/>
+            <w:webHidden/>
+          </w:rPr>
+          <w:fldChar w:fldCharType="end"/>
+        </w:r>
+      </w:hyperlink>
+    </w:p>
+    <w:p>
+      <w:pPr>
+        <w:pStyle w:val="ndicedeilustraes"/>
+        <w:tabs>
+          <w:tab w:val="right" w:leader="dot" w:pos="9061"/>
+        </w:tabs>
+        <w:ind w:firstLine="0"/>
+        <w:rPr>
+          <w:rFonts w:asciiTheme="minorHAnsi" w:eastAsiaTheme="minorEastAsia" w:hAnsiTheme="minorHAnsi"/>
+          <w:noProof/>
+          <w:sz w:val="22"/>
+          <w:lang w:eastAsia="pt-BR"/>
+        </w:rPr>
+      </w:pPr>
+      <w:hyperlink w:anchor="_Toc134470057" w:history="1">
+        <w:r>
+          <w:rPr>
+            <w:rStyle w:val="Hyperlink"/>
+            <w:noProof/>
+          </w:rPr>
+          <w:t>Figura 6 - Socket estabelecido entre cliente e servidor</w:t>
+        </w:r>
+        <w:r>
+          <w:rPr>
+            <w:noProof/>
+            <w:webHidden/>
+          </w:rPr>
+          <w:tab/>
+        </w:r>
+        <w:r>
+          <w:rPr>
+            <w:noProof/>
+            <w:webHidden/>
+          </w:rPr>
+          <w:fldChar w:fldCharType="begin"/>
+        </w:r>
+        <w:r>
+          <w:rPr>
+            <w:noProof/>
+            <w:webHidden/>
+          </w:rPr>
+          <w:instrText xml:space="preserve"> PAGEREF _Toc134470057 \h </w:instrText>
+        </w:r>
+        <w:r>
+          <w:rPr>
+            <w:noProof/>
+            <w:webHidden/>
+          </w:rPr>
+        </w:r>
+        <w:r>
+          <w:rPr>
+            <w:noProof/>
+            <w:webHidden/>
+          </w:rPr>
+          <w:fldChar w:fldCharType="separate"/>
+        </w:r>
+        <w:r>
+          <w:rPr>
+            <w:noProof/>
+            <w:webHidden/>
+          </w:rPr>
+          <w:t>34</w:t>
+        </w:r>
+        <w:r>
+          <w:rPr>
+            <w:noProof/>
+            <w:webHidden/>
+          </w:rPr>
+          <w:fldChar w:fldCharType="end"/>
+        </w:r>
+      </w:hyperlink>
+    </w:p>
+    <w:p>
+      <w:pPr>
+        <w:pStyle w:val="SemEspaamento"/>
+        <w:rPr>
+          <w:b/>
+          <w:bCs/>
+        </w:rPr>
+      </w:pPr>
+      <w:r>
+        <w:rPr>
+          <w:b/>
+          <w:bCs/>
+        </w:rPr>
+        <w:fldChar w:fldCharType="end"/>
+      </w:r>
+    </w:p>
+    <w:p>
+      <w:pPr>
+        <w:pStyle w:val="SemEspaamento"/>
+        <w:rPr>
+          <w:b/>
+          <w:bCs/>
+        </w:rPr>
+      </w:pPr>
+    </w:p>
+    <w:p>
+      <w:pPr>
+        <w:pStyle w:val="SemEspaamento"/>
+        <w:rPr>
+          <w:b/>
+          <w:bCs/>
+        </w:rPr>
+      </w:pPr>
+    </w:p>
+    <w:p>
+      <w:pPr>
+        <w:pStyle w:val="ndicedeilustraes"/>
+        <w:tabs>
+          <w:tab w:val="right" w:leader="dot" w:pos="9061"/>
+        </w:tabs>
+        <w:ind w:firstLine="0"/>
       </w:pPr>
       <w:r>
         <w:fldChar w:fldCharType="begin"/>
@@ -1937,8 +2027,6 @@
       </w:r>
       <w:r>
         <w:tab/>
-      </w:r>
-      <w:r>
         <w:t>Fundação Getúlio Vargas</w:t>
       </w:r>
     </w:p>
@@ -1959,12 +2047,64 @@
     <w:p>
       <w:pPr>
         <w:pStyle w:val="SemEspaamento"/>
-      </w:pPr>
-      <w:proofErr w:type="spellStart"/>
-      <w:r>
+        <w:rPr>
+          <w:lang w:val="en-US"/>
+        </w:rPr>
+      </w:pPr>
+      <w:r>
+        <w:rPr>
+          <w:lang w:val="en-US"/>
+        </w:rPr>
         <w:t>IoT</w:t>
       </w:r>
-      <w:proofErr w:type="spellEnd"/>
+      <w:r>
+        <w:rPr>
+          <w:lang w:val="en-US"/>
+        </w:rPr>
+        <w:tab/>
+      </w:r>
+      <w:r>
+        <w:rPr>
+          <w:lang w:val="en-US"/>
+        </w:rPr>
+        <w:tab/>
+        <w:t>Internet of Things</w:t>
+      </w:r>
+    </w:p>
+    <w:p>
+      <w:pPr>
+        <w:pStyle w:val="SemEspaamento"/>
+        <w:rPr>
+          <w:lang w:val="en-US"/>
+        </w:rPr>
+      </w:pPr>
+      <w:r>
+        <w:rPr>
+          <w:lang w:val="en-US"/>
+        </w:rPr>
+        <w:t>M2M</w:t>
+      </w:r>
+      <w:r>
+        <w:rPr>
+          <w:lang w:val="en-US"/>
+        </w:rPr>
+        <w:tab/>
+      </w:r>
+      <w:r>
+        <w:rPr>
+          <w:lang w:val="en-US"/>
+        </w:rPr>
+        <w:tab/>
+        <w:t>Machine to Machine</w:t>
+      </w:r>
+    </w:p>
+    <w:p>
+      <w:pPr>
+        <w:pStyle w:val="SemEspaamento"/>
+      </w:pPr>
+      <w:r>
+        <w:t>IP</w:t>
+      </w:r>
       <w:r>
         <w:tab/>
       </w:r>
@@ -1974,24 +2114,51 @@
       </w:r>
       <w:proofErr w:type="spellStart"/>
       <w:r>
-        <w:t>of</w:t>
+        <w:t>Protocol</w:t>
       </w:r>
       <w:proofErr w:type="spellEnd"/>
+    </w:p>
+    <w:p>
+      <w:pPr>
+        <w:pStyle w:val="SemEspaamento"/>
+      </w:pPr>
+      <w:r>
+        <w:t>TCP</w:t>
+      </w:r>
+      <w:r>
+        <w:tab/>
+      </w:r>
+      <w:r>
+        <w:tab/>
+      </w:r>
+      <w:proofErr w:type="spellStart"/>
+      <w:r>
+        <w:t>Transmission</w:t>
+      </w:r>
+      <w:proofErr w:type="spellEnd"/>
       <w:r>
         <w:t xml:space="preserve"> </w:t>
       </w:r>
       <w:proofErr w:type="spellStart"/>
       <w:r>
-        <w:t>Things</w:t>
+        <w:t>Control</w:t>
       </w:r>
       <w:proofErr w:type="spellEnd"/>
+      <w:r>
+        <w:t xml:space="preserve"> </w:t>
+      </w:r>
+      <w:proofErr w:type="spellStart"/>
+      <w:r>
+        <w:t>Protocol</w:t>
+      </w:r>
+      <w:proofErr w:type="spellEnd"/>
     </w:p>
     <w:p>
       <w:pPr>
         <w:pStyle w:val="SemEspaamento"/>
       </w:pPr>
       <w:r>
-        <w:t>M2M</w:t>
+        <w:t>UDP</w:t>
       </w:r>
       <w:r>
         <w:tab/>
@@ -2001,7 +2168,7 @@
       </w:r>
       <w:proofErr w:type="spellStart"/>
       <w:r>
-        <w:t>Machine</w:t>
+        <w:t>User</w:t>
       </w:r>
       <w:proofErr w:type="spellEnd"/>
       <w:r>
@@ -2009,7 +2176,7 @@
       </w:r>
       <w:proofErr w:type="spellStart"/>
       <w:r>
-        <w:t>to</w:t>
+        <w:t>Datagram</w:t>
       </w:r>
       <w:proofErr w:type="spellEnd"/>
       <w:r>
@@ -2017,26 +2184,90 @@
       </w:r>
       <w:proofErr w:type="spellStart"/>
       <w:r>
-        <w:t>Machine</w:t>
+        <w:t>Protocol</w:t>
       </w:r>
       <w:proofErr w:type="spellEnd"/>
     </w:p>
     <w:p>
       <w:pPr>
         <w:pStyle w:val="SemEspaamento"/>
-      </w:pPr>
-      <w:r>
-        <w:t>IP</w:t>
-      </w:r>
-      <w:r>
+        <w:rPr>
+          <w:lang w:val="en-US"/>
+        </w:rPr>
+      </w:pPr>
+      <w:r>
+        <w:rPr>
+          <w:lang w:val="en-US"/>
+        </w:rPr>
+        <w:t>HTTP</w:t>
+      </w:r>
+      <w:r>
+        <w:rPr>
+          <w:lang w:val="en-US"/>
+        </w:rPr>
         <w:tab/>
       </w:r>
       <w:r>
+        <w:rPr>
+          <w:lang w:val="en-US"/>
+        </w:rPr>
         <w:tab/>
-        <w:t xml:space="preserve">Internet </w:t>
+        <w:t>Hypertext Transfer Protocol</w:t>
+      </w:r>
+    </w:p>
+    <w:p>
+      <w:pPr>
+        <w:pStyle w:val="SemEspaamento"/>
+        <w:rPr>
+          <w:lang w:val="en-US"/>
+        </w:rPr>
+      </w:pPr>
+      <w:r>
+        <w:rPr>
+          <w:lang w:val="en-US"/>
+        </w:rPr>
+        <w:t>DNS</w:t>
+      </w:r>
+      <w:r>
+        <w:rPr>
+          <w:lang w:val="en-US"/>
+        </w:rPr>
+        <w:tab/>
+      </w:r>
+      <w:r>
+        <w:rPr>
+          <w:lang w:val="en-US"/>
+        </w:rPr>
+        <w:tab/>
+        <w:t>Domain Name System</w:t>
+      </w:r>
+    </w:p>
+    <w:p>
+      <w:pPr>
+        <w:pStyle w:val="SemEspaamento"/>
+      </w:pPr>
+      <w:r>
+        <w:t>FTP</w:t>
+      </w:r>
+      <w:r>
+        <w:tab/>
+      </w:r>
+      <w:r>
+        <w:tab/>
+      </w:r>
+      <w:r>
+        <w:t xml:space="preserve">File </w:t>
       </w:r>
       <w:proofErr w:type="spellStart"/>
       <w:r>
+        <w:t>Transfer</w:t>
+      </w:r>
+      <w:proofErr w:type="spellEnd"/>
+      <w:r>
+        <w:t xml:space="preserve"> </w:t>
+      </w:r>
+      <w:proofErr w:type="spellStart"/>
+      <w:r>
         <w:t>Protocol</w:t>
       </w:r>
       <w:proofErr w:type="spellEnd"/>
@@ -2046,7 +2277,7 @@
         <w:pStyle w:val="SemEspaamento"/>
       </w:pPr>
       <w:r>
-        <w:t>TCP</w:t>
+        <w:t>BOPM</w:t>
       </w:r>
       <w:r>
         <w:tab/>
@@ -2054,145 +2285,9 @@
       <w:r>
         <w:tab/>
       </w:r>
-      <w:proofErr w:type="spellStart"/>
-      <w:r>
-        <w:t>Transmission</w:t>
-      </w:r>
-      <w:proofErr w:type="spellEnd"/>
-      <w:r>
-        <w:t xml:space="preserve"> </w:t>
-      </w:r>
-      <w:proofErr w:type="spellStart"/>
-      <w:r>
-        <w:t>Control</w:t>
-      </w:r>
-      <w:proofErr w:type="spellEnd"/>
-      <w:r>
-        <w:t xml:space="preserve"> </w:t>
-      </w:r>
-      <w:proofErr w:type="spellStart"/>
-      <w:r>
-        <w:t>Protocol</w:t>
-      </w:r>
-      <w:proofErr w:type="spellEnd"/>
-    </w:p>
-    <w:p>
-      <w:pPr>
-        <w:pStyle w:val="SemEspaamento"/>
-      </w:pPr>
-      <w:r>
-        <w:t>UDP</w:t>
-      </w:r>
-      <w:r>
-        <w:tab/>
-      </w:r>
-      <w:r>
-        <w:tab/>
-      </w:r>
-      <w:proofErr w:type="spellStart"/>
-      <w:r>
-        <w:t>User</w:t>
-      </w:r>
-      <w:proofErr w:type="spellEnd"/>
-      <w:r>
-        <w:t xml:space="preserve"> </w:t>
-      </w:r>
-      <w:proofErr w:type="spellStart"/>
-      <w:r>
-        <w:t>Datagram</w:t>
-      </w:r>
-      <w:proofErr w:type="spellEnd"/>
-      <w:r>
-        <w:t xml:space="preserve"> </w:t>
-      </w:r>
-      <w:proofErr w:type="spellStart"/>
-      <w:r>
-        <w:t>Protocol</w:t>
-      </w:r>
-      <w:proofErr w:type="spellEnd"/>
-    </w:p>
-    <w:p>
-      <w:pPr>
-        <w:pStyle w:val="SemEspaamento"/>
-      </w:pPr>
-      <w:r>
-        <w:t>HTTP</w:t>
-      </w:r>
-      <w:r>
-        <w:tab/>
-      </w:r>
-      <w:r>
-        <w:tab/>
-      </w:r>
-      <w:r>
-        <w:t xml:space="preserve">Hypertext </w:t>
-      </w:r>
-      <w:proofErr w:type="spellStart"/>
-      <w:r>
-        <w:t>Transfer</w:t>
-      </w:r>
-      <w:proofErr w:type="spellEnd"/>
-      <w:r>
-        <w:t xml:space="preserve"> </w:t>
-      </w:r>
-      <w:proofErr w:type="spellStart"/>
-      <w:r>
-        <w:t>Protocol</w:t>
-      </w:r>
-      <w:proofErr w:type="spellEnd"/>
-    </w:p>
-    <w:p>
-      <w:pPr>
-        <w:pStyle w:val="SemEspaamento"/>
-      </w:pPr>
-      <w:r>
-        <w:t>DNS</w:t>
-      </w:r>
-      <w:r>
-        <w:tab/>
-      </w:r>
-      <w:r>
-        <w:tab/>
-        <w:t xml:space="preserve">Domain </w:t>
-      </w:r>
-      <w:proofErr w:type="spellStart"/>
-      <w:r>
-        <w:t>Name</w:t>
-      </w:r>
-      <w:proofErr w:type="spellEnd"/>
-      <w:r>
-        <w:t xml:space="preserve"> System</w:t>
-      </w:r>
-    </w:p>
-    <w:p>
-      <w:pPr>
-        <w:pStyle w:val="SemEspaamento"/>
-      </w:pPr>
-      <w:r>
-        <w:t>FTP</w:t>
-      </w:r>
-      <w:r>
-        <w:tab/>
-      </w:r>
-      <w:r>
-        <w:tab/>
-      </w:r>
-      <w:r>
-        <w:t xml:space="preserve">File </w:t>
-      </w:r>
-      <w:proofErr w:type="spellStart"/>
-      <w:r>
-        <w:t>Transfer</w:t>
-      </w:r>
-      <w:proofErr w:type="spellEnd"/>
-      <w:r>
-        <w:t xml:space="preserve"> </w:t>
-      </w:r>
-      <w:proofErr w:type="spellStart"/>
-      <w:r>
-        <w:t>Protocol</w:t>
-      </w:r>
-      <w:proofErr w:type="spellEnd"/>
+      <w:r>
+        <w:t>Boletim de Ocorrência da Polícia Militar</w:t>
+      </w:r>
     </w:p>
     <w:p>
       <w:pPr>
@@ -2250,7 +2345,6 @@
             <w:pStyle w:val="Sumrio1"/>
             <w:rPr>
               <w:rFonts w:asciiTheme="minorHAnsi" w:eastAsiaTheme="minorEastAsia" w:hAnsiTheme="minorHAnsi"/>
-              <w:noProof/>
               <w:sz w:val="22"/>
               <w:lang w:eastAsia="pt-BR"/>
             </w:rPr>
@@ -2264,18 +2358,18 @@
           <w:r>
             <w:fldChar w:fldCharType="separate"/>
           </w:r>
-          <w:hyperlink w:anchor="_Toc134433048" w:history="1">
+          <w:hyperlink w:anchor="_Toc134530905" w:history="1">
             <w:r>
               <w:rPr>
                 <w:rStyle w:val="Hyperlink"/>
-                <w:noProof/>
+                <w:b w:val="0"/>
+                <w:bCs w:val="0"/>
               </w:rPr>
               <w:t>1</w:t>
             </w:r>
             <w:r>
               <w:rPr>
                 <w:rFonts w:asciiTheme="minorHAnsi" w:eastAsiaTheme="minorEastAsia" w:hAnsiTheme="minorHAnsi"/>
-                <w:noProof/>
                 <w:sz w:val="22"/>
                 <w:lang w:eastAsia="pt-BR"/>
               </w:rPr>
@@ -2284,54 +2378,48 @@
             <w:r>
               <w:rPr>
                 <w:rStyle w:val="Hyperlink"/>
-                <w:noProof/>
+                <w:b w:val="0"/>
+                <w:bCs w:val="0"/>
               </w:rPr>
               <w:t>INTRODUÇÃO</w:t>
             </w:r>
             <w:r>
               <w:rPr>
-                <w:noProof/>
                 <w:webHidden/>
               </w:rPr>
               <w:tab/>
             </w:r>
             <w:r>
               <w:rPr>
-                <w:noProof/>
                 <w:webHidden/>
               </w:rPr>
               <w:fldChar w:fldCharType="begin"/>
             </w:r>
             <w:r>
               <w:rPr>
-                <w:noProof/>
-                <w:webHidden/>
-              </w:rPr>
-              <w:instrText xml:space="preserve"> PAGEREF _Toc134433048 \h </w:instrText>
-            </w:r>
-            <w:r>
-              <w:rPr>
-                <w:noProof/>
-                <w:webHidden/>
-              </w:rPr>
-            </w:r>
-            <w:r>
-              <w:rPr>
-                <w:noProof/>
+                <w:webHidden/>
+              </w:rPr>
+              <w:instrText xml:space="preserve"> PAGEREF _Toc134530905 \h </w:instrText>
+            </w:r>
+            <w:r>
+              <w:rPr>
+                <w:webHidden/>
+              </w:rPr>
+            </w:r>
+            <w:r>
+              <w:rPr>
                 <w:webHidden/>
               </w:rPr>
               <w:fldChar w:fldCharType="separate"/>
             </w:r>
             <w:r>
               <w:rPr>
-                <w:noProof/>
-                <w:webHidden/>
-              </w:rPr>
-              <w:t>7</w:t>
-            </w:r>
-            <w:r>
-              <w:rPr>
-                <w:noProof/>
+                <w:webHidden/>
+              </w:rPr>
+              <w:t>8</w:t>
+            </w:r>
+            <w:r>
+              <w:rPr>
                 <w:webHidden/>
               </w:rPr>
               <w:fldChar w:fldCharType="end"/>
@@ -2343,23 +2431,20 @@
             <w:pStyle w:val="Sumrio1"/>
             <w:rPr>
               <w:rFonts w:asciiTheme="minorHAnsi" w:eastAsiaTheme="minorEastAsia" w:hAnsiTheme="minorHAnsi"/>
-              <w:noProof/>
               <w:sz w:val="22"/>
               <w:lang w:eastAsia="pt-BR"/>
             </w:rPr>
           </w:pPr>
-          <w:hyperlink w:anchor="_Toc134433049" w:history="1">
+          <w:hyperlink w:anchor="_Toc134530906" w:history="1">
             <w:r>
               <w:rPr>
                 <w:rStyle w:val="Hyperlink"/>
-                <w:noProof/>
               </w:rPr>
               <w:t>2</w:t>
             </w:r>
             <w:r>
               <w:rPr>
                 <w:rFonts w:asciiTheme="minorHAnsi" w:eastAsiaTheme="minorEastAsia" w:hAnsiTheme="minorHAnsi"/>
-                <w:noProof/>
                 <w:sz w:val="22"/>
                 <w:lang w:eastAsia="pt-BR"/>
               </w:rPr>
@@ -2368,54 +2453,46 @@
             <w:r>
               <w:rPr>
                 <w:rStyle w:val="Hyperlink"/>
-                <w:noProof/>
               </w:rPr>
               <w:t>PROCEDIMENTO METODOLÓGICO</w:t>
             </w:r>
             <w:r>
               <w:rPr>
-                <w:noProof/>
                 <w:webHidden/>
               </w:rPr>
               <w:tab/>
             </w:r>
             <w:r>
               <w:rPr>
-                <w:noProof/>
                 <w:webHidden/>
               </w:rPr>
               <w:fldChar w:fldCharType="begin"/>
             </w:r>
             <w:r>
               <w:rPr>
-                <w:noProof/>
-                <w:webHidden/>
-              </w:rPr>
-              <w:instrText xml:space="preserve"> PAGEREF _Toc134433049 \h </w:instrText>
-            </w:r>
-            <w:r>
-              <w:rPr>
-                <w:noProof/>
-                <w:webHidden/>
-              </w:rPr>
-            </w:r>
-            <w:r>
-              <w:rPr>
-                <w:noProof/>
+                <w:webHidden/>
+              </w:rPr>
+              <w:instrText xml:space="preserve"> PAGEREF _Toc134530906 \h </w:instrText>
+            </w:r>
+            <w:r>
+              <w:rPr>
+                <w:webHidden/>
+              </w:rPr>
+            </w:r>
+            <w:r>
+              <w:rPr>
                 <w:webHidden/>
               </w:rPr>
               <w:fldChar w:fldCharType="separate"/>
             </w:r>
             <w:r>
               <w:rPr>
-                <w:noProof/>
-                <w:webHidden/>
-              </w:rPr>
-              <w:t>10</w:t>
-            </w:r>
-            <w:r>
-              <w:rPr>
-                <w:noProof/>
+                <w:webHidden/>
+              </w:rPr>
+              <w:t>11</w:t>
+            </w:r>
+            <w:r>
+              <w:rPr>
                 <w:webHidden/>
               </w:rPr>
               <w:fldChar w:fldCharType="end"/>
@@ -2427,23 +2504,20 @@
             <w:pStyle w:val="Sumrio1"/>
             <w:rPr>
               <w:rFonts w:asciiTheme="minorHAnsi" w:eastAsiaTheme="minorEastAsia" w:hAnsiTheme="minorHAnsi"/>
-              <w:noProof/>
               <w:sz w:val="22"/>
               <w:lang w:eastAsia="pt-BR"/>
             </w:rPr>
           </w:pPr>
-          <w:hyperlink w:anchor="_Toc134433050" w:history="1">
+          <w:hyperlink w:anchor="_Toc134530907" w:history="1">
             <w:r>
               <w:rPr>
                 <w:rStyle w:val="Hyperlink"/>
-                <w:noProof/>
               </w:rPr>
               <w:t>3</w:t>
             </w:r>
             <w:r>
               <w:rPr>
                 <w:rFonts w:asciiTheme="minorHAnsi" w:eastAsiaTheme="minorEastAsia" w:hAnsiTheme="minorHAnsi"/>
-                <w:noProof/>
                 <w:sz w:val="22"/>
                 <w:lang w:eastAsia="pt-BR"/>
               </w:rPr>
@@ -2452,54 +2526,46 @@
             <w:r>
               <w:rPr>
                 <w:rStyle w:val="Hyperlink"/>
-                <w:noProof/>
               </w:rPr>
               <w:t>REVISÃO LITERÁRIA</w:t>
             </w:r>
             <w:r>
               <w:rPr>
-                <w:noProof/>
                 <w:webHidden/>
               </w:rPr>
               <w:tab/>
             </w:r>
             <w:r>
               <w:rPr>
-                <w:noProof/>
                 <w:webHidden/>
               </w:rPr>
               <w:fldChar w:fldCharType="begin"/>
             </w:r>
             <w:r>
               <w:rPr>
-                <w:noProof/>
-                <w:webHidden/>
-              </w:rPr>
-              <w:instrText xml:space="preserve"> PAGEREF _Toc134433050 \h </w:instrText>
-            </w:r>
-            <w:r>
-              <w:rPr>
-                <w:noProof/>
-                <w:webHidden/>
-              </w:rPr>
-            </w:r>
-            <w:r>
-              <w:rPr>
-                <w:noProof/>
+                <w:webHidden/>
+              </w:rPr>
+              <w:instrText xml:space="preserve"> PAGEREF _Toc134530907 \h </w:instrText>
+            </w:r>
+            <w:r>
+              <w:rPr>
+                <w:webHidden/>
+              </w:rPr>
+            </w:r>
+            <w:r>
+              <w:rPr>
                 <w:webHidden/>
               </w:rPr>
               <w:fldChar w:fldCharType="separate"/>
             </w:r>
             <w:r>
               <w:rPr>
-                <w:noProof/>
-                <w:webHidden/>
-              </w:rPr>
-              <w:t>14</w:t>
-            </w:r>
-            <w:r>
-              <w:rPr>
-                <w:noProof/>
+                <w:webHidden/>
+              </w:rPr>
+              <w:t>15</w:t>
+            </w:r>
+            <w:r>
+              <w:rPr>
                 <w:webHidden/>
               </w:rPr>
               <w:fldChar w:fldCharType="end"/>
@@ -2509,29 +2575,22 @@
         <w:p>
           <w:pPr>
             <w:pStyle w:val="Sumrio2"/>
-            <w:tabs>
-              <w:tab w:val="left" w:pos="1540"/>
-              <w:tab w:val="right" w:leader="dot" w:pos="9061"/>
-            </w:tabs>
             <w:rPr>
               <w:rFonts w:asciiTheme="minorHAnsi" w:eastAsiaTheme="minorEastAsia" w:hAnsiTheme="minorHAnsi"/>
-              <w:noProof/>
               <w:sz w:val="22"/>
               <w:lang w:eastAsia="pt-BR"/>
             </w:rPr>
           </w:pPr>
-          <w:hyperlink w:anchor="_Toc134433051" w:history="1">
+          <w:hyperlink w:anchor="_Toc134530908" w:history="1">
             <w:r>
               <w:rPr>
                 <w:rStyle w:val="Hyperlink"/>
-                <w:noProof/>
               </w:rPr>
               <w:t>3.1</w:t>
             </w:r>
             <w:r>
               <w:rPr>
                 <w:rFonts w:asciiTheme="minorHAnsi" w:eastAsiaTheme="minorEastAsia" w:hAnsiTheme="minorHAnsi"/>
-                <w:noProof/>
                 <w:sz w:val="22"/>
                 <w:lang w:eastAsia="pt-BR"/>
               </w:rPr>
@@ -2540,54 +2599,46 @@
             <w:r>
               <w:rPr>
                 <w:rStyle w:val="Hyperlink"/>
-                <w:noProof/>
               </w:rPr>
               <w:t>Fundamentação teórica</w:t>
             </w:r>
             <w:r>
               <w:rPr>
-                <w:noProof/>
                 <w:webHidden/>
               </w:rPr>
               <w:tab/>
             </w:r>
             <w:r>
               <w:rPr>
-                <w:noProof/>
                 <w:webHidden/>
               </w:rPr>
               <w:fldChar w:fldCharType="begin"/>
             </w:r>
             <w:r>
               <w:rPr>
-                <w:noProof/>
-                <w:webHidden/>
-              </w:rPr>
-              <w:instrText xml:space="preserve"> PAGEREF _Toc134433051 \h </w:instrText>
-            </w:r>
-            <w:r>
-              <w:rPr>
-                <w:noProof/>
-                <w:webHidden/>
-              </w:rPr>
-            </w:r>
-            <w:r>
-              <w:rPr>
-                <w:noProof/>
+                <w:webHidden/>
+              </w:rPr>
+              <w:instrText xml:space="preserve"> PAGEREF _Toc134530908 \h </w:instrText>
+            </w:r>
+            <w:r>
+              <w:rPr>
+                <w:webHidden/>
+              </w:rPr>
+            </w:r>
+            <w:r>
+              <w:rPr>
                 <w:webHidden/>
               </w:rPr>
               <w:fldChar w:fldCharType="separate"/>
             </w:r>
             <w:r>
               <w:rPr>
-                <w:noProof/>
-                <w:webHidden/>
-              </w:rPr>
-              <w:t>14</w:t>
-            </w:r>
-            <w:r>
-              <w:rPr>
-                <w:noProof/>
+                <w:webHidden/>
+              </w:rPr>
+              <w:t>15</w:t>
+            </w:r>
+            <w:r>
+              <w:rPr>
                 <w:webHidden/>
               </w:rPr>
               <w:fldChar w:fldCharType="end"/>
@@ -2597,10 +2648,6 @@
         <w:p>
           <w:pPr>
             <w:pStyle w:val="Sumrio3"/>
-            <w:tabs>
-              <w:tab w:val="left" w:pos="1943"/>
-              <w:tab w:val="right" w:leader="dot" w:pos="9061"/>
-            </w:tabs>
             <w:rPr>
               <w:rFonts w:asciiTheme="minorHAnsi" w:eastAsiaTheme="minorEastAsia" w:hAnsiTheme="minorHAnsi"/>
               <w:noProof/>
@@ -2608,7 +2655,7 @@
               <w:lang w:eastAsia="pt-BR"/>
             </w:rPr>
           </w:pPr>
-          <w:hyperlink w:anchor="_Toc134433052" w:history="1">
+          <w:hyperlink w:anchor="_Toc134530909" w:history="1">
             <w:r>
               <w:rPr>
                 <w:rStyle w:val="Hyperlink"/>
@@ -2651,7 +2698,7 @@
                 <w:noProof/>
                 <w:webHidden/>
               </w:rPr>
-              <w:instrText xml:space="preserve"> PAGEREF _Toc134433052 \h </w:instrText>
+              <w:instrText xml:space="preserve"> PAGEREF _Toc134530909 \h </w:instrText>
             </w:r>
             <w:r>
               <w:rPr>
@@ -2671,7 +2718,7 @@
                 <w:noProof/>
                 <w:webHidden/>
               </w:rPr>
-              <w:t>14</w:t>
+              <w:t>15</w:t>
             </w:r>
             <w:r>
               <w:rPr>
@@ -2685,10 +2732,6 @@
         <w:p>
           <w:pPr>
             <w:pStyle w:val="Sumrio3"/>
-            <w:tabs>
-              <w:tab w:val="left" w:pos="1943"/>
-              <w:tab w:val="right" w:leader="dot" w:pos="9061"/>
-            </w:tabs>
             <w:rPr>
               <w:rFonts w:asciiTheme="minorHAnsi" w:eastAsiaTheme="minorEastAsia" w:hAnsiTheme="minorHAnsi"/>
               <w:noProof/>
@@ -2696,7 +2739,7 @@
               <w:lang w:eastAsia="pt-BR"/>
             </w:rPr>
           </w:pPr>
-          <w:hyperlink w:anchor="_Toc134433053" w:history="1">
+          <w:hyperlink w:anchor="_Toc134530910" w:history="1">
             <w:r>
               <w:rPr>
                 <w:rStyle w:val="Hyperlink"/>
@@ -2739,7 +2782,7 @@
                 <w:noProof/>
                 <w:webHidden/>
               </w:rPr>
-              <w:instrText xml:space="preserve"> PAGEREF _Toc134433053 \h </w:instrText>
+              <w:instrText xml:space="preserve"> PAGEREF _Toc134530910 \h </w:instrText>
             </w:r>
             <w:r>
               <w:rPr>
@@ -2759,7 +2802,7 @@
                 <w:noProof/>
                 <w:webHidden/>
               </w:rPr>
-              <w:t>15</w:t>
+              <w:t>16</w:t>
             </w:r>
             <w:r>
               <w:rPr>
@@ -2773,10 +2816,6 @@
         <w:p>
           <w:pPr>
             <w:pStyle w:val="Sumrio3"/>
-            <w:tabs>
-              <w:tab w:val="left" w:pos="1943"/>
-              <w:tab w:val="right" w:leader="dot" w:pos="9061"/>
-            </w:tabs>
             <w:rPr>
               <w:rFonts w:asciiTheme="minorHAnsi" w:eastAsiaTheme="minorEastAsia" w:hAnsiTheme="minorHAnsi"/>
               <w:noProof/>
@@ -2784,7 +2823,7 @@
               <w:lang w:eastAsia="pt-BR"/>
             </w:rPr>
           </w:pPr>
-          <w:hyperlink w:anchor="_Toc134433054" w:history="1">
+          <w:hyperlink w:anchor="_Toc134530911" w:history="1">
             <w:r>
               <w:rPr>
                 <w:rStyle w:val="Hyperlink"/>
@@ -2827,7 +2866,7 @@
                 <w:noProof/>
                 <w:webHidden/>
               </w:rPr>
-              <w:instrText xml:space="preserve"> PAGEREF _Toc134433054 \h </w:instrText>
+              <w:instrText xml:space="preserve"> PAGEREF _Toc134530911 \h </w:instrText>
             </w:r>
             <w:r>
               <w:rPr>
@@ -2847,7 +2886,91 @@
                 <w:noProof/>
                 <w:webHidden/>
               </w:rPr>
-              <w:t>16</w:t>
+              <w:t>17</w:t>
+            </w:r>
+            <w:r>
+              <w:rPr>
+                <w:noProof/>
+                <w:webHidden/>
+              </w:rPr>
+              <w:fldChar w:fldCharType="end"/>
+            </w:r>
+          </w:hyperlink>
+        </w:p>
+        <w:p>
+          <w:pPr>
+            <w:pStyle w:val="Sumrio3"/>
+            <w:rPr>
+              <w:rFonts w:asciiTheme="minorHAnsi" w:eastAsiaTheme="minorEastAsia" w:hAnsiTheme="minorHAnsi"/>
+              <w:noProof/>
+              <w:sz w:val="22"/>
+              <w:lang w:eastAsia="pt-BR"/>
+            </w:rPr>
+          </w:pPr>
+          <w:hyperlink w:anchor="_Toc134530912" w:history="1">
+            <w:r>
+              <w:rPr>
+                <w:rStyle w:val="Hyperlink"/>
+                <w:noProof/>
+              </w:rPr>
+              <w:t>3.1.4</w:t>
+            </w:r>
+            <w:r>
+              <w:rPr>
+                <w:rFonts w:asciiTheme="minorHAnsi" w:eastAsiaTheme="minorEastAsia" w:hAnsiTheme="minorHAnsi"/>
+                <w:noProof/>
+                <w:sz w:val="22"/>
+                <w:lang w:eastAsia="pt-BR"/>
+              </w:rPr>
+              <w:tab/>
+            </w:r>
+            <w:r>
+              <w:rPr>
+                <w:rStyle w:val="Hyperlink"/>
+                <w:noProof/>
+              </w:rPr>
+              <w:t>Níveis de abordagem a veículos</w:t>
+            </w:r>
+            <w:r>
+              <w:rPr>
+                <w:noProof/>
+                <w:webHidden/>
+              </w:rPr>
+              <w:tab/>
+            </w:r>
+            <w:r>
+              <w:rPr>
+                <w:noProof/>
+                <w:webHidden/>
+              </w:rPr>
+              <w:fldChar w:fldCharType="begin"/>
+            </w:r>
+            <w:r>
+              <w:rPr>
+                <w:noProof/>
+                <w:webHidden/>
+              </w:rPr>
+              <w:instrText xml:space="preserve"> PAGEREF _Toc134530912 \h </w:instrText>
+            </w:r>
+            <w:r>
+              <w:rPr>
+                <w:noProof/>
+                <w:webHidden/>
+              </w:rPr>
+            </w:r>
+            <w:r>
+              <w:rPr>
+                <w:noProof/>
+                <w:webHidden/>
+              </w:rPr>
+              <w:fldChar w:fldCharType="separate"/>
+            </w:r>
+            <w:r>
+              <w:rPr>
+                <w:noProof/>
+                <w:webHidden/>
+              </w:rPr>
+              <w:t>18</w:t>
             </w:r>
             <w:r>
               <w:rPr>
@@ -2861,29 +2984,22 @@
         <w:p>
           <w:pPr>
             <w:pStyle w:val="Sumrio2"/>
-            <w:tabs>
-              <w:tab w:val="left" w:pos="1540"/>
-              <w:tab w:val="right" w:leader="dot" w:pos="9061"/>
-            </w:tabs>
             <w:rPr>
               <w:rFonts w:asciiTheme="minorHAnsi" w:eastAsiaTheme="minorEastAsia" w:hAnsiTheme="minorHAnsi"/>
-              <w:noProof/>
               <w:sz w:val="22"/>
               <w:lang w:eastAsia="pt-BR"/>
             </w:rPr>
           </w:pPr>
-          <w:hyperlink w:anchor="_Toc134433055" w:history="1">
+          <w:hyperlink w:anchor="_Toc134530913" w:history="1">
             <w:r>
               <w:rPr>
                 <w:rStyle w:val="Hyperlink"/>
-                <w:noProof/>
               </w:rPr>
               <w:t>3.2</w:t>
             </w:r>
             <w:r>
               <w:rPr>
                 <w:rFonts w:asciiTheme="minorHAnsi" w:eastAsiaTheme="minorEastAsia" w:hAnsiTheme="minorHAnsi"/>
-                <w:noProof/>
                 <w:sz w:val="22"/>
                 <w:lang w:eastAsia="pt-BR"/>
               </w:rPr>
@@ -2892,54 +3008,48 @@
             <w:r>
               <w:rPr>
                 <w:rStyle w:val="Hyperlink"/>
-                <w:noProof/>
+                <w:b w:val="0"/>
+                <w:bCs w:val="0"/>
               </w:rPr>
               <w:t>Estado da arte</w:t>
             </w:r>
             <w:r>
               <w:rPr>
-                <w:noProof/>
                 <w:webHidden/>
               </w:rPr>
               <w:tab/>
             </w:r>
             <w:r>
               <w:rPr>
-                <w:noProof/>
                 <w:webHidden/>
               </w:rPr>
               <w:fldChar w:fldCharType="begin"/>
             </w:r>
             <w:r>
               <w:rPr>
-                <w:noProof/>
-                <w:webHidden/>
-              </w:rPr>
-              <w:instrText xml:space="preserve"> PAGEREF _Toc134433055 \h </w:instrText>
-            </w:r>
-            <w:r>
-              <w:rPr>
-                <w:noProof/>
-                <w:webHidden/>
-              </w:rPr>
-            </w:r>
-            <w:r>
-              <w:rPr>
-                <w:noProof/>
+                <w:webHidden/>
+              </w:rPr>
+              <w:instrText xml:space="preserve"> PAGEREF _Toc134530913 \h </w:instrText>
+            </w:r>
+            <w:r>
+              <w:rPr>
+                <w:webHidden/>
+              </w:rPr>
+            </w:r>
+            <w:r>
+              <w:rPr>
                 <w:webHidden/>
               </w:rPr>
               <w:fldChar w:fldCharType="separate"/>
             </w:r>
             <w:r>
               <w:rPr>
-                <w:noProof/>
-                <w:webHidden/>
-              </w:rPr>
-              <w:t>17</w:t>
-            </w:r>
-            <w:r>
-              <w:rPr>
-                <w:noProof/>
+                <w:webHidden/>
+              </w:rPr>
+              <w:t>19</w:t>
+            </w:r>
+            <w:r>
+              <w:rPr>
                 <w:webHidden/>
               </w:rPr>
               <w:fldChar w:fldCharType="end"/>
@@ -2949,10 +3059,6 @@
         <w:p>
           <w:pPr>
             <w:pStyle w:val="Sumrio3"/>
-            <w:tabs>
-              <w:tab w:val="left" w:pos="1943"/>
-              <w:tab w:val="right" w:leader="dot" w:pos="9061"/>
-            </w:tabs>
             <w:rPr>
               <w:rFonts w:asciiTheme="minorHAnsi" w:eastAsiaTheme="minorEastAsia" w:hAnsiTheme="minorHAnsi"/>
               <w:noProof/>
@@ -2960,7 +3066,7 @@
               <w:lang w:eastAsia="pt-BR"/>
             </w:rPr>
           </w:pPr>
-          <w:hyperlink w:anchor="_Toc134433056" w:history="1">
+          <w:hyperlink w:anchor="_Toc134530914" w:history="1">
             <w:r>
               <w:rPr>
                 <w:rStyle w:val="Hyperlink"/>
@@ -3003,7 +3109,7 @@
                 <w:noProof/>
                 <w:webHidden/>
               </w:rPr>
-              <w:instrText xml:space="preserve"> PAGEREF _Toc134433056 \h </w:instrText>
+              <w:instrText xml:space="preserve"> PAGEREF _Toc134530914 \h </w:instrText>
             </w:r>
             <w:r>
               <w:rPr>
@@ -3023,7 +3129,7 @@
                 <w:noProof/>
                 <w:webHidden/>
               </w:rPr>
-              <w:t>17</w:t>
+              <w:t>19</w:t>
             </w:r>
             <w:r>
               <w:rPr>
@@ -3037,10 +3143,6 @@
         <w:p>
           <w:pPr>
             <w:pStyle w:val="Sumrio3"/>
-            <w:tabs>
-              <w:tab w:val="left" w:pos="1943"/>
-              <w:tab w:val="right" w:leader="dot" w:pos="9061"/>
-            </w:tabs>
             <w:rPr>
               <w:rFonts w:asciiTheme="minorHAnsi" w:eastAsiaTheme="minorEastAsia" w:hAnsiTheme="minorHAnsi"/>
               <w:noProof/>
@@ -3048,7 +3150,7 @@
               <w:lang w:eastAsia="pt-BR"/>
             </w:rPr>
           </w:pPr>
-          <w:hyperlink w:anchor="_Toc134433057" w:history="1">
+          <w:hyperlink w:anchor="_Toc134530915" w:history="1">
             <w:r>
               <w:rPr>
                 <w:rStyle w:val="Hyperlink"/>
@@ -3091,7 +3193,7 @@
                 <w:noProof/>
                 <w:webHidden/>
               </w:rPr>
-              <w:instrText xml:space="preserve"> PAGEREF _Toc134433057 \h </w:instrText>
+              <w:instrText xml:space="preserve"> PAGEREF _Toc134530915 \h </w:instrText>
             </w:r>
             <w:r>
               <w:rPr>
@@ -3111,7 +3213,7 @@
                 <w:noProof/>
                 <w:webHidden/>
               </w:rPr>
-              <w:t>18</w:t>
+              <w:t>20</w:t>
             </w:r>
             <w:r>
               <w:rPr>
@@ -3125,10 +3227,6 @@
         <w:p>
           <w:pPr>
             <w:pStyle w:val="Sumrio3"/>
-            <w:tabs>
-              <w:tab w:val="left" w:pos="1943"/>
-              <w:tab w:val="right" w:leader="dot" w:pos="9061"/>
-            </w:tabs>
             <w:rPr>
               <w:rFonts w:asciiTheme="minorHAnsi" w:eastAsiaTheme="minorEastAsia" w:hAnsiTheme="minorHAnsi"/>
               <w:noProof/>
@@ -3136,7 +3234,7 @@
               <w:lang w:eastAsia="pt-BR"/>
             </w:rPr>
           </w:pPr>
-          <w:hyperlink w:anchor="_Toc134433058" w:history="1">
+          <w:hyperlink w:anchor="_Toc134530916" w:history="1">
             <w:r>
               <w:rPr>
                 <w:rStyle w:val="Hyperlink"/>
@@ -3158,7 +3256,7 @@
                 <w:rStyle w:val="Hyperlink"/>
                 <w:noProof/>
               </w:rPr>
-              <w:t>Transmissões ao vivo</w:t>
+              <w:t>Grapplers</w:t>
             </w:r>
             <w:r>
               <w:rPr>
@@ -3179,7 +3277,7 @@
                 <w:noProof/>
                 <w:webHidden/>
               </w:rPr>
-              <w:instrText xml:space="preserve"> PAGEREF _Toc134433058 \h </w:instrText>
+              <w:instrText xml:space="preserve"> PAGEREF _Toc134530916 \h </w:instrText>
             </w:r>
             <w:r>
               <w:rPr>
@@ -3199,7 +3297,7 @@
                 <w:noProof/>
                 <w:webHidden/>
               </w:rPr>
-              <w:t>18</w:t>
+              <w:t>21</w:t>
             </w:r>
             <w:r>
               <w:rPr>
@@ -3213,10 +3311,6 @@
         <w:p>
           <w:pPr>
             <w:pStyle w:val="Sumrio3"/>
-            <w:tabs>
-              <w:tab w:val="left" w:pos="1943"/>
-              <w:tab w:val="right" w:leader="dot" w:pos="9061"/>
-            </w:tabs>
             <w:rPr>
               <w:rFonts w:asciiTheme="minorHAnsi" w:eastAsiaTheme="minorEastAsia" w:hAnsiTheme="minorHAnsi"/>
               <w:noProof/>
@@ -3224,7 +3318,7 @@
               <w:lang w:eastAsia="pt-BR"/>
             </w:rPr>
           </w:pPr>
-          <w:hyperlink w:anchor="_Toc134433059" w:history="1">
+          <w:hyperlink w:anchor="_Toc134530917" w:history="1">
             <w:r>
               <w:rPr>
                 <w:rStyle w:val="Hyperlink"/>
@@ -3246,7 +3340,7 @@
                 <w:rStyle w:val="Hyperlink"/>
                 <w:noProof/>
               </w:rPr>
-              <w:t>Telemática: acompanhamento em tempo real</w:t>
+              <w:t>Guardian-HX</w:t>
             </w:r>
             <w:r>
               <w:rPr>
@@ -3267,7 +3361,7 @@
                 <w:noProof/>
                 <w:webHidden/>
               </w:rPr>
-              <w:instrText xml:space="preserve"> PAGEREF _Toc134433059 \h </w:instrText>
+              <w:instrText xml:space="preserve"> PAGEREF _Toc134530917 \h </w:instrText>
             </w:r>
             <w:r>
               <w:rPr>
@@ -3287,7 +3381,7 @@
                 <w:noProof/>
                 <w:webHidden/>
               </w:rPr>
-              <w:t>18</w:t>
+              <w:t>22</w:t>
             </w:r>
             <w:r>
               <w:rPr>
@@ -3301,10 +3395,6 @@
         <w:p>
           <w:pPr>
             <w:pStyle w:val="Sumrio3"/>
-            <w:tabs>
-              <w:tab w:val="left" w:pos="1943"/>
-              <w:tab w:val="right" w:leader="dot" w:pos="9061"/>
-            </w:tabs>
             <w:rPr>
               <w:rFonts w:asciiTheme="minorHAnsi" w:eastAsiaTheme="minorEastAsia" w:hAnsiTheme="minorHAnsi"/>
               <w:noProof/>
@@ -3312,7 +3402,7 @@
               <w:lang w:eastAsia="pt-BR"/>
             </w:rPr>
           </w:pPr>
-          <w:hyperlink w:anchor="_Toc134433060" w:history="1">
+          <w:hyperlink w:anchor="_Toc134530918" w:history="1">
             <w:r>
               <w:rPr>
                 <w:rStyle w:val="Hyperlink"/>
@@ -3334,7 +3424,7 @@
                 <w:rStyle w:val="Hyperlink"/>
                 <w:noProof/>
               </w:rPr>
-              <w:t>Grapplers</w:t>
+              <w:t>Dubai e a vigilância ostensiva</w:t>
             </w:r>
             <w:r>
               <w:rPr>
@@ -3355,7 +3445,7 @@
                 <w:noProof/>
                 <w:webHidden/>
               </w:rPr>
-              <w:instrText xml:space="preserve"> PAGEREF _Toc134433060 \h </w:instrText>
+              <w:instrText xml:space="preserve"> PAGEREF _Toc134530918 \h </w:instrText>
             </w:r>
             <w:r>
               <w:rPr>
@@ -3375,11 +3465,84 @@
                 <w:noProof/>
                 <w:webHidden/>
               </w:rPr>
-              <w:t>18</w:t>
-            </w:r>
-            <w:r>
-              <w:rPr>
-                <w:noProof/>
+              <w:t>24</w:t>
+            </w:r>
+            <w:r>
+              <w:rPr>
+                <w:noProof/>
+                <w:webHidden/>
+              </w:rPr>
+              <w:fldChar w:fldCharType="end"/>
+            </w:r>
+          </w:hyperlink>
+        </w:p>
+        <w:p>
+          <w:pPr>
+            <w:pStyle w:val="Sumrio2"/>
+            <w:rPr>
+              <w:rFonts w:asciiTheme="minorHAnsi" w:eastAsiaTheme="minorEastAsia" w:hAnsiTheme="minorHAnsi"/>
+              <w:sz w:val="22"/>
+              <w:lang w:eastAsia="pt-BR"/>
+            </w:rPr>
+          </w:pPr>
+          <w:hyperlink w:anchor="_Toc134530919" w:history="1">
+            <w:r>
+              <w:rPr>
+                <w:rStyle w:val="Hyperlink"/>
+              </w:rPr>
+              <w:t>3.3</w:t>
+            </w:r>
+            <w:r>
+              <w:rPr>
+                <w:rFonts w:asciiTheme="minorHAnsi" w:eastAsiaTheme="minorEastAsia" w:hAnsiTheme="minorHAnsi"/>
+                <w:sz w:val="22"/>
+                <w:lang w:eastAsia="pt-BR"/>
+              </w:rPr>
+              <w:tab/>
+            </w:r>
+            <w:r>
+              <w:rPr>
+                <w:rStyle w:val="Hyperlink"/>
+              </w:rPr>
+              <w:t>Estudos de caso</w:t>
+            </w:r>
+            <w:r>
+              <w:rPr>
+                <w:webHidden/>
+              </w:rPr>
+              <w:tab/>
+            </w:r>
+            <w:r>
+              <w:rPr>
+                <w:webHidden/>
+              </w:rPr>
+              <w:fldChar w:fldCharType="begin"/>
+            </w:r>
+            <w:r>
+              <w:rPr>
+                <w:webHidden/>
+              </w:rPr>
+              <w:instrText xml:space="preserve"> PAGEREF _Toc134530919 \h </w:instrText>
+            </w:r>
+            <w:r>
+              <w:rPr>
+                <w:webHidden/>
+              </w:rPr>
+            </w:r>
+            <w:r>
+              <w:rPr>
+                <w:webHidden/>
+              </w:rPr>
+              <w:fldChar w:fldCharType="separate"/>
+            </w:r>
+            <w:r>
+              <w:rPr>
+                <w:webHidden/>
+              </w:rPr>
+              <w:t>25</w:t>
+            </w:r>
+            <w:r>
+              <w:rPr>
                 <w:webHidden/>
               </w:rPr>
               <w:fldChar w:fldCharType="end"/>
@@ -3389,10 +3552,6 @@
         <w:p>
           <w:pPr>
             <w:pStyle w:val="Sumrio3"/>
-            <w:tabs>
-              <w:tab w:val="left" w:pos="1943"/>
-              <w:tab w:val="right" w:leader="dot" w:pos="9061"/>
-            </w:tabs>
             <w:rPr>
               <w:rFonts w:asciiTheme="minorHAnsi" w:eastAsiaTheme="minorEastAsia" w:hAnsiTheme="minorHAnsi"/>
               <w:noProof/>
@@ -3400,13 +3559,13 @@
               <w:lang w:eastAsia="pt-BR"/>
             </w:rPr>
           </w:pPr>
-          <w:hyperlink w:anchor="_Toc134433061" w:history="1">
+          <w:hyperlink w:anchor="_Toc134530920" w:history="1">
             <w:r>
               <w:rPr>
                 <w:rStyle w:val="Hyperlink"/>
                 <w:noProof/>
               </w:rPr>
-              <w:t>3.2.6</w:t>
+              <w:t>3.3.1</w:t>
             </w:r>
             <w:r>
               <w:rPr>
@@ -3422,7 +3581,7 @@
                 <w:rStyle w:val="Hyperlink"/>
                 <w:noProof/>
               </w:rPr>
-              <w:t>Star chase</w:t>
+              <w:t>Perseguições que terminam em batidas</w:t>
             </w:r>
             <w:r>
               <w:rPr>
@@ -3443,7 +3602,7 @@
                 <w:noProof/>
                 <w:webHidden/>
               </w:rPr>
-              <w:instrText xml:space="preserve"> PAGEREF _Toc134433061 \h </w:instrText>
+              <w:instrText xml:space="preserve"> PAGEREF _Toc134530920 \h </w:instrText>
             </w:r>
             <w:r>
               <w:rPr>
@@ -3463,7 +3622,7 @@
                 <w:noProof/>
                 <w:webHidden/>
               </w:rPr>
-              <w:t>18</w:t>
+              <w:t>25</w:t>
             </w:r>
             <w:r>
               <w:rPr>
@@ -3477,10 +3636,6 @@
         <w:p>
           <w:pPr>
             <w:pStyle w:val="Sumrio3"/>
-            <w:tabs>
-              <w:tab w:val="left" w:pos="1943"/>
-              <w:tab w:val="right" w:leader="dot" w:pos="9061"/>
-            </w:tabs>
             <w:rPr>
               <w:rFonts w:asciiTheme="minorHAnsi" w:eastAsiaTheme="minorEastAsia" w:hAnsiTheme="minorHAnsi"/>
               <w:noProof/>
@@ -3488,13 +3643,13 @@
               <w:lang w:eastAsia="pt-BR"/>
             </w:rPr>
           </w:pPr>
-          <w:hyperlink w:anchor="_Toc134433062" w:history="1">
+          <w:hyperlink w:anchor="_Toc134530921" w:history="1">
             <w:r>
               <w:rPr>
                 <w:rStyle w:val="Hyperlink"/>
                 <w:noProof/>
               </w:rPr>
-              <w:t>3.2.7</w:t>
+              <w:t>3.3.2</w:t>
             </w:r>
             <w:r>
               <w:rPr>
@@ -3510,7 +3665,7 @@
                 <w:rStyle w:val="Hyperlink"/>
                 <w:noProof/>
               </w:rPr>
-              <w:t>Dubai e a vigilância ostensiva</w:t>
+              <w:t>Perseguições da PMESP</w:t>
             </w:r>
             <w:r>
               <w:rPr>
@@ -3531,7 +3686,7 @@
                 <w:noProof/>
                 <w:webHidden/>
               </w:rPr>
-              <w:instrText xml:space="preserve"> PAGEREF _Toc134433062 \h </w:instrText>
+              <w:instrText xml:space="preserve"> PAGEREF _Toc134530921 \h </w:instrText>
             </w:r>
             <w:r>
               <w:rPr>
@@ -3551,7 +3706,343 @@
                 <w:noProof/>
                 <w:webHidden/>
               </w:rPr>
-              <w:t>18</w:t>
+              <w:t>27</w:t>
+            </w:r>
+            <w:r>
+              <w:rPr>
+                <w:noProof/>
+                <w:webHidden/>
+              </w:rPr>
+              <w:fldChar w:fldCharType="end"/>
+            </w:r>
+          </w:hyperlink>
+        </w:p>
+        <w:p>
+          <w:pPr>
+            <w:pStyle w:val="Sumrio3"/>
+            <w:rPr>
+              <w:rFonts w:asciiTheme="minorHAnsi" w:eastAsiaTheme="minorEastAsia" w:hAnsiTheme="minorHAnsi"/>
+              <w:noProof/>
+              <w:sz w:val="22"/>
+              <w:lang w:eastAsia="pt-BR"/>
+            </w:rPr>
+          </w:pPr>
+          <w:hyperlink w:anchor="_Toc134530922" w:history="1">
+            <w:r>
+              <w:rPr>
+                <w:rStyle w:val="Hyperlink"/>
+                <w:noProof/>
+              </w:rPr>
+              <w:t>3.3.3</w:t>
+            </w:r>
+            <w:r>
+              <w:rPr>
+                <w:rFonts w:asciiTheme="minorHAnsi" w:eastAsiaTheme="minorEastAsia" w:hAnsiTheme="minorHAnsi"/>
+                <w:noProof/>
+                <w:sz w:val="22"/>
+                <w:lang w:eastAsia="pt-BR"/>
+              </w:rPr>
+              <w:tab/>
+            </w:r>
+            <w:r>
+              <w:rPr>
+                <w:rStyle w:val="Hyperlink"/>
+                <w:noProof/>
+              </w:rPr>
+              <w:t>Importância do estímulo visual nas perseguições</w:t>
+            </w:r>
+            <w:r>
+              <w:rPr>
+                <w:noProof/>
+                <w:webHidden/>
+              </w:rPr>
+              <w:tab/>
+            </w:r>
+            <w:r>
+              <w:rPr>
+                <w:noProof/>
+                <w:webHidden/>
+              </w:rPr>
+              <w:fldChar w:fldCharType="begin"/>
+            </w:r>
+            <w:r>
+              <w:rPr>
+                <w:noProof/>
+                <w:webHidden/>
+              </w:rPr>
+              <w:instrText xml:space="preserve"> PAGEREF _Toc134530922 \h </w:instrText>
+            </w:r>
+            <w:r>
+              <w:rPr>
+                <w:noProof/>
+                <w:webHidden/>
+              </w:rPr>
+            </w:r>
+            <w:r>
+              <w:rPr>
+                <w:noProof/>
+                <w:webHidden/>
+              </w:rPr>
+              <w:fldChar w:fldCharType="separate"/>
+            </w:r>
+            <w:r>
+              <w:rPr>
+                <w:noProof/>
+                <w:webHidden/>
+              </w:rPr>
+              <w:t>27</w:t>
+            </w:r>
+            <w:r>
+              <w:rPr>
+                <w:noProof/>
+                <w:webHidden/>
+              </w:rPr>
+              <w:fldChar w:fldCharType="end"/>
+            </w:r>
+          </w:hyperlink>
+        </w:p>
+        <w:p>
+          <w:pPr>
+            <w:pStyle w:val="Sumrio3"/>
+            <w:rPr>
+              <w:rFonts w:asciiTheme="minorHAnsi" w:eastAsiaTheme="minorEastAsia" w:hAnsiTheme="minorHAnsi"/>
+              <w:noProof/>
+              <w:sz w:val="22"/>
+              <w:lang w:eastAsia="pt-BR"/>
+            </w:rPr>
+          </w:pPr>
+          <w:hyperlink w:anchor="_Toc134530923" w:history="1">
+            <w:r>
+              <w:rPr>
+                <w:rStyle w:val="Hyperlink"/>
+                <w:noProof/>
+              </w:rPr>
+              <w:t>3.3.4</w:t>
+            </w:r>
+            <w:r>
+              <w:rPr>
+                <w:rFonts w:asciiTheme="minorHAnsi" w:eastAsiaTheme="minorEastAsia" w:hAnsiTheme="minorHAnsi"/>
+                <w:noProof/>
+                <w:sz w:val="22"/>
+                <w:lang w:eastAsia="pt-BR"/>
+              </w:rPr>
+              <w:tab/>
+            </w:r>
+            <w:r>
+              <w:rPr>
+                <w:rStyle w:val="Hyperlink"/>
+                <w:noProof/>
+              </w:rPr>
+              <w:t>Limitação da comunicação policial</w:t>
+            </w:r>
+            <w:r>
+              <w:rPr>
+                <w:noProof/>
+                <w:webHidden/>
+              </w:rPr>
+              <w:tab/>
+            </w:r>
+            <w:r>
+              <w:rPr>
+                <w:noProof/>
+                <w:webHidden/>
+              </w:rPr>
+              <w:fldChar w:fldCharType="begin"/>
+            </w:r>
+            <w:r>
+              <w:rPr>
+                <w:noProof/>
+                <w:webHidden/>
+              </w:rPr>
+              <w:instrText xml:space="preserve"> PAGEREF _Toc134530923 \h </w:instrText>
+            </w:r>
+            <w:r>
+              <w:rPr>
+                <w:noProof/>
+                <w:webHidden/>
+              </w:rPr>
+            </w:r>
+            <w:r>
+              <w:rPr>
+                <w:noProof/>
+                <w:webHidden/>
+              </w:rPr>
+              <w:fldChar w:fldCharType="separate"/>
+            </w:r>
+            <w:r>
+              <w:rPr>
+                <w:noProof/>
+                <w:webHidden/>
+              </w:rPr>
+              <w:t>29</w:t>
+            </w:r>
+            <w:r>
+              <w:rPr>
+                <w:noProof/>
+                <w:webHidden/>
+              </w:rPr>
+              <w:fldChar w:fldCharType="end"/>
+            </w:r>
+          </w:hyperlink>
+        </w:p>
+        <w:p>
+          <w:pPr>
+            <w:pStyle w:val="Sumrio3"/>
+            <w:rPr>
+              <w:rFonts w:asciiTheme="minorHAnsi" w:eastAsiaTheme="minorEastAsia" w:hAnsiTheme="minorHAnsi"/>
+              <w:noProof/>
+              <w:sz w:val="22"/>
+              <w:lang w:eastAsia="pt-BR"/>
+            </w:rPr>
+          </w:pPr>
+          <w:hyperlink w:anchor="_Toc134530924" w:history="1">
+            <w:r>
+              <w:rPr>
+                <w:rStyle w:val="Hyperlink"/>
+                <w:noProof/>
+              </w:rPr>
+              <w:t>3.3.5</w:t>
+            </w:r>
+            <w:r>
+              <w:rPr>
+                <w:rFonts w:asciiTheme="minorHAnsi" w:eastAsiaTheme="minorEastAsia" w:hAnsiTheme="minorHAnsi"/>
+                <w:noProof/>
+                <w:sz w:val="22"/>
+                <w:lang w:eastAsia="pt-BR"/>
+              </w:rPr>
+              <w:tab/>
+            </w:r>
+            <w:r>
+              <w:rPr>
+                <w:rStyle w:val="Hyperlink"/>
+                <w:noProof/>
+              </w:rPr>
+              <w:t>Comunicação interna eficaz</w:t>
+            </w:r>
+            <w:r>
+              <w:rPr>
+                <w:noProof/>
+                <w:webHidden/>
+              </w:rPr>
+              <w:tab/>
+            </w:r>
+            <w:r>
+              <w:rPr>
+                <w:noProof/>
+                <w:webHidden/>
+              </w:rPr>
+              <w:fldChar w:fldCharType="begin"/>
+            </w:r>
+            <w:r>
+              <w:rPr>
+                <w:noProof/>
+                <w:webHidden/>
+              </w:rPr>
+              <w:instrText xml:space="preserve"> PAGEREF _Toc134530924 \h </w:instrText>
+            </w:r>
+            <w:r>
+              <w:rPr>
+                <w:noProof/>
+                <w:webHidden/>
+              </w:rPr>
+            </w:r>
+            <w:r>
+              <w:rPr>
+                <w:noProof/>
+                <w:webHidden/>
+              </w:rPr>
+              <w:fldChar w:fldCharType="separate"/>
+            </w:r>
+            <w:r>
+              <w:rPr>
+                <w:noProof/>
+                <w:webHidden/>
+              </w:rPr>
+              <w:t>29</w:t>
+            </w:r>
+            <w:r>
+              <w:rPr>
+                <w:noProof/>
+                <w:webHidden/>
+              </w:rPr>
+              <w:fldChar w:fldCharType="end"/>
+            </w:r>
+          </w:hyperlink>
+        </w:p>
+        <w:p>
+          <w:pPr>
+            <w:pStyle w:val="Sumrio3"/>
+            <w:rPr>
+              <w:rFonts w:asciiTheme="minorHAnsi" w:eastAsiaTheme="minorEastAsia" w:hAnsiTheme="minorHAnsi"/>
+              <w:noProof/>
+              <w:sz w:val="22"/>
+              <w:lang w:eastAsia="pt-BR"/>
+            </w:rPr>
+          </w:pPr>
+          <w:hyperlink w:anchor="_Toc134530925" w:history="1">
+            <w:r>
+              <w:rPr>
+                <w:rStyle w:val="Hyperlink"/>
+                <w:noProof/>
+              </w:rPr>
+              <w:t>3.3.6</w:t>
+            </w:r>
+            <w:r>
+              <w:rPr>
+                <w:rFonts w:asciiTheme="minorHAnsi" w:eastAsiaTheme="minorEastAsia" w:hAnsiTheme="minorHAnsi"/>
+                <w:noProof/>
+                <w:sz w:val="22"/>
+                <w:lang w:eastAsia="pt-BR"/>
+              </w:rPr>
+              <w:tab/>
+            </w:r>
+            <w:r>
+              <w:rPr>
+                <w:rStyle w:val="Hyperlink"/>
+                <w:noProof/>
+              </w:rPr>
+              <w:t>Tomada de decisão em crises</w:t>
+            </w:r>
+            <w:r>
+              <w:rPr>
+                <w:noProof/>
+                <w:webHidden/>
+              </w:rPr>
+              <w:tab/>
+            </w:r>
+            <w:r>
+              <w:rPr>
+                <w:noProof/>
+                <w:webHidden/>
+              </w:rPr>
+              <w:fldChar w:fldCharType="begin"/>
+            </w:r>
+            <w:r>
+              <w:rPr>
+                <w:noProof/>
+                <w:webHidden/>
+              </w:rPr>
+              <w:instrText xml:space="preserve"> PAGEREF _Toc134530925 \h </w:instrText>
+            </w:r>
+            <w:r>
+              <w:rPr>
+                <w:noProof/>
+                <w:webHidden/>
+              </w:rPr>
+            </w:r>
+            <w:r>
+              <w:rPr>
+                <w:noProof/>
+                <w:webHidden/>
+              </w:rPr>
+              <w:fldChar w:fldCharType="separate"/>
+            </w:r>
+            <w:r>
+              <w:rPr>
+                <w:noProof/>
+                <w:webHidden/>
+              </w:rPr>
+              <w:t>31</w:t>
             </w:r>
             <w:r>
               <w:rPr>
@@ -3565,29 +4056,22 @@
         <w:p>
           <w:pPr>
             <w:pStyle w:val="Sumrio2"/>
-            <w:tabs>
-              <w:tab w:val="left" w:pos="1540"/>
-              <w:tab w:val="right" w:leader="dot" w:pos="9061"/>
-            </w:tabs>
             <w:rPr>
               <w:rFonts w:asciiTheme="minorHAnsi" w:eastAsiaTheme="minorEastAsia" w:hAnsiTheme="minorHAnsi"/>
-              <w:noProof/>
               <w:sz w:val="22"/>
               <w:lang w:eastAsia="pt-BR"/>
             </w:rPr>
           </w:pPr>
-          <w:hyperlink w:anchor="_Toc134433063" w:history="1">
+          <w:hyperlink w:anchor="_Toc134530926" w:history="1">
             <w:r>
               <w:rPr>
                 <w:rStyle w:val="Hyperlink"/>
-                <w:noProof/>
-              </w:rPr>
-              <w:t>3.3</w:t>
+              </w:rPr>
+              <w:t>3.4</w:t>
             </w:r>
             <w:r>
               <w:rPr>
                 <w:rFonts w:asciiTheme="minorHAnsi" w:eastAsiaTheme="minorEastAsia" w:hAnsiTheme="minorHAnsi"/>
-                <w:noProof/>
                 <w:sz w:val="22"/>
                 <w:lang w:eastAsia="pt-BR"/>
               </w:rPr>
@@ -3596,54 +4080,46 @@
             <w:r>
               <w:rPr>
                 <w:rStyle w:val="Hyperlink"/>
-                <w:noProof/>
-              </w:rPr>
-              <w:t>Estudos de caso</w:t>
-            </w:r>
-            <w:r>
-              <w:rPr>
-                <w:noProof/>
+              </w:rPr>
+              <w:t>Intervenção computacional</w:t>
+            </w:r>
+            <w:r>
+              <w:rPr>
                 <w:webHidden/>
               </w:rPr>
               <w:tab/>
             </w:r>
             <w:r>
               <w:rPr>
-                <w:noProof/>
                 <w:webHidden/>
               </w:rPr>
               <w:fldChar w:fldCharType="begin"/>
             </w:r>
             <w:r>
               <w:rPr>
-                <w:noProof/>
-                <w:webHidden/>
-              </w:rPr>
-              <w:instrText xml:space="preserve"> PAGEREF _Toc134433063 \h </w:instrText>
-            </w:r>
-            <w:r>
-              <w:rPr>
-                <w:noProof/>
-                <w:webHidden/>
-              </w:rPr>
-            </w:r>
-            <w:r>
-              <w:rPr>
-                <w:noProof/>
+                <w:webHidden/>
+              </w:rPr>
+              <w:instrText xml:space="preserve"> PAGEREF _Toc134530926 \h </w:instrText>
+            </w:r>
+            <w:r>
+              <w:rPr>
+                <w:webHidden/>
+              </w:rPr>
+            </w:r>
+            <w:r>
+              <w:rPr>
                 <w:webHidden/>
               </w:rPr>
               <w:fldChar w:fldCharType="separate"/>
             </w:r>
             <w:r>
               <w:rPr>
-                <w:noProof/>
-                <w:webHidden/>
-              </w:rPr>
-              <w:t>19</w:t>
-            </w:r>
-            <w:r>
-              <w:rPr>
-                <w:noProof/>
+                <w:webHidden/>
+              </w:rPr>
+              <w:t>32</w:t>
+            </w:r>
+            <w:r>
+              <w:rPr>
                 <w:webHidden/>
               </w:rPr>
               <w:fldChar w:fldCharType="end"/>
@@ -3653,10 +4129,6 @@
         <w:p>
           <w:pPr>
             <w:pStyle w:val="Sumrio3"/>
-            <w:tabs>
-              <w:tab w:val="left" w:pos="1943"/>
-              <w:tab w:val="right" w:leader="dot" w:pos="9061"/>
-            </w:tabs>
             <w:rPr>
               <w:rFonts w:asciiTheme="minorHAnsi" w:eastAsiaTheme="minorEastAsia" w:hAnsiTheme="minorHAnsi"/>
               <w:noProof/>
@@ -3664,13 +4136,13 @@
               <w:lang w:eastAsia="pt-BR"/>
             </w:rPr>
           </w:pPr>
-          <w:hyperlink w:anchor="_Toc134433064" w:history="1">
+          <w:hyperlink w:anchor="_Toc134530927" w:history="1">
             <w:r>
               <w:rPr>
                 <w:rStyle w:val="Hyperlink"/>
                 <w:noProof/>
               </w:rPr>
-              <w:t>3.3.1</w:t>
+              <w:t>3.4.1</w:t>
             </w:r>
             <w:r>
               <w:rPr>
@@ -3686,7 +4158,7 @@
                 <w:rStyle w:val="Hyperlink"/>
                 <w:noProof/>
               </w:rPr>
-              <w:t>Perseguições que terminam em batidas</w:t>
+              <w:t>Utilizar dados para o planejamento acompanhamento e cerco</w:t>
             </w:r>
             <w:r>
               <w:rPr>
@@ -3707,7 +4179,7 @@
                 <w:noProof/>
                 <w:webHidden/>
               </w:rPr>
-              <w:instrText xml:space="preserve"> PAGEREF _Toc134433064 \h </w:instrText>
+              <w:instrText xml:space="preserve"> PAGEREF _Toc134530927 \h </w:instrText>
             </w:r>
             <w:r>
               <w:rPr>
@@ -3727,7 +4199,7 @@
                 <w:noProof/>
                 <w:webHidden/>
               </w:rPr>
-              <w:t>19</w:t>
+              <w:t>32</w:t>
             </w:r>
             <w:r>
               <w:rPr>
@@ -3741,10 +4213,6 @@
         <w:p>
           <w:pPr>
             <w:pStyle w:val="Sumrio3"/>
-            <w:tabs>
-              <w:tab w:val="left" w:pos="1943"/>
-              <w:tab w:val="right" w:leader="dot" w:pos="9061"/>
-            </w:tabs>
             <w:rPr>
               <w:rFonts w:asciiTheme="minorHAnsi" w:eastAsiaTheme="minorEastAsia" w:hAnsiTheme="minorHAnsi"/>
               <w:noProof/>
@@ -3752,13 +4220,13 @@
               <w:lang w:eastAsia="pt-BR"/>
             </w:rPr>
           </w:pPr>
-          <w:hyperlink w:anchor="_Toc134433065" w:history="1">
+          <w:hyperlink w:anchor="_Toc134530928" w:history="1">
             <w:r>
               <w:rPr>
                 <w:rStyle w:val="Hyperlink"/>
                 <w:noProof/>
               </w:rPr>
-              <w:t>3.3.2</w:t>
+              <w:t>3.4.2</w:t>
             </w:r>
             <w:r>
               <w:rPr>
@@ -3774,7 +4242,7 @@
                 <w:rStyle w:val="Hyperlink"/>
                 <w:noProof/>
               </w:rPr>
-              <w:t>Importância do estímulo visual nas perseguições</w:t>
+              <w:t>TCP, UDP e Socket</w:t>
             </w:r>
             <w:r>
               <w:rPr>
@@ -3795,7 +4263,7 @@
                 <w:noProof/>
                 <w:webHidden/>
               </w:rPr>
-              <w:instrText xml:space="preserve"> PAGEREF _Toc134433065 \h </w:instrText>
+              <w:instrText xml:space="preserve"> PAGEREF _Toc134530928 \h </w:instrText>
             </w:r>
             <w:r>
               <w:rPr>
@@ -3815,7 +4283,7 @@
                 <w:noProof/>
                 <w:webHidden/>
               </w:rPr>
-              <w:t>21</w:t>
+              <w:t>33</w:t>
             </w:r>
             <w:r>
               <w:rPr>
@@ -3829,10 +4297,6 @@
         <w:p>
           <w:pPr>
             <w:pStyle w:val="Sumrio3"/>
-            <w:tabs>
-              <w:tab w:val="left" w:pos="1943"/>
-              <w:tab w:val="right" w:leader="dot" w:pos="9061"/>
-            </w:tabs>
             <w:rPr>
               <w:rFonts w:asciiTheme="minorHAnsi" w:eastAsiaTheme="minorEastAsia" w:hAnsiTheme="minorHAnsi"/>
               <w:noProof/>
@@ -3840,13 +4304,14 @@
               <w:lang w:eastAsia="pt-BR"/>
             </w:rPr>
           </w:pPr>
-          <w:hyperlink w:anchor="_Toc134433066" w:history="1">
+          <w:hyperlink w:anchor="_Toc134530929" w:history="1">
             <w:r>
               <w:rPr>
                 <w:rStyle w:val="Hyperlink"/>
                 <w:noProof/>
-              </w:rPr>
-              <w:t>3.3.3</w:t>
+                <w:lang w:val="en-US"/>
+              </w:rPr>
+              <w:t>3.4.3</w:t>
             </w:r>
             <w:r>
               <w:rPr>
@@ -3861,8 +4326,9 @@
               <w:rPr>
                 <w:rStyle w:val="Hyperlink"/>
                 <w:noProof/>
-              </w:rPr>
-              <w:t>Limitação da comunicação policial</w:t>
+                <w:lang w:val="en-US"/>
+              </w:rPr>
+              <w:t>Tecnologia 5G e Internet of Things (IoT)</w:t>
             </w:r>
             <w:r>
               <w:rPr>
@@ -3883,7 +4349,7 @@
                 <w:noProof/>
                 <w:webHidden/>
               </w:rPr>
-              <w:instrText xml:space="preserve"> PAGEREF _Toc134433066 \h </w:instrText>
+              <w:instrText xml:space="preserve"> PAGEREF _Toc134530929 \h </w:instrText>
             </w:r>
             <w:r>
               <w:rPr>
@@ -3903,95 +4369,7 @@
                 <w:noProof/>
                 <w:webHidden/>
               </w:rPr>
-              <w:t>22</w:t>
-            </w:r>
-            <w:r>
-              <w:rPr>
-                <w:noProof/>
-                <w:webHidden/>
-              </w:rPr>
-              <w:fldChar w:fldCharType="end"/>
-            </w:r>
-          </w:hyperlink>
-        </w:p>
-        <w:p>
-          <w:pPr>
-            <w:pStyle w:val="Sumrio2"/>
-            <w:tabs>
-              <w:tab w:val="left" w:pos="1540"/>
-              <w:tab w:val="right" w:leader="dot" w:pos="9061"/>
-            </w:tabs>
-            <w:rPr>
-              <w:rFonts w:asciiTheme="minorHAnsi" w:eastAsiaTheme="minorEastAsia" w:hAnsiTheme="minorHAnsi"/>
-              <w:noProof/>
-              <w:sz w:val="22"/>
-              <w:lang w:eastAsia="pt-BR"/>
-            </w:rPr>
-          </w:pPr>
-          <w:hyperlink w:anchor="_Toc134433067" w:history="1">
-            <w:r>
-              <w:rPr>
-                <w:rStyle w:val="Hyperlink"/>
-                <w:noProof/>
-              </w:rPr>
-              <w:t>3.4</w:t>
-            </w:r>
-            <w:r>
-              <w:rPr>
-                <w:rFonts w:asciiTheme="minorHAnsi" w:eastAsiaTheme="minorEastAsia" w:hAnsiTheme="minorHAnsi"/>
-                <w:noProof/>
-                <w:sz w:val="22"/>
-                <w:lang w:eastAsia="pt-BR"/>
-              </w:rPr>
-              <w:tab/>
-            </w:r>
-            <w:r>
-              <w:rPr>
-                <w:rStyle w:val="Hyperlink"/>
-                <w:noProof/>
-              </w:rPr>
-              <w:t>Intervenção computacional</w:t>
-            </w:r>
-            <w:r>
-              <w:rPr>
-                <w:noProof/>
-                <w:webHidden/>
-              </w:rPr>
-              <w:tab/>
-            </w:r>
-            <w:r>
-              <w:rPr>
-                <w:noProof/>
-                <w:webHidden/>
-              </w:rPr>
-              <w:fldChar w:fldCharType="begin"/>
-            </w:r>
-            <w:r>
-              <w:rPr>
-                <w:noProof/>
-                <w:webHidden/>
-              </w:rPr>
-              <w:instrText xml:space="preserve"> PAGEREF _Toc134433067 \h </w:instrText>
-            </w:r>
-            <w:r>
-              <w:rPr>
-                <w:noProof/>
-                <w:webHidden/>
-              </w:rPr>
-            </w:r>
-            <w:r>
-              <w:rPr>
-                <w:noProof/>
-                <w:webHidden/>
-              </w:rPr>
-              <w:fldChar w:fldCharType="separate"/>
-            </w:r>
-            <w:r>
-              <w:rPr>
-                <w:noProof/>
-                <w:webHidden/>
-              </w:rPr>
-              <w:t>23</w:t>
+              <w:t>37</w:t>
             </w:r>
             <w:r>
               <w:rPr>
@@ -4007,23 +4385,20 @@
             <w:pStyle w:val="Sumrio1"/>
             <w:rPr>
               <w:rFonts w:asciiTheme="minorHAnsi" w:eastAsiaTheme="minorEastAsia" w:hAnsiTheme="minorHAnsi"/>
-              <w:noProof/>
               <w:sz w:val="22"/>
               <w:lang w:eastAsia="pt-BR"/>
             </w:rPr>
           </w:pPr>
-          <w:hyperlink w:anchor="_Toc134433068" w:history="1">
+          <w:hyperlink w:anchor="_Toc134530930" w:history="1">
             <w:r>
               <w:rPr>
                 <w:rStyle w:val="Hyperlink"/>
-                <w:noProof/>
               </w:rPr>
               <w:t>4</w:t>
             </w:r>
             <w:r>
               <w:rPr>
                 <w:rFonts w:asciiTheme="minorHAnsi" w:eastAsiaTheme="minorEastAsia" w:hAnsiTheme="minorHAnsi"/>
-                <w:noProof/>
                 <w:sz w:val="22"/>
                 <w:lang w:eastAsia="pt-BR"/>
               </w:rPr>
@@ -4032,54 +4407,46 @@
             <w:r>
               <w:rPr>
                 <w:rStyle w:val="Hyperlink"/>
-                <w:noProof/>
               </w:rPr>
               <w:t>DISCUSSÃO</w:t>
             </w:r>
             <w:r>
               <w:rPr>
-                <w:noProof/>
                 <w:webHidden/>
               </w:rPr>
               <w:tab/>
             </w:r>
             <w:r>
               <w:rPr>
-                <w:noProof/>
                 <w:webHidden/>
               </w:rPr>
               <w:fldChar w:fldCharType="begin"/>
             </w:r>
             <w:r>
               <w:rPr>
-                <w:noProof/>
-                <w:webHidden/>
-              </w:rPr>
-              <w:instrText xml:space="preserve"> PAGEREF _Toc134433068 \h </w:instrText>
-            </w:r>
-            <w:r>
-              <w:rPr>
-                <w:noProof/>
-                <w:webHidden/>
-              </w:rPr>
-            </w:r>
-            <w:r>
-              <w:rPr>
-                <w:noProof/>
+                <w:webHidden/>
+              </w:rPr>
+              <w:instrText xml:space="preserve"> PAGEREF _Toc134530930 \h </w:instrText>
+            </w:r>
+            <w:r>
+              <w:rPr>
+                <w:webHidden/>
+              </w:rPr>
+            </w:r>
+            <w:r>
+              <w:rPr>
                 <w:webHidden/>
               </w:rPr>
               <w:fldChar w:fldCharType="separate"/>
             </w:r>
             <w:r>
               <w:rPr>
-                <w:noProof/>
-                <w:webHidden/>
-              </w:rPr>
-              <w:t>24</w:t>
-            </w:r>
-            <w:r>
-              <w:rPr>
-                <w:noProof/>
+                <w:webHidden/>
+              </w:rPr>
+              <w:t>38</w:t>
+            </w:r>
+            <w:r>
+              <w:rPr>
                 <w:webHidden/>
               </w:rPr>
               <w:fldChar w:fldCharType="end"/>
@@ -4091,23 +4458,20 @@
             <w:pStyle w:val="Sumrio1"/>
             <w:rPr>
               <w:rFonts w:asciiTheme="minorHAnsi" w:eastAsiaTheme="minorEastAsia" w:hAnsiTheme="minorHAnsi"/>
-              <w:noProof/>
               <w:sz w:val="22"/>
               <w:lang w:eastAsia="pt-BR"/>
             </w:rPr>
           </w:pPr>
-          <w:hyperlink w:anchor="_Toc134433069" w:history="1">
+          <w:hyperlink w:anchor="_Toc134530931" w:history="1">
             <w:r>
               <w:rPr>
                 <w:rStyle w:val="Hyperlink"/>
-                <w:noProof/>
               </w:rPr>
               <w:t>5</w:t>
             </w:r>
             <w:r>
               <w:rPr>
                 <w:rFonts w:asciiTheme="minorHAnsi" w:eastAsiaTheme="minorEastAsia" w:hAnsiTheme="minorHAnsi"/>
-                <w:noProof/>
                 <w:sz w:val="22"/>
                 <w:lang w:eastAsia="pt-BR"/>
               </w:rPr>
@@ -4116,54 +4480,46 @@
             <w:r>
               <w:rPr>
                 <w:rStyle w:val="Hyperlink"/>
-                <w:noProof/>
               </w:rPr>
               <w:t>CONSIDERAÇÕES FINAIS</w:t>
             </w:r>
             <w:r>
               <w:rPr>
-                <w:noProof/>
                 <w:webHidden/>
               </w:rPr>
               <w:tab/>
             </w:r>
             <w:r>
               <w:rPr>
-                <w:noProof/>
                 <w:webHidden/>
               </w:rPr>
               <w:fldChar w:fldCharType="begin"/>
             </w:r>
             <w:r>
               <w:rPr>
-                <w:noProof/>
-                <w:webHidden/>
-              </w:rPr>
-              <w:instrText xml:space="preserve"> PAGEREF _Toc134433069 \h </w:instrText>
-            </w:r>
-            <w:r>
-              <w:rPr>
-                <w:noProof/>
-                <w:webHidden/>
-              </w:rPr>
-            </w:r>
-            <w:r>
-              <w:rPr>
-                <w:noProof/>
+                <w:webHidden/>
+              </w:rPr>
+              <w:instrText xml:space="preserve"> PAGEREF _Toc134530931 \h </w:instrText>
+            </w:r>
+            <w:r>
+              <w:rPr>
+                <w:webHidden/>
+              </w:rPr>
+            </w:r>
+            <w:r>
+              <w:rPr>
                 <w:webHidden/>
               </w:rPr>
               <w:fldChar w:fldCharType="separate"/>
             </w:r>
             <w:r>
               <w:rPr>
-                <w:noProof/>
-                <w:webHidden/>
-              </w:rPr>
-              <w:t>25</w:t>
-            </w:r>
-            <w:r>
-              <w:rPr>
-                <w:noProof/>
+                <w:webHidden/>
+              </w:rPr>
+              <w:t>40</w:t>
+            </w:r>
+            <w:r>
+              <w:rPr>
                 <w:webHidden/>
               </w:rPr>
               <w:fldChar w:fldCharType="end"/>
@@ -4175,63 +4531,54 @@
             <w:pStyle w:val="Sumrio1"/>
             <w:rPr>
               <w:rFonts w:asciiTheme="minorHAnsi" w:eastAsiaTheme="minorEastAsia" w:hAnsiTheme="minorHAnsi"/>
-              <w:noProof/>
               <w:sz w:val="22"/>
               <w:lang w:eastAsia="pt-BR"/>
             </w:rPr>
           </w:pPr>
-          <w:hyperlink w:anchor="_Toc134433070" w:history="1">
+          <w:hyperlink w:anchor="_Toc134530932" w:history="1">
             <w:r>
               <w:rPr>
                 <w:rStyle w:val="Hyperlink"/>
-                <w:noProof/>
               </w:rPr>
               <w:t>REFERÊNCIAS BIBLIOGRÁFICAS</w:t>
             </w:r>
             <w:r>
               <w:rPr>
-                <w:noProof/>
                 <w:webHidden/>
               </w:rPr>
               <w:tab/>
             </w:r>
             <w:r>
               <w:rPr>
-                <w:noProof/>
                 <w:webHidden/>
               </w:rPr>
               <w:fldChar w:fldCharType="begin"/>
             </w:r>
             <w:r>
               <w:rPr>
-                <w:noProof/>
-                <w:webHidden/>
-              </w:rPr>
-              <w:instrText xml:space="preserve"> PAGEREF _Toc134433070 \h </w:instrText>
-            </w:r>
-            <w:r>
-              <w:rPr>
-                <w:noProof/>
-                <w:webHidden/>
-              </w:rPr>
-            </w:r>
-            <w:r>
-              <w:rPr>
-                <w:noProof/>
+                <w:webHidden/>
+              </w:rPr>
+              <w:instrText xml:space="preserve"> PAGEREF _Toc134530932 \h </w:instrText>
+            </w:r>
+            <w:r>
+              <w:rPr>
+                <w:webHidden/>
+              </w:rPr>
+            </w:r>
+            <w:r>
+              <w:rPr>
                 <w:webHidden/>
               </w:rPr>
               <w:fldChar w:fldCharType="separate"/>
             </w:r>
             <w:r>
               <w:rPr>
-                <w:noProof/>
-                <w:webHidden/>
-              </w:rPr>
-              <w:t>26</w:t>
-            </w:r>
-            <w:r>
-              <w:rPr>
-                <w:noProof/>
+                <w:webHidden/>
+              </w:rPr>
+              <w:t>41</w:t>
+            </w:r>
+            <w:r>
+              <w:rPr>
                 <w:webHidden/>
               </w:rPr>
               <w:fldChar w:fldCharType="end"/>
@@ -4243,63 +4590,54 @@
             <w:pStyle w:val="Sumrio1"/>
             <w:rPr>
               <w:rFonts w:asciiTheme="minorHAnsi" w:eastAsiaTheme="minorEastAsia" w:hAnsiTheme="minorHAnsi"/>
-              <w:noProof/>
               <w:sz w:val="22"/>
               <w:lang w:eastAsia="pt-BR"/>
             </w:rPr>
           </w:pPr>
-          <w:hyperlink w:anchor="_Toc134433071" w:history="1">
+          <w:hyperlink w:anchor="_Toc134530933" w:history="1">
             <w:r>
               <w:rPr>
                 <w:rStyle w:val="Hyperlink"/>
-                <w:noProof/>
               </w:rPr>
               <w:t>APÊNDICE A – GESTÃO DE PROJETO USANDO O PMBOK</w:t>
             </w:r>
             <w:r>
               <w:rPr>
-                <w:noProof/>
                 <w:webHidden/>
               </w:rPr>
               <w:tab/>
             </w:r>
             <w:r>
               <w:rPr>
-                <w:noProof/>
                 <w:webHidden/>
               </w:rPr>
               <w:fldChar w:fldCharType="begin"/>
             </w:r>
             <w:r>
               <w:rPr>
-                <w:noProof/>
-                <w:webHidden/>
-              </w:rPr>
-              <w:instrText xml:space="preserve"> PAGEREF _Toc134433071 \h </w:instrText>
-            </w:r>
-            <w:r>
-              <w:rPr>
-                <w:noProof/>
-                <w:webHidden/>
-              </w:rPr>
-            </w:r>
-            <w:r>
-              <w:rPr>
-                <w:noProof/>
+                <w:webHidden/>
+              </w:rPr>
+              <w:instrText xml:space="preserve"> PAGEREF _Toc134530933 \h </w:instrText>
+            </w:r>
+            <w:r>
+              <w:rPr>
+                <w:webHidden/>
+              </w:rPr>
+            </w:r>
+            <w:r>
+              <w:rPr>
                 <w:webHidden/>
               </w:rPr>
               <w:fldChar w:fldCharType="separate"/>
             </w:r>
             <w:r>
               <w:rPr>
-                <w:noProof/>
-                <w:webHidden/>
-              </w:rPr>
-              <w:t>28</w:t>
-            </w:r>
-            <w:r>
-              <w:rPr>
-                <w:noProof/>
+                <w:webHidden/>
+              </w:rPr>
+              <w:t>45</w:t>
+            </w:r>
+            <w:r>
+              <w:rPr>
                 <w:webHidden/>
               </w:rPr>
               <w:fldChar w:fldCharType="end"/>
@@ -4311,63 +4649,54 @@
             <w:pStyle w:val="Sumrio1"/>
             <w:rPr>
               <w:rFonts w:asciiTheme="minorHAnsi" w:eastAsiaTheme="minorEastAsia" w:hAnsiTheme="minorHAnsi"/>
-              <w:noProof/>
               <w:sz w:val="22"/>
               <w:lang w:eastAsia="pt-BR"/>
             </w:rPr>
           </w:pPr>
-          <w:hyperlink w:anchor="_Toc134433072" w:history="1">
+          <w:hyperlink w:anchor="_Toc134530934" w:history="1">
             <w:r>
               <w:rPr>
                 <w:rStyle w:val="Hyperlink"/>
-                <w:noProof/>
               </w:rPr>
               <w:t>APÊNDICE B – DOCUMENTO DE REQUISITOS DO PROTÓTIPO</w:t>
             </w:r>
             <w:r>
               <w:rPr>
-                <w:noProof/>
                 <w:webHidden/>
               </w:rPr>
               <w:tab/>
             </w:r>
             <w:r>
               <w:rPr>
-                <w:noProof/>
                 <w:webHidden/>
               </w:rPr>
               <w:fldChar w:fldCharType="begin"/>
             </w:r>
             <w:r>
               <w:rPr>
-                <w:noProof/>
-                <w:webHidden/>
-              </w:rPr>
-              <w:instrText xml:space="preserve"> PAGEREF _Toc134433072 \h </w:instrText>
-            </w:r>
-            <w:r>
-              <w:rPr>
-                <w:noProof/>
-                <w:webHidden/>
-              </w:rPr>
-            </w:r>
-            <w:r>
-              <w:rPr>
-                <w:noProof/>
+                <w:webHidden/>
+              </w:rPr>
+              <w:instrText xml:space="preserve"> PAGEREF _Toc134530934 \h </w:instrText>
+            </w:r>
+            <w:r>
+              <w:rPr>
+                <w:webHidden/>
+              </w:rPr>
+            </w:r>
+            <w:r>
+              <w:rPr>
                 <w:webHidden/>
               </w:rPr>
               <w:fldChar w:fldCharType="separate"/>
             </w:r>
             <w:r>
               <w:rPr>
-                <w:noProof/>
-                <w:webHidden/>
-              </w:rPr>
-              <w:t>29</w:t>
-            </w:r>
-            <w:r>
-              <w:rPr>
-                <w:noProof/>
+                <w:webHidden/>
+              </w:rPr>
+              <w:t>46</w:t>
+            </w:r>
+            <w:r>
+              <w:rPr>
                 <w:webHidden/>
               </w:rPr>
               <w:fldChar w:fldCharType="end"/>
@@ -4379,63 +4708,54 @@
             <w:pStyle w:val="Sumrio1"/>
             <w:rPr>
               <w:rFonts w:asciiTheme="minorHAnsi" w:eastAsiaTheme="minorEastAsia" w:hAnsiTheme="minorHAnsi"/>
-              <w:noProof/>
               <w:sz w:val="22"/>
               <w:lang w:eastAsia="pt-BR"/>
             </w:rPr>
           </w:pPr>
-          <w:hyperlink w:anchor="_Toc134433073" w:history="1">
+          <w:hyperlink w:anchor="_Toc134530935" w:history="1">
             <w:r>
               <w:rPr>
                 <w:rStyle w:val="Hyperlink"/>
-                <w:noProof/>
               </w:rPr>
               <w:t>APÊNDICE C – REFERÊNCIAS DE ACOMPANHAMENTOS POLICIAIS</w:t>
             </w:r>
             <w:r>
               <w:rPr>
-                <w:noProof/>
                 <w:webHidden/>
               </w:rPr>
               <w:tab/>
             </w:r>
             <w:r>
               <w:rPr>
-                <w:noProof/>
                 <w:webHidden/>
               </w:rPr>
               <w:fldChar w:fldCharType="begin"/>
             </w:r>
             <w:r>
               <w:rPr>
-                <w:noProof/>
-                <w:webHidden/>
-              </w:rPr>
-              <w:instrText xml:space="preserve"> PAGEREF _Toc134433073 \h </w:instrText>
-            </w:r>
-            <w:r>
-              <w:rPr>
-                <w:noProof/>
-                <w:webHidden/>
-              </w:rPr>
-            </w:r>
-            <w:r>
-              <w:rPr>
-                <w:noProof/>
+                <w:webHidden/>
+              </w:rPr>
+              <w:instrText xml:space="preserve"> PAGEREF _Toc134530935 \h </w:instrText>
+            </w:r>
+            <w:r>
+              <w:rPr>
+                <w:webHidden/>
+              </w:rPr>
+            </w:r>
+            <w:r>
+              <w:rPr>
                 <w:webHidden/>
               </w:rPr>
               <w:fldChar w:fldCharType="separate"/>
             </w:r>
             <w:r>
               <w:rPr>
-                <w:noProof/>
-                <w:webHidden/>
-              </w:rPr>
-              <w:t>30</w:t>
-            </w:r>
-            <w:r>
-              <w:rPr>
-                <w:noProof/>
+                <w:webHidden/>
+              </w:rPr>
+              <w:t>47</w:t>
+            </w:r>
+            <w:r>
+              <w:rPr>
                 <w:webHidden/>
               </w:rPr>
               <w:fldChar w:fldCharType="end"/>
@@ -4451,7 +4771,6 @@
               <w:b/>
               <w:bCs/>
             </w:rPr>
-            <w:lastRenderedPageBreak/>
             <w:fldChar w:fldCharType="end"/>
           </w:r>
         </w:p>
@@ -4486,7 +4805,7 @@
       <w:pPr>
         <w:pStyle w:val="Ttulo1"/>
       </w:pPr>
-      <w:bookmarkStart w:id="0" w:name="_Toc134433048"/>
+      <w:bookmarkStart w:id="0" w:name="_Toc134530905"/>
       <w:r>
         <w:lastRenderedPageBreak/>
         <w:t>INTRODUÇÃO</w:t>
@@ -4944,7 +5263,7 @@
       <w:pPr>
         <w:pStyle w:val="Ttulo1"/>
       </w:pPr>
-      <w:bookmarkStart w:id="1" w:name="_Toc134433049"/>
+      <w:bookmarkStart w:id="1" w:name="_Toc134530906"/>
       <w:r>
         <w:lastRenderedPageBreak/>
         <w:t>PROCEDIMENTO METODOLÓGICO</w:t>
@@ -5256,15 +5575,9 @@
         <w:t xml:space="preserve"> seguintes questões de maior granularidade foram elaboradas</w:t>
       </w:r>
       <w:r>
-        <w:t xml:space="preserve"> </w:t>
-      </w:r>
-      <w:r>
         <w:rPr>
           <w:color w:val="FF0000"/>
         </w:rPr>
-        <w:t>(COLOCAR A ESTRATÉGIA DE PESQUISA)</w:t>
-      </w:r>
-      <w:r>
         <w:t>:</w:t>
       </w:r>
     </w:p>
@@ -5315,15 +5628,6 @@
         <w:t xml:space="preserve"> (o estado da arte)</w:t>
       </w:r>
       <w:r>
-        <w:t xml:space="preserve"> </w:t>
-      </w:r>
-      <w:r>
-        <w:rPr>
-          <w:color w:val="FF0000"/>
-        </w:rPr>
-        <w:t>(COLOCAR A ESTRATÉGIA DE PESQUISA)</w:t>
-      </w:r>
-      <w:r>
         <w:rPr>
           <w:color w:val="FF0000"/>
         </w:rPr>
@@ -5398,41 +5702,44 @@
     </w:p>
     <w:p>
       <w:r>
+        <w:t xml:space="preserve">O </w:t>
+      </w:r>
+      <w:r>
+        <w:t>terceiro passo</w:t>
+      </w:r>
+      <w:r>
+        <w:t xml:space="preserve"> trata-se</w:t>
+      </w:r>
+      <w:r>
+        <w:t>, por se tratar de uma revisão sistemática da literatura</w:t>
+      </w:r>
+      <w:r>
+        <w:t>,</w:t>
+      </w:r>
+      <w:r>
+        <w:t xml:space="preserve"> é essencial para a validação da hipótese (a) definida:</w:t>
+      </w:r>
+      <w:r>
+        <w:t xml:space="preserve"> </w:t>
+      </w:r>
+      <w:r>
+        <w:t xml:space="preserve">a comunicação da polícia é lenta e isso </w:t>
+      </w:r>
+      <w:r>
+        <w:t xml:space="preserve">impacta </w:t>
+      </w:r>
+      <w:r>
+        <w:t xml:space="preserve">a </w:t>
+      </w:r>
+      <w:r>
+        <w:t>eficiência de suas operações</w:t>
+      </w:r>
+      <w:r>
+        <w:t xml:space="preserve">. Aqui de fato se produz um novo </w:t>
+      </w:r>
+      <w:r>
         <w:lastRenderedPageBreak/>
-        <w:t xml:space="preserve">O </w:t>
-      </w:r>
-      <w:r>
-        <w:t>terceiro passo</w:t>
-      </w:r>
-      <w:r>
-        <w:t xml:space="preserve"> trata-se</w:t>
-      </w:r>
-      <w:r>
-        <w:t>, por se tratar de uma revisão sistemática da literatura</w:t>
-      </w:r>
-      <w:r>
-        <w:t>,</w:t>
-      </w:r>
-      <w:r>
-        <w:t xml:space="preserve"> é essencial para a validação da hipótese (a) definida:</w:t>
-      </w:r>
-      <w:r>
-        <w:t xml:space="preserve"> </w:t>
-      </w:r>
-      <w:r>
-        <w:t xml:space="preserve">a comunicação da polícia é lenta e isso </w:t>
-      </w:r>
-      <w:r>
-        <w:t xml:space="preserve">impacta </w:t>
-      </w:r>
-      <w:r>
-        <w:t xml:space="preserve">a </w:t>
-      </w:r>
-      <w:r>
-        <w:t>eficiência de suas operações</w:t>
-      </w:r>
-      <w:r>
-        <w:t>. Aqui de fato se produz um novo conhecimento com potencial de intervenção por parte da ciência da computação.</w:t>
+        <w:t>conhecimento com potencial de intervenção por parte da ciência da computação.</w:t>
       </w:r>
       <w:r>
         <w:t xml:space="preserve"> Essas perguntas devem </w:t>
@@ -5450,13 +5757,10 @@
         <w:t>da hipótese proposta na introdução</w:t>
       </w:r>
       <w:r>
-        <w:t xml:space="preserve"> </w:t>
-      </w:r>
-      <w:r>
         <w:rPr>
           <w:color w:val="FF0000"/>
         </w:rPr>
-        <w:t>(COLOCAR A ESTRATÉGIA DE PESQUISA):</w:t>
+        <w:t>:</w:t>
       </w:r>
     </w:p>
     <w:p>
@@ -5564,10 +5868,103 @@
         </w:rPr>
       </w:pPr>
       <w:r>
+        <w:t>Como</w:t>
+      </w:r>
+      <w:r>
+        <w:t xml:space="preserve"> estratégia de pesquisa, alguns termos de pesquisas</w:t>
+      </w:r>
+      <w:r>
+        <w:t>,</w:t>
+      </w:r>
+      <w:r>
+        <w:t xml:space="preserve"> que englobam bem o objetivo geral</w:t>
+      </w:r>
+      <w:r>
+        <w:t>, tanto em língua portuguesa como inglesa,</w:t>
+      </w:r>
+      <w:r>
+        <w:t xml:space="preserve"> foram definidos</w:t>
+      </w:r>
+      <w:r>
+        <w:t>: “perseguição policial”, “acompanhamento policial”, “acompanhamento AND cerco”, “doutrina policial”, “doutrina operacional”, “response time”, “</w:t>
+      </w:r>
+      <w:proofErr w:type="spellStart"/>
+      <w:r>
+        <w:t>police</w:t>
+      </w:r>
+      <w:proofErr w:type="spellEnd"/>
+      <w:r>
+        <w:t xml:space="preserve"> AND response time”, “</w:t>
+      </w:r>
+      <w:proofErr w:type="spellStart"/>
+      <w:r>
+        <w:t>police</w:t>
+      </w:r>
+      <w:proofErr w:type="spellEnd"/>
+      <w:r>
+        <w:t xml:space="preserve"> </w:t>
+      </w:r>
+      <w:proofErr w:type="spellStart"/>
+      <w:r>
+        <w:t>pursuit</w:t>
+      </w:r>
+      <w:proofErr w:type="spellEnd"/>
+      <w:r>
+        <w:t>”, “</w:t>
+      </w:r>
+      <w:proofErr w:type="spellStart"/>
+      <w:r>
+        <w:t>police</w:t>
+      </w:r>
+      <w:proofErr w:type="spellEnd"/>
+      <w:r>
+        <w:t xml:space="preserve"> AND </w:t>
+      </w:r>
+      <w:proofErr w:type="spellStart"/>
+      <w:r>
+        <w:t>technology</w:t>
+      </w:r>
+      <w:proofErr w:type="spellEnd"/>
+      <w:r>
+        <w:t>”, “</w:t>
+      </w:r>
+      <w:proofErr w:type="spellStart"/>
+      <w:r>
+        <w:t>hazard</w:t>
+      </w:r>
+      <w:proofErr w:type="spellEnd"/>
+      <w:r>
+        <w:t xml:space="preserve"> AND </w:t>
+      </w:r>
+      <w:proofErr w:type="spellStart"/>
+      <w:r>
+        <w:t>decision</w:t>
+      </w:r>
+      <w:proofErr w:type="spellEnd"/>
+      <w:r>
+        <w:t xml:space="preserve"> making” e “</w:t>
+      </w:r>
+      <w:proofErr w:type="spellStart"/>
+      <w:r>
+        <w:t>crisis</w:t>
+      </w:r>
+      <w:proofErr w:type="spellEnd"/>
+      <w:r>
+        <w:t xml:space="preserve"> AND </w:t>
+      </w:r>
+      <w:proofErr w:type="spellStart"/>
+      <w:r>
+        <w:t>decision</w:t>
+      </w:r>
+      <w:proofErr w:type="spellEnd"/>
+      <w:r>
+        <w:t xml:space="preserve"> making”.</w:t>
+      </w:r>
+      <w:r>
         <w:rPr>
           <w:color w:val="FF0000"/>
         </w:rPr>
-        <w:t xml:space="preserve">Defina quantas recursos (publicações) foram encontrados, ou seja, potencialmente elegíveis para a revisão. Faça a leitura integral das obras e defina quantas realmente contribuíram para discussão das questões norteadoras e validação da hipótese proposta (lembre-se do artigo do Felipe). No fim, cite que a análise e validação (passo 5 e 6) serão abordados com detalhes nos capítulos 4 e 5. </w:t>
+        <w:t xml:space="preserve"> </w:t>
       </w:r>
     </w:p>
     <w:p>
@@ -5606,7 +6003,6 @@
         </w:numPr>
       </w:pPr>
       <w:r>
-        <w:lastRenderedPageBreak/>
         <w:t>Qual a forma mais segura de estabelecer uma comunicação dos policiais em motos com outros policiais e a central de operações?</w:t>
       </w:r>
     </w:p>
@@ -5619,6 +6015,7 @@
         </w:numPr>
       </w:pPr>
       <w:r>
+        <w:lastRenderedPageBreak/>
         <w:t>Quais processos da doutrina policial de cerco e acompanhamento podem ser automatizados?</w:t>
       </w:r>
     </w:p>
@@ -5686,7 +6083,7 @@
       <w:pPr>
         <w:pStyle w:val="Ttulo1"/>
       </w:pPr>
-      <w:bookmarkStart w:id="2" w:name="_Toc134433050"/>
+      <w:bookmarkStart w:id="2" w:name="_Toc134530907"/>
       <w:r>
         <w:lastRenderedPageBreak/>
         <w:t>REVISÃO LITERÁRIA</w:t>
@@ -5734,7 +6131,7 @@
       <w:pPr>
         <w:pStyle w:val="Ttulo2"/>
       </w:pPr>
-      <w:bookmarkStart w:id="3" w:name="_Toc134433051"/>
+      <w:bookmarkStart w:id="3" w:name="_Toc134530908"/>
       <w:r>
         <w:t xml:space="preserve">Fundamentação </w:t>
       </w:r>
@@ -5751,7 +6148,7 @@
       <w:pPr>
         <w:pStyle w:val="Ttulo3"/>
       </w:pPr>
-      <w:bookmarkStart w:id="4" w:name="_Toc134433052"/>
+      <w:bookmarkStart w:id="4" w:name="_Toc134530909"/>
       <w:r>
         <w:t>Tempo de resposta</w:t>
       </w:r>
@@ -6275,7 +6672,7 @@
       <w:pPr>
         <w:pStyle w:val="Ttulo3"/>
       </w:pPr>
-      <w:bookmarkStart w:id="5" w:name="_Toc134433053"/>
+      <w:bookmarkStart w:id="5" w:name="_Toc134530910"/>
       <w:r>
         <w:t>Perseguição policial</w:t>
       </w:r>
@@ -6402,7 +6799,7 @@
       <w:pPr>
         <w:pStyle w:val="Ttulo3"/>
       </w:pPr>
-      <w:bookmarkStart w:id="6" w:name="_Toc134433054"/>
+      <w:bookmarkStart w:id="6" w:name="_Toc134530911"/>
       <w:r>
         <w:t>Acompanhar e cercar</w:t>
       </w:r>
@@ -6646,9 +7043,11 @@
       <w:pPr>
         <w:pStyle w:val="Ttulo3"/>
       </w:pPr>
+      <w:bookmarkStart w:id="7" w:name="_Toc134530912"/>
       <w:r>
         <w:t>Níveis de abordagem a veículos</w:t>
       </w:r>
+      <w:bookmarkEnd w:id="7"/>
     </w:p>
     <w:p/>
     <w:p>
@@ -6828,7 +7227,7 @@
       <w:pPr>
         <w:pStyle w:val="Ttulo2"/>
       </w:pPr>
-      <w:bookmarkStart w:id="7" w:name="_Toc134433055"/>
+      <w:bookmarkStart w:id="8" w:name="_Toc134530913"/>
       <w:r>
         <w:t xml:space="preserve">Estado da </w:t>
       </w:r>
@@ -6838,18 +7237,18 @@
       <w:r>
         <w:t>rte</w:t>
       </w:r>
-      <w:bookmarkEnd w:id="7"/>
+      <w:bookmarkEnd w:id="8"/>
     </w:p>
     <w:p/>
     <w:p>
       <w:pPr>
         <w:pStyle w:val="Ttulo3"/>
       </w:pPr>
-      <w:bookmarkStart w:id="8" w:name="_Toc134433056"/>
+      <w:bookmarkStart w:id="9" w:name="_Toc134530914"/>
       <w:r>
         <w:t>Rádio comunicadores</w:t>
       </w:r>
-      <w:bookmarkEnd w:id="8"/>
+      <w:bookmarkEnd w:id="9"/>
     </w:p>
     <w:p/>
     <w:p>
@@ -6948,11 +7347,11 @@
       <w:pPr>
         <w:pStyle w:val="Ttulo3"/>
       </w:pPr>
-      <w:bookmarkStart w:id="9" w:name="_Toc134433057"/>
+      <w:bookmarkStart w:id="10" w:name="_Toc134530915"/>
       <w:r>
         <w:t>Câmeras corporais</w:t>
       </w:r>
-      <w:bookmarkEnd w:id="9"/>
+      <w:bookmarkEnd w:id="10"/>
     </w:p>
     <w:p/>
     <w:p>
@@ -7143,13 +7542,7 @@
     </w:p>
     <w:p>
       <w:r>
-        <w:t xml:space="preserve">A plataforma de </w:t>
-      </w:r>
-      <w:r>
-        <w:t>armazenamento</w:t>
-      </w:r>
-      <w:r>
-        <w:t xml:space="preserve"> é protegida por criptografia e permite que sejam feitas busca de vídeos por data, nome do policial, localização, entre outros filtros. As imagens também podem ser anexadas em processos judiciais</w:t>
+        <w:t>A plataforma de armazenamento é protegida por criptografia e permite que sejam feitas busca de vídeos por data, nome do policial, localização, entre outros filtros. As imagens também podem ser anexadas em processos judiciais</w:t>
       </w:r>
       <w:r>
         <w:t xml:space="preserve"> </w:t>
@@ -7189,11 +7582,11 @@
       <w:pPr>
         <w:pStyle w:val="Ttulo3"/>
       </w:pPr>
-      <w:bookmarkStart w:id="10" w:name="_Toc134433060"/>
+      <w:bookmarkStart w:id="11" w:name="_Toc134530916"/>
       <w:r>
         <w:t>Grapplers</w:t>
       </w:r>
-      <w:bookmarkEnd w:id="10"/>
+      <w:bookmarkEnd w:id="11"/>
     </w:p>
     <w:p/>
     <w:p>
@@ -7218,10 +7611,7 @@
         <w:t>".</w:t>
       </w:r>
       <w:r>
-        <w:t xml:space="preserve"> </w:t>
-      </w:r>
-      <w:r>
-        <w:t>Ele consiste em um garfo na parte da frente da viatura com correias de alta resistência que se prendem à roda traseira do carro alvo e impedem que ele siga</w:t>
+        <w:t xml:space="preserve"> Ele consiste em um garfo na parte da frente da viatura com correias de alta resistência que se prendem à roda traseira do carro alvo e impedem que ele siga</w:t>
       </w:r>
       <w:r>
         <w:t xml:space="preserve"> </w:t>
@@ -7307,6 +7697,8 @@
                                 <w:sz w:val="24"/>
                               </w:rPr>
                             </w:pPr>
+                            <w:bookmarkStart w:id="12" w:name="_Toc134470030"/>
+                            <w:bookmarkStart w:id="13" w:name="_Toc134470052"/>
                             <w:r>
                               <w:t xml:space="preserve">Figura </w:t>
                             </w:r>
@@ -7331,7 +7723,6 @@
                             <w:r>
                               <w:t xml:space="preserve"> – </w:t>
                             </w:r>
-                            <w:proofErr w:type="spellStart"/>
                             <w:r>
                               <w:rPr>
                                 <w:i/>
@@ -7339,10 +7730,11 @@
                               </w:rPr>
                               <w:t>Grappler</w:t>
                             </w:r>
-                            <w:proofErr w:type="spellEnd"/>
                             <w:r>
                               <w:t xml:space="preserve"> da polícia dos Estados Unidos</w:t>
                             </w:r>
+                            <w:bookmarkEnd w:id="12"/>
+                            <w:bookmarkEnd w:id="13"/>
                           </w:p>
                         </w:txbxContent>
                       </wps:txbx>
@@ -7376,6 +7768,8 @@
                           <w:sz w:val="24"/>
                         </w:rPr>
                       </w:pPr>
+                      <w:bookmarkStart w:id="14" w:name="_Toc134470030"/>
+                      <w:bookmarkStart w:id="15" w:name="_Toc134470052"/>
                       <w:r>
                         <w:t xml:space="preserve">Figura </w:t>
                       </w:r>
@@ -7400,7 +7794,6 @@
                       <w:r>
                         <w:t xml:space="preserve"> – </w:t>
                       </w:r>
-                      <w:proofErr w:type="spellStart"/>
                       <w:r>
                         <w:rPr>
                           <w:i/>
@@ -7408,10 +7801,11 @@
                         </w:rPr>
                         <w:t>Grappler</w:t>
                       </w:r>
-                      <w:proofErr w:type="spellEnd"/>
                       <w:r>
                         <w:t xml:space="preserve"> da polícia dos Estados Unidos</w:t>
                       </w:r>
+                      <w:bookmarkEnd w:id="14"/>
+                      <w:bookmarkEnd w:id="15"/>
                     </w:p>
                   </w:txbxContent>
                 </v:textbox>
@@ -7449,7 +7843,7 @@
                     </pic:cNvPicPr>
                   </pic:nvPicPr>
                   <pic:blipFill>
-                    <a:blip r:embed="rId8" cstate="print">
+                    <a:blip r:embed="rId9" cstate="print">
                       <a:extLst>
                         <a:ext uri="{28A0092B-C50C-407E-A947-70E740481C1C}">
                           <a14:useLocalDpi xmlns:a14="http://schemas.microsoft.com/office/drawing/2010/main" val="0"/>
@@ -7529,9 +7923,11 @@
       <w:pPr>
         <w:pStyle w:val="Ttulo3"/>
       </w:pPr>
+      <w:bookmarkStart w:id="16" w:name="_Toc134530917"/>
       <w:r>
         <w:t>Guardian-HX</w:t>
       </w:r>
+      <w:bookmarkEnd w:id="16"/>
     </w:p>
     <w:p/>
     <w:p>
@@ -7579,6 +7975,7 @@
         <w:pStyle w:val="Rodapeoutros"/>
         <w:spacing w:after="100"/>
       </w:pPr>
+      <w:bookmarkStart w:id="17" w:name="_Toc134470053"/>
       <w:r>
         <w:t xml:space="preserve">Figura </w:t>
       </w:r>
@@ -7603,6 +8000,7 @@
       <w:r>
         <w:t xml:space="preserve"> – Guardian-HX, uma arma capaz de atirar rastreadores acopláveis</w:t>
       </w:r>
+      <w:bookmarkEnd w:id="17"/>
     </w:p>
     <w:p>
       <w:pPr>
@@ -7631,7 +8029,7 @@
                     </pic:cNvPicPr>
                   </pic:nvPicPr>
                   <pic:blipFill>
-                    <a:blip r:embed="rId9">
+                    <a:blip r:embed="rId10">
                       <a:extLst>
                         <a:ext uri="{28A0092B-C50C-407E-A947-70E740481C1C}">
                           <a14:useLocalDpi xmlns:a14="http://schemas.microsoft.com/office/drawing/2010/main" val="0"/>
@@ -7735,10 +8133,7 @@
     <w:p>
       <w:r>
         <w:lastRenderedPageBreak/>
-        <w:t>De acordo com o New York Times</w:t>
-      </w:r>
-      <w:r>
-        <w:t xml:space="preserve"> </w:t>
+        <w:t xml:space="preserve">De acordo com o New York Times </w:t>
       </w:r>
       <w:r>
         <w:rPr>
@@ -7768,6 +8163,7 @@
         <w:pStyle w:val="Rodapeoutros"/>
         <w:spacing w:after="100"/>
       </w:pPr>
+      <w:bookmarkStart w:id="18" w:name="_Toc134470054"/>
       <w:r>
         <w:t xml:space="preserve">Figura </w:t>
       </w:r>
@@ -7804,6 +8200,7 @@
       <w:r>
         <w:t xml:space="preserve"> acoplados como exemplo numa conferência na Times Square anunciando a nova tecnologia policial em 11 de Abril de 2023</w:t>
       </w:r>
+      <w:bookmarkEnd w:id="18"/>
     </w:p>
     <w:p>
       <w:pPr>
@@ -7831,7 +8228,7 @@
                     </pic:cNvPicPr>
                   </pic:nvPicPr>
                   <pic:blipFill>
-                    <a:blip r:embed="rId10">
+                    <a:blip r:embed="rId11">
                       <a:extLst>
                         <a:ext uri="{28A0092B-C50C-407E-A947-70E740481C1C}">
                           <a14:useLocalDpi xmlns:a14="http://schemas.microsoft.com/office/drawing/2010/main" val="0"/>
@@ -7880,22 +8277,7 @@
     <w:p/>
     <w:p>
       <w:r>
-        <w:t>Pode-se</w:t>
-      </w:r>
-      <w:r>
-        <w:t xml:space="preserve"> destacar que o Guardian-HX é uma nova tecnologia que pode mudar a forma como a polícia lida com perseguições, mas </w:t>
-      </w:r>
-      <w:r>
-        <w:t>existe a preocupação de alguns de que essa tecnologia</w:t>
-      </w:r>
-      <w:r>
-        <w:t xml:space="preserve"> </w:t>
-      </w:r>
-      <w:r>
-        <w:t xml:space="preserve">possa </w:t>
-      </w:r>
-      <w:r>
-        <w:t>ser mal utilizada por departamentos com histórico de abusos de vigilância. O fato de o lançador ser baseado em um rifle AR-15 pode ser visto como controverso por algumas pessoas. No entanto, a tecnologia em si é impressionante, com um único tiro capaz de rastrear um veículo em fuga por meio de um</w:t>
+        <w:t>Pode-se destacar que o Guardian-HX é uma nova tecnologia que pode mudar a forma como a polícia lida com perseguições, mas existe a preocupação de alguns de que essa tecnologia possa ser mal utilizada por departamentos com histórico de abusos de vigilância. O fato de o lançador ser baseado em um rifle AR-15 pode ser visto como controverso por algumas pessoas. No entanto, a tecnologia em si é impressionante, com um único tiro capaz de rastrear um veículo em fuga por meio de um</w:t>
       </w:r>
       <w:r>
         <w:t xml:space="preserve"> rastreador GPS</w:t>
@@ -7909,11 +8291,11 @@
       <w:pPr>
         <w:pStyle w:val="Ttulo3"/>
       </w:pPr>
-      <w:bookmarkStart w:id="11" w:name="_Toc134433062"/>
+      <w:bookmarkStart w:id="19" w:name="_Toc134530918"/>
       <w:r>
         <w:t>Dubai e a vigilância ostensiva</w:t>
       </w:r>
-      <w:bookmarkEnd w:id="11"/>
+      <w:bookmarkEnd w:id="19"/>
     </w:p>
     <w:p>
       <w:pPr>
@@ -7985,10 +8367,7 @@
       </w:r>
       <w:proofErr w:type="spellEnd"/>
       <w:r>
-        <w:t xml:space="preserve"> Murray, professor de direito da Universidade Queen Mary, em Londres, que estudou o uso da tecnologia pela polícia</w:t>
-      </w:r>
-      <w:r>
-        <w:t>, disse:</w:t>
+        <w:t xml:space="preserve"> Murray, professor de direito da Universidade Queen Mary, em Londres, que estudou o uso da tecnologia pela polícia, disse:</w:t>
       </w:r>
     </w:p>
     <w:p/>
@@ -7998,16 +8377,7 @@
         <w:ind w:left="2268"/>
       </w:pPr>
       <w:r>
-        <w:t>Muita vigilância ostensiva pode ser benigna ou usada para melhorar uma cidade</w:t>
-      </w:r>
-      <w:r>
-        <w:t xml:space="preserve">. </w:t>
-      </w:r>
-      <w:r>
-        <w:t>Mas o outro lado da moeda é que ela pode fornecer uma visão incrível da vida cotidiana das pessoas. Isso pode ter um efeito assustador indesejável ou ser uma ferramenta de repressão real</w:t>
-      </w:r>
-      <w:r>
-        <w:t>.</w:t>
+        <w:t>Muita vigilância ostensiva pode ser benigna ou usada para melhorar uma cidade. Mas o outro lado da moeda é que ela pode fornecer uma visão incrível da vida cotidiana das pessoas. Isso pode ter um efeito assustador indesejável ou ser uma ferramenta de repressão real.</w:t>
       </w:r>
     </w:p>
     <w:p/>
@@ -8042,16 +8412,7 @@
     </w:p>
     <w:p>
       <w:r>
-        <w:t>“</w:t>
-      </w:r>
-      <w:r>
-        <w:t>Com tecnologia e câmeras inteligentes, se alguém cometer um crime, em um minuto saberei em que direção a pessoa seguiu</w:t>
-      </w:r>
-      <w:r>
-        <w:t>”</w:t>
-      </w:r>
-      <w:r>
-        <w:t xml:space="preserve">, disse o tenente-coronel Bilal Al </w:t>
+        <w:t xml:space="preserve">“Com tecnologia e câmeras inteligentes, se alguém cometer um crime, em um minuto saberei em que direção a pessoa seguiu”, disse o tenente-coronel Bilal Al </w:t>
       </w:r>
       <w:proofErr w:type="spellStart"/>
       <w:r>
@@ -8067,7 +8428,7 @@
       <w:pPr>
         <w:pStyle w:val="Ttulo2"/>
       </w:pPr>
-      <w:bookmarkStart w:id="12" w:name="_Toc134433063"/>
+      <w:bookmarkStart w:id="20" w:name="_Toc134530919"/>
       <w:r>
         <w:t xml:space="preserve">Estudos de </w:t>
       </w:r>
@@ -8077,18 +8438,18 @@
       <w:r>
         <w:t>aso</w:t>
       </w:r>
-      <w:bookmarkEnd w:id="12"/>
+      <w:bookmarkEnd w:id="20"/>
     </w:p>
     <w:p/>
     <w:p>
       <w:pPr>
         <w:pStyle w:val="Ttulo3"/>
       </w:pPr>
-      <w:bookmarkStart w:id="13" w:name="_Toc134433064"/>
+      <w:bookmarkStart w:id="21" w:name="_Toc134530920"/>
       <w:r>
         <w:t>Perseguições que terminam em batidas</w:t>
       </w:r>
-      <w:bookmarkEnd w:id="13"/>
+      <w:bookmarkEnd w:id="21"/>
     </w:p>
     <w:p>
       <w:pPr>
@@ -8110,8 +8471,8 @@
         <w:pStyle w:val="Rodapeoutros"/>
         <w:spacing w:after="100"/>
       </w:pPr>
-      <w:bookmarkStart w:id="14" w:name="_Toc134348268"/>
-      <w:bookmarkStart w:id="15" w:name="_Toc134362757"/>
+      <w:bookmarkStart w:id="22" w:name="_Toc134348268"/>
+      <w:bookmarkStart w:id="23" w:name="_Toc134362757"/>
       <w:r>
         <w:t xml:space="preserve">Gráfico </w:t>
       </w:r>
@@ -8151,8 +8512,8 @@
       <w:r>
         <w:t xml:space="preserve"> e colisões em Los Angeles nos últimos 5 anos</w:t>
       </w:r>
-      <w:bookmarkEnd w:id="14"/>
-      <w:bookmarkEnd w:id="15"/>
+      <w:bookmarkEnd w:id="22"/>
+      <w:bookmarkEnd w:id="23"/>
     </w:p>
     <w:p>
       <w:pPr>
@@ -8170,7 +8531,7 @@
             <wp:cNvGraphicFramePr/>
             <a:graphic xmlns:a="http://schemas.openxmlformats.org/drawingml/2006/main">
               <a:graphicData uri="http://schemas.openxmlformats.org/drawingml/2006/chart">
-                <c:chart xmlns:c="http://schemas.openxmlformats.org/drawingml/2006/chart" xmlns:r="http://schemas.openxmlformats.org/officeDocument/2006/relationships" r:id="rId11"/>
+                <c:chart xmlns:c="http://schemas.openxmlformats.org/drawingml/2006/chart" xmlns:r="http://schemas.openxmlformats.org/officeDocument/2006/relationships" r:id="rId12"/>
               </a:graphicData>
             </a:graphic>
           </wp:inline>
@@ -8416,7 +8777,90 @@
       <w:pPr>
         <w:pStyle w:val="Ttulo3"/>
       </w:pPr>
-      <w:bookmarkStart w:id="16" w:name="_Toc134433065"/>
+      <w:bookmarkStart w:id="24" w:name="_Toc134530921"/>
+      <w:r>
+        <w:t>Perseguições da PMESP</w:t>
+      </w:r>
+      <w:bookmarkEnd w:id="24"/>
+    </w:p>
+    <w:p/>
+    <w:p>
+      <w:r>
+        <w:t xml:space="preserve">Dados fornecidos pela PMESP para reportagem do portal R7 </w:t>
+      </w:r>
+      <w:sdt>
+        <w:sdtPr>
+          <w:id w:val="-986164553"/>
+          <w:citation/>
+        </w:sdtPr>
+        <w:sdtContent>
+          <w:r>
+            <w:fldChar w:fldCharType="begin"/>
+          </w:r>
+          <w:r>
+            <w:instrText xml:space="preserve">CITATION R719 \n  \t  \l 1046 </w:instrText>
+          </w:r>
+          <w:r>
+            <w:fldChar w:fldCharType="separate"/>
+          </w:r>
+          <w:r>
+            <w:rPr>
+              <w:noProof/>
+            </w:rPr>
+            <w:t>(2019)</w:t>
+          </w:r>
+          <w:r>
+            <w:fldChar w:fldCharType="end"/>
+          </w:r>
+        </w:sdtContent>
+      </w:sdt>
+      <w:r>
+        <w:t xml:space="preserve">, no recorte entre janeiro e julho de 2019, mostram que 351 pessoas foram mortas por policiais em perseguições – número que representa </w:t>
+      </w:r>
+      <w:r>
+        <w:t>47,3% dos 742 casos</w:t>
+      </w:r>
+      <w:r>
+        <w:t xml:space="preserve"> de acompanhamento que foram registrados em </w:t>
+      </w:r>
+      <w:r>
+        <w:t>Boleti</w:t>
+      </w:r>
+      <w:r>
+        <w:t xml:space="preserve">m </w:t>
+      </w:r>
+      <w:r>
+        <w:t>de Ocorrência da Polícia Militar</w:t>
+      </w:r>
+      <w:r>
+        <w:t xml:space="preserve"> (BOPM).</w:t>
+      </w:r>
+    </w:p>
+    <w:p>
+      <w:r>
+        <w:t xml:space="preserve">Ainda, 38,1% dos suspeitos que tentaram a fuga terminaram presos – </w:t>
+      </w:r>
+      <w:r>
+        <w:t>167 com algum tipo de lesão e 116 detidos ilesos</w:t>
+      </w:r>
+      <w:r>
+        <w:t xml:space="preserve">. </w:t>
+      </w:r>
+      <w:r>
+        <w:t>Outros 14,6% conseguiram escapar.</w:t>
+      </w:r>
+    </w:p>
+    <w:p>
+      <w:r>
+        <w:t>Em 2018, de acordo com os dados fornecidos pela Polícia Militar, houve 1.397 casos de perseguições registrados. Desses, 543 terminaram na morte do suspeito, 210 conseguiram fugir. Outros 644 terminaram presos — destes, 413 com algum tipo de lesão.</w:t>
+      </w:r>
+    </w:p>
+    <w:p/>
+    <w:p>
+      <w:pPr>
+        <w:pStyle w:val="Ttulo3"/>
+      </w:pPr>
+      <w:bookmarkStart w:id="25" w:name="_Toc134530922"/>
       <w:r>
         <w:t xml:space="preserve">Importância do </w:t>
       </w:r>
@@ -8426,7 +8870,7 @@
       <w:r>
         <w:t xml:space="preserve"> visual nas perseguições</w:t>
       </w:r>
-      <w:bookmarkEnd w:id="16"/>
+      <w:bookmarkEnd w:id="25"/>
     </w:p>
     <w:p/>
     <w:p>
@@ -8464,7 +8908,11 @@
     </w:p>
     <w:p>
       <w:r>
-        <w:t>Um dos principais processos que ligam ambos os fatores é a extração visual de informações da cena de condução. Qualquer situação que um motorista possa enfrentar será predominantemente mediada pela visão. A aquisição de informações visuais é influenciada pela experiência e treinamento. Portanto, a percepção de uma situação potencialmente perigosa depende das habilidades e conhecimentos daquele motorista.</w:t>
+        <w:t xml:space="preserve">Um dos principais processos que ligam ambos os fatores é a extração visual de informações da cena de condução. Qualquer situação que um motorista possa </w:t>
+      </w:r>
+      <w:r>
+        <w:lastRenderedPageBreak/>
+        <w:t>enfrentar será predominantemente mediada pela visão. A aquisição de informações visuais é influenciada pela experiência e treinamento. Portanto, a percepção de uma situação potencialmente perigosa depende das habilidades e conhecimentos daquele motorista.</w:t>
       </w:r>
     </w:p>
     <w:p>
@@ -8554,34 +9002,133 @@
         <w:t xml:space="preserve"> visual e o perigo na estrada se concentram, em sua maioria, em pequenos eventos de curta duração, como a desatenção do motorista</w:t>
       </w:r>
       <w:r>
-        <w:t xml:space="preserve">, um ciclista na lateral da rua que atravessa abruptamente, ou um pedestre </w:t>
+        <w:t>, um ciclista na lateral da rua que atravessa abruptamente, ou um pedestre trafegando</w:t>
+      </w:r>
+      <w:r>
+        <w:t xml:space="preserve"> no meio da via.</w:t>
+      </w:r>
+      <w:r>
+        <w:t xml:space="preserve"> Porém, que resultados temos sobre uma longa disposição ao perigo na estrada?</w:t>
+      </w:r>
+    </w:p>
+    <w:p>
+      <w:r>
+        <w:t>Quanto mais tempo um estressor</w:t>
+      </w:r>
+      <w:r>
+        <w:t xml:space="preserve"> (causador do estresse)</w:t>
+      </w:r>
+      <w:r>
+        <w:t xml:space="preserve"> estiver presente, maior será a tensão sobre os motoristas</w:t>
+      </w:r>
+      <w:r>
+        <w:t xml:space="preserve"> (</w:t>
+      </w:r>
+      <w:r>
+        <w:t>HOYOS 1988</w:t>
+      </w:r>
+      <w:r>
+        <w:t xml:space="preserve"> apud </w:t>
+      </w:r>
+      <w:r>
+        <w:rPr>
+          <w:noProof/>
+        </w:rPr>
+        <w:t>DAVID CRUNDALL, 2003</w:t>
+      </w:r>
+      <w:r>
+        <w:t>)</w:t>
+      </w:r>
+      <w:r>
+        <w:t>. Um exemplo óbvio desse tipo de situação é a perseguição policial típica. Nessas situações, o motorista está exposto a um perigo prolongado, que pode incluir alta velocidade, comportamento de acompanhamento próximo</w:t>
+      </w:r>
+      <w:r>
+        <w:t xml:space="preserve"> (</w:t>
+      </w:r>
+      <w:r>
+        <w:t>ficar muito próximo do indivíduo</w:t>
+      </w:r>
+      <w:r>
+        <w:t>)</w:t>
+      </w:r>
+      <w:r>
+        <w:t xml:space="preserve">, manobras rodoviárias não convencionais e a carga mental adicional da comunicação e tomada de decisão em relação à perseguição. Todos esses fatores podem influenciar as estratégias de atenção e oculomotoras do motorista para extrair informações visuais da cena. Por exemplo, a taxa de mudança da cena visual aumenta à medida que a velocidade de condução aumenta. Isso pode levar a fixações mais curtas, mas mais prevalentes, em um esforço para compensar a cena visual que muda mais rapidamente, ou, alternativamente, os motoristas podem tentar ver mais longe na estrada. Em relação ao acompanhamento de veículos, </w:t>
+      </w:r>
+      <w:proofErr w:type="spellStart"/>
+      <w:r>
+        <w:t>Hella</w:t>
+      </w:r>
+      <w:proofErr w:type="spellEnd"/>
+      <w:r>
+        <w:t xml:space="preserve">, </w:t>
+      </w:r>
+      <w:proofErr w:type="spellStart"/>
+      <w:r>
+        <w:t>Laya</w:t>
+      </w:r>
+      <w:proofErr w:type="spellEnd"/>
+      <w:r>
+        <w:t xml:space="preserve"> e </w:t>
+      </w:r>
+      <w:proofErr w:type="spellStart"/>
+      <w:r>
+        <w:t>Neboit</w:t>
+      </w:r>
+      <w:proofErr w:type="spellEnd"/>
+      <w:r>
+        <w:t xml:space="preserve"> (1996</w:t>
+      </w:r>
+      <w:r>
+        <w:t xml:space="preserve">, apud </w:t>
+      </w:r>
+      <w:r>
+        <w:rPr>
+          <w:noProof/>
+        </w:rPr>
+        <w:t>DAVID CRUNDALL, 2003</w:t>
+      </w:r>
+      <w:r>
+        <w:t>) descobriram que o acompanhamento próximo de um veículo à frente pode levar a durações de fixação mais curtas no carro da frente e uma busca mais ampla. Muitos pesquisadores também mostraram que um aumento na dificuldade das manobras rodoviárias leva a um aumento na taxa de amostragem, mesmo ao comparar curvas simples com estradas retas (</w:t>
+      </w:r>
+      <w:r>
+        <w:t>SHINAR</w:t>
+      </w:r>
+      <w:r>
+        <w:t xml:space="preserve">, 1977; </w:t>
+      </w:r>
+      <w:r>
+        <w:t>ZWAHLEN</w:t>
+      </w:r>
+      <w:r>
+        <w:t>, 1993</w:t>
+      </w:r>
+      <w:r>
+        <w:t xml:space="preserve"> apud </w:t>
+      </w:r>
+      <w:r>
+        <w:rPr>
+          <w:noProof/>
+        </w:rPr>
+        <w:t>DAVID CRUNDALL, 2003</w:t>
+      </w:r>
+      <w:r>
+        <w:t xml:space="preserve">). O efeito do aumento da carga de trabalho nos </w:t>
       </w:r>
       <w:r>
         <w:lastRenderedPageBreak/>
-        <w:t>trafegando</w:t>
-      </w:r>
-      <w:r>
-        <w:t xml:space="preserve"> no meio da via.</w:t>
-      </w:r>
-      <w:r>
-        <w:t xml:space="preserve"> Porém, que resultados temos sobre uma longa disposição ao perigo na estrada?</w:t>
-      </w:r>
-    </w:p>
-    <w:p>
-      <w:r>
-        <w:t>Quanto mais tempo um estressor</w:t>
-      </w:r>
-      <w:r>
-        <w:t xml:space="preserve"> (causador do estresse)</w:t>
-      </w:r>
-      <w:r>
-        <w:t xml:space="preserve"> estiver presente, maior será a tensão sobre os motoristas</w:t>
-      </w:r>
-      <w:r>
-        <w:t xml:space="preserve"> (</w:t>
-      </w:r>
-      <w:r>
-        <w:t>HOYOS 1988</w:t>
+        <w:t>movimentos oculares devido a uma tarefa secundária é mais complexo e depende da natureza da tarefa (</w:t>
+      </w:r>
+      <w:r>
+        <w:t xml:space="preserve">VERWEY </w:t>
+      </w:r>
+      <w:r>
+        <w:t xml:space="preserve">e </w:t>
+      </w:r>
+      <w:r>
+        <w:t>VELTMAN</w:t>
+      </w:r>
+      <w:r>
+        <w:t>, 1996</w:t>
       </w:r>
       <w:r>
         <w:t xml:space="preserve"> apud </w:t>
@@ -8593,119 +9140,6 @@
         <w:t>DAVID CRUNDALL, 2003</w:t>
       </w:r>
       <w:r>
-        <w:t>)</w:t>
-      </w:r>
-      <w:r>
-        <w:t>. Um exemplo óbvio desse tipo de situação é a perseguição policial típica. Nessas situações, o motorista está exposto a um perigo prolongado, que pode incluir alta velocidade, comportamento de acompanhamento próximo</w:t>
-      </w:r>
-      <w:r>
-        <w:t xml:space="preserve"> (</w:t>
-      </w:r>
-      <w:r>
-        <w:t>ficar muito próximo do indivíduo</w:t>
-      </w:r>
-      <w:r>
-        <w:t>)</w:t>
-      </w:r>
-      <w:r>
-        <w:t xml:space="preserve">, manobras rodoviárias não convencionais e a </w:t>
-      </w:r>
-      <w:commentRangeStart w:id="17"/>
-      <w:r>
-        <w:t>carga mental adicional da comunicação e tomada de decisão em relação à perseguição</w:t>
-      </w:r>
-      <w:commentRangeEnd w:id="17"/>
-      <w:r>
-        <w:rPr>
-          <w:rStyle w:val="Refdecomentrio"/>
-        </w:rPr>
-        <w:commentReference w:id="17"/>
-      </w:r>
-      <w:r>
-        <w:t xml:space="preserve">. Todos esses fatores podem influenciar as estratégias de atenção e oculomotoras do motorista para extrair informações visuais da cena. Por exemplo, a taxa de mudança da cena visual aumenta à medida que a velocidade de condução aumenta. Isso pode levar a fixações mais curtas, mas mais prevalentes, em um esforço para compensar a cena visual que muda mais rapidamente, ou, alternativamente, os motoristas podem tentar ver mais longe na estrada. Em relação ao acompanhamento de veículos, </w:t>
-      </w:r>
-      <w:proofErr w:type="spellStart"/>
-      <w:r>
-        <w:t>Hella</w:t>
-      </w:r>
-      <w:proofErr w:type="spellEnd"/>
-      <w:r>
-        <w:t xml:space="preserve">, </w:t>
-      </w:r>
-      <w:proofErr w:type="spellStart"/>
-      <w:r>
-        <w:t>Laya</w:t>
-      </w:r>
-      <w:proofErr w:type="spellEnd"/>
-      <w:r>
-        <w:t xml:space="preserve"> e </w:t>
-      </w:r>
-      <w:proofErr w:type="spellStart"/>
-      <w:r>
-        <w:t>Neboit</w:t>
-      </w:r>
-      <w:proofErr w:type="spellEnd"/>
-      <w:r>
-        <w:t xml:space="preserve"> (1996</w:t>
-      </w:r>
-      <w:r>
-        <w:t xml:space="preserve">, apud </w:t>
-      </w:r>
-      <w:r>
-        <w:rPr>
-          <w:noProof/>
-        </w:rPr>
-        <w:t>DAVID CRUNDALL, 2003</w:t>
-      </w:r>
-      <w:r>
-        <w:t>) descobriram que o acompanhamento próximo de um veículo à frente pode levar a durações de fixação mais curtas no carro da frente e uma busca mais ampla. Muitos pesquisadores também mostraram que um aumento na dificuldade das manobras rodoviárias leva a um aumento na taxa de amostragem, mesmo ao comparar curvas simples com estradas retas (</w:t>
-      </w:r>
-      <w:r>
-        <w:t>SHINAR</w:t>
-      </w:r>
-      <w:r>
-        <w:t xml:space="preserve">, 1977; </w:t>
-      </w:r>
-      <w:r>
-        <w:t>ZWAHLEN</w:t>
-      </w:r>
-      <w:r>
-        <w:t>, 1993</w:t>
-      </w:r>
-      <w:r>
-        <w:t xml:space="preserve"> apud </w:t>
-      </w:r>
-      <w:r>
-        <w:rPr>
-          <w:noProof/>
-        </w:rPr>
-        <w:t>DAVID CRUNDALL, 2003</w:t>
-      </w:r>
-      <w:r>
-        <w:t>). O efeito do aumento da carga de trabalho nos movimentos oculares devido a uma tarefa secundária é mais complexo e depende da natureza da tarefa (</w:t>
-      </w:r>
-      <w:r>
-        <w:t xml:space="preserve">VERWEY </w:t>
-      </w:r>
-      <w:r>
-        <w:t xml:space="preserve">e </w:t>
-      </w:r>
-      <w:r>
-        <w:t>VELTMAN</w:t>
-      </w:r>
-      <w:r>
-        <w:t>, 1996</w:t>
-      </w:r>
-      <w:r>
-        <w:t xml:space="preserve"> apud </w:t>
-      </w:r>
-      <w:r>
-        <w:rPr>
-          <w:noProof/>
-        </w:rPr>
-        <w:t>DAVID CRUNDALL, 2003</w:t>
-      </w:r>
-      <w:r>
         <w:t>). Tarefas verbais tendem a diminuir as durações das fixações e a encorajar uma taxa de amostragem aumentada, enquanto as tarefas de imagens focam a atenção com fixações mais longas e uma busca menor</w:t>
       </w:r>
       <w:r>
@@ -8717,11 +9151,11 @@
       <w:pPr>
         <w:pStyle w:val="Ttulo3"/>
       </w:pPr>
-      <w:bookmarkStart w:id="18" w:name="_Toc134433066"/>
+      <w:bookmarkStart w:id="26" w:name="_Toc134530923"/>
       <w:r>
         <w:t>Limitação da comunicação policial</w:t>
       </w:r>
-      <w:bookmarkEnd w:id="18"/>
+      <w:bookmarkEnd w:id="26"/>
     </w:p>
     <w:p/>
     <w:p>
@@ -8740,7 +9174,6 @@
     </w:p>
     <w:p>
       <w:r>
-        <w:lastRenderedPageBreak/>
         <w:t xml:space="preserve">De fato, a comunicação mediada por </w:t>
       </w:r>
       <w:r>
@@ -8837,9 +9270,11 @@
       <w:pPr>
         <w:pStyle w:val="Ttulo3"/>
       </w:pPr>
+      <w:bookmarkStart w:id="27" w:name="_Toc134530924"/>
       <w:r>
         <w:t>Comunicação interna eficaz</w:t>
       </w:r>
+      <w:bookmarkEnd w:id="27"/>
     </w:p>
     <w:p/>
     <w:p>
@@ -8965,6 +9400,7 @@
         <w:ind w:left="2268"/>
       </w:pPr>
       <w:r>
+        <w:lastRenderedPageBreak/>
         <w:t xml:space="preserve">Trata-se de uma reflexão sobre o uso da tecnologia para sanar falhar mecânicas, suscitando a discussão de utilização do potencial e inteligência humana em áreas em que este coeficiente seja </w:t>
       </w:r>
       <w:proofErr w:type="gramStart"/>
@@ -9019,11 +9455,7 @@
         </w:numPr>
       </w:pPr>
       <w:r>
-        <w:t xml:space="preserve">Pressupõem-se que a tecnologia com inteligência artificial voltada ao meio comunicativo, traria diretamente benefícios de agilidade para o Agente de defesa da sociedade, primariamente, os policiais que atuam em campo e necessitam dessa agilidade mecânica (advinda do sistema </w:t>
-      </w:r>
-      <w:r>
-        <w:lastRenderedPageBreak/>
-        <w:t xml:space="preserve">inteligente) </w:t>
+        <w:t xml:space="preserve">Pressupõem-se que a tecnologia com inteligência artificial voltada ao meio comunicativo, traria diretamente benefícios de agilidade para o Agente de defesa da sociedade, primariamente, os policiais que atuam em campo e necessitam dessa agilidade mecânica (advinda do sistema inteligente) </w:t>
       </w:r>
       <w:r>
         <w:t>a fim</w:t>
@@ -9165,28 +9597,365 @@
     <w:p/>
     <w:p>
       <w:r>
+        <w:lastRenderedPageBreak/>
         <w:t>Em suma, o grupo através do material do artigo, com sua comprovação aplicada em órgãos governamentais, reitera a necessidade de comunicação feita efetivamente principalmente por meio da tecnologia como facilitador.</w:t>
       </w:r>
     </w:p>
     <w:p/>
     <w:p>
       <w:pPr>
+        <w:pStyle w:val="Ttulo3"/>
+      </w:pPr>
+      <w:bookmarkStart w:id="28" w:name="_Toc134530925"/>
+      <w:r>
+        <w:t>Tomada de decisão em crises</w:t>
+      </w:r>
+      <w:bookmarkEnd w:id="28"/>
+    </w:p>
+    <w:p/>
+    <w:p>
+      <w:r>
+        <w:t>Resposta efetivas em emergências envolve a antecipação de eventos e as ações tomadas durante e após para garantir que os efeitos daquela emergência sejam minimizados. No contexto policial, é requerido dos agentes que eles possam:</w:t>
+      </w:r>
+    </w:p>
+    <w:p>
+      <w:pPr>
+        <w:pStyle w:val="PargrafodaLista"/>
+        <w:numPr>
+          <w:ilvl w:val="0"/>
+          <w:numId w:val="25"/>
+        </w:numPr>
+      </w:pPr>
+      <w:r>
+        <w:t>Compreender com precisão ambientes dinâmicos e desconhecidos;</w:t>
+      </w:r>
+    </w:p>
+    <w:p>
+      <w:pPr>
+        <w:pStyle w:val="PargrafodaLista"/>
+        <w:numPr>
+          <w:ilvl w:val="0"/>
+          <w:numId w:val="25"/>
+        </w:numPr>
+      </w:pPr>
+      <w:r>
+        <w:t>Avaliar potenciais oportunidades e ameaças para desenvolver planos de resposta;</w:t>
+      </w:r>
+    </w:p>
+    <w:p>
+      <w:pPr>
+        <w:pStyle w:val="PargrafodaLista"/>
+        <w:numPr>
+          <w:ilvl w:val="0"/>
+          <w:numId w:val="25"/>
+        </w:numPr>
+      </w:pPr>
+      <w:r>
+        <w:t>Tomar decisões críticas sob pressão de tempo significativa</w:t>
+      </w:r>
+      <w:r>
+        <w:t xml:space="preserve"> </w:t>
+      </w:r>
+      <w:r>
+        <w:rPr>
+          <w:noProof/>
+        </w:rPr>
+        <w:t>(</w:t>
+      </w:r>
+      <w:r>
+        <w:rPr>
+          <w:noProof/>
+        </w:rPr>
+        <w:t>COHEN-HATTON</w:t>
+      </w:r>
+      <w:r>
+        <w:rPr>
+          <w:noProof/>
+        </w:rPr>
+        <w:t>,</w:t>
+      </w:r>
+      <w:r>
+        <w:rPr>
+          <w:noProof/>
+        </w:rPr>
+        <w:t xml:space="preserve"> </w:t>
+      </w:r>
+      <w:r>
+        <w:rPr>
+          <w:i/>
+          <w:iCs/>
+          <w:noProof/>
+        </w:rPr>
+        <w:t>et al.</w:t>
+      </w:r>
+      <w:r>
+        <w:rPr>
+          <w:noProof/>
+        </w:rPr>
+        <w:t>,</w:t>
+      </w:r>
+      <w:r>
+        <w:rPr>
+          <w:noProof/>
+        </w:rPr>
+        <w:t xml:space="preserve"> 2015; PERONA</w:t>
+      </w:r>
+      <w:r>
+        <w:rPr>
+          <w:noProof/>
+        </w:rPr>
+        <w:t>,</w:t>
+      </w:r>
+      <w:r>
+        <w:rPr>
+          <w:noProof/>
+        </w:rPr>
+        <w:t xml:space="preserve"> </w:t>
+      </w:r>
+      <w:r>
+        <w:rPr>
+          <w:i/>
+          <w:iCs/>
+          <w:noProof/>
+        </w:rPr>
+        <w:t>et al.</w:t>
+      </w:r>
+      <w:r>
+        <w:rPr>
+          <w:noProof/>
+        </w:rPr>
+        <w:t>,</w:t>
+      </w:r>
+      <w:r>
+        <w:rPr>
+          <w:noProof/>
+        </w:rPr>
+        <w:t xml:space="preserve"> 2019; PENNEY 2019; REAY</w:t>
+      </w:r>
+      <w:r>
+        <w:rPr>
+          <w:noProof/>
+        </w:rPr>
+        <w:t>,</w:t>
+      </w:r>
+      <w:r>
+        <w:rPr>
+          <w:noProof/>
+        </w:rPr>
+        <w:t xml:space="preserve"> </w:t>
+      </w:r>
+      <w:r>
+        <w:rPr>
+          <w:i/>
+          <w:iCs/>
+          <w:noProof/>
+        </w:rPr>
+        <w:t>et al.</w:t>
+      </w:r>
+      <w:r>
+        <w:rPr>
+          <w:noProof/>
+        </w:rPr>
+        <w:t>, 2018</w:t>
+      </w:r>
+      <w:r>
+        <w:rPr>
+          <w:noProof/>
+        </w:rPr>
+        <w:t xml:space="preserve"> apud PENNEY, LAUNDER, </w:t>
+      </w:r>
+      <w:r>
+        <w:rPr>
+          <w:i/>
+          <w:iCs/>
+          <w:noProof/>
+        </w:rPr>
+        <w:t>et al.</w:t>
+      </w:r>
+      <w:r>
+        <w:rPr>
+          <w:noProof/>
+        </w:rPr>
+        <w:t>, 2022)</w:t>
+      </w:r>
+      <w:r>
+        <w:t>.</w:t>
+      </w:r>
+    </w:p>
+    <w:p>
+      <w:r>
+        <w:t xml:space="preserve">Durante uma perseguição policial a um veículo suspeito em uma área urbana, um policial deve </w:t>
+      </w:r>
+      <w:r>
+        <w:t xml:space="preserve">(1) </w:t>
+      </w:r>
+      <w:r>
+        <w:t>processar rapidamente várias quantidades de frames visuais do ambiente em constante mudança ao seu redor e em um curto período,</w:t>
+      </w:r>
+      <w:r>
+        <w:t xml:space="preserve"> (2)</w:t>
+      </w:r>
+      <w:r>
+        <w:t xml:space="preserve"> </w:t>
+      </w:r>
+      <w:r>
+        <w:t>avaliar o</w:t>
+      </w:r>
+      <w:r>
+        <w:t xml:space="preserve"> suspeito em fuga</w:t>
+      </w:r>
+      <w:r>
+        <w:t xml:space="preserve"> – se ele está armado; se está nervoso; se tem mais pessoas com ele, etc. –, observar</w:t>
+      </w:r>
+      <w:r>
+        <w:t xml:space="preserve"> obstáculos na estrada,</w:t>
+      </w:r>
+      <w:r>
+        <w:t xml:space="preserve"> prestar atenção</w:t>
+      </w:r>
+      <w:r>
+        <w:t xml:space="preserve"> </w:t>
+      </w:r>
+      <w:r>
+        <w:t xml:space="preserve">nos </w:t>
+      </w:r>
+      <w:r>
+        <w:t xml:space="preserve">civis </w:t>
+      </w:r>
+      <w:r>
+        <w:t xml:space="preserve">e no trânsito </w:t>
+      </w:r>
+      <w:r>
+        <w:t>e</w:t>
+      </w:r>
+      <w:r>
+        <w:t xml:space="preserve"> (3)</w:t>
+      </w:r>
+      <w:r>
+        <w:t xml:space="preserve"> </w:t>
+      </w:r>
+      <w:r>
+        <w:t>coordenar suas ações com seus parceiros e a COPOM para cessar o acompanhamento com sucesso</w:t>
+      </w:r>
+      <w:r>
+        <w:t>.</w:t>
+      </w:r>
+    </w:p>
+    <w:p>
+      <w:pPr>
+        <w:ind w:firstLine="0"/>
+        <w:rPr>
+          <w:noProof/>
+        </w:rPr>
+      </w:pPr>
+      <w:r>
+        <w:tab/>
+        <w:t xml:space="preserve">Segundo </w:t>
+      </w:r>
+      <w:r>
+        <w:rPr>
+          <w:noProof/>
+        </w:rPr>
+        <w:t xml:space="preserve">Penney, Launder, </w:t>
+      </w:r>
+      <w:r>
+        <w:rPr>
+          <w:i/>
+          <w:iCs/>
+          <w:noProof/>
+        </w:rPr>
+        <w:t xml:space="preserve">et al. </w:t>
+      </w:r>
+      <w:r>
+        <w:rPr>
+          <w:noProof/>
+        </w:rPr>
+        <w:t>(2022, tradução nossa):</w:t>
+      </w:r>
+    </w:p>
+    <w:p>
+      <w:pPr>
+        <w:ind w:firstLine="0"/>
+        <w:rPr>
+          <w:noProof/>
+        </w:rPr>
+      </w:pPr>
+    </w:p>
+    <w:p>
+      <w:pPr>
+        <w:pStyle w:val="Rodapeoutros"/>
+        <w:ind w:left="2268"/>
+      </w:pPr>
+      <w:r>
+        <w:t>Onde os incidentes aumentam em escala e complexidade, afetando grandes populações e áreas geográficas, a resposta pode durar semanas ou até meses. Os incidentes agora atravessam regularmente fronteiras regionais, estaduais e nacionais, resultando em uma maior necessidade de compartilhar informações entre agências e para uma resposta coordenada</w:t>
+      </w:r>
+      <w:r>
+        <w:t xml:space="preserve"> entre agências.</w:t>
+      </w:r>
+    </w:p>
+    <w:p/>
+    <w:p>
+      <w:r>
+        <w:t>Em outras palavras, com os incidentes de vários tipos ocorrendo</w:t>
+      </w:r>
+      <w:r>
+        <w:t xml:space="preserve"> ao redor do mundo, muitas vidas são afetadas. As tomadas de decisão dos agentes responsáveis pela ordem pública são muito importantes nesse sentido. Apesar das decisões serem tomadas num curto espaço de tempo, seus reflexos podem durar semanas ou meses. Um exemplo já citado é o caso do guarda civil municipal que atirou e matou um menino de 11 anos numa situação sob pressão </w:t>
+      </w:r>
+      <w:sdt>
+        <w:sdtPr>
+          <w:id w:val="1212148896"/>
+          <w:citation/>
+        </w:sdtPr>
+        <w:sdtContent>
+          <w:r>
+            <w:fldChar w:fldCharType="begin"/>
+          </w:r>
+          <w:r>
+            <w:instrText xml:space="preserve"> CITATION R716 \l 1046 </w:instrText>
+          </w:r>
+          <w:r>
+            <w:fldChar w:fldCharType="separate"/>
+          </w:r>
+          <w:r>
+            <w:rPr>
+              <w:noProof/>
+            </w:rPr>
+            <w:t>(R7, 2016)</w:t>
+          </w:r>
+          <w:r>
+            <w:fldChar w:fldCharType="end"/>
+          </w:r>
+        </w:sdtContent>
+      </w:sdt>
+      <w:r>
+        <w:t xml:space="preserve">. Segundo ele, o carro do suspeito </w:t>
+      </w:r>
+      <w:r>
+        <w:lastRenderedPageBreak/>
+        <w:t>em fuga havia efetuado um disparo e, para responder a situação rapidamente, o guarda fez quatro disparos, um deles foi fatal.</w:t>
+      </w:r>
+    </w:p>
+    <w:p/>
+    <w:p>
+      <w:pPr>
         <w:pStyle w:val="Ttulo2"/>
       </w:pPr>
-      <w:bookmarkStart w:id="19" w:name="_Toc134433067"/>
+      <w:bookmarkStart w:id="29" w:name="_Toc134530926"/>
       <w:r>
         <w:t>Intervenção computacional</w:t>
       </w:r>
-      <w:bookmarkEnd w:id="19"/>
+      <w:bookmarkEnd w:id="29"/>
     </w:p>
     <w:p/>
     <w:p>
       <w:pPr>
         <w:pStyle w:val="Ttulo3"/>
       </w:pPr>
+      <w:bookmarkStart w:id="30" w:name="_Toc134530927"/>
       <w:r>
         <w:t>Utilizar dados para o planejamento acompanhamento e cerco</w:t>
       </w:r>
+      <w:bookmarkEnd w:id="30"/>
     </w:p>
     <w:p>
       <w:pPr>
@@ -9248,11 +10017,7 @@
         <w:t>É</w:t>
       </w:r>
       <w:r>
-        <w:t xml:space="preserve"> notório e deixado explicito pelos autores </w:t>
-      </w:r>
-      <w:r>
-        <w:lastRenderedPageBreak/>
-        <w:t>como premissa a importância da informação e assim, a adoção de tecnologias da informação e na utilização de mecanismos de avaliação.</w:t>
+        <w:t xml:space="preserve"> notório e deixado explicito pelos autores como premissa a importância da informação e assim, a adoção de tecnologias da informação e na utilização de mecanismos de avaliação.</w:t>
       </w:r>
     </w:p>
     <w:p>
@@ -9310,18 +10075,16 @@
     </w:p>
     <w:p>
       <w:r>
-        <w:t xml:space="preserve">Para a coleta de dados, podemos ressaltar o agente direto para a obtenção de informação: o policial. Em seu </w:t>
-      </w:r>
-      <w:r>
-        <w:t>dia a dia</w:t>
-      </w:r>
-      <w:r>
-        <w:t>, ocorrem diversos tipos de ocorrência, como casos mais graves (como homicídio, roubo) ou casos mais leves (como som alto, por exemplo). São instruídos a lidarem com uma rotina com diferentes atitudes, levando a formas de ação diferentes em cada uma.</w:t>
-      </w:r>
-    </w:p>
-    <w:p>
-      <w:r>
-        <w:t>Quando a ação é concluída, é registrada para os analistas criminais estudarem o caso e analisarem as atitudes de todos os sujeitos envolvidos na situação, tanto da abordagem policial, tanto do responsável pelo crime. Tal análise, além de realizar um ponto final em uma determinada ocorrência, é uma forma de estatística criminal que tem a capacidade de melhorar significativamente o modelo atual de policiamento.</w:t>
+        <w:t>Para a coleta de dados, podemos ressaltar o agente direto para a obtenção de informação: o policial. Em seu dia a dia, ocorrem diversos tipos de ocorrência, como casos mais graves (como homicídio, roubo) ou casos mais leves (como som alto, por exemplo). São instruídos a lidarem com uma rotina com diferentes atitudes, levando a formas de ação diferentes em cada uma.</w:t>
+      </w:r>
+    </w:p>
+    <w:p>
+      <w:r>
+        <w:t xml:space="preserve">Quando a ação é concluída, é registrada para os analistas criminais estudarem o caso e analisarem as atitudes de todos os sujeitos envolvidos na situação, tanto da abordagem policial, tanto do responsável pelo crime. Tal análise, além de realizar um </w:t>
+      </w:r>
+      <w:r>
+        <w:lastRenderedPageBreak/>
+        <w:t>ponto final em uma determinada ocorrência, é uma forma de estatística criminal que tem a capacidade de melhorar significativamente o modelo atual de policiamento.</w:t>
       </w:r>
     </w:p>
     <w:p>
@@ -9339,11 +10102,7 @@
         <w:t>O</w:t>
       </w:r>
       <w:r>
-        <w:t xml:space="preserve"> campo da análise criminal tem como base o avanço da tecnologia e a possibilidade de análise de uma quantidade maior de dados. Seu principal objetivo é a produção de inteligência destinada aos investigadores, aos policiais </w:t>
-      </w:r>
-      <w:r>
-        <w:lastRenderedPageBreak/>
-        <w:t>responsáveis pelo patrulhamento e, principalmente, aos gestores com o objetivo de qualificar o trabalho da polícia em todos os seus matizes, que é a prevenção e a repressão ao crime e a manutenção da paz social</w:t>
+        <w:t xml:space="preserve"> campo da análise criminal tem como base o avanço da tecnologia e a possibilidade de análise de uma quantidade maior de dados. Seu principal objetivo é a produção de inteligência destinada aos investigadores, aos policiais responsáveis pelo patrulhamento e, principalmente, aos gestores com o objetivo de qualificar o trabalho da polícia em todos os seus matizes, que é a prevenção e a repressão ao crime e a manutenção da paz social</w:t>
       </w:r>
       <w:r>
         <w:t xml:space="preserve"> </w:t>
@@ -9380,9 +10139,11 @@
       <w:pPr>
         <w:pStyle w:val="Ttulo3"/>
       </w:pPr>
+      <w:bookmarkStart w:id="31" w:name="_Toc134530928"/>
       <w:r>
         <w:t>TCP, UDP e Socket</w:t>
       </w:r>
+      <w:bookmarkEnd w:id="31"/>
     </w:p>
     <w:p/>
     <w:p>
@@ -9458,7 +10219,11 @@
     </w:p>
     <w:p>
       <w:r>
-        <w:t>Na maioria das vezes, os clientes são computadores, smartphones, tablets ou outros dispositivos eletrônicos que se conectam a uma rede para acessar serviços ou recursos, como arquivos, impressoras, e-mails, aplicativos, entre outros. Os clientes enviam solicitações para os servidores, informando o que precisam e aguardando uma resposta.</w:t>
+        <w:t xml:space="preserve">Na maioria das vezes, os clientes são computadores, smartphones, tablets ou outros dispositivos eletrônicos que se conectam a uma rede para acessar serviços ou </w:t>
+      </w:r>
+      <w:r>
+        <w:lastRenderedPageBreak/>
+        <w:t>recursos, como arquivos, impressoras, e-mails, aplicativos, entre outros. Os clientes enviam solicitações para os servidores, informando o que precisam e aguardando uma resposta.</w:t>
       </w:r>
     </w:p>
     <w:p>
@@ -9471,11 +10236,7 @@
         <w:t xml:space="preserve">Uma rede funciona sob protocolos, que </w:t>
       </w:r>
       <w:r>
-        <w:t xml:space="preserve">são conjuntos de regras e padrões que permitem que dispositivos em uma rede de computadores se comuniquem entre si de </w:t>
-      </w:r>
-      <w:r>
-        <w:lastRenderedPageBreak/>
-        <w:t>forma organizada e estruturada. Eles são essenciais para garantir a interoperabilidade e a comunicação eficiente entre dispositivos e sistemas diferentes.</w:t>
+        <w:t>são conjuntos de regras e padrões que permitem que dispositivos em uma rede de computadores se comuniquem entre si de forma organizada e estruturada. Eles são essenciais para garantir a interoperabilidade e a comunicação eficiente entre dispositivos e sistemas diferentes.</w:t>
       </w:r>
     </w:p>
     <w:p>
@@ -9499,10 +10260,7 @@
       </w:r>
       <w:proofErr w:type="spellEnd"/>
       <w:r>
-        <w:t xml:space="preserve"> (IP)</w:t>
-      </w:r>
-      <w:r>
-        <w:t xml:space="preserve"> é responsável pelo endereçamento e roteamento de pacotes. Já na camada de transporte, o </w:t>
+        <w:t xml:space="preserve"> (IP) é responsável pelo endereçamento e roteamento de pacotes. Já na camada de transporte, o </w:t>
       </w:r>
       <w:proofErr w:type="spellStart"/>
       <w:r>
@@ -9546,10 +10304,7 @@
       </w:r>
       <w:proofErr w:type="spellEnd"/>
       <w:r>
-        <w:t xml:space="preserve"> (TCP)</w:t>
-      </w:r>
-      <w:r>
-        <w:t xml:space="preserve"> é um protocolo orientado a conexão que garante a entrega confiável dos dados, enquanto </w:t>
+        <w:t xml:space="preserve"> (TCP) é um protocolo orientado a conexão que garante a entrega confiável dos dados, enquanto </w:t>
       </w:r>
       <w:proofErr w:type="spellStart"/>
       <w:r>
@@ -9593,13 +10348,7 @@
       </w:r>
       <w:proofErr w:type="spellEnd"/>
       <w:r>
-        <w:t xml:space="preserve"> </w:t>
-      </w:r>
-      <w:r>
-        <w:t xml:space="preserve">(UDP) </w:t>
-      </w:r>
-      <w:r>
-        <w:t>é um protocolo mais simples, sem conexão e não confiável.</w:t>
+        <w:t xml:space="preserve"> (UDP) é um protocolo mais simples, sem conexão e não confiável.</w:t>
       </w:r>
     </w:p>
     <w:p>
@@ -9725,6 +10474,7 @@
     </w:p>
     <w:p>
       <w:r>
+        <w:lastRenderedPageBreak/>
         <w:t>A comunicação do TCP é bidirecional (</w:t>
       </w:r>
       <w:r>
@@ -9754,6 +10504,7 @@
         <w:pStyle w:val="Rodapeoutros"/>
         <w:spacing w:after="100"/>
       </w:pPr>
+      <w:bookmarkStart w:id="32" w:name="_Toc134470055"/>
       <w:r>
         <w:t xml:space="preserve">Figura </w:t>
       </w:r>
@@ -9778,6 +10529,7 @@
       <w:r>
         <w:t xml:space="preserve"> - Comunicação bidirecional do TCP</w:t>
       </w:r>
+      <w:bookmarkEnd w:id="32"/>
     </w:p>
     <w:p>
       <w:pPr>
@@ -9805,7 +10557,7 @@
                     </pic:cNvPicPr>
                   </pic:nvPicPr>
                   <pic:blipFill>
-                    <a:blip r:embed="rId16">
+                    <a:blip r:embed="rId13">
                       <a:extLst>
                         <a:ext uri="{28A0092B-C50C-407E-A947-70E740481C1C}">
                           <a14:useLocalDpi xmlns:a14="http://schemas.microsoft.com/office/drawing/2010/main" val="0"/>
@@ -9870,6 +10622,7 @@
       <w:pPr>
         <w:pStyle w:val="Rodapeoutros"/>
       </w:pPr>
+      <w:bookmarkStart w:id="33" w:name="_Toc134470056"/>
       <w:r>
         <w:t xml:space="preserve">Figura </w:t>
       </w:r>
@@ -9894,6 +10647,7 @@
       <w:r>
         <w:t xml:space="preserve"> - Comunicação simplex do UDP</w:t>
       </w:r>
+      <w:bookmarkEnd w:id="33"/>
     </w:p>
     <w:p>
       <w:pPr>
@@ -9921,7 +10675,7 @@
                     </pic:cNvPicPr>
                   </pic:nvPicPr>
                   <pic:blipFill>
-                    <a:blip r:embed="rId17">
+                    <a:blip r:embed="rId14">
                       <a:extLst>
                         <a:ext uri="{28A0092B-C50C-407E-A947-70E740481C1C}">
                           <a14:useLocalDpi xmlns:a14="http://schemas.microsoft.com/office/drawing/2010/main" val="0"/>
@@ -9975,7 +10729,11 @@
     </w:p>
     <w:p>
       <w:r>
-        <w:t>Ao estabelecer uma conexão, o cliente precisa saber qual porta se conectará no servidor para acessar o serviço desejado. Por exemplo, os servidores web por padrão usam a porta 80 para servir páginas web. Quando um usuário acessa uma página web usando o protocolo HTTP, é estabelecida uma conexão TCP na porta 80 do servidor para carregar a página.</w:t>
+        <w:t xml:space="preserve">Ao estabelecer uma conexão, o cliente precisa saber qual porta se conectará no servidor para acessar o serviço desejado. Por exemplo, os servidores web por </w:t>
+      </w:r>
+      <w:r>
+        <w:lastRenderedPageBreak/>
+        <w:t>padrão usam a porta 80 para servir páginas web. Quando um usuário acessa uma página web usando o protocolo HTTP, é estabelecida uma conexão TCP na porta 80 do servidor para carregar a página.</w:t>
       </w:r>
     </w:p>
     <w:p>
@@ -10011,11 +10769,7 @@
         <w:t>. Mais simples ainda, o socket provê a conexão entre duas pontas, sejam elas remotas ou locais</w:t>
       </w:r>
       <w:r>
-        <w:t xml:space="preserve">. Quando um </w:t>
-      </w:r>
-      <w:r>
-        <w:lastRenderedPageBreak/>
-        <w:t>processo de aplicação em um computador deseja se comunicar com outro processo em outro computador, ele cria um socket associando um endereço IP e uma porta.</w:t>
+        <w:t>. Quando um processo de aplicação em um computador deseja se comunicar com outro processo em outro computador, ele cria um socket associando um endereço IP e uma porta.</w:t>
       </w:r>
     </w:p>
     <w:p>
@@ -10037,6 +10791,7 @@
         <w:pStyle w:val="Rodapeoutros"/>
         <w:spacing w:after="100"/>
       </w:pPr>
+      <w:bookmarkStart w:id="34" w:name="_Toc134470057"/>
       <w:r>
         <w:t xml:space="preserve">Figura </w:t>
       </w:r>
@@ -10061,6 +10816,7 @@
       <w:r>
         <w:t xml:space="preserve"> - Socket estabelecido entre cliente e servidor</w:t>
       </w:r>
+      <w:bookmarkEnd w:id="34"/>
     </w:p>
     <w:p>
       <w:pPr>
@@ -10088,7 +10844,7 @@
                     </pic:cNvPicPr>
                   </pic:nvPicPr>
                   <pic:blipFill>
-                    <a:blip r:embed="rId18">
+                    <a:blip r:embed="rId15">
                       <a:extLst>
                         <a:ext uri="{28A0092B-C50C-407E-A947-70E740481C1C}">
                           <a14:useLocalDpi xmlns:a14="http://schemas.microsoft.com/office/drawing/2010/main" val="0"/>
@@ -10151,6 +10907,7 @@
           <w:lang w:val="en-US"/>
         </w:rPr>
       </w:pPr>
+      <w:bookmarkStart w:id="35" w:name="_Toc134530929"/>
       <w:proofErr w:type="spellStart"/>
       <w:r>
         <w:rPr>
@@ -10171,6 +10928,7 @@
         </w:rPr>
         <w:t xml:space="preserve"> (IoT)</w:t>
       </w:r>
+      <w:bookmarkEnd w:id="35"/>
     </w:p>
     <w:p>
       <w:pPr>
@@ -10181,10 +10939,7 @@
     </w:p>
     <w:p>
       <w:r>
-        <w:t>Em 2023</w:t>
-      </w:r>
-      <w:r>
-        <w:t xml:space="preserve">, a tecnologia de comunicação móvel evoluiu significativamente e agora estamos caminhando para um novo salto tecnológico com o desenvolvimento da quinta geração de redes móveis, conhecida como 5G. Esse novo sistema promete ser mais rápido, eficiente e confiável do que as gerações anteriores, com melhorias significativas em termos de velocidade, cobertura e capacidade de </w:t>
+        <w:t xml:space="preserve">Em 2023, a tecnologia de comunicação móvel evoluiu significativamente e agora estamos caminhando para um novo salto tecnológico com o desenvolvimento da quinta geração de redes móveis, conhecida como 5G. Esse novo sistema promete ser mais rápido, eficiente e confiável do que as gerações anteriores, com melhorias significativas em termos de velocidade, cobertura e capacidade de </w:t>
       </w:r>
       <w:r>
         <w:t xml:space="preserve">rede </w:t>
@@ -10195,15 +10950,7 @@
           <w:color w:val="000000"/>
           <w:shd w:val="clear" w:color="auto" w:fill="FFFFFF"/>
         </w:rPr>
-        <w:t>(</w:t>
-      </w:r>
-      <w:r>
-        <w:rPr>
-          <w:rFonts w:ascii="Ubuntu" w:hAnsi="Ubuntu"/>
-          <w:color w:val="000000"/>
-          <w:shd w:val="clear" w:color="auto" w:fill="FFFFFF"/>
-        </w:rPr>
-        <w:t>RENNÓ DE MENDONÇA FARIA, 2019)</w:t>
+        <w:t>(RENNÓ DE MENDONÇA FARIA, 2019)</w:t>
       </w:r>
       <w:r>
         <w:t>.</w:t>
@@ -10211,20 +10958,13 @@
     </w:p>
     <w:p>
       <w:r>
-        <w:t>Com o 5G, cada usuário terá sua própria rede em banda larga</w:t>
-      </w:r>
-      <w:r>
-        <w:t xml:space="preserve">, isto é, </w:t>
+        <w:t xml:space="preserve">Com o 5G, cada usuário terá sua própria rede em banda larga, isto é, </w:t>
       </w:r>
       <w:r>
         <w:t>cada dispositivo conectado à rede terá uma conexão individual de alta velocidade e capacidade, sem precisar compartilhar a largura de banda com outros dispositivos</w:t>
       </w:r>
       <w:r>
-        <w:t xml:space="preserve">, permitindo que se conectem mais rapidamente e sem interrupções. Além disso, novas </w:t>
-      </w:r>
-      <w:r>
-        <w:lastRenderedPageBreak/>
-        <w:t xml:space="preserve">tecnologias facilitarão a conexão máquina para máquina, conhecida como </w:t>
+        <w:t xml:space="preserve">, permitindo que se conectem mais rapidamente e sem interrupções. Além disso, novas tecnologias facilitarão a conexão máquina para máquina, conhecida como </w:t>
       </w:r>
       <w:proofErr w:type="spellStart"/>
       <w:r>
@@ -10268,10 +11008,7 @@
       </w:r>
       <w:proofErr w:type="spellEnd"/>
       <w:r>
-        <w:t xml:space="preserve"> (M2M)</w:t>
-      </w:r>
-      <w:r>
-        <w:t>, o que dará suporte à chamada Internet das Coisas</w:t>
+        <w:t xml:space="preserve"> (M2M), o que dará suporte à chamada Internet das Coisas</w:t>
       </w:r>
       <w:r>
         <w:t xml:space="preserve"> (</w:t>
@@ -10317,24 +11054,329 @@
       <w:pPr>
         <w:pStyle w:val="Ttulo1"/>
       </w:pPr>
-      <w:bookmarkStart w:id="20" w:name="_Toc134433068"/>
+      <w:bookmarkStart w:id="36" w:name="_Toc134530930"/>
       <w:r>
         <w:lastRenderedPageBreak/>
         <w:t>DISCUSSÃO</w:t>
       </w:r>
-      <w:bookmarkEnd w:id="20"/>
+      <w:bookmarkEnd w:id="36"/>
     </w:p>
     <w:p/>
     <w:p>
-      <w:r>
-        <w:t>Do que obtivemos, conseguimos entender [...].</w:t>
-      </w:r>
-    </w:p>
-    <w:p/>
-    <w:p>
-      <w:pPr>
-        <w:jc w:val="center"/>
-      </w:pPr>
+      <w:pPr>
+        <w:rPr>
+          <w:bCs/>
+        </w:rPr>
+      </w:pPr>
+      <w:r>
+        <w:rPr>
+          <w:bCs/>
+        </w:rPr>
+        <w:t xml:space="preserve">No capítulo anterior deste trabalho (3.3), foram apresentados estudos de caso que nos ajudam a validar a hipótese (a) de que a comunicação da PM em </w:t>
+      </w:r>
+      <w:r>
+        <w:rPr>
+          <w:bCs/>
+        </w:rPr>
+        <w:t>operações</w:t>
+      </w:r>
+      <w:r>
+        <w:rPr>
+          <w:bCs/>
+        </w:rPr>
+        <w:t xml:space="preserve"> de fuga é lenta e ineficiente. Neste capítulo, faremos uma análise mais </w:t>
+      </w:r>
+      <w:r>
+        <w:rPr>
+          <w:bCs/>
+        </w:rPr>
+        <w:t>profunda</w:t>
+      </w:r>
+      <w:r>
+        <w:rPr>
+          <w:bCs/>
+        </w:rPr>
+        <w:t xml:space="preserve"> desses estudos de caso, com o objetivo de desenvolver uma teoria que possa validar essa hipótese.</w:t>
+      </w:r>
+    </w:p>
+    <w:p>
+      <w:pPr>
+        <w:rPr>
+          <w:bCs/>
+        </w:rPr>
+      </w:pPr>
+      <w:r>
+        <w:rPr>
+          <w:bCs/>
+        </w:rPr>
+        <w:t xml:space="preserve">A importância desse assunto é evidenciada por estatísticas preocupantes, como o aumento de 178% no número de fatalidades envolvendo perseguições </w:t>
+      </w:r>
+      <w:r>
+        <w:rPr>
+          <w:bCs/>
+        </w:rPr>
+        <w:t>policiais</w:t>
+      </w:r>
+      <w:r>
+        <w:rPr>
+          <w:bCs/>
+        </w:rPr>
+        <w:t xml:space="preserve"> no Reino Unido em 2001. Segundo uma reportagem do R7 (2019), cerca de metade das perseguições no Brasil terminam em fatalidade, muitas vezes </w:t>
+      </w:r>
+      <w:r>
+        <w:rPr>
+          <w:bCs/>
+        </w:rPr>
+        <w:t>envolvendo</w:t>
+      </w:r>
+      <w:r>
+        <w:rPr>
+          <w:bCs/>
+        </w:rPr>
+        <w:t xml:space="preserve"> pessoas alheias à ocorrência.</w:t>
+      </w:r>
+    </w:p>
+    <w:p>
+      <w:pPr>
+        <w:rPr>
+          <w:bCs/>
+        </w:rPr>
+      </w:pPr>
+      <w:r>
+        <w:rPr>
+          <w:bCs/>
+        </w:rPr>
+        <w:t xml:space="preserve">Por isso, é essencial que a eficiência das operações de cerco e </w:t>
+      </w:r>
+      <w:r>
+        <w:rPr>
+          <w:bCs/>
+        </w:rPr>
+        <w:t>acompanhamento</w:t>
+      </w:r>
+      <w:r>
+        <w:rPr>
+          <w:bCs/>
+        </w:rPr>
+        <w:t xml:space="preserve">, como determina a doutrina policial brasileira, seja maior, e que a </w:t>
+      </w:r>
+      <w:r>
+        <w:rPr>
+          <w:bCs/>
+        </w:rPr>
+        <w:t>coordenação</w:t>
+      </w:r>
+      <w:r>
+        <w:rPr>
+          <w:bCs/>
+        </w:rPr>
+        <w:t xml:space="preserve"> entre os agentes durante a ocorrência seja mais veloz. Atualmente, o principal recurso da PM é a comunicação via rádio, em que o policial é responsável por </w:t>
+      </w:r>
+      <w:r>
+        <w:rPr>
+          <w:bCs/>
+        </w:rPr>
+        <w:t>modular</w:t>
+      </w:r>
+      <w:r>
+        <w:rPr>
+          <w:bCs/>
+        </w:rPr>
+        <w:t xml:space="preserve"> na rede e avisar o COPOM das coordenadas e direção do indivíduo em fuga.</w:t>
+      </w:r>
+    </w:p>
+    <w:p>
+      <w:pPr>
+        <w:rPr>
+          <w:bCs/>
+        </w:rPr>
+      </w:pPr>
+      <w:r>
+        <w:rPr>
+          <w:bCs/>
+        </w:rPr>
+        <w:t xml:space="preserve">No entanto, como evidenciado no estudo de caso "Importância do estímulo visual nas perseguições" (3.3.3), o principal sentido humano para responder a </w:t>
+      </w:r>
+      <w:r>
+        <w:rPr>
+          <w:bCs/>
+        </w:rPr>
+        <w:t>situações</w:t>
+      </w:r>
+      <w:r>
+        <w:rPr>
+          <w:bCs/>
+        </w:rPr>
+        <w:t xml:space="preserve"> de perigo constante, como uma perseguição, é a visão. Além disso, a visão, aliada a treinamento e experiência, amplia o leque de decisões e estratégias </w:t>
+      </w:r>
+      <w:r>
+        <w:rPr>
+          <w:bCs/>
+        </w:rPr>
+        <w:t>possíveis</w:t>
+      </w:r>
+      <w:r>
+        <w:rPr>
+          <w:bCs/>
+        </w:rPr>
+        <w:t>.</w:t>
+      </w:r>
+    </w:p>
+    <w:p>
+      <w:pPr>
+        <w:rPr>
+          <w:bCs/>
+        </w:rPr>
+      </w:pPr>
+      <w:r>
+        <w:rPr>
+          <w:bCs/>
+        </w:rPr>
+        <w:t xml:space="preserve">Dessa forma, conclui-se que a comunicação via rádio em situações de </w:t>
+      </w:r>
+      <w:r>
+        <w:rPr>
+          <w:bCs/>
+        </w:rPr>
+        <w:t>estresse</w:t>
+      </w:r>
+      <w:r>
+        <w:rPr>
+          <w:bCs/>
+        </w:rPr>
+        <w:t xml:space="preserve"> constante é ineficaz, muitas vezes incompreensível e tende ao erro. Se </w:t>
+      </w:r>
+      <w:r>
+        <w:rPr>
+          <w:bCs/>
+        </w:rPr>
+        <w:t>tratando</w:t>
+      </w:r>
+      <w:r>
+        <w:rPr>
+          <w:bCs/>
+        </w:rPr>
+        <w:t xml:space="preserve"> de um moto patrulheiro, a responsabilidade dele cresce, pois, além de </w:t>
+      </w:r>
+      <w:r>
+        <w:rPr>
+          <w:bCs/>
+        </w:rPr>
+        <w:t>modular</w:t>
+      </w:r>
+      <w:r>
+        <w:rPr>
+          <w:bCs/>
+        </w:rPr>
+        <w:t xml:space="preserve">, ele precisa se concentrar no individuo em fuga, no trânsito, nos pedestres e no ambiente mudando constantemente – sua vida é colocada em risco. Reduzir a </w:t>
+      </w:r>
+      <w:r>
+        <w:rPr>
+          <w:bCs/>
+        </w:rPr>
+        <w:t>carga</w:t>
+      </w:r>
+      <w:r>
+        <w:rPr>
+          <w:bCs/>
+        </w:rPr>
+        <w:t xml:space="preserve"> de comunicação verbal do policial pode melhorar a eficiência das operações de acompanhamento, permitindo que ele se concentre apenas no ambiente que está mudando dinamicamente.</w:t>
+      </w:r>
+    </w:p>
+    <w:p>
+      <w:pPr>
+        <w:rPr>
+          <w:bCs/>
+        </w:rPr>
+      </w:pPr>
+      <w:r>
+        <w:rPr>
+          <w:bCs/>
+        </w:rPr>
+        <w:t xml:space="preserve">Por outro lado, policiais que recebem as coordenadas verbalmente para </w:t>
+      </w:r>
+      <w:r>
+        <w:rPr>
+          <w:bCs/>
+        </w:rPr>
+        <w:t>prestar</w:t>
+      </w:r>
+      <w:r>
+        <w:rPr>
+          <w:bCs/>
+        </w:rPr>
+        <w:t xml:space="preserve"> apoio fazendo o cerco sem o aparato visual têm sua capacidade de tomar </w:t>
+      </w:r>
+      <w:r>
+        <w:rPr>
+          <w:bCs/>
+        </w:rPr>
+        <w:t>decisões</w:t>
+      </w:r>
+      <w:r>
+        <w:rPr>
+          <w:bCs/>
+        </w:rPr>
+        <w:t xml:space="preserve"> críticas em um curto período limitada. Isso ocorre porque não possuem o </w:t>
+      </w:r>
+      <w:r>
+        <w:rPr>
+          <w:bCs/>
+        </w:rPr>
+        <w:t>dinamismo</w:t>
+      </w:r>
+      <w:r>
+        <w:rPr>
+          <w:bCs/>
+        </w:rPr>
+        <w:t xml:space="preserve"> do ambiente (COHEN-HATTON, et al., 2015; PERONA, et al., 2019; PENNEY 2019; REAY, et al., 2018 apud PENNEY, LAUNDER, et al., 2022). Acredita-se que soluções </w:t>
+      </w:r>
+      <w:r>
+        <w:rPr>
+          <w:bCs/>
+        </w:rPr>
+        <w:lastRenderedPageBreak/>
+        <w:t xml:space="preserve">visuais podem aumentar o tempo de resposta na tomada de decisão dos policiais prestando apoio, uma vez que visualmente eles sabem onde se posicionar em relação aos seus companheiros. Isso pode fazer com que os acompanhamentos cessem mais cedo, reduzindo o número de infratores que escapam e, </w:t>
+      </w:r>
+      <w:r>
+        <w:rPr>
+          <w:bCs/>
+        </w:rPr>
+        <w:t>consequentemente</w:t>
+      </w:r>
+      <w:r>
+        <w:rPr>
+          <w:bCs/>
+        </w:rPr>
+        <w:t>, diminuindo o número de vítimas.</w:t>
+      </w:r>
+    </w:p>
+    <w:p>
+      <w:pPr>
+        <w:rPr>
+          <w:bCs/>
+        </w:rPr>
+      </w:pPr>
+      <w:r>
+        <w:rPr>
+          <w:bCs/>
+        </w:rPr>
+        <w:t>Outra possível solução é automatizar o envio de coordenadas do policial que está no acompanhamento bem próximo do fugitivo, zelando pela manutenção da visão. Isso pode reduzir a fragmentação do seu foco, permitindo que ele responda muito melhor às situações de perigo prolongado.</w:t>
+      </w:r>
+    </w:p>
+    <w:p>
+      <w:r>
+        <w:rPr>
+          <w:bCs/>
+        </w:rPr>
+        <w:t>Em suma, a comunicação ineficiente durante perseguições policiais é um problema sério que precisa ser enfrentado com urgência. Soluções que priorizem o estímulo visual podem melhorar a eficiência das operações de acompanhamento, reduzir o número de vítimas e aumentar a segurança tanto dos policiais quanto da população</w:t>
+      </w:r>
+      <w:r>
+        <w:rPr>
+          <w:bCs/>
+        </w:rPr>
+        <w:t>.</w:t>
+      </w:r>
     </w:p>
     <w:p>
       <w:pPr>
@@ -10349,12 +11391,12 @@
       <w:pPr>
         <w:pStyle w:val="Ttulo1"/>
       </w:pPr>
-      <w:bookmarkStart w:id="21" w:name="_Toc134433069"/>
+      <w:bookmarkStart w:id="37" w:name="_Toc134530931"/>
       <w:r>
         <w:lastRenderedPageBreak/>
         <w:t>CONSIDERAÇÕES FINAIS</w:t>
       </w:r>
-      <w:bookmarkEnd w:id="21"/>
+      <w:bookmarkEnd w:id="37"/>
     </w:p>
     <w:p/>
     <w:p>
@@ -10364,13 +11406,37 @@
         </w:tabs>
       </w:pPr>
       <w:r>
-        <w:t>Aquilo</w:t>
-      </w:r>
-      <w:r>
-        <w:t xml:space="preserve"> que parecia..</w:t>
-      </w:r>
-      <w:r>
-        <w:t>.</w:t>
+        <w:t>O</w:t>
+      </w:r>
+      <w:r>
+        <w:t xml:space="preserve"> objetivo geral deste trabalho </w:t>
+      </w:r>
+      <w:r>
+        <w:t>era</w:t>
+      </w:r>
+      <w:r>
+        <w:t xml:space="preserve"> </w:t>
+      </w:r>
+      <w:r>
+        <w:t>“</w:t>
+      </w:r>
+      <w:r>
+        <w:t xml:space="preserve">demonstrar que as comunicações da </w:t>
+      </w:r>
+      <w:r>
+        <w:t>PM</w:t>
+      </w:r>
+      <w:r>
+        <w:t xml:space="preserve"> com agentes d</w:t>
+      </w:r>
+      <w:r>
+        <w:t>a COPOM</w:t>
+      </w:r>
+      <w:r>
+        <w:t xml:space="preserve"> são lentas e isso provoca ineficiência nas operações de cerco e acompanhamento</w:t>
+      </w:r>
+      <w:r>
+        <w:t>”.</w:t>
       </w:r>
     </w:p>
     <w:p>
@@ -10379,6 +11445,148 @@
           <w:tab w:val="left" w:pos="742"/>
         </w:tabs>
       </w:pPr>
+      <w:r>
+        <w:t>A relevância desse tema se deu pelos estudos de casos que mostraram que inocentes são os maiores prejudicados das perseguições policiais, pois, na maioria de suas vezes, sempre terminam com fatalidades ou ferimentos.</w:t>
+      </w:r>
+    </w:p>
+    <w:p>
+      <w:pPr>
+        <w:tabs>
+          <w:tab w:val="left" w:pos="742"/>
+        </w:tabs>
+      </w:pPr>
+      <w:r>
+        <w:t xml:space="preserve">O desenvolvimento deste trabalho permitiu concluir que a visão é muito importante </w:t>
+      </w:r>
+      <w:r>
+        <w:t>para a tomada de decisões e estratégias durante perseguições, o que sugere que soluções visuais podem ser mais eficazes do que a comunicação verbal</w:t>
+      </w:r>
+      <w:r>
+        <w:t>, essa última que deve ser diminuída para que os agentes não se sobrecarreguem e não tenham a necessidade de fragmentar o foco.</w:t>
+      </w:r>
+    </w:p>
+    <w:p>
+      <w:pPr>
+        <w:tabs>
+          <w:tab w:val="left" w:pos="742"/>
+        </w:tabs>
+      </w:pPr>
+      <w:r>
+        <w:t>Os policiais que prestam apoio para realizar o cerco podem utilizar de tecnologias que respaldem sua visão (como um mapa visual). Os policiais acompanhando fugitivos podem ter o envio de coordenadas para a COPOM, e outros soldados, automatizad</w:t>
+      </w:r>
+      <w:r>
+        <w:t>o.</w:t>
+      </w:r>
+    </w:p>
+    <w:p>
+      <w:pPr>
+        <w:tabs>
+          <w:tab w:val="left" w:pos="742"/>
+        </w:tabs>
+      </w:pPr>
+      <w:r>
+        <w:t>Em última análise, é importante que as políticas públicas de segurança levem em consideração os resultados deste estudo e busquem soluções que melhorem a eficiência e a segurança das operações de cerco e acompanhamento durante perseguições policiais, visando proteger a vida e a integridade física dos cidadãos e dos próprios policiais.</w:t>
+      </w:r>
+    </w:p>
+    <w:p>
+      <w:pPr>
+        <w:tabs>
+          <w:tab w:val="left" w:pos="742"/>
+        </w:tabs>
+      </w:pPr>
+      <w:r>
+        <w:t>Como foi dito pelos autores da pesquisa “</w:t>
+      </w:r>
+      <w:proofErr w:type="spellStart"/>
+      <w:r>
+        <w:rPr>
+          <w:i/>
+          <w:iCs/>
+          <w:noProof/>
+        </w:rPr>
+        <w:t>Threat</w:t>
+      </w:r>
+      <w:proofErr w:type="spellEnd"/>
+      <w:r>
+        <w:rPr>
+          <w:i/>
+          <w:iCs/>
+          <w:noProof/>
+        </w:rPr>
+        <w:t xml:space="preserve"> assessment, sense making, and critical decision</w:t>
+      </w:r>
+      <w:r>
+        <w:rPr>
+          <w:i/>
+          <w:iCs/>
+          <w:noProof/>
+        </w:rPr>
+        <w:noBreakHyphen/>
+        <w:t>making in police, military, ambulance, and fire services</w:t>
+      </w:r>
+      <w:r>
+        <w:rPr>
+          <w:noProof/>
+        </w:rPr>
+        <w:t>”</w:t>
+      </w:r>
+      <w:r>
+        <w:t xml:space="preserve"> </w:t>
+      </w:r>
+      <w:sdt>
+        <w:sdtPr>
+          <w:id w:val="1869642338"/>
+          <w:citation/>
+        </w:sdtPr>
+        <w:sdtContent>
+          <w:r>
+            <w:fldChar w:fldCharType="begin"/>
+          </w:r>
+          <w:r>
+            <w:instrText xml:space="preserve">CITATION Gre22 \l 1046 </w:instrText>
+          </w:r>
+          <w:r>
+            <w:fldChar w:fldCharType="separate"/>
+          </w:r>
+          <w:r>
+            <w:rPr>
+              <w:noProof/>
+            </w:rPr>
+            <w:t xml:space="preserve">(PENNEY, LAUNDER, </w:t>
+          </w:r>
+          <w:r>
+            <w:rPr>
+              <w:i/>
+              <w:iCs/>
+              <w:noProof/>
+            </w:rPr>
+            <w:t>et al.</w:t>
+          </w:r>
+          <w:r>
+            <w:rPr>
+              <w:noProof/>
+            </w:rPr>
+            <w:t>, 2022)</w:t>
+          </w:r>
+          <w:r>
+            <w:fldChar w:fldCharType="end"/>
+          </w:r>
+        </w:sdtContent>
+      </w:sdt>
+      <w:r>
+        <w:t xml:space="preserve">, uma decisão em </w:t>
+      </w:r>
+      <w:proofErr w:type="gramStart"/>
+      <w:r>
+        <w:t>situa</w:t>
+      </w:r>
+      <w:r>
+        <w:t>ção de emergência</w:t>
+      </w:r>
+      <w:proofErr w:type="gramEnd"/>
+      <w:r>
+        <w:t xml:space="preserve"> é tomada de forma muito rápida, no entanto, o impacto dessa decisão pode ser sentido por dias, semanas, meses e até anos.</w:t>
+      </w:r>
     </w:p>
     <w:p>
       <w:pPr>
@@ -10389,7 +11597,7 @@
         <w:br w:type="page"/>
       </w:r>
     </w:p>
-    <w:bookmarkStart w:id="22" w:name="_Toc134433070" w:displacedByCustomXml="next"/>
+    <w:bookmarkStart w:id="38" w:name="_Toc134530932" w:displacedByCustomXml="next"/>
     <w:sdt>
       <w:sdtPr>
         <w:rPr>
@@ -10416,646 +11624,1188 @@
           <w:r>
             <w:t>REFERÊNCIAS BIBLIOGRÁFICAS</w:t>
           </w:r>
-          <w:bookmarkEnd w:id="22"/>
+          <w:bookmarkEnd w:id="38"/>
         </w:p>
         <w:p/>
-        <w:sdt>
-          <w:sdtPr>
-            <w:id w:val="111145805"/>
-            <w:bibliography/>
-          </w:sdtPr>
-          <w:sdtContent>
-            <w:p>
-              <w:pPr>
-                <w:pStyle w:val="Bibliografia"/>
-                <w:ind w:firstLine="0"/>
-                <w:rPr>
-                  <w:noProof/>
-                  <w:szCs w:val="24"/>
-                  <w:lang w:val="en-US"/>
-                </w:rPr>
-              </w:pPr>
-              <w:r>
-                <w:fldChar w:fldCharType="begin"/>
-              </w:r>
-              <w:r>
-                <w:instrText>BIBLIOGRAPHY</w:instrText>
-              </w:r>
-              <w:r>
-                <w:fldChar w:fldCharType="separate"/>
-              </w:r>
-              <w:r>
-                <w:rPr>
-                  <w:noProof/>
-                </w:rPr>
-                <w:t xml:space="preserve">AMÂNICO, T. Atirar contra veículo em fuga deve ser sempre evitado, diz norma da PM. </w:t>
-              </w:r>
-              <w:r>
-                <w:rPr>
-                  <w:b/>
-                  <w:bCs/>
-                  <w:noProof/>
-                </w:rPr>
-                <w:t>Bem Paraná</w:t>
-              </w:r>
-              <w:r>
-                <w:rPr>
-                  <w:noProof/>
-                </w:rPr>
-                <w:t xml:space="preserve">, 2016. Disponivel em: &lt;https://www.bemparana.com.br/noticias/brasil/atirar-contra-veiculo-em-fuga-deve-ser-sempre-evitado-diz-norma-da-pm/&gt;. </w:t>
-              </w:r>
-              <w:r>
-                <w:rPr>
-                  <w:noProof/>
-                  <w:lang w:val="en-US"/>
-                </w:rPr>
-                <w:t>Acesso em: 07 Maio 2023.</w:t>
-              </w:r>
-            </w:p>
-            <w:p>
-              <w:pPr>
-                <w:pStyle w:val="Bibliografia"/>
-                <w:ind w:firstLine="0"/>
-                <w:rPr>
-                  <w:noProof/>
-                  <w:lang w:val="en-US"/>
-                </w:rPr>
-              </w:pPr>
-            </w:p>
-            <w:p>
-              <w:pPr>
-                <w:pStyle w:val="Bibliografia"/>
-                <w:ind w:firstLine="0"/>
-                <w:rPr>
-                  <w:noProof/>
-                  <w:lang w:val="en-US"/>
-                </w:rPr>
-              </w:pPr>
-              <w:r>
-                <w:rPr>
-                  <w:noProof/>
-                  <w:lang w:val="en-US"/>
-                </w:rPr>
-                <w:t xml:space="preserve">DAVID CRUNDALL, P. C. N. P. G. U. Eye Movements and Hazard Perception in Police Pursuit and Emergency Response Driving. </w:t>
-              </w:r>
-              <w:r>
-                <w:rPr>
-                  <w:b/>
-                  <w:bCs/>
-                  <w:noProof/>
-                  <w:lang w:val="en-US"/>
-                </w:rPr>
-                <w:t>Journal of Experimental Psychology: Applied</w:t>
-              </w:r>
-              <w:r>
-                <w:rPr>
-                  <w:noProof/>
-                  <w:lang w:val="en-US"/>
-                </w:rPr>
-                <w:t>, Vol. 9, 2003. 163-174. Disponivel em: &lt;https://psycnet.apa.org/doiLanding?doi=10.1037%2F1076-898X.9.3.163&gt;.</w:t>
-              </w:r>
-            </w:p>
-            <w:p>
-              <w:pPr>
-                <w:pStyle w:val="Bibliografia"/>
-                <w:ind w:firstLine="0"/>
-                <w:rPr>
-                  <w:noProof/>
-                  <w:lang w:val="en-US"/>
-                </w:rPr>
-              </w:pPr>
-            </w:p>
-            <w:p>
-              <w:pPr>
-                <w:pStyle w:val="Bibliografia"/>
-                <w:ind w:firstLine="0"/>
-                <w:rPr>
-                  <w:noProof/>
-                </w:rPr>
-              </w:pPr>
-              <w:r>
-                <w:rPr>
-                  <w:noProof/>
-                  <w:lang w:val="en-US"/>
-                </w:rPr>
-                <w:t xml:space="preserve">KCAL NEWS. Study shows LAPD pursuits ending in crashes have resulted in more than 1,000 injuries over last 5 years. </w:t>
-              </w:r>
-              <w:r>
-                <w:rPr>
-                  <w:b/>
-                  <w:bCs/>
-                  <w:noProof/>
-                </w:rPr>
-                <w:t>CBS Los Angeles</w:t>
-              </w:r>
-              <w:r>
-                <w:rPr>
-                  <w:noProof/>
-                </w:rPr>
-                <w:t>, 2023. Disponivel em: &lt;https://www.cbsnews.com/losangeles/news/study-shows-lapd-pursuits-ending-in-crashes-have-resulted-in-more-than-1000-injuries-over-last-5-years/&gt;. Acesso em: 06 Maio 2023.</w:t>
-              </w:r>
-            </w:p>
-            <w:p>
-              <w:pPr>
-                <w:pStyle w:val="Bibliografia"/>
-                <w:ind w:firstLine="0"/>
-                <w:rPr>
-                  <w:noProof/>
-                </w:rPr>
-              </w:pPr>
-            </w:p>
-            <w:p>
-              <w:pPr>
-                <w:pStyle w:val="Bibliografia"/>
-                <w:ind w:firstLine="0"/>
-                <w:rPr>
-                  <w:noProof/>
-                </w:rPr>
-              </w:pPr>
-              <w:r>
-                <w:rPr>
-                  <w:noProof/>
-                </w:rPr>
-                <w:t xml:space="preserve">LISOT, A. Doutrina Policial Militar e as Parcerias Público-Privadas na Gestão por Resultado. </w:t>
-              </w:r>
-              <w:r>
-                <w:rPr>
-                  <w:b/>
-                  <w:bCs/>
-                  <w:noProof/>
-                </w:rPr>
-                <w:t>Revista Ordem Pública e Defesa Social</w:t>
-              </w:r>
-              <w:r>
-                <w:rPr>
-                  <w:noProof/>
-                </w:rPr>
-                <w:t>, Santa Catarina, IV, 2011. 35-53.</w:t>
-              </w:r>
-            </w:p>
-            <w:p>
-              <w:pPr>
-                <w:pStyle w:val="Bibliografia"/>
-                <w:ind w:firstLine="0"/>
-                <w:rPr>
-                  <w:noProof/>
-                </w:rPr>
-              </w:pPr>
-            </w:p>
-            <w:p>
-              <w:pPr>
-                <w:pStyle w:val="Bibliografia"/>
-                <w:ind w:firstLine="0"/>
-                <w:rPr>
-                  <w:noProof/>
-                  <w:lang w:val="en-US"/>
-                </w:rPr>
-              </w:pPr>
-              <w:r>
-                <w:rPr>
-                  <w:noProof/>
-                </w:rPr>
-                <w:t xml:space="preserve">POLÍCIA MILITAR DE GOIÁS. </w:t>
-              </w:r>
-              <w:r>
-                <w:rPr>
-                  <w:b/>
-                  <w:bCs/>
-                  <w:noProof/>
-                </w:rPr>
-                <w:t>Procedimento Operacional Padrão</w:t>
-              </w:r>
-              <w:r>
-                <w:rPr>
-                  <w:noProof/>
-                </w:rPr>
-                <w:t xml:space="preserve">. 3ª. ed. Goiânia: [s.n.], 2014. 370 p. ISBN 978-85-63793-00-3. Disponivel em: &lt;https://ponte.org/wp-content/uploads/2021/05/POP-3a-edicao-revisto-e-ampliado.pdf&gt;. </w:t>
-              </w:r>
-              <w:r>
-                <w:rPr>
-                  <w:noProof/>
-                  <w:lang w:val="en-US"/>
-                </w:rPr>
-                <w:t>Acesso em: 05 Maio 2023.</w:t>
-              </w:r>
-            </w:p>
-            <w:p>
-              <w:pPr>
-                <w:pStyle w:val="Bibliografia"/>
-                <w:ind w:firstLine="0"/>
-                <w:rPr>
-                  <w:noProof/>
-                  <w:lang w:val="en-US"/>
-                </w:rPr>
-              </w:pPr>
-            </w:p>
-            <w:p>
-              <w:pPr>
-                <w:pStyle w:val="Bibliografia"/>
-                <w:ind w:firstLine="0"/>
-                <w:rPr>
-                  <w:noProof/>
-                </w:rPr>
-              </w:pPr>
-              <w:r>
-                <w:rPr>
-                  <w:noProof/>
-                  <w:lang w:val="en-US"/>
-                </w:rPr>
-                <w:t xml:space="preserve">SALIMBENE, N. A.; ZHANG, Y. An examination of organizational and community effects on police response time. </w:t>
-              </w:r>
-              <w:r>
-                <w:rPr>
-                  <w:b/>
-                  <w:bCs/>
-                  <w:noProof/>
-                </w:rPr>
-                <w:t>Policing: An Internacional Journal</w:t>
-              </w:r>
-              <w:r>
-                <w:rPr>
-                  <w:noProof/>
-                </w:rPr>
-                <w:t>, Texas, Vol. 43, 31 Agosto 2020. 935-946. Disponivel em: &lt;https://www.emerald.com/insight/content/doi/10.1108/PIJPSM-04-2020-0063/full/html&gt;.</w:t>
-              </w:r>
-            </w:p>
-            <w:p>
-              <w:pPr>
-                <w:pStyle w:val="Bibliografia"/>
-                <w:ind w:firstLine="0"/>
-                <w:rPr>
-                  <w:noProof/>
-                </w:rPr>
-              </w:pPr>
-            </w:p>
-            <w:p>
-              <w:pPr>
-                <w:pStyle w:val="Bibliografia"/>
-                <w:ind w:firstLine="0"/>
-                <w:rPr>
-                  <w:noProof/>
-                  <w:lang w:val="en-US"/>
-                </w:rPr>
-              </w:pPr>
-              <w:r>
-                <w:rPr>
-                  <w:noProof/>
-                </w:rPr>
-                <w:lastRenderedPageBreak/>
-                <w:t xml:space="preserve">SILVA, D. C. D. Os processos comunicativos da Polícia Militar. </w:t>
-              </w:r>
-              <w:r>
-                <w:rPr>
-                  <w:b/>
-                  <w:bCs/>
-                  <w:noProof/>
-                </w:rPr>
-                <w:t>Observatório da Imprensa</w:t>
-              </w:r>
-              <w:r>
-                <w:rPr>
-                  <w:noProof/>
-                </w:rPr>
-                <w:t xml:space="preserve">, 2009. Disponivel em: &lt;https://www.observatoriodaimprensa.com.br/educacao-e-cidadania/caderno-da-cidadania/os-processos-comunicativos-da-policia-militar/&gt;. </w:t>
-              </w:r>
-              <w:r>
-                <w:rPr>
-                  <w:noProof/>
-                  <w:lang w:val="en-US"/>
-                </w:rPr>
-                <w:t>Acesso em: 07 Maio 2023.</w:t>
-              </w:r>
-            </w:p>
-            <w:p>
-              <w:pPr>
-                <w:pStyle w:val="Bibliografia"/>
-                <w:ind w:firstLine="0"/>
-                <w:rPr>
-                  <w:noProof/>
-                  <w:lang w:val="en-US"/>
-                </w:rPr>
-              </w:pPr>
-            </w:p>
-            <w:p>
-              <w:pPr>
-                <w:pStyle w:val="Bibliografia"/>
-                <w:ind w:firstLine="0"/>
-                <w:rPr>
-                  <w:noProof/>
-                  <w:lang w:val="en-US"/>
-                </w:rPr>
-              </w:pPr>
-              <w:r>
-                <w:rPr>
-                  <w:noProof/>
-                  <w:lang w:val="en-US"/>
-                </w:rPr>
-                <w:t xml:space="preserve">TRAFFIC GROUP (TRFG). </w:t>
-              </w:r>
-              <w:r>
-                <w:rPr>
-                  <w:b/>
-                  <w:bCs/>
-                  <w:noProof/>
-                  <w:lang w:val="en-US"/>
-                </w:rPr>
-                <w:t>Pursuit Report</w:t>
-              </w:r>
-              <w:r>
-                <w:rPr>
-                  <w:noProof/>
-                  <w:lang w:val="en-US"/>
-                </w:rPr>
-                <w:t>. Los Angeles Police Departament. Los Angeles, p. 14. 2023.</w:t>
-              </w:r>
-            </w:p>
-            <w:p>
-              <w:pPr>
-                <w:pStyle w:val="Bibliografia"/>
-                <w:ind w:firstLine="0"/>
-                <w:rPr>
-                  <w:noProof/>
-                  <w:lang w:val="en-US"/>
-                </w:rPr>
-              </w:pPr>
-            </w:p>
-            <w:p>
-              <w:pPr>
-                <w:pStyle w:val="Bibliografia"/>
-                <w:ind w:firstLine="0"/>
-                <w:rPr>
-                  <w:noProof/>
-                </w:rPr>
-              </w:pPr>
-              <w:r>
-                <w:rPr>
-                  <w:noProof/>
-                  <w:lang w:val="en-US"/>
-                </w:rPr>
-                <w:t xml:space="preserve">VIDAL, J. B. I.; KIRCHMAIER, T. The Effet of Police Response Time on Crime Clearance Rates. </w:t>
-              </w:r>
-              <w:r>
-                <w:rPr>
-                  <w:b/>
-                  <w:bCs/>
-                  <w:noProof/>
-                </w:rPr>
-                <w:t>The Review of Economic Studies</w:t>
-              </w:r>
-              <w:r>
-                <w:rPr>
-                  <w:noProof/>
-                </w:rPr>
-                <w:t>, 05 Setembro 2017. 855-891.</w:t>
-              </w:r>
-            </w:p>
-            <w:p>
-              <w:pPr>
-                <w:pStyle w:val="Bibliografia"/>
-                <w:ind w:firstLine="0"/>
-                <w:rPr>
-                  <w:noProof/>
-                </w:rPr>
-              </w:pPr>
-            </w:p>
-            <w:p>
-              <w:pPr>
-                <w:pStyle w:val="Bibliografia"/>
-                <w:ind w:firstLine="0"/>
-                <w:rPr>
-                  <w:noProof/>
-                </w:rPr>
-              </w:pPr>
-              <w:r>
-                <w:rPr>
-                  <w:noProof/>
-                </w:rPr>
-                <w:t xml:space="preserve">WAZLAWICK, R. S. </w:t>
-              </w:r>
-              <w:r>
-                <w:rPr>
-                  <w:b/>
-                  <w:bCs/>
-                  <w:noProof/>
-                </w:rPr>
-                <w:t>Metodologia de Pesquisa para Ciência da Computação</w:t>
-              </w:r>
-              <w:r>
-                <w:rPr>
-                  <w:noProof/>
-                </w:rPr>
-                <w:t>. 3ª. ed. Rio de Janeiro: Livros Técnicos e Científicos Editora Ltda (LTC), 2020. 152 p.</w:t>
-              </w:r>
-            </w:p>
-            <w:p>
-              <w:pPr>
-                <w:pStyle w:val="Bibliografia"/>
-                <w:ind w:left="720" w:hanging="720"/>
-                <w:rPr>
-                  <w:noProof/>
-                  <w:szCs w:val="24"/>
-                </w:rPr>
-              </w:pPr>
-              <w:r>
-                <w:rPr>
-                  <w:b/>
-                  <w:bCs/>
-                </w:rPr>
-                <w:fldChar w:fldCharType="end"/>
-              </w:r>
-            </w:p>
-          </w:sdtContent>
-        </w:sdt>
+        <w:p>
+          <w:pPr>
+            <w:pStyle w:val="Bibliografia"/>
+            <w:ind w:firstLine="0"/>
+            <w:rPr>
+              <w:noProof/>
+              <w:lang w:val="en-US"/>
+            </w:rPr>
+          </w:pPr>
+          <w:r>
+            <w:rPr>
+              <w:noProof/>
+            </w:rPr>
+            <w:t xml:space="preserve">AMÂNICO, T. Atirar contra veículo em fuga deve ser sempre evitado, diz norma da PM. </w:t>
+          </w:r>
+          <w:r>
+            <w:rPr>
+              <w:b/>
+              <w:bCs/>
+              <w:noProof/>
+            </w:rPr>
+            <w:t>Bem Paraná</w:t>
+          </w:r>
+          <w:r>
+            <w:rPr>
+              <w:noProof/>
+            </w:rPr>
+            <w:t xml:space="preserve">, 2016. Disponivel em: &lt;https://www.bemparana.com.br/noticias/brasil/atirar-contra-veiculo-em-fuga-deve-ser-sempre-evitado-diz-norma-da-pm/&gt;. </w:t>
+          </w:r>
+          <w:r>
+            <w:rPr>
+              <w:noProof/>
+              <w:lang w:val="en-US"/>
+            </w:rPr>
+            <w:t>Acesso em: 07 Maio 2023.</w:t>
+          </w:r>
+        </w:p>
+        <w:p>
+          <w:pPr>
+            <w:ind w:firstLine="0"/>
+            <w:rPr>
+              <w:lang w:val="en-US"/>
+            </w:rPr>
+          </w:pPr>
+        </w:p>
+        <w:p>
+          <w:pPr>
+            <w:pStyle w:val="SemEspaamento"/>
+          </w:pPr>
+          <w:r>
+            <w:t xml:space="preserve">BRASIL. </w:t>
+          </w:r>
+          <w:r>
+            <w:rPr>
+              <w:b/>
+              <w:bCs/>
+            </w:rPr>
+            <w:t>Constituição (1988)</w:t>
+          </w:r>
+          <w:r>
+            <w:t>. Constituição da República Federativa do Brasil. Brasília, DF: Senado Federal, 1988. Disponível em: http://www.planalto.gov.br/ccivil_03/constituicao/constituicaocompilado.htm. Acesso em</w:t>
+          </w:r>
+          <w:r>
+            <w:t>: 06 de Maio de 2023.</w:t>
+          </w:r>
+        </w:p>
+        <w:p>
+          <w:pPr>
+            <w:pStyle w:val="SemEspaamento"/>
+          </w:pPr>
+        </w:p>
+        <w:p>
+          <w:pPr>
+            <w:pStyle w:val="SemEspaamento"/>
+          </w:pPr>
+          <w:r>
+            <w:t xml:space="preserve">BRASIL. </w:t>
+          </w:r>
+          <w:r>
+            <w:rPr>
+              <w:b/>
+              <w:bCs/>
+            </w:rPr>
+            <w:t>Decreto-Lei nº 2.848, de 7 de dezembro de 1940</w:t>
+          </w:r>
+          <w:r>
+            <w:t xml:space="preserve">. Código Penal Brasileiro. Diário Oficial da União, Rio de Janeiro, RJ, 31 dez. 1940. Disponível em: http://www.planalto.gov.br/ccivil_03/decreto-lei/del2848compilado.htm. Acesso em: </w:t>
+          </w:r>
+          <w:r>
+            <w:t>06 de Maio de 2023.</w:t>
+          </w:r>
+        </w:p>
+        <w:p>
+          <w:pPr>
+            <w:pStyle w:val="SemEspaamento"/>
+          </w:pPr>
+        </w:p>
+        <w:p>
+          <w:pPr>
+            <w:pStyle w:val="SemEspaamento"/>
+          </w:pPr>
+          <w:r>
+            <w:t xml:space="preserve">BRASIL. </w:t>
+          </w:r>
+          <w:r>
+            <w:rPr>
+              <w:b/>
+              <w:bCs/>
+            </w:rPr>
+            <w:t>Lei nº 9.503, de 23 de setembro de 1997</w:t>
+          </w:r>
+          <w:r>
+            <w:t>. Institui o Código de Trânsito Brasileiro. Diário Oficial da União, Brasília, DF, 24 set. 1997. Disponível em: http://www.planalto.gov.br/ccivil_03/leis/l9503.htm. Acesso em</w:t>
+          </w:r>
+          <w:r>
+            <w:t>: 06 de Maio de 2023.</w:t>
+          </w:r>
+        </w:p>
+        <w:p>
+          <w:pPr>
+            <w:ind w:firstLine="0"/>
+          </w:pPr>
+        </w:p>
+        <w:p>
+          <w:pPr>
+            <w:pStyle w:val="Bibliografia"/>
+            <w:ind w:firstLine="0"/>
+            <w:rPr>
+              <w:noProof/>
+              <w:lang w:val="en-US"/>
+            </w:rPr>
+          </w:pPr>
+          <w:r>
+            <w:rPr>
+              <w:noProof/>
+              <w:lang w:val="en-US"/>
+            </w:rPr>
+            <w:t xml:space="preserve">CPI OPEN FOX. Should Law Enforcement Officials Use Radio Or Communication Software? </w:t>
+          </w:r>
+          <w:r>
+            <w:rPr>
+              <w:b/>
+              <w:bCs/>
+              <w:noProof/>
+            </w:rPr>
+            <w:t>CPI Open Fox</w:t>
+          </w:r>
+          <w:r>
+            <w:rPr>
+              <w:noProof/>
+            </w:rPr>
+            <w:t xml:space="preserve">, 2022. Disponivel em: &lt;https://www.openfox.com/should-law-enforcement-officials-use-radio-or-communication-software/&gt;. </w:t>
+          </w:r>
+          <w:r>
+            <w:rPr>
+              <w:noProof/>
+              <w:lang w:val="en-US"/>
+            </w:rPr>
+            <w:t>Acesso em: 07 Maio 2023.</w:t>
+          </w:r>
+        </w:p>
+        <w:p>
+          <w:pPr>
+            <w:pStyle w:val="Bibliografia"/>
+            <w:ind w:firstLine="0"/>
+            <w:rPr>
+              <w:noProof/>
+              <w:lang w:val="en-US"/>
+            </w:rPr>
+          </w:pPr>
+        </w:p>
+        <w:p>
+          <w:pPr>
+            <w:pStyle w:val="Bibliografia"/>
+            <w:ind w:firstLine="0"/>
+            <w:rPr>
+              <w:noProof/>
+              <w:lang w:val="en-US"/>
+            </w:rPr>
+          </w:pPr>
+          <w:r>
+            <w:rPr>
+              <w:noProof/>
+              <w:lang w:val="en-US"/>
+            </w:rPr>
+            <w:t xml:space="preserve">DAVID CRUNDALL, P. C. N. P. G. U. Eye Movements and Hazard Perception in Police Pursuit and Emergency Response Driving. </w:t>
+          </w:r>
+          <w:r>
+            <w:rPr>
+              <w:b/>
+              <w:bCs/>
+              <w:noProof/>
+              <w:lang w:val="en-US"/>
+            </w:rPr>
+            <w:t>Journal of Experimental Psychology: Applied</w:t>
+          </w:r>
+          <w:r>
+            <w:rPr>
+              <w:noProof/>
+              <w:lang w:val="en-US"/>
+            </w:rPr>
+            <w:t>, Vol. 9, 2003. 163-174. Disponivel em: &lt;https://psycnet.apa.org/doiLanding?doi=10.1037%2F1076-898X.9.3.163&gt;.</w:t>
+          </w:r>
+        </w:p>
+        <w:p>
+          <w:pPr>
+            <w:pStyle w:val="Bibliografia"/>
+            <w:ind w:firstLine="0"/>
+            <w:rPr>
+              <w:noProof/>
+            </w:rPr>
+          </w:pPr>
+        </w:p>
+        <w:p>
+          <w:pPr>
+            <w:pStyle w:val="Bibliografia"/>
+            <w:ind w:firstLine="0"/>
+            <w:rPr>
+              <w:noProof/>
+              <w:lang w:val="en-US"/>
+            </w:rPr>
+          </w:pPr>
+          <w:r>
+            <w:rPr>
+              <w:noProof/>
+            </w:rPr>
+            <w:t xml:space="preserve">G1. Uso de câmeras nos uniformes da PM em SP evitou 104 mortes, aponta levantamento da FGV. </w:t>
+          </w:r>
+          <w:r>
+            <w:rPr>
+              <w:b/>
+              <w:bCs/>
+              <w:noProof/>
+            </w:rPr>
+            <w:t>G1</w:t>
+          </w:r>
+          <w:r>
+            <w:rPr>
+              <w:noProof/>
+            </w:rPr>
+            <w:t xml:space="preserve">, 2022. Disponivel em: &lt;https://g1.globo.com/sp/sao-paulo/noticia/2022/12/05/uso-de-cameras-nos-uniformes-da-pm-em-sp-evitou-104-mortes-aponta-levantamento-da-fvg.ghtml&gt;. </w:t>
+          </w:r>
+          <w:r>
+            <w:rPr>
+              <w:noProof/>
+              <w:lang w:val="en-US"/>
+            </w:rPr>
+            <w:t>Acesso em: 08 Maio 2023.</w:t>
+          </w:r>
+        </w:p>
+        <w:p>
+          <w:pPr>
+            <w:pStyle w:val="Bibliografia"/>
+            <w:ind w:firstLine="0"/>
+            <w:rPr>
+              <w:noProof/>
+              <w:lang w:val="en-US"/>
+            </w:rPr>
+          </w:pPr>
+        </w:p>
+        <w:p>
+          <w:pPr>
+            <w:pStyle w:val="Bibliografia"/>
+            <w:ind w:firstLine="0"/>
+            <w:rPr>
+              <w:noProof/>
+              <w:lang w:val="en-US"/>
+            </w:rPr>
+          </w:pPr>
+          <w:r>
+            <w:rPr>
+              <w:noProof/>
+              <w:lang w:val="en-US"/>
+            </w:rPr>
+            <w:t xml:space="preserve">GOLDBERG, M. The Grappler Police Bumper Is Made to End Chases by Lassoing Cars. </w:t>
+          </w:r>
+          <w:r>
+            <w:rPr>
+              <w:b/>
+              <w:bCs/>
+              <w:noProof/>
+              <w:lang w:val="en-US"/>
+            </w:rPr>
+            <w:t>The Drive</w:t>
+          </w:r>
+          <w:r>
+            <w:rPr>
+              <w:noProof/>
+              <w:lang w:val="en-US"/>
+            </w:rPr>
+            <w:t>, 2016. Disponivel em: &lt;https://www.thedrive.com/news/5843/the-grappler-police-bumper-is-made-to-end-chases-by-lassoing-cars&gt;. Acesso em: 08 Maio 2023.</w:t>
+          </w:r>
+        </w:p>
+        <w:p>
+          <w:pPr>
+            <w:pStyle w:val="Bibliografia"/>
+            <w:ind w:firstLine="0"/>
+            <w:rPr>
+              <w:noProof/>
+              <w:lang w:val="en-US"/>
+            </w:rPr>
+          </w:pPr>
+        </w:p>
+        <w:p>
+          <w:pPr>
+            <w:pStyle w:val="Bibliografia"/>
+            <w:ind w:firstLine="0"/>
+            <w:rPr>
+              <w:noProof/>
+            </w:rPr>
+          </w:pPr>
+          <w:r>
+            <w:rPr>
+              <w:noProof/>
+              <w:lang w:val="en-US"/>
+            </w:rPr>
+            <w:t xml:space="preserve">KCAL NEWS. Study shows LAPD pursuits ending in crashes have resulted in more than 1,000 injuries over last 5 years. </w:t>
+          </w:r>
+          <w:r>
+            <w:rPr>
+              <w:b/>
+              <w:bCs/>
+              <w:noProof/>
+            </w:rPr>
+            <w:t>CBS Los Angeles</w:t>
+          </w:r>
+          <w:r>
+            <w:rPr>
+              <w:noProof/>
+            </w:rPr>
+            <w:t>, 2023. Disponivel em: &lt;https://www.cbsnews.com/losangeles/news/study-shows-lapd-pursuits-ending-in-crashes-have-resulted-in-more-than-1000-injuries-over-last-5-years/&gt;. Acesso em: 06 Maio 2023.</w:t>
+          </w:r>
+        </w:p>
+        <w:p>
+          <w:pPr>
+            <w:pStyle w:val="Bibliografia"/>
+            <w:ind w:firstLine="0"/>
+            <w:rPr>
+              <w:noProof/>
+            </w:rPr>
+          </w:pPr>
+        </w:p>
+        <w:p>
+          <w:pPr>
+            <w:pStyle w:val="Bibliografia"/>
+            <w:ind w:firstLine="0"/>
+            <w:rPr>
+              <w:noProof/>
+            </w:rPr>
+          </w:pPr>
+          <w:r>
+            <w:rPr>
+              <w:noProof/>
+            </w:rPr>
+            <w:t xml:space="preserve">LISOT, A. Doutrina Policial Militar e as Parcerias Público-Privadas na Gestão por Resultado. </w:t>
+          </w:r>
+          <w:r>
+            <w:rPr>
+              <w:b/>
+              <w:bCs/>
+              <w:noProof/>
+            </w:rPr>
+            <w:t>Revista Ordem Pública e Defesa Social</w:t>
+          </w:r>
+          <w:r>
+            <w:rPr>
+              <w:noProof/>
+            </w:rPr>
+            <w:t>, Santa Catarina, IV, 2011. 35-53.</w:t>
+          </w:r>
+        </w:p>
+        <w:p>
+          <w:pPr>
+            <w:pStyle w:val="Bibliografia"/>
+            <w:ind w:firstLine="0"/>
+            <w:rPr>
+              <w:noProof/>
+            </w:rPr>
+          </w:pPr>
+        </w:p>
+        <w:p>
+          <w:pPr>
+            <w:pStyle w:val="Bibliografia"/>
+            <w:ind w:firstLine="0"/>
+            <w:rPr>
+              <w:noProof/>
+            </w:rPr>
+          </w:pPr>
+          <w:r>
+            <w:rPr>
+              <w:noProof/>
+            </w:rPr>
+            <w:t xml:space="preserve">LORDELLO, J. É melhor perseguir ou acompanhar? </w:t>
+          </w:r>
+          <w:r>
+            <w:rPr>
+              <w:b/>
+              <w:bCs/>
+              <w:noProof/>
+            </w:rPr>
+            <w:t>Tudo sobre segurança</w:t>
+          </w:r>
+          <w:r>
+            <w:rPr>
+              <w:noProof/>
+            </w:rPr>
+            <w:t>. Disponivel em: &lt;http://tudosobreseguranca.com.br/portal/index.php?option=com_content&amp;task=view&amp;id=1379&amp;Itemid=169&gt;. Acesso em: 07 Maio 2023.</w:t>
+          </w:r>
+        </w:p>
+        <w:p>
+          <w:pPr>
+            <w:pStyle w:val="Bibliografia"/>
+            <w:ind w:firstLine="0"/>
+            <w:rPr>
+              <w:noProof/>
+            </w:rPr>
+          </w:pPr>
+        </w:p>
+        <w:p>
+          <w:pPr>
+            <w:pStyle w:val="Bibliografia"/>
+            <w:ind w:firstLine="0"/>
+            <w:rPr>
+              <w:noProof/>
+            </w:rPr>
+          </w:pPr>
+          <w:r>
+            <w:rPr>
+              <w:noProof/>
+            </w:rPr>
+            <w:t xml:space="preserve">MATOS, T. Abordagem a veículos. </w:t>
+          </w:r>
+          <w:r>
+            <w:rPr>
+              <w:b/>
+              <w:bCs/>
+              <w:noProof/>
+            </w:rPr>
+            <w:t>Damasceno</w:t>
+          </w:r>
+          <w:r>
+            <w:rPr>
+              <w:noProof/>
+            </w:rPr>
+            <w:t>. Disponivel em: &lt;https://www.apostilasdamasceno.com/curso/uploads/Caderno.Doutrin%C3%A1rio.4.Resumo.pdf&gt;. Acesso em: 08 Maio 2023.</w:t>
+          </w:r>
+        </w:p>
+        <w:p>
+          <w:pPr>
+            <w:pStyle w:val="Bibliografia"/>
+            <w:ind w:firstLine="0"/>
+            <w:rPr>
+              <w:noProof/>
+            </w:rPr>
+          </w:pPr>
+        </w:p>
+        <w:p>
+          <w:pPr>
+            <w:pStyle w:val="Bibliografia"/>
+            <w:ind w:firstLine="0"/>
+            <w:rPr>
+              <w:noProof/>
+            </w:rPr>
+          </w:pPr>
+          <w:r>
+            <w:rPr>
+              <w:noProof/>
+            </w:rPr>
+            <w:t xml:space="preserve">NEV-USP. Pesquisa: uso Câmeras Corporais pela Polícia Militar de SP. </w:t>
+          </w:r>
+          <w:r>
+            <w:rPr>
+              <w:b/>
+              <w:bCs/>
+              <w:noProof/>
+            </w:rPr>
+            <w:t>NEV</w:t>
+          </w:r>
+          <w:r>
+            <w:rPr>
+              <w:noProof/>
+            </w:rPr>
+            <w:t>, 2021. Disponivel em: &lt;https://nev.prp.usp.br/projetos/pesquisa-uso-cameras-corporais-pela-policia-militar-de-sp/&gt;. Acesso em: 08 Maio 2023.</w:t>
+          </w:r>
+        </w:p>
+        <w:p>
+          <w:pPr>
+            <w:pStyle w:val="Bibliografia"/>
+            <w:ind w:firstLine="0"/>
+            <w:rPr>
+              <w:noProof/>
+            </w:rPr>
+          </w:pPr>
+        </w:p>
+        <w:p>
+          <w:pPr>
+            <w:pStyle w:val="Bibliografia"/>
+            <w:ind w:firstLine="0"/>
+            <w:rPr>
+              <w:noProof/>
+            </w:rPr>
+          </w:pPr>
+          <w:r>
+            <w:rPr>
+              <w:noProof/>
+            </w:rPr>
+            <w:t xml:space="preserve">PASSARELLI, V. A plataforma de armazemanto é protegida por criptografia e permite que sejam feitas busca de vídeos por data, nome do policial, localização, entre outros filtros. As imagens também podem ser anexadas em processos judiciais. </w:t>
+          </w:r>
+          <w:r>
+            <w:rPr>
+              <w:b/>
+              <w:bCs/>
+              <w:noProof/>
+            </w:rPr>
+            <w:t>Metrópoles</w:t>
+          </w:r>
+          <w:r>
+            <w:rPr>
+              <w:noProof/>
+            </w:rPr>
+            <w:t>, 2023. Disponivel em: &lt;https://www.metropoles.com/sao-paulo/policia-sp/entenda-como-funcionam-as-cameras-corporais-da-pm-de-sp&gt;. Acesso em: 08 Maio 2023.</w:t>
+          </w:r>
+        </w:p>
+        <w:p>
+          <w:pPr>
+            <w:pStyle w:val="Bibliografia"/>
+            <w:ind w:firstLine="0"/>
+            <w:rPr>
+              <w:noProof/>
+            </w:rPr>
+          </w:pPr>
+        </w:p>
+        <w:p>
+          <w:pPr>
+            <w:pStyle w:val="Bibliografia"/>
+            <w:ind w:firstLine="0"/>
+            <w:rPr>
+              <w:noProof/>
+              <w:lang w:val="en-US"/>
+            </w:rPr>
+          </w:pPr>
+          <w:r>
+            <w:rPr>
+              <w:noProof/>
+            </w:rPr>
+            <w:t xml:space="preserve">PAUL MOZUR, A. S. IA, scanners cerebrais e câmeras: a tecnologia de vigilância policial avança. </w:t>
+          </w:r>
+          <w:r>
+            <w:rPr>
+              <w:b/>
+              <w:bCs/>
+              <w:noProof/>
+            </w:rPr>
+            <w:t>Folha de São Paulo</w:t>
+          </w:r>
+          <w:r>
+            <w:rPr>
+              <w:noProof/>
+            </w:rPr>
+            <w:t xml:space="preserve">, 2023. Disponivel em: &lt;https://www1.folha.uol.com.br/tec/2023/03/ia-scanners-cerebrais-e-cameras-a-tecnologia-de-vigilancia-policial-avanca.shtml&gt;. </w:t>
+          </w:r>
+          <w:r>
+            <w:rPr>
+              <w:noProof/>
+              <w:lang w:val="en-US"/>
+            </w:rPr>
+            <w:t>Acesso em: 08 Maio 2023.</w:t>
+          </w:r>
+        </w:p>
+        <w:p>
+          <w:pPr>
+            <w:pStyle w:val="Bibliografia"/>
+            <w:ind w:firstLine="0"/>
+            <w:rPr>
+              <w:noProof/>
+              <w:lang w:val="en-US"/>
+            </w:rPr>
+          </w:pPr>
+        </w:p>
+        <w:p>
+          <w:pPr>
+            <w:pStyle w:val="Bibliografia"/>
+            <w:ind w:firstLine="0"/>
+            <w:rPr>
+              <w:noProof/>
+            </w:rPr>
+          </w:pPr>
+          <w:r>
+            <w:rPr>
+              <w:noProof/>
+              <w:lang w:val="en-US"/>
+            </w:rPr>
+            <w:t>PENNEY, G. et al. Threat assessment, sense making, and critical decision</w:t>
+          </w:r>
+          <w:r>
+            <w:rPr>
+              <w:noProof/>
+              <w:lang w:val="en-US"/>
+            </w:rPr>
+            <w:noBreakHyphen/>
+            <w:t xml:space="preserve">making in police, military, ambulance, and fire services. </w:t>
+          </w:r>
+          <w:r>
+            <w:rPr>
+              <w:b/>
+              <w:bCs/>
+              <w:noProof/>
+            </w:rPr>
+            <w:t>Cognition, Technology &amp; Work</w:t>
+          </w:r>
+          <w:r>
+            <w:rPr>
+              <w:noProof/>
+            </w:rPr>
+            <w:t>, 04 Fevereiro 2022. 423–439.</w:t>
+          </w:r>
+        </w:p>
+        <w:p>
+          <w:pPr>
+            <w:pStyle w:val="Bibliografia"/>
+            <w:ind w:firstLine="0"/>
+            <w:rPr>
+              <w:noProof/>
+            </w:rPr>
+          </w:pPr>
+        </w:p>
+        <w:p>
+          <w:pPr>
+            <w:pStyle w:val="Bibliografia"/>
+            <w:ind w:firstLine="0"/>
+            <w:rPr>
+              <w:noProof/>
+            </w:rPr>
+          </w:pPr>
+          <w:r>
+            <w:rPr>
+              <w:noProof/>
+            </w:rPr>
+            <w:t xml:space="preserve">POLÍCIA MILITAR DE GOIÁS. </w:t>
+          </w:r>
+          <w:r>
+            <w:rPr>
+              <w:b/>
+              <w:bCs/>
+              <w:noProof/>
+            </w:rPr>
+            <w:t>Procedimento Operacional Padrão</w:t>
+          </w:r>
+          <w:r>
+            <w:rPr>
+              <w:noProof/>
+            </w:rPr>
+            <w:t xml:space="preserve">. </w:t>
+          </w:r>
+          <w:r>
+            <w:rPr>
+              <w:noProof/>
+              <w:lang w:val="en-US"/>
+            </w:rPr>
+            <w:t xml:space="preserve">3ª. ed. Goiânia: [s.n.], 2014. </w:t>
+          </w:r>
+          <w:r>
+            <w:rPr>
+              <w:noProof/>
+            </w:rPr>
+            <w:t>370 p. ISBN 978-85-63793-00-3. Disponivel em: &lt;https://ponte.org/wp-content/uploads/2021/05/POP-3a-edicao-revisto-e-ampliado.pdf&gt;. Acesso em: 05 Maio 2023.</w:t>
+          </w:r>
+        </w:p>
+        <w:p>
+          <w:pPr>
+            <w:pStyle w:val="Bibliografia"/>
+            <w:ind w:firstLine="0"/>
+            <w:rPr>
+              <w:noProof/>
+            </w:rPr>
+          </w:pPr>
+        </w:p>
+        <w:p>
+          <w:pPr>
+            <w:pStyle w:val="Bibliografia"/>
+            <w:ind w:firstLine="0"/>
+            <w:rPr>
+              <w:noProof/>
+            </w:rPr>
+          </w:pPr>
+          <w:r>
+            <w:rPr>
+              <w:noProof/>
+            </w:rPr>
+            <w:t xml:space="preserve">R7. Guarda-civil acusado de matar menino durante perseguição diz que mirou pneus. </w:t>
+          </w:r>
+          <w:r>
+            <w:rPr>
+              <w:b/>
+              <w:bCs/>
+              <w:noProof/>
+            </w:rPr>
+            <w:t>R7</w:t>
+          </w:r>
+          <w:r>
+            <w:rPr>
+              <w:noProof/>
+            </w:rPr>
+            <w:t>, 2016. Disponivel em: &lt;https://noticias.r7.com/sao-paulo/guarda-civil-acusado-de-matar-menino-durante-perseguicao-diz-que-mirou-pneus-30062016&gt;. Acesso em: 07 Maio 2023.</w:t>
+          </w:r>
+        </w:p>
+        <w:p>
+          <w:pPr>
+            <w:pStyle w:val="Bibliografia"/>
+            <w:ind w:firstLine="0"/>
+            <w:rPr>
+              <w:noProof/>
+            </w:rPr>
+          </w:pPr>
+        </w:p>
+        <w:p>
+          <w:pPr>
+            <w:pStyle w:val="Bibliografia"/>
+            <w:ind w:firstLine="0"/>
+            <w:rPr>
+              <w:noProof/>
+            </w:rPr>
+          </w:pPr>
+          <w:r>
+            <w:rPr>
+              <w:noProof/>
+            </w:rPr>
+            <w:t xml:space="preserve">R7. Quase metade das perseguições da PM de SP termina em morte. </w:t>
+          </w:r>
+          <w:r>
+            <w:rPr>
+              <w:b/>
+              <w:bCs/>
+              <w:noProof/>
+            </w:rPr>
+            <w:t>R7</w:t>
+          </w:r>
+          <w:r>
+            <w:rPr>
+              <w:noProof/>
+            </w:rPr>
+            <w:t>, 2019. Disponivel em: &lt;https://noticias.r7.com/sao-paulo/quase-metade-das-perseguicoes-da-pm-de-sp-termina-em-morte-28092019&gt;. Acesso em: 08 Maio 2023.</w:t>
+          </w:r>
+        </w:p>
+        <w:p>
+          <w:pPr>
+            <w:ind w:firstLine="0"/>
+          </w:pPr>
+        </w:p>
+        <w:p>
+          <w:pPr>
+            <w:ind w:firstLine="0"/>
+          </w:pPr>
+          <w:r>
+            <w:t xml:space="preserve">RENNÓ DE MENDONÇA FARIA, Décio. </w:t>
+          </w:r>
+          <w:r>
+            <w:rPr>
+              <w:b/>
+              <w:bCs/>
+            </w:rPr>
+            <w:t xml:space="preserve">Sistema eletrônico de rastreamento e direcionamento de sinais para redes 5G e </w:t>
+          </w:r>
+          <w:proofErr w:type="spellStart"/>
+          <w:r>
+            <w:rPr>
+              <w:b/>
+              <w:bCs/>
+            </w:rPr>
+            <w:t>IoT</w:t>
+          </w:r>
+          <w:proofErr w:type="spellEnd"/>
+          <w:r>
+            <w:t>. 2019. Trabalho de Conclusão de Curso (Mestrado em Engenharia Elétrica) - Universidade Federal de Itajubá, [S. l.], 2019.</w:t>
+          </w:r>
+        </w:p>
+        <w:p/>
+        <w:p>
+          <w:pPr>
+            <w:pStyle w:val="Bibliografia"/>
+            <w:ind w:firstLine="0"/>
+            <w:rPr>
+              <w:noProof/>
+              <w:lang w:val="en-US"/>
+            </w:rPr>
+          </w:pPr>
+          <w:r>
+            <w:rPr>
+              <w:noProof/>
+            </w:rPr>
+            <w:t xml:space="preserve">RUEDIGER, M. A.; RICCIO, V.; AZEVEDO, A. L. V. D. A utilização das estatísticas criminais no planejamento da ação policial: cultura e contexto organizacional como elementos centrais à sua compreensão. </w:t>
+          </w:r>
+          <w:r>
+            <w:rPr>
+              <w:b/>
+              <w:bCs/>
+              <w:noProof/>
+              <w:lang w:val="en-US"/>
+            </w:rPr>
+            <w:t>Ciência da Informação</w:t>
+          </w:r>
+          <w:r>
+            <w:rPr>
+              <w:noProof/>
+              <w:lang w:val="en-US"/>
+            </w:rPr>
+            <w:t>, Brasília, 2011. 9-21.</w:t>
+          </w:r>
+        </w:p>
+        <w:p>
+          <w:pPr>
+            <w:pStyle w:val="Bibliografia"/>
+            <w:ind w:firstLine="0"/>
+            <w:rPr>
+              <w:noProof/>
+              <w:lang w:val="en-US"/>
+            </w:rPr>
+          </w:pPr>
+        </w:p>
+        <w:p>
+          <w:pPr>
+            <w:pStyle w:val="Bibliografia"/>
+            <w:ind w:firstLine="0"/>
+            <w:rPr>
+              <w:noProof/>
+            </w:rPr>
+          </w:pPr>
+          <w:r>
+            <w:rPr>
+              <w:noProof/>
+              <w:lang w:val="en-US"/>
+            </w:rPr>
+            <w:t xml:space="preserve">SALIMBENE, N. A.; ZHANG, Y. An examination of organizational and community effects on police response time. </w:t>
+          </w:r>
+          <w:r>
+            <w:rPr>
+              <w:b/>
+              <w:bCs/>
+              <w:noProof/>
+            </w:rPr>
+            <w:t>Policing: An Internacional Journal</w:t>
+          </w:r>
+          <w:r>
+            <w:rPr>
+              <w:noProof/>
+            </w:rPr>
+            <w:t xml:space="preserve">, Texas, Vol. 43, </w:t>
+          </w:r>
+          <w:r>
+            <w:rPr>
+              <w:noProof/>
+            </w:rPr>
+            <w:lastRenderedPageBreak/>
+            <w:t>31 Agosto 2020. 935-946. Disponivel em: &lt;https://www.emerald.com/insight/content/doi/10.1108/PIJPSM-04-2020-0063/full/html&gt;.</w:t>
+          </w:r>
+        </w:p>
+        <w:p>
+          <w:pPr>
+            <w:pStyle w:val="Bibliografia"/>
+            <w:ind w:firstLine="0"/>
+            <w:rPr>
+              <w:noProof/>
+            </w:rPr>
+          </w:pPr>
+        </w:p>
+        <w:p>
+          <w:pPr>
+            <w:pStyle w:val="Bibliografia"/>
+            <w:ind w:firstLine="0"/>
+            <w:rPr>
+              <w:noProof/>
+              <w:lang w:val="en-US"/>
+            </w:rPr>
+          </w:pPr>
+          <w:r>
+            <w:rPr>
+              <w:noProof/>
+            </w:rPr>
+            <w:t xml:space="preserve">SILVA, D. C. D. Os processos comunicativos da Polícia Militar. </w:t>
+          </w:r>
+          <w:r>
+            <w:rPr>
+              <w:b/>
+              <w:bCs/>
+              <w:noProof/>
+            </w:rPr>
+            <w:t>Observatório da Imprensa</w:t>
+          </w:r>
+          <w:r>
+            <w:rPr>
+              <w:noProof/>
+            </w:rPr>
+            <w:t xml:space="preserve">, 2009. Disponivel em: &lt;https://www.observatoriodaimprensa.com.br/educacao-e-cidadania/caderno-da-cidadania/os-processos-comunicativos-da-policia-militar/&gt;. </w:t>
+          </w:r>
+          <w:r>
+            <w:rPr>
+              <w:noProof/>
+              <w:lang w:val="en-US"/>
+            </w:rPr>
+            <w:t>Acesso em: 07 Maio 2023.</w:t>
+          </w:r>
+        </w:p>
+        <w:p>
+          <w:pPr>
+            <w:pStyle w:val="Bibliografia"/>
+            <w:ind w:firstLine="0"/>
+            <w:rPr>
+              <w:noProof/>
+              <w:lang w:val="en-US"/>
+            </w:rPr>
+          </w:pPr>
+        </w:p>
+        <w:p>
+          <w:pPr>
+            <w:pStyle w:val="Bibliografia"/>
+            <w:ind w:firstLine="0"/>
+            <w:rPr>
+              <w:noProof/>
+            </w:rPr>
+          </w:pPr>
+          <w:r>
+            <w:rPr>
+              <w:noProof/>
+              <w:lang w:val="en-US"/>
+            </w:rPr>
+            <w:t xml:space="preserve">SILVA, S. D. The NYPD Can Now Shoot GPS Trackers at Your Car. </w:t>
+          </w:r>
+          <w:r>
+            <w:rPr>
+              <w:b/>
+              <w:bCs/>
+              <w:noProof/>
+            </w:rPr>
+            <w:t>Jalopnik</w:t>
+          </w:r>
+          <w:r>
+            <w:rPr>
+              <w:noProof/>
+            </w:rPr>
+            <w:t>, 2023. Disponivel em: &lt;https://jalopnik.com/starchase-guardian-hx-nypd-vehicle-gps-tracker-police-1850327888&gt;. Acesso em: 08 Maio 2023.</w:t>
+          </w:r>
+        </w:p>
+        <w:p>
+          <w:pPr>
+            <w:pStyle w:val="Bibliografia"/>
+            <w:ind w:firstLine="0"/>
+            <w:rPr>
+              <w:noProof/>
+            </w:rPr>
+          </w:pPr>
+        </w:p>
+        <w:p>
+          <w:pPr>
+            <w:pStyle w:val="Bibliografia"/>
+            <w:ind w:firstLine="0"/>
+            <w:rPr>
+              <w:noProof/>
+            </w:rPr>
+          </w:pPr>
+          <w:r>
+            <w:rPr>
+              <w:noProof/>
+            </w:rPr>
+            <w:t xml:space="preserve">TEDESCO, K. Uma introdução a TCP, UDP e Sockets. </w:t>
+          </w:r>
+          <w:r>
+            <w:rPr>
+              <w:b/>
+              <w:bCs/>
+              <w:noProof/>
+            </w:rPr>
+            <w:t>TreinaWeb</w:t>
+          </w:r>
+          <w:r>
+            <w:rPr>
+              <w:noProof/>
+            </w:rPr>
+            <w:t>, 2019. Disponivel em: &lt;https://www.treinaweb.com.br/blog/uma-introducao-a-tcp-udp-e-sockets&gt;. Acesso em: 08 Maio 2023.</w:t>
+          </w:r>
+        </w:p>
+        <w:p>
+          <w:pPr>
+            <w:pStyle w:val="Bibliografia"/>
+            <w:ind w:firstLine="0"/>
+            <w:rPr>
+              <w:noProof/>
+            </w:rPr>
+          </w:pPr>
+        </w:p>
+        <w:p>
+          <w:pPr>
+            <w:pStyle w:val="Bibliografia"/>
+            <w:ind w:firstLine="0"/>
+            <w:rPr>
+              <w:noProof/>
+            </w:rPr>
+          </w:pPr>
+          <w:r>
+            <w:rPr>
+              <w:noProof/>
+            </w:rPr>
+            <w:t xml:space="preserve">TEIXEIRA, A. A.; SILVA, D. B. D. A eficiência da comunicação no ambiente de trabalho e a eficácia organizacional. </w:t>
+          </w:r>
+          <w:r>
+            <w:rPr>
+              <w:b/>
+              <w:bCs/>
+              <w:noProof/>
+            </w:rPr>
+            <w:t>Revista de Tecnologia Aplicada</w:t>
+          </w:r>
+          <w:r>
+            <w:rPr>
+              <w:noProof/>
+            </w:rPr>
+            <w:t>, 2020. 45-61.</w:t>
+          </w:r>
+        </w:p>
+        <w:p>
+          <w:pPr>
+            <w:pStyle w:val="Bibliografia"/>
+            <w:ind w:firstLine="0"/>
+            <w:rPr>
+              <w:noProof/>
+            </w:rPr>
+          </w:pPr>
+        </w:p>
+        <w:p>
+          <w:pPr>
+            <w:pStyle w:val="Bibliografia"/>
+            <w:ind w:firstLine="0"/>
+            <w:rPr>
+              <w:noProof/>
+            </w:rPr>
+          </w:pPr>
+          <w:r>
+            <w:rPr>
+              <w:noProof/>
+            </w:rPr>
+            <w:t xml:space="preserve">TRAFFIC GROUP (TRFG). </w:t>
+          </w:r>
+          <w:r>
+            <w:rPr>
+              <w:b/>
+              <w:bCs/>
+              <w:noProof/>
+            </w:rPr>
+            <w:t>Pursuit Report</w:t>
+          </w:r>
+          <w:r>
+            <w:rPr>
+              <w:noProof/>
+            </w:rPr>
+            <w:t>. Los Angeles Police Departament. Los Angeles, p. 14. 2023.</w:t>
+          </w:r>
+        </w:p>
+        <w:p>
+          <w:pPr>
+            <w:pStyle w:val="Bibliografia"/>
+            <w:ind w:firstLine="0"/>
+            <w:rPr>
+              <w:noProof/>
+            </w:rPr>
+          </w:pPr>
+        </w:p>
+        <w:p>
+          <w:pPr>
+            <w:pStyle w:val="Bibliografia"/>
+            <w:ind w:firstLine="0"/>
+            <w:rPr>
+              <w:noProof/>
+              <w:lang w:val="en-US"/>
+            </w:rPr>
+          </w:pPr>
+          <w:r>
+            <w:rPr>
+              <w:noProof/>
+            </w:rPr>
+            <w:t xml:space="preserve">UOL. Agarra-me se puderes: veja novo truque da polícia para parar carro em fuga. </w:t>
+          </w:r>
+          <w:r>
+            <w:rPr>
+              <w:b/>
+              <w:bCs/>
+              <w:noProof/>
+            </w:rPr>
+            <w:t>UOL</w:t>
+          </w:r>
+          <w:r>
+            <w:rPr>
+              <w:noProof/>
+            </w:rPr>
+            <w:t xml:space="preserve">, 2022. Disponivel em: &lt;https://www.uol.com.br/carros/noticias/redacao/2022/05/04/agarra-me-se-puder-conheca-novo-truque-da-policia-para-parar-carro-em-fuga.htm&gt;. </w:t>
+          </w:r>
+          <w:r>
+            <w:rPr>
+              <w:noProof/>
+              <w:lang w:val="en-US"/>
+            </w:rPr>
+            <w:t>Acesso em: 08 Maio 2023.</w:t>
+          </w:r>
+        </w:p>
+        <w:p>
+          <w:pPr>
+            <w:pStyle w:val="Bibliografia"/>
+            <w:ind w:firstLine="0"/>
+            <w:rPr>
+              <w:noProof/>
+              <w:lang w:val="en-US"/>
+            </w:rPr>
+          </w:pPr>
+        </w:p>
+        <w:p>
+          <w:pPr>
+            <w:pStyle w:val="Bibliografia"/>
+            <w:ind w:firstLine="0"/>
+            <w:rPr>
+              <w:noProof/>
+            </w:rPr>
+          </w:pPr>
+          <w:r>
+            <w:rPr>
+              <w:noProof/>
+              <w:lang w:val="en-US"/>
+            </w:rPr>
+            <w:t xml:space="preserve">VIDAL, J. B. I.; KIRCHMAIER, T. The Effet of Police Response Time on Crime Clearance Rates. </w:t>
+          </w:r>
+          <w:r>
+            <w:rPr>
+              <w:b/>
+              <w:bCs/>
+              <w:noProof/>
+            </w:rPr>
+            <w:t>The Review of Economic Studies</w:t>
+          </w:r>
+          <w:r>
+            <w:rPr>
+              <w:noProof/>
+            </w:rPr>
+            <w:t>, 05 Setembro 2017. 855-891.</w:t>
+          </w:r>
+        </w:p>
+        <w:p>
+          <w:pPr>
+            <w:pStyle w:val="Bibliografia"/>
+            <w:ind w:firstLine="0"/>
+            <w:rPr>
+              <w:noProof/>
+            </w:rPr>
+          </w:pPr>
+        </w:p>
+        <w:p>
+          <w:pPr>
+            <w:pStyle w:val="Bibliografia"/>
+            <w:ind w:firstLine="0"/>
+          </w:pPr>
+          <w:r>
+            <w:rPr>
+              <w:noProof/>
+            </w:rPr>
+            <w:t xml:space="preserve">WAZLAWICK, R. S. </w:t>
+          </w:r>
+          <w:r>
+            <w:rPr>
+              <w:b/>
+              <w:bCs/>
+              <w:noProof/>
+            </w:rPr>
+            <w:t>Metodologia de Pesquisa para Ciência da Computação</w:t>
+          </w:r>
+          <w:r>
+            <w:rPr>
+              <w:noProof/>
+            </w:rPr>
+            <w:t>. 3ª. ed. Rio de Janeiro: Livros Técnicos e Científicos Editora Ltda (LTC), 2020. 152 p.</w:t>
+          </w:r>
+        </w:p>
       </w:sdtContent>
     </w:sdt>
-    <w:p>
-      <w:pPr>
-        <w:pStyle w:val="SemEspaamento"/>
-      </w:pPr>
-      <w:r>
-        <w:t xml:space="preserve">BRASIL. </w:t>
-      </w:r>
-      <w:r>
-        <w:rPr>
-          <w:b/>
-          <w:bCs/>
-        </w:rPr>
-        <w:t>Lei nº 9.503, de 23 de setembro de 1997</w:t>
-      </w:r>
-      <w:r>
-        <w:t>. Institui o Código de Trânsito Brasileiro. Diário Oficial da União, Brasília, DF, 24 set. 1997. Disponível em: http://www.planalto.gov.br/ccivil_03/leis/l9503.htm. Acesso em</w:t>
-      </w:r>
-      <w:r>
-        <w:t>: 06 de Maio de 2023.</w:t>
-      </w:r>
-    </w:p>
-    <w:p>
-      <w:pPr>
-        <w:pStyle w:val="SemEspaamento"/>
-      </w:pPr>
-    </w:p>
-    <w:p>
-      <w:pPr>
-        <w:pStyle w:val="SemEspaamento"/>
-      </w:pPr>
-      <w:r>
-        <w:t xml:space="preserve">BRASIL. </w:t>
-      </w:r>
-      <w:r>
-        <w:rPr>
-          <w:b/>
-          <w:bCs/>
-        </w:rPr>
-        <w:t>Decreto-Lei nº 2.848, de 7 de dezembro de 1940</w:t>
-      </w:r>
-      <w:r>
-        <w:t xml:space="preserve">. Código Penal Brasileiro. Diário Oficial da União, Rio de Janeiro, RJ, 31 dez. 1940. Disponível em: http://www.planalto.gov.br/ccivil_03/decreto-lei/del2848compilado.htm. Acesso em: </w:t>
-      </w:r>
-      <w:r>
-        <w:t>06 de Maio de 2023.</w:t>
-      </w:r>
-    </w:p>
-    <w:p>
-      <w:pPr>
-        <w:pStyle w:val="SemEspaamento"/>
-      </w:pPr>
-    </w:p>
-    <w:p>
-      <w:pPr>
-        <w:pStyle w:val="SemEspaamento"/>
-      </w:pPr>
-      <w:r>
-        <w:t xml:space="preserve">BRASIL. </w:t>
-      </w:r>
-      <w:r>
-        <w:rPr>
-          <w:b/>
-          <w:bCs/>
-        </w:rPr>
-        <w:t>Constituição (1988)</w:t>
-      </w:r>
-      <w:r>
-        <w:t>. Constituição da República Federativa do Brasil. Brasília, DF: Senado Federal, 1988. Disponível em: http://www.planalto.gov.br/ccivil_03/constituicao/constituicaocompilado.htm. Acesso em</w:t>
-      </w:r>
-      <w:r>
-        <w:t>: 06 de Maio de 2023.</w:t>
-      </w:r>
-    </w:p>
-    <w:p>
-      <w:pPr>
-        <w:pStyle w:val="SemEspaamento"/>
-      </w:pPr>
-    </w:p>
-    <w:p>
-      <w:pPr>
-        <w:pStyle w:val="SemEspaamento"/>
-      </w:pPr>
-      <w:r>
-        <w:t xml:space="preserve">RENNÓ DE MENDONÇA FARIA, Décio. </w:t>
-      </w:r>
-      <w:r>
-        <w:rPr>
-          <w:b/>
-          <w:bCs/>
-        </w:rPr>
-        <w:t xml:space="preserve">Sistema eletrônico de rastreamento e direcionamento de sinais para redes 5G e </w:t>
-      </w:r>
-      <w:proofErr w:type="spellStart"/>
-      <w:r>
-        <w:rPr>
-          <w:b/>
-          <w:bCs/>
-        </w:rPr>
-        <w:t>IoT</w:t>
-      </w:r>
-      <w:proofErr w:type="spellEnd"/>
-      <w:r>
-        <w:t>. 2019. Trabalho de Conclusão de Curso (Mestrado em Engenharia Elétrica) - Universidade Federal de Itajubá, [S. l.], 2019.</w:t>
-      </w:r>
-    </w:p>
-    <w:p>
-      <w:pPr>
-        <w:pStyle w:val="SemEspaamento"/>
-      </w:pPr>
-    </w:p>
-    <w:p>
-      <w:pPr>
-        <w:pStyle w:val="SemEspaamento"/>
-      </w:pPr>
-      <w:r>
-        <w:br w:type="page"/>
-      </w:r>
-    </w:p>
-    <w:p>
-      <w:pPr>
-        <w:pStyle w:val="Ttulo1"/>
-        <w:numPr>
-          <w:ilvl w:val="0"/>
-          <w:numId w:val="0"/>
-        </w:numPr>
-        <w:ind w:left="432" w:hanging="432"/>
-      </w:pPr>
-      <w:bookmarkStart w:id="23" w:name="_Toc134433071"/>
-      <w:r>
-        <w:lastRenderedPageBreak/>
-        <w:t>APÊNDICE A – GESTÃO DE PROJETO USANDO O PMBOK</w:t>
-      </w:r>
-      <w:bookmarkEnd w:id="23"/>
-    </w:p>
-    <w:p/>
-    <w:p>
-      <w:r>
-        <w:t>T</w:t>
-      </w:r>
-      <w:r>
-        <w:t>este</w:t>
-      </w:r>
-    </w:p>
-    <w:p/>
-    <w:p>
-      <w:pPr>
-        <w:spacing w:after="160" w:line="259" w:lineRule="auto"/>
-        <w:ind w:firstLine="0"/>
-        <w:jc w:val="left"/>
-      </w:pPr>
-      <w:r>
-        <w:br w:type="page"/>
-      </w:r>
-    </w:p>
-    <w:p>
-      <w:pPr>
-        <w:pStyle w:val="Ttulo1"/>
-        <w:numPr>
-          <w:ilvl w:val="0"/>
-          <w:numId w:val="0"/>
-        </w:numPr>
-      </w:pPr>
-      <w:bookmarkStart w:id="24" w:name="_Toc134433072"/>
-      <w:r>
-        <w:lastRenderedPageBreak/>
-        <w:t xml:space="preserve">APÊNDICE B – DOCUMENTO DE REQUISITOS </w:t>
-      </w:r>
-      <w:r>
-        <w:t>DO PROTÓTIPO</w:t>
-      </w:r>
-      <w:bookmarkEnd w:id="24"/>
-    </w:p>
-    <w:p/>
-    <w:p>
-      <w:r>
-        <w:t>Teste</w:t>
-      </w:r>
-    </w:p>
-    <w:p>
-      <w:pPr>
-        <w:spacing w:after="160" w:line="259" w:lineRule="auto"/>
-        <w:ind w:firstLine="0"/>
-        <w:jc w:val="left"/>
-      </w:pPr>
-      <w:r>
-        <w:br w:type="page"/>
-      </w:r>
-    </w:p>
     <w:p>
       <w:pPr>
         <w:pStyle w:val="Ttulo1"/>
@@ -11066,7 +12816,82 @@
         <w:ind w:left="432" w:hanging="432"/>
         <w:jc w:val="center"/>
       </w:pPr>
-      <w:bookmarkStart w:id="25" w:name="_Toc134433073"/>
+      <w:r>
+        <w:br w:type="page"/>
+      </w:r>
+      <w:bookmarkStart w:id="39" w:name="_Toc134530933"/>
+      <w:r>
+        <w:lastRenderedPageBreak/>
+        <w:t>APÊNDICE A – GESTÃO DE PROJETO USANDO O PMBOK</w:t>
+      </w:r>
+      <w:bookmarkEnd w:id="39"/>
+    </w:p>
+    <w:p/>
+    <w:p>
+      <w:r>
+        <w:t>T</w:t>
+      </w:r>
+      <w:r>
+        <w:t>este</w:t>
+      </w:r>
+    </w:p>
+    <w:p/>
+    <w:p>
+      <w:pPr>
+        <w:spacing w:after="160" w:line="259" w:lineRule="auto"/>
+        <w:ind w:firstLine="0"/>
+        <w:jc w:val="left"/>
+      </w:pPr>
+      <w:r>
+        <w:br w:type="page"/>
+      </w:r>
+    </w:p>
+    <w:p>
+      <w:pPr>
+        <w:pStyle w:val="Ttulo1"/>
+        <w:numPr>
+          <w:ilvl w:val="0"/>
+          <w:numId w:val="0"/>
+        </w:numPr>
+        <w:jc w:val="center"/>
+      </w:pPr>
+      <w:bookmarkStart w:id="40" w:name="_Toc134530934"/>
+      <w:r>
+        <w:lastRenderedPageBreak/>
+        <w:t xml:space="preserve">APÊNDICE B – DOCUMENTO DE REQUISITOS </w:t>
+      </w:r>
+      <w:r>
+        <w:t>DO PROTÓTIPO</w:t>
+      </w:r>
+      <w:bookmarkEnd w:id="40"/>
+    </w:p>
+    <w:p/>
+    <w:p>
+      <w:r>
+        <w:t>Teste</w:t>
+      </w:r>
+    </w:p>
+    <w:p>
+      <w:pPr>
+        <w:spacing w:after="160" w:line="259" w:lineRule="auto"/>
+        <w:ind w:firstLine="0"/>
+        <w:jc w:val="left"/>
+      </w:pPr>
+      <w:r>
+        <w:br w:type="page"/>
+      </w:r>
+    </w:p>
+    <w:p>
+      <w:pPr>
+        <w:pStyle w:val="Ttulo1"/>
+        <w:numPr>
+          <w:ilvl w:val="0"/>
+          <w:numId w:val="0"/>
+        </w:numPr>
+        <w:ind w:left="432" w:hanging="432"/>
+        <w:jc w:val="center"/>
+      </w:pPr>
+      <w:bookmarkStart w:id="41" w:name="_Toc134530935"/>
       <w:r>
         <w:lastRenderedPageBreak/>
         <w:t>APÊNDICE C –</w:t>
@@ -11077,7 +12902,7 @@
       <w:r>
         <w:t>REFERÊNCIAS DE ACOMPANHAMENTOS POLICIAIS</w:t>
       </w:r>
-      <w:bookmarkEnd w:id="25"/>
+      <w:bookmarkEnd w:id="41"/>
     </w:p>
     <w:p/>
     <w:p>
@@ -11086,56 +12911,15 @@
       </w:r>
     </w:p>
     <w:sectPr>
-      <w:headerReference w:type="default" r:id="rId19"/>
+      <w:headerReference w:type="default" r:id="rId16"/>
       <w:pgSz w:w="11906" w:h="16838"/>
       <w:pgMar w:top="1701" w:right="1134" w:bottom="1134" w:left="1701" w:header="709" w:footer="709" w:gutter="0"/>
-      <w:pgNumType w:start="7"/>
+      <w:pgNumType w:start="8"/>
       <w:cols w:space="708"/>
       <w:docGrid w:linePitch="360"/>
     </w:sectPr>
   </w:body>
 </w:document>
-</file>
-
-<file path=word/comments.xml><?xml version="1.0" encoding="utf-8"?>
-<w:comments xmlns:wpc="http://schemas.microsoft.com/office/word/2010/wordprocessingCanvas" xmlns:cx="http://schemas.microsoft.com/office/drawing/2014/chartex" xmlns:cx1="http://schemas.microsoft.com/office/drawing/2015/9/8/chartex" xmlns:cx2="http://schemas.microsoft.com/office/drawing/2015/10/21/chartex" xmlns:cx3="http://schemas.microsoft.com/office/drawing/2016/5/9/chartex" xmlns:cx4="http://schemas.microsoft.com/office/drawing/2016/5/10/chartex" xmlns:cx5="http://schemas.microsoft.com/office/drawing/2016/5/11/chartex" xmlns:cx6="http://schemas.microsoft.com/office/drawing/2016/5/12/chartex" xmlns:cx7="http://schemas.microsoft.com/office/drawing/2016/5/13/chartex" xmlns:cx8="http://schemas.microsoft.com/office/drawing/2016/5/14/chartex" xmlns:mc="http://schemas.openxmlformats.org/markup-compatibility/2006" xmlns:aink="http://schemas.microsoft.com/office/drawing/2016/ink" xmlns:am3d="http://schemas.microsoft.com/office/drawing/2017/model3d" xmlns:o="urn:schemas-microsoft-com:office:office" xmlns:oel="http://schemas.microsoft.com/office/2019/extlst" xmlns:r="http://schemas.openxmlformats.org/officeDocument/2006/relationships" xmlns:m="http://schemas.openxmlformats.org/officeDocument/2006/math" xmlns:v="urn:schemas-microsoft-com:vml" xmlns:wp14="http://schemas.microsoft.com/office/word/2010/wordprocessingDrawing" xmlns:wp="http://schemas.openxmlformats.org/drawingml/2006/wordprocessingDrawing" xmlns:w10="urn:schemas-microsoft-com:office:word" xmlns:w="http://schemas.openxmlformats.org/wordprocessingml/2006/main" xmlns:w14="http://schemas.microsoft.com/office/word/2010/wordml" xmlns:w15="http://schemas.microsoft.com/office/word/2012/wordml" xmlns:w16cex="http://schemas.microsoft.com/office/word/2018/wordml/cex" xmlns:w16cid="http://schemas.microsoft.com/office/word/2016/wordml/cid" xmlns:w16="http://schemas.microsoft.com/office/word/2018/wordml" xmlns:w16sdtdh="http://schemas.microsoft.com/office/word/2020/wordml/sdtdatahash" xmlns:w16se="http://schemas.microsoft.com/office/word/2015/wordml/symex" xmlns:wpg="http://schemas.microsoft.com/office/word/2010/wordprocessingGroup" xmlns:wpi="http://schemas.microsoft.com/office/word/2010/wordprocessingInk" xmlns:wne="http://schemas.microsoft.com/office/word/2006/wordml" xmlns:wps="http://schemas.microsoft.com/office/word/2010/wordprocessingShape" mc:Ignorable="w14 w15 w16se w16cid w16 w16cex w16sdtdh wp14">
-  <w:comment w:id="17" w:author="Samuel Souza" w:date="2023-05-07T12:35:00Z" w:initials="SS">
-    <w:p>
-      <w:pPr>
-        <w:pStyle w:val="Textodecomentrio"/>
-        <w:ind w:firstLine="0"/>
-        <w:jc w:val="left"/>
-      </w:pPr>
-      <w:r>
-        <w:rPr>
-          <w:rStyle w:val="Refdecomentrio"/>
-        </w:rPr>
-        <w:annotationRef/>
-      </w:r>
-      <w:r>
-        <w:t>Trecho importante para discussão</w:t>
-      </w:r>
-    </w:p>
-  </w:comment>
-</w:comments>
-</file>
-
-<file path=word/commentsExtended.xml><?xml version="1.0" encoding="utf-8"?>
-<w15:commentsEx xmlns:wpc="http://schemas.microsoft.com/office/word/2010/wordprocessingCanvas" xmlns:cx="http://schemas.microsoft.com/office/drawing/2014/chartex" xmlns:cx1="http://schemas.microsoft.com/office/drawing/2015/9/8/chartex" xmlns:cx2="http://schemas.microsoft.com/office/drawing/2015/10/21/chartex" xmlns:cx3="http://schemas.microsoft.com/office/drawing/2016/5/9/chartex" xmlns:cx4="http://schemas.microsoft.com/office/drawing/2016/5/10/chartex" xmlns:cx5="http://schemas.microsoft.com/office/drawing/2016/5/11/chartex" xmlns:cx6="http://schemas.microsoft.com/office/drawing/2016/5/12/chartex" xmlns:cx7="http://schemas.microsoft.com/office/drawing/2016/5/13/chartex" xmlns:cx8="http://schemas.microsoft.com/office/drawing/2016/5/14/chartex" xmlns:mc="http://schemas.openxmlformats.org/markup-compatibility/2006" xmlns:aink="http://schemas.microsoft.com/office/drawing/2016/ink" xmlns:am3d="http://schemas.microsoft.com/office/drawing/2017/model3d" xmlns:o="urn:schemas-microsoft-com:office:office" xmlns:oel="http://schemas.microsoft.com/office/2019/extlst" xmlns:r="http://schemas.openxmlformats.org/officeDocument/2006/relationships" xmlns:m="http://schemas.openxmlformats.org/officeDocument/2006/math" xmlns:v="urn:schemas-microsoft-com:vml" xmlns:wp14="http://schemas.microsoft.com/office/word/2010/wordprocessingDrawing" xmlns:wp="http://schemas.openxmlformats.org/drawingml/2006/wordprocessingDrawing" xmlns:w10="urn:schemas-microsoft-com:office:word" xmlns:w="http://schemas.openxmlformats.org/wordprocessingml/2006/main" xmlns:w14="http://schemas.microsoft.com/office/word/2010/wordml" xmlns:w15="http://schemas.microsoft.com/office/word/2012/wordml" xmlns:w16cex="http://schemas.microsoft.com/office/word/2018/wordml/cex" xmlns:w16cid="http://schemas.microsoft.com/office/word/2016/wordml/cid" xmlns:w16="http://schemas.microsoft.com/office/word/2018/wordml" xmlns:w16sdtdh="http://schemas.microsoft.com/office/word/2020/wordml/sdtdatahash" xmlns:w16se="http://schemas.microsoft.com/office/word/2015/wordml/symex" xmlns:wpg="http://schemas.microsoft.com/office/word/2010/wordprocessingGroup" xmlns:wpi="http://schemas.microsoft.com/office/word/2010/wordprocessingInk" xmlns:wne="http://schemas.microsoft.com/office/word/2006/wordml" xmlns:wps="http://schemas.microsoft.com/office/word/2010/wordprocessingShape" mc:Ignorable="w14 w15 w16se w16cid w16 w16cex w16sdtdh wp14">
-  <w15:commentEx w15:paraId="701ACA72" w15:done="0"/>
-</w15:commentsEx>
-</file>
-
-<file path=word/commentsExtensible.xml><?xml version="1.0" encoding="utf-8"?>
-<w16cex:commentsExtensible xmlns:wpc="http://schemas.microsoft.com/office/word/2010/wordprocessingCanvas" xmlns:cx="http://schemas.microsoft.com/office/drawing/2014/chartex" xmlns:cx1="http://schemas.microsoft.com/office/drawing/2015/9/8/chartex" xmlns:cx2="http://schemas.microsoft.com/office/drawing/2015/10/21/chartex" xmlns:cx3="http://schemas.microsoft.com/office/drawing/2016/5/9/chartex" xmlns:cx4="http://schemas.microsoft.com/office/drawing/2016/5/10/chartex" xmlns:cx5="http://schemas.microsoft.com/office/drawing/2016/5/11/chartex" xmlns:cx6="http://schemas.microsoft.com/office/drawing/2016/5/12/chartex" xmlns:cx7="http://schemas.microsoft.com/office/drawing/2016/5/13/chartex" xmlns:cx8="http://schemas.microsoft.com/office/drawing/2016/5/14/chartex" xmlns:mc="http://schemas.openxmlformats.org/markup-compatibility/2006" xmlns:aink="http://schemas.microsoft.com/office/drawing/2016/ink" xmlns:am3d="http://schemas.microsoft.com/office/drawing/2017/model3d" xmlns:o="urn:schemas-microsoft-com:office:office" xmlns:oel="http://schemas.microsoft.com/office/2019/extlst" xmlns:r="http://schemas.openxmlformats.org/officeDocument/2006/relationships" xmlns:m="http://schemas.openxmlformats.org/officeDocument/2006/math" xmlns:v="urn:schemas-microsoft-com:vml" xmlns:wp14="http://schemas.microsoft.com/office/word/2010/wordprocessingDrawing" xmlns:wp="http://schemas.openxmlformats.org/drawingml/2006/wordprocessingDrawing" xmlns:w10="urn:schemas-microsoft-com:office:word" xmlns:w="http://schemas.openxmlformats.org/wordprocessingml/2006/main" xmlns:w14="http://schemas.microsoft.com/office/word/2010/wordml" xmlns:w15="http://schemas.microsoft.com/office/word/2012/wordml" xmlns:w16cex="http://schemas.microsoft.com/office/word/2018/wordml/cex" xmlns:w16cid="http://schemas.microsoft.com/office/word/2016/wordml/cid" xmlns:w16="http://schemas.microsoft.com/office/word/2018/wordml" xmlns:w16sdtdh="http://schemas.microsoft.com/office/word/2020/wordml/sdtdatahash" xmlns:w16se="http://schemas.microsoft.com/office/word/2015/wordml/symex" xmlns:wpg="http://schemas.microsoft.com/office/word/2010/wordprocessingGroup" xmlns:wpi="http://schemas.microsoft.com/office/word/2010/wordprocessingInk" xmlns:wne="http://schemas.microsoft.com/office/word/2006/wordml" xmlns:wps="http://schemas.microsoft.com/office/word/2010/wordprocessingShape" mc:Ignorable="w14 w15 w16se w16cid w16 w16cex w16sdtdh wp14">
-  <w16cex:commentExtensible w16cex:durableId="2802197A" w16cex:dateUtc="2023-05-07T15:35:00Z"/>
-</w16cex:commentsExtensible>
-</file>
-
-<file path=word/commentsIds.xml><?xml version="1.0" encoding="utf-8"?>
-<w16cid:commentsIds xmlns:wpc="http://schemas.microsoft.com/office/word/2010/wordprocessingCanvas" xmlns:cx="http://schemas.microsoft.com/office/drawing/2014/chartex" xmlns:cx1="http://schemas.microsoft.com/office/drawing/2015/9/8/chartex" xmlns:cx2="http://schemas.microsoft.com/office/drawing/2015/10/21/chartex" xmlns:cx3="http://schemas.microsoft.com/office/drawing/2016/5/9/chartex" xmlns:cx4="http://schemas.microsoft.com/office/drawing/2016/5/10/chartex" xmlns:cx5="http://schemas.microsoft.com/office/drawing/2016/5/11/chartex" xmlns:cx6="http://schemas.microsoft.com/office/drawing/2016/5/12/chartex" xmlns:cx7="http://schemas.microsoft.com/office/drawing/2016/5/13/chartex" xmlns:cx8="http://schemas.microsoft.com/office/drawing/2016/5/14/chartex" xmlns:mc="http://schemas.openxmlformats.org/markup-compatibility/2006" xmlns:aink="http://schemas.microsoft.com/office/drawing/2016/ink" xmlns:am3d="http://schemas.microsoft.com/office/drawing/2017/model3d" xmlns:o="urn:schemas-microsoft-com:office:office" xmlns:oel="http://schemas.microsoft.com/office/2019/extlst" xmlns:r="http://schemas.openxmlformats.org/officeDocument/2006/relationships" xmlns:m="http://schemas.openxmlformats.org/officeDocument/2006/math" xmlns:v="urn:schemas-microsoft-com:vml" xmlns:wp14="http://schemas.microsoft.com/office/word/2010/wordprocessingDrawing" xmlns:wp="http://schemas.openxmlformats.org/drawingml/2006/wordprocessingDrawing" xmlns:w10="urn:schemas-microsoft-com:office:word" xmlns:w="http://schemas.openxmlformats.org/wordprocessingml/2006/main" xmlns:w14="http://schemas.microsoft.com/office/word/2010/wordml" xmlns:w15="http://schemas.microsoft.com/office/word/2012/wordml" xmlns:w16cex="http://schemas.microsoft.com/office/word/2018/wordml/cex" xmlns:w16cid="http://schemas.microsoft.com/office/word/2016/wordml/cid" xmlns:w16="http://schemas.microsoft.com/office/word/2018/wordml" xmlns:w16sdtdh="http://schemas.microsoft.com/office/word/2020/wordml/sdtdatahash" xmlns:w16se="http://schemas.microsoft.com/office/word/2015/wordml/symex" xmlns:wpg="http://schemas.microsoft.com/office/word/2010/wordprocessingGroup" xmlns:wpi="http://schemas.microsoft.com/office/word/2010/wordprocessingInk" xmlns:wne="http://schemas.microsoft.com/office/word/2006/wordml" xmlns:wps="http://schemas.microsoft.com/office/word/2010/wordprocessingShape" mc:Ignorable="w14 w15 w16se w16cid w16 w16cex w16sdtdh wp14">
-  <w16cid:commentId w16cid:paraId="701ACA72" w16cid:durableId="2802197A"/>
-</w16cid:commentsIds>
 </file>
 
 <file path=word/endnotes.xml><?xml version="1.0" encoding="utf-8"?>
@@ -12533,6 +14317,92 @@
     </w:lvl>
   </w:abstractNum>
   <w:abstractNum w:abstractNumId="12" w15:restartNumberingAfterBreak="0">
+    <w:nsid w:val="683D2B42"/>
+    <w:multiLevelType w:val="hybridMultilevel"/>
+    <w:tmpl w:val="857AFD8C"/>
+    <w:lvl w:ilvl="0" w:tplc="0416000F">
+      <w:start w:val="1"/>
+      <w:numFmt w:val="decimal"/>
+      <w:lvlText w:val="%1."/>
+      <w:lvlJc w:val="left"/>
+      <w:pPr>
+        <w:ind w:left="1429" w:hanging="360"/>
+      </w:pPr>
+    </w:lvl>
+    <w:lvl w:ilvl="1" w:tplc="04160019" w:tentative="1">
+      <w:start w:val="1"/>
+      <w:numFmt w:val="lowerLetter"/>
+      <w:lvlText w:val="%2."/>
+      <w:lvlJc w:val="left"/>
+      <w:pPr>
+        <w:ind w:left="2149" w:hanging="360"/>
+      </w:pPr>
+    </w:lvl>
+    <w:lvl w:ilvl="2" w:tplc="0416001B" w:tentative="1">
+      <w:start w:val="1"/>
+      <w:numFmt w:val="lowerRoman"/>
+      <w:lvlText w:val="%3."/>
+      <w:lvlJc w:val="right"/>
+      <w:pPr>
+        <w:ind w:left="2869" w:hanging="180"/>
+      </w:pPr>
+    </w:lvl>
+    <w:lvl w:ilvl="3" w:tplc="0416000F" w:tentative="1">
+      <w:start w:val="1"/>
+      <w:numFmt w:val="decimal"/>
+      <w:lvlText w:val="%4."/>
+      <w:lvlJc w:val="left"/>
+      <w:pPr>
+        <w:ind w:left="3589" w:hanging="360"/>
+      </w:pPr>
+    </w:lvl>
+    <w:lvl w:ilvl="4" w:tplc="04160019" w:tentative="1">
+      <w:start w:val="1"/>
+      <w:numFmt w:val="lowerLetter"/>
+      <w:lvlText w:val="%5."/>
+      <w:lvlJc w:val="left"/>
+      <w:pPr>
+        <w:ind w:left="4309" w:hanging="360"/>
+      </w:pPr>
+    </w:lvl>
+    <w:lvl w:ilvl="5" w:tplc="0416001B" w:tentative="1">
+      <w:start w:val="1"/>
+      <w:numFmt w:val="lowerRoman"/>
+      <w:lvlText w:val="%6."/>
+      <w:lvlJc w:val="right"/>
+      <w:pPr>
+        <w:ind w:left="5029" w:hanging="180"/>
+      </w:pPr>
+    </w:lvl>
+    <w:lvl w:ilvl="6" w:tplc="0416000F" w:tentative="1">
+      <w:start w:val="1"/>
+      <w:numFmt w:val="decimal"/>
+      <w:lvlText w:val="%7."/>
+      <w:lvlJc w:val="left"/>
+      <w:pPr>
+        <w:ind w:left="5749" w:hanging="360"/>
+      </w:pPr>
+    </w:lvl>
+    <w:lvl w:ilvl="7" w:tplc="04160019" w:tentative="1">
+      <w:start w:val="1"/>
+      <w:numFmt w:val="lowerLetter"/>
+      <w:lvlText w:val="%8."/>
+      <w:lvlJc w:val="left"/>
+      <w:pPr>
+        <w:ind w:left="6469" w:hanging="360"/>
+      </w:pPr>
+    </w:lvl>
+    <w:lvl w:ilvl="8" w:tplc="0416001B" w:tentative="1">
+      <w:start w:val="1"/>
+      <w:numFmt w:val="lowerRoman"/>
+      <w:lvlText w:val="%9."/>
+      <w:lvlJc w:val="right"/>
+      <w:pPr>
+        <w:ind w:left="7189" w:hanging="180"/>
+      </w:pPr>
+    </w:lvl>
+  </w:abstractNum>
+  <w:abstractNum w:abstractNumId="13" w15:restartNumberingAfterBreak="0">
     <w:nsid w:val="7B81474D"/>
     <w:multiLevelType w:val="hybridMultilevel"/>
     <w:tmpl w:val="2B1C2C6C"/>
@@ -12645,7 +14515,7 @@
       </w:rPr>
     </w:lvl>
   </w:abstractNum>
-  <w:abstractNum w:abstractNumId="13" w15:restartNumberingAfterBreak="0">
+  <w:abstractNum w:abstractNumId="14" w15:restartNumberingAfterBreak="0">
     <w:nsid w:val="7D6E42DB"/>
     <w:multiLevelType w:val="hybridMultilevel"/>
     <w:tmpl w:val="23420674"/>
@@ -12792,10 +14662,10 @@
     <w:abstractNumId w:val="0"/>
   </w:num>
   <w:num w:numId="21" w16cid:durableId="1947152079">
-    <w:abstractNumId w:val="12"/>
+    <w:abstractNumId w:val="13"/>
   </w:num>
   <w:num w:numId="22" w16cid:durableId="1432235791">
-    <w:abstractNumId w:val="13"/>
+    <w:abstractNumId w:val="14"/>
   </w:num>
   <w:num w:numId="23" w16cid:durableId="973367922">
     <w:abstractNumId w:val="11"/>
@@ -12803,15 +14673,10 @@
   <w:num w:numId="24" w16cid:durableId="2023240837">
     <w:abstractNumId w:val="4"/>
   </w:num>
+  <w:num w:numId="25" w16cid:durableId="1847091182">
+    <w:abstractNumId w:val="12"/>
+  </w:num>
 </w:numbering>
-</file>
-
-<file path=word/people.xml><?xml version="1.0" encoding="utf-8"?>
-<w15:people xmlns:wpc="http://schemas.microsoft.com/office/word/2010/wordprocessingCanvas" xmlns:cx="http://schemas.microsoft.com/office/drawing/2014/chartex" xmlns:cx1="http://schemas.microsoft.com/office/drawing/2015/9/8/chartex" xmlns:cx2="http://schemas.microsoft.com/office/drawing/2015/10/21/chartex" xmlns:cx3="http://schemas.microsoft.com/office/drawing/2016/5/9/chartex" xmlns:cx4="http://schemas.microsoft.com/office/drawing/2016/5/10/chartex" xmlns:cx5="http://schemas.microsoft.com/office/drawing/2016/5/11/chartex" xmlns:cx6="http://schemas.microsoft.com/office/drawing/2016/5/12/chartex" xmlns:cx7="http://schemas.microsoft.com/office/drawing/2016/5/13/chartex" xmlns:cx8="http://schemas.microsoft.com/office/drawing/2016/5/14/chartex" xmlns:mc="http://schemas.openxmlformats.org/markup-compatibility/2006" xmlns:aink="http://schemas.microsoft.com/office/drawing/2016/ink" xmlns:am3d="http://schemas.microsoft.com/office/drawing/2017/model3d" xmlns:o="urn:schemas-microsoft-com:office:office" xmlns:oel="http://schemas.microsoft.com/office/2019/extlst" xmlns:r="http://schemas.openxmlformats.org/officeDocument/2006/relationships" xmlns:m="http://schemas.openxmlformats.org/officeDocument/2006/math" xmlns:v="urn:schemas-microsoft-com:vml" xmlns:wp14="http://schemas.microsoft.com/office/word/2010/wordprocessingDrawing" xmlns:wp="http://schemas.openxmlformats.org/drawingml/2006/wordprocessingDrawing" xmlns:w10="urn:schemas-microsoft-com:office:word" xmlns:w="http://schemas.openxmlformats.org/wordprocessingml/2006/main" xmlns:w14="http://schemas.microsoft.com/office/word/2010/wordml" xmlns:w15="http://schemas.microsoft.com/office/word/2012/wordml" xmlns:w16cex="http://schemas.microsoft.com/office/word/2018/wordml/cex" xmlns:w16cid="http://schemas.microsoft.com/office/word/2016/wordml/cid" xmlns:w16="http://schemas.microsoft.com/office/word/2018/wordml" xmlns:w16sdtdh="http://schemas.microsoft.com/office/word/2020/wordml/sdtdatahash" xmlns:w16se="http://schemas.microsoft.com/office/word/2015/wordml/symex" xmlns:wpg="http://schemas.microsoft.com/office/word/2010/wordprocessingGroup" xmlns:wpi="http://schemas.microsoft.com/office/word/2010/wordprocessingInk" xmlns:wne="http://schemas.microsoft.com/office/word/2006/wordml" xmlns:wps="http://schemas.microsoft.com/office/word/2010/wordprocessingShape" mc:Ignorable="w14 w15 w16se w16cid w16 w16cex w16sdtdh wp14">
-  <w15:person w15:author="Samuel Souza">
-    <w15:presenceInfo w15:providerId="AD" w15:userId="S::samuel.souza43@aluno.unip.br::9476f931-9a78-4a10-846b-380dcae520fd"/>
-  </w15:person>
-</w15:people>
 </file>
 
 <file path=word/styles.xml><?xml version="1.0" encoding="utf-8"?>
@@ -13531,15 +15396,20 @@
     <w:autoRedefine/>
     <w:uiPriority w:val="39"/>
     <w:unhideWhenUsed/>
-    <w:rsid w:val="00445318"/>
+    <w:rsid w:val="009B7A06"/>
     <w:pPr>
       <w:tabs>
-        <w:tab w:val="left" w:pos="426"/>
+        <w:tab w:val="left" w:pos="709"/>
         <w:tab w:val="right" w:leader="dot" w:pos="9061"/>
       </w:tabs>
       <w:spacing w:after="100"/>
       <w:ind w:firstLine="0"/>
     </w:pPr>
+    <w:rPr>
+      <w:b/>
+      <w:bCs/>
+      <w:noProof/>
+    </w:rPr>
   </w:style>
   <w:style w:type="character" w:styleId="Hyperlink">
     <w:name w:val="Hyperlink"/>
@@ -13756,11 +15626,20 @@
     <w:autoRedefine/>
     <w:uiPriority w:val="39"/>
     <w:unhideWhenUsed/>
-    <w:rsid w:val="00131911"/>
+    <w:rsid w:val="009B7A06"/>
     <w:pPr>
+      <w:tabs>
+        <w:tab w:val="left" w:pos="709"/>
+        <w:tab w:val="right" w:leader="dot" w:pos="9061"/>
+      </w:tabs>
       <w:spacing w:after="100"/>
-      <w:ind w:left="240"/>
+      <w:ind w:left="240" w:hanging="240"/>
     </w:pPr>
+    <w:rPr>
+      <w:b/>
+      <w:bCs/>
+      <w:noProof/>
+    </w:rPr>
   </w:style>
   <w:style w:type="paragraph" w:styleId="Sumrio3">
     <w:name w:val="toc 3"/>
@@ -13769,10 +15648,14 @@
     <w:autoRedefine/>
     <w:uiPriority w:val="39"/>
     <w:unhideWhenUsed/>
-    <w:rsid w:val="00131911"/>
+    <w:rsid w:val="00E04002"/>
     <w:pPr>
+      <w:tabs>
+        <w:tab w:val="left" w:pos="709"/>
+        <w:tab w:val="right" w:leader="dot" w:pos="9061"/>
+      </w:tabs>
       <w:spacing w:after="100"/>
-      <w:ind w:left="480"/>
+      <w:ind w:left="480" w:hanging="480"/>
     </w:pPr>
   </w:style>
   <w:style w:type="character" w:styleId="Refdecomentrio">
@@ -15200,7 +17083,7 @@
     <b:Month>Setembro</b:Month>
     <b:Day>05</b:Day>
     <b:Pages>855-891</b:Pages>
-    <b:RefOrder>21</b:RefOrder>
+    <b:RefOrder>23</b:RefOrder>
   </b:Source>
   <b:Source>
     <b:Tag>KCA23</b:Tag>
@@ -15235,7 +17118,7 @@
       </b:Author>
     </b:Author>
     <b:URL>https://s3.documentcloud.org/documents/23785994/bpc_23-082-pursuit-report.pdf</b:URL>
-    <b:RefOrder>22</b:RefOrder>
+    <b:RefOrder>24</b:RefOrder>
   </b:Source>
   <b:Source>
     <b:Tag>Tha16</b:Tag>
@@ -15306,7 +17189,7 @@
     <b:MonthAccessed>Maio</b:MonthAccessed>
     <b:DayAccessed>07</b:DayAccessed>
     <b:URL>https://www.observatoriodaimprensa.com.br/educacao-e-cidadania/caderno-da-cidadania/os-processos-comunicativos-da-policia-militar/</b:URL>
-    <b:RefOrder>17</b:RefOrder>
+    <b:RefOrder>18</b:RefOrder>
   </b:Source>
   <b:Source>
     <b:Tag>CPI22</b:Tag>
@@ -15470,7 +17353,7 @@
     <b:MonthAccessed>Maio</b:MonthAccessed>
     <b:DayAccessed>08</b:DayAccessed>
     <b:URL>https://www.thedrive.com/news/5843/the-grappler-police-bumper-is-made-to-end-chases-by-lassoing-cars</b:URL>
-    <b:RefOrder>23</b:RefOrder>
+    <b:RefOrder>25</b:RefOrder>
   </b:Source>
   <b:Source>
     <b:Tag>UOL22</b:Tag>
@@ -15512,7 +17395,7 @@
         </b:NameList>
       </b:Author>
     </b:Author>
-    <b:RefOrder>24</b:RefOrder>
+    <b:RefOrder>26</b:RefOrder>
   </b:Source>
   <b:Source>
     <b:Tag>Ten23</b:Tag>
@@ -15566,7 +17449,7 @@
     <b:PeriodicalTitle>Ciência da Informação</b:PeriodicalTitle>
     <b:City>Brasília</b:City>
     <b:Pages>9-21</b:Pages>
-    <b:RefOrder>19</b:RefOrder>
+    <b:RefOrder>20</b:RefOrder>
   </b:Source>
   <b:Source>
     <b:Tag>Ale20</b:Tag>
@@ -15593,7 +17476,7 @@
     <b:Year>2020</b:Year>
     <b:Pages>45-61</b:Pages>
     <b:StandardNumber>2237-3713</b:StandardNumber>
-    <b:RefOrder>18</b:RefOrder>
+    <b:RefOrder>19</b:RefOrder>
   </b:Source>
   <b:Source>
     <b:Tag>Ken19</b:Tag>
@@ -15616,13 +17499,66 @@
     <b:MonthAccessed>Maio</b:MonthAccessed>
     <b:DayAccessed>08</b:DayAccessed>
     <b:URL>https://www.treinaweb.com.br/blog/uma-introducao-a-tcp-udp-e-sockets</b:URL>
-    <b:RefOrder>20</b:RefOrder>
+    <b:RefOrder>21</b:RefOrder>
+  </b:Source>
+  <b:Source>
+    <b:Tag>R719</b:Tag>
+    <b:SourceType>InternetSite</b:SourceType>
+    <b:Guid>{F94A4D65-2323-4F00-A9DB-9E0986DA4CE4}</b:Guid>
+    <b:Author>
+      <b:Author>
+        <b:Corporate>R7</b:Corporate>
+      </b:Author>
+    </b:Author>
+    <b:Title>Quase metade das perseguições da PM de SP termina em morte</b:Title>
+    <b:Year>2019</b:Year>
+    <b:InternetSiteTitle>R7</b:InternetSiteTitle>
+    <b:YearAccessed>2023</b:YearAccessed>
+    <b:MonthAccessed>Maio</b:MonthAccessed>
+    <b:DayAccessed>08</b:DayAccessed>
+    <b:URL>https://noticias.r7.com/sao-paulo/quase-metade-das-perseguicoes-da-pm-de-sp-termina-em-morte-28092019</b:URL>
+    <b:RefOrder>17</b:RefOrder>
+  </b:Source>
+  <b:Source>
+    <b:Tag>Gre22</b:Tag>
+    <b:SourceType>ArticleInAPeriodical</b:SourceType>
+    <b:Guid>{389D8C77-3080-42CC-AC94-4833A750A42B}</b:Guid>
+    <b:Title>Threat assessment, sense making, and critical decision‑making in police, military, ambulance, and fire services</b:Title>
+    <b:Year>2022</b:Year>
+    <b:Author>
+      <b:Author>
+        <b:NameList>
+          <b:Person>
+            <b:Last>Penney</b:Last>
+            <b:First>Greg</b:First>
+          </b:Person>
+          <b:Person>
+            <b:Last>Launder</b:Last>
+            <b:First>David</b:First>
+          </b:Person>
+          <b:Person>
+            <b:Last>Cuthbertson</b:Last>
+            <b:First>Joe</b:First>
+          </b:Person>
+          <b:Person>
+            <b:Last>Thompson</b:Last>
+            <b:First>Matthew</b:First>
+            <b:Middle>B.</b:Middle>
+          </b:Person>
+        </b:NameList>
+      </b:Author>
+    </b:Author>
+    <b:PeriodicalTitle>Cognition, Technology &amp; Work</b:PeriodicalTitle>
+    <b:Month>Fevereiro</b:Month>
+    <b:Day>04</b:Day>
+    <b:Pages>423–439</b:Pages>
+    <b:RefOrder>22</b:RefOrder>
   </b:Source>
 </b:Sources>
 </file>
 
 <file path=customXml/itemProps1.xml><?xml version="1.0" encoding="utf-8"?>
-<ds:datastoreItem xmlns:ds="http://schemas.openxmlformats.org/officeDocument/2006/customXml" ds:itemID="{E47EC6CA-28CF-4661-9F74-E61558421786}">
+<ds:datastoreItem xmlns:ds="http://schemas.openxmlformats.org/officeDocument/2006/customXml" ds:itemID="{F076E8DA-2C43-4017-B478-0BB6D35153B9}">
   <ds:schemaRefs>
     <ds:schemaRef ds:uri="http://schemas.openxmlformats.org/officeDocument/2006/bibliography"/>
   </ds:schemaRefs>

--- a/rocam-communication-tcc.docx
+++ b/rocam-communication-tcc.docx
@@ -43,7 +43,7 @@
           <w:b/>
           <w:bCs/>
         </w:rPr>
-        <w:t>SAMUEL ARAUJO DE SOUZA</w:t>
+        <w:t>MARCOS PAULO FRANCISCO VAZ</w:t>
       </w:r>
     </w:p>
     <w:p>
@@ -55,6 +55,13 @@
           <w:bCs/>
         </w:rPr>
       </w:pPr>
+      <w:r>
+        <w:rPr>
+          <w:b/>
+          <w:bCs/>
+        </w:rPr>
+        <w:t>MATHEUS DOS SANTOS SILVA</w:t>
+      </w:r>
     </w:p>
     <w:p>
       <w:pPr>
@@ -65,6 +72,13 @@
           <w:bCs/>
         </w:rPr>
       </w:pPr>
+      <w:r>
+        <w:rPr>
+          <w:b/>
+          <w:bCs/>
+        </w:rPr>
+        <w:t>MATHEUS OLIVEIRA DE MORAES</w:t>
+      </w:r>
     </w:p>
     <w:p>
       <w:pPr>
@@ -75,6 +89,13 @@
           <w:bCs/>
         </w:rPr>
       </w:pPr>
+      <w:r>
+        <w:rPr>
+          <w:b/>
+          <w:bCs/>
+        </w:rPr>
+        <w:t>SAMUEL ARAUJO DE SOUZA</w:t>
+      </w:r>
     </w:p>
     <w:p>
       <w:pPr>
@@ -159,7 +180,6 @@
     <w:p>
       <w:pPr>
         <w:pStyle w:val="SemEspaamento"/>
-        <w:jc w:val="center"/>
         <w:rPr>
           <w:b/>
           <w:bCs/>
@@ -186,17 +206,14 @@
           <w:b/>
           <w:bCs/>
         </w:rPr>
-        <w:t>DESENVOLVIMENTO DE UM SISTEMA PARA MELHORAR</w:t>
-      </w:r>
-      <w:r>
-        <w:t xml:space="preserve"> </w:t>
+        <w:t>OPERAÇÕES DE CERCO E ACOMPANHAMENTO DA POLÍCIA MILITAR</w:t>
       </w:r>
       <w:r>
         <w:rPr>
           <w:b/>
           <w:bCs/>
         </w:rPr>
-        <w:t>O TEMPO DE RESPOSTA DAS OPERAÇÕES DA POLÍCIA MILITAR:</w:t>
+        <w:t>:</w:t>
       </w:r>
     </w:p>
     <w:p>
@@ -205,11 +222,14 @@
         <w:jc w:val="center"/>
       </w:pPr>
       <w:r>
-        <w:t>Uma investigação acerca da eficiência da comunicação</w:t>
-      </w:r>
-      <w:r>
-        <w:t xml:space="preserve"> dos agentes de segurança</w:t>
-      </w:r>
+        <w:t>Uma investigação acerca da eficiência da comunicação dos agentes de segurança</w:t>
+      </w:r>
+    </w:p>
+    <w:p>
+      <w:pPr>
+        <w:pStyle w:val="SemEspaamento"/>
+        <w:jc w:val="center"/>
+      </w:pPr>
     </w:p>
     <w:p>
       <w:pPr>
@@ -339,7 +359,7 @@
           <w:bCs/>
         </w:rPr>
         <w:lastRenderedPageBreak/>
-        <w:t>SAMUEL ARAUJO DE SOUZA</w:t>
+        <w:t>MARCOS PAULO FRANCISCO VAZ</w:t>
       </w:r>
     </w:p>
     <w:p>
@@ -351,6 +371,13 @@
           <w:bCs/>
         </w:rPr>
       </w:pPr>
+      <w:r>
+        <w:rPr>
+          <w:b/>
+          <w:bCs/>
+        </w:rPr>
+        <w:t>MATHEUS DOS SANTOS SILVA</w:t>
+      </w:r>
     </w:p>
     <w:p>
       <w:pPr>
@@ -361,6 +388,13 @@
           <w:bCs/>
         </w:rPr>
       </w:pPr>
+      <w:r>
+        <w:rPr>
+          <w:b/>
+          <w:bCs/>
+        </w:rPr>
+        <w:t>MATHEUS OLIVEIRA DE MORAES</w:t>
+      </w:r>
     </w:p>
     <w:p>
       <w:pPr>
@@ -371,6 +405,13 @@
           <w:bCs/>
         </w:rPr>
       </w:pPr>
+      <w:r>
+        <w:rPr>
+          <w:b/>
+          <w:bCs/>
+        </w:rPr>
+        <w:t>SAMUEL ARAUJO DE SOUZA</w:t>
+      </w:r>
     </w:p>
     <w:p>
       <w:pPr>
@@ -386,6 +427,15 @@
       <w:pPr>
         <w:pStyle w:val="SemEspaamento"/>
         <w:jc w:val="center"/>
+        <w:rPr>
+          <w:b/>
+          <w:bCs/>
+        </w:rPr>
+      </w:pPr>
+    </w:p>
+    <w:p>
+      <w:pPr>
+        <w:pStyle w:val="SemEspaamento"/>
         <w:rPr>
           <w:b/>
           <w:bCs/>
@@ -658,15 +708,25 @@
           <w:b/>
           <w:bCs/>
         </w:rPr>
-        <w:br w:type="page"/>
-      </w:r>
-      <w:r>
+        <w:lastRenderedPageBreak/>
+        <w:t>MARCOS PAULO FRANCISCO VAZ</w:t>
+      </w:r>
+    </w:p>
+    <w:p>
+      <w:pPr>
+        <w:pStyle w:val="SemEspaamento"/>
+        <w:jc w:val="center"/>
         <w:rPr>
           <w:b/>
           <w:bCs/>
         </w:rPr>
-        <w:lastRenderedPageBreak/>
-        <w:t>SAMUEL ARAUJO DE SOUZA</w:t>
+      </w:pPr>
+      <w:r>
+        <w:rPr>
+          <w:b/>
+          <w:bCs/>
+        </w:rPr>
+        <w:t>MATHEUS DOS SANTOS SILVA</w:t>
       </w:r>
     </w:p>
     <w:p>
@@ -678,15 +738,30 @@
           <w:bCs/>
         </w:rPr>
       </w:pPr>
-    </w:p>
-    <w:p>
-      <w:pPr>
-        <w:pStyle w:val="SemEspaamento"/>
+      <w:r>
         <w:rPr>
           <w:b/>
           <w:bCs/>
         </w:rPr>
-      </w:pPr>
+        <w:t>MATHEUS OLIVEIRA DE MORAES</w:t>
+      </w:r>
+    </w:p>
+    <w:p>
+      <w:pPr>
+        <w:pStyle w:val="SemEspaamento"/>
+        <w:jc w:val="center"/>
+        <w:rPr>
+          <w:b/>
+          <w:bCs/>
+        </w:rPr>
+      </w:pPr>
+      <w:r>
+        <w:rPr>
+          <w:b/>
+          <w:bCs/>
+        </w:rPr>
+        <w:t>SAMUEL ARAUJO DE SOUZA</w:t>
+      </w:r>
     </w:p>
     <w:p>
       <w:pPr>
@@ -12906,9 +12981,23 @@
     </w:p>
     <w:p/>
     <w:p>
-      <w:r>
-        <w:t>Teste.</w:t>
-      </w:r>
+      <w:pPr>
+        <w:ind w:firstLine="0"/>
+      </w:pPr>
+      <w:r>
+        <w:tab/>
+        <w:t>Coleção de acompanhamentos policiais onde a comunicação foi um fator questionável.</w:t>
+      </w:r>
+    </w:p>
+    <w:p>
+      <w:pPr>
+        <w:ind w:firstLine="0"/>
+      </w:pPr>
+    </w:p>
+    <w:p>
+      <w:pPr>
+        <w:ind w:firstLine="0"/>
+      </w:pPr>
     </w:p>
     <w:sectPr>
       <w:headerReference w:type="default" r:id="rId16"/>
@@ -15396,7 +15485,7 @@
     <w:autoRedefine/>
     <w:uiPriority w:val="39"/>
     <w:unhideWhenUsed/>
-    <w:rsid w:val="009B7A06"/>
+    <w:rsid w:val="00C35BF6"/>
     <w:pPr>
       <w:tabs>
         <w:tab w:val="left" w:pos="709"/>

--- a/rocam-communication-tcc.docx
+++ b/rocam-communication-tcc.docx
@@ -1260,7 +1260,7 @@
           <w:bCs/>
           <w:lang w:val="en-US"/>
         </w:rPr>
-        <w:t>FIGURAS</w:t>
+        <w:t>ILUSTRAÇÕES</w:t>
       </w:r>
     </w:p>
     <w:p>
@@ -1275,16 +1275,9 @@
     </w:p>
     <w:p>
       <w:pPr>
-        <w:pStyle w:val="ndicedeilustraes"/>
-        <w:tabs>
-          <w:tab w:val="right" w:leader="dot" w:pos="9061"/>
-        </w:tabs>
-        <w:ind w:firstLine="0"/>
-        <w:rPr>
-          <w:rFonts w:asciiTheme="minorHAnsi" w:eastAsiaTheme="minorEastAsia" w:hAnsiTheme="minorHAnsi"/>
+        <w:pStyle w:val="SemEspaamento"/>
+        <w:rPr>
           <w:noProof/>
-          <w:sz w:val="22"/>
-          <w:lang w:eastAsia="pt-BR"/>
         </w:rPr>
       </w:pPr>
       <w:r>
@@ -1299,7 +1292,7 @@
           <w:b/>
           <w:bCs/>
         </w:rPr>
-        <w:instrText xml:space="preserve"> TOC \h \z \c "Gráfico" </w:instrText>
+        <w:instrText xml:space="preserve"> TOC \h \z \c "Figura" </w:instrText>
       </w:r>
       <w:r>
         <w:rPr>
@@ -1308,20 +1301,54 @@
         </w:rPr>
         <w:fldChar w:fldCharType="separate"/>
       </w:r>
-      <w:hyperlink w:anchor="_Toc134362757" w:history="1">
+      <w:hyperlink r:id="rId8" w:anchor="_Toc134625033" w:history="1">
         <w:r>
           <w:rPr>
             <w:rStyle w:val="Hyperlink"/>
             <w:noProof/>
           </w:rPr>
-          <w:t>Gráfico 1 – Perseguições e colisões em Los Angeles nos últimos 5 anos</w:t>
+          <w:t xml:space="preserve">Figura 1 – </w:t>
+        </w:r>
+        <w:r>
+          <w:rPr>
+            <w:rStyle w:val="Hyperlink"/>
+            <w:i/>
+            <w:iCs/>
+            <w:noProof/>
+          </w:rPr>
+          <w:t>Grapp</w:t>
+        </w:r>
+        <w:r>
+          <w:rPr>
+            <w:rStyle w:val="Hyperlink"/>
+            <w:i/>
+            <w:iCs/>
+            <w:noProof/>
+          </w:rPr>
+          <w:t>l</w:t>
+        </w:r>
+        <w:r>
+          <w:rPr>
+            <w:rStyle w:val="Hyperlink"/>
+            <w:i/>
+            <w:iCs/>
+            <w:noProof/>
+          </w:rPr>
+          <w:t>er</w:t>
+        </w:r>
+        <w:r>
+          <w:rPr>
+            <w:rStyle w:val="Hyperlink"/>
+            <w:noProof/>
+          </w:rPr>
+          <w:t xml:space="preserve"> da polícia dos Estados Unidos</w:t>
         </w:r>
         <w:r>
           <w:rPr>
             <w:noProof/>
             <w:webHidden/>
           </w:rPr>
-          <w:tab/>
+          <w:t xml:space="preserve"> ..................................................</w:t>
         </w:r>
         <w:r>
           <w:rPr>
@@ -1335,7 +1362,7 @@
             <w:noProof/>
             <w:webHidden/>
           </w:rPr>
-          <w:instrText xml:space="preserve"> PAGEREF _Toc134362757 \h </w:instrText>
+          <w:instrText xml:space="preserve"> PAGEREF _Toc134625033 \h </w:instrText>
         </w:r>
         <w:r>
           <w:rPr>
@@ -1355,7 +1382,7 @@
             <w:noProof/>
             <w:webHidden/>
           </w:rPr>
-          <w:t>16</w:t>
+          <w:t>22</w:t>
         </w:r>
         <w:r>
           <w:rPr>
@@ -1368,122 +1395,6 @@
     </w:p>
     <w:p>
       <w:pPr>
-        <w:pStyle w:val="SemEspaamento"/>
-        <w:rPr>
-          <w:noProof/>
-        </w:rPr>
-      </w:pPr>
-      <w:r>
-        <w:rPr>
-          <w:b/>
-          <w:bCs/>
-        </w:rPr>
-        <w:fldChar w:fldCharType="end"/>
-      </w:r>
-      <w:r>
-        <w:rPr>
-          <w:b/>
-          <w:bCs/>
-        </w:rPr>
-        <w:fldChar w:fldCharType="begin"/>
-      </w:r>
-      <w:r>
-        <w:rPr>
-          <w:b/>
-          <w:bCs/>
-        </w:rPr>
-        <w:instrText xml:space="preserve"> TOC \h \z \c "Figura" </w:instrText>
-      </w:r>
-      <w:r>
-        <w:rPr>
-          <w:b/>
-          <w:bCs/>
-        </w:rPr>
-        <w:fldChar w:fldCharType="separate"/>
-      </w:r>
-      <w:hyperlink r:id="rId8" w:anchor="_Toc134470052" w:history="1">
-        <w:r>
-          <w:rPr>
-            <w:rStyle w:val="Hyperlink"/>
-            <w:noProof/>
-          </w:rPr>
-          <w:t xml:space="preserve">Figura 1 – </w:t>
-        </w:r>
-        <w:r>
-          <w:rPr>
-            <w:rStyle w:val="Hyperlink"/>
-            <w:i/>
-            <w:iCs/>
-            <w:noProof/>
-          </w:rPr>
-          <w:t>Grappler</w:t>
-        </w:r>
-        <w:r>
-          <w:rPr>
-            <w:rStyle w:val="Hyperlink"/>
-            <w:noProof/>
-          </w:rPr>
-          <w:t xml:space="preserve"> da polícia dos Estados Unidos</w:t>
-        </w:r>
-        <w:r>
-          <w:rPr>
-            <w:rStyle w:val="Hyperlink"/>
-            <w:noProof/>
-          </w:rPr>
-          <w:t>................................................</w:t>
-        </w:r>
-        <w:r>
-          <w:rPr>
-            <w:noProof/>
-            <w:webHidden/>
-          </w:rPr>
-          <w:t>...</w:t>
-        </w:r>
-        <w:r>
-          <w:rPr>
-            <w:noProof/>
-            <w:webHidden/>
-          </w:rPr>
-          <w:fldChar w:fldCharType="begin"/>
-        </w:r>
-        <w:r>
-          <w:rPr>
-            <w:noProof/>
-            <w:webHidden/>
-          </w:rPr>
-          <w:instrText xml:space="preserve"> PAGEREF _Toc134470052 \h </w:instrText>
-        </w:r>
-        <w:r>
-          <w:rPr>
-            <w:noProof/>
-            <w:webHidden/>
-          </w:rPr>
-        </w:r>
-        <w:r>
-          <w:rPr>
-            <w:noProof/>
-            <w:webHidden/>
-          </w:rPr>
-          <w:fldChar w:fldCharType="separate"/>
-        </w:r>
-        <w:r>
-          <w:rPr>
-            <w:noProof/>
-            <w:webHidden/>
-          </w:rPr>
-          <w:t>20</w:t>
-        </w:r>
-        <w:r>
-          <w:rPr>
-            <w:noProof/>
-            <w:webHidden/>
-          </w:rPr>
-          <w:fldChar w:fldCharType="end"/>
-        </w:r>
-      </w:hyperlink>
-    </w:p>
-    <w:p>
-      <w:pPr>
         <w:pStyle w:val="ndicedeilustraes"/>
         <w:tabs>
           <w:tab w:val="right" w:leader="dot" w:pos="9061"/>
@@ -1496,7 +1407,7 @@
           <w:lang w:eastAsia="pt-BR"/>
         </w:rPr>
       </w:pPr>
-      <w:hyperlink w:anchor="_Toc134470053" w:history="1">
+      <w:hyperlink w:anchor="_Toc134625034" w:history="1">
         <w:r>
           <w:rPr>
             <w:rStyle w:val="Hyperlink"/>
@@ -1523,7 +1434,7 @@
             <w:noProof/>
             <w:webHidden/>
           </w:rPr>
-          <w:instrText xml:space="preserve"> PAGEREF _Toc134470053 \h </w:instrText>
+          <w:instrText xml:space="preserve"> PAGEREF _Toc134625034 \h </w:instrText>
         </w:r>
         <w:r>
           <w:rPr>
@@ -1543,7 +1454,7 @@
             <w:noProof/>
             <w:webHidden/>
           </w:rPr>
-          <w:t>21</w:t>
+          <w:t>23</w:t>
         </w:r>
         <w:r>
           <w:rPr>
@@ -1562,13 +1473,11 @@
         </w:tabs>
         <w:ind w:firstLine="0"/>
         <w:rPr>
-          <w:rFonts w:asciiTheme="minorHAnsi" w:eastAsiaTheme="minorEastAsia" w:hAnsiTheme="minorHAnsi"/>
+          <w:rStyle w:val="Hyperlink"/>
           <w:noProof/>
-          <w:sz w:val="22"/>
-          <w:lang w:eastAsia="pt-BR"/>
-        </w:rPr>
-      </w:pPr>
-      <w:hyperlink w:anchor="_Toc134470054" w:history="1">
+        </w:rPr>
+      </w:pPr>
+      <w:hyperlink w:anchor="_Toc134625035" w:history="1">
         <w:r>
           <w:rPr>
             <w:rStyle w:val="Hyperlink"/>
@@ -1611,7 +1520,7 @@
             <w:noProof/>
             <w:webHidden/>
           </w:rPr>
-          <w:instrText xml:space="preserve"> PAGEREF _Toc134470054 \h </w:instrText>
+          <w:instrText xml:space="preserve"> PAGEREF _Toc134625035 \h </w:instrText>
         </w:r>
         <w:r>
           <w:rPr>
@@ -1631,7 +1540,7 @@
             <w:noProof/>
             <w:webHidden/>
           </w:rPr>
-          <w:t>23</w:t>
+          <w:t>25</w:t>
         </w:r>
         <w:r>
           <w:rPr>
@@ -1656,13 +1565,34 @@
           <w:lang w:eastAsia="pt-BR"/>
         </w:rPr>
       </w:pPr>
-      <w:hyperlink w:anchor="_Toc134470055" w:history="1">
+      <w:r>
+        <w:rPr>
+          <w:b/>
+          <w:bCs/>
+        </w:rPr>
+        <w:fldChar w:fldCharType="begin"/>
+      </w:r>
+      <w:r>
+        <w:rPr>
+          <w:b/>
+          <w:bCs/>
+        </w:rPr>
+        <w:instrText xml:space="preserve"> TOC \h \z \c "Gráfico" </w:instrText>
+      </w:r>
+      <w:r>
+        <w:rPr>
+          <w:b/>
+          <w:bCs/>
+        </w:rPr>
+        <w:fldChar w:fldCharType="separate"/>
+      </w:r>
+      <w:hyperlink w:anchor="_Toc134625023" w:history="1">
         <w:r>
           <w:rPr>
             <w:rStyle w:val="Hyperlink"/>
             <w:noProof/>
           </w:rPr>
-          <w:t>Figura 4 - Comunicação bidirecional do TCP</w:t>
+          <w:t>Gráfico 1 – Perseguições e colisões em Los Angeles nos últimos 5 anos</w:t>
         </w:r>
         <w:r>
           <w:rPr>
@@ -1683,7 +1613,7 @@
             <w:noProof/>
             <w:webHidden/>
           </w:rPr>
-          <w:instrText xml:space="preserve"> PAGEREF _Toc134470055 \h </w:instrText>
+          <w:instrText xml:space="preserve"> PAGEREF _Toc134625023 \h </w:instrText>
         </w:r>
         <w:r>
           <w:rPr>
@@ -1703,7 +1633,7 @@
             <w:noProof/>
             <w:webHidden/>
           </w:rPr>
-          <w:t>32</w:t>
+          <w:t>27</w:t>
         </w:r>
         <w:r>
           <w:rPr>
@@ -1716,6 +1646,75 @@
     </w:p>
     <w:p>
       <w:pPr>
+        <w:ind w:firstLine="0"/>
+      </w:pPr>
+      <w:r>
+        <w:rPr>
+          <w:b/>
+          <w:bCs/>
+        </w:rPr>
+        <w:fldChar w:fldCharType="end"/>
+      </w:r>
+      <w:hyperlink w:anchor="_Toc134625036" w:history="1">
+        <w:r>
+          <w:rPr>
+            <w:rStyle w:val="Hyperlink"/>
+            <w:noProof/>
+          </w:rPr>
+          <w:t>Figura 4 - Comunicação bidirecional do TCP</w:t>
+        </w:r>
+        <w:r>
+          <w:rPr>
+            <w:noProof/>
+            <w:webHidden/>
+          </w:rPr>
+          <w:t xml:space="preserve"> .............................................................</w:t>
+        </w:r>
+        <w:r>
+          <w:rPr>
+            <w:noProof/>
+            <w:webHidden/>
+          </w:rPr>
+          <w:fldChar w:fldCharType="begin"/>
+        </w:r>
+        <w:r>
+          <w:rPr>
+            <w:noProof/>
+            <w:webHidden/>
+          </w:rPr>
+          <w:instrText xml:space="preserve"> PAGEREF _Toc134625036 \h </w:instrText>
+        </w:r>
+        <w:r>
+          <w:rPr>
+            <w:noProof/>
+            <w:webHidden/>
+          </w:rPr>
+        </w:r>
+        <w:r>
+          <w:rPr>
+            <w:noProof/>
+            <w:webHidden/>
+          </w:rPr>
+          <w:fldChar w:fldCharType="separate"/>
+        </w:r>
+        <w:r>
+          <w:rPr>
+            <w:noProof/>
+            <w:webHidden/>
+          </w:rPr>
+          <w:t>36</w:t>
+        </w:r>
+        <w:r>
+          <w:rPr>
+            <w:noProof/>
+            <w:webHidden/>
+          </w:rPr>
+          <w:fldChar w:fldCharType="end"/>
+        </w:r>
+      </w:hyperlink>
+    </w:p>
+    <w:p>
+      <w:pPr>
         <w:pStyle w:val="ndicedeilustraes"/>
         <w:tabs>
           <w:tab w:val="right" w:leader="dot" w:pos="9061"/>
@@ -1728,7 +1727,7 @@
           <w:lang w:eastAsia="pt-BR"/>
         </w:rPr>
       </w:pPr>
-      <w:hyperlink w:anchor="_Toc134470056" w:history="1">
+      <w:hyperlink w:anchor="_Toc134625037" w:history="1">
         <w:r>
           <w:rPr>
             <w:rStyle w:val="Hyperlink"/>
@@ -1755,7 +1754,7 @@
             <w:noProof/>
             <w:webHidden/>
           </w:rPr>
-          <w:instrText xml:space="preserve"> PAGEREF _Toc134470056 \h </w:instrText>
+          <w:instrText xml:space="preserve"> PAGEREF _Toc134625037 \h </w:instrText>
         </w:r>
         <w:r>
           <w:rPr>
@@ -1775,7 +1774,7 @@
             <w:noProof/>
             <w:webHidden/>
           </w:rPr>
-          <w:t>33</w:t>
+          <w:t>36</w:t>
         </w:r>
         <w:r>
           <w:rPr>
@@ -1800,7 +1799,7 @@
           <w:lang w:eastAsia="pt-BR"/>
         </w:rPr>
       </w:pPr>
-      <w:hyperlink w:anchor="_Toc134470057" w:history="1">
+      <w:hyperlink w:anchor="_Toc134625038" w:history="1">
         <w:r>
           <w:rPr>
             <w:rStyle w:val="Hyperlink"/>
@@ -1827,7 +1826,7 @@
             <w:noProof/>
             <w:webHidden/>
           </w:rPr>
-          <w:instrText xml:space="preserve"> PAGEREF _Toc134470057 \h </w:instrText>
+          <w:instrText xml:space="preserve"> PAGEREF _Toc134625038 \h </w:instrText>
         </w:r>
         <w:r>
           <w:rPr>
@@ -1847,7 +1846,7 @@
             <w:noProof/>
             <w:webHidden/>
           </w:rPr>
-          <w:t>34</w:t>
+          <w:t>37</w:t>
         </w:r>
         <w:r>
           <w:rPr>
@@ -1958,7 +1957,6 @@
     <w:p>
       <w:pPr>
         <w:pStyle w:val="SemEspaamento"/>
-        <w:jc w:val="center"/>
         <w:rPr>
           <w:b/>
           <w:bCs/>
@@ -2443,7 +2441,7 @@
           <w:r>
             <w:fldChar w:fldCharType="separate"/>
           </w:r>
-          <w:hyperlink w:anchor="_Toc134623992" w:history="1">
+          <w:hyperlink w:anchor="_Toc134624966" w:history="1">
             <w:r>
               <w:rPr>
                 <w:rStyle w:val="Hyperlink"/>
@@ -2482,7 +2480,7 @@
               <w:rPr>
                 <w:webHidden/>
               </w:rPr>
-              <w:instrText xml:space="preserve"> PAGEREF _Toc134623992 \h </w:instrText>
+              <w:instrText xml:space="preserve"> PAGEREF _Toc134624966 \h </w:instrText>
             </w:r>
             <w:r>
               <w:rPr>
@@ -2499,7 +2497,7 @@
               <w:rPr>
                 <w:webHidden/>
               </w:rPr>
-              <w:t>8</w:t>
+              <w:t>9</w:t>
             </w:r>
             <w:r>
               <w:rPr>
@@ -2520,7 +2518,7 @@
               <w:lang w:eastAsia="pt-BR"/>
             </w:rPr>
           </w:pPr>
-          <w:hyperlink w:anchor="_Toc134623993" w:history="1">
+          <w:hyperlink w:anchor="_Toc134624967" w:history="1">
             <w:r>
               <w:rPr>
                 <w:rStyle w:val="Hyperlink"/>
@@ -2559,7 +2557,7 @@
               <w:rPr>
                 <w:webHidden/>
               </w:rPr>
-              <w:instrText xml:space="preserve"> PAGEREF _Toc134623993 \h </w:instrText>
+              <w:instrText xml:space="preserve"> PAGEREF _Toc134624967 \h </w:instrText>
             </w:r>
             <w:r>
               <w:rPr>
@@ -2576,7 +2574,7 @@
               <w:rPr>
                 <w:webHidden/>
               </w:rPr>
-              <w:t>11</w:t>
+              <w:t>12</w:t>
             </w:r>
             <w:r>
               <w:rPr>
@@ -2597,7 +2595,7 @@
               <w:lang w:eastAsia="pt-BR"/>
             </w:rPr>
           </w:pPr>
-          <w:hyperlink w:anchor="_Toc134623994" w:history="1">
+          <w:hyperlink w:anchor="_Toc134624968" w:history="1">
             <w:r>
               <w:rPr>
                 <w:rStyle w:val="Hyperlink"/>
@@ -2636,7 +2634,7 @@
               <w:rPr>
                 <w:webHidden/>
               </w:rPr>
-              <w:instrText xml:space="preserve"> PAGEREF _Toc134623994 \h </w:instrText>
+              <w:instrText xml:space="preserve"> PAGEREF _Toc134624968 \h </w:instrText>
             </w:r>
             <w:r>
               <w:rPr>
@@ -2653,7 +2651,7 @@
               <w:rPr>
                 <w:webHidden/>
               </w:rPr>
-              <w:t>15</w:t>
+              <w:t>16</w:t>
             </w:r>
             <w:r>
               <w:rPr>
@@ -2674,7 +2672,7 @@
               <w:lang w:eastAsia="pt-BR"/>
             </w:rPr>
           </w:pPr>
-          <w:hyperlink w:anchor="_Toc134623995" w:history="1">
+          <w:hyperlink w:anchor="_Toc134624969" w:history="1">
             <w:r>
               <w:rPr>
                 <w:rStyle w:val="Hyperlink"/>
@@ -2713,7 +2711,7 @@
               <w:rPr>
                 <w:webHidden/>
               </w:rPr>
-              <w:instrText xml:space="preserve"> PAGEREF _Toc134623995 \h </w:instrText>
+              <w:instrText xml:space="preserve"> PAGEREF _Toc134624969 \h </w:instrText>
             </w:r>
             <w:r>
               <w:rPr>
@@ -2730,7 +2728,7 @@
               <w:rPr>
                 <w:webHidden/>
               </w:rPr>
-              <w:t>15</w:t>
+              <w:t>16</w:t>
             </w:r>
             <w:r>
               <w:rPr>
@@ -2750,7 +2748,7 @@
               <w:lang w:eastAsia="pt-BR"/>
             </w:rPr>
           </w:pPr>
-          <w:hyperlink w:anchor="_Toc134623996" w:history="1">
+          <w:hyperlink w:anchor="_Toc134624970" w:history="1">
             <w:r>
               <w:rPr>
                 <w:rStyle w:val="Hyperlink"/>
@@ -2793,7 +2791,7 @@
                 <w:noProof/>
                 <w:webHidden/>
               </w:rPr>
-              <w:instrText xml:space="preserve"> PAGEREF _Toc134623996 \h </w:instrText>
+              <w:instrText xml:space="preserve"> PAGEREF _Toc134624970 \h </w:instrText>
             </w:r>
             <w:r>
               <w:rPr>
@@ -2813,7 +2811,7 @@
                 <w:noProof/>
                 <w:webHidden/>
               </w:rPr>
-              <w:t>15</w:t>
+              <w:t>16</w:t>
             </w:r>
             <w:r>
               <w:rPr>
@@ -2834,7 +2832,7 @@
               <w:lang w:eastAsia="pt-BR"/>
             </w:rPr>
           </w:pPr>
-          <w:hyperlink w:anchor="_Toc134623997" w:history="1">
+          <w:hyperlink w:anchor="_Toc134624971" w:history="1">
             <w:r>
               <w:rPr>
                 <w:rStyle w:val="Hyperlink"/>
@@ -2877,7 +2875,7 @@
                 <w:noProof/>
                 <w:webHidden/>
               </w:rPr>
-              <w:instrText xml:space="preserve"> PAGEREF _Toc134623997 \h </w:instrText>
+              <w:instrText xml:space="preserve"> PAGEREF _Toc134624971 \h </w:instrText>
             </w:r>
             <w:r>
               <w:rPr>
@@ -2897,7 +2895,7 @@
                 <w:noProof/>
                 <w:webHidden/>
               </w:rPr>
-              <w:t>16</w:t>
+              <w:t>17</w:t>
             </w:r>
             <w:r>
               <w:rPr>
@@ -2918,7 +2916,7 @@
               <w:lang w:eastAsia="pt-BR"/>
             </w:rPr>
           </w:pPr>
-          <w:hyperlink w:anchor="_Toc134623998" w:history="1">
+          <w:hyperlink w:anchor="_Toc134624972" w:history="1">
             <w:r>
               <w:rPr>
                 <w:rStyle w:val="Hyperlink"/>
@@ -2961,7 +2959,7 @@
                 <w:noProof/>
                 <w:webHidden/>
               </w:rPr>
-              <w:instrText xml:space="preserve"> PAGEREF _Toc134623998 \h </w:instrText>
+              <w:instrText xml:space="preserve"> PAGEREF _Toc134624972 \h </w:instrText>
             </w:r>
             <w:r>
               <w:rPr>
@@ -2981,7 +2979,7 @@
                 <w:noProof/>
                 <w:webHidden/>
               </w:rPr>
-              <w:t>17</w:t>
+              <w:t>18</w:t>
             </w:r>
             <w:r>
               <w:rPr>
@@ -3002,7 +3000,7 @@
               <w:lang w:eastAsia="pt-BR"/>
             </w:rPr>
           </w:pPr>
-          <w:hyperlink w:anchor="_Toc134623999" w:history="1">
+          <w:hyperlink w:anchor="_Toc134624973" w:history="1">
             <w:r>
               <w:rPr>
                 <w:rStyle w:val="Hyperlink"/>
@@ -3045,7 +3043,7 @@
                 <w:noProof/>
                 <w:webHidden/>
               </w:rPr>
-              <w:instrText xml:space="preserve"> PAGEREF _Toc134623999 \h </w:instrText>
+              <w:instrText xml:space="preserve"> PAGEREF _Toc134624973 \h </w:instrText>
             </w:r>
             <w:r>
               <w:rPr>
@@ -3065,7 +3063,7 @@
                 <w:noProof/>
                 <w:webHidden/>
               </w:rPr>
-              <w:t>18</w:t>
+              <w:t>19</w:t>
             </w:r>
             <w:r>
               <w:rPr>
@@ -3087,7 +3085,7 @@
               <w:lang w:eastAsia="pt-BR"/>
             </w:rPr>
           </w:pPr>
-          <w:hyperlink w:anchor="_Toc134624000" w:history="1">
+          <w:hyperlink w:anchor="_Toc134624974" w:history="1">
             <w:r>
               <w:rPr>
                 <w:rStyle w:val="Hyperlink"/>
@@ -3126,7 +3124,7 @@
               <w:rPr>
                 <w:webHidden/>
               </w:rPr>
-              <w:instrText xml:space="preserve"> PAGEREF _Toc134624000 \h </w:instrText>
+              <w:instrText xml:space="preserve"> PAGEREF _Toc134624974 \h </w:instrText>
             </w:r>
             <w:r>
               <w:rPr>
@@ -3143,7 +3141,7 @@
               <w:rPr>
                 <w:webHidden/>
               </w:rPr>
-              <w:t>19</w:t>
+              <w:t>20</w:t>
             </w:r>
             <w:r>
               <w:rPr>
@@ -3163,7 +3161,7 @@
               <w:lang w:eastAsia="pt-BR"/>
             </w:rPr>
           </w:pPr>
-          <w:hyperlink w:anchor="_Toc134624001" w:history="1">
+          <w:hyperlink w:anchor="_Toc134624975" w:history="1">
             <w:r>
               <w:rPr>
                 <w:rStyle w:val="Hyperlink"/>
@@ -3206,7 +3204,7 @@
                 <w:noProof/>
                 <w:webHidden/>
               </w:rPr>
-              <w:instrText xml:space="preserve"> PAGEREF _Toc134624001 \h </w:instrText>
+              <w:instrText xml:space="preserve"> PAGEREF _Toc134624975 \h </w:instrText>
             </w:r>
             <w:r>
               <w:rPr>
@@ -3226,7 +3224,7 @@
                 <w:noProof/>
                 <w:webHidden/>
               </w:rPr>
-              <w:t>19</w:t>
+              <w:t>20</w:t>
             </w:r>
             <w:r>
               <w:rPr>
@@ -3247,7 +3245,7 @@
               <w:lang w:eastAsia="pt-BR"/>
             </w:rPr>
           </w:pPr>
-          <w:hyperlink w:anchor="_Toc134624002" w:history="1">
+          <w:hyperlink w:anchor="_Toc134624976" w:history="1">
             <w:r>
               <w:rPr>
                 <w:rStyle w:val="Hyperlink"/>
@@ -3290,7 +3288,7 @@
                 <w:noProof/>
                 <w:webHidden/>
               </w:rPr>
-              <w:instrText xml:space="preserve"> PAGEREF _Toc134624002 \h </w:instrText>
+              <w:instrText xml:space="preserve"> PAGEREF _Toc134624976 \h </w:instrText>
             </w:r>
             <w:r>
               <w:rPr>
@@ -3310,7 +3308,7 @@
                 <w:noProof/>
                 <w:webHidden/>
               </w:rPr>
-              <w:t>20</w:t>
+              <w:t>21</w:t>
             </w:r>
             <w:r>
               <w:rPr>
@@ -3331,7 +3329,7 @@
               <w:lang w:eastAsia="pt-BR"/>
             </w:rPr>
           </w:pPr>
-          <w:hyperlink w:anchor="_Toc134624003" w:history="1">
+          <w:hyperlink w:anchor="_Toc134624977" w:history="1">
             <w:r>
               <w:rPr>
                 <w:rStyle w:val="Hyperlink"/>
@@ -3374,7 +3372,7 @@
                 <w:noProof/>
                 <w:webHidden/>
               </w:rPr>
-              <w:instrText xml:space="preserve"> PAGEREF _Toc134624003 \h </w:instrText>
+              <w:instrText xml:space="preserve"> PAGEREF _Toc134624977 \h </w:instrText>
             </w:r>
             <w:r>
               <w:rPr>
@@ -3394,7 +3392,7 @@
                 <w:noProof/>
                 <w:webHidden/>
               </w:rPr>
-              <w:t>21</w:t>
+              <w:t>22</w:t>
             </w:r>
             <w:r>
               <w:rPr>
@@ -3415,7 +3413,7 @@
               <w:lang w:eastAsia="pt-BR"/>
             </w:rPr>
           </w:pPr>
-          <w:hyperlink w:anchor="_Toc134624004" w:history="1">
+          <w:hyperlink w:anchor="_Toc134624978" w:history="1">
             <w:r>
               <w:rPr>
                 <w:rStyle w:val="Hyperlink"/>
@@ -3458,7 +3456,7 @@
                 <w:noProof/>
                 <w:webHidden/>
               </w:rPr>
-              <w:instrText xml:space="preserve"> PAGEREF _Toc134624004 \h </w:instrText>
+              <w:instrText xml:space="preserve"> PAGEREF _Toc134624978 \h </w:instrText>
             </w:r>
             <w:r>
               <w:rPr>
@@ -3478,7 +3476,7 @@
                 <w:noProof/>
                 <w:webHidden/>
               </w:rPr>
-              <w:t>22</w:t>
+              <w:t>23</w:t>
             </w:r>
             <w:r>
               <w:rPr>
@@ -3499,7 +3497,7 @@
               <w:lang w:eastAsia="pt-BR"/>
             </w:rPr>
           </w:pPr>
-          <w:hyperlink w:anchor="_Toc134624005" w:history="1">
+          <w:hyperlink w:anchor="_Toc134624979" w:history="1">
             <w:r>
               <w:rPr>
                 <w:rStyle w:val="Hyperlink"/>
@@ -3542,7 +3540,7 @@
                 <w:noProof/>
                 <w:webHidden/>
               </w:rPr>
-              <w:instrText xml:space="preserve"> PAGEREF _Toc134624005 \h </w:instrText>
+              <w:instrText xml:space="preserve"> PAGEREF _Toc134624979 \h </w:instrText>
             </w:r>
             <w:r>
               <w:rPr>
@@ -3562,7 +3560,7 @@
                 <w:noProof/>
                 <w:webHidden/>
               </w:rPr>
-              <w:t>24</w:t>
+              <w:t>25</w:t>
             </w:r>
             <w:r>
               <w:rPr>
@@ -3584,7 +3582,7 @@
               <w:lang w:eastAsia="pt-BR"/>
             </w:rPr>
           </w:pPr>
-          <w:hyperlink w:anchor="_Toc134624006" w:history="1">
+          <w:hyperlink w:anchor="_Toc134624980" w:history="1">
             <w:r>
               <w:rPr>
                 <w:rStyle w:val="Hyperlink"/>
@@ -3623,7 +3621,7 @@
               <w:rPr>
                 <w:webHidden/>
               </w:rPr>
-              <w:instrText xml:space="preserve"> PAGEREF _Toc134624006 \h </w:instrText>
+              <w:instrText xml:space="preserve"> PAGEREF _Toc134624980 \h </w:instrText>
             </w:r>
             <w:r>
               <w:rPr>
@@ -3640,7 +3638,7 @@
               <w:rPr>
                 <w:webHidden/>
               </w:rPr>
-              <w:t>25</w:t>
+              <w:t>26</w:t>
             </w:r>
             <w:r>
               <w:rPr>
@@ -3660,7 +3658,7 @@
               <w:lang w:eastAsia="pt-BR"/>
             </w:rPr>
           </w:pPr>
-          <w:hyperlink w:anchor="_Toc134624007" w:history="1">
+          <w:hyperlink w:anchor="_Toc134624981" w:history="1">
             <w:r>
               <w:rPr>
                 <w:rStyle w:val="Hyperlink"/>
@@ -3703,7 +3701,7 @@
                 <w:noProof/>
                 <w:webHidden/>
               </w:rPr>
-              <w:instrText xml:space="preserve"> PAGEREF _Toc134624007 \h </w:instrText>
+              <w:instrText xml:space="preserve"> PAGEREF _Toc134624981 \h </w:instrText>
             </w:r>
             <w:r>
               <w:rPr>
@@ -3723,7 +3721,7 @@
                 <w:noProof/>
                 <w:webHidden/>
               </w:rPr>
-              <w:t>25</w:t>
+              <w:t>26</w:t>
             </w:r>
             <w:r>
               <w:rPr>
@@ -3744,7 +3742,7 @@
               <w:lang w:eastAsia="pt-BR"/>
             </w:rPr>
           </w:pPr>
-          <w:hyperlink w:anchor="_Toc134624008" w:history="1">
+          <w:hyperlink w:anchor="_Toc134624982" w:history="1">
             <w:r>
               <w:rPr>
                 <w:rStyle w:val="Hyperlink"/>
@@ -3787,7 +3785,7 @@
                 <w:noProof/>
                 <w:webHidden/>
               </w:rPr>
-              <w:instrText xml:space="preserve"> PAGEREF _Toc134624008 \h </w:instrText>
+              <w:instrText xml:space="preserve"> PAGEREF _Toc134624982 \h </w:instrText>
             </w:r>
             <w:r>
               <w:rPr>
@@ -3807,7 +3805,7 @@
                 <w:noProof/>
                 <w:webHidden/>
               </w:rPr>
-              <w:t>27</w:t>
+              <w:t>28</w:t>
             </w:r>
             <w:r>
               <w:rPr>
@@ -3828,7 +3826,7 @@
               <w:lang w:eastAsia="pt-BR"/>
             </w:rPr>
           </w:pPr>
-          <w:hyperlink w:anchor="_Toc134624009" w:history="1">
+          <w:hyperlink w:anchor="_Toc134624983" w:history="1">
             <w:r>
               <w:rPr>
                 <w:rStyle w:val="Hyperlink"/>
@@ -3871,7 +3869,7 @@
                 <w:noProof/>
                 <w:webHidden/>
               </w:rPr>
-              <w:instrText xml:space="preserve"> PAGEREF _Toc134624009 \h </w:instrText>
+              <w:instrText xml:space="preserve"> PAGEREF _Toc134624983 \h </w:instrText>
             </w:r>
             <w:r>
               <w:rPr>
@@ -3891,7 +3889,7 @@
                 <w:noProof/>
                 <w:webHidden/>
               </w:rPr>
-              <w:t>27</w:t>
+              <w:t>28</w:t>
             </w:r>
             <w:r>
               <w:rPr>
@@ -3912,7 +3910,7 @@
               <w:lang w:eastAsia="pt-BR"/>
             </w:rPr>
           </w:pPr>
-          <w:hyperlink w:anchor="_Toc134624010" w:history="1">
+          <w:hyperlink w:anchor="_Toc134624984" w:history="1">
             <w:r>
               <w:rPr>
                 <w:rStyle w:val="Hyperlink"/>
@@ -3955,7 +3953,7 @@
                 <w:noProof/>
                 <w:webHidden/>
               </w:rPr>
-              <w:instrText xml:space="preserve"> PAGEREF _Toc134624010 \h </w:instrText>
+              <w:instrText xml:space="preserve"> PAGEREF _Toc134624984 \h </w:instrText>
             </w:r>
             <w:r>
               <w:rPr>
@@ -3975,7 +3973,7 @@
                 <w:noProof/>
                 <w:webHidden/>
               </w:rPr>
-              <w:t>29</w:t>
+              <w:t>30</w:t>
             </w:r>
             <w:r>
               <w:rPr>
@@ -3996,7 +3994,7 @@
               <w:lang w:eastAsia="pt-BR"/>
             </w:rPr>
           </w:pPr>
-          <w:hyperlink w:anchor="_Toc134624011" w:history="1">
+          <w:hyperlink w:anchor="_Toc134624985" w:history="1">
             <w:r>
               <w:rPr>
                 <w:rStyle w:val="Hyperlink"/>
@@ -4039,7 +4037,7 @@
                 <w:noProof/>
                 <w:webHidden/>
               </w:rPr>
-              <w:instrText xml:space="preserve"> PAGEREF _Toc134624011 \h </w:instrText>
+              <w:instrText xml:space="preserve"> PAGEREF _Toc134624985 \h </w:instrText>
             </w:r>
             <w:r>
               <w:rPr>
@@ -4059,7 +4057,7 @@
                 <w:noProof/>
                 <w:webHidden/>
               </w:rPr>
-              <w:t>29</w:t>
+              <w:t>30</w:t>
             </w:r>
             <w:r>
               <w:rPr>
@@ -4080,7 +4078,7 @@
               <w:lang w:eastAsia="pt-BR"/>
             </w:rPr>
           </w:pPr>
-          <w:hyperlink w:anchor="_Toc134624012" w:history="1">
+          <w:hyperlink w:anchor="_Toc134624986" w:history="1">
             <w:r>
               <w:rPr>
                 <w:rStyle w:val="Hyperlink"/>
@@ -4123,7 +4121,7 @@
                 <w:noProof/>
                 <w:webHidden/>
               </w:rPr>
-              <w:instrText xml:space="preserve"> PAGEREF _Toc134624012 \h </w:instrText>
+              <w:instrText xml:space="preserve"> PAGEREF _Toc134624986 \h </w:instrText>
             </w:r>
             <w:r>
               <w:rPr>
@@ -4143,7 +4141,7 @@
                 <w:noProof/>
                 <w:webHidden/>
               </w:rPr>
-              <w:t>31</w:t>
+              <w:t>32</w:t>
             </w:r>
             <w:r>
               <w:rPr>
@@ -4165,7 +4163,7 @@
               <w:lang w:eastAsia="pt-BR"/>
             </w:rPr>
           </w:pPr>
-          <w:hyperlink w:anchor="_Toc134624013" w:history="1">
+          <w:hyperlink w:anchor="_Toc134624987" w:history="1">
             <w:r>
               <w:rPr>
                 <w:rStyle w:val="Hyperlink"/>
@@ -4204,7 +4202,7 @@
               <w:rPr>
                 <w:webHidden/>
               </w:rPr>
-              <w:instrText xml:space="preserve"> PAGEREF _Toc134624013 \h </w:instrText>
+              <w:instrText xml:space="preserve"> PAGEREF _Toc134624987 \h </w:instrText>
             </w:r>
             <w:r>
               <w:rPr>
@@ -4221,7 +4219,7 @@
               <w:rPr>
                 <w:webHidden/>
               </w:rPr>
-              <w:t>32</w:t>
+              <w:t>33</w:t>
             </w:r>
             <w:r>
               <w:rPr>
@@ -4241,7 +4239,7 @@
               <w:lang w:eastAsia="pt-BR"/>
             </w:rPr>
           </w:pPr>
-          <w:hyperlink w:anchor="_Toc134624014" w:history="1">
+          <w:hyperlink w:anchor="_Toc134624988" w:history="1">
             <w:r>
               <w:rPr>
                 <w:rStyle w:val="Hyperlink"/>
@@ -4284,7 +4282,7 @@
                 <w:noProof/>
                 <w:webHidden/>
               </w:rPr>
-              <w:instrText xml:space="preserve"> PAGEREF _Toc134624014 \h </w:instrText>
+              <w:instrText xml:space="preserve"> PAGEREF _Toc134624988 \h </w:instrText>
             </w:r>
             <w:r>
               <w:rPr>
@@ -4304,7 +4302,7 @@
                 <w:noProof/>
                 <w:webHidden/>
               </w:rPr>
-              <w:t>32</w:t>
+              <w:t>33</w:t>
             </w:r>
             <w:r>
               <w:rPr>
@@ -4325,7 +4323,7 @@
               <w:lang w:eastAsia="pt-BR"/>
             </w:rPr>
           </w:pPr>
-          <w:hyperlink w:anchor="_Toc134624015" w:history="1">
+          <w:hyperlink w:anchor="_Toc134624989" w:history="1">
             <w:r>
               <w:rPr>
                 <w:rStyle w:val="Hyperlink"/>
@@ -4368,7 +4366,7 @@
                 <w:noProof/>
                 <w:webHidden/>
               </w:rPr>
-              <w:instrText xml:space="preserve"> PAGEREF _Toc134624015 \h </w:instrText>
+              <w:instrText xml:space="preserve"> PAGEREF _Toc134624989 \h </w:instrText>
             </w:r>
             <w:r>
               <w:rPr>
@@ -4388,7 +4386,7 @@
                 <w:noProof/>
                 <w:webHidden/>
               </w:rPr>
-              <w:t>33</w:t>
+              <w:t>34</w:t>
             </w:r>
             <w:r>
               <w:rPr>
@@ -4409,7 +4407,7 @@
               <w:lang w:eastAsia="pt-BR"/>
             </w:rPr>
           </w:pPr>
-          <w:hyperlink w:anchor="_Toc134624016" w:history="1">
+          <w:hyperlink w:anchor="_Toc134624990" w:history="1">
             <w:r>
               <w:rPr>
                 <w:rStyle w:val="Hyperlink"/>
@@ -4454,7 +4452,7 @@
                 <w:noProof/>
                 <w:webHidden/>
               </w:rPr>
-              <w:instrText xml:space="preserve"> PAGEREF _Toc134624016 \h </w:instrText>
+              <w:instrText xml:space="preserve"> PAGEREF _Toc134624990 \h </w:instrText>
             </w:r>
             <w:r>
               <w:rPr>
@@ -4474,7 +4472,7 @@
                 <w:noProof/>
                 <w:webHidden/>
               </w:rPr>
-              <w:t>37</w:t>
+              <w:t>38</w:t>
             </w:r>
             <w:r>
               <w:rPr>
@@ -4496,7 +4494,7 @@
               <w:lang w:eastAsia="pt-BR"/>
             </w:rPr>
           </w:pPr>
-          <w:hyperlink w:anchor="_Toc134624017" w:history="1">
+          <w:hyperlink w:anchor="_Toc134624991" w:history="1">
             <w:r>
               <w:rPr>
                 <w:rStyle w:val="Hyperlink"/>
@@ -4535,7 +4533,7 @@
               <w:rPr>
                 <w:webHidden/>
               </w:rPr>
-              <w:instrText xml:space="preserve"> PAGEREF _Toc134624017 \h </w:instrText>
+              <w:instrText xml:space="preserve"> PAGEREF _Toc134624991 \h </w:instrText>
             </w:r>
             <w:r>
               <w:rPr>
@@ -4552,7 +4550,7 @@
               <w:rPr>
                 <w:webHidden/>
               </w:rPr>
-              <w:t>38</w:t>
+              <w:t>39</w:t>
             </w:r>
             <w:r>
               <w:rPr>
@@ -4573,7 +4571,7 @@
               <w:lang w:eastAsia="pt-BR"/>
             </w:rPr>
           </w:pPr>
-          <w:hyperlink w:anchor="_Toc134624018" w:history="1">
+          <w:hyperlink w:anchor="_Toc134624992" w:history="1">
             <w:r>
               <w:rPr>
                 <w:rStyle w:val="Hyperlink"/>
@@ -4612,7 +4610,7 @@
               <w:rPr>
                 <w:webHidden/>
               </w:rPr>
-              <w:instrText xml:space="preserve"> PAGEREF _Toc134624018 \h </w:instrText>
+              <w:instrText xml:space="preserve"> PAGEREF _Toc134624992 \h </w:instrText>
             </w:r>
             <w:r>
               <w:rPr>
@@ -4629,7 +4627,7 @@
               <w:rPr>
                 <w:webHidden/>
               </w:rPr>
-              <w:t>40</w:t>
+              <w:t>41</w:t>
             </w:r>
             <w:r>
               <w:rPr>
@@ -4650,7 +4648,7 @@
               <w:lang w:eastAsia="pt-BR"/>
             </w:rPr>
           </w:pPr>
-          <w:hyperlink w:anchor="_Toc134624019" w:history="1">
+          <w:hyperlink w:anchor="_Toc134624993" w:history="1">
             <w:r>
               <w:rPr>
                 <w:rStyle w:val="Hyperlink"/>
@@ -4673,7 +4671,7 @@
               <w:rPr>
                 <w:webHidden/>
               </w:rPr>
-              <w:instrText xml:space="preserve"> PAGEREF _Toc134624019 \h </w:instrText>
+              <w:instrText xml:space="preserve"> PAGEREF _Toc134624993 \h </w:instrText>
             </w:r>
             <w:r>
               <w:rPr>
@@ -4690,7 +4688,7 @@
               <w:rPr>
                 <w:webHidden/>
               </w:rPr>
-              <w:t>41</w:t>
+              <w:t>42</w:t>
             </w:r>
             <w:r>
               <w:rPr>
@@ -4711,7 +4709,7 @@
               <w:lang w:eastAsia="pt-BR"/>
             </w:rPr>
           </w:pPr>
-          <w:hyperlink w:anchor="_Toc134624020" w:history="1">
+          <w:hyperlink w:anchor="_Toc134624994" w:history="1">
             <w:r>
               <w:rPr>
                 <w:rStyle w:val="Hyperlink"/>
@@ -4734,7 +4732,7 @@
               <w:rPr>
                 <w:webHidden/>
               </w:rPr>
-              <w:instrText xml:space="preserve"> PAGEREF _Toc134624020 \h </w:instrText>
+              <w:instrText xml:space="preserve"> PAGEREF _Toc134624994 \h </w:instrText>
             </w:r>
             <w:r>
               <w:rPr>
@@ -4751,7 +4749,7 @@
               <w:rPr>
                 <w:webHidden/>
               </w:rPr>
-              <w:t>46</w:t>
+              <w:t>47</w:t>
             </w:r>
             <w:r>
               <w:rPr>
@@ -4772,7 +4770,7 @@
               <w:lang w:eastAsia="pt-BR"/>
             </w:rPr>
           </w:pPr>
-          <w:hyperlink w:anchor="_Toc134624021" w:history="1">
+          <w:hyperlink w:anchor="_Toc134624995" w:history="1">
             <w:r>
               <w:rPr>
                 <w:rStyle w:val="Hyperlink"/>
@@ -4795,7 +4793,7 @@
               <w:rPr>
                 <w:webHidden/>
               </w:rPr>
-              <w:instrText xml:space="preserve"> PAGEREF _Toc134624021 \h </w:instrText>
+              <w:instrText xml:space="preserve"> PAGEREF _Toc134624995 \h </w:instrText>
             </w:r>
             <w:r>
               <w:rPr>
@@ -4812,7 +4810,7 @@
               <w:rPr>
                 <w:webHidden/>
               </w:rPr>
-              <w:t>58</w:t>
+              <w:t>59</w:t>
             </w:r>
             <w:r>
               <w:rPr>
@@ -4865,7 +4863,7 @@
       <w:pPr>
         <w:pStyle w:val="Ttulo1"/>
       </w:pPr>
-      <w:bookmarkStart w:id="0" w:name="_Toc134623992"/>
+      <w:bookmarkStart w:id="0" w:name="_Toc134624966"/>
       <w:r>
         <w:lastRenderedPageBreak/>
         <w:t>INTRODUÇÃO</w:t>
@@ -5323,7 +5321,7 @@
       <w:pPr>
         <w:pStyle w:val="Ttulo1"/>
       </w:pPr>
-      <w:bookmarkStart w:id="1" w:name="_Toc134623993"/>
+      <w:bookmarkStart w:id="1" w:name="_Toc134624967"/>
       <w:r>
         <w:lastRenderedPageBreak/>
         <w:t>PROCEDIMENTO METODOLÓGICO</w:t>
@@ -6143,7 +6141,7 @@
       <w:pPr>
         <w:pStyle w:val="Ttulo1"/>
       </w:pPr>
-      <w:bookmarkStart w:id="2" w:name="_Toc134623994"/>
+      <w:bookmarkStart w:id="2" w:name="_Toc134624968"/>
       <w:r>
         <w:lastRenderedPageBreak/>
         <w:t>REVISÃO LITERÁRIA</w:t>
@@ -6191,7 +6189,7 @@
       <w:pPr>
         <w:pStyle w:val="Ttulo2"/>
       </w:pPr>
-      <w:bookmarkStart w:id="3" w:name="_Toc134623995"/>
+      <w:bookmarkStart w:id="3" w:name="_Toc134624969"/>
       <w:r>
         <w:t xml:space="preserve">Fundamentação </w:t>
       </w:r>
@@ -6208,7 +6206,7 @@
       <w:pPr>
         <w:pStyle w:val="Ttulo3"/>
       </w:pPr>
-      <w:bookmarkStart w:id="4" w:name="_Toc134623996"/>
+      <w:bookmarkStart w:id="4" w:name="_Toc134624970"/>
       <w:r>
         <w:t>Tempo de resposta</w:t>
       </w:r>
@@ -6732,7 +6730,7 @@
       <w:pPr>
         <w:pStyle w:val="Ttulo3"/>
       </w:pPr>
-      <w:bookmarkStart w:id="5" w:name="_Toc134623997"/>
+      <w:bookmarkStart w:id="5" w:name="_Toc134624971"/>
       <w:r>
         <w:t>Perseguição policial</w:t>
       </w:r>
@@ -6859,7 +6857,7 @@
       <w:pPr>
         <w:pStyle w:val="Ttulo3"/>
       </w:pPr>
-      <w:bookmarkStart w:id="6" w:name="_Toc134623998"/>
+      <w:bookmarkStart w:id="6" w:name="_Toc134624972"/>
       <w:r>
         <w:t>Acompanhar e cercar</w:t>
       </w:r>
@@ -7103,7 +7101,7 @@
       <w:pPr>
         <w:pStyle w:val="Ttulo3"/>
       </w:pPr>
-      <w:bookmarkStart w:id="7" w:name="_Toc134623999"/>
+      <w:bookmarkStart w:id="7" w:name="_Toc134624973"/>
       <w:r>
         <w:t>Níveis de abordagem a veículos</w:t>
       </w:r>
@@ -7287,7 +7285,7 @@
       <w:pPr>
         <w:pStyle w:val="Ttulo2"/>
       </w:pPr>
-      <w:bookmarkStart w:id="8" w:name="_Toc134624000"/>
+      <w:bookmarkStart w:id="8" w:name="_Toc134624974"/>
       <w:r>
         <w:t xml:space="preserve">Estado da </w:t>
       </w:r>
@@ -7304,7 +7302,7 @@
       <w:pPr>
         <w:pStyle w:val="Ttulo3"/>
       </w:pPr>
-      <w:bookmarkStart w:id="9" w:name="_Toc134624001"/>
+      <w:bookmarkStart w:id="9" w:name="_Toc134624975"/>
       <w:r>
         <w:t>Rádio comunicadores</w:t>
       </w:r>
@@ -7407,7 +7405,7 @@
       <w:pPr>
         <w:pStyle w:val="Ttulo3"/>
       </w:pPr>
-      <w:bookmarkStart w:id="10" w:name="_Toc134624002"/>
+      <w:bookmarkStart w:id="10" w:name="_Toc134624976"/>
       <w:r>
         <w:t>Câmeras corporais</w:t>
       </w:r>
@@ -7642,7 +7640,7 @@
       <w:pPr>
         <w:pStyle w:val="Ttulo3"/>
       </w:pPr>
-      <w:bookmarkStart w:id="11" w:name="_Toc134624003"/>
+      <w:bookmarkStart w:id="11" w:name="_Toc134624977"/>
       <w:r>
         <w:t>Grapplers</w:t>
       </w:r>
@@ -7668,7 +7666,13 @@
       </w:r>
       <w:proofErr w:type="spellEnd"/>
       <w:r>
-        <w:t>".</w:t>
+        <w:t>"</w:t>
+      </w:r>
+      <w:r>
+        <w:t xml:space="preserve"> (veja a figura 1)</w:t>
+      </w:r>
+      <w:r>
+        <w:t>.</w:t>
       </w:r>
       <w:r>
         <w:t xml:space="preserve"> Ele consiste em um garfo na parte da frente da viatura com correias de alta resistência que se prendem à roda traseira do carro alvo e impedem que ele siga</w:t>
@@ -7759,6 +7763,7 @@
                             </w:pPr>
                             <w:bookmarkStart w:id="12" w:name="_Toc134470030"/>
                             <w:bookmarkStart w:id="13" w:name="_Toc134470052"/>
+                            <w:bookmarkStart w:id="14" w:name="_Toc134625033"/>
                             <w:r>
                               <w:t xml:space="preserve">Figura </w:t>
                             </w:r>
@@ -7795,6 +7800,7 @@
                             </w:r>
                             <w:bookmarkEnd w:id="12"/>
                             <w:bookmarkEnd w:id="13"/>
+                            <w:bookmarkEnd w:id="14"/>
                           </w:p>
                         </w:txbxContent>
                       </wps:txbx>
@@ -7828,8 +7834,9 @@
                           <w:sz w:val="24"/>
                         </w:rPr>
                       </w:pPr>
-                      <w:bookmarkStart w:id="14" w:name="_Toc134470030"/>
-                      <w:bookmarkStart w:id="15" w:name="_Toc134470052"/>
+                      <w:bookmarkStart w:id="15" w:name="_Toc134470030"/>
+                      <w:bookmarkStart w:id="16" w:name="_Toc134470052"/>
+                      <w:bookmarkStart w:id="17" w:name="_Toc134625033"/>
                       <w:r>
                         <w:t xml:space="preserve">Figura </w:t>
                       </w:r>
@@ -7864,8 +7871,9 @@
                       <w:r>
                         <w:t xml:space="preserve"> da polícia dos Estados Unidos</w:t>
                       </w:r>
-                      <w:bookmarkEnd w:id="14"/>
                       <w:bookmarkEnd w:id="15"/>
+                      <w:bookmarkEnd w:id="16"/>
+                      <w:bookmarkEnd w:id="17"/>
                     </w:p>
                   </w:txbxContent>
                 </v:textbox>
@@ -7983,11 +7991,11 @@
       <w:pPr>
         <w:pStyle w:val="Ttulo3"/>
       </w:pPr>
-      <w:bookmarkStart w:id="16" w:name="_Toc134624004"/>
+      <w:bookmarkStart w:id="18" w:name="_Toc134624978"/>
       <w:r>
         <w:t>Guardian-HX</w:t>
       </w:r>
-      <w:bookmarkEnd w:id="16"/>
+      <w:bookmarkEnd w:id="18"/>
     </w:p>
     <w:p/>
     <w:p>
@@ -8017,6 +8025,18 @@
         <w:t>Guardian-HX</w:t>
       </w:r>
       <w:r>
+        <w:t xml:space="preserve"> </w:t>
+      </w:r>
+      <w:r>
+        <w:t>(</w:t>
+      </w:r>
+      <w:r>
+        <w:t>ver figura 2</w:t>
+      </w:r>
+      <w:r>
+        <w:t>)</w:t>
+      </w:r>
+      <w:r>
         <w:t xml:space="preserve">, </w:t>
       </w:r>
       <w:r>
@@ -8035,7 +8055,8 @@
         <w:pStyle w:val="Rodapeoutros"/>
         <w:spacing w:after="100"/>
       </w:pPr>
-      <w:bookmarkStart w:id="17" w:name="_Toc134470053"/>
+      <w:bookmarkStart w:id="19" w:name="_Toc134470053"/>
+      <w:bookmarkStart w:id="20" w:name="_Toc134625034"/>
       <w:r>
         <w:t xml:space="preserve">Figura </w:t>
       </w:r>
@@ -8060,7 +8081,8 @@
       <w:r>
         <w:t xml:space="preserve"> – Guardian-HX, uma arma capaz de atirar rastreadores acopláveis</w:t>
       </w:r>
-      <w:bookmarkEnd w:id="17"/>
+      <w:bookmarkEnd w:id="19"/>
+      <w:bookmarkEnd w:id="20"/>
     </w:p>
     <w:p>
       <w:pPr>
@@ -8161,18 +8183,21 @@
         <w:t>60 km</w:t>
       </w:r>
       <w:r>
-        <w:t xml:space="preserve"> por hora e tem um alcance direto de 35 pés - embora a empresa afirme que, com um arco, ele possa teoricamente alcançar</w:t>
-      </w:r>
-      <w:r>
-        <w:t xml:space="preserve"> 10 metros</w:t>
-      </w:r>
-      <w:r>
-        <w:t>.</w:t>
-      </w:r>
-    </w:p>
-    <w:p>
-      <w:r>
-        <w:t xml:space="preserve">Uma vez que a etiqueta GPS é aderida a um veículo, ela envia uma mensagem à </w:t>
+        <w:t xml:space="preserve"> por hora e tem um alcance direto de </w:t>
+      </w:r>
+      <w:r>
+        <w:t>10 metros.</w:t>
+      </w:r>
+    </w:p>
+    <w:p>
+      <w:r>
+        <w:t>Uma vez que a etiqueta GPS é aderida a um veículo</w:t>
+      </w:r>
+      <w:r>
+        <w:t>, como na figura 3</w:t>
+      </w:r>
+      <w:r>
+        <w:t xml:space="preserve">, ela envia uma mensagem à </w:t>
       </w:r>
       <w:proofErr w:type="spellStart"/>
       <w:r>
@@ -8223,7 +8248,8 @@
         <w:pStyle w:val="Rodapeoutros"/>
         <w:spacing w:after="100"/>
       </w:pPr>
-      <w:bookmarkStart w:id="18" w:name="_Toc134470054"/>
+      <w:bookmarkStart w:id="21" w:name="_Toc134470054"/>
+      <w:bookmarkStart w:id="22" w:name="_Toc134625035"/>
       <w:r>
         <w:t xml:space="preserve">Figura </w:t>
       </w:r>
@@ -8260,7 +8286,8 @@
       <w:r>
         <w:t xml:space="preserve"> acoplados como exemplo numa conferência na Times Square anunciando a nova tecnologia policial em 11 de Abril de 2023</w:t>
       </w:r>
-      <w:bookmarkEnd w:id="18"/>
+      <w:bookmarkEnd w:id="21"/>
+      <w:bookmarkEnd w:id="22"/>
     </w:p>
     <w:p>
       <w:pPr>
@@ -8351,11 +8378,11 @@
       <w:pPr>
         <w:pStyle w:val="Ttulo3"/>
       </w:pPr>
-      <w:bookmarkStart w:id="19" w:name="_Toc134624005"/>
+      <w:bookmarkStart w:id="23" w:name="_Toc134624979"/>
       <w:r>
         <w:t>Dubai e a vigilância ostensiva</w:t>
       </w:r>
-      <w:bookmarkEnd w:id="19"/>
+      <w:bookmarkEnd w:id="23"/>
     </w:p>
     <w:p>
       <w:pPr>
@@ -8488,7 +8515,7 @@
       <w:pPr>
         <w:pStyle w:val="Ttulo2"/>
       </w:pPr>
-      <w:bookmarkStart w:id="20" w:name="_Toc134624006"/>
+      <w:bookmarkStart w:id="24" w:name="_Toc134624980"/>
       <w:r>
         <w:t xml:space="preserve">Estudos de </w:t>
       </w:r>
@@ -8498,18 +8525,18 @@
       <w:r>
         <w:t>aso</w:t>
       </w:r>
-      <w:bookmarkEnd w:id="20"/>
+      <w:bookmarkEnd w:id="24"/>
     </w:p>
     <w:p/>
     <w:p>
       <w:pPr>
         <w:pStyle w:val="Ttulo3"/>
       </w:pPr>
-      <w:bookmarkStart w:id="21" w:name="_Toc134624007"/>
+      <w:bookmarkStart w:id="25" w:name="_Toc134624981"/>
       <w:r>
         <w:t>Perseguições que terminam em batidas</w:t>
       </w:r>
-      <w:bookmarkEnd w:id="21"/>
+      <w:bookmarkEnd w:id="25"/>
     </w:p>
     <w:p>
       <w:pPr>
@@ -8518,7 +8545,14 @@
     </w:p>
     <w:p>
       <w:r>
-        <w:t>Um estudo recente divulgado na quarta-feira mostra que as perseguições da Polícia de Los Angeles que terminaram em acidentes nos últimos cinco anos resultaram em um número alarmante de feridos civis.</w:t>
+        <w:t xml:space="preserve">Um estudo recente divulgado na quarta-feira mostra que as perseguições da Polícia de Los Angeles que terminaram em acidentes nos últimos cinco anos </w:t>
+      </w:r>
+      <w:r>
+        <w:lastRenderedPageBreak/>
+        <w:t>resultaram em um número alarmante de feridos civis.</w:t>
+      </w:r>
+      <w:r>
+        <w:t xml:space="preserve"> Veja no gráfico 1 a seguir a relação de perseguições e colisões.</w:t>
       </w:r>
     </w:p>
     <w:p>
@@ -8531,8 +8565,9 @@
         <w:pStyle w:val="Rodapeoutros"/>
         <w:spacing w:after="100"/>
       </w:pPr>
-      <w:bookmarkStart w:id="22" w:name="_Toc134348268"/>
-      <w:bookmarkStart w:id="23" w:name="_Toc134362757"/>
+      <w:bookmarkStart w:id="26" w:name="_Toc134348268"/>
+      <w:bookmarkStart w:id="27" w:name="_Toc134362757"/>
+      <w:bookmarkStart w:id="28" w:name="_Toc134625023"/>
       <w:r>
         <w:t xml:space="preserve">Gráfico </w:t>
       </w:r>
@@ -8572,8 +8607,9 @@
       <w:r>
         <w:t xml:space="preserve"> e colisões em Los Angeles nos últimos 5 anos</w:t>
       </w:r>
-      <w:bookmarkEnd w:id="22"/>
-      <w:bookmarkEnd w:id="23"/>
+      <w:bookmarkEnd w:id="26"/>
+      <w:bookmarkEnd w:id="27"/>
+      <w:bookmarkEnd w:id="28"/>
     </w:p>
     <w:p>
       <w:pPr>
@@ -8769,11 +8805,8 @@
         <w:ind w:left="2268"/>
       </w:pPr>
       <w:r>
-        <w:t xml:space="preserve">Uma pesquisa foi iniciada para avaliar a viabilidade da transmissão ao vivo ("Live Streaming") do registro de vídeo e áudio do sistema de vídeo digital no </w:t>
-      </w:r>
-      <w:r>
         <w:lastRenderedPageBreak/>
-        <w:t>carro e/ou das câmeras de vídeo corporal para um comandante de supervisão a fim de auxiliar no gerenciamento ativo de uma perseguição veicular;</w:t>
+        <w:t>Uma pesquisa foi iniciada para avaliar a viabilidade da transmissão ao vivo ("Live Streaming") do registro de vídeo e áudio do sistema de vídeo digital no carro e/ou das câmeras de vídeo corporal para um comandante de supervisão a fim de auxiliar no gerenciamento ativo de uma perseguição veicular;</w:t>
       </w:r>
     </w:p>
     <w:p>
@@ -8837,11 +8870,11 @@
       <w:pPr>
         <w:pStyle w:val="Ttulo3"/>
       </w:pPr>
-      <w:bookmarkStart w:id="24" w:name="_Toc134624008"/>
+      <w:bookmarkStart w:id="29" w:name="_Toc134624982"/>
       <w:r>
         <w:t>Perseguições da PMESP</w:t>
       </w:r>
-      <w:bookmarkEnd w:id="24"/>
+      <w:bookmarkEnd w:id="29"/>
     </w:p>
     <w:p/>
     <w:p>
@@ -8920,7 +8953,7 @@
       <w:pPr>
         <w:pStyle w:val="Ttulo3"/>
       </w:pPr>
-      <w:bookmarkStart w:id="25" w:name="_Toc134624009"/>
+      <w:bookmarkStart w:id="30" w:name="_Toc134624983"/>
       <w:r>
         <w:t xml:space="preserve">Importância do </w:t>
       </w:r>
@@ -8930,7 +8963,7 @@
       <w:r>
         <w:t xml:space="preserve"> visual nas perseguições</w:t>
       </w:r>
-      <w:bookmarkEnd w:id="25"/>
+      <w:bookmarkEnd w:id="30"/>
     </w:p>
     <w:p/>
     <w:p>
@@ -8968,11 +9001,8 @@
     </w:p>
     <w:p>
       <w:r>
-        <w:t xml:space="preserve">Um dos principais processos que ligam ambos os fatores é a extração visual de informações da cena de condução. Qualquer situação que um motorista possa </w:t>
-      </w:r>
-      <w:r>
         <w:lastRenderedPageBreak/>
-        <w:t>enfrentar será predominantemente mediada pela visão. A aquisição de informações visuais é influenciada pela experiência e treinamento. Portanto, a percepção de uma situação potencialmente perigosa depende das habilidades e conhecimentos daquele motorista.</w:t>
+        <w:t>Um dos principais processos que ligam ambos os fatores é a extração visual de informações da cena de condução. Qualquer situação que um motorista possa enfrentar será predominantemente mediada pela visão. A aquisição de informações visuais é influenciada pela experiência e treinamento. Portanto, a percepção de uma situação potencialmente perigosa depende das habilidades e conhecimentos daquele motorista.</w:t>
       </w:r>
     </w:p>
     <w:p>
@@ -9009,31 +9039,184 @@
       <w:r>
         <w:t xml:space="preserve">, 1991; </w:t>
       </w:r>
+      <w:r>
+        <w:t>NAGAYAMA</w:t>
+      </w:r>
+      <w:r>
+        <w:t xml:space="preserve">, 1978; </w:t>
+      </w:r>
+      <w:r>
+        <w:t>QUENAULT</w:t>
+      </w:r>
+      <w:r>
+        <w:t xml:space="preserve">, 1967; </w:t>
+      </w:r>
+      <w:r>
+        <w:t xml:space="preserve">STAUGHTON </w:t>
+      </w:r>
+      <w:r>
+        <w:t xml:space="preserve">e </w:t>
+      </w:r>
+      <w:r>
+        <w:t>STORIE</w:t>
+      </w:r>
+      <w:r>
+        <w:t>, 1977</w:t>
+      </w:r>
+      <w:r>
+        <w:t xml:space="preserve"> apud </w:t>
+      </w:r>
+      <w:r>
+        <w:rPr>
+          <w:noProof/>
+        </w:rPr>
+        <w:t>DAVID CRUNDALL, 2003</w:t>
+      </w:r>
+      <w:r>
+        <w:t>).</w:t>
+      </w:r>
+    </w:p>
+    <w:p>
+      <w:r>
+        <w:t xml:space="preserve">Os estudos sobre </w:t>
+      </w:r>
+      <w:r>
+        <w:t xml:space="preserve">o </w:t>
+      </w:r>
+      <w:r>
+        <w:t>estímulo</w:t>
+      </w:r>
+      <w:r>
+        <w:t xml:space="preserve"> visual e o perigo na estrada se concentram, em sua maioria, em pequenos eventos de curta duração, como a desatenção do motorista</w:t>
+      </w:r>
+      <w:r>
+        <w:t>, um ciclista na lateral da rua que atravessa abruptamente, ou um pedestre trafegando</w:t>
+      </w:r>
+      <w:r>
+        <w:t xml:space="preserve"> no meio da via.</w:t>
+      </w:r>
+      <w:r>
+        <w:t xml:space="preserve"> Porém, que resultados temos sobre uma longa disposição ao perigo na estrada?</w:t>
+      </w:r>
+    </w:p>
+    <w:p>
+      <w:r>
+        <w:t>Quanto mais tempo um estressor</w:t>
+      </w:r>
+      <w:r>
+        <w:t xml:space="preserve"> (causador do estresse)</w:t>
+      </w:r>
+      <w:r>
+        <w:t xml:space="preserve"> estiver presente, maior será a tensão sobre os motoristas</w:t>
+      </w:r>
+      <w:r>
+        <w:t xml:space="preserve"> (</w:t>
+      </w:r>
+      <w:r>
+        <w:t>HOYOS 1988</w:t>
+      </w:r>
+      <w:r>
+        <w:t xml:space="preserve"> apud </w:t>
+      </w:r>
+      <w:r>
+        <w:rPr>
+          <w:noProof/>
+        </w:rPr>
+        <w:t>DAVID CRUNDALL, 2003</w:t>
+      </w:r>
+      <w:r>
+        <w:t>)</w:t>
+      </w:r>
+      <w:r>
+        <w:t>. Um exemplo óbvio desse tipo de situação é a perseguição policial típica. Nessas situações, o motorista está exposto a um perigo prolongado, que pode incluir alta velocidade, comportamento de acompanhamento próximo</w:t>
+      </w:r>
+      <w:r>
+        <w:t xml:space="preserve"> (</w:t>
+      </w:r>
+      <w:r>
+        <w:t>ficar muito próximo do indivíduo</w:t>
+      </w:r>
+      <w:r>
+        <w:t>)</w:t>
+      </w:r>
+      <w:r>
+        <w:t xml:space="preserve">, manobras rodoviárias não convencionais e a carga mental adicional da comunicação e tomada de decisão em relação à perseguição. Todos esses fatores podem influenciar as estratégias de atenção e oculomotoras do motorista para extrair informações visuais da cena. Por exemplo, a taxa de mudança da cena visual aumenta à medida que a velocidade de condução aumenta. Isso pode levar a fixações mais curtas, mas mais prevalentes, em um esforço para compensar a cena visual que muda mais rapidamente, ou, alternativamente, os motoristas podem tentar ver mais longe na estrada. Em relação ao acompanhamento de veículos, </w:t>
+      </w:r>
       <w:proofErr w:type="spellStart"/>
       <w:r>
-        <w:t>Nagayama</w:t>
+        <w:t>Hella</w:t>
       </w:r>
       <w:proofErr w:type="spellEnd"/>
       <w:r>
-        <w:t xml:space="preserve">, 1978; </w:t>
-      </w:r>
-      <w:r>
-        <w:t>QUENAULT</w:t>
-      </w:r>
-      <w:r>
-        <w:t xml:space="preserve">, 1967; </w:t>
-      </w:r>
-      <w:r>
-        <w:t xml:space="preserve">STAUGHTON </w:t>
+        <w:t xml:space="preserve">, </w:t>
+      </w:r>
+      <w:proofErr w:type="spellStart"/>
+      <w:r>
+        <w:t>Laya</w:t>
+      </w:r>
+      <w:proofErr w:type="spellEnd"/>
+      <w:r>
+        <w:t xml:space="preserve"> e </w:t>
+      </w:r>
+      <w:proofErr w:type="spellStart"/>
+      <w:r>
+        <w:t>Neboit</w:t>
+      </w:r>
+      <w:proofErr w:type="spellEnd"/>
+      <w:r>
+        <w:t xml:space="preserve"> (1996</w:t>
+      </w:r>
+      <w:r>
+        <w:t xml:space="preserve">, apud </w:t>
+      </w:r>
+      <w:r>
+        <w:rPr>
+          <w:noProof/>
+        </w:rPr>
+        <w:t>DAVID CRUNDALL, 2003</w:t>
+      </w:r>
+      <w:r>
+        <w:t xml:space="preserve">) descobriram que o acompanhamento próximo de um veículo à frente pode levar a durações de fixação mais curtas no carro da frente e uma busca mais ampla. Muitos pesquisadores também mostraram que um aumento na dificuldade das manobras rodoviárias leva a um aumento na taxa de amostragem, </w:t>
+      </w:r>
+      <w:r>
+        <w:lastRenderedPageBreak/>
+        <w:t>mesmo ao comparar curvas simples com estradas retas (</w:t>
+      </w:r>
+      <w:r>
+        <w:t>SHINAR</w:t>
+      </w:r>
+      <w:r>
+        <w:t xml:space="preserve">, 1977; </w:t>
+      </w:r>
+      <w:r>
+        <w:t>ZWAHLEN</w:t>
+      </w:r>
+      <w:r>
+        <w:t>, 1993</w:t>
+      </w:r>
+      <w:r>
+        <w:t xml:space="preserve"> apud </w:t>
+      </w:r>
+      <w:r>
+        <w:rPr>
+          <w:noProof/>
+        </w:rPr>
+        <w:t>DAVID CRUNDALL, 2003</w:t>
+      </w:r>
+      <w:r>
+        <w:t>). O efeito do aumento da carga de trabalho nos movimentos oculares devido a uma tarefa secundária é mais complexo e depende da natureza da tarefa (</w:t>
+      </w:r>
+      <w:r>
+        <w:t xml:space="preserve">VERWEY </w:t>
       </w:r>
       <w:r>
         <w:t xml:space="preserve">e </w:t>
       </w:r>
       <w:r>
-        <w:t>STORIE</w:t>
-      </w:r>
-      <w:r>
-        <w:t>, 1977</w:t>
+        <w:t>VELTMAN</w:t>
+      </w:r>
+      <w:r>
+        <w:t>, 1996</w:t>
       </w:r>
       <w:r>
         <w:t xml:space="preserve"> apud </w:t>
@@ -9045,161 +9228,6 @@
         <w:t>DAVID CRUNDALL, 2003</w:t>
       </w:r>
       <w:r>
-        <w:t>).</w:t>
-      </w:r>
-    </w:p>
-    <w:p>
-      <w:r>
-        <w:t xml:space="preserve">Os estudos sobre </w:t>
-      </w:r>
-      <w:r>
-        <w:t xml:space="preserve">o </w:t>
-      </w:r>
-      <w:r>
-        <w:t>estímulo</w:t>
-      </w:r>
-      <w:r>
-        <w:t xml:space="preserve"> visual e o perigo na estrada se concentram, em sua maioria, em pequenos eventos de curta duração, como a desatenção do motorista</w:t>
-      </w:r>
-      <w:r>
-        <w:t>, um ciclista na lateral da rua que atravessa abruptamente, ou um pedestre trafegando</w:t>
-      </w:r>
-      <w:r>
-        <w:t xml:space="preserve"> no meio da via.</w:t>
-      </w:r>
-      <w:r>
-        <w:t xml:space="preserve"> Porém, que resultados temos sobre uma longa disposição ao perigo na estrada?</w:t>
-      </w:r>
-    </w:p>
-    <w:p>
-      <w:r>
-        <w:t>Quanto mais tempo um estressor</w:t>
-      </w:r>
-      <w:r>
-        <w:t xml:space="preserve"> (causador do estresse)</w:t>
-      </w:r>
-      <w:r>
-        <w:t xml:space="preserve"> estiver presente, maior será a tensão sobre os motoristas</w:t>
-      </w:r>
-      <w:r>
-        <w:t xml:space="preserve"> (</w:t>
-      </w:r>
-      <w:r>
-        <w:t>HOYOS 1988</w:t>
-      </w:r>
-      <w:r>
-        <w:t xml:space="preserve"> apud </w:t>
-      </w:r>
-      <w:r>
-        <w:rPr>
-          <w:noProof/>
-        </w:rPr>
-        <w:t>DAVID CRUNDALL, 2003</w:t>
-      </w:r>
-      <w:r>
-        <w:t>)</w:t>
-      </w:r>
-      <w:r>
-        <w:t>. Um exemplo óbvio desse tipo de situação é a perseguição policial típica. Nessas situações, o motorista está exposto a um perigo prolongado, que pode incluir alta velocidade, comportamento de acompanhamento próximo</w:t>
-      </w:r>
-      <w:r>
-        <w:t xml:space="preserve"> (</w:t>
-      </w:r>
-      <w:r>
-        <w:t>ficar muito próximo do indivíduo</w:t>
-      </w:r>
-      <w:r>
-        <w:t>)</w:t>
-      </w:r>
-      <w:r>
-        <w:t xml:space="preserve">, manobras rodoviárias não convencionais e a carga mental adicional da comunicação e tomada de decisão em relação à perseguição. Todos esses fatores podem influenciar as estratégias de atenção e oculomotoras do motorista para extrair informações visuais da cena. Por exemplo, a taxa de mudança da cena visual aumenta à medida que a velocidade de condução aumenta. Isso pode levar a fixações mais curtas, mas mais prevalentes, em um esforço para compensar a cena visual que muda mais rapidamente, ou, alternativamente, os motoristas podem tentar ver mais longe na estrada. Em relação ao acompanhamento de veículos, </w:t>
-      </w:r>
-      <w:proofErr w:type="spellStart"/>
-      <w:r>
-        <w:t>Hella</w:t>
-      </w:r>
-      <w:proofErr w:type="spellEnd"/>
-      <w:r>
-        <w:t xml:space="preserve">, </w:t>
-      </w:r>
-      <w:proofErr w:type="spellStart"/>
-      <w:r>
-        <w:t>Laya</w:t>
-      </w:r>
-      <w:proofErr w:type="spellEnd"/>
-      <w:r>
-        <w:t xml:space="preserve"> e </w:t>
-      </w:r>
-      <w:proofErr w:type="spellStart"/>
-      <w:r>
-        <w:t>Neboit</w:t>
-      </w:r>
-      <w:proofErr w:type="spellEnd"/>
-      <w:r>
-        <w:t xml:space="preserve"> (1996</w:t>
-      </w:r>
-      <w:r>
-        <w:t xml:space="preserve">, apud </w:t>
-      </w:r>
-      <w:r>
-        <w:rPr>
-          <w:noProof/>
-        </w:rPr>
-        <w:t>DAVID CRUNDALL, 2003</w:t>
-      </w:r>
-      <w:r>
-        <w:t>) descobriram que o acompanhamento próximo de um veículo à frente pode levar a durações de fixação mais curtas no carro da frente e uma busca mais ampla. Muitos pesquisadores também mostraram que um aumento na dificuldade das manobras rodoviárias leva a um aumento na taxa de amostragem, mesmo ao comparar curvas simples com estradas retas (</w:t>
-      </w:r>
-      <w:r>
-        <w:t>SHINAR</w:t>
-      </w:r>
-      <w:r>
-        <w:t xml:space="preserve">, 1977; </w:t>
-      </w:r>
-      <w:r>
-        <w:t>ZWAHLEN</w:t>
-      </w:r>
-      <w:r>
-        <w:t>, 1993</w:t>
-      </w:r>
-      <w:r>
-        <w:t xml:space="preserve"> apud </w:t>
-      </w:r>
-      <w:r>
-        <w:rPr>
-          <w:noProof/>
-        </w:rPr>
-        <w:t>DAVID CRUNDALL, 2003</w:t>
-      </w:r>
-      <w:r>
-        <w:t xml:space="preserve">). O efeito do aumento da carga de trabalho nos </w:t>
-      </w:r>
-      <w:r>
-        <w:lastRenderedPageBreak/>
-        <w:t>movimentos oculares devido a uma tarefa secundária é mais complexo e depende da natureza da tarefa (</w:t>
-      </w:r>
-      <w:r>
-        <w:t xml:space="preserve">VERWEY </w:t>
-      </w:r>
-      <w:r>
-        <w:t xml:space="preserve">e </w:t>
-      </w:r>
-      <w:r>
-        <w:t>VELTMAN</w:t>
-      </w:r>
-      <w:r>
-        <w:t>, 1996</w:t>
-      </w:r>
-      <w:r>
-        <w:t xml:space="preserve"> apud </w:t>
-      </w:r>
-      <w:r>
-        <w:rPr>
-          <w:noProof/>
-        </w:rPr>
-        <w:t>DAVID CRUNDALL, 2003</w:t>
-      </w:r>
-      <w:r>
         <w:t>). Tarefas verbais tendem a diminuir as durações das fixações e a encorajar uma taxa de amostragem aumentada, enquanto as tarefas de imagens focam a atenção com fixações mais longas e uma busca menor</w:t>
       </w:r>
       <w:r>
@@ -9211,11 +9239,11 @@
       <w:pPr>
         <w:pStyle w:val="Ttulo3"/>
       </w:pPr>
-      <w:bookmarkStart w:id="26" w:name="_Toc134624010"/>
+      <w:bookmarkStart w:id="31" w:name="_Toc134624984"/>
       <w:r>
         <w:t>Limitação da comunicação policial</w:t>
       </w:r>
-      <w:bookmarkEnd w:id="26"/>
+      <w:bookmarkEnd w:id="31"/>
     </w:p>
     <w:p/>
     <w:p>
@@ -9330,11 +9358,11 @@
       <w:pPr>
         <w:pStyle w:val="Ttulo3"/>
       </w:pPr>
-      <w:bookmarkStart w:id="27" w:name="_Toc134624011"/>
+      <w:bookmarkStart w:id="32" w:name="_Toc134624985"/>
       <w:r>
         <w:t>Comunicação interna eficaz</w:t>
       </w:r>
-      <w:bookmarkEnd w:id="27"/>
+      <w:bookmarkEnd w:id="32"/>
     </w:p>
     <w:p/>
     <w:p>
@@ -9400,6 +9428,7 @@
     </w:p>
     <w:p>
       <w:r>
+        <w:lastRenderedPageBreak/>
         <w:t>Em suma, podemos extrair do texto deles a</w:t>
       </w:r>
       <w:r>
@@ -9460,7 +9489,6 @@
         <w:ind w:left="2268"/>
       </w:pPr>
       <w:r>
-        <w:lastRenderedPageBreak/>
         <w:t xml:space="preserve">Trata-se de uma reflexão sobre o uso da tecnologia para sanar falhar mecânicas, suscitando a discussão de utilização do potencial e inteligência humana em áreas em que este coeficiente seja </w:t>
       </w:r>
       <w:proofErr w:type="gramStart"/>
@@ -9619,7 +9647,11 @@
         <w:t xml:space="preserve"> idealizaram</w:t>
       </w:r>
       <w:r>
-        <w:t xml:space="preserve"> plataformas diferenciadas voltadas para o atendimento da população, disponibilizando ícones de fácil compreensão, para acesso aos serviços públicos, sem necessidade de deslocamento aos pontos de atendimento</w:t>
+        <w:t xml:space="preserve"> plataformas diferenciadas voltadas para o atendimento </w:t>
+      </w:r>
+      <w:r>
+        <w:lastRenderedPageBreak/>
+        <w:t>da população, disponibilizando ícones de fácil compreensão, para acesso aos serviços públicos, sem necessidade de deslocamento aos pontos de atendimento</w:t>
       </w:r>
       <w:r>
         <w:t xml:space="preserve"> </w:t>
@@ -9657,7 +9689,6 @@
     <w:p/>
     <w:p>
       <w:r>
-        <w:lastRenderedPageBreak/>
         <w:t>Em suma, o grupo através do material do artigo, com sua comprovação aplicada em órgãos governamentais, reitera a necessidade de comunicação feita efetivamente principalmente por meio da tecnologia como facilitador.</w:t>
       </w:r>
     </w:p>
@@ -9666,11 +9697,11 @@
       <w:pPr>
         <w:pStyle w:val="Ttulo3"/>
       </w:pPr>
-      <w:bookmarkStart w:id="28" w:name="_Toc134624012"/>
+      <w:bookmarkStart w:id="33" w:name="_Toc134624986"/>
       <w:r>
         <w:t>Tomada de decisão em crises</w:t>
       </w:r>
-      <w:bookmarkEnd w:id="28"/>
+      <w:bookmarkEnd w:id="33"/>
     </w:p>
     <w:p/>
     <w:p>
@@ -9959,7 +9990,11 @@
         <w:t>Em outras palavras, com os incidentes de vários tipos ocorrendo</w:t>
       </w:r>
       <w:r>
-        <w:t xml:space="preserve"> ao redor do mundo, muitas vidas são afetadas. As tomadas de decisão dos agentes responsáveis pela ordem pública são muito importantes nesse sentido. Apesar das decisões serem tomadas num curto espaço de tempo, seus reflexos podem durar semanas ou meses. Um exemplo já citado é o caso do guarda civil municipal que atirou e matou um menino de 11 anos numa situação sob pressão </w:t>
+        <w:t xml:space="preserve"> ao redor do mundo, muitas vidas são afetadas. As tomadas de decisão dos agentes responsáveis pela ordem pública são muito importantes nesse sentido. Apesar das decisões serem </w:t>
+      </w:r>
+      <w:r>
+        <w:lastRenderedPageBreak/>
+        <w:t xml:space="preserve">tomadas num curto espaço de tempo, seus reflexos podem durar semanas ou meses. Um exemplo já citado é o caso do guarda civil municipal que atirou e matou um menino de 11 anos numa situação sob pressão </w:t>
       </w:r>
       <w:sdt>
         <w:sdtPr>
@@ -9988,11 +10023,7 @@
         </w:sdtContent>
       </w:sdt>
       <w:r>
-        <w:t xml:space="preserve">. Segundo ele, o carro do suspeito </w:t>
-      </w:r>
-      <w:r>
-        <w:lastRenderedPageBreak/>
-        <w:t>em fuga havia efetuado um disparo e, para responder a situação rapidamente, o guarda fez quatro disparos, um deles foi fatal.</w:t>
+        <w:t>. Segundo ele, o carro do suspeito em fuga havia efetuado um disparo e, para responder a situação rapidamente, o guarda fez quatro disparos, um deles foi fatal.</w:t>
       </w:r>
     </w:p>
     <w:p/>
@@ -10000,22 +10031,22 @@
       <w:pPr>
         <w:pStyle w:val="Ttulo2"/>
       </w:pPr>
-      <w:bookmarkStart w:id="29" w:name="_Toc134624013"/>
+      <w:bookmarkStart w:id="34" w:name="_Toc134624987"/>
       <w:r>
         <w:t>Intervenção computacional</w:t>
       </w:r>
-      <w:bookmarkEnd w:id="29"/>
+      <w:bookmarkEnd w:id="34"/>
     </w:p>
     <w:p/>
     <w:p>
       <w:pPr>
         <w:pStyle w:val="Ttulo3"/>
       </w:pPr>
-      <w:bookmarkStart w:id="30" w:name="_Toc134624014"/>
+      <w:bookmarkStart w:id="35" w:name="_Toc134624988"/>
       <w:r>
         <w:t>Utilizar dados para o planejamento acompanhamento e cerco</w:t>
       </w:r>
-      <w:bookmarkEnd w:id="30"/>
+      <w:bookmarkEnd w:id="35"/>
     </w:p>
     <w:p>
       <w:pPr>
@@ -10140,11 +10171,8 @@
     </w:p>
     <w:p>
       <w:r>
-        <w:t xml:space="preserve">Quando a ação é concluída, é registrada para os analistas criminais estudarem o caso e analisarem as atitudes de todos os sujeitos envolvidos na situação, tanto da abordagem policial, tanto do responsável pelo crime. Tal análise, além de realizar um </w:t>
-      </w:r>
-      <w:r>
         <w:lastRenderedPageBreak/>
-        <w:t>ponto final em uma determinada ocorrência, é uma forma de estatística criminal que tem a capacidade de melhorar significativamente o modelo atual de policiamento.</w:t>
+        <w:t>Quando a ação é concluída, é registrada para os analistas criminais estudarem o caso e analisarem as atitudes de todos os sujeitos envolvidos na situação, tanto da abordagem policial, tanto do responsável pelo crime. Tal análise, além de realizar um ponto final em uma determinada ocorrência, é uma forma de estatística criminal que tem a capacidade de melhorar significativamente o modelo atual de policiamento.</w:t>
       </w:r>
     </w:p>
     <w:p>
@@ -10199,11 +10227,11 @@
       <w:pPr>
         <w:pStyle w:val="Ttulo3"/>
       </w:pPr>
-      <w:bookmarkStart w:id="31" w:name="_Toc134624015"/>
+      <w:bookmarkStart w:id="36" w:name="_Toc134624989"/>
       <w:r>
         <w:t>TCP, UDP e Socket</w:t>
       </w:r>
-      <w:bookmarkEnd w:id="31"/>
+      <w:bookmarkEnd w:id="36"/>
     </w:p>
     <w:p/>
     <w:p>
@@ -10274,16 +10302,16 @@
     </w:p>
     <w:p>
       <w:r>
-        <w:t>Cliente e servidor são dois termos comuns utilizados em redes de computadores para descrever a relação entre os dispositivos conectados. O cliente é um dispositivo que solicita serviços ou recursos a um servidor, enquanto o servidor é um dispositivo que fornece esses serviços ou recursos aos clientes.</w:t>
-      </w:r>
-    </w:p>
-    <w:p>
-      <w:r>
-        <w:t xml:space="preserve">Na maioria das vezes, os clientes são computadores, smartphones, tablets ou outros dispositivos eletrônicos que se conectam a uma rede para acessar serviços ou </w:t>
+        <w:t xml:space="preserve">Cliente e servidor são dois termos comuns utilizados em redes de computadores para descrever a relação entre os dispositivos conectados. O cliente é um </w:t>
       </w:r>
       <w:r>
         <w:lastRenderedPageBreak/>
-        <w:t>recursos, como arquivos, impressoras, e-mails, aplicativos, entre outros. Os clientes enviam solicitações para os servidores, informando o que precisam e aguardando uma resposta.</w:t>
+        <w:t>dispositivo que solicita serviços ou recursos a um servidor, enquanto o servidor é um dispositivo que fornece esses serviços ou recursos aos clientes.</w:t>
+      </w:r>
+    </w:p>
+    <w:p>
+      <w:r>
+        <w:t>Na maioria das vezes, os clientes são computadores, smartphones, tablets ou outros dispositivos eletrônicos que se conectam a uma rede para acessar serviços ou recursos, como arquivos, impressoras, e-mails, aplicativos, entre outros. Os clientes enviam solicitações para os servidores, informando o que precisam e aguardando uma resposta.</w:t>
       </w:r>
     </w:p>
     <w:p>
@@ -10529,12 +10557,15 @@
         <w:t xml:space="preserve">Voltando ao TCP e UDP, que são os mais relevantes aqui, </w:t>
       </w:r>
       <w:r>
-        <w:t>Ambos são protocolos da camada de transporte e, quando precisamos de confiabilidade no transporte do dado, usamos o protocolo IP associado ao TCP (que garante a entrega das informações). Quando priorizamos mais velocidade e menos controle, associamos o protocolo IP ao UDP (tráfego de voz e vídeo são bons exemplos onde o UDP teria boa aplicabilidade, ademais, perdendo um ou outro pacote, não interfere totalmente no todo, permanecendo inteligível).</w:t>
-      </w:r>
-    </w:p>
-    <w:p>
+        <w:t xml:space="preserve">Ambos são protocolos da camada de transporte e, quando precisamos de confiabilidade no transporte do dado, usamos o protocolo IP associado ao TCP (que garante a entrega das informações). Quando priorizamos mais velocidade e menos controle, associamos o </w:t>
+      </w:r>
       <w:r>
         <w:lastRenderedPageBreak/>
+        <w:t>protocolo IP ao UDP (tráfego de voz e vídeo são bons exemplos onde o UDP teria boa aplicabilidade, ademais, perdendo um ou outro pacote, não interfere totalmente no todo, permanecendo inteligível).</w:t>
+      </w:r>
+    </w:p>
+    <w:p>
+      <w:r>
         <w:t>A comunicação do TCP é bidirecional (</w:t>
       </w:r>
       <w:r>
@@ -10551,6 +10582,9 @@
         <w:t>ou seja, permite que as duas máquinas envolvidas transmitam e recebam ao mesmo tempo</w:t>
       </w:r>
       <w:r>
+        <w:t>. O diagrama da figura 4 mostra essa relação bidirecional</w:t>
+      </w:r>
+      <w:r>
         <w:t>. Além disso, ele garante a entrega dos dados de forma ordenada e não duplicada.</w:t>
       </w:r>
     </w:p>
@@ -10564,7 +10598,8 @@
         <w:pStyle w:val="Rodapeoutros"/>
         <w:spacing w:after="100"/>
       </w:pPr>
-      <w:bookmarkStart w:id="32" w:name="_Toc134470055"/>
+      <w:bookmarkStart w:id="37" w:name="_Toc134470055"/>
+      <w:bookmarkStart w:id="38" w:name="_Toc134625036"/>
       <w:r>
         <w:t xml:space="preserve">Figura </w:t>
       </w:r>
@@ -10589,7 +10624,8 @@
       <w:r>
         <w:t xml:space="preserve"> - Comunicação bidirecional do TCP</w:t>
       </w:r>
-      <w:bookmarkEnd w:id="32"/>
+      <w:bookmarkEnd w:id="37"/>
+      <w:bookmarkEnd w:id="38"/>
     </w:p>
     <w:p>
       <w:pPr>
@@ -10674,7 +10710,10 @@
         <w:t>simplex</w:t>
       </w:r>
       <w:r>
-        <w:t>, ou seja, unidirecional.</w:t>
+        <w:t>, ou seja, unidirecional</w:t>
+      </w:r>
+      <w:r>
+        <w:t>, como pode ser visto na figura 5 a seguir.</w:t>
       </w:r>
     </w:p>
     <w:p/>
@@ -10682,7 +10721,8 @@
       <w:pPr>
         <w:pStyle w:val="Rodapeoutros"/>
       </w:pPr>
-      <w:bookmarkStart w:id="33" w:name="_Toc134470056"/>
+      <w:bookmarkStart w:id="39" w:name="_Toc134470056"/>
+      <w:bookmarkStart w:id="40" w:name="_Toc134625037"/>
       <w:r>
         <w:t xml:space="preserve">Figura </w:t>
       </w:r>
@@ -10707,7 +10747,8 @@
       <w:r>
         <w:t xml:space="preserve"> - Comunicação simplex do UDP</w:t>
       </w:r>
-      <w:bookmarkEnd w:id="33"/>
+      <w:bookmarkEnd w:id="39"/>
+      <w:bookmarkEnd w:id="40"/>
     </w:p>
     <w:p>
       <w:pPr>
@@ -10784,16 +10825,16 @@
         <w:t>É</w:t>
       </w:r>
       <w:r>
-        <w:t xml:space="preserve"> importante mencionar que tanto o UDP quanto o TCP usam portas como elementos lógicos para conectar clientes e servidores de aplicações em redes TCP/IP. Cada porta está associada a um serviço específico, permitindo que múltiplas aplicações compartilhem um mesmo endereço IP.</w:t>
-      </w:r>
-    </w:p>
-    <w:p>
-      <w:r>
-        <w:t xml:space="preserve">Ao estabelecer uma conexão, o cliente precisa saber qual porta se conectará no servidor para acessar o serviço desejado. Por exemplo, os servidores web por </w:t>
+        <w:t xml:space="preserve"> importante mencionar que tanto o UDP quanto o TCP usam portas como elementos lógicos para conectar clientes e servidores de aplicações em redes TCP/IP. </w:t>
       </w:r>
       <w:r>
         <w:lastRenderedPageBreak/>
-        <w:t>padrão usam a porta 80 para servir páginas web. Quando um usuário acessa uma página web usando o protocolo HTTP, é estabelecida uma conexão TCP na porta 80 do servidor para carregar a página.</w:t>
+        <w:t>Cada porta está associada a um serviço específico, permitindo que múltiplas aplicações compartilhem um mesmo endereço IP.</w:t>
+      </w:r>
+    </w:p>
+    <w:p>
+      <w:r>
+        <w:t>Ao estabelecer uma conexão, o cliente precisa saber qual porta se conectará no servidor para acessar o serviço desejado. Por exemplo, os servidores web por padrão usam a porta 80 para servir páginas web. Quando um usuário acessa uma página web usando o protocolo HTTP, é estabelecida uma conexão TCP na porta 80 do servidor para carregar a página.</w:t>
       </w:r>
     </w:p>
     <w:p>
@@ -10836,6 +10877,9 @@
       <w:r>
         <w:t>O socket no lado do cliente é configurado com o endereço IP e porta do servidor, enquanto o socket no lado do servidor é configurado com a porta onde ele espera por conexões de clientes. Quando um cliente se conecta a um servidor, uma conexão de rede é estabelecida entre os dois sockets, permitindo que a comunicação ocorra.</w:t>
       </w:r>
+      <w:r>
+        <w:t xml:space="preserve"> Veja essa representação no diagrama da figura 6.</w:t>
+      </w:r>
     </w:p>
     <w:p>
       <w:r>
@@ -10851,7 +10895,8 @@
         <w:pStyle w:val="Rodapeoutros"/>
         <w:spacing w:after="100"/>
       </w:pPr>
-      <w:bookmarkStart w:id="34" w:name="_Toc134470057"/>
+      <w:bookmarkStart w:id="41" w:name="_Toc134470057"/>
+      <w:bookmarkStart w:id="42" w:name="_Toc134625038"/>
       <w:r>
         <w:t xml:space="preserve">Figura </w:t>
       </w:r>
@@ -10876,7 +10921,8 @@
       <w:r>
         <w:t xml:space="preserve"> - Socket estabelecido entre cliente e servidor</w:t>
       </w:r>
-      <w:bookmarkEnd w:id="34"/>
+      <w:bookmarkEnd w:id="41"/>
+      <w:bookmarkEnd w:id="42"/>
     </w:p>
     <w:p>
       <w:pPr>
@@ -10938,6 +10984,7 @@
         <w:pStyle w:val="Rodapeoutros"/>
       </w:pPr>
       <w:r>
+        <w:lastRenderedPageBreak/>
         <w:t xml:space="preserve">Fonte: </w:t>
       </w:r>
       <w:r>
@@ -10967,7 +11014,7 @@
           <w:lang w:val="en-US"/>
         </w:rPr>
       </w:pPr>
-      <w:bookmarkStart w:id="35" w:name="_Toc134624016"/>
+      <w:bookmarkStart w:id="43" w:name="_Toc134624990"/>
       <w:proofErr w:type="spellStart"/>
       <w:r>
         <w:rPr>
@@ -10988,7 +11035,7 @@
         </w:rPr>
         <w:t xml:space="preserve"> (IoT)</w:t>
       </w:r>
-      <w:bookmarkEnd w:id="35"/>
+      <w:bookmarkEnd w:id="43"/>
     </w:p>
     <w:p>
       <w:pPr>
@@ -11114,12 +11161,12 @@
       <w:pPr>
         <w:pStyle w:val="Ttulo1"/>
       </w:pPr>
-      <w:bookmarkStart w:id="36" w:name="_Toc134624017"/>
+      <w:bookmarkStart w:id="44" w:name="_Toc134624991"/>
       <w:r>
         <w:lastRenderedPageBreak/>
         <w:t>DISCUSSÃO</w:t>
       </w:r>
-      <w:bookmarkEnd w:id="36"/>
+      <w:bookmarkEnd w:id="44"/>
     </w:p>
     <w:p/>
     <w:p>
@@ -11247,12 +11294,12 @@
       <w:pPr>
         <w:pStyle w:val="Ttulo1"/>
       </w:pPr>
-      <w:bookmarkStart w:id="37" w:name="_Toc134624018"/>
+      <w:bookmarkStart w:id="45" w:name="_Toc134624992"/>
       <w:r>
         <w:lastRenderedPageBreak/>
         <w:t>CONSIDERAÇÕES FINAIS</w:t>
       </w:r>
-      <w:bookmarkEnd w:id="37"/>
+      <w:bookmarkEnd w:id="45"/>
     </w:p>
     <w:p/>
     <w:p>
@@ -11453,7 +11500,7 @@
         <w:br w:type="page"/>
       </w:r>
     </w:p>
-    <w:bookmarkStart w:id="38" w:name="_Toc134624019" w:displacedByCustomXml="next"/>
+    <w:bookmarkStart w:id="46" w:name="_Toc134624993" w:displacedByCustomXml="next"/>
     <w:sdt>
       <w:sdtPr>
         <w:rPr>
@@ -11481,7 +11528,7 @@
           <w:r>
             <w:t>REFERÊNCIAS BIBLIOGRÁFICAS</w:t>
           </w:r>
-          <w:bookmarkEnd w:id="38"/>
+          <w:bookmarkEnd w:id="46"/>
         </w:p>
         <w:p>
           <w:pPr>
@@ -12740,7 +12787,7 @@
       <w:r>
         <w:br w:type="page"/>
       </w:r>
-      <w:bookmarkStart w:id="39" w:name="_Toc134624020"/>
+      <w:bookmarkStart w:id="47" w:name="_Toc134624994"/>
       <w:r>
         <w:lastRenderedPageBreak/>
         <w:t xml:space="preserve">APÊNDICE A – </w:t>
@@ -12748,7 +12795,7 @@
       <w:r>
         <w:t>TERMO DE ABERTURA DO PROJETO</w:t>
       </w:r>
-      <w:bookmarkEnd w:id="39"/>
+      <w:bookmarkEnd w:id="47"/>
     </w:p>
     <w:p/>
     <w:p>
@@ -15968,7 +16015,7 @@
         </w:numPr>
         <w:jc w:val="center"/>
       </w:pPr>
-      <w:bookmarkStart w:id="40" w:name="_Toc134624021"/>
+      <w:bookmarkStart w:id="48" w:name="_Toc134624995"/>
       <w:r>
         <w:lastRenderedPageBreak/>
         <w:t xml:space="preserve">APÊNDICE B – </w:t>
@@ -15976,7 +16023,7 @@
       <w:r>
         <w:t>DOCUMENTAÇÃO DO PROJETO</w:t>
       </w:r>
-      <w:bookmarkEnd w:id="40"/>
+      <w:bookmarkEnd w:id="48"/>
     </w:p>
     <w:p/>
     <w:p>
@@ -18291,7 +18338,7 @@
       <w:headerReference w:type="default" r:id="rId17"/>
       <w:pgSz w:w="11906" w:h="16838"/>
       <w:pgMar w:top="1701" w:right="1134" w:bottom="1134" w:left="1701" w:header="709" w:footer="709" w:gutter="0"/>
-      <w:pgNumType w:start="8"/>
+      <w:pgNumType w:start="9"/>
       <w:cols w:space="708"/>
       <w:docGrid w:linePitch="360"/>
     </w:sectPr>

--- a/rocam-communication-tcc.docx
+++ b/rocam-communication-tcc.docx
@@ -11,6 +11,13 @@
           <w:bCs/>
         </w:rPr>
       </w:pPr>
+      <w:r>
+        <w:rPr>
+          <w:b/>
+          <w:bCs/>
+        </w:rPr>
+        <w:t xml:space="preserve"> </w:t>
+      </w:r>
       <w:r>
         <w:rPr>
           <w:b/>
@@ -3372,16 +3379,30 @@
       <w:pPr>
         <w:pStyle w:val="SemEspaamento"/>
       </w:pPr>
+      <w:proofErr w:type="spellStart"/>
       <w:r>
         <w:t>CFSs</w:t>
       </w:r>
+      <w:proofErr w:type="spellEnd"/>
       <w:r>
         <w:tab/>
       </w:r>
       <w:r>
         <w:tab/>
-        <w:t>Call for services</w:t>
-      </w:r>
+      </w:r>
+      <w:proofErr w:type="spellStart"/>
+      <w:r>
+        <w:t>Call</w:t>
+      </w:r>
+      <w:proofErr w:type="spellEnd"/>
+      <w:r>
+        <w:t xml:space="preserve"> for </w:t>
+      </w:r>
+      <w:proofErr w:type="spellStart"/>
+      <w:r>
+        <w:t>services</w:t>
+      </w:r>
+      <w:proofErr w:type="spellEnd"/>
     </w:p>
     <w:p>
       <w:pPr>
@@ -3472,20 +3493,6 @@
     <w:p>
       <w:pPr>
         <w:pStyle w:val="SemEspaamento"/>
-      </w:pPr>
-      <w:r>
-        <w:t>COPOM</w:t>
-      </w:r>
-      <w:r>
-        <w:tab/>
-      </w:r>
-      <w:r>
-        <w:t>Centro de Operações Policiais Militares</w:t>
-      </w:r>
-    </w:p>
-    <w:p>
-      <w:pPr>
-        <w:pStyle w:val="SemEspaamento"/>
         <w:rPr>
           <w:lang w:val="en-US"/>
         </w:rPr>
@@ -3549,8 +3556,13 @@
       </w:r>
       <w:r>
         <w:tab/>
-        <w:t>Internet Protocol</w:t>
-      </w:r>
+        <w:t xml:space="preserve">Internet </w:t>
+      </w:r>
+      <w:proofErr w:type="spellStart"/>
+      <w:r>
+        <w:t>Protocol</w:t>
+      </w:r>
+      <w:proofErr w:type="spellEnd"/>
     </w:p>
     <w:p>
       <w:pPr>
@@ -3566,7 +3578,23 @@
         <w:tab/>
       </w:r>
       <w:r>
-        <w:t>Internet Protocol version 6</w:t>
+        <w:t xml:space="preserve">Internet </w:t>
+      </w:r>
+      <w:proofErr w:type="spellStart"/>
+      <w:r>
+        <w:t>Protocol</w:t>
+      </w:r>
+      <w:proofErr w:type="spellEnd"/>
+      <w:r>
+        <w:t xml:space="preserve"> </w:t>
+      </w:r>
+      <w:proofErr w:type="spellStart"/>
+      <w:r>
+        <w:t>version</w:t>
+      </w:r>
+      <w:proofErr w:type="spellEnd"/>
+      <w:r>
+        <w:t xml:space="preserve"> 6</w:t>
       </w:r>
     </w:p>
     <w:p>
@@ -3581,7 +3609,23 @@
       </w:r>
       <w:r>
         <w:tab/>
-        <w:t>Internet Protocol version 4</w:t>
+        <w:t xml:space="preserve">Internet </w:t>
+      </w:r>
+      <w:proofErr w:type="spellStart"/>
+      <w:r>
+        <w:t>Protocol</w:t>
+      </w:r>
+      <w:proofErr w:type="spellEnd"/>
+      <w:r>
+        <w:t xml:space="preserve"> </w:t>
+      </w:r>
+      <w:proofErr w:type="spellStart"/>
+      <w:r>
+        <w:t>version</w:t>
+      </w:r>
+      <w:proofErr w:type="spellEnd"/>
+      <w:r>
+        <w:t xml:space="preserve"> 4</w:t>
       </w:r>
     </w:p>
     <w:p>
@@ -3597,9 +3641,27 @@
       <w:r>
         <w:tab/>
       </w:r>
-      <w:r>
-        <w:t>Transmission Control Protocol</w:t>
-      </w:r>
+      <w:proofErr w:type="spellStart"/>
+      <w:r>
+        <w:t>Transmission</w:t>
+      </w:r>
+      <w:proofErr w:type="spellEnd"/>
+      <w:r>
+        <w:t xml:space="preserve"> </w:t>
+      </w:r>
+      <w:proofErr w:type="spellStart"/>
+      <w:r>
+        <w:t>Control</w:t>
+      </w:r>
+      <w:proofErr w:type="spellEnd"/>
+      <w:r>
+        <w:t xml:space="preserve"> </w:t>
+      </w:r>
+      <w:proofErr w:type="spellStart"/>
+      <w:r>
+        <w:t>Protocol</w:t>
+      </w:r>
+      <w:proofErr w:type="spellEnd"/>
     </w:p>
     <w:p>
       <w:pPr>
@@ -3613,8 +3675,28 @@
       </w:r>
       <w:r>
         <w:tab/>
-        <w:t>User Datagram Protocol</w:t>
-      </w:r>
+      </w:r>
+      <w:proofErr w:type="spellStart"/>
+      <w:r>
+        <w:t>User</w:t>
+      </w:r>
+      <w:proofErr w:type="spellEnd"/>
+      <w:r>
+        <w:t xml:space="preserve"> </w:t>
+      </w:r>
+      <w:proofErr w:type="spellStart"/>
+      <w:r>
+        <w:t>Datagram</w:t>
+      </w:r>
+      <w:proofErr w:type="spellEnd"/>
+      <w:r>
+        <w:t xml:space="preserve"> </w:t>
+      </w:r>
+      <w:proofErr w:type="spellStart"/>
+      <w:r>
+        <w:t>Protocol</w:t>
+      </w:r>
+      <w:proofErr w:type="spellEnd"/>
     </w:p>
     <w:p>
       <w:pPr>
@@ -3684,8 +3766,21 @@
         <w:tab/>
       </w:r>
       <w:r>
-        <w:t>File Transfer Protocol</w:t>
-      </w:r>
+        <w:t xml:space="preserve">File </w:t>
+      </w:r>
+      <w:proofErr w:type="spellStart"/>
+      <w:r>
+        <w:t>Transfer</w:t>
+      </w:r>
+      <w:proofErr w:type="spellEnd"/>
+      <w:r>
+        <w:t xml:space="preserve"> </w:t>
+      </w:r>
+      <w:proofErr w:type="spellStart"/>
+      <w:r>
+        <w:t>Protocol</w:t>
+      </w:r>
+      <w:proofErr w:type="spellEnd"/>
     </w:p>
     <w:p>
       <w:pPr>
@@ -3763,8 +3858,13 @@
       </w:r>
       <w:r>
         <w:tab/>
-        <w:t>ITU-Radiocommunication</w:t>
-      </w:r>
+        <w:t>ITU-</w:t>
+      </w:r>
+      <w:proofErr w:type="spellStart"/>
+      <w:r>
+        <w:t>Radiocommunication</w:t>
+      </w:r>
+      <w:proofErr w:type="spellEnd"/>
     </w:p>
     <w:p>
       <w:pPr>
@@ -3778,8 +3878,20 @@
       </w:r>
       <w:r>
         <w:tab/>
-        <w:t>International Mobile Telecommunications</w:t>
-      </w:r>
+      </w:r>
+      <w:proofErr w:type="spellStart"/>
+      <w:r>
+        <w:t>International</w:t>
+      </w:r>
+      <w:proofErr w:type="spellEnd"/>
+      <w:r>
+        <w:t xml:space="preserve"> Mobile </w:t>
+      </w:r>
+      <w:proofErr w:type="spellStart"/>
+      <w:r>
+        <w:t>Telecommunications</w:t>
+      </w:r>
+      <w:proofErr w:type="spellEnd"/>
     </w:p>
     <w:p>
       <w:pPr>
@@ -3800,9 +3912,11 @@
       <w:pPr>
         <w:pStyle w:val="SemEspaamento"/>
       </w:pPr>
+      <w:proofErr w:type="spellStart"/>
       <w:r>
         <w:t>ms</w:t>
       </w:r>
+      <w:proofErr w:type="spellEnd"/>
       <w:r>
         <w:tab/>
       </w:r>
@@ -3903,21 +4017,12 @@
         <w:pStyle w:val="SemEspaamento"/>
       </w:pPr>
       <w:r>
-        <w:rPr>
-          <w:lang w:val="en-US"/>
-        </w:rPr>
         <w:t>STF</w:t>
       </w:r>
       <w:r>
-        <w:rPr>
-          <w:lang w:val="en-US"/>
-        </w:rPr>
         <w:tab/>
       </w:r>
       <w:r>
-        <w:rPr>
-          <w:lang w:val="en-US"/>
-        </w:rPr>
         <w:tab/>
       </w:r>
       <w:r>
@@ -3927,60 +4032,21 @@
     <w:p>
       <w:pPr>
         <w:pStyle w:val="SemEspaamento"/>
-        <w:rPr>
-          <w:lang w:val="en-US"/>
-        </w:rPr>
-      </w:pPr>
-      <w:r>
-        <w:rPr>
-          <w:lang w:val="en-US"/>
-        </w:rPr>
+      </w:pPr>
+      <w:r>
+        <w:t xml:space="preserve">BWCs </w:t>
+      </w:r>
+      <w:r>
+        <w:tab/>
+        <w:t>Body-Worn Cameras</w:t>
+      </w:r>
+    </w:p>
+    <w:p>
+      <w:pPr>
+        <w:pStyle w:val="SemEspaamento"/>
+      </w:pPr>
+      <w:r>
         <w:lastRenderedPageBreak/>
-        <w:t xml:space="preserve">BWCs </w:t>
-      </w:r>
-      <w:r>
-        <w:rPr>
-          <w:lang w:val="en-US"/>
-        </w:rPr>
-        <w:tab/>
-        <w:t>B</w:t>
-      </w:r>
-      <w:r>
-        <w:rPr>
-          <w:lang w:val="en-US"/>
-        </w:rPr>
-        <w:t>ody-</w:t>
-      </w:r>
-      <w:r>
-        <w:rPr>
-          <w:lang w:val="en-US"/>
-        </w:rPr>
-        <w:t>W</w:t>
-      </w:r>
-      <w:r>
-        <w:rPr>
-          <w:lang w:val="en-US"/>
-        </w:rPr>
-        <w:t xml:space="preserve">orn </w:t>
-      </w:r>
-      <w:r>
-        <w:rPr>
-          <w:lang w:val="en-US"/>
-        </w:rPr>
-        <w:t>C</w:t>
-      </w:r>
-      <w:r>
-        <w:rPr>
-          <w:lang w:val="en-US"/>
-        </w:rPr>
-        <w:t>ameras</w:t>
-      </w:r>
-    </w:p>
-    <w:p>
-      <w:pPr>
-        <w:pStyle w:val="SemEspaamento"/>
-      </w:pPr>
-      <w:r>
         <w:t>MDIP</w:t>
       </w:r>
       <w:r>
@@ -4017,18 +4083,13 @@
         <w:pStyle w:val="SemEspaamento"/>
       </w:pPr>
       <w:r>
-        <w:t>RA</w:t>
-      </w:r>
-      <w:r>
-        <w:t xml:space="preserve"> </w:t>
+        <w:t xml:space="preserve">RA </w:t>
       </w:r>
       <w:r>
         <w:tab/>
       </w:r>
       <w:r>
         <w:tab/>
-      </w:r>
-      <w:r>
         <w:t>R</w:t>
       </w:r>
       <w:r>
@@ -4044,6 +4105,36 @@
     <w:p>
       <w:pPr>
         <w:pStyle w:val="SemEspaamento"/>
+      </w:pPr>
+      <w:r>
+        <w:t>ADAS</w:t>
+      </w:r>
+      <w:r>
+        <w:tab/>
+      </w:r>
+      <w:r>
+        <w:tab/>
+        <w:t>Advanced Driver Assistance Systems</w:t>
+      </w:r>
+    </w:p>
+    <w:p>
+      <w:pPr>
+        <w:pStyle w:val="SemEspaamento"/>
+      </w:pPr>
+      <w:r>
+        <w:t xml:space="preserve">NSC </w:t>
+      </w:r>
+      <w:r>
+        <w:tab/>
+      </w:r>
+      <w:r>
+        <w:tab/>
+        <w:t>Conselho Nacional de Segurança</w:t>
+      </w:r>
+    </w:p>
+    <w:p>
+      <w:pPr>
+        <w:pStyle w:val="SemEspaamento"/>
         <w:rPr>
           <w:lang w:val="en-US"/>
         </w:rPr>
@@ -4052,7 +4143,7 @@
         <w:rPr>
           <w:lang w:val="en-US"/>
         </w:rPr>
-        <w:t>ADAS</w:t>
+        <w:t xml:space="preserve">FBI </w:t>
       </w:r>
       <w:r>
         <w:rPr>
@@ -4070,27 +4161,34 @@
         <w:rPr>
           <w:lang w:val="en-US"/>
         </w:rPr>
-        <w:t>Advanced Driver Assistance Systems</w:t>
+        <w:t>Federal Bureau of Investigation</w:t>
       </w:r>
     </w:p>
     <w:p>
       <w:pPr>
         <w:pStyle w:val="SemEspaamento"/>
-      </w:pPr>
-      <w:r>
-        <w:t>NSC</w:t>
-      </w:r>
-      <w:r>
-        <w:t xml:space="preserve"> </w:t>
-      </w:r>
-      <w:r>
+        <w:rPr>
+          <w:lang w:val="en-US"/>
+        </w:rPr>
+      </w:pPr>
+      <w:r>
+        <w:rPr>
+          <w:lang w:val="en-US"/>
+        </w:rPr>
+        <w:t xml:space="preserve">FCW </w:t>
+      </w:r>
+      <w:r>
+        <w:rPr>
+          <w:lang w:val="en-US"/>
+        </w:rPr>
         <w:tab/>
       </w:r>
       <w:r>
+        <w:rPr>
+          <w:lang w:val="en-US"/>
+        </w:rPr>
         <w:tab/>
-      </w:r>
-      <w:r>
-        <w:t>Conselho Nacional de Segurança</w:t>
+        <w:t>Forward Collision Warning</w:t>
       </w:r>
     </w:p>
     <w:p>
@@ -4104,13 +4202,13 @@
         <w:rPr>
           <w:lang w:val="en-US"/>
         </w:rPr>
-        <w:t>FBI</w:t>
+        <w:t xml:space="preserve">AEB </w:t>
       </w:r>
       <w:r>
         <w:rPr>
           <w:lang w:val="en-US"/>
         </w:rPr>
-        <w:t xml:space="preserve"> </w:t>
+        <w:tab/>
       </w:r>
       <w:r>
         <w:rPr>
@@ -4122,111 +4220,33 @@
         <w:rPr>
           <w:lang w:val="en-US"/>
         </w:rPr>
+        <w:t>Autonomous Emergency Braking</w:t>
+      </w:r>
+    </w:p>
+    <w:p>
+      <w:pPr>
+        <w:pStyle w:val="SemEspaamento"/>
+        <w:rPr>
+          <w:lang w:val="en-US"/>
+        </w:rPr>
+      </w:pPr>
+      <w:r>
+        <w:rPr>
+          <w:lang w:val="en-US"/>
+        </w:rPr>
+        <w:t xml:space="preserve">FE </w:t>
+      </w:r>
+      <w:r>
+        <w:rPr>
+          <w:lang w:val="en-US"/>
+        </w:rPr>
         <w:tab/>
       </w:r>
       <w:r>
         <w:rPr>
           <w:lang w:val="en-US"/>
         </w:rPr>
-        <w:t>Federal Bureau of Investigation</w:t>
-      </w:r>
-    </w:p>
-    <w:p>
-      <w:pPr>
-        <w:pStyle w:val="SemEspaamento"/>
-        <w:rPr>
-          <w:lang w:val="en-US"/>
-        </w:rPr>
-      </w:pPr>
-      <w:r>
-        <w:rPr>
-          <w:lang w:val="en-US"/>
-        </w:rPr>
-        <w:t>FCW</w:t>
-      </w:r>
-      <w:r>
-        <w:rPr>
-          <w:lang w:val="en-US"/>
-        </w:rPr>
-        <w:t xml:space="preserve"> </w:t>
-      </w:r>
-      <w:r>
-        <w:rPr>
-          <w:lang w:val="en-US"/>
-        </w:rPr>
         <w:tab/>
-      </w:r>
-      <w:r>
-        <w:rPr>
-          <w:lang w:val="en-US"/>
-        </w:rPr>
-        <w:tab/>
-      </w:r>
-      <w:r>
-        <w:rPr>
-          <w:lang w:val="en-US"/>
-        </w:rPr>
-        <w:t>Forward Collision Warning</w:t>
-      </w:r>
-    </w:p>
-    <w:p>
-      <w:pPr>
-        <w:pStyle w:val="SemEspaamento"/>
-        <w:rPr>
-          <w:lang w:val="en-US"/>
-        </w:rPr>
-      </w:pPr>
-      <w:r>
-        <w:rPr>
-          <w:lang w:val="en-US"/>
-        </w:rPr>
-        <w:t>AEB</w:t>
-      </w:r>
-      <w:r>
-        <w:rPr>
-          <w:lang w:val="en-US"/>
-        </w:rPr>
-        <w:t xml:space="preserve"> </w:t>
-      </w:r>
-      <w:r>
-        <w:rPr>
-          <w:lang w:val="en-US"/>
-        </w:rPr>
-        <w:tab/>
-      </w:r>
-      <w:r>
-        <w:rPr>
-          <w:lang w:val="en-US"/>
-        </w:rPr>
-        <w:tab/>
-      </w:r>
-      <w:r>
-        <w:rPr>
-          <w:lang w:val="en-US"/>
-        </w:rPr>
-        <w:t>Autonomous Emergency Braking</w:t>
-      </w:r>
-    </w:p>
-    <w:p>
-      <w:pPr>
-        <w:pStyle w:val="SemEspaamento"/>
-        <w:rPr>
-          <w:lang w:val="en-US"/>
-        </w:rPr>
-      </w:pPr>
-      <w:r>
-        <w:t>FE</w:t>
-      </w:r>
-      <w:r>
-        <w:t xml:space="preserve"> </w:t>
-      </w:r>
-      <w:r>
-        <w:tab/>
-      </w:r>
-      <w:r>
-        <w:tab/>
-      </w:r>
-      <w:r>
         <w:t>Fatal Encounters</w:t>
       </w:r>
       <w:r>
@@ -7975,22 +7995,28 @@
         <w:t xml:space="preserve"> </w:t>
       </w:r>
       <w:r>
-        <w:t xml:space="preserve">definidas por instituições responsáveis </w:t>
+        <w:t xml:space="preserve">definidas </w:t>
       </w:r>
       <w:r>
         <w:t>que norteiam as ações dos policiais</w:t>
       </w:r>
       <w:r>
-        <w:t>, e outros agentes de segurança pública,</w:t>
-      </w:r>
-      <w:r>
-        <w:t xml:space="preserve"> durante suas operações, </w:t>
-      </w:r>
-      <w:r>
-        <w:t xml:space="preserve">orientando, sistematizando e condensando práticas e saberes desenvolvido por policiais </w:t>
-      </w:r>
-      <w:r>
-        <w:t>visando a proteção do agente de segurança e dos cidadãos</w:t>
+        <w:t xml:space="preserve"> </w:t>
+      </w:r>
+      <w:r>
+        <w:t xml:space="preserve">durante suas operações, </w:t>
+      </w:r>
+      <w:r>
+        <w:t xml:space="preserve">orientando, sistematizando e condensando práticas e saberes desenvolvido </w:t>
+      </w:r>
+      <w:r>
+        <w:t xml:space="preserve">visando a proteção </w:t>
+      </w:r>
+      <w:r>
+        <w:t>dos agentes</w:t>
+      </w:r>
+      <w:r>
+        <w:t xml:space="preserve"> e dos cidadãos</w:t>
       </w:r>
       <w:r>
         <w:t xml:space="preserve"> durante a execução do policiamento ostensivo</w:t>
@@ -8045,7 +8071,11 @@
       </w:r>
       <w:bookmarkEnd w:id="1"/>
     </w:p>
-    <w:p/>
+    <w:p>
+      <w:pPr>
+        <w:ind w:firstLine="0"/>
+      </w:pPr>
+    </w:p>
     <w:p>
       <w:r>
         <w:t xml:space="preserve">No desempenho do policiamento ostensivo, é possível que um policial se depare com um indivíduo </w:t>
@@ -8078,7 +8108,7 @@
         <w:t xml:space="preserve">1940, </w:t>
       </w:r>
       <w:r>
-        <w:t>Art. 330) e empreenda fuga inicia-se o processo de acompanhamento e cerco estabelecido pela doutrina policial.</w:t>
+        <w:t>Art. 330) e empreenda fuga inicia-se o processo de acompanhamento estabelecido pela doutrina policial.</w:t>
       </w:r>
     </w:p>
     <w:p>
@@ -8113,7 +8143,10 @@
         <w:t>mantenha a calma necessária para a transmissão dos dados e posicionamento</w:t>
       </w:r>
       <w:r>
-        <w:t>; que todas as suas ações sejam coordenadas</w:t>
+        <w:t>;</w:t>
+      </w:r>
+      <w:r>
+        <w:t xml:space="preserve"> que todas as suas ações sejam coordenadas</w:t>
       </w:r>
       <w:r>
         <w:t>; que se evite, ao máximo, acidentes de trânsito</w:t>
@@ -8150,320 +8183,530 @@
       <w:r>
         <w:t>.</w:t>
       </w:r>
+    </w:p>
+    <w:p>
+      <w:r>
+        <w:t>O</w:t>
+      </w:r>
+      <w:r>
+        <w:t xml:space="preserve"> equipamento que os policiais usam para realizar essa comunicação são rádios, tanto em viaturas quatro rodas como em motocicletas. Entretanto,</w:t>
+      </w:r>
+      <w:r>
+        <w:t xml:space="preserve"> são muitas as responsabilidades do policial durante um acompanhamento.</w:t>
+      </w:r>
       <w:r>
         <w:t xml:space="preserve"> </w:t>
       </w:r>
-    </w:p>
-    <w:p>
+      <w:r>
+        <w:t xml:space="preserve">Utilizar rádios para a </w:t>
+      </w:r>
+      <w:r>
+        <w:lastRenderedPageBreak/>
+        <w:t>comunicação apresenta</w:t>
+      </w:r>
+      <w:r>
+        <w:t xml:space="preserve"> limitações e problemas que afetam a efetividade da operação policial</w:t>
+      </w:r>
+      <w:r>
+        <w:t xml:space="preserve"> e dificultam o exercer das responsabilidades dos agentes durante um acompanhamento</w:t>
+      </w:r>
+      <w:r>
+        <w:t>. Os policiais precisam se concentrar no individuo em fuga, no trânsito ao seu redor e na modulação manual com a central</w:t>
+      </w:r>
+      <w:r>
+        <w:t xml:space="preserve"> de inteligência</w:t>
+      </w:r>
+      <w:r>
+        <w:t>.</w:t>
+      </w:r>
+      <w:r>
+        <w:t xml:space="preserve"> Com o deslocamento em alta velocidade, a comunicação via rádio necessita ser constante devido a frequente mudança de localização em poucos segundos.</w:t>
+      </w:r>
+    </w:p>
+    <w:p>
+      <w:r>
+        <w:t>Em algumas situações</w:t>
+      </w:r>
+      <w:r>
+        <w:t>,</w:t>
+      </w:r>
+      <w:r>
+        <w:t xml:space="preserve"> é comum o congestionamento da rede, que ocorre quando existem muitos usuários na mesma frequência de rádio tentando se comunicar ao mesmo tempo</w:t>
+      </w:r>
+      <w:r>
+        <w:t>, o que acaba atrapalhando a comunicação do policial em</w:t>
+      </w:r>
+      <w:r>
+        <w:t xml:space="preserve"> acompanhamento</w:t>
+      </w:r>
+      <w:r>
+        <w:t xml:space="preserve">. Além disso, </w:t>
+      </w:r>
+      <w:r>
+        <w:t>a modulação manual pode ser afetada por interferências e outras falhas técnicas.</w:t>
+      </w:r>
+    </w:p>
+    <w:p>
+      <w:r>
+        <w:t xml:space="preserve">Se tratando </w:t>
+      </w:r>
+      <w:r>
+        <w:t>dos patrulheiros em motocicletas</w:t>
+      </w:r>
+      <w:r>
+        <w:t>, a integridade física dos policiais é colocada em risco, uma vez que é necessário retirar uma das mãos do guidão da moto para modular na rede.</w:t>
+      </w:r>
+      <w:r>
+        <w:t xml:space="preserve"> Isso pode afetar a estabilidade e a segurança do policial na condução da motocicleta, aumentando o risco de acidentes</w:t>
+      </w:r>
+      <w:r>
+        <w:t>, assim, comprometendo a preservação</w:t>
+      </w:r>
+      <w:r>
+        <w:t xml:space="preserve"> própria e a preservação</w:t>
+      </w:r>
+      <w:r>
+        <w:t xml:space="preserve"> da ordem pública</w:t>
+      </w:r>
+      <w:r>
+        <w:t xml:space="preserve"> (BRASIL</w:t>
+      </w:r>
+      <w:r>
+        <w:t>, 1988, Art. 144</w:t>
+      </w:r>
+      <w:r>
+        <w:t>)</w:t>
+      </w:r>
+      <w:r>
+        <w:t>.</w:t>
+      </w:r>
+    </w:p>
+    <w:p>
+      <w:r>
+        <w:t>Ainda</w:t>
+      </w:r>
+      <w:r>
+        <w:t xml:space="preserve">, é possível que durante um acompanhamento o policial acabe saindo da sua região de trabalho para um lugar desconhecido, o que </w:t>
+      </w:r>
+      <w:r>
+        <w:t>dificulta a transmissão dos dados de localização na rede, obrigando-o a identificar</w:t>
+      </w:r>
+      <w:r>
+        <w:t xml:space="preserve"> placas de indicação </w:t>
+      </w:r>
+      <w:r>
+        <w:t xml:space="preserve">com o endereço ou pontos de referência que </w:t>
+      </w:r>
+      <w:r>
+        <w:t>mostrem</w:t>
+      </w:r>
+      <w:r>
+        <w:t xml:space="preserve"> sua localização</w:t>
+      </w:r>
+      <w:r>
+        <w:t>.</w:t>
+      </w:r>
+    </w:p>
+    <w:p>
+      <w:r>
+        <w:t>Em suma, r</w:t>
+      </w:r>
+      <w:r>
+        <w:t xml:space="preserve">ealizar um </w:t>
+      </w:r>
+      <w:r>
+        <w:t>acompanhamento</w:t>
+      </w:r>
+      <w:r>
+        <w:t xml:space="preserve"> a distância</w:t>
+      </w:r>
+      <w:r>
+        <w:t xml:space="preserve"> informando de forma contínua, clara e objetiva</w:t>
+      </w:r>
+      <w:r>
+        <w:t xml:space="preserve"> a localização </w:t>
+      </w:r>
+      <w:r>
+        <w:t xml:space="preserve">e direção </w:t>
+      </w:r>
+      <w:r>
+        <w:t>do veículo</w:t>
+      </w:r>
+      <w:r>
+        <w:t xml:space="preserve"> para a execução do cerco</w:t>
+      </w:r>
+      <w:r>
+        <w:t>; consultar, junto a central, a placa do veículo</w:t>
+      </w:r>
+      <w:r>
+        <w:t xml:space="preserve">, para saber se </w:t>
+      </w:r>
+      <w:r>
+        <w:t xml:space="preserve">o automóvel </w:t>
+      </w:r>
+      <w:r>
+        <w:t>é proveniente de ilícito</w:t>
+      </w:r>
+      <w:r>
+        <w:t>, não são tarefas simples e demandam uma carga mental grande</w:t>
+      </w:r>
+      <w:r>
+        <w:t>.</w:t>
+      </w:r>
+      <w:r>
+        <w:t xml:space="preserve"> O denominador comum de todo esse processo é a modulação manual.</w:t>
+      </w:r>
+    </w:p>
+    <w:p/>
+    <w:p>
+      <w:pPr>
+        <w:pStyle w:val="Ttulo2"/>
+      </w:pPr>
+      <w:bookmarkStart w:id="2" w:name="_Toc135476109"/>
+      <w:r>
+        <w:t>Hipóteses</w:t>
+      </w:r>
+      <w:r>
+        <w:t xml:space="preserve"> e justificativa</w:t>
+      </w:r>
+      <w:bookmarkEnd w:id="2"/>
+    </w:p>
+    <w:p/>
+    <w:p>
+      <w:r>
+        <w:t xml:space="preserve">Podemos resumir os problemas citados </w:t>
+      </w:r>
+      <w:r>
+        <w:t>na seguinte hipótese</w:t>
+      </w:r>
+      <w:r>
+        <w:t xml:space="preserve"> (a)</w:t>
+      </w:r>
+      <w:r>
+        <w:t xml:space="preserve">: </w:t>
+      </w:r>
+      <w:r>
+        <w:t>a comunicaç</w:t>
+      </w:r>
+      <w:r>
+        <w:t xml:space="preserve">ão </w:t>
+      </w:r>
+      <w:r>
+        <w:t xml:space="preserve">da polícia </w:t>
+      </w:r>
+      <w:r>
+        <w:t xml:space="preserve">é </w:t>
+      </w:r>
+      <w:r>
+        <w:t>pouco eficiente</w:t>
+      </w:r>
+      <w:r>
+        <w:t>, especialmente em operações de acompanhamento de indivíduos em fuga</w:t>
+      </w:r>
+      <w:r>
+        <w:t>. Acredita-se que a modulação manual</w:t>
+      </w:r>
+      <w:r>
+        <w:t xml:space="preserve"> é a principal responsável pela baixa eficiência</w:t>
+      </w:r>
+      <w:r>
+        <w:t>.</w:t>
+      </w:r>
+    </w:p>
+    <w:p>
+      <w:r>
+        <w:lastRenderedPageBreak/>
+        <w:t>Dessa forma</w:t>
+      </w:r>
+      <w:r>
+        <w:t xml:space="preserve">, </w:t>
+      </w:r>
+      <w:r>
+        <w:t xml:space="preserve">uma segunda </w:t>
+      </w:r>
+      <w:r>
+        <w:t>hipótese</w:t>
+      </w:r>
+      <w:r>
+        <w:t xml:space="preserve"> (b)</w:t>
+      </w:r>
+      <w:r>
+        <w:t xml:space="preserve"> de que um sistema de tempo real</w:t>
+      </w:r>
+      <w:r>
+        <w:t>, com interface gráfica</w:t>
+      </w:r>
+      <w:r>
+        <w:t xml:space="preserve"> </w:t>
+      </w:r>
+      <w:r>
+        <w:t>para compartilhamento de geolocalização entre os policiais</w:t>
+      </w:r>
+      <w:r>
+        <w:t>,</w:t>
+      </w:r>
+      <w:r>
+        <w:t xml:space="preserve"> melhoraria</w:t>
+      </w:r>
+      <w:r>
+        <w:t xml:space="preserve"> as operações de acompanhamento de indivíduos em fuga é bastante plausível. Afinal, esse tipo de sistema permitiria que </w:t>
+      </w:r>
+      <w:r>
+        <w:t>o compartilhamento da geolocalização</w:t>
+      </w:r>
+      <w:r>
+        <w:t xml:space="preserve"> entre os policiais em campo e </w:t>
+      </w:r>
+      <w:r>
+        <w:t>o operador na</w:t>
+      </w:r>
+      <w:r>
+        <w:t xml:space="preserve"> central fosse feita de maneira </w:t>
+      </w:r>
+      <w:r>
+        <w:t>automática, resultando em agilidade</w:t>
+      </w:r>
+      <w:r>
+        <w:t xml:space="preserve"> no deslocamento,</w:t>
+      </w:r>
+      <w:r>
+        <w:t xml:space="preserve"> </w:t>
+      </w:r>
+      <w:r>
+        <w:t>eficiência e segurança nas ações do policial, pois a carga mental da modulação manual não existiria, o que, por sua vez, aumentaria o foco</w:t>
+      </w:r>
+      <w:r>
+        <w:t xml:space="preserve"> na tarefa</w:t>
+      </w:r>
+      <w:r>
+        <w:t>.</w:t>
+      </w:r>
+    </w:p>
+    <w:p>
+      <w:r>
+        <w:t>Especialmente sobre a agilidade no deslocamento: para que equipes policiais possam prestar o apoio fazendo o cerco, ter um aparato</w:t>
+      </w:r>
+      <w:r>
+        <w:t xml:space="preserve"> com interface</w:t>
+      </w:r>
+      <w:r>
+        <w:t xml:space="preserve"> gráfic</w:t>
+      </w:r>
+      <w:r>
+        <w:t xml:space="preserve">a </w:t>
+      </w:r>
+      <w:r>
+        <w:t xml:space="preserve">indicando a geolocalização do policial em acompanhamento </w:t>
+      </w:r>
+      <w:r>
+        <w:t>resultaria numa operação muito mais coordenada.</w:t>
+      </w:r>
+      <w:r>
+        <w:t xml:space="preserve"> Com </w:t>
+      </w:r>
+      <w:r>
+        <w:t xml:space="preserve">a </w:t>
+      </w:r>
+      <w:r>
+        <w:t>informação</w:t>
+      </w:r>
+      <w:r>
+        <w:t xml:space="preserve"> da localização</w:t>
+      </w:r>
+      <w:r>
+        <w:t xml:space="preserve">, os policiais poderiam </w:t>
+      </w:r>
+      <w:r>
+        <w:t>se posicionar</w:t>
+      </w:r>
+      <w:r>
+        <w:t xml:space="preserve"> </w:t>
+      </w:r>
+      <w:r>
+        <w:t xml:space="preserve">de forma </w:t>
+      </w:r>
+      <w:r>
+        <w:t xml:space="preserve">estratégica, evitando que o suspeito escape ou cause algum tipo de </w:t>
+      </w:r>
+      <w:r>
+        <w:t>danos</w:t>
+      </w:r>
+      <w:r>
+        <w:t xml:space="preserve"> a terceiros.</w:t>
+      </w:r>
+    </w:p>
+    <w:p>
+      <w:pPr>
+        <w:ind w:firstLine="0"/>
+      </w:pPr>
+    </w:p>
+    <w:p>
+      <w:pPr>
+        <w:pStyle w:val="Ttulo2"/>
+      </w:pPr>
+      <w:bookmarkStart w:id="3" w:name="_Toc135476110"/>
+      <w:r>
+        <w:t>Objetivo</w:t>
+      </w:r>
+      <w:bookmarkEnd w:id="3"/>
+    </w:p>
+    <w:p>
+      <w:pPr>
+        <w:tabs>
+          <w:tab w:val="left" w:pos="7320"/>
+        </w:tabs>
+      </w:pPr>
+      <w:r>
+        <w:tab/>
+      </w:r>
+    </w:p>
+    <w:p>
+      <w:r>
+        <w:t xml:space="preserve">Por isso, a </w:t>
+      </w:r>
+      <w:r>
+        <w:t>inserção de produtos digitais</w:t>
+      </w:r>
+      <w:r>
+        <w:t xml:space="preserve"> no trabalho dos policiais é uma medida que pode trazer grandes benefícios para a corporação, agentes e civis.</w:t>
+      </w:r>
+      <w:r>
+        <w:t xml:space="preserve"> Graças ao software, é muito fácil transformar a experiência de usuários e melhorar os resultados de qualquer organização. De acordo com Eric Ries,</w:t>
+      </w:r>
+    </w:p>
+    <w:p/>
+    <w:p>
+      <w:pPr>
+        <w:pStyle w:val="Rodapeoutros"/>
+        <w:ind w:left="2268"/>
+      </w:pPr>
       <w:r>
         <w:t>O</w:t>
       </w:r>
       <w:r>
-        <w:t xml:space="preserve"> equipamento que os policiais usam para realizar essa comunicação são rádios, tanto em viaturas quatro rodas como em motocicletas. Entretanto, essa forma </w:t>
-      </w:r>
+        <w:t xml:space="preserve"> que evita que esse tipo de solução passe a ser a norma é só a crença equivocada de que o software não tem nada a ver com o setor em questão</w:t>
+      </w:r>
+      <w:r>
+        <w:t>. [...] Ao mesmo tempo, o software reduz os custos de transação, derruba as barreiras e acelera as mudanças</w:t>
+      </w:r>
+      <w:r>
+        <w:t xml:space="preserve"> </w:t>
+      </w:r>
+      <w:r>
+        <w:rPr>
+          <w:noProof/>
+        </w:rPr>
+        <w:t>(LAWSON, 2022, grifo nosso)</w:t>
+      </w:r>
+      <w:r>
+        <w:t>.</w:t>
+      </w:r>
+    </w:p>
+    <w:p/>
+    <w:p>
+      <w:r>
+        <w:t>Autom</w:t>
+      </w:r>
+      <w:r>
+        <w:t>at</w:t>
+      </w:r>
+      <w:r>
+        <w:t>izar rotinas dos policiais permite que eles</w:t>
+      </w:r>
+      <w:r>
+        <w:t xml:space="preserve"> deixem de lado tarefas rotineiras e</w:t>
+      </w:r>
+      <w:r>
+        <w:t xml:space="preserve"> foquem no </w:t>
+      </w:r>
+      <w:r>
+        <w:t xml:space="preserve">negócio; o </w:t>
+      </w:r>
+      <w:r>
+        <w:t>que realmente é necessário em cada uma de suas operações.</w:t>
+      </w:r>
+    </w:p>
+    <w:p>
+      <w:r>
+        <w:t xml:space="preserve">Portanto, o objetivo geral deste trabalho é demonstrar que </w:t>
+      </w:r>
+      <w:r>
+        <w:t>as comunicações da</w:t>
+      </w:r>
+      <w:r>
+        <w:t xml:space="preserve"> PM</w:t>
+      </w:r>
+      <w:r>
+        <w:t>;</w:t>
+      </w:r>
+      <w:r>
+        <w:t xml:space="preserve"> dos soldados em campo</w:t>
+      </w:r>
+      <w:r>
+        <w:t xml:space="preserve"> entre si e </w:t>
+      </w:r>
+      <w:r>
+        <w:t>com agentes d</w:t>
+      </w:r>
+      <w:r>
+        <w:t xml:space="preserve">o </w:t>
+      </w:r>
+      <w:r>
+        <w:t>COPOM</w:t>
+      </w:r>
+      <w:r>
+        <w:t>;</w:t>
+      </w:r>
+      <w:r>
+        <w:t xml:space="preserve"> são</w:t>
+      </w:r>
+      <w:r>
+        <w:t xml:space="preserve"> lenta</w:t>
+      </w:r>
+      <w:r>
+        <w:t>s</w:t>
+      </w:r>
+      <w:r>
+        <w:t xml:space="preserve"> e </w:t>
+      </w:r>
+      <w:r>
+        <w:t xml:space="preserve">pouco eficientes, o que impacta principalmente </w:t>
+      </w:r>
+      <w:r>
+        <w:t xml:space="preserve">nas </w:t>
+      </w:r>
+      <w:r>
+        <w:t>operações de cerco e acompanhamento.</w:t>
+      </w:r>
+    </w:p>
+    <w:p>
       <w:r>
         <w:lastRenderedPageBreak/>
-        <w:t>de comunicação apresenta</w:t>
-      </w:r>
-      <w:r>
-        <w:t>r limitações e problemas que afetam a efetividade da operação policial</w:t>
-      </w:r>
-      <w:r>
-        <w:t>. Os policiais precisam se concentrar no individuo em fuga, no trânsito ao seu redor e na modulação manual com a central.</w:t>
-      </w:r>
-    </w:p>
-    <w:p>
-      <w:r>
-        <w:t>Em algumas situações</w:t>
-      </w:r>
-      <w:r>
-        <w:t>,</w:t>
-      </w:r>
-      <w:r>
-        <w:t xml:space="preserve"> é comum o congestionamento da rede, que ocorre quando existem muitos usuários na mesma frequência de rádio tentando se comunicar ao mesmo tempo</w:t>
-      </w:r>
-      <w:r>
-        <w:t>, o que acaba atrapalhando a comunicação do policial em</w:t>
-      </w:r>
-      <w:r>
-        <w:t xml:space="preserve"> acompanhamento</w:t>
-      </w:r>
-      <w:r>
-        <w:t xml:space="preserve">. Além disso, </w:t>
-      </w:r>
-      <w:r>
-        <w:t>a modulação manual pode ser afetada por interferências e outras falhas técnicas.</w:t>
-      </w:r>
-    </w:p>
-    <w:p>
-      <w:r>
-        <w:t>Se tratando dos motos patrulheiros, a integridade física dos policiais é colocada em risco, uma vez que é necessário retirar uma das mãos do guidão da moto para modular na rede.</w:t>
-      </w:r>
-      <w:r>
-        <w:t xml:space="preserve"> Isso pode afetar a estabilidade e a segurança do policial na condução da motocicleta, aumentando o risco de acidentes</w:t>
-      </w:r>
-      <w:r>
-        <w:t>, assim, comprometendo a preservação</w:t>
-      </w:r>
-      <w:r>
-        <w:t xml:space="preserve"> própria e a preservação</w:t>
-      </w:r>
-      <w:r>
-        <w:t xml:space="preserve"> da ordem pública</w:t>
-      </w:r>
-      <w:r>
-        <w:t xml:space="preserve"> (BRASIL</w:t>
-      </w:r>
-      <w:r>
-        <w:t>, 1988, Art. 144</w:t>
-      </w:r>
-      <w:r>
-        <w:t>)</w:t>
-      </w:r>
-      <w:r>
-        <w:t>.</w:t>
-      </w:r>
-    </w:p>
-    <w:p>
-      <w:r>
-        <w:t>Ainda</w:t>
-      </w:r>
-      <w:r>
-        <w:t>, é possível que durante um acompanhamento o policial acabe saindo da sua região de trabalho para um lugar desconhecido, o que o obriga ter que olhar para placas de indicação na rua para que ele repasse as informaçõe</w:t>
-      </w:r>
-      <w:r>
-        <w:t>s</w:t>
-      </w:r>
-      <w:r>
-        <w:t>.</w:t>
-      </w:r>
-    </w:p>
-    <w:p>
-      <w:r>
-        <w:t>Realizar um a</w:t>
-      </w:r>
-      <w:r>
-        <w:t>companhar a distância</w:t>
-      </w:r>
-      <w:r>
-        <w:t xml:space="preserve"> informando de forma contínua, clara e objetiva</w:t>
-      </w:r>
-      <w:r>
-        <w:t xml:space="preserve"> a localização </w:t>
-      </w:r>
-      <w:r>
-        <w:t xml:space="preserve">e direção </w:t>
-      </w:r>
-      <w:r>
-        <w:t>do veículo</w:t>
-      </w:r>
-      <w:r>
-        <w:t xml:space="preserve"> para a execução do cerco</w:t>
-      </w:r>
-      <w:r>
-        <w:t>; consultar, junto a central, a placa do veículo</w:t>
-      </w:r>
-      <w:r>
-        <w:t>, solicitando a rápida consulta para saber se é proveniente de ilícito</w:t>
-      </w:r>
-      <w:r>
-        <w:t>; essas não são tarefas simples</w:t>
-      </w:r>
-      <w:r>
-        <w:t>.</w:t>
-      </w:r>
-    </w:p>
-    <w:p/>
-    <w:p>
-      <w:pPr>
-        <w:pStyle w:val="Ttulo2"/>
-      </w:pPr>
-      <w:bookmarkStart w:id="2" w:name="_Toc135476109"/>
-      <w:r>
-        <w:t>Hipóteses</w:t>
-      </w:r>
-      <w:r>
-        <w:t xml:space="preserve"> e justificativa</w:t>
-      </w:r>
-      <w:bookmarkEnd w:id="2"/>
-    </w:p>
-    <w:p/>
-    <w:p>
-      <w:r>
-        <w:t xml:space="preserve">Podemos resumir os problemas citados </w:t>
-      </w:r>
-      <w:r>
-        <w:t>na seguinte hipótese</w:t>
-      </w:r>
-      <w:r>
-        <w:t xml:space="preserve"> (a)</w:t>
-      </w:r>
-      <w:r>
-        <w:t xml:space="preserve">: </w:t>
-      </w:r>
-      <w:r>
-        <w:t>a comunicaç</w:t>
-      </w:r>
-      <w:r>
-        <w:t xml:space="preserve">ão </w:t>
-      </w:r>
-      <w:r>
-        <w:t xml:space="preserve">da polícia </w:t>
-      </w:r>
-      <w:r>
-        <w:t xml:space="preserve">é </w:t>
-      </w:r>
-      <w:r>
-        <w:t>lenta e ineficiente, especialmente em operações de acompanhamento de indivíduos em fuga</w:t>
-      </w:r>
-      <w:r>
-        <w:t>. Acredita-se que a modulação manual tem sua parcela de culpa</w:t>
-      </w:r>
-      <w:r>
-        <w:t>.</w:t>
-      </w:r>
-    </w:p>
-    <w:p>
-      <w:r>
-        <w:t>Dessa forma</w:t>
-      </w:r>
-      <w:r>
-        <w:t xml:space="preserve">, </w:t>
-      </w:r>
-      <w:r>
-        <w:t xml:space="preserve">uma segunda </w:t>
-      </w:r>
-      <w:r>
-        <w:t>hipótese</w:t>
-      </w:r>
-      <w:r>
-        <w:t xml:space="preserve"> (b)</w:t>
-      </w:r>
-      <w:r>
-        <w:t xml:space="preserve"> de que um sistema gráfico de tempo real pode melhorar as operações de acompanhamento de indivíduos em fuga é bastante plausível. Afinal, esse tipo de sistema permitiria que a comunicação entre os policiais em campo e a central de operações fosse feita de maneira </w:t>
-      </w:r>
-      <w:r>
-        <w:t>automática, resultando em agilidade, eficiência e segurança para o policial</w:t>
-      </w:r>
-      <w:r>
-        <w:t xml:space="preserve">, </w:t>
-      </w:r>
-      <w:r>
-        <w:t xml:space="preserve">pois, tiraria </w:t>
-      </w:r>
-      <w:r>
-        <w:t>a necessidade da modulação manual</w:t>
-      </w:r>
-      <w:r>
-        <w:t>,</w:t>
-      </w:r>
-      <w:r>
-        <w:t xml:space="preserve"> em rádios que muitas vezes ficam com seus canais </w:t>
-      </w:r>
-      <w:r>
-        <w:lastRenderedPageBreak/>
-        <w:t>preenchidos ou sem sinal.</w:t>
-      </w:r>
-      <w:r>
-        <w:t xml:space="preserve"> Também, fazer o cerco tendo a visão em tempo real de todos os policiais na ocorrência resultaria numa operação muito mais coordenada.</w:t>
-      </w:r>
-    </w:p>
-    <w:p>
-      <w:r>
-        <w:t>Além disso, o fato de outros policiais poderem visualizar a localização do policial que está realizando o acompanhamento em tempo real certamente facilitaria o processo de cerco do indivíduo em fuga. Com essa informação, os policiais poderiam agir de maneira mais coordenada e estratégica, evitando que o suspeito escape ou cause algum tipo de danos a terceiros.</w:t>
-      </w:r>
-    </w:p>
-    <w:p>
-      <w:r>
-        <w:t>Por isso, a integração de sistemas e dispositivos de computação no trabalho dos policiais é uma medida que pode trazer grandes benefícios para a eficiência e a segurança das operações policiais. Ao permitir que as informações sejam transmitidas de maneira mais rápida e precisa, esse tipo de tecnologia pode ajudar a reduzir o tempo de resposta da polícia e a aumentar a efetividade das ações em campo.</w:t>
-      </w:r>
-    </w:p>
-    <w:p/>
-    <w:p>
-      <w:pPr>
-        <w:pStyle w:val="Ttulo2"/>
-      </w:pPr>
-      <w:bookmarkStart w:id="3" w:name="_Toc135476110"/>
-      <w:r>
-        <w:t>Objetivo</w:t>
-      </w:r>
-      <w:bookmarkEnd w:id="3"/>
-    </w:p>
-    <w:p/>
-    <w:p>
-      <w:r>
-        <w:t xml:space="preserve">Portanto, o objetivo geral deste trabalho é demonstrar que </w:t>
-      </w:r>
-      <w:r>
-        <w:t>as comunicações da</w:t>
-      </w:r>
-      <w:r>
-        <w:t xml:space="preserve"> PM</w:t>
-      </w:r>
-      <w:r>
-        <w:t>, dos soldados em campo</w:t>
-      </w:r>
-      <w:r>
-        <w:t xml:space="preserve"> entre si e </w:t>
-      </w:r>
-      <w:r>
-        <w:t>com agentes d</w:t>
-      </w:r>
-      <w:r>
-        <w:t xml:space="preserve">o </w:t>
-      </w:r>
-      <w:r>
-        <w:t>COPOM</w:t>
-      </w:r>
-      <w:r>
-        <w:t>,</w:t>
-      </w:r>
-      <w:r>
-        <w:t xml:space="preserve"> são</w:t>
-      </w:r>
-      <w:r>
-        <w:t xml:space="preserve"> lenta</w:t>
-      </w:r>
-      <w:r>
-        <w:t>s</w:t>
-      </w:r>
-      <w:r>
-        <w:t xml:space="preserve"> e </w:t>
-      </w:r>
-      <w:r>
-        <w:t>isso provoca ineficiência</w:t>
+        <w:t>Além disso,</w:t>
+      </w:r>
+      <w:r>
+        <w:t xml:space="preserve"> como objetivo técnico,</w:t>
       </w:r>
       <w:r>
         <w:t xml:space="preserve"> </w:t>
       </w:r>
       <w:r>
-        <w:t xml:space="preserve">nas </w:t>
-      </w:r>
-      <w:r>
-        <w:t>operações de cerco e acompanhamento.</w:t>
-      </w:r>
-    </w:p>
-    <w:p>
-      <w:r>
-        <w:t>Além disso,</w:t>
-      </w:r>
-      <w:r>
-        <w:t xml:space="preserve"> como objetivo técnico,</w:t>
+        <w:t xml:space="preserve">desenvolver um sistema </w:t>
+      </w:r>
+      <w:r>
+        <w:t>de tempo real com interface gráfica</w:t>
       </w:r>
       <w:r>
         <w:t xml:space="preserve"> </w:t>
       </w:r>
       <w:r>
-        <w:t xml:space="preserve">desenvolver um sistema </w:t>
-      </w:r>
-      <w:r>
-        <w:t xml:space="preserve">utilizando recursos da computação </w:t>
-      </w:r>
-      <w:r>
         <w:t xml:space="preserve">para </w:t>
       </w:r>
       <w:r>
-        <w:t>aumentar a velocidade da comunicação</w:t>
+        <w:t>automatizar a</w:t>
+      </w:r>
+      <w:r>
+        <w:t xml:space="preserve"> comunicação</w:t>
       </w:r>
       <w:r>
         <w:t xml:space="preserve"> dos polícias</w:t>
@@ -8475,10 +8718,19 @@
         <w:t xml:space="preserve"> e</w:t>
       </w:r>
       <w:r>
-        <w:t xml:space="preserve"> provando </w:t>
-      </w:r>
-      <w:r>
-        <w:t>que é viável facilitar a vida dos agentes de segurança.</w:t>
+        <w:t xml:space="preserve"> </w:t>
+      </w:r>
+      <w:r>
+        <w:t>provar</w:t>
+      </w:r>
+      <w:r>
+        <w:t xml:space="preserve"> </w:t>
+      </w:r>
+      <w:r>
+        <w:t>que é viável facilitar a vida dos agentes de segurança</w:t>
+      </w:r>
+      <w:r>
+        <w:t xml:space="preserve"> com produtos digitais.</w:t>
       </w:r>
     </w:p>
     <w:p/>
@@ -8507,7 +8759,7 @@
         </w:numPr>
       </w:pPr>
       <w:r>
-        <w:t>Provar que a delegação da comunicação (do policial para o COPOM; do COPOM para outros policiais) é lenta e prejudicial para as operações de cerco e acompanhamento;</w:t>
+        <w:t>Demonstrar que rádios são lentos para comunicação em operações de cerco e acompanhamento;</w:t>
       </w:r>
     </w:p>
     <w:p>
@@ -8519,7 +8771,7 @@
         </w:numPr>
       </w:pPr>
       <w:r>
-        <w:t>Demonstrar que sistemas gráficos permitem um tempo de resposta muito mais rápido do policial em campo;</w:t>
+        <w:t>Mostrar que problemas envolvendo rádios (congestionamento e interferências) podem atrapalhar a coordenação de equipes em suas operações;</w:t>
       </w:r>
     </w:p>
     <w:p>
@@ -8531,14 +8783,124 @@
         </w:numPr>
       </w:pPr>
       <w:r>
-        <w:t>Mostrar que PM tem falhado em preservar a ordem pública no que tange perseguições.</w:t>
-      </w:r>
+        <w:t>Demonstrar que a automação de processos pode reduzir a carga mental de tarefas secundárias e aumentar o foco no que é importante, trazendo melhores resultados;</w:t>
+      </w:r>
+    </w:p>
+    <w:p>
+      <w:pPr>
+        <w:pStyle w:val="PargrafodaLista"/>
+        <w:numPr>
+          <w:ilvl w:val="0"/>
+          <w:numId w:val="31"/>
+        </w:numPr>
+      </w:pPr>
+      <w:r>
+        <w:t>Demonstrar</w:t>
+      </w:r>
+      <w:r>
+        <w:t xml:space="preserve"> que a delegação da comunicação (do policial para o COPOM; do COPOM para outros policiais) é </w:t>
+      </w:r>
+      <w:r>
+        <w:t>pouco eficiente</w:t>
+      </w:r>
+      <w:r>
+        <w:t xml:space="preserve"> e prejudicial para as operações de cerco e acompanhamento;</w:t>
+      </w:r>
+    </w:p>
+    <w:p>
+      <w:pPr>
+        <w:pStyle w:val="PargrafodaLista"/>
+        <w:numPr>
+          <w:ilvl w:val="0"/>
+          <w:numId w:val="31"/>
+        </w:numPr>
+      </w:pPr>
+      <w:r>
+        <w:t>Provar que sistemas com interface gráfica podem melhorar a experiência e os resultados de qualquer organização;</w:t>
+      </w:r>
+    </w:p>
+    <w:p>
+      <w:pPr>
+        <w:pStyle w:val="PargrafodaLista"/>
+        <w:numPr>
+          <w:ilvl w:val="0"/>
+          <w:numId w:val="31"/>
+        </w:numPr>
+      </w:pPr>
+      <w:r>
+        <w:t>Demonstrar que</w:t>
+      </w:r>
+      <w:r>
+        <w:t xml:space="preserve"> o compartilhamento da geolocalização em</w:t>
+      </w:r>
+      <w:r>
+        <w:t xml:space="preserve"> sistemas gráficos </w:t>
+      </w:r>
+      <w:r>
+        <w:t xml:space="preserve">de tempo real </w:t>
+      </w:r>
+      <w:r>
+        <w:t>permitem um</w:t>
+      </w:r>
+      <w:r>
+        <w:t>a</w:t>
+      </w:r>
+      <w:r>
+        <w:t xml:space="preserve"> </w:t>
+      </w:r>
+      <w:r>
+        <w:t>tomada de decisão</w:t>
+      </w:r>
+      <w:r>
+        <w:t xml:space="preserve"> mais rápid</w:t>
+      </w:r>
+      <w:r>
+        <w:t>a</w:t>
+      </w:r>
+      <w:r>
+        <w:t xml:space="preserve"> </w:t>
+      </w:r>
+      <w:r>
+        <w:t xml:space="preserve">e melhor </w:t>
+      </w:r>
+      <w:r>
+        <w:t>do policial em campo</w:t>
+      </w:r>
+      <w:r>
+        <w:t>;</w:t>
+      </w:r>
+    </w:p>
+    <w:p>
+      <w:pPr>
+        <w:pStyle w:val="PargrafodaLista"/>
+        <w:numPr>
+          <w:ilvl w:val="0"/>
+          <w:numId w:val="31"/>
+        </w:numPr>
+      </w:pPr>
+      <w:r>
+        <w:t>Mostrar que utilizar mais de um sentido humano, além da voz, pode melhorar a tomada de decisão e o tempo de respostas em situações que demandam tais atitudes.</w:t>
+      </w:r>
+    </w:p>
+    <w:p>
+      <w:pPr>
+        <w:ind w:firstLine="0"/>
+      </w:pPr>
+    </w:p>
+    <w:p>
+      <w:pPr>
+        <w:ind w:firstLine="0"/>
+      </w:pPr>
     </w:p>
     <w:p>
       <w:pPr>
         <w:spacing w:after="160" w:line="259" w:lineRule="auto"/>
         <w:ind w:firstLine="0"/>
-      </w:pPr>
+        <w:jc w:val="left"/>
+      </w:pPr>
+      <w:r>
+        <w:br w:type="page"/>
+      </w:r>
     </w:p>
     <w:p>
       <w:pPr>
@@ -8547,14 +8909,14 @@
       <w:bookmarkStart w:id="5" w:name="_Toc135476112"/>
       <w:r>
         <w:lastRenderedPageBreak/>
-        <w:t>PROCEDIMENTO METODOLÓGICO</w:t>
-      </w:r>
-      <w:bookmarkEnd w:id="5"/>
-    </w:p>
+        <w:t>REVISÃO LITERÁRIA</w:t>
+      </w:r>
+    </w:p>
+    <w:bookmarkEnd w:id="5"/>
     <w:p/>
     <w:p>
       <w:r>
-        <w:t xml:space="preserve">A presente pesquisa pode ser classificada no como uma ciência </w:t>
+        <w:t xml:space="preserve">A presente pesquisa pode ser classificada como uma ciência </w:t>
       </w:r>
       <w:r>
         <w:rPr>
@@ -8564,7 +8926,13 @@
         <w:t>soft</w:t>
       </w:r>
       <w:r>
-        <w:t>, ou ciência suave, pois a evidências aqui coletadas são de baseadas em dados anedotais</w:t>
+        <w:t>, ou ciência suave, pois a evidências aqui coletadas são</w:t>
+      </w:r>
+      <w:r>
+        <w:t xml:space="preserve"> </w:t>
+      </w:r>
+      <w:r>
+        <w:t>baseadas em dados anedotais</w:t>
       </w:r>
       <w:r>
         <w:t>, isto é, em estudos de caso. A ideia é usar artigos e dados já levantados para validar as hipóteses propostas na introdução e alcançar o objetivo geral definido: demonstrar que a comunicação da polícia é lenta e ineficiente; demonstrar que a integração de componentes de computação no trabalho da polícia pode aumentar a eficiência de suas operações.</w:t>
@@ -9161,7 +9529,79 @@
         <w:t xml:space="preserve"> foram definidos</w:t>
       </w:r>
       <w:r>
-        <w:t>: “perseguição policial”, “acompanhamento policial”, “acompanhamento AND cerco”, “doutrina policial”, “doutrina operacional”, “response time”, “police AND response time”, “police pursuit”, “police AND technology”, “hazard AND decision making” e “crisis AND decision making”.</w:t>
+        <w:t>: “perseguição policial”, “acompanhamento policial”, “acompanhamento AND cerco”, “doutrina policial”, “doutrina operacional”, “response time”, “</w:t>
+      </w:r>
+      <w:proofErr w:type="spellStart"/>
+      <w:r>
+        <w:t>police</w:t>
+      </w:r>
+      <w:proofErr w:type="spellEnd"/>
+      <w:r>
+        <w:t xml:space="preserve"> AND response time”, “</w:t>
+      </w:r>
+      <w:proofErr w:type="spellStart"/>
+      <w:r>
+        <w:t>police</w:t>
+      </w:r>
+      <w:proofErr w:type="spellEnd"/>
+      <w:r>
+        <w:t xml:space="preserve"> </w:t>
+      </w:r>
+      <w:proofErr w:type="spellStart"/>
+      <w:r>
+        <w:t>pursuit</w:t>
+      </w:r>
+      <w:proofErr w:type="spellEnd"/>
+      <w:r>
+        <w:t>”, “</w:t>
+      </w:r>
+      <w:proofErr w:type="spellStart"/>
+      <w:r>
+        <w:t>police</w:t>
+      </w:r>
+      <w:proofErr w:type="spellEnd"/>
+      <w:r>
+        <w:t xml:space="preserve"> AND </w:t>
+      </w:r>
+      <w:proofErr w:type="spellStart"/>
+      <w:r>
+        <w:t>technology</w:t>
+      </w:r>
+      <w:proofErr w:type="spellEnd"/>
+      <w:r>
+        <w:t>”, “</w:t>
+      </w:r>
+      <w:proofErr w:type="spellStart"/>
+      <w:r>
+        <w:t>hazard</w:t>
+      </w:r>
+      <w:proofErr w:type="spellEnd"/>
+      <w:r>
+        <w:t xml:space="preserve"> AND </w:t>
+      </w:r>
+      <w:proofErr w:type="spellStart"/>
+      <w:r>
+        <w:t>decision</w:t>
+      </w:r>
+      <w:proofErr w:type="spellEnd"/>
+      <w:r>
+        <w:t xml:space="preserve"> making” e “</w:t>
+      </w:r>
+      <w:proofErr w:type="spellStart"/>
+      <w:r>
+        <w:t>crisis</w:t>
+      </w:r>
+      <w:proofErr w:type="spellEnd"/>
+      <w:r>
+        <w:t xml:space="preserve"> AND </w:t>
+      </w:r>
+      <w:proofErr w:type="spellStart"/>
+      <w:r>
+        <w:t>decision</w:t>
+      </w:r>
+      <w:proofErr w:type="spellEnd"/>
+      <w:r>
+        <w:t xml:space="preserve"> making”.</w:t>
       </w:r>
       <w:r>
         <w:rPr>
@@ -9431,18 +9871,44 @@
       <w:r>
         <w:t>hamados de serviço (</w:t>
       </w:r>
+      <w:proofErr w:type="spellStart"/>
       <w:r>
         <w:rPr>
           <w:i/>
           <w:iCs/>
         </w:rPr>
-        <w:t>call for service</w:t>
-      </w:r>
-      <w:r>
-        <w:t xml:space="preserve">s, </w:t>
-      </w:r>
-      <w:r>
-        <w:t xml:space="preserve">CFSs) </w:t>
+        <w:t>call</w:t>
+      </w:r>
+      <w:proofErr w:type="spellEnd"/>
+      <w:r>
+        <w:rPr>
+          <w:i/>
+          <w:iCs/>
+        </w:rPr>
+        <w:t xml:space="preserve"> for </w:t>
+      </w:r>
+      <w:proofErr w:type="spellStart"/>
+      <w:r>
+        <w:rPr>
+          <w:i/>
+          <w:iCs/>
+        </w:rPr>
+        <w:t>service</w:t>
+      </w:r>
+      <w:r>
+        <w:t>s</w:t>
+      </w:r>
+      <w:proofErr w:type="spellEnd"/>
+      <w:r>
+        <w:t xml:space="preserve">, </w:t>
+      </w:r>
+      <w:proofErr w:type="spellStart"/>
+      <w:r>
+        <w:t>CFSs</w:t>
+      </w:r>
+      <w:proofErr w:type="spellEnd"/>
+      <w:r>
+        <w:t xml:space="preserve">) </w:t>
       </w:r>
       <w:r>
         <w:t>é</w:t>
@@ -9624,11 +10090,16 @@
           <w:noProof/>
         </w:rPr>
       </w:pPr>
+      <w:proofErr w:type="spellStart"/>
       <w:r>
         <w:t>Bayl</w:t>
       </w:r>
       <w:r>
-        <w:t xml:space="preserve">ey </w:t>
+        <w:t>ey</w:t>
+      </w:r>
+      <w:proofErr w:type="spellEnd"/>
+      <w:r>
+        <w:t xml:space="preserve"> </w:t>
       </w:r>
       <w:r>
         <w:rPr>
@@ -10242,29 +10713,97 @@
       <w:pPr>
         <w:pStyle w:val="Ttulo4"/>
       </w:pPr>
+      <w:proofErr w:type="spellStart"/>
       <w:r>
         <w:rPr>
           <w:i/>
           <w:iCs/>
         </w:rPr>
-        <w:t>Pursuit Intervention Technique</w:t>
-      </w:r>
-      <w:r>
-        <w:t xml:space="preserve"> (PIT)</w:t>
-      </w:r>
-    </w:p>
-    <w:p/>
-    <w:p>
-      <w:r>
-        <w:t xml:space="preserve">A manobras de </w:t>
-      </w:r>
+        <w:t>Pursuit</w:t>
+      </w:r>
+      <w:proofErr w:type="spellEnd"/>
       <w:r>
         <w:rPr>
           <w:i/>
           <w:iCs/>
         </w:rPr>
-        <w:t>Pursuit Intervention Technique</w:t>
-      </w:r>
+        <w:t xml:space="preserve"> </w:t>
+      </w:r>
+      <w:proofErr w:type="spellStart"/>
+      <w:r>
+        <w:rPr>
+          <w:i/>
+          <w:iCs/>
+        </w:rPr>
+        <w:t>Intervention</w:t>
+      </w:r>
+      <w:proofErr w:type="spellEnd"/>
+      <w:r>
+        <w:rPr>
+          <w:i/>
+          <w:iCs/>
+        </w:rPr>
+        <w:t xml:space="preserve"> </w:t>
+      </w:r>
+      <w:proofErr w:type="spellStart"/>
+      <w:r>
+        <w:rPr>
+          <w:i/>
+          <w:iCs/>
+        </w:rPr>
+        <w:t>Technique</w:t>
+      </w:r>
+      <w:proofErr w:type="spellEnd"/>
+      <w:r>
+        <w:t xml:space="preserve"> (PIT)</w:t>
+      </w:r>
+    </w:p>
+    <w:p/>
+    <w:p>
+      <w:r>
+        <w:t xml:space="preserve">A manobras de </w:t>
+      </w:r>
+      <w:proofErr w:type="spellStart"/>
+      <w:r>
+        <w:rPr>
+          <w:i/>
+          <w:iCs/>
+        </w:rPr>
+        <w:t>Pursuit</w:t>
+      </w:r>
+      <w:proofErr w:type="spellEnd"/>
+      <w:r>
+        <w:rPr>
+          <w:i/>
+          <w:iCs/>
+        </w:rPr>
+        <w:t xml:space="preserve"> </w:t>
+      </w:r>
+      <w:proofErr w:type="spellStart"/>
+      <w:r>
+        <w:rPr>
+          <w:i/>
+          <w:iCs/>
+        </w:rPr>
+        <w:t>Intervention</w:t>
+      </w:r>
+      <w:proofErr w:type="spellEnd"/>
+      <w:r>
+        <w:rPr>
+          <w:i/>
+          <w:iCs/>
+        </w:rPr>
+        <w:t xml:space="preserve"> </w:t>
+      </w:r>
+      <w:proofErr w:type="spellStart"/>
+      <w:r>
+        <w:rPr>
+          <w:i/>
+          <w:iCs/>
+        </w:rPr>
+        <w:t>Technique</w:t>
+      </w:r>
+      <w:proofErr w:type="spellEnd"/>
       <w:r>
         <w:t xml:space="preserve"> (PIT)</w:t>
       </w:r>
@@ -10448,8 +10987,13 @@
         <w:t>”</w:t>
       </w:r>
       <w:r>
-        <w:t>, constatou Dees</w:t>
-      </w:r>
+        <w:t xml:space="preserve">, constatou </w:t>
+      </w:r>
+      <w:proofErr w:type="spellStart"/>
+      <w:r>
+        <w:t>Dees</w:t>
+      </w:r>
+      <w:proofErr w:type="spellEnd"/>
       <w:r>
         <w:t xml:space="preserve"> (2021</w:t>
       </w:r>
@@ -10464,8 +11008,13 @@
       </w:r>
     </w:p>
     <w:p>
-      <w:r>
-        <w:t xml:space="preserve">Raviv e Sullivan, em artigo para o </w:t>
+      <w:proofErr w:type="spellStart"/>
+      <w:r>
+        <w:t>Raviv</w:t>
+      </w:r>
+      <w:proofErr w:type="spellEnd"/>
+      <w:r>
+        <w:t xml:space="preserve"> e Sullivan, em artigo para o </w:t>
       </w:r>
       <w:r>
         <w:rPr>
@@ -10497,11 +11046,19 @@
         <w:t xml:space="preserve">. </w:t>
       </w:r>
       <w:r>
-        <w:t>"Talvez 55, eles estão indo para todos os lados", relatou Motsinger a seu supervisor pelo rádio, usando o código para um motorista embriagado. "Se você conseguir PITá-</w:t>
+        <w:t xml:space="preserve">"Talvez 55, eles estão indo para todos os lados", relatou Motsinger a seu supervisor pelo rádio, usando o código para um motorista embriagado. "Se você conseguir </w:t>
+      </w:r>
+      <w:proofErr w:type="spellStart"/>
+      <w:r>
+        <w:t>PITá-</w:t>
       </w:r>
       <w:r>
         <w:lastRenderedPageBreak/>
-        <w:t>lo, vá em frente", disse o supervisor. Enquanto os adolescentes ultrapassavam a linha do condado de Anson a 160 km/h, Motsinger alcançou-os. Em seguida, ele bateu sua Dodge Charger no painel traseiro direito da Caravan, jogando-a para fora da estrada. A van capotou e começou a dar cambalhotas, aterrissando a quase 150 metros de distância. A força do impacto arrancou as rodas do lado esquerdo do veículo. O impacto arremessou três dos adolescentes para fora da Caravan. Dois deles morreram. Um deles quebrou as costas. O motorista sofreu ferimentos leves</w:t>
+        <w:t>lo</w:t>
+      </w:r>
+      <w:proofErr w:type="spellEnd"/>
+      <w:r>
+        <w:t>, vá em frente", disse o supervisor. Enquanto os adolescentes ultrapassavam a linha do condado de Anson a 160 km/h, Motsinger alcançou-os. Em seguida, ele bateu sua Dodge Charger no painel traseiro direito da Caravan, jogando-a para fora da estrada. A van capotou e começou a dar cambalhotas, aterrissando a quase 150 metros de distância. A força do impacto arrancou as rodas do lado esquerdo do veículo. O impacto arremessou três dos adolescentes para fora da Caravan. Dois deles morreram. Um deles quebrou as costas. O motorista sofreu ferimentos leves</w:t>
       </w:r>
       <w:r>
         <w:t xml:space="preserve"> (tradução nossa)</w:t>
@@ -10613,7 +11170,15 @@
         <w:pStyle w:val="Rodapeoutros"/>
       </w:pPr>
       <w:r>
-        <w:t>Fonte: Raviv e Sullivan, 2020</w:t>
+        <w:t xml:space="preserve">Fonte: </w:t>
+      </w:r>
+      <w:proofErr w:type="spellStart"/>
+      <w:r>
+        <w:t>Raviv</w:t>
+      </w:r>
+      <w:proofErr w:type="spellEnd"/>
+      <w:r>
+        <w:t xml:space="preserve"> e Sullivan, 2020</w:t>
       </w:r>
     </w:p>
     <w:p>
@@ -10682,7 +11247,23 @@
         <w:t>Justin Battenfield</w:t>
       </w:r>
       <w:r>
-        <w:t>, um homem que, segundo descreveu a família, tinha problemas mentais e amava dirigir nas estradas perto de sua casa na Van Buren, em Arkansas. Raviv e Sullivan narram a ocorrência até a fatalidade.</w:t>
+        <w:t xml:space="preserve">, um homem que, segundo descreveu a família, tinha problemas mentais e amava dirigir nas estradas perto de sua casa na Van </w:t>
+      </w:r>
+      <w:proofErr w:type="spellStart"/>
+      <w:r>
+        <w:t>Buren</w:t>
+      </w:r>
+      <w:proofErr w:type="spellEnd"/>
+      <w:r>
+        <w:t xml:space="preserve">, em Arkansas. </w:t>
+      </w:r>
+      <w:proofErr w:type="spellStart"/>
+      <w:r>
+        <w:t>Raviv</w:t>
+      </w:r>
+      <w:proofErr w:type="spellEnd"/>
+      <w:r>
+        <w:t xml:space="preserve"> e Sullivan narram a ocorrência até a fatalidade.</w:t>
       </w:r>
     </w:p>
     <w:p/>
@@ -10692,7 +11273,15 @@
         <w:ind w:left="2268"/>
       </w:pPr>
       <w:r>
-        <w:t>Logo após o amanhecer de 10 de abril, Battenfield, em uma Dodge Ram, não parou em um sinal de trânsito e começou a fugir quando um oficial do Serviço Florestal dos Estados Unidos tentou detê-lo. O policial estadual Michael Shawn Ellis, da Polícia Rodoviária de Arkansas, iniciou a perseguição. O vídeo da câmera do painel do carro do policial capturou Battenfield quando ele desviou para a trajetória do tráfego que se aproximava. "Faça com que esse carro pare assim que houver uma abertura", disse um supervisor a Ellis pelo rádio. Ellis atingiu a caminhonete de Battenfield a 176 km/h, fazendo com que ambos os veículos capotassem. A caminhonete de Battenfield pousou de cabeça para baixo e serviu como uma rampa para o carro do policial, lançando-o ao ar, onde ele atravessou duas luminárias de rua. Battenfield morreu e Ellis sofreu "ferimentos não ameaçadores à vida", de acordo com a polícia estadual. "Eles deveriam ter recuado, e ele teria voltado para casa", disse Carol Henson, mãe de Battenfield. "Então eles poderiam ter ido até lá e o pegado" (tradução nossa).</w:t>
+        <w:t xml:space="preserve">Logo após o amanhecer de 10 de abril, Battenfield, em uma Dodge </w:t>
+      </w:r>
+      <w:proofErr w:type="spellStart"/>
+      <w:r>
+        <w:t>Ram</w:t>
+      </w:r>
+      <w:proofErr w:type="spellEnd"/>
+      <w:r>
+        <w:t>, não parou em um sinal de trânsito e começou a fugir quando um oficial do Serviço Florestal dos Estados Unidos tentou detê-lo. O policial estadual Michael Shawn Ellis, da Polícia Rodoviária de Arkansas, iniciou a perseguição. O vídeo da câmera do painel do carro do policial capturou Battenfield quando ele desviou para a trajetória do tráfego que se aproximava. "Faça com que esse carro pare assim que houver uma abertura", disse um supervisor a Ellis pelo rádio. Ellis atingiu a caminhonete de Battenfield a 176 km/h, fazendo com que ambos os veículos capotassem. A caminhonete de Battenfield pousou de cabeça para baixo e serviu como uma rampa para o carro do policial, lançando-o ao ar, onde ele atravessou duas luminárias de rua. Battenfield morreu e Ellis sofreu "ferimentos não ameaçadores à vida", de acordo com a polícia estadual. "Eles deveriam ter recuado, e ele teria voltado para casa", disse Carol Henson, mãe de Battenfield. "Então eles poderiam ter ido até lá e o pegado" (tradução nossa).</w:t>
       </w:r>
     </w:p>
     <w:p/>
@@ -10806,7 +11395,15 @@
         <w:pStyle w:val="Rodapeoutros"/>
       </w:pPr>
       <w:r>
-        <w:t>Fonte: Brett Rains, 2020</w:t>
+        <w:t xml:space="preserve">Fonte: Brett </w:t>
+      </w:r>
+      <w:proofErr w:type="spellStart"/>
+      <w:r>
+        <w:t>Rains</w:t>
+      </w:r>
+      <w:proofErr w:type="spellEnd"/>
+      <w:r>
+        <w:t>, 2020</w:t>
       </w:r>
     </w:p>
     <w:p/>
@@ -11146,12 +11743,21 @@
       <w:r>
         <w:t xml:space="preserve">da polícia americana é o uso dos </w:t>
       </w:r>
+      <w:proofErr w:type="spellStart"/>
       <w:r>
         <w:rPr>
           <w:i/>
           <w:iCs/>
         </w:rPr>
-        <w:t>spike strips</w:t>
+        <w:t>spike</w:t>
+      </w:r>
+      <w:proofErr w:type="spellEnd"/>
+      <w:r>
+        <w:rPr>
+          <w:i/>
+          <w:iCs/>
+        </w:rPr>
+        <w:t xml:space="preserve"> strips</w:t>
       </w:r>
       <w:r>
         <w:t>.</w:t>
@@ -11192,7 +11798,23 @@
         </w:r>
       </w:fldSimple>
       <w:r>
-        <w:t xml:space="preserve"> - Policiais de Fairhaven, Massachusetts, testando o sistema de spike strips em 2015</w:t>
+        <w:t xml:space="preserve"> - Policiais de </w:t>
+      </w:r>
+      <w:proofErr w:type="spellStart"/>
+      <w:r>
+        <w:t>Fairhaven</w:t>
+      </w:r>
+      <w:proofErr w:type="spellEnd"/>
+      <w:r>
+        <w:t xml:space="preserve">, Massachusetts, testando o sistema de </w:t>
+      </w:r>
+      <w:proofErr w:type="spellStart"/>
+      <w:r>
+        <w:t>spike</w:t>
+      </w:r>
+      <w:proofErr w:type="spellEnd"/>
+      <w:r>
+        <w:t xml:space="preserve"> strips em 2015</w:t>
       </w:r>
       <w:bookmarkEnd w:id="15"/>
     </w:p>
@@ -11267,11 +11889,16 @@
         <w:lastRenderedPageBreak/>
         <w:t xml:space="preserve">Quando acionados corretamente, os </w:t>
       </w:r>
+      <w:proofErr w:type="spellStart"/>
       <w:r>
         <w:t>s</w:t>
       </w:r>
       <w:r>
-        <w:t xml:space="preserve">pike </w:t>
+        <w:t>pike</w:t>
+      </w:r>
+      <w:proofErr w:type="spellEnd"/>
+      <w:r>
+        <w:t xml:space="preserve"> </w:t>
       </w:r>
       <w:r>
         <w:t>s</w:t>
@@ -11282,7 +11909,15 @@
     </w:p>
     <w:p>
       <w:r>
-        <w:t>Mas assim como ocorre na manobra de PIT e no procedimento de atirar no pneu, usar os spike strips traz riscos associados, principalmente no que diz respeito veículos em alta velocidade.</w:t>
+        <w:t xml:space="preserve">Mas assim como ocorre na manobra de PIT e no procedimento de atirar no pneu, usar os </w:t>
+      </w:r>
+      <w:proofErr w:type="spellStart"/>
+      <w:r>
+        <w:t>spike</w:t>
+      </w:r>
+      <w:proofErr w:type="spellEnd"/>
+      <w:r>
+        <w:t xml:space="preserve"> strips traz riscos associados, principalmente no que diz respeito veículos em alta velocidade.</w:t>
       </w:r>
     </w:p>
     <w:p/>
@@ -11617,8 +12252,13 @@
         <w:t>; reprimir suspeito de crime</w:t>
       </w:r>
       <w:r>
-        <w:t>, etc</w:t>
-      </w:r>
+        <w:t xml:space="preserve">, </w:t>
+      </w:r>
+      <w:proofErr w:type="spellStart"/>
+      <w:r>
+        <w:t>etc</w:t>
+      </w:r>
+      <w:proofErr w:type="spellEnd"/>
       <w:r>
         <w:t xml:space="preserve"> </w:t>
       </w:r>
@@ -11772,7 +12412,15 @@
         <w:t>quando o</w:t>
       </w:r>
       <w:r>
-        <w:t xml:space="preserve"> policial se aproxima do individuo para abordagem que se evade da mesma.</w:t>
+        <w:t xml:space="preserve"> policial se aproxima do </w:t>
+      </w:r>
+      <w:proofErr w:type="spellStart"/>
+      <w:r>
+        <w:t>individuo</w:t>
+      </w:r>
+      <w:proofErr w:type="spellEnd"/>
+      <w:r>
+        <w:t xml:space="preserve"> para abordagem que se evade da mesma.</w:t>
       </w:r>
     </w:p>
     <w:p>
@@ -11927,7 +12575,15 @@
         <w:pStyle w:val="Rodapeoutros"/>
       </w:pPr>
       <w:r>
-        <w:t>Fonte: Wind Up Radio, 2023</w:t>
+        <w:t xml:space="preserve">Fonte: Wind </w:t>
+      </w:r>
+      <w:proofErr w:type="spellStart"/>
+      <w:r>
+        <w:t>Up</w:t>
+      </w:r>
+      <w:proofErr w:type="spellEnd"/>
+      <w:r>
+        <w:t xml:space="preserve"> Radio, 2023</w:t>
       </w:r>
     </w:p>
     <w:p/>
@@ -12050,10 +12706,43 @@
           <w:i/>
           <w:iCs/>
         </w:rPr>
-        <w:t>body-worn cameras</w:t>
-      </w:r>
-      <w:r>
-        <w:t>, ou BWCs) que grava a rotina de trabalho dos agentes de segurança</w:t>
+        <w:t>body-</w:t>
+      </w:r>
+      <w:proofErr w:type="spellStart"/>
+      <w:r>
+        <w:rPr>
+          <w:i/>
+          <w:iCs/>
+        </w:rPr>
+        <w:t>worn</w:t>
+      </w:r>
+      <w:proofErr w:type="spellEnd"/>
+      <w:r>
+        <w:rPr>
+          <w:i/>
+          <w:iCs/>
+        </w:rPr>
+        <w:t xml:space="preserve"> </w:t>
+      </w:r>
+      <w:proofErr w:type="spellStart"/>
+      <w:r>
+        <w:rPr>
+          <w:i/>
+          <w:iCs/>
+        </w:rPr>
+        <w:t>cameras</w:t>
+      </w:r>
+      <w:proofErr w:type="spellEnd"/>
+      <w:r>
+        <w:t xml:space="preserve">, ou </w:t>
+      </w:r>
+      <w:proofErr w:type="spellStart"/>
+      <w:r>
+        <w:t>BWCs</w:t>
+      </w:r>
+      <w:proofErr w:type="spellEnd"/>
+      <w:r>
+        <w:t>) que grava a rotina de trabalho dos agentes de segurança</w:t>
       </w:r>
       <w:r>
         <w:t>, veja figura 6</w:t>
@@ -12155,7 +12844,15 @@
         <w:pStyle w:val="Rodapeoutros"/>
       </w:pPr>
       <w:r>
-        <w:t>Fonte: Kruse, 2022</w:t>
+        <w:t xml:space="preserve">Fonte: </w:t>
+      </w:r>
+      <w:proofErr w:type="spellStart"/>
+      <w:r>
+        <w:t>Kruse</w:t>
+      </w:r>
+      <w:proofErr w:type="spellEnd"/>
+      <w:r>
+        <w:t>, 2022</w:t>
       </w:r>
     </w:p>
     <w:p/>
@@ -12401,12 +13098,21 @@
       <w:r>
         <w:t xml:space="preserve"> de São Paulo é o </w:t>
       </w:r>
+      <w:proofErr w:type="spellStart"/>
       <w:r>
         <w:rPr>
           <w:i/>
           <w:iCs/>
         </w:rPr>
-        <w:t>Axon Body 3</w:t>
+        <w:t>Axon</w:t>
+      </w:r>
+      <w:proofErr w:type="spellEnd"/>
+      <w:r>
+        <w:rPr>
+          <w:i/>
+          <w:iCs/>
+        </w:rPr>
+        <w:t xml:space="preserve"> Body 3</w:t>
       </w:r>
       <w:r>
         <w:t xml:space="preserve">. A câmera tem resolução de vídeo de 1080p, com bateria que dura até 12 horas. A orientação é que os policiais liguem o equipamento quando estiverem a caminho de uma ocorrência enviada pelo </w:t>
@@ -12507,6 +13213,7 @@
       <w:r>
         <w:t>foi flagrada pelas câmeras de TV utilizando um sistema chamado de "</w:t>
       </w:r>
+      <w:proofErr w:type="spellStart"/>
       <w:r>
         <w:rPr>
           <w:i/>
@@ -12514,6 +13221,7 @@
         </w:rPr>
         <w:t>grappler</w:t>
       </w:r>
+      <w:proofErr w:type="spellEnd"/>
       <w:r>
         <w:t>"</w:t>
       </w:r>
@@ -12575,7 +13283,7 @@
             <v:stroke joinstyle="miter"/>
             <v:path gradientshapeok="t" o:connecttype="rect"/>
           </v:shapetype>
-          <v:shape id="Caixa de Texto 4" o:spid="_x0000_s2050" type="#_x0000_t202" style="position:absolute;left:0;text-align:left;margin-left:804.7pt;margin-top:18.1pt;width:453.55pt;height:.05pt;z-index:251660288;visibility:visible;mso-wrap-style:square;mso-wrap-distance-left:9pt;mso-wrap-distance-top:0;mso-wrap-distance-right:9pt;mso-wrap-distance-bottom:0;mso-position-horizontal:right;mso-position-horizontal-relative:margin;mso-position-vertical:absolute;mso-position-vertical-relative:text;v-text-anchor:top" o:gfxdata="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" stroked="f">
+          <v:shape id="Caixa de Texto 4" o:spid="_x0000_s2050" type="#_x0000_t202" style="position:absolute;left:0;text-align:left;margin-left:2816.45pt;margin-top:18.1pt;width:453.55pt;height:.05pt;z-index:251660288;visibility:visible;mso-wrap-style:square;mso-wrap-distance-left:9pt;mso-wrap-distance-top:0;mso-wrap-distance-right:9pt;mso-wrap-distance-bottom:0;mso-position-horizontal:right;mso-position-horizontal-relative:margin;mso-position-vertical:absolute;mso-position-vertical-relative:text;v-text-anchor:top" o:gfxdata="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" stroked="f">
             <v:textbox style="mso-next-textbox:#Caixa de Texto 4;mso-fit-shape-to-text:t" inset="0,0,0,0">
               <w:txbxContent>
                 <w:p>
@@ -12740,6 +13448,7 @@
       <w:r>
         <w:t xml:space="preserve">Uma empresa chamada </w:t>
       </w:r>
+      <w:proofErr w:type="spellStart"/>
       <w:r>
         <w:rPr>
           <w:i/>
@@ -12747,6 +13456,7 @@
         </w:rPr>
         <w:t>StarChase</w:t>
       </w:r>
+      <w:proofErr w:type="spellEnd"/>
       <w:r>
         <w:t xml:space="preserve"> criou uma arma que atira rastreadores GPS em veículos em movimento </w:t>
       </w:r>
@@ -12896,6 +13606,7 @@
       <w:r>
         <w:t xml:space="preserve">Fonte: </w:t>
       </w:r>
+      <w:proofErr w:type="spellStart"/>
       <w:r>
         <w:rPr>
           <w:i/>
@@ -12903,6 +13614,7 @@
         </w:rPr>
         <w:t>StarChase</w:t>
       </w:r>
+      <w:proofErr w:type="spellEnd"/>
       <w:r>
         <w:t>, 2023</w:t>
       </w:r>
@@ -12943,9 +13655,11 @@
       <w:r>
         <w:t xml:space="preserve">, ela envia uma mensagem à </w:t>
       </w:r>
+      <w:proofErr w:type="spellStart"/>
       <w:r>
         <w:t>StarChase</w:t>
       </w:r>
+      <w:proofErr w:type="spellEnd"/>
       <w:r>
         <w:t xml:space="preserve"> com sua localização a cada dois a cinco segundos</w:t>
       </w:r>
@@ -13011,6 +13725,7 @@
       <w:r>
         <w:t xml:space="preserve"> - Dois GPS da </w:t>
       </w:r>
+      <w:proofErr w:type="spellStart"/>
       <w:r>
         <w:rPr>
           <w:i/>
@@ -13018,8 +13733,17 @@
         </w:rPr>
         <w:t>StarChase</w:t>
       </w:r>
-      <w:r>
-        <w:t xml:space="preserve"> acoplados como exemplo numa conferência na Times Square anunciando a nova tecnologia policial em 11 de Abril de 2023</w:t>
+      <w:proofErr w:type="spellEnd"/>
+      <w:r>
+        <w:t xml:space="preserve"> acoplados como exemplo numa conferência na Times Square anunciando a nova tecnologia policial em 11 de </w:t>
+      </w:r>
+      <w:proofErr w:type="gramStart"/>
+      <w:r>
+        <w:t>Abril</w:t>
+      </w:r>
+      <w:proofErr w:type="gramEnd"/>
+      <w:r>
+        <w:t xml:space="preserve"> de 2023</w:t>
       </w:r>
       <w:bookmarkEnd w:id="33"/>
       <w:bookmarkEnd w:id="34"/>
@@ -13127,7 +13851,23 @@
     <w:p/>
     <w:p>
       <w:r>
-        <w:t>Segundo Merwaday e Guvenc (2015</w:t>
+        <w:t xml:space="preserve">Segundo </w:t>
+      </w:r>
+      <w:proofErr w:type="spellStart"/>
+      <w:r>
+        <w:t>Merwaday</w:t>
+      </w:r>
+      <w:proofErr w:type="spellEnd"/>
+      <w:r>
+        <w:t xml:space="preserve"> e </w:t>
+      </w:r>
+      <w:proofErr w:type="spellStart"/>
+      <w:r>
+        <w:t>Guvenc</w:t>
+      </w:r>
+      <w:proofErr w:type="spellEnd"/>
+      <w:r>
+        <w:t xml:space="preserve"> (2015</w:t>
       </w:r>
       <w:r>
         <w:t xml:space="preserve"> apud </w:t>
@@ -13261,11 +14001,24 @@
         <w:pStyle w:val="Ttulo3"/>
       </w:pPr>
       <w:bookmarkStart w:id="38" w:name="_Toc135476127"/>
+      <w:proofErr w:type="spellStart"/>
       <w:r>
         <w:t>A</w:t>
       </w:r>
       <w:r>
-        <w:t>dvanced driver-assistance systems</w:t>
+        <w:t>dvanced</w:t>
+      </w:r>
+      <w:proofErr w:type="spellEnd"/>
+      <w:r>
+        <w:t xml:space="preserve"> driver-</w:t>
+      </w:r>
+      <w:proofErr w:type="spellStart"/>
+      <w:r>
+        <w:t>assistance</w:t>
+      </w:r>
+      <w:proofErr w:type="spellEnd"/>
+      <w:r>
+        <w:t xml:space="preserve"> systems</w:t>
       </w:r>
       <w:bookmarkEnd w:id="38"/>
     </w:p>
@@ -13275,12 +14028,37 @@
         <w:lastRenderedPageBreak/>
         <w:t>Os sistemas avançados de assistência ao motorista (</w:t>
       </w:r>
+      <w:proofErr w:type="spellStart"/>
       <w:r>
         <w:rPr>
           <w:i/>
           <w:iCs/>
         </w:rPr>
-        <w:t>Advanced Driver Assistance Systems</w:t>
+        <w:t>Advanced</w:t>
+      </w:r>
+      <w:proofErr w:type="spellEnd"/>
+      <w:r>
+        <w:rPr>
+          <w:i/>
+          <w:iCs/>
+        </w:rPr>
+        <w:t xml:space="preserve"> Driver </w:t>
+      </w:r>
+      <w:proofErr w:type="spellStart"/>
+      <w:r>
+        <w:rPr>
+          <w:i/>
+          <w:iCs/>
+        </w:rPr>
+        <w:t>Assistance</w:t>
+      </w:r>
+      <w:proofErr w:type="spellEnd"/>
+      <w:r>
+        <w:rPr>
+          <w:i/>
+          <w:iCs/>
+        </w:rPr>
+        <w:t xml:space="preserve"> Systems</w:t>
       </w:r>
       <w:r>
         <w:t xml:space="preserve"> - ADAS) podem ser uma valiosa adição para as forças policiais, proporcionando maior segurança e eficiência nas operações de patrulha.</w:t>
@@ -13340,10 +14118,7 @@
         <w:t>, 2020</w:t>
       </w:r>
       <w:r>
-        <w:t xml:space="preserve"> </w:t>
-      </w:r>
-      <w:r>
-        <w:t xml:space="preserve">apud </w:t>
+        <w:t xml:space="preserve"> apud </w:t>
       </w:r>
       <w:r>
         <w:rPr>
@@ -13375,10 +14150,7 @@
         <w:t>, 2016</w:t>
       </w:r>
       <w:r>
-        <w:t xml:space="preserve"> </w:t>
-      </w:r>
-      <w:r>
-        <w:t xml:space="preserve">apud </w:t>
+        <w:t xml:space="preserve"> apud </w:t>
       </w:r>
       <w:r>
         <w:rPr>
@@ -13401,13 +14173,26 @@
         <w:t>, 2021</w:t>
       </w:r>
       <w:r>
-        <w:t>). De acordo com o Federal Bureau of Investigation (FBI), a principal causa de mortes acidentais de policiais de 2015 a 2019 foram acidentes de veículos automotores, totalizando 156 mortes de policiais (FBI, 2020</w:t>
-      </w:r>
+        <w:t xml:space="preserve">). De acordo com o Federal Bureau </w:t>
+      </w:r>
+      <w:proofErr w:type="spellStart"/>
+      <w:r>
+        <w:t>of</w:t>
+      </w:r>
+      <w:proofErr w:type="spellEnd"/>
       <w:r>
         <w:t xml:space="preserve"> </w:t>
       </w:r>
-      <w:r>
-        <w:t xml:space="preserve">apud </w:t>
+      <w:proofErr w:type="spellStart"/>
+      <w:r>
+        <w:t>Investigation</w:t>
+      </w:r>
+      <w:proofErr w:type="spellEnd"/>
+      <w:r>
+        <w:t xml:space="preserve"> (FBI), a principal causa de mortes acidentais de policiais de 2015 a 2019 foram acidentes de veículos automotores, totalizando 156 mortes de policiais (FBI, 2020</w:t>
+      </w:r>
+      <w:r>
+        <w:t xml:space="preserve"> apud </w:t>
       </w:r>
       <w:r>
         <w:rPr>
@@ -13435,13 +14220,55 @@
     </w:p>
     <w:p>
       <w:r>
-        <w:t xml:space="preserve">Os sistemas </w:t>
-      </w:r>
-      <w:r>
-        <w:t xml:space="preserve">ADAS </w:t>
-      </w:r>
-      <w:r>
-        <w:t>têm o objetivo de reduzir as fatalidades nas estradas e diminuir o número de acidentes e lesões. Alguns ADAS, como sistemas de alerta de colisão frontal (Forward Collision Warning - FCW) e frenagem autônoma de emergência em baixa velocidade (Autonomous Emergency Braking - AEB), podem reduzir danos materiais e reivindicações de responsabilidade (</w:t>
+        <w:t>Os sistemas ADAS têm o objetivo de reduzir as fatalidades nas estradas e diminuir o número de acidentes e lesões. Alguns ADAS, como sistemas de alerta de colisão frontal (</w:t>
+      </w:r>
+      <w:proofErr w:type="spellStart"/>
+      <w:r>
+        <w:t>Forward</w:t>
+      </w:r>
+      <w:proofErr w:type="spellEnd"/>
+      <w:r>
+        <w:t xml:space="preserve"> </w:t>
+      </w:r>
+      <w:proofErr w:type="spellStart"/>
+      <w:r>
+        <w:t>Collision</w:t>
+      </w:r>
+      <w:proofErr w:type="spellEnd"/>
+      <w:r>
+        <w:t xml:space="preserve"> </w:t>
+      </w:r>
+      <w:proofErr w:type="spellStart"/>
+      <w:r>
+        <w:t>Warning</w:t>
+      </w:r>
+      <w:proofErr w:type="spellEnd"/>
+      <w:r>
+        <w:t xml:space="preserve"> - FCW) e frenagem autônoma de emergência em baixa velocidade (</w:t>
+      </w:r>
+      <w:proofErr w:type="spellStart"/>
+      <w:r>
+        <w:t>Autonomous</w:t>
+      </w:r>
+      <w:proofErr w:type="spellEnd"/>
+      <w:r>
+        <w:t xml:space="preserve"> </w:t>
+      </w:r>
+      <w:proofErr w:type="spellStart"/>
+      <w:r>
+        <w:t>Emergency</w:t>
+      </w:r>
+      <w:proofErr w:type="spellEnd"/>
+      <w:r>
+        <w:t xml:space="preserve"> </w:t>
+      </w:r>
+      <w:proofErr w:type="spellStart"/>
+      <w:r>
+        <w:t>Braking</w:t>
+      </w:r>
+      <w:proofErr w:type="spellEnd"/>
+      <w:r>
+        <w:t xml:space="preserve"> - AEB), podem reduzir danos materiais e reivindicações de responsabilidade (</w:t>
       </w:r>
       <w:r>
         <w:t>LUND</w:t>
@@ -13450,10 +14277,7 @@
         <w:t>, 2013</w:t>
       </w:r>
       <w:r>
-        <w:t xml:space="preserve"> </w:t>
-      </w:r>
-      <w:r>
-        <w:t xml:space="preserve">apud </w:t>
+        <w:t xml:space="preserve"> apud </w:t>
       </w:r>
       <w:r>
         <w:rPr>
@@ -13476,13 +14300,18 @@
         <w:t>, 2021</w:t>
       </w:r>
       <w:r>
-        <w:t>). Um estudo realizado por Cicchino (2017</w:t>
-      </w:r>
-      <w:r>
-        <w:t xml:space="preserve"> </w:t>
-      </w:r>
-      <w:r>
-        <w:t xml:space="preserve">apud </w:t>
+        <w:t xml:space="preserve">). Um estudo realizado por </w:t>
+      </w:r>
+      <w:proofErr w:type="spellStart"/>
+      <w:r>
+        <w:t>Cicchino</w:t>
+      </w:r>
+      <w:proofErr w:type="spellEnd"/>
+      <w:r>
+        <w:t xml:space="preserve"> (2017</w:t>
+      </w:r>
+      <w:r>
+        <w:t xml:space="preserve"> apud </w:t>
       </w:r>
       <w:r>
         <w:rPr>
@@ -13512,10 +14341,7 @@
         <w:t>zidas em 18%, 44% e 59%, respectivamente. Wu et al. (2018</w:t>
       </w:r>
       <w:r>
-        <w:t xml:space="preserve"> </w:t>
-      </w:r>
-      <w:r>
-        <w:t xml:space="preserve">apud </w:t>
+        <w:t xml:space="preserve"> apud </w:t>
       </w:r>
       <w:r>
         <w:rPr>
@@ -13750,6 +14576,7 @@
       <w:r>
         <w:t xml:space="preserve">Os avanços em inteligência artificial, drones e reconhecimento facial criaram um negócio de vigilância policial cada vez mais globalizado. Software de </w:t>
       </w:r>
+      <w:proofErr w:type="spellStart"/>
       <w:r>
         <w:rPr>
           <w:i/>
@@ -13757,14 +14584,20 @@
         </w:rPr>
         <w:t>hacking</w:t>
       </w:r>
+      <w:proofErr w:type="spellEnd"/>
       <w:r>
         <w:t xml:space="preserve"> israelense, ferramentas de investigação americanas e algoritmos chineses de visão computacional podem ser comprados e combinados em um coquetel de espionagem incrivelmente eficaz.</w:t>
       </w:r>
     </w:p>
     <w:p>
+      <w:proofErr w:type="spellStart"/>
       <w:r>
         <w:lastRenderedPageBreak/>
-        <w:t>Daragh Murray, professor de direito da Universidade Queen Mary, em Londres, que estudou o uso da tecnologia pela polícia, disse:</w:t>
+        <w:t>Daragh</w:t>
+      </w:r>
+      <w:proofErr w:type="spellEnd"/>
+      <w:r>
+        <w:t xml:space="preserve"> Murray, professor de direito da Universidade Queen Mary, em Londres, que estudou o uso da tecnologia pela polícia, disse:</w:t>
       </w:r>
     </w:p>
     <w:p/>
@@ -13782,6 +14615,7 @@
       <w:r>
         <w:t xml:space="preserve">A polícia de Dubai administra sistemas de última geração a partir de um quartel-general ao norte dos arranha-céus e shoppings do centro da cidade. Um desses sistemas, um programa de reconhecimento facial chamado </w:t>
       </w:r>
+      <w:proofErr w:type="spellStart"/>
       <w:r>
         <w:rPr>
           <w:i/>
@@ -13789,6 +14623,7 @@
         </w:rPr>
         <w:t>Oyoon</w:t>
       </w:r>
+      <w:proofErr w:type="spellEnd"/>
       <w:r>
         <w:t xml:space="preserve"> </w:t>
       </w:r>
@@ -13807,7 +14642,15 @@
     </w:p>
     <w:p>
       <w:r>
-        <w:t>“Com tecnologia e câmeras inteligentes, se alguém cometer um crime, em um minuto saberei em que direção a pessoa seguiu”, disse o tenente-coronel Bilal Al Tayer, diretor interino do centro de comando e controle.</w:t>
+        <w:t xml:space="preserve">“Com tecnologia e câmeras inteligentes, se alguém cometer um crime, em um minuto saberei em que direção a pessoa seguiu”, disse o tenente-coronel Bilal Al </w:t>
+      </w:r>
+      <w:proofErr w:type="spellStart"/>
+      <w:r>
+        <w:t>Tayer</w:t>
+      </w:r>
+      <w:proofErr w:type="spellEnd"/>
+      <w:r>
+        <w:t>, diretor interino do centro de comando e controle.</w:t>
       </w:r>
     </w:p>
     <w:p>
@@ -13961,20 +14804,15 @@
       <w:r>
         <w:t xml:space="preserve"> "</w:t>
       </w:r>
+      <w:proofErr w:type="spellStart"/>
       <w:r>
         <w:rPr>
           <w:i/>
           <w:iCs/>
         </w:rPr>
-        <w:t>v</w:t>
-      </w:r>
-      <w:r>
-        <w:rPr>
-          <w:i/>
-          <w:iCs/>
-        </w:rPr>
-        <w:t>ideowall</w:t>
-      </w:r>
+        <w:t>videowall</w:t>
+      </w:r>
+      <w:proofErr w:type="spellEnd"/>
       <w:r>
         <w:t>"</w:t>
       </w:r>
@@ -14023,13 +14861,7 @@
         <w:rPr>
           <w:noProof/>
         </w:rPr>
-        <w:t>(2017)</w:t>
-      </w:r>
-      <w:r>
-        <w:rPr>
-          <w:noProof/>
-        </w:rPr>
-        <w:t xml:space="preserve"> narrou os procedimentos do COPOM em um caso de roubo de veículo:</w:t>
+        <w:t>(2017) narrou os procedimentos do COPOM em um caso de roubo de veículo:</w:t>
       </w:r>
     </w:p>
     <w:p>
@@ -14061,31 +14893,13 @@
         <w:t xml:space="preserve"> (2)</w:t>
       </w:r>
       <w:r>
-        <w:t xml:space="preserve">. Em minutos, um destes pontos encontrou o veículo e um alerta visual e sonoro apareceu nas telas do COPOM, indicando o local e as características do carro. Simultaneamente, usando um sistema de georreferenciamento, o sistema localizou </w:t>
-      </w:r>
-      <w:r>
-        <w:t>todas as viaturas</w:t>
-      </w:r>
-      <w:r>
-        <w:t xml:space="preserve"> da PM que estavam num raio de 4km do evento e enviou um alerta eletrônico para seus tablets. Os PMs do COPOM também transmitiram por rádio um alerta para todas as viaturas. No instante que um veículo roubado é "visto" por um dos pontos de </w:t>
-      </w:r>
-      <w:r>
-        <w:t>monitoramento,</w:t>
-      </w:r>
-      <w:r>
-        <w:t xml:space="preserve"> um alerta visual e sonoro é enviado para o COPOM e para os tablets das viaturas da PM, indicando o local</w:t>
+        <w:t>. Em minutos, um destes pontos encontrou o veículo e um alerta visual e sonoro apareceu nas telas do COPOM, indicando o local e as características do carro. Simultaneamente, usando um sistema de georreferenciamento, o sistema localizou todas as viaturas da PM que estavam num raio de 4km do evento e enviou um alerta eletrônico para seus tablets. Os PMs do COPOM também transmitiram por rádio um alerta para todas as viaturas. No instante que um veículo roubado é "visto" por um dos pontos de monitoramento, um alerta visual e sonoro é enviado para o COPOM e para os tablets das viaturas da PM, indicando o local</w:t>
       </w:r>
       <w:r>
         <w:t xml:space="preserve"> (3). </w:t>
       </w:r>
       <w:r>
-        <w:t xml:space="preserve">O sistema continuou indicando a passagem do veículo por outros pontos de monitoramento, o que, aliado à experiência profissional dos PMs, pode indicar o provável percurso do alvo; </w:t>
-      </w:r>
-      <w:r>
-        <w:t>e</w:t>
-      </w:r>
-      <w:r>
-        <w:t xml:space="preserve"> pesquisar se o padrão de comportamento dos veículos adjacentes demonstrava uma possível ação em conjunto e identificá-los como parte de uma quadrilha. Essas informações eram acessadas instantaneamente pelos sistemas do COPOM e passadas para os tablets das viaturas envolvidas</w:t>
+        <w:t>O sistema continuou indicando a passagem do veículo por outros pontos de monitoramento, o que, aliado à experiência profissional dos PMs, pode indicar o provável percurso do alvo; e pesquisar se o padrão de comportamento dos veículos adjacentes demonstrava uma possível ação em conjunto e identificá-los como parte de uma quadrilha. Essas informações eram acessadas instantaneamente pelos sistemas do COPOM e passadas para os tablets das viaturas envolvidas</w:t>
       </w:r>
       <w:r>
         <w:t xml:space="preserve"> (4)</w:t>
@@ -14117,10 +14931,7 @@
         <w:t xml:space="preserve">Aqui visa-se mapear </w:t>
       </w:r>
       <w:r>
-        <w:t xml:space="preserve">as soluções </w:t>
-      </w:r>
-      <w:r>
-        <w:t>computacionais existentes p</w:t>
+        <w:t>as soluções computacionais existentes p</w:t>
       </w:r>
       <w:r>
         <w:t xml:space="preserve">ara fazer o </w:t>
@@ -14210,6 +15021,7 @@
       <w:r>
         <w:t xml:space="preserve">, como definiu Carvalho em artigo para o </w:t>
       </w:r>
+      <w:proofErr w:type="spellStart"/>
       <w:r>
         <w:rPr>
           <w:i/>
@@ -14217,6 +15029,7 @@
         </w:rPr>
         <w:t>Canaltech</w:t>
       </w:r>
+      <w:proofErr w:type="spellEnd"/>
       <w:r>
         <w:t xml:space="preserve"> (2022)</w:t>
       </w:r>
@@ -14321,7 +15134,15 @@
         <w:t>.</w:t>
       </w:r>
       <w:r>
-        <w:t xml:space="preserve"> O objetivo foi concluído em Outubro de 2022 </w:t>
+        <w:t xml:space="preserve"> O objetivo foi concluído em </w:t>
+      </w:r>
+      <w:proofErr w:type="gramStart"/>
+      <w:r>
+        <w:t>Outubro</w:t>
+      </w:r>
+      <w:proofErr w:type="gramEnd"/>
+      <w:r>
+        <w:t xml:space="preserve"> de 2022 </w:t>
       </w:r>
       <w:sdt>
         <w:sdtPr>
@@ -14766,59 +15587,70 @@
       <w:r>
         <w:t xml:space="preserve">Segundo o relatório </w:t>
       </w:r>
+      <w:proofErr w:type="spellStart"/>
       <w:r>
         <w:rPr>
           <w:i/>
           <w:iCs/>
         </w:rPr>
-        <w:t>International Mobile Telecommunications</w:t>
-      </w:r>
+        <w:t>International</w:t>
+      </w:r>
+      <w:proofErr w:type="spellEnd"/>
       <w:r>
         <w:rPr>
           <w:i/>
           <w:iCs/>
         </w:rPr>
-        <w:t>-2020</w:t>
-      </w:r>
-      <w:r>
-        <w:t xml:space="preserve"> (IMT-2020)</w:t>
-      </w:r>
-      <w:r>
-        <w:rPr>
-          <w:rStyle w:val="Refdenotaderodap"/>
-        </w:rPr>
-        <w:footnoteReference w:id="5"/>
-      </w:r>
-      <w:r>
-        <w:t xml:space="preserve"> da União Internacional de Telecomunicações (ITU), o 5G tem o potencial de oferecer velocidades de download mínimas de 100 Mbps e uma capacidade máxima de até 20 Gbps. Essas velocidades são muito superiores às oferecidas pelas gerações anteriores de redes móveis, como o 4G</w:t>
-      </w:r>
-      <w:r>
-        <w:t xml:space="preserve"> </w:t>
-      </w:r>
-      <w:r>
-        <w:rPr>
-          <w:noProof/>
-        </w:rPr>
-        <w:t>(ITU, 2020 apud CARVALHO, 2022)</w:t>
-      </w:r>
-      <w:r>
-        <w:t>.</w:t>
-      </w:r>
-    </w:p>
-    <w:p>
-      <w:r>
-        <w:t xml:space="preserve">Mas, ainda segundo Carvalho (2022), a realidade ainda é muito diferente. </w:t>
-      </w:r>
-      <w:r>
-        <w:t xml:space="preserve">Dados da consultoria </w:t>
+        <w:t xml:space="preserve"> Mobile Telecommunications</w:t>
       </w:r>
       <w:r>
         <w:rPr>
           <w:i/>
           <w:iCs/>
         </w:rPr>
+        <w:t>-2020</w:t>
+      </w:r>
+      <w:r>
+        <w:t xml:space="preserve"> (IMT-2020)</w:t>
+      </w:r>
+      <w:r>
+        <w:rPr>
+          <w:rStyle w:val="Refdenotaderodap"/>
+        </w:rPr>
+        <w:footnoteReference w:id="5"/>
+      </w:r>
+      <w:r>
+        <w:t xml:space="preserve"> da União Internacional de Telecomunicações (ITU), o 5G tem o potencial de oferecer velocidades de download mínimas de 100 Mbps e uma capacidade máxima de até 20 Gbps. Essas velocidades são muito superiores às oferecidas pelas gerações anteriores de redes móveis, como o 4G</w:t>
+      </w:r>
+      <w:r>
+        <w:t xml:space="preserve"> </w:t>
+      </w:r>
+      <w:r>
+        <w:rPr>
+          <w:noProof/>
+        </w:rPr>
+        <w:t>(ITU, 2020 apud CARVALHO, 2022)</w:t>
+      </w:r>
+      <w:r>
+        <w:t>.</w:t>
+      </w:r>
+    </w:p>
+    <w:p>
+      <w:r>
+        <w:t xml:space="preserve">Mas, ainda segundo Carvalho (2022), a realidade ainda é muito diferente. </w:t>
+      </w:r>
+      <w:r>
+        <w:t xml:space="preserve">Dados da consultoria </w:t>
+      </w:r>
+      <w:proofErr w:type="spellStart"/>
+      <w:r>
+        <w:rPr>
+          <w:i/>
+          <w:iCs/>
+        </w:rPr>
         <w:t>OpenSignal</w:t>
       </w:r>
+      <w:proofErr w:type="spellEnd"/>
       <w:r>
         <w:rPr>
           <w:rStyle w:val="Refdenotaderodap"/>
@@ -14838,8 +15670,21 @@
         <w:t xml:space="preserve"> que de fato é</w:t>
       </w:r>
       <w:r>
-        <w:t xml:space="preserve"> superior ao 4G que, em análise publicada pelo Ookla Speedtest</w:t>
-      </w:r>
+        <w:t xml:space="preserve"> superior ao 4G que, em análise publicada pelo </w:t>
+      </w:r>
+      <w:proofErr w:type="spellStart"/>
+      <w:r>
+        <w:t>Ookla</w:t>
+      </w:r>
+      <w:proofErr w:type="spellEnd"/>
+      <w:r>
+        <w:t xml:space="preserve"> </w:t>
+      </w:r>
+      <w:proofErr w:type="spellStart"/>
+      <w:r>
+        <w:t>Speedtest</w:t>
+      </w:r>
+      <w:proofErr w:type="spellEnd"/>
       <w:r>
         <w:rPr>
           <w:rStyle w:val="Refdenotaderodap"/>
@@ -14890,7 +15735,15 @@
         <w:t xml:space="preserve"> em</w:t>
       </w:r>
       <w:r>
-        <w:t xml:space="preserve"> Julho de </w:t>
+        <w:t xml:space="preserve"> </w:t>
+      </w:r>
+      <w:proofErr w:type="gramStart"/>
+      <w:r>
+        <w:t>Julho</w:t>
+      </w:r>
+      <w:proofErr w:type="gramEnd"/>
+      <w:r>
+        <w:t xml:space="preserve"> de </w:t>
       </w:r>
       <w:r>
         <w:t>2022</w:t>
@@ -15013,7 +15866,15 @@
         <w:pStyle w:val="Rodapeoutros"/>
       </w:pPr>
       <w:r>
-        <w:t>Fonte: Opensignal, 2022</w:t>
+        <w:t xml:space="preserve">Fonte: </w:t>
+      </w:r>
+      <w:proofErr w:type="spellStart"/>
+      <w:r>
+        <w:t>Opensignal</w:t>
+      </w:r>
+      <w:proofErr w:type="spellEnd"/>
+      <w:r>
+        <w:t>, 2022</w:t>
       </w:r>
       <w:r>
         <w:rPr>
@@ -15033,9 +15894,11 @@
       <w:r>
         <w:t xml:space="preserve"> 2023, ainda com dados publicados pela </w:t>
       </w:r>
+      <w:proofErr w:type="spellStart"/>
       <w:r>
         <w:t>Opensignal</w:t>
       </w:r>
+      <w:proofErr w:type="spellEnd"/>
       <w:r>
         <w:rPr>
           <w:rStyle w:val="Refdenotaderodap"/>
@@ -15115,9 +15978,11 @@
       <w:r>
         <w:t xml:space="preserve">Média de velocidade em Mbps das redes 5G e 4G de algumas operadoras do Brasil em </w:t>
       </w:r>
+      <w:proofErr w:type="gramStart"/>
       <w:r>
         <w:t>Janeiro</w:t>
       </w:r>
+      <w:proofErr w:type="gramEnd"/>
       <w:r>
         <w:t xml:space="preserve"> de 202</w:t>
       </w:r>
@@ -15154,7 +16019,15 @@
         <w:pStyle w:val="Rodapeoutros"/>
       </w:pPr>
       <w:r>
-        <w:t>Fonte: Opensignal, 2023</w:t>
+        <w:t xml:space="preserve">Fonte: </w:t>
+      </w:r>
+      <w:proofErr w:type="spellStart"/>
+      <w:r>
+        <w:t>Opensignal</w:t>
+      </w:r>
+      <w:proofErr w:type="spellEnd"/>
+      <w:r>
+        <w:t>, 2023</w:t>
       </w:r>
     </w:p>
     <w:p/>
@@ -15221,7 +16094,15 @@
         <w:pStyle w:val="Rodapeoutros"/>
       </w:pPr>
       <w:r>
-        <w:t>Fonte: Opensignal, 2023</w:t>
+        <w:t xml:space="preserve">Fonte: </w:t>
+      </w:r>
+      <w:proofErr w:type="spellStart"/>
+      <w:r>
+        <w:t>Opensignal</w:t>
+      </w:r>
+      <w:proofErr w:type="spellEnd"/>
+      <w:r>
+        <w:t>, 2023</w:t>
       </w:r>
     </w:p>
     <w:p/>
@@ -15283,39 +16164,113 @@
       <w:r>
         <w:t xml:space="preserve">, na conexão máquina para máquina, conhecida como </w:t>
       </w:r>
+      <w:proofErr w:type="spellStart"/>
       <w:r>
         <w:rPr>
           <w:i/>
           <w:iCs/>
         </w:rPr>
-        <w:t>Machine to Machine</w:t>
-      </w:r>
-      <w:r>
-        <w:t xml:space="preserve"> (M2M).</w:t>
-      </w:r>
-    </w:p>
-    <w:p>
-      <w:r>
-        <w:t>Essa necessidade e a capacidade do 5G de suportar tantos dispositivos</w:t>
-      </w:r>
-      <w:r>
-        <w:t xml:space="preserve"> </w:t>
-      </w:r>
-      <w:r>
-        <w:t xml:space="preserve">se conecta diretamente com o advento do </w:t>
-      </w:r>
+        <w:t>Machine</w:t>
+      </w:r>
+      <w:proofErr w:type="spellEnd"/>
       <w:r>
         <w:rPr>
           <w:i/>
           <w:iCs/>
         </w:rPr>
-        <w:t>Internet Protocol version 6</w:t>
+        <w:t xml:space="preserve"> </w:t>
+      </w:r>
+      <w:proofErr w:type="spellStart"/>
+      <w:r>
+        <w:rPr>
+          <w:i/>
+          <w:iCs/>
+        </w:rPr>
+        <w:t>to</w:t>
+      </w:r>
+      <w:proofErr w:type="spellEnd"/>
+      <w:r>
+        <w:rPr>
+          <w:i/>
+          <w:iCs/>
+        </w:rPr>
+        <w:t xml:space="preserve"> </w:t>
+      </w:r>
+      <w:proofErr w:type="spellStart"/>
+      <w:r>
+        <w:rPr>
+          <w:i/>
+          <w:iCs/>
+        </w:rPr>
+        <w:t>Machine</w:t>
+      </w:r>
+      <w:proofErr w:type="spellEnd"/>
+      <w:r>
+        <w:t xml:space="preserve"> (M2M).</w:t>
+      </w:r>
+    </w:p>
+    <w:p>
+      <w:r>
+        <w:t>Essa necessidade e a capacidade do 5G de suportar tantos dispositivos</w:t>
+      </w:r>
+      <w:r>
+        <w:t xml:space="preserve"> </w:t>
+      </w:r>
+      <w:r>
+        <w:t xml:space="preserve">se conecta diretamente com o advento do </w:t>
+      </w:r>
+      <w:r>
+        <w:rPr>
+          <w:i/>
+          <w:iCs/>
+        </w:rPr>
+        <w:t xml:space="preserve">Internet </w:t>
+      </w:r>
+      <w:proofErr w:type="spellStart"/>
+      <w:r>
+        <w:rPr>
+          <w:i/>
+          <w:iCs/>
+        </w:rPr>
+        <w:t>Protocol</w:t>
+      </w:r>
+      <w:proofErr w:type="spellEnd"/>
+      <w:r>
+        <w:rPr>
+          <w:i/>
+          <w:iCs/>
+        </w:rPr>
+        <w:t xml:space="preserve"> </w:t>
+      </w:r>
+      <w:proofErr w:type="spellStart"/>
+      <w:r>
+        <w:rPr>
+          <w:i/>
+          <w:iCs/>
+        </w:rPr>
+        <w:t>version</w:t>
+      </w:r>
+      <w:proofErr w:type="spellEnd"/>
+      <w:r>
+        <w:rPr>
+          <w:i/>
+          <w:iCs/>
+        </w:rPr>
+        <w:t xml:space="preserve"> 6</w:t>
       </w:r>
       <w:r>
         <w:t xml:space="preserve"> (IPv6).</w:t>
       </w:r>
       <w:r>
-        <w:t xml:space="preserve"> Pois, com tantos dispositivos conectado na rede, mais endereços IPs são necessários – estes que estavam se esgotando com o IPv4. </w:t>
+        <w:t xml:space="preserve"> Pois, com tantos dispositivos conectado na rede, mais endereços </w:t>
+      </w:r>
+      <w:proofErr w:type="spellStart"/>
+      <w:r>
+        <w:t>IPs</w:t>
+      </w:r>
+      <w:proofErr w:type="spellEnd"/>
+      <w:r>
+        <w:t xml:space="preserve"> são necessários – estes que estavam se esgotando com o IPv4. </w:t>
       </w:r>
       <w:r>
         <w:t>O IPv6 começou a ser adotado para garantir que cada coisa tenha o seu próprio IP, melhorando a estrutura da rede e garantindo mais segurança e eficiência na transmissão de dados.</w:t>
@@ -15339,10 +16294,43 @@
           <w:i/>
           <w:iCs/>
         </w:rPr>
-        <w:t>Carrier Grade Network Address Translation</w:t>
-      </w:r>
-      <w:r>
-        <w:t xml:space="preserve"> (CGNAT), uma solução de compartilhamento de IPs públicos, que permite que o mesmo endereço IP possa ser utilizado por várias máquinas. Essa tecnologia garantiu a conectividade até então</w:t>
+        <w:t xml:space="preserve">Carrier Grade Network </w:t>
+      </w:r>
+      <w:proofErr w:type="spellStart"/>
+      <w:r>
+        <w:rPr>
+          <w:i/>
+          <w:iCs/>
+        </w:rPr>
+        <w:t>Address</w:t>
+      </w:r>
+      <w:proofErr w:type="spellEnd"/>
+      <w:r>
+        <w:rPr>
+          <w:i/>
+          <w:iCs/>
+        </w:rPr>
+        <w:t xml:space="preserve"> </w:t>
+      </w:r>
+      <w:proofErr w:type="spellStart"/>
+      <w:r>
+        <w:rPr>
+          <w:i/>
+          <w:iCs/>
+        </w:rPr>
+        <w:t>Translation</w:t>
+      </w:r>
+      <w:proofErr w:type="spellEnd"/>
+      <w:r>
+        <w:t xml:space="preserve"> (CGNAT), uma solução de compartilhamento de </w:t>
+      </w:r>
+      <w:proofErr w:type="spellStart"/>
+      <w:r>
+        <w:t>IPs</w:t>
+      </w:r>
+      <w:proofErr w:type="spellEnd"/>
+      <w:r>
+        <w:t xml:space="preserve"> públicos, que permite que o mesmo endereço IP possa ser utilizado por várias máquinas. Essa tecnologia garantiu a conectividade até então</w:t>
       </w:r>
       <w:r>
         <w:t xml:space="preserve">, mas, mesmo com seu uso, </w:t>
@@ -15356,7 +16344,23 @@
     </w:p>
     <w:p>
       <w:r>
-        <w:t>A principal diferença da versão 6 do protocolo de internet é que ele tem um padrão de 128 bits e permite formar 340 undecilhões de endereços, endereços suficientes para a expansão da conectividade permitindo que cada smartphone, computador, tablet, notebook e dispositivos IoT possuam seu próprio endereço.</w:t>
+        <w:t xml:space="preserve">A principal diferença da versão 6 do protocolo de internet é que ele tem um padrão de 128 bits e permite formar 340 </w:t>
+      </w:r>
+      <w:proofErr w:type="spellStart"/>
+      <w:r>
+        <w:t>undecilhões</w:t>
+      </w:r>
+      <w:proofErr w:type="spellEnd"/>
+      <w:r>
+        <w:t xml:space="preserve"> de endereços, endereços suficientes para a expansão da conectividade permitindo que cada smartphone, computador, tablet, notebook e dispositivos </w:t>
+      </w:r>
+      <w:proofErr w:type="spellStart"/>
+      <w:r>
+        <w:t>IoT</w:t>
+      </w:r>
+      <w:proofErr w:type="spellEnd"/>
+      <w:r>
+        <w:t xml:space="preserve"> possuam seu próprio endereço.</w:t>
       </w:r>
     </w:p>
     <w:p/>
@@ -15444,7 +16448,23 @@
         <w:spacing w:before="100"/>
       </w:pPr>
       <w:r>
-        <w:t>Fonte: Red Hat, 2019</w:t>
+        <w:t xml:space="preserve">Fonte: </w:t>
+      </w:r>
+      <w:proofErr w:type="spellStart"/>
+      <w:r>
+        <w:t>Red</w:t>
+      </w:r>
+      <w:proofErr w:type="spellEnd"/>
+      <w:r>
+        <w:t xml:space="preserve"> </w:t>
+      </w:r>
+      <w:proofErr w:type="spellStart"/>
+      <w:r>
+        <w:t>Hat</w:t>
+      </w:r>
+      <w:proofErr w:type="spellEnd"/>
+      <w:r>
+        <w:t>, 2019</w:t>
       </w:r>
     </w:p>
     <w:p>
@@ -15497,10 +16517,23 @@
         <w:t xml:space="preserve">Outra característica notável </w:t>
       </w:r>
       <w:r>
-        <w:t xml:space="preserve">do 5G em comparação com o 4G é a menor latência, que se refere ao tempo que leva para o sinal percorrer uma rede de comunicação. O 4G geralmente possui uma latência média de cerca de 100 a 130 milissegundos (ms), enquanto o 5G é capaz de oferecer latências quase instantâneas, na faixa de 1 a 5 </w:t>
-      </w:r>
-      <w:r>
-        <w:t xml:space="preserve">ms </w:t>
+        <w:t>do 5G em comparação com o 4G é a menor latência, que se refere ao tempo que leva para o sinal percorrer uma rede de comunicação. O 4G geralmente possui uma latência média de cerca de 100 a 130 milissegundos (</w:t>
+      </w:r>
+      <w:proofErr w:type="spellStart"/>
+      <w:r>
+        <w:t>ms</w:t>
+      </w:r>
+      <w:proofErr w:type="spellEnd"/>
+      <w:r>
+        <w:t xml:space="preserve">), enquanto o 5G é capaz de oferecer latências quase instantâneas, na faixa de 1 a 5 </w:t>
+      </w:r>
+      <w:proofErr w:type="spellStart"/>
+      <w:r>
+        <w:t>ms</w:t>
+      </w:r>
+      <w:proofErr w:type="spellEnd"/>
+      <w:r>
+        <w:t xml:space="preserve"> </w:t>
       </w:r>
       <w:sdt>
         <w:sdtPr>
@@ -15575,7 +16608,15 @@
         <w:t xml:space="preserve">Como a PM pode usufruir dessa nova tecnologia de rede em suas operações? Se beneficiando da </w:t>
       </w:r>
       <w:r>
-        <w:t>relação entre o 5G e a Internet das Coisas (IoT)</w:t>
+        <w:t>relação entre o 5G e a Internet das Coisas (</w:t>
+      </w:r>
+      <w:proofErr w:type="spellStart"/>
+      <w:r>
+        <w:t>IoT</w:t>
+      </w:r>
+      <w:proofErr w:type="spellEnd"/>
+      <w:r>
+        <w:t>)</w:t>
       </w:r>
       <w:r>
         <w:t>.</w:t>
@@ -15588,14 +16629,46 @@
       </w:pPr>
       <w:bookmarkStart w:id="51" w:name="_Toc135476133"/>
       <w:r>
-        <w:t>Internet of Things (IoT)</w:t>
+        <w:t xml:space="preserve">Internet </w:t>
+      </w:r>
+      <w:proofErr w:type="spellStart"/>
+      <w:r>
+        <w:t>of</w:t>
+      </w:r>
+      <w:proofErr w:type="spellEnd"/>
+      <w:r>
+        <w:t xml:space="preserve"> </w:t>
+      </w:r>
+      <w:proofErr w:type="spellStart"/>
+      <w:r>
+        <w:t>Things</w:t>
+      </w:r>
+      <w:proofErr w:type="spellEnd"/>
+      <w:r>
+        <w:t xml:space="preserve"> (</w:t>
+      </w:r>
+      <w:proofErr w:type="spellStart"/>
+      <w:r>
+        <w:t>IoT</w:t>
+      </w:r>
+      <w:proofErr w:type="spellEnd"/>
+      <w:r>
+        <w:t>)</w:t>
       </w:r>
       <w:bookmarkEnd w:id="51"/>
     </w:p>
     <w:p/>
     <w:p>
       <w:r>
-        <w:t>A IoT permitirá que dispositivos eletrônicos se comuniquem entre si ou com o homem, proporcionando um novo nível de interatividade e conectividade em nosso mundo cada vez mais tecnológico. Desde eletrodomésticos inteligentes, como geladeiras e máquinas de lavar, até carros autônomos e drones de entrega, tudo será capaz de se comunicar uns com os outros de forma rápida e eficiente.</w:t>
+        <w:t xml:space="preserve">A </w:t>
+      </w:r>
+      <w:proofErr w:type="spellStart"/>
+      <w:r>
+        <w:t>IoT</w:t>
+      </w:r>
+      <w:proofErr w:type="spellEnd"/>
+      <w:r>
+        <w:t xml:space="preserve"> permitirá que dispositivos eletrônicos se comuniquem entre si ou com o homem, proporcionando um novo nível de interatividade e conectividade em nosso mundo cada vez mais tecnológico. Desde eletrodomésticos inteligentes, como geladeiras e máquinas de lavar, até carros autônomos e drones de entrega, tudo será capaz de se comunicar uns com os outros de forma rápida e eficiente.</w:t>
       </w:r>
     </w:p>
     <w:p>
@@ -15626,7 +16699,15 @@
         <w:footnoteReference w:id="11"/>
       </w:r>
       <w:r>
-        <w:t>, até 2025 serão mais de 22 bilhões de dispositivos IoT conectados na internet.</w:t>
+        <w:t xml:space="preserve">, até 2025 serão mais de 22 bilhões de dispositivos </w:t>
+      </w:r>
+      <w:proofErr w:type="spellStart"/>
+      <w:r>
+        <w:t>IoT</w:t>
+      </w:r>
+      <w:proofErr w:type="spellEnd"/>
+      <w:r>
+        <w:t xml:space="preserve"> conectados na internet.</w:t>
       </w:r>
     </w:p>
     <w:p>
@@ -15634,7 +16715,15 @@
         <w:t xml:space="preserve">Com essa nova tecnologia, seremos capazes de construir cidades mais inteligentes e eficientes, onde tudo está conectado e as informações fluem rapidamente, tornando nossas vidas mais fáceis e agradáveis. </w:t>
       </w:r>
       <w:r>
-        <w:t xml:space="preserve">O 5G somado ao IoT </w:t>
+        <w:t xml:space="preserve">O 5G somado ao </w:t>
+      </w:r>
+      <w:proofErr w:type="spellStart"/>
+      <w:r>
+        <w:t>IoT</w:t>
+      </w:r>
+      <w:proofErr w:type="spellEnd"/>
+      <w:r>
+        <w:t xml:space="preserve"> </w:t>
       </w:r>
       <w:r>
         <w:t>promete revo</w:t>
@@ -15658,7 +16747,15 @@
     <w:p/>
     <w:p>
       <w:r>
-        <w:t>Usar o 5G em cooperação com o IoT parece ser muito promissor. No entanto, como funciona exatamente a comunicação dos dispositivos na rede? Como diversos dispositivos interagem entre eles mesmo?</w:t>
+        <w:t xml:space="preserve">Usar o 5G em cooperação com o </w:t>
+      </w:r>
+      <w:proofErr w:type="spellStart"/>
+      <w:r>
+        <w:t>IoT</w:t>
+      </w:r>
+      <w:proofErr w:type="spellEnd"/>
+      <w:r>
+        <w:t xml:space="preserve"> parece ser muito promissor. No entanto, como funciona exatamente a comunicação dos dispositivos na rede? Como diversos dispositivos interagem entre eles mesmo?</w:t>
       </w:r>
     </w:p>
     <w:p>
@@ -15760,63 +16857,206 @@
           <w:i/>
           <w:iCs/>
         </w:rPr>
-        <w:t>Internet Protocol</w:t>
-      </w:r>
-      <w:r>
-        <w:t xml:space="preserve"> (IP) é responsável pelo endereçamento e roteamento de pacotes. Já na camada de transporte, o </w:t>
-      </w:r>
+        <w:t xml:space="preserve">Internet </w:t>
+      </w:r>
+      <w:proofErr w:type="spellStart"/>
       <w:r>
         <w:rPr>
           <w:i/>
           <w:iCs/>
         </w:rPr>
-        <w:t>Transmission Control Protocol</w:t>
-      </w:r>
-      <w:r>
-        <w:t xml:space="preserve"> (TCP) é um protocolo orientado a conexão que garante a entrega confiável dos dados, enquanto </w:t>
-      </w:r>
+        <w:t>Protocol</w:t>
+      </w:r>
+      <w:proofErr w:type="spellEnd"/>
+      <w:r>
+        <w:t xml:space="preserve"> (IP) é responsável pelo endereçamento e roteamento de pacotes. Já na camada de transporte, o </w:t>
+      </w:r>
+      <w:proofErr w:type="spellStart"/>
       <w:r>
         <w:rPr>
           <w:i/>
           <w:iCs/>
         </w:rPr>
-        <w:t>User Datagram Protocol</w:t>
-      </w:r>
-      <w:r>
-        <w:t xml:space="preserve"> (UDP) é um protocolo mais simples, sem conexão e não confiável.</w:t>
-      </w:r>
-    </w:p>
-    <w:p>
-      <w:r>
-        <w:t xml:space="preserve">Na camada de aplicação, um dos protocolos mais importantes é o </w:t>
-      </w:r>
+        <w:t>Transmission</w:t>
+      </w:r>
+      <w:proofErr w:type="spellEnd"/>
       <w:r>
         <w:rPr>
           <w:i/>
           <w:iCs/>
         </w:rPr>
-        <w:t>Hypertext Transfer Protocol</w:t>
-      </w:r>
-      <w:r>
-        <w:t xml:space="preserve"> (HTTP), responsável pela comunicação entre o navegador web e o servidor web. Além desses, a família TCP/IP também inclui outros protocolos essenciais, como o </w:t>
-      </w:r>
+        <w:t xml:space="preserve"> </w:t>
+      </w:r>
+      <w:proofErr w:type="spellStart"/>
       <w:r>
         <w:rPr>
           <w:i/>
           <w:iCs/>
         </w:rPr>
-        <w:t>Domain Name System</w:t>
-      </w:r>
-      <w:r>
-        <w:t xml:space="preserve"> (DNS), que é responsável por traduzir nomes de domínio em endereços IP, e o </w:t>
-      </w:r>
+        <w:t>Control</w:t>
+      </w:r>
+      <w:proofErr w:type="spellEnd"/>
       <w:r>
         <w:rPr>
           <w:i/>
           <w:iCs/>
         </w:rPr>
-        <w:t>File Transfer Protocol</w:t>
-      </w:r>
+        <w:t xml:space="preserve"> </w:t>
+      </w:r>
+      <w:proofErr w:type="spellStart"/>
+      <w:r>
+        <w:rPr>
+          <w:i/>
+          <w:iCs/>
+        </w:rPr>
+        <w:t>Protocol</w:t>
+      </w:r>
+      <w:proofErr w:type="spellEnd"/>
+      <w:r>
+        <w:t xml:space="preserve"> (TCP) é um protocolo orientado a conexão que garante a entrega confiável dos dados, enquanto </w:t>
+      </w:r>
+      <w:proofErr w:type="spellStart"/>
+      <w:r>
+        <w:rPr>
+          <w:i/>
+          <w:iCs/>
+        </w:rPr>
+        <w:t>User</w:t>
+      </w:r>
+      <w:proofErr w:type="spellEnd"/>
+      <w:r>
+        <w:rPr>
+          <w:i/>
+          <w:iCs/>
+        </w:rPr>
+        <w:t xml:space="preserve"> </w:t>
+      </w:r>
+      <w:proofErr w:type="spellStart"/>
+      <w:r>
+        <w:rPr>
+          <w:i/>
+          <w:iCs/>
+        </w:rPr>
+        <w:t>Datagram</w:t>
+      </w:r>
+      <w:proofErr w:type="spellEnd"/>
+      <w:r>
+        <w:rPr>
+          <w:i/>
+          <w:iCs/>
+        </w:rPr>
+        <w:t xml:space="preserve"> </w:t>
+      </w:r>
+      <w:proofErr w:type="spellStart"/>
+      <w:r>
+        <w:rPr>
+          <w:i/>
+          <w:iCs/>
+        </w:rPr>
+        <w:t>Protocol</w:t>
+      </w:r>
+      <w:proofErr w:type="spellEnd"/>
+      <w:r>
+        <w:t xml:space="preserve"> (UDP) é um protocolo mais simples, sem conexão e não confiável.</w:t>
+      </w:r>
+    </w:p>
+    <w:p>
+      <w:r>
+        <w:t xml:space="preserve">Na camada de aplicação, um dos protocolos mais importantes é o </w:t>
+      </w:r>
+      <w:r>
+        <w:rPr>
+          <w:i/>
+          <w:iCs/>
+        </w:rPr>
+        <w:t xml:space="preserve">Hypertext </w:t>
+      </w:r>
+      <w:proofErr w:type="spellStart"/>
+      <w:r>
+        <w:rPr>
+          <w:i/>
+          <w:iCs/>
+        </w:rPr>
+        <w:t>Transfer</w:t>
+      </w:r>
+      <w:proofErr w:type="spellEnd"/>
+      <w:r>
+        <w:rPr>
+          <w:i/>
+          <w:iCs/>
+        </w:rPr>
+        <w:t xml:space="preserve"> </w:t>
+      </w:r>
+      <w:proofErr w:type="spellStart"/>
+      <w:r>
+        <w:rPr>
+          <w:i/>
+          <w:iCs/>
+        </w:rPr>
+        <w:t>Protocol</w:t>
+      </w:r>
+      <w:proofErr w:type="spellEnd"/>
+      <w:r>
+        <w:t xml:space="preserve"> (HTTP), responsável pela comunicação entre o navegador web e o servidor web. Além desses, a família TCP/IP também inclui outros protocolos essenciais, como o </w:t>
+      </w:r>
+      <w:r>
+        <w:rPr>
+          <w:i/>
+          <w:iCs/>
+        </w:rPr>
+        <w:t xml:space="preserve">Domain </w:t>
+      </w:r>
+      <w:proofErr w:type="spellStart"/>
+      <w:r>
+        <w:rPr>
+          <w:i/>
+          <w:iCs/>
+        </w:rPr>
+        <w:t>Name</w:t>
+      </w:r>
+      <w:proofErr w:type="spellEnd"/>
+      <w:r>
+        <w:rPr>
+          <w:i/>
+          <w:iCs/>
+        </w:rPr>
+        <w:t xml:space="preserve"> System</w:t>
+      </w:r>
+      <w:r>
+        <w:t xml:space="preserve"> (DNS), que é responsável por traduzir nomes de domínio em endereços IP, e o </w:t>
+      </w:r>
+      <w:r>
+        <w:rPr>
+          <w:i/>
+          <w:iCs/>
+        </w:rPr>
+        <w:t xml:space="preserve">File </w:t>
+      </w:r>
+      <w:proofErr w:type="spellStart"/>
+      <w:r>
+        <w:rPr>
+          <w:i/>
+          <w:iCs/>
+        </w:rPr>
+        <w:t>Transfer</w:t>
+      </w:r>
+      <w:proofErr w:type="spellEnd"/>
+      <w:r>
+        <w:rPr>
+          <w:i/>
+          <w:iCs/>
+        </w:rPr>
+        <w:t xml:space="preserve"> </w:t>
+      </w:r>
+      <w:proofErr w:type="spellStart"/>
+      <w:r>
+        <w:rPr>
+          <w:i/>
+          <w:iCs/>
+        </w:rPr>
+        <w:t>Protocol</w:t>
+      </w:r>
+      <w:proofErr w:type="spellEnd"/>
       <w:r>
         <w:t xml:space="preserve"> (FTP), utilizado para transferência de arquivos entre computadores em rede.</w:t>
       </w:r>
@@ -15825,8 +17065,13 @@
       <w:r>
         <w:t xml:space="preserve">Voltando ao TCP e UDP, que são os mais relevantes aqui, </w:t>
       </w:r>
-      <w:r>
-        <w:t>Ambos são protocolos da camada de transporte e, quando precisamos de confiabilidade no transporte do dado, usamos o protocolo IP associado ao TCP (que garante a entrega das informações). Quando priorizamos mais velocidade e menos controle, associamos o protocolo IP ao UDP (tráfego de voz e vídeo são bons exemplos onde o UDP teria boa aplicabilidade, ademais, perdendo um ou outro pacote, não interfere totalmente no todo, permanecendo inteligível).</w:t>
+      <w:proofErr w:type="gramStart"/>
+      <w:r>
+        <w:t>Ambos</w:t>
+      </w:r>
+      <w:proofErr w:type="gramEnd"/>
+      <w:r>
+        <w:t xml:space="preserve"> são protocolos da camada de transporte e, quando precisamos de confiabilidade no transporte do dado, usamos o protocolo IP associado ao TCP (que garante a entrega das informações). Quando priorizamos mais velocidade e menos controle, associamos o protocolo IP ao UDP (tráfego de voz e vídeo são bons exemplos onde o UDP teria boa aplicabilidade, ademais, perdendo um ou outro pacote, não interfere totalmente no todo, permanecendo inteligível).</w:t>
       </w:r>
     </w:p>
     <w:p>
@@ -16313,7 +17558,39 @@
         <w:ind w:left="2268"/>
       </w:pPr>
       <w:r>
-        <w:t>A alegria de adquirir algo novo sempre vem acompanhada de uma tensão adicional de danos acidentais ou perda. Embora seja algo pequeno, como um anel de ouro ou um celular, ou algo maior, como um carro ou uma casa, nossa principal preocupação é garantir a segurança desse item. Um sistema inteligente é proposto aqui para rastreamento de veículos, que garante o rastreamento automático de um carro em caso de perda, roubo ou perigo. Esse sistema é desenvolvido utilizando duas unidades, ou seja, uma unidade de controle e uma unidade de monitoramento instaladas no veículo e no dispositivo do usuário, respectivamente. Essas unidades são configuradas usando módulos simples, como GPS, GSM e placa Arduino. Durante o rastreamento, a unidade do usuário/unidade de monitoramento envia um RqstSMS para rastrear o veículo e imediatamente recebe outro RplySMS contendo as coordenadas da localização do veículo. O atraso entre o RqstSMS e o RplySMS é insignificante. Em comparação com o sistema de rastreamento de alto custo existente, o sistema proposto oferece rastreamento/segurança automatizados, garantindo um baixo custo de produção.</w:t>
+        <w:t xml:space="preserve">A alegria de adquirir algo novo sempre vem acompanhada de uma tensão adicional de danos acidentais ou perda. Embora seja algo pequeno, como um anel de ouro ou um celular, ou algo maior, como um carro ou uma casa, nossa principal preocupação é garantir a segurança desse item. Um sistema inteligente é proposto aqui para rastreamento de veículos, que garante o rastreamento automático de um carro em caso de perda, roubo ou perigo. Esse sistema é desenvolvido utilizando duas unidades, ou seja, uma unidade de controle e uma unidade de monitoramento instaladas no veículo e no dispositivo do usuário, respectivamente. Essas unidades são configuradas usando módulos simples, como GPS, GSM e placa Arduino. Durante o rastreamento, a unidade do usuário/unidade de monitoramento envia um </w:t>
+      </w:r>
+      <w:proofErr w:type="spellStart"/>
+      <w:r>
+        <w:t>RqstSMS</w:t>
+      </w:r>
+      <w:proofErr w:type="spellEnd"/>
+      <w:r>
+        <w:t xml:space="preserve"> para rastrear o veículo e imediatamente recebe outro </w:t>
+      </w:r>
+      <w:proofErr w:type="spellStart"/>
+      <w:r>
+        <w:t>RplySMS</w:t>
+      </w:r>
+      <w:proofErr w:type="spellEnd"/>
+      <w:r>
+        <w:t xml:space="preserve"> contendo as coordenadas da localização do veículo. O atraso entre o </w:t>
+      </w:r>
+      <w:proofErr w:type="spellStart"/>
+      <w:r>
+        <w:t>RqstSMS</w:t>
+      </w:r>
+      <w:proofErr w:type="spellEnd"/>
+      <w:r>
+        <w:t xml:space="preserve"> e o </w:t>
+      </w:r>
+      <w:proofErr w:type="spellStart"/>
+      <w:r>
+        <w:t>RplySMS</w:t>
+      </w:r>
+      <w:proofErr w:type="spellEnd"/>
+      <w:r>
+        <w:t xml:space="preserve"> é insignificante. Em comparação com o sistema de rastreamento de alto custo existente, o sistema proposto oferece rastreamento/segurança automatizados, garantindo um baixo custo de produção.</w:t>
       </w:r>
     </w:p>
     <w:p/>
@@ -16369,7 +17646,39 @@
     <w:p/>
     <w:p>
       <w:r>
-        <w:t xml:space="preserve">No artigo intitulado "Motor Vehicle Crash Deaths Related to Police Pursuits in the United States" (Mortes por Acidentes de Trânsito Relacionadas a Perseguições Policiais nos Estados Unidos), </w:t>
+        <w:t xml:space="preserve">No artigo intitulado "Motor Vehicle Crash Deaths </w:t>
+      </w:r>
+      <w:proofErr w:type="spellStart"/>
+      <w:r>
+        <w:t>Related</w:t>
+      </w:r>
+      <w:proofErr w:type="spellEnd"/>
+      <w:r>
+        <w:t xml:space="preserve"> </w:t>
+      </w:r>
+      <w:proofErr w:type="spellStart"/>
+      <w:r>
+        <w:t>to</w:t>
+      </w:r>
+      <w:proofErr w:type="spellEnd"/>
+      <w:r>
+        <w:t xml:space="preserve"> Police </w:t>
+      </w:r>
+      <w:proofErr w:type="spellStart"/>
+      <w:r>
+        <w:t>Pursuits</w:t>
+      </w:r>
+      <w:proofErr w:type="spellEnd"/>
+      <w:r>
+        <w:t xml:space="preserve"> in </w:t>
+      </w:r>
+      <w:proofErr w:type="spellStart"/>
+      <w:r>
+        <w:t>the</w:t>
+      </w:r>
+      <w:proofErr w:type="spellEnd"/>
+      <w:r>
+        <w:t xml:space="preserve"> United States" (Mortes por Acidentes de Trânsito Relacionadas a Perseguições Policiais nos Estados Unidos), </w:t>
       </w:r>
       <w:r>
         <w:rPr>
@@ -16386,28 +17695,72 @@
     </w:p>
     <w:p>
       <w:r>
-        <w:t xml:space="preserve">Esses dados foram coletados a partir da análise do sistema de relatórios de fatalidades e do sistema de dados de resistência a acidentes da administração nacional de segurança do tráfego rodoviário dos </w:t>
-      </w:r>
-      <w:r>
-        <w:t>Estados Unidos (</w:t>
-      </w:r>
+        <w:t>Esses dados foram coletados a partir da análise do sistema de relatórios de fatalidades e do sistema de dados de resistência a acidentes da administração nacional de segurança do tráfego rodoviário dos Estados Unidos (</w:t>
+      </w:r>
+      <w:proofErr w:type="spellStart"/>
       <w:r>
         <w:rPr>
           <w:i/>
           <w:iCs/>
         </w:rPr>
-        <w:t>National Highway Traffic Safety Administration</w:t>
-      </w:r>
+        <w:t>National</w:t>
+      </w:r>
+      <w:proofErr w:type="spellEnd"/>
+      <w:r>
+        <w:rPr>
+          <w:i/>
+          <w:iCs/>
+        </w:rPr>
+        <w:t xml:space="preserve"> Highway </w:t>
+      </w:r>
+      <w:proofErr w:type="spellStart"/>
+      <w:r>
+        <w:rPr>
+          <w:i/>
+          <w:iCs/>
+        </w:rPr>
+        <w:t>Traffic</w:t>
+      </w:r>
+      <w:proofErr w:type="spellEnd"/>
+      <w:r>
+        <w:rPr>
+          <w:i/>
+          <w:iCs/>
+        </w:rPr>
+        <w:t xml:space="preserve"> </w:t>
+      </w:r>
+      <w:proofErr w:type="spellStart"/>
+      <w:r>
+        <w:rPr>
+          <w:i/>
+          <w:iCs/>
+        </w:rPr>
+        <w:t>Safety</w:t>
+      </w:r>
+      <w:proofErr w:type="spellEnd"/>
+      <w:r>
+        <w:rPr>
+          <w:i/>
+          <w:iCs/>
+        </w:rPr>
+        <w:t xml:space="preserve"> </w:t>
+      </w:r>
+      <w:proofErr w:type="spellStart"/>
+      <w:r>
+        <w:rPr>
+          <w:i/>
+          <w:iCs/>
+        </w:rPr>
+        <w:t>Administration</w:t>
+      </w:r>
+      <w:proofErr w:type="spellEnd"/>
       <w:r>
         <w:t>) para os anos de 1994 a 2002.</w:t>
       </w:r>
     </w:p>
     <w:p>
       <w:r>
-        <w:t>Durante o período de estudo de nove anos, houve um total de 2.654 acidentes envolvendo 3.965 veículos e resultando em 3.146 mortes. Dessas 3.146 mortes, 1.088 foram de pessoas que não estavam no veículo em fuga, enquanto 2.055 foram de pessoas dentro do veículo em fuga</w:t>
-      </w:r>
-      <w:r>
-        <w:t xml:space="preserve"> (tabela x)</w:t>
+        <w:t>Durante o período de estudo de nove anos, houve um total de 2.654 acidentes envolvendo 3.965 veículos e resultando em 3.146 mortes. Dessas 3.146 mortes, 1.088 foram de pessoas que não estavam no veículo em fuga, enquanto 2.055 foram de pessoas dentro do veículo em fuga (tabela x)</w:t>
       </w:r>
     </w:p>
     <w:p>
@@ -17035,7 +18388,15 @@
         <w:spacing w:before="100"/>
       </w:pPr>
       <w:r>
-        <w:t>Fonte: Rivara, 2004</w:t>
+        <w:t xml:space="preserve">Fonte: </w:t>
+      </w:r>
+      <w:proofErr w:type="spellStart"/>
+      <w:r>
+        <w:t>Rivara</w:t>
+      </w:r>
+      <w:proofErr w:type="spellEnd"/>
+      <w:r>
+        <w:t>, 2004</w:t>
       </w:r>
     </w:p>
     <w:p>
@@ -17044,9 +18405,11 @@
       </w:pPr>
     </w:p>
     <w:p>
+      <w:proofErr w:type="spellStart"/>
       <w:r>
         <w:t>Alpert</w:t>
       </w:r>
+      <w:proofErr w:type="spellEnd"/>
       <w:r>
         <w:t xml:space="preserve"> </w:t>
       </w:r>
@@ -17091,7 +18454,21 @@
         <w:rPr>
           <w:lang w:val="en-US"/>
         </w:rPr>
-        <w:t xml:space="preserve">O estudo </w:t>
+        <w:t xml:space="preserve">O </w:t>
+      </w:r>
+      <w:proofErr w:type="spellStart"/>
+      <w:r>
+        <w:rPr>
+          <w:lang w:val="en-US"/>
+        </w:rPr>
+        <w:t>estudo</w:t>
+      </w:r>
+      <w:proofErr w:type="spellEnd"/>
+      <w:r>
+        <w:rPr>
+          <w:lang w:val="en-US"/>
+        </w:rPr>
+        <w:t xml:space="preserve"> </w:t>
       </w:r>
       <w:r>
         <w:rPr>
@@ -17099,15 +18476,7 @@
           <w:iCs/>
           <w:lang w:val="en-US"/>
         </w:rPr>
-        <w:t>“</w:t>
-      </w:r>
-      <w:r>
-        <w:rPr>
-          <w:i/>
-          <w:iCs/>
-          <w:lang w:val="en-US"/>
-        </w:rPr>
-        <w:t>Using Crowd-Sourced Data to Explore Police-Related-Deaths in the United States (2000–2017): The Case of Fatal Encounters</w:t>
+        <w:t>“Using Crowd-Sourced Data to Explore Police-Related-Deaths in the United States (2000–2017): The Case of Fatal Encounters</w:t>
       </w:r>
       <w:r>
         <w:rPr>
@@ -17177,7 +18546,91 @@
         <w:rPr>
           <w:lang w:val="en-US"/>
         </w:rPr>
-        <w:t xml:space="preserve"> compilou uma série de mortes relacionadas a policiais.</w:t>
+        <w:t xml:space="preserve"> </w:t>
+      </w:r>
+      <w:proofErr w:type="spellStart"/>
+      <w:r>
+        <w:rPr>
+          <w:lang w:val="en-US"/>
+        </w:rPr>
+        <w:t>compilou</w:t>
+      </w:r>
+      <w:proofErr w:type="spellEnd"/>
+      <w:r>
+        <w:rPr>
+          <w:lang w:val="en-US"/>
+        </w:rPr>
+        <w:t xml:space="preserve"> </w:t>
+      </w:r>
+      <w:proofErr w:type="spellStart"/>
+      <w:r>
+        <w:rPr>
+          <w:lang w:val="en-US"/>
+        </w:rPr>
+        <w:t>uma</w:t>
+      </w:r>
+      <w:proofErr w:type="spellEnd"/>
+      <w:r>
+        <w:rPr>
+          <w:lang w:val="en-US"/>
+        </w:rPr>
+        <w:t xml:space="preserve"> </w:t>
+      </w:r>
+      <w:proofErr w:type="spellStart"/>
+      <w:r>
+        <w:rPr>
+          <w:lang w:val="en-US"/>
+        </w:rPr>
+        <w:t>série</w:t>
+      </w:r>
+      <w:proofErr w:type="spellEnd"/>
+      <w:r>
+        <w:rPr>
+          <w:lang w:val="en-US"/>
+        </w:rPr>
+        <w:t xml:space="preserve"> de </w:t>
+      </w:r>
+      <w:proofErr w:type="spellStart"/>
+      <w:r>
+        <w:rPr>
+          <w:lang w:val="en-US"/>
+        </w:rPr>
+        <w:t>mortes</w:t>
+      </w:r>
+      <w:proofErr w:type="spellEnd"/>
+      <w:r>
+        <w:rPr>
+          <w:lang w:val="en-US"/>
+        </w:rPr>
+        <w:t xml:space="preserve"> </w:t>
+      </w:r>
+      <w:proofErr w:type="spellStart"/>
+      <w:r>
+        <w:rPr>
+          <w:lang w:val="en-US"/>
+        </w:rPr>
+        <w:t>relacionadas</w:t>
+      </w:r>
+      <w:proofErr w:type="spellEnd"/>
+      <w:r>
+        <w:rPr>
+          <w:lang w:val="en-US"/>
+        </w:rPr>
+        <w:t xml:space="preserve"> a </w:t>
+      </w:r>
+      <w:proofErr w:type="spellStart"/>
+      <w:r>
+        <w:rPr>
+          <w:lang w:val="en-US"/>
+        </w:rPr>
+        <w:t>policiais</w:t>
+      </w:r>
+      <w:proofErr w:type="spellEnd"/>
+      <w:r>
+        <w:rPr>
+          <w:lang w:val="en-US"/>
+        </w:rPr>
+        <w:t>.</w:t>
       </w:r>
     </w:p>
     <w:p>
@@ -17192,8 +18645,17 @@
           <w:i/>
           <w:iCs/>
         </w:rPr>
-        <w:t>Fatal Encounters</w:t>
-      </w:r>
+        <w:t xml:space="preserve">Fatal </w:t>
+      </w:r>
+      <w:proofErr w:type="spellStart"/>
+      <w:r>
+        <w:rPr>
+          <w:i/>
+          <w:iCs/>
+        </w:rPr>
+        <w:t>Encounters</w:t>
+      </w:r>
+      <w:proofErr w:type="spellEnd"/>
       <w:r>
         <w:t xml:space="preserve"> (FE)</w:t>
       </w:r>
@@ -17201,7 +18663,15 @@
         <w:t xml:space="preserve"> – um banco de dados </w:t>
       </w:r>
       <w:r>
-        <w:t>colaborativo que visa compilar dados sobre encontros fatais com a aplicação da lei nos Estados Unidos. Foi criado em 2012 pelo jornalista D. Brian Burghart como uma iniciativa para rastrear e documentar casos de mortes resultantes de interações com a polícia em todo o país.</w:t>
+        <w:t xml:space="preserve">colaborativo que visa compilar dados sobre encontros fatais com a aplicação da lei nos Estados Unidos. Foi criado em 2012 pelo jornalista D. Brian </w:t>
+      </w:r>
+      <w:proofErr w:type="spellStart"/>
+      <w:r>
+        <w:t>Burghart</w:t>
+      </w:r>
+      <w:proofErr w:type="spellEnd"/>
+      <w:r>
+        <w:t xml:space="preserve"> como uma iniciativa para rastrear e documentar casos de mortes resultantes de interações com a polícia em todo o país.</w:t>
       </w:r>
     </w:p>
     <w:p>
@@ -18192,7 +19662,15 @@
         <w:ind w:left="2268"/>
       </w:pPr>
       <w:r>
-        <w:t>Avaliar a relação custo-benefício do "Grappler", que é um dispositivo que funciona usando uma rede de nylon de alta resistência que pode ser baixada da frente do veículo policial em perseguição para prender o pneu traseiro do veículo suspeito, enrolando-se ao redor do eixo, reduzindo e parando o veículo;</w:t>
+        <w:t>Avaliar a relação custo-benefício do "</w:t>
+      </w:r>
+      <w:proofErr w:type="spellStart"/>
+      <w:r>
+        <w:t>Grappler</w:t>
+      </w:r>
+      <w:proofErr w:type="spellEnd"/>
+      <w:r>
+        <w:t>", que é um dispositivo que funciona usando uma rede de nylon de alta resistência que pode ser baixada da frente do veículo policial em perseguição para prender o pneu traseiro do veículo suspeito, enrolando-se ao redor do eixo, reduzindo e parando o veículo;</w:t>
       </w:r>
     </w:p>
     <w:p>
@@ -18309,9 +19787,11 @@
       <w:r>
         <w:t xml:space="preserve">Perseguição passiva da polícia de </w:t>
       </w:r>
+      <w:proofErr w:type="spellStart"/>
       <w:r>
         <w:t>Hillsboro</w:t>
       </w:r>
+      <w:proofErr w:type="spellEnd"/>
       <w:r>
         <w:t>, Oregon</w:t>
       </w:r>
@@ -18344,7 +19824,15 @@
         <w:t xml:space="preserve"> até 2006</w:t>
       </w:r>
       <w:r>
-        <w:t xml:space="preserve">, o Departamento de Polícia de Hillsboro </w:t>
+        <w:t xml:space="preserve">, o Departamento de Polícia de </w:t>
+      </w:r>
+      <w:proofErr w:type="spellStart"/>
+      <w:r>
+        <w:t>Hillsboro</w:t>
+      </w:r>
+      <w:proofErr w:type="spellEnd"/>
+      <w:r>
+        <w:t xml:space="preserve"> </w:t>
       </w:r>
       <w:r>
         <w:t xml:space="preserve">(HPD) </w:t>
@@ -18444,19 +19932,7 @@
         <w:rPr>
           <w:noProof/>
         </w:rPr>
-        <w:t xml:space="preserve">(2017) teve a oportunidade de acompanhar por 4 horas as operações </w:t>
-      </w:r>
-      <w:r>
-        <w:rPr>
-          <w:noProof/>
-        </w:rPr>
-        <w:t>d</w:t>
-      </w:r>
-      <w:r>
-        <w:rPr>
-          <w:noProof/>
-        </w:rPr>
-        <w:t xml:space="preserve">o COPOM. Ele conversou com o </w:t>
+        <w:t xml:space="preserve">(2017) teve a oportunidade de acompanhar por 4 horas as operações do COPOM. Ele conversou com o </w:t>
       </w:r>
       <w:r>
         <w:rPr>
@@ -18552,7 +20028,23 @@
     <w:p/>
     <w:p>
       <w:r>
-        <w:t>O modelo de responsabilidade por acidentes de Gregersen e Bjurulf (1996</w:t>
+        <w:t xml:space="preserve">O modelo de responsabilidade por acidentes de </w:t>
+      </w:r>
+      <w:proofErr w:type="spellStart"/>
+      <w:r>
+        <w:t>Gregersen</w:t>
+      </w:r>
+      <w:proofErr w:type="spellEnd"/>
+      <w:r>
+        <w:t xml:space="preserve"> e </w:t>
+      </w:r>
+      <w:proofErr w:type="spellStart"/>
+      <w:r>
+        <w:t>Bjurulf</w:t>
+      </w:r>
+      <w:proofErr w:type="spellEnd"/>
+      <w:r>
+        <w:t xml:space="preserve"> (1996</w:t>
       </w:r>
       <w:r>
         <w:t xml:space="preserve">, apud </w:t>
@@ -18639,7 +20131,31 @@
         <w:t xml:space="preserve"> (ficar muito próximo do indivíduo)</w:t>
       </w:r>
       <w:r>
-        <w:t>, manobras rodoviárias não convencionais e a carga mental adicional da comunicação e tomada de decisão em relação à perseguição. Todos esses fatores podem influenciar as estratégias de atenção e oculomotoras do motorista para extrair informações visuais da cena. Por exemplo, a taxa de mudança da cena visual aumenta à medida que a velocidade de condução aumenta. Isso pode levar a fixações mais curtas, mas mais prevalentes, em um esforço para compensar a cena visual que muda mais rapidamente, ou, alternativamente, os motoristas podem tentar ver mais longe na estrada. Em relação ao acompanhamento de veículos, Hella, Laya e Neboit (1996</w:t>
+        <w:t xml:space="preserve">, manobras rodoviárias não convencionais e a carga mental adicional da comunicação e tomada de decisão em relação à perseguição. Todos esses fatores podem influenciar as estratégias de atenção e oculomotoras do motorista para extrair informações visuais da cena. Por exemplo, a taxa de mudança da cena visual aumenta à medida que a velocidade de condução aumenta. Isso pode levar a fixações mais curtas, mas mais prevalentes, em um esforço para compensar a cena visual que muda mais rapidamente, ou, alternativamente, os motoristas podem tentar ver mais longe na estrada. Em relação ao acompanhamento de veículos, </w:t>
+      </w:r>
+      <w:proofErr w:type="spellStart"/>
+      <w:r>
+        <w:t>Hella</w:t>
+      </w:r>
+      <w:proofErr w:type="spellEnd"/>
+      <w:r>
+        <w:t xml:space="preserve">, </w:t>
+      </w:r>
+      <w:proofErr w:type="spellStart"/>
+      <w:r>
+        <w:t>Laya</w:t>
+      </w:r>
+      <w:proofErr w:type="spellEnd"/>
+      <w:r>
+        <w:t xml:space="preserve"> e </w:t>
+      </w:r>
+      <w:proofErr w:type="spellStart"/>
+      <w:r>
+        <w:t>Neboit</w:t>
+      </w:r>
+      <w:proofErr w:type="spellEnd"/>
+      <w:r>
+        <w:t xml:space="preserve"> (1996</w:t>
       </w:r>
       <w:r>
         <w:t xml:space="preserve">, apud </w:t>
@@ -19067,13 +20583,7 @@
         <w:rPr>
           <w:noProof/>
         </w:rPr>
-        <w:t>Rivara (2004)</w:t>
-      </w:r>
-      <w:r>
-        <w:rPr>
-          <w:noProof/>
-        </w:rPr>
-        <w:t xml:space="preserve">, com dados de 1994 até 2002, aproximadamete 300 pessoas morreram oriundas de acompanhamentos. Dados do FE, de 2002 até 2017, mostraram que essa média permaneceu. </w:t>
+        <w:t xml:space="preserve">Rivara (2004), com dados de 1994 até 2002, aproximadamete 300 pessoas morreram oriundas de acompanhamentos. Dados do FE, de 2002 até 2017, mostraram que essa média permaneceu. </w:t>
       </w:r>
     </w:p>
     <w:p>
@@ -19088,16 +20598,24 @@
         </w:rPr>
         <w:t xml:space="preserve">Segundo </w:t>
       </w:r>
+      <w:proofErr w:type="spellStart"/>
       <w:r>
         <w:rPr>
           <w:bCs/>
         </w:rPr>
-        <w:t>Alpert (1997, apud RIVARA, 2004), em seu estudo de</w:t>
-      </w:r>
+        <w:t>Alpert</w:t>
+      </w:r>
+      <w:proofErr w:type="spellEnd"/>
       <w:r>
         <w:rPr>
           <w:bCs/>
         </w:rPr>
+        <w:t xml:space="preserve"> (1997, apud RIVARA, 2004), em seu estudo de</w:t>
+      </w:r>
+      <w:r>
+        <w:rPr>
+          <w:bCs/>
+        </w:rPr>
         <w:t xml:space="preserve"> caso</w:t>
       </w:r>
       <w:r>
@@ -19129,19 +20647,33 @@
         <w:rPr>
           <w:bCs/>
         </w:rPr>
-        <w:t xml:space="preserve"> Quase metade desses acidentes resultaram em ferimentos ou em morte que, na maioria das vezes, eram sofridas por pessoas terceiras à perseguição. Rivara também apresenta um dado parecido.</w:t>
-      </w:r>
-    </w:p>
-    <w:p>
-      <w:pPr>
+        <w:t xml:space="preserve"> Quase metade desses acidentes resultaram em ferimentos ou em morte que, na maioria das vezes, eram sofridas por pessoas terceiras à perseguição. </w:t>
+      </w:r>
+      <w:proofErr w:type="spellStart"/>
+      <w:r>
         <w:rPr>
           <w:bCs/>
         </w:rPr>
-      </w:pPr>
+        <w:t>Rivara</w:t>
+      </w:r>
+      <w:proofErr w:type="spellEnd"/>
       <w:r>
         <w:rPr>
           <w:bCs/>
         </w:rPr>
+        <w:t xml:space="preserve"> também apresenta um dado parecido.</w:t>
+      </w:r>
+    </w:p>
+    <w:p>
+      <w:pPr>
+        <w:rPr>
+          <w:bCs/>
+        </w:rPr>
+      </w:pPr>
+      <w:r>
+        <w:rPr>
+          <w:bCs/>
+        </w:rPr>
         <w:t>No Brasil não é diferente. Com os dados fornecidos pela PMESP podemos ver que metade das perseguições policiais (fora as que não são registradas em BOPM) terminam em morte.</w:t>
       </w:r>
     </w:p>
@@ -19188,6 +20720,7 @@
         </w:rPr>
         <w:t xml:space="preserve">olícia de </w:t>
       </w:r>
+      <w:proofErr w:type="spellStart"/>
       <w:r>
         <w:rPr>
           <w:bCs/>
@@ -19200,6 +20733,7 @@
         </w:rPr>
         <w:t>illsboro</w:t>
       </w:r>
+      <w:proofErr w:type="spellEnd"/>
       <w:r>
         <w:rPr>
           <w:bCs/>
@@ -19761,7 +21295,15 @@
         <w:ind w:left="2268"/>
       </w:pPr>
       <w:r>
-        <w:t xml:space="preserve">Diante das facilidades proporcionadas pelos APPs, alguns órgãos governamentais idealizaram plataformas diferenciadas voltadas para o atendimento da população, disponibilizando ícones de fácil compreensão, para acesso aos serviços públicos, sem necessidade de deslocamento aos pontos de atendimento </w:t>
+        <w:t xml:space="preserve">Diante das facilidades proporcionadas pelos </w:t>
+      </w:r>
+      <w:proofErr w:type="spellStart"/>
+      <w:r>
+        <w:t>APPs</w:t>
+      </w:r>
+      <w:proofErr w:type="spellEnd"/>
+      <w:r>
+        <w:t xml:space="preserve">, alguns órgãos governamentais idealizaram plataformas diferenciadas voltadas para o atendimento da população, disponibilizando ícones de fácil compreensão, para acesso aos serviços públicos, sem necessidade de deslocamento aos pontos de atendimento </w:t>
       </w:r>
       <w:sdt>
         <w:sdtPr>
@@ -19797,10 +21339,7 @@
     <w:p>
       <w:r>
         <w:lastRenderedPageBreak/>
-        <w:t>Em suma, o grupo através do material do artigo, com sua comprovação aplicada em órgãos governamentais, reitera a necessidade de comunicação feita efetivamente principalmente por meio da tecnologia como facilitador</w:t>
-      </w:r>
-      <w:r>
-        <w:t>.</w:t>
+        <w:t>Em suma, o grupo através do material do artigo, com sua comprovação aplicada em órgãos governamentais, reitera a necessidade de comunicação feita efetivamente principalmente por meio da tecnologia como facilitador.</w:t>
       </w:r>
     </w:p>
     <w:p>
@@ -19857,37 +21396,7 @@
         </w:tabs>
       </w:pPr>
       <w:r>
-        <w:t xml:space="preserve">Na introdução foram definidas as hipóteses </w:t>
-      </w:r>
-      <w:r>
-        <w:t>(a)</w:t>
-      </w:r>
-      <w:r>
-        <w:t xml:space="preserve"> de que</w:t>
-      </w:r>
-      <w:r>
-        <w:t xml:space="preserve"> a comunicação da polícia é lenta e ineficiente, especialmente em operações de acompanhamento de indivíduos em fuga</w:t>
-      </w:r>
-      <w:r>
-        <w:t xml:space="preserve"> e (</w:t>
-      </w:r>
-      <w:r>
-        <w:t>b) de que um sistema gráfico de tempo real pode</w:t>
-      </w:r>
-      <w:r>
-        <w:t>ria resolver este problema</w:t>
-      </w:r>
-      <w:r>
-        <w:t xml:space="preserve"> </w:t>
-      </w:r>
-      <w:r>
-        <w:t xml:space="preserve">melhorando </w:t>
-      </w:r>
-      <w:r>
-        <w:t>as operações de acompanhamento de indivíduos em fuga</w:t>
-      </w:r>
-      <w:r>
-        <w:t>, coordenando o apoio da PM.</w:t>
+        <w:t>Na introdução foram definidas as hipóteses (a) de que a comunicação da polícia é lenta e ineficiente, especialmente em operações de acompanhamento de indivíduos em fuga e (b) de que um sistema gráfico de tempo real poderia resolver este problema melhorando as operações de acompanhamento de indivíduos em fuga, coordenando o apoio da PM.</w:t>
       </w:r>
     </w:p>
     <w:p>
@@ -19968,13 +21477,7 @@
         </w:numPr>
       </w:pPr>
       <w:r>
-        <w:t xml:space="preserve">Coletar dados sobre a delegação da comunicação </w:t>
-      </w:r>
-      <w:r>
-        <w:t>delegação (do policial para COPOM; da COPOM para outros policiais)</w:t>
-      </w:r>
-      <w:r>
-        <w:t>;</w:t>
+        <w:t>Coletar dados sobre a delegação da comunicação delegação (do policial para COPOM; da COPOM para outros policiais);</w:t>
       </w:r>
     </w:p>
     <w:p>
@@ -20077,10 +21580,7 @@
         </w:numPr>
       </w:pPr>
       <w:r>
-        <w:t xml:space="preserve">Pesquisas e entrevistas com agente, que são os principais envolvidos nos casos e buscar suas dificuldades de operação ou acompanhamento, a fim de </w:t>
-      </w:r>
-      <w:r>
-        <w:t>otimizá-las</w:t>
+        <w:t>Pesquisas e entrevistas com agente, que são os principais envolvidos nos casos e buscar suas dificuldades de operação ou acompanhamento, a fim de otimizá-las</w:t>
       </w:r>
       <w:r>
         <w:t>.</w:t>
@@ -20099,19 +21599,17 @@
     <w:bookmarkStart w:id="82" w:name="_Toc135476148" w:displacedByCustomXml="next"/>
     <w:sdt>
       <w:sdtPr>
+        <w:rPr>
+          <w:rFonts w:eastAsiaTheme="minorHAnsi" w:cstheme="minorBidi"/>
+          <w:b w:val="0"/>
+          <w:szCs w:val="22"/>
+        </w:rPr>
         <w:id w:val="-452711335"/>
         <w:docPartObj>
           <w:docPartGallery w:val="Bibliographies"/>
           <w:docPartUnique/>
         </w:docPartObj>
       </w:sdtPr>
-      <w:sdtEndPr>
-        <w:rPr>
-          <w:rFonts w:eastAsiaTheme="minorHAnsi" w:cstheme="minorBidi"/>
-          <w:b w:val="0"/>
-          <w:szCs w:val="22"/>
-        </w:rPr>
-      </w:sdtEndPr>
       <w:sdtContent>
         <w:p>
           <w:pPr>
@@ -20138,7 +21636,6 @@
             <w:p>
               <w:pPr>
                 <w:pStyle w:val="Bibliografia"/>
-                <w:ind w:firstLine="0"/>
                 <w:rPr>
                   <w:noProof/>
                   <w:szCs w:val="24"/>
@@ -20157,7 +21654,7 @@
                 <w:rPr>
                   <w:noProof/>
                 </w:rPr>
-                <w:t xml:space="preserve">ALECRIM, E. Operadoras podem ativar 5G puro em mais 282 cidades; total alcança 62% do Brasil. </w:t>
+                <w:t xml:space="preserve">ALECRIM, Emerson. Operadoras podem ativar 5G puro em mais 282 cidades; total alcança 62% do Brasil. </w:t>
               </w:r>
               <w:r>
                 <w:rPr>
@@ -20171,22 +21668,12 @@
                 <w:rPr>
                   <w:noProof/>
                 </w:rPr>
-                <w:t>, 2023. Disponivel em: &lt;https://tecnoblog.net/noticias/2023/04/26/operadoras-podem-ativar-5g-puro-em-mais-282-cidades-total-alcanca-62-do-brasil/&gt;. Acesso em: 18 Maio 2023.</w:t>
+                <w:t>, 2023. Disponível em: &lt;https://tecnoblog.net/noticias/2023/04/26/operadoras-podem-ativar-5g-puro-em-mais-282-cidades-total-alcanca-62-do-brasil/&gt;. Acesso em: 18 Maio 2023.</w:t>
               </w:r>
             </w:p>
             <w:p>
               <w:pPr>
                 <w:pStyle w:val="Bibliografia"/>
-                <w:ind w:firstLine="0"/>
-                <w:rPr>
-                  <w:noProof/>
-                </w:rPr>
-              </w:pPr>
-            </w:p>
-            <w:p>
-              <w:pPr>
-                <w:pStyle w:val="Bibliografia"/>
-                <w:ind w:firstLine="0"/>
                 <w:rPr>
                   <w:noProof/>
                 </w:rPr>
@@ -20195,7 +21682,7 @@
                 <w:rPr>
                   <w:noProof/>
                 </w:rPr>
-                <w:t xml:space="preserve">AMÂNICO, T. Atirar contra veículo em fuga deve ser sempre evitado, diz norma da PM. </w:t>
+                <w:t xml:space="preserve">AMÂNICO, Thago. Atirar contra veículo em fuga deve ser sempre evitado, diz norma da PM. </w:t>
               </w:r>
               <w:r>
                 <w:rPr>
@@ -20209,22 +21696,12 @@
                 <w:rPr>
                   <w:noProof/>
                 </w:rPr>
-                <w:t>, 2016. Disponivel em: &lt;https://www.bemparana.com.br/noticias/brasil/atirar-contra-veiculo-em-fuga-deve-ser-sempre-evitado-diz-norma-da-pm/&gt;. Acesso em: 07 Maio 2023.</w:t>
+                <w:t>, 2016. Disponível em: &lt;https://www.bemparana.com.br/noticias/brasil/atirar-contra-veiculo-em-fuga-deve-ser-sempre-evitado-diz-norma-da-pm/&gt;. Acesso em: 07 Maio 2023.</w:t>
               </w:r>
             </w:p>
             <w:p>
               <w:pPr>
                 <w:pStyle w:val="Bibliografia"/>
-                <w:ind w:firstLine="0"/>
-                <w:rPr>
-                  <w:noProof/>
-                </w:rPr>
-              </w:pPr>
-            </w:p>
-            <w:p>
-              <w:pPr>
-                <w:pStyle w:val="Bibliografia"/>
-                <w:ind w:firstLine="0"/>
                 <w:rPr>
                   <w:noProof/>
                 </w:rPr>
@@ -20233,7 +21710,7 @@
                 <w:rPr>
                   <w:noProof/>
                 </w:rPr>
-                <w:t xml:space="preserve">BRAGA, L. Claro, TIM e Vivo ativam sinal do 5G puro em mais sete capitais brasileiras. </w:t>
+                <w:t xml:space="preserve">BRAGA, Lucas. Claro, TIM e Vivo ativam sinal do 5G puro em mais sete capitais brasileiras. </w:t>
               </w:r>
               <w:r>
                 <w:rPr>
@@ -20247,96 +21724,12 @@
                 <w:rPr>
                   <w:noProof/>
                 </w:rPr>
-                <w:t>, 2022. Disponivel em: &lt;https://tecnoblog.net/noticias/2022/09/19/claro-tim-e-vivo-ativam-sinal-do-5g-puro-em-mais-sete-capitais-brasileiras&gt;. Acesso em: 18 Maio 2023.</w:t>
+                <w:t>, 2022. Disponível em: &lt;https://tecnoblog.net/noticias/2022/09/19/claro-tim-e-vivo-ativam-sinal-do-5g-puro-em-mais-sete-capitais-brasileiras&gt;. Acesso em: 18 Maio 2023.</w:t>
               </w:r>
             </w:p>
             <w:p>
               <w:pPr>
                 <w:pStyle w:val="Bibliografia"/>
-                <w:ind w:firstLine="0"/>
-                <w:rPr>
-                  <w:noProof/>
-                </w:rPr>
-              </w:pPr>
-            </w:p>
-            <w:p>
-              <w:pPr>
-                <w:pStyle w:val="SemEspaamento"/>
-              </w:pPr>
-              <w:r>
-                <w:t xml:space="preserve">BRASIL. </w:t>
-              </w:r>
-              <w:r>
-                <w:rPr>
-                  <w:b/>
-                  <w:bCs/>
-                </w:rPr>
-                <w:t>Constituição (1988)</w:t>
-              </w:r>
-              <w:r>
-                <w:t>. Constituição da República Federativa do Brasil. Brasília, DF: Senado Federal, 1988. Disponível em: http://www.planalto.gov.br/ccivil_03/constituicao/constituicaocompilado.htm. Acesso em</w:t>
-              </w:r>
-              <w:r>
-                <w:t>: 06 de Maio de 2023.</w:t>
-              </w:r>
-            </w:p>
-            <w:p>
-              <w:pPr>
-                <w:pStyle w:val="SemEspaamento"/>
-              </w:pPr>
-            </w:p>
-            <w:p>
-              <w:pPr>
-                <w:pStyle w:val="SemEspaamento"/>
-              </w:pPr>
-              <w:r>
-                <w:t xml:space="preserve">BRASIL. </w:t>
-              </w:r>
-              <w:r>
-                <w:rPr>
-                  <w:b/>
-                  <w:bCs/>
-                </w:rPr>
-                <w:t>Decreto-Lei nº 2.848, de 7 de dezembro de 1940</w:t>
-              </w:r>
-              <w:r>
-                <w:t xml:space="preserve">. Código Penal Brasileiro. Diário Oficial da União, Rio de Janeiro, RJ, 31 dez. 1940. Disponível em: http://www.planalto.gov.br/ccivil_03/decreto-lei/del2848compilado.htm. Acesso em: </w:t>
-              </w:r>
-              <w:r>
-                <w:t>06 de Maio de 2023.</w:t>
-              </w:r>
-            </w:p>
-            <w:p>
-              <w:pPr>
-                <w:pStyle w:val="SemEspaamento"/>
-              </w:pPr>
-            </w:p>
-            <w:p>
-              <w:pPr>
-                <w:ind w:firstLine="0"/>
-              </w:pPr>
-              <w:r>
-                <w:t xml:space="preserve">BRASIL. </w:t>
-              </w:r>
-              <w:r>
-                <w:rPr>
-                  <w:b/>
-                  <w:bCs/>
-                </w:rPr>
-                <w:t>Lei nº 9.503, de 23 de setembro de 1997</w:t>
-              </w:r>
-              <w:r>
-                <w:t>. Institui o Código de Trânsito Brasileiro. Diário Oficial da União, Brasília, DF, 24 set. 1997. Disponível em: http://www.planalto.gov.br/ccivil_03/leis/l9503.htm. Acesso em</w:t>
-              </w:r>
-              <w:r>
-                <w:t>: 06 de Maio de 2023.</w:t>
-              </w:r>
-            </w:p>
-            <w:p/>
-            <w:p>
-              <w:pPr>
-                <w:pStyle w:val="Bibliografia"/>
-                <w:ind w:firstLine="0"/>
                 <w:rPr>
                   <w:noProof/>
                   <w:lang w:val="en-US"/>
@@ -20346,7 +21739,7 @@
                 <w:rPr>
                   <w:noProof/>
                 </w:rPr>
-                <w:t xml:space="preserve">CARVALHO, V. Qual a diferença entre 4G e 5G? </w:t>
+                <w:t xml:space="preserve">CARVALHO, Victor. Qual a diferença entre 4G e 5G? </w:t>
               </w:r>
               <w:r>
                 <w:rPr>
@@ -20360,7 +21753,7 @@
                 <w:rPr>
                   <w:noProof/>
                 </w:rPr>
-                <w:t xml:space="preserve">, 2022. Disponivel em: &lt;https://canaltech.com.br/produtos/qual-a-diferenca-entre-4g-e-5g-221958/&gt;. </w:t>
+                <w:t xml:space="preserve">, 2022. Disponível em: &lt;https://canaltech.com.br/produtos/qual-a-diferenca-entre-4g-e-5g-221958/&gt;. </w:t>
               </w:r>
               <w:r>
                 <w:rPr>
@@ -20373,17 +21766,6 @@
             <w:p>
               <w:pPr>
                 <w:pStyle w:val="Bibliografia"/>
-                <w:ind w:firstLine="0"/>
-                <w:rPr>
-                  <w:noProof/>
-                  <w:lang w:val="en-US"/>
-                </w:rPr>
-              </w:pPr>
-            </w:p>
-            <w:p>
-              <w:pPr>
-                <w:pStyle w:val="Bibliografia"/>
-                <w:ind w:firstLine="0"/>
                 <w:rPr>
                   <w:noProof/>
                   <w:lang w:val="en-US"/>
@@ -20408,7 +21790,7 @@
                 <w:rPr>
                   <w:noProof/>
                 </w:rPr>
-                <w:t xml:space="preserve">, 2022. Disponivel em: &lt;https://www.openfox.com/should-law-enforcement-officials-use-radio-or-communication-software/&gt;. </w:t>
+                <w:t xml:space="preserve">, 2022. Disponível em: &lt;https://www.openfox.com/should-law-enforcement-officials-use-radio-or-communication-software/&gt;. </w:t>
               </w:r>
               <w:r>
                 <w:rPr>
@@ -20421,17 +21803,6 @@
             <w:p>
               <w:pPr>
                 <w:pStyle w:val="Bibliografia"/>
-                <w:ind w:firstLine="0"/>
-                <w:rPr>
-                  <w:noProof/>
-                  <w:lang w:val="en-US"/>
-                </w:rPr>
-              </w:pPr>
-            </w:p>
-            <w:p>
-              <w:pPr>
-                <w:pStyle w:val="Bibliografia"/>
-                <w:ind w:firstLine="0"/>
                 <w:rPr>
                   <w:noProof/>
                   <w:lang w:val="en-US"/>
@@ -20442,7 +21813,7 @@
                   <w:noProof/>
                   <w:lang w:val="en-US"/>
                 </w:rPr>
-                <w:t xml:space="preserve">DAVID CRUNDALL, P. C. N. P. G. U. Eye Movements and Hazard Perception in Police Pursuit and Emergency Response Driving. </w:t>
+                <w:t xml:space="preserve">DAVID CRUNDALL, Peter C. N. P. G. U. Eye Movements and Hazard Perception in Police Pursuit and Emergency Response Driving. </w:t>
               </w:r>
               <w:r>
                 <w:rPr>
@@ -20458,23 +21829,12 @@
                   <w:noProof/>
                   <w:lang w:val="en-US"/>
                 </w:rPr>
-                <w:t>, Vol. 9, 2003. 163-174. Disponivel em: &lt;https://psycnet.apa.org/doiLanding?doi=10.1037%2F1076-898X.9.3.163&gt;.</w:t>
+                <w:t>, Vol. 9, 2003. 163-174. Disponível em: &lt;https://psycnet.apa.org/doiLanding?doi=10.1037%2F1076-898X.9.3.163&gt;.</w:t>
               </w:r>
             </w:p>
             <w:p>
               <w:pPr>
                 <w:pStyle w:val="Bibliografia"/>
-                <w:ind w:firstLine="0"/>
-                <w:rPr>
-                  <w:noProof/>
-                  <w:lang w:val="en-US"/>
-                </w:rPr>
-              </w:pPr>
-            </w:p>
-            <w:p>
-              <w:pPr>
-                <w:pStyle w:val="Bibliografia"/>
-                <w:ind w:firstLine="0"/>
                 <w:rPr>
                   <w:noProof/>
                 </w:rPr>
@@ -20484,7 +21844,7 @@
                   <w:noProof/>
                   <w:lang w:val="en-US"/>
                 </w:rPr>
-                <w:t xml:space="preserve">DEES, T. How police use the PIT maneuver to end vehicle pursuits. </w:t>
+                <w:t xml:space="preserve">DEES, Tim. How police use the PIT maneuver to end vehicle pursuits. </w:t>
               </w:r>
               <w:r>
                 <w:rPr>
@@ -20498,22 +21858,12 @@
                 <w:rPr>
                   <w:noProof/>
                 </w:rPr>
-                <w:t>, 2021. Disponivel em: &lt;https://www.police1.com/suspect-pursuit/articles/how-police-use-the-pit-maneuver-to-end-vehicle-pursuits-fZP3HtT386Mpu5oF/&gt;. Acesso em: 19 Maio 2023.</w:t>
+                <w:t>, 2021. Disponível em: &lt;https://www.police1.com/suspect-pursuit/articles/how-police-use-the-pit-maneuver-to-end-vehicle-pursuits-fZP3HtT386Mpu5oF/&gt;. Acesso em: 19 Maio 2023.</w:t>
               </w:r>
             </w:p>
             <w:p>
               <w:pPr>
                 <w:pStyle w:val="Bibliografia"/>
-                <w:ind w:firstLine="0"/>
-                <w:rPr>
-                  <w:noProof/>
-                </w:rPr>
-              </w:pPr>
-            </w:p>
-            <w:p>
-              <w:pPr>
-                <w:pStyle w:val="Bibliografia"/>
-                <w:ind w:firstLine="0"/>
                 <w:rPr>
                   <w:noProof/>
                   <w:lang w:val="en-US"/>
@@ -20537,7 +21887,7 @@
                 <w:rPr>
                   <w:noProof/>
                 </w:rPr>
-                <w:t xml:space="preserve">, 2021. Disponivel em: &lt;https://www.eletronet.com/blog/ipv6-e-5g-irao-expandir-os-limites-da-rede/&gt;. </w:t>
+                <w:t xml:space="preserve">, 2021. Disponível em: &lt;https://www.eletronet.com/blog/ipv6-e-5g-irao-expandir-os-limites-da-rede/&gt;. </w:t>
               </w:r>
               <w:r>
                 <w:rPr>
@@ -20550,17 +21900,6 @@
             <w:p>
               <w:pPr>
                 <w:pStyle w:val="Bibliografia"/>
-                <w:ind w:firstLine="0"/>
-                <w:rPr>
-                  <w:noProof/>
-                  <w:lang w:val="en-US"/>
-                </w:rPr>
-              </w:pPr>
-            </w:p>
-            <w:p>
-              <w:pPr>
-                <w:pStyle w:val="Bibliografia"/>
-                <w:ind w:firstLine="0"/>
                 <w:rPr>
                   <w:noProof/>
                 </w:rPr>
@@ -20570,7 +21909,8 @@
                   <w:noProof/>
                   <w:lang w:val="en-US"/>
                 </w:rPr>
-                <w:t xml:space="preserve">FINCH, B. K. et al. Using Crowd-Sourced Data to Explore Police-Related-Deaths in the United States (2000–2017): The Case of Fatal Encounters. </w:t>
+                <w:lastRenderedPageBreak/>
+                <w:t xml:space="preserve">FINCH, Brian K. et al. Using Crowd-Sourced Data to Explore Police-Related-Deaths in the United States (2000–2017): The Case of Fatal Encounters. </w:t>
               </w:r>
               <w:r>
                 <w:rPr>
@@ -20590,16 +21930,6 @@
             <w:p>
               <w:pPr>
                 <w:pStyle w:val="Bibliografia"/>
-                <w:ind w:firstLine="0"/>
-                <w:rPr>
-                  <w:noProof/>
-                </w:rPr>
-              </w:pPr>
-            </w:p>
-            <w:p>
-              <w:pPr>
-                <w:pStyle w:val="Bibliografia"/>
-                <w:ind w:firstLine="0"/>
                 <w:rPr>
                   <w:noProof/>
                 </w:rPr>
@@ -20608,7 +21938,7 @@
                 <w:rPr>
                   <w:noProof/>
                 </w:rPr>
-                <w:t xml:space="preserve">FOUREAUX, R. O policial pode dar um “totó” com a viatura em um carro ou moto em fuga com o fim de forçar uma parada? </w:t>
+                <w:t xml:space="preserve">FOUREAUX, Rodrigo. O policial pode dar um “totó” com a viatura em um carro ou moto em fuga com o fim de forçar uma parada? </w:t>
               </w:r>
               <w:r>
                 <w:rPr>
@@ -20622,22 +21952,12 @@
                 <w:rPr>
                   <w:noProof/>
                 </w:rPr>
-                <w:t>, 2023. Disponivel em: &lt;https://atividadepolicial.com.br/tag/tecnica-pit/&gt;. Acesso em: 19 Maio 2023.</w:t>
+                <w:t>, 2023. Disponível em: &lt;https://atividadepolicial.com.br/tag/tecnica-pit/&gt;. Acesso em: 19 Maio 2023.</w:t>
               </w:r>
             </w:p>
             <w:p>
               <w:pPr>
                 <w:pStyle w:val="Bibliografia"/>
-                <w:ind w:firstLine="0"/>
-                <w:rPr>
-                  <w:noProof/>
-                </w:rPr>
-              </w:pPr>
-            </w:p>
-            <w:p>
-              <w:pPr>
-                <w:pStyle w:val="Bibliografia"/>
-                <w:ind w:firstLine="0"/>
                 <w:rPr>
                   <w:noProof/>
                   <w:lang w:val="en-US"/>
@@ -20661,7 +21981,7 @@
                 <w:rPr>
                   <w:noProof/>
                 </w:rPr>
-                <w:t xml:space="preserve">, 2022. Disponivel em: &lt;https://g1.globo.com/sp/sao-paulo/noticia/2022/12/05/uso-de-cameras-nos-uniformes-da-pm-em-sp-evitou-104-mortes-aponta-levantamento-da-fvg.ghtml&gt;. </w:t>
+                <w:t xml:space="preserve">, 2022. Disponível em: &lt;https://g1.globo.com/sp/sao-paulo/noticia/2022/12/05/uso-de-cameras-nos-uniformes-da-pm-em-sp-evitou-104-mortes-aponta-levantamento-da-fvg.ghtml&gt;. </w:t>
               </w:r>
               <w:r>
                 <w:rPr>
@@ -20674,17 +21994,6 @@
             <w:p>
               <w:pPr>
                 <w:pStyle w:val="Bibliografia"/>
-                <w:ind w:firstLine="0"/>
-                <w:rPr>
-                  <w:noProof/>
-                  <w:lang w:val="en-US"/>
-                </w:rPr>
-              </w:pPr>
-            </w:p>
-            <w:p>
-              <w:pPr>
-                <w:pStyle w:val="Bibliografia"/>
-                <w:ind w:firstLine="0"/>
                 <w:rPr>
                   <w:noProof/>
                 </w:rPr>
@@ -20694,45 +22003,26 @@
                   <w:noProof/>
                   <w:lang w:val="en-US"/>
                 </w:rPr>
-                <w:lastRenderedPageBreak/>
-                <w:t xml:space="preserve">GOLDBERG, M. The Grappler Police Bumper Is Made to End Chases by Lassoing Cars. </w:t>
+                <w:t xml:space="preserve">GOLDBERG, Max. The Grappler Police Bumper Is Made to End Chases by Lassoing Cars. </w:t>
               </w:r>
               <w:r>
                 <w:rPr>
                   <w:b/>
                   <w:bCs/>
                   <w:noProof/>
-                  <w:lang w:val="en-US"/>
                 </w:rPr>
                 <w:t>The Drive</w:t>
               </w:r>
               <w:r>
                 <w:rPr>
                   <w:noProof/>
-                  <w:lang w:val="en-US"/>
                 </w:rPr>
-                <w:t xml:space="preserve">, 2016. Disponivel em: &lt;https://www.thedrive.com/news/5843/the-grappler-police-bumper-is-made-to-end-chases-by-lassoing-cars&gt;. </w:t>
-              </w:r>
-              <w:r>
-                <w:rPr>
-                  <w:noProof/>
-                </w:rPr>
-                <w:t>Acesso em: 08 Maio 2023.</w:t>
+                <w:t>, 2016. Disponível em: &lt;https://www.thedrive.com/news/5843/the-grappler-police-bumper-is-made-to-end-chases-by-lassoing-cars&gt;. Acesso em: 08 Maio 2023.</w:t>
               </w:r>
             </w:p>
             <w:p>
               <w:pPr>
                 <w:pStyle w:val="Bibliografia"/>
-                <w:ind w:firstLine="0"/>
-                <w:rPr>
-                  <w:noProof/>
-                </w:rPr>
-              </w:pPr>
-            </w:p>
-            <w:p>
-              <w:pPr>
-                <w:pStyle w:val="Bibliografia"/>
-                <w:ind w:firstLine="0"/>
                 <w:rPr>
                   <w:noProof/>
                 </w:rPr>
@@ -20741,7 +22031,7 @@
                 <w:rPr>
                   <w:noProof/>
                 </w:rPr>
-                <w:t xml:space="preserve">GOMES, H. S.; MARTINS, L. Com câmeras, letalidade policial cai 32% em SP; queda é maior entre brancos. </w:t>
+                <w:t xml:space="preserve">GOMES, Helton S.; MARTINS, Leonardo. Com câmeras, letalidade policial cai 32% em SP; queda é maior entre brancos. </w:t>
               </w:r>
               <w:r>
                 <w:rPr>
@@ -20755,22 +22045,12 @@
                 <w:rPr>
                   <w:noProof/>
                 </w:rPr>
-                <w:t>, 2022. Disponivel em: &lt;https://noticias.uol.com.br/cotidiano/ultimas-noticias/2022/04/20/com-cameras-letalidade-policial-cai-31-em-sp-queda-e-maior-entre-brancos.htm&gt;. Acesso em: 20 Maio 2023.</w:t>
+                <w:t>, 2022. Disponível em: &lt;https://noticias.uol.com.br/cotidiano/ultimas-noticias/2022/04/20/com-cameras-letalidade-policial-cai-31-em-sp-queda-e-maior-entre-brancos.htm&gt;. Acesso em: 20 Maio 2023.</w:t>
               </w:r>
             </w:p>
             <w:p>
               <w:pPr>
                 <w:pStyle w:val="Bibliografia"/>
-                <w:ind w:firstLine="0"/>
-                <w:rPr>
-                  <w:noProof/>
-                </w:rPr>
-              </w:pPr>
-            </w:p>
-            <w:p>
-              <w:pPr>
-                <w:pStyle w:val="Bibliografia"/>
-                <w:ind w:firstLine="0"/>
                 <w:rPr>
                   <w:noProof/>
                   <w:lang w:val="en-US"/>
@@ -20780,7 +22060,7 @@
                 <w:rPr>
                   <w:noProof/>
                 </w:rPr>
-                <w:t xml:space="preserve">JALONETSKY, A. Conheça o COPOM, centro de excelência no atendimento de emergências. </w:t>
+                <w:t xml:space="preserve">JALONETSKY, André. Conheça o COPOM, centro de excelência no atendimento de emergências. </w:t>
               </w:r>
               <w:r>
                 <w:rPr>
@@ -20794,7 +22074,7 @@
                 <w:rPr>
                   <w:noProof/>
                 </w:rPr>
-                <w:t xml:space="preserve">, 2017. Disponivel em: &lt;https://ultimosegundo.ig.com.br/policia/2017-11-09/copom.html&gt;. </w:t>
+                <w:t xml:space="preserve">, 2017. Disponível em: &lt;https://ultimosegundo.ig.com.br/policia/2017-11-09/copom.html&gt;. </w:t>
               </w:r>
               <w:r>
                 <w:rPr>
@@ -20807,17 +22087,6 @@
             <w:p>
               <w:pPr>
                 <w:pStyle w:val="Bibliografia"/>
-                <w:ind w:firstLine="0"/>
-                <w:rPr>
-                  <w:noProof/>
-                  <w:lang w:val="en-US"/>
-                </w:rPr>
-              </w:pPr>
-            </w:p>
-            <w:p>
-              <w:pPr>
-                <w:pStyle w:val="Bibliografia"/>
-                <w:ind w:firstLine="0"/>
                 <w:rPr>
                   <w:noProof/>
                 </w:rPr>
@@ -20841,22 +22110,12 @@
                 <w:rPr>
                   <w:noProof/>
                 </w:rPr>
-                <w:t>, 2023. Disponivel em: &lt;https://www.cbsnews.com/losangeles/news/study-shows-lapd-pursuits-ending-in-crashes-have-resulted-in-more-than-1000-injuries-over-last-5-years/&gt;. Acesso em: 06 Maio 2023.</w:t>
+                <w:t>, 2023. Disponível em: &lt;https://www.cbsnews.com/losangeles/news/study-shows-lapd-pursuits-ending-in-crashes-have-resulted-in-more-than-1000-injuries-over-last-5-years/&gt;. Acesso em: 06 Maio 2023.</w:t>
               </w:r>
             </w:p>
             <w:p>
               <w:pPr>
                 <w:pStyle w:val="Bibliografia"/>
-                <w:ind w:firstLine="0"/>
-                <w:rPr>
-                  <w:noProof/>
-                </w:rPr>
-              </w:pPr>
-            </w:p>
-            <w:p>
-              <w:pPr>
-                <w:pStyle w:val="Bibliografia"/>
-                <w:ind w:firstLine="0"/>
                 <w:rPr>
                   <w:noProof/>
                 </w:rPr>
@@ -20865,7 +22124,7 @@
                 <w:rPr>
                   <w:noProof/>
                 </w:rPr>
-                <w:t xml:space="preserve">LISOT, A. Doutrina Policial Militar e as Parcerias Público-Privadas na Gestão por Resultado. </w:t>
+                <w:t xml:space="preserve">LISOT, Altair. Doutrina Policial Militar e as Parcerias Público-Privadas na Gestão por Resultado. </w:t>
               </w:r>
               <w:r>
                 <w:rPr>
@@ -20885,16 +22144,6 @@
             <w:p>
               <w:pPr>
                 <w:pStyle w:val="Bibliografia"/>
-                <w:ind w:firstLine="0"/>
-                <w:rPr>
-                  <w:noProof/>
-                </w:rPr>
-              </w:pPr>
-            </w:p>
-            <w:p>
-              <w:pPr>
-                <w:pStyle w:val="Bibliografia"/>
-                <w:ind w:firstLine="0"/>
                 <w:rPr>
                   <w:noProof/>
                 </w:rPr>
@@ -20903,7 +22152,7 @@
                 <w:rPr>
                   <w:noProof/>
                 </w:rPr>
-                <w:t xml:space="preserve">LORDELLO, J. É melhor perseguir ou acompanhar? </w:t>
+                <w:t xml:space="preserve">LORDELLO, Jorge. É melhor perseguir ou acompanhar? </w:t>
               </w:r>
               <w:r>
                 <w:rPr>
@@ -20917,22 +22166,19 @@
                 <w:rPr>
                   <w:noProof/>
                 </w:rPr>
-                <w:t>. Disponivel em: &lt;http://tudosobreseguranca.com.br/portal/index.php?option=com_content&amp;task=view&amp;id=1379&amp;Itemid=169&gt;. Acesso em: 07 Maio 2023.</w:t>
+                <w:t xml:space="preserve">. Disponível em: </w:t>
+              </w:r>
+              <w:r>
+                <w:rPr>
+                  <w:noProof/>
+                </w:rPr>
+                <w:lastRenderedPageBreak/>
+                <w:t>&lt;http://tudosobreseguranca.com.br/portal/index.php?option=com_content&amp;task=view&amp;id=1379&amp;Itemid=169&gt;. Acesso em: 07 Maio 2023.</w:t>
               </w:r>
             </w:p>
             <w:p>
               <w:pPr>
                 <w:pStyle w:val="Bibliografia"/>
-                <w:ind w:firstLine="0"/>
-                <w:rPr>
-                  <w:noProof/>
-                </w:rPr>
-              </w:pPr>
-            </w:p>
-            <w:p>
-              <w:pPr>
-                <w:pStyle w:val="Bibliografia"/>
-                <w:ind w:firstLine="0"/>
                 <w:rPr>
                   <w:noProof/>
                 </w:rPr>
@@ -20941,7 +22187,7 @@
                 <w:rPr>
                   <w:noProof/>
                 </w:rPr>
-                <w:t xml:space="preserve">MATOS, T. Abordagem a veículos. </w:t>
+                <w:t xml:space="preserve">MATOS, Tenente. Abordagem a veículos. </w:t>
               </w:r>
               <w:r>
                 <w:rPr>
@@ -20955,22 +22201,12 @@
                 <w:rPr>
                   <w:noProof/>
                 </w:rPr>
-                <w:t>. Disponivel em: &lt;https://www.apostilasdamasceno.com/curso/uploads/Caderno.Doutrin%C3%A1rio.4.Resumo.pdf&gt;. Acesso em: 08 Maio 2023.</w:t>
+                <w:t>. Disponível em: &lt;https://www.apostilasdamasceno.com/curso/uploads/Caderno.Doutrin%C3%A1rio.4.Resumo.pdf&gt;. Acesso em: 08 Maio 2023.</w:t>
               </w:r>
             </w:p>
             <w:p>
               <w:pPr>
                 <w:pStyle w:val="Bibliografia"/>
-                <w:ind w:firstLine="0"/>
-                <w:rPr>
-                  <w:noProof/>
-                </w:rPr>
-              </w:pPr>
-            </w:p>
-            <w:p>
-              <w:pPr>
-                <w:pStyle w:val="Bibliografia"/>
-                <w:ind w:firstLine="0"/>
                 <w:rPr>
                   <w:noProof/>
                 </w:rPr>
@@ -20993,22 +22229,12 @@
                 <w:rPr>
                   <w:noProof/>
                 </w:rPr>
-                <w:t>, 2022. Disponivel em: &lt;https://www.gov.br/mcom/pt-br/noticias/2022/outubro/5g-e-ativado-em-todas-as-capitais-brasileiras&gt;. Acesso em: 18 Maio 2023.</w:t>
+                <w:t>, 2022. Disponível em: &lt;https://www.gov.br/mcom/pt-br/noticias/2022/outubro/5g-e-ativado-em-todas-as-capitais-brasileiras&gt;. Acesso em: 18 Maio 2023.</w:t>
               </w:r>
             </w:p>
             <w:p>
               <w:pPr>
                 <w:pStyle w:val="Bibliografia"/>
-                <w:ind w:firstLine="0"/>
-                <w:rPr>
-                  <w:noProof/>
-                </w:rPr>
-              </w:pPr>
-            </w:p>
-            <w:p>
-              <w:pPr>
-                <w:pStyle w:val="Bibliografia"/>
-                <w:ind w:firstLine="0"/>
                 <w:rPr>
                   <w:noProof/>
                 </w:rPr>
@@ -21031,22 +22257,12 @@
                 <w:rPr>
                   <w:noProof/>
                 </w:rPr>
-                <w:t>, 2021. Disponivel em: &lt;https://nev.prp.usp.br/projetos/pesquisa-uso-cameras-corporais-pela-policia-militar-de-sp/&gt;. Acesso em: 08 Maio 2023.</w:t>
+                <w:t>, 2021. Disponível em: &lt;https://nev.prp.usp.br/projetos/pesquisa-uso-cameras-corporais-pela-policia-militar-de-sp/&gt;. Acesso em: 08 Maio 2023.</w:t>
               </w:r>
             </w:p>
             <w:p>
               <w:pPr>
                 <w:pStyle w:val="Bibliografia"/>
-                <w:ind w:firstLine="0"/>
-                <w:rPr>
-                  <w:noProof/>
-                </w:rPr>
-              </w:pPr>
-            </w:p>
-            <w:p>
-              <w:pPr>
-                <w:pStyle w:val="Bibliografia"/>
-                <w:ind w:firstLine="0"/>
                 <w:rPr>
                   <w:noProof/>
                 </w:rPr>
@@ -21055,7 +22271,7 @@
                 <w:rPr>
                   <w:noProof/>
                 </w:rPr>
-                <w:t xml:space="preserve">PASSARELLI, V. A plataforma de armazemanto é protegida por criptografia e permite que sejam feitas busca de vídeos por data, nome do policial, localização, entre outros filtros. As imagens também podem ser anexadas em processos judiciais. </w:t>
+                <w:t xml:space="preserve">PASSARELLI, Vinicius. A plataforma de armazemanto é protegida por criptografia e permite que sejam feitas busca de vídeos por data, nome do policial, localização, entre outros filtros. As imagens também podem ser anexadas em processos judiciais. </w:t>
               </w:r>
               <w:r>
                 <w:rPr>
@@ -21069,22 +22285,12 @@
                 <w:rPr>
                   <w:noProof/>
                 </w:rPr>
-                <w:t>, 2023. Disponivel em: &lt;https://www.metropoles.com/sao-paulo/policia-sp/entenda-como-funcionam-as-cameras-corporais-da-pm-de-sp&gt;. Acesso em: 08 Maio 2023.</w:t>
+                <w:t>, 2023. Disponível em: &lt;https://www.metropoles.com/sao-paulo/policia-sp/entenda-como-funcionam-as-cameras-corporais-da-pm-de-sp&gt;. Acesso em: 08 Maio 2023.</w:t>
               </w:r>
             </w:p>
             <w:p>
               <w:pPr>
                 <w:pStyle w:val="Bibliografia"/>
-                <w:ind w:firstLine="0"/>
-                <w:rPr>
-                  <w:noProof/>
-                </w:rPr>
-              </w:pPr>
-            </w:p>
-            <w:p>
-              <w:pPr>
-                <w:pStyle w:val="Bibliografia"/>
-                <w:ind w:firstLine="0"/>
                 <w:rPr>
                   <w:noProof/>
                   <w:lang w:val="en-US"/>
@@ -21094,7 +22300,7 @@
                 <w:rPr>
                   <w:noProof/>
                 </w:rPr>
-                <w:t xml:space="preserve">PAUL MOZUR, A. S. IA, scanners cerebrais e câmeras: a tecnologia de vigilância policial avança. </w:t>
+                <w:t xml:space="preserve">PAUL MOZUR, Adam S. IA, scanners cerebrais e câmeras: a tecnologia de vigilância policial avança. </w:t>
               </w:r>
               <w:r>
                 <w:rPr>
@@ -21108,7 +22314,7 @@
                 <w:rPr>
                   <w:noProof/>
                 </w:rPr>
-                <w:t xml:space="preserve">, 2023. Disponivel em: &lt;https://www1.folha.uol.com.br/tec/2023/03/ia-scanners-cerebrais-e-cameras-a-tecnologia-de-vigilancia-policial-avanca.shtml&gt;. </w:t>
+                <w:t xml:space="preserve">, 2023. Disponível em: &lt;https://www1.folha.uol.com.br/tec/2023/03/ia-scanners-cerebrais-e-cameras-a-tecnologia-de-vigilancia-policial-avanca.shtml&gt;. </w:t>
               </w:r>
               <w:r>
                 <w:rPr>
@@ -21121,17 +22327,6 @@
             <w:p>
               <w:pPr>
                 <w:pStyle w:val="Bibliografia"/>
-                <w:ind w:firstLine="0"/>
-                <w:rPr>
-                  <w:noProof/>
-                  <w:lang w:val="en-US"/>
-                </w:rPr>
-              </w:pPr>
-            </w:p>
-            <w:p>
-              <w:pPr>
-                <w:pStyle w:val="Bibliografia"/>
-                <w:ind w:firstLine="0"/>
                 <w:rPr>
                   <w:noProof/>
                 </w:rPr>
@@ -21141,7 +22336,7 @@
                   <w:noProof/>
                   <w:lang w:val="en-US"/>
                 </w:rPr>
-                <w:t>PENNEY, G. et al. Threat assessment, sense making, and critical decision</w:t>
+                <w:t>PENNEY, Greg et al. Threat assessment, sense making, and critical decision</w:t>
               </w:r>
               <w:r>
                 <w:rPr>
@@ -21169,16 +22364,6 @@
             <w:p>
               <w:pPr>
                 <w:pStyle w:val="Bibliografia"/>
-                <w:ind w:firstLine="0"/>
-                <w:rPr>
-                  <w:noProof/>
-                </w:rPr>
-              </w:pPr>
-            </w:p>
-            <w:p>
-              <w:pPr>
-                <w:pStyle w:val="Bibliografia"/>
-                <w:ind w:firstLine="0"/>
                 <w:rPr>
                   <w:noProof/>
                 </w:rPr>
@@ -21187,7 +22372,7 @@
                 <w:rPr>
                   <w:noProof/>
                 </w:rPr>
-                <w:t xml:space="preserve">PINHEIRO, A. M. Abordagem policial, fundada suspeita e abuso de autoridade. Breves Considerações. </w:t>
+                <w:t xml:space="preserve">PINHEIRO, Adriano M. Abordagem policial, fundada suspeita e abuso de autoridade. Breves Considerações. </w:t>
               </w:r>
               <w:r>
                 <w:rPr>
@@ -21201,22 +22386,12 @@
                 <w:rPr>
                   <w:noProof/>
                 </w:rPr>
-                <w:t>, 2016. Disponivel em: &lt;https://www.jusbrasil.com.br/artigos/abordagem-policial-fundada-suspeita-e-abuso-de-autoridade-breves-consideracoes/372009832&gt;. Acesso em: 20 Maio 2023.</w:t>
+                <w:t>, 2016. Disponível em: &lt;https://www.jusbrasil.com.br/artigos/abordagem-policial-fundada-suspeita-e-abuso-de-autoridade-breves-consideracoes/372009832&gt;. Acesso em: 20 Maio 2023.</w:t>
               </w:r>
             </w:p>
             <w:p>
               <w:pPr>
                 <w:pStyle w:val="Bibliografia"/>
-                <w:ind w:firstLine="0"/>
-                <w:rPr>
-                  <w:noProof/>
-                </w:rPr>
-              </w:pPr>
-            </w:p>
-            <w:p>
-              <w:pPr>
-                <w:pStyle w:val="Bibliografia"/>
-                <w:ind w:firstLine="0"/>
                 <w:rPr>
                   <w:noProof/>
                 </w:rPr>
@@ -21239,42 +22414,12 @@
                 <w:rPr>
                   <w:noProof/>
                 </w:rPr>
-                <w:t xml:space="preserve">. </w:t>
-              </w:r>
-              <w:r>
-                <w:rPr>
-                  <w:noProof/>
-                  <w:lang w:val="en-US"/>
-                </w:rPr>
-                <w:t xml:space="preserve">3ª. ed. Goiânia: [s.n.], 2014. </w:t>
-              </w:r>
-              <w:r>
-                <w:rPr>
-                  <w:noProof/>
-                </w:rPr>
-                <w:t>370 p. ISBN 978-85-63793-00-3. Disponivel em: &lt;https://ponte.org/wp-</w:t>
-              </w:r>
-              <w:r>
-                <w:rPr>
-                  <w:noProof/>
-                </w:rPr>
-                <w:lastRenderedPageBreak/>
-                <w:t>content/uploads/2021/05/POP-3a-edicao-revisto-e-ampliado.pdf&gt;. Acesso em: 05 Maio 2023.</w:t>
+                <w:t>. 3ª. ed.</w:t>
               </w:r>
             </w:p>
             <w:p>
               <w:pPr>
                 <w:pStyle w:val="Bibliografia"/>
-                <w:ind w:firstLine="0"/>
-                <w:rPr>
-                  <w:noProof/>
-                </w:rPr>
-              </w:pPr>
-            </w:p>
-            <w:p>
-              <w:pPr>
-                <w:pStyle w:val="Bibliografia"/>
-                <w:ind w:firstLine="0"/>
                 <w:rPr>
                   <w:noProof/>
                 </w:rPr>
@@ -21297,22 +22442,12 @@
                 <w:rPr>
                   <w:noProof/>
                 </w:rPr>
-                <w:t>, 2016. Disponivel em: &lt;https://noticias.r7.com/sao-paulo/guarda-civil-acusado-de-matar-menino-durante-perseguicao-diz-que-mirou-pneus-30062016&gt;. Acesso em: 07 Maio 2023.</w:t>
+                <w:t>, 2016. Disponível em: &lt;https://noticias.r7.com/sao-paulo/guarda-civil-acusado-de-matar-menino-durante-perseguicao-diz-que-mirou-pneus-30062016&gt;. Acesso em: 07 Maio 2023.</w:t>
               </w:r>
             </w:p>
             <w:p>
               <w:pPr>
                 <w:pStyle w:val="Bibliografia"/>
-                <w:ind w:firstLine="0"/>
-                <w:rPr>
-                  <w:noProof/>
-                </w:rPr>
-              </w:pPr>
-            </w:p>
-            <w:p>
-              <w:pPr>
-                <w:pStyle w:val="Bibliografia"/>
-                <w:ind w:firstLine="0"/>
                 <w:rPr>
                   <w:noProof/>
                   <w:lang w:val="en-US"/>
@@ -21322,6 +22457,7 @@
                 <w:rPr>
                   <w:noProof/>
                 </w:rPr>
+                <w:lastRenderedPageBreak/>
                 <w:t xml:space="preserve">R7. Quase metade das perseguições da PM de SP termina em morte. </w:t>
               </w:r>
               <w:r>
@@ -21336,7 +22472,7 @@
                 <w:rPr>
                   <w:noProof/>
                 </w:rPr>
-                <w:t xml:space="preserve">, 2019. Disponivel em: &lt;https://noticias.r7.com/sao-paulo/quase-metade-das-perseguicoes-da-pm-de-sp-termina-em-morte-28092019&gt;. </w:t>
+                <w:t xml:space="preserve">, 2019. Disponível em: &lt;https://noticias.r7.com/sao-paulo/quase-metade-das-perseguicoes-da-pm-de-sp-termina-em-morte-28092019&gt;. </w:t>
               </w:r>
               <w:r>
                 <w:rPr>
@@ -21349,17 +22485,6 @@
             <w:p>
               <w:pPr>
                 <w:pStyle w:val="Bibliografia"/>
-                <w:ind w:firstLine="0"/>
-                <w:rPr>
-                  <w:noProof/>
-                  <w:lang w:val="en-US"/>
-                </w:rPr>
-              </w:pPr>
-            </w:p>
-            <w:p>
-              <w:pPr>
-                <w:pStyle w:val="Bibliografia"/>
-                <w:ind w:firstLine="0"/>
                 <w:rPr>
                   <w:noProof/>
                   <w:lang w:val="en-US"/>
@@ -21370,7 +22495,7 @@
                   <w:noProof/>
                   <w:lang w:val="en-US"/>
                 </w:rPr>
-                <w:t xml:space="preserve">RAVIV, S.; SULLIVAN, J. Deadly force behind the wheel. </w:t>
+                <w:t xml:space="preserve">RAVIV, Shaun; SULLIVAN, John. Deadly force behind the wheel. </w:t>
               </w:r>
               <w:r>
                 <w:rPr>
@@ -21386,23 +22511,12 @@
                   <w:noProof/>
                   <w:lang w:val="en-US"/>
                 </w:rPr>
-                <w:t>, 2020. Disponivel em: &lt;https://www.washingtonpost.com/graphics/2020/investigations/pit-maneuver-police-deaths/&gt;. Acesso em: 19 Maio 2023.</w:t>
+                <w:t>, 2020. Disponível em: &lt;https://www.washingtonpost.com/graphics/2020/investigations/pit-maneuver-police-deaths/&gt;. Acesso em: 19 Maio 2023.</w:t>
               </w:r>
             </w:p>
             <w:p>
               <w:pPr>
                 <w:pStyle w:val="Bibliografia"/>
-                <w:ind w:firstLine="0"/>
-                <w:rPr>
-                  <w:noProof/>
-                  <w:lang w:val="en-US"/>
-                </w:rPr>
-              </w:pPr>
-            </w:p>
-            <w:p>
-              <w:pPr>
-                <w:pStyle w:val="Bibliografia"/>
-                <w:ind w:firstLine="0"/>
                 <w:rPr>
                   <w:noProof/>
                 </w:rPr>
@@ -21412,7 +22526,7 @@
                   <w:noProof/>
                   <w:lang w:val="en-US"/>
                 </w:rPr>
-                <w:t xml:space="preserve">RIVARA, F. Motor vehicle crash deaths related to police pursuits in the United States. </w:t>
+                <w:t xml:space="preserve">RIVARA, Fred. Motor vehicle crash deaths related to police pursuits in the United States. </w:t>
               </w:r>
               <w:r>
                 <w:rPr>
@@ -21432,16 +22546,6 @@
             <w:p>
               <w:pPr>
                 <w:pStyle w:val="Bibliografia"/>
-                <w:ind w:firstLine="0"/>
-                <w:rPr>
-                  <w:noProof/>
-                </w:rPr>
-              </w:pPr>
-            </w:p>
-            <w:p>
-              <w:pPr>
-                <w:pStyle w:val="Bibliografia"/>
-                <w:ind w:firstLine="0"/>
                 <w:rPr>
                   <w:noProof/>
                   <w:lang w:val="en-US"/>
@@ -21451,7 +22555,7 @@
                 <w:rPr>
                   <w:noProof/>
                 </w:rPr>
-                <w:t xml:space="preserve">RUEDIGER, M. A.; RICCIO, V.; AZEVEDO, A. L. V. D. A utilização das estatísticas criminais no planejamento da ação policial: cultura e contexto organizacional como elementos centrais à sua compreensão. </w:t>
+                <w:t xml:space="preserve">RUEDIGER, Marco A.; RICCIO, Vicente; AZEVEDO, Ana L. V. D. A utilização das estatísticas criminais no planejamento da ação policial: cultura e contexto organizacional como elementos centrais à sua compreensão. </w:t>
               </w:r>
               <w:r>
                 <w:rPr>
@@ -21473,60 +22577,6 @@
             <w:p>
               <w:pPr>
                 <w:pStyle w:val="Bibliografia"/>
-                <w:ind w:firstLine="0"/>
-                <w:rPr>
-                  <w:noProof/>
-                  <w:lang w:val="en-US"/>
-                </w:rPr>
-              </w:pPr>
-            </w:p>
-            <w:p>
-              <w:pPr>
-                <w:pStyle w:val="Bibliografia"/>
-                <w:ind w:firstLine="0"/>
-                <w:rPr>
-                  <w:noProof/>
-                  <w:lang w:val="en-US"/>
-                </w:rPr>
-              </w:pPr>
-              <w:r>
-                <w:rPr>
-                  <w:noProof/>
-                  <w:lang w:val="en-US"/>
-                </w:rPr>
-                <w:t xml:space="preserve">SALIMBENE, N. A.; ZHANG, Y. An examination of organizational and community effects on police response time. </w:t>
-              </w:r>
-              <w:r>
-                <w:rPr>
-                  <w:b/>
-                  <w:bCs/>
-                  <w:noProof/>
-                  <w:lang w:val="en-US"/>
-                </w:rPr>
-                <w:t>Policing: An Internacional Journal</w:t>
-              </w:r>
-              <w:r>
-                <w:rPr>
-                  <w:noProof/>
-                  <w:lang w:val="en-US"/>
-                </w:rPr>
-                <w:t>, Texas, Vol. 43, 31 Agosto 2020. 935-946. Disponivel em: &lt;https://www.emerald.com/insight/content/doi/10.1108/PIJPSM-04-2020-0063/full/html&gt;.</w:t>
-              </w:r>
-            </w:p>
-            <w:p>
-              <w:pPr>
-                <w:pStyle w:val="Bibliografia"/>
-                <w:ind w:firstLine="0"/>
-                <w:rPr>
-                  <w:noProof/>
-                  <w:lang w:val="en-US"/>
-                </w:rPr>
-              </w:pPr>
-            </w:p>
-            <w:p>
-              <w:pPr>
-                <w:pStyle w:val="Bibliografia"/>
-                <w:ind w:firstLine="0"/>
                 <w:rPr>
                   <w:noProof/>
                 </w:rPr>
@@ -21536,7 +22586,42 @@
                   <w:noProof/>
                   <w:lang w:val="en-US"/>
                 </w:rPr>
-                <w:t xml:space="preserve">SANDA, P. K.; BARUI, S.; DAS, D. SMS Enabled Smart Vehicle Tracking Using GPS and GSM Technologies: A Cost-Effective Approach. </w:t>
+                <w:t xml:space="preserve">SALIMBENE, Nicholas A.; ZHANG, Yan. An examination of organizational and community effects on police response time. </w:t>
+              </w:r>
+              <w:r>
+                <w:rPr>
+                  <w:b/>
+                  <w:bCs/>
+                  <w:noProof/>
+                </w:rPr>
+                <w:t>Policing: An Internacional Journal</w:t>
+              </w:r>
+              <w:r>
+                <w:rPr>
+                  <w:noProof/>
+                </w:rPr>
+                <w:t>, Texas, Vol. 43, 31 Agosto 2020. 935-946. Disponível em: &lt;https://www.emerald.com/insight/content/doi/10.1108/PIJPSM-04-2020-0063/full/html&gt;.</w:t>
+              </w:r>
+            </w:p>
+            <w:p>
+              <w:pPr>
+                <w:pStyle w:val="Bibliografia"/>
+                <w:rPr>
+                  <w:noProof/>
+                </w:rPr>
+              </w:pPr>
+              <w:r>
+                <w:rPr>
+                  <w:noProof/>
+                </w:rPr>
+                <w:t xml:space="preserve">SANDA, Pankaj K.; BARUI, Sidhartha; DAS, Deepanwita. </w:t>
+              </w:r>
+              <w:r>
+                <w:rPr>
+                  <w:noProof/>
+                  <w:lang w:val="en-US"/>
+                </w:rPr>
+                <w:t xml:space="preserve">SMS Enabled Smart Vehicle Tracking Using GPS and GSM Technologies: A Cost-Effective Approach. </w:t>
               </w:r>
               <w:r>
                 <w:rPr>
@@ -21556,16 +22641,6 @@
             <w:p>
               <w:pPr>
                 <w:pStyle w:val="Bibliografia"/>
-                <w:ind w:firstLine="0"/>
-                <w:rPr>
-                  <w:noProof/>
-                </w:rPr>
-              </w:pPr>
-            </w:p>
-            <w:p>
-              <w:pPr>
-                <w:pStyle w:val="Bibliografia"/>
-                <w:ind w:firstLine="0"/>
                 <w:rPr>
                   <w:noProof/>
                   <w:lang w:val="en-US"/>
@@ -21575,7 +22650,7 @@
                 <w:rPr>
                   <w:noProof/>
                 </w:rPr>
-                <w:t xml:space="preserve">SILVA, D. C. D. Os processos comunicativos da Polícia Militar. </w:t>
+                <w:t xml:space="preserve">SILVA, Demétrio C. D. Os processos comunicativos da Polícia Militar. </w:t>
               </w:r>
               <w:r>
                 <w:rPr>
@@ -21589,7 +22664,7 @@
                 <w:rPr>
                   <w:noProof/>
                 </w:rPr>
-                <w:t xml:space="preserve">, 2009. Disponivel em: &lt;https://www.observatoriodaimprensa.com.br/educacao-e-cidadania/caderno-da-cidadania/os-processos-comunicativos-da-policia-militar/&gt;. </w:t>
+                <w:t xml:space="preserve">, 2009. Disponível em: &lt;https://www.observatoriodaimprensa.com.br/educacao-e-cidadania/caderno-da-cidadania/os-processos-comunicativos-da-policia-militar/&gt;. </w:t>
               </w:r>
               <w:r>
                 <w:rPr>
@@ -21602,17 +22677,6 @@
             <w:p>
               <w:pPr>
                 <w:pStyle w:val="Bibliografia"/>
-                <w:ind w:firstLine="0"/>
-                <w:rPr>
-                  <w:noProof/>
-                  <w:lang w:val="en-US"/>
-                </w:rPr>
-              </w:pPr>
-            </w:p>
-            <w:p>
-              <w:pPr>
-                <w:pStyle w:val="Bibliografia"/>
-                <w:ind w:firstLine="0"/>
                 <w:rPr>
                   <w:noProof/>
                   <w:lang w:val="en-US"/>
@@ -21623,7 +22687,7 @@
                   <w:noProof/>
                   <w:lang w:val="en-US"/>
                 </w:rPr>
-                <w:t xml:space="preserve">SILVA, S. D. The NYPD Can Now Shoot GPS Trackers at Your Car. </w:t>
+                <w:t xml:space="preserve">SILVA, Steve D. The NYPD Can Now Shoot GPS Trackers at Your Car. </w:t>
               </w:r>
               <w:r>
                 <w:rPr>
@@ -21637,7 +22701,7 @@
                 <w:rPr>
                   <w:noProof/>
                 </w:rPr>
-                <w:t xml:space="preserve">, 2023. Disponivel em: &lt;https://jalopnik.com/starchase-guardian-hx-nypd-vehicle-gps-tracker-police-1850327888&gt;. </w:t>
+                <w:t xml:space="preserve">, 2023. Disponível em: &lt;https://jalopnik.com/starchase-guardian-hx-nypd-vehicle-gps-tracker-police-1850327888&gt;. </w:t>
               </w:r>
               <w:r>
                 <w:rPr>
@@ -21650,17 +22714,6 @@
             <w:p>
               <w:pPr>
                 <w:pStyle w:val="Bibliografia"/>
-                <w:ind w:firstLine="0"/>
-                <w:rPr>
-                  <w:noProof/>
-                  <w:lang w:val="en-US"/>
-                </w:rPr>
-              </w:pPr>
-            </w:p>
-            <w:p>
-              <w:pPr>
-                <w:pStyle w:val="Bibliografia"/>
-                <w:ind w:firstLine="0"/>
                 <w:rPr>
                   <w:noProof/>
                 </w:rPr>
@@ -21670,7 +22723,7 @@
                   <w:noProof/>
                   <w:lang w:val="en-US"/>
                 </w:rPr>
-                <w:t xml:space="preserve">SPECHT, J. Slow Pursuits Lead to Fast and Safe Apprehensions. </w:t>
+                <w:t xml:space="preserve">SPECHT, John. Slow Pursuits Lead to Fast and Safe Apprehensions. </w:t>
               </w:r>
               <w:r>
                 <w:rPr>
@@ -21690,16 +22743,6 @@
             <w:p>
               <w:pPr>
                 <w:pStyle w:val="Bibliografia"/>
-                <w:ind w:firstLine="0"/>
-                <w:rPr>
-                  <w:noProof/>
-                </w:rPr>
-              </w:pPr>
-            </w:p>
-            <w:p>
-              <w:pPr>
-                <w:pStyle w:val="Bibliografia"/>
-                <w:ind w:firstLine="0"/>
                 <w:rPr>
                   <w:noProof/>
                 </w:rPr>
@@ -21708,7 +22751,8 @@
                 <w:rPr>
                   <w:noProof/>
                 </w:rPr>
-                <w:t xml:space="preserve">TEDESCO, K. Uma introdução a TCP, UDP e Sockets. </w:t>
+                <w:lastRenderedPageBreak/>
+                <w:t xml:space="preserve">TEDESCO, Kennedy. Uma introdução a TCP, UDP e Sockets. </w:t>
               </w:r>
               <w:r>
                 <w:rPr>
@@ -21722,22 +22766,12 @@
                 <w:rPr>
                   <w:noProof/>
                 </w:rPr>
-                <w:t>, 2019. Disponivel em: &lt;https://www.treinaweb.com.br/blog/uma-introducao-a-tcp-udp-e-sockets&gt;. Acesso em: 08 Maio 2023.</w:t>
+                <w:t>, 2019. Disponível em: &lt;https://www.treinaweb.com.br/blog/uma-introducao-a-tcp-udp-e-sockets&gt;. Acesso em: 08 Maio 2023.</w:t>
               </w:r>
             </w:p>
             <w:p>
               <w:pPr>
                 <w:pStyle w:val="Bibliografia"/>
-                <w:ind w:firstLine="0"/>
-                <w:rPr>
-                  <w:noProof/>
-                </w:rPr>
-              </w:pPr>
-            </w:p>
-            <w:p>
-              <w:pPr>
-                <w:pStyle w:val="Bibliografia"/>
-                <w:ind w:firstLine="0"/>
                 <w:rPr>
                   <w:noProof/>
                 </w:rPr>
@@ -21746,7 +22780,7 @@
                 <w:rPr>
                   <w:noProof/>
                 </w:rPr>
-                <w:t xml:space="preserve">TEIXEIRA, A. A.; SILVA, D. B. D. A eficiência da comunicação no ambiente de trabalho e a eficácia organizacional. </w:t>
+                <w:t xml:space="preserve">TEIXEIRA, Alessandra A.; SILVA, Devanildo B. D. A eficiência da comunicação no ambiente de trabalho e a eficácia organizacional. </w:t>
               </w:r>
               <w:r>
                 <w:rPr>
@@ -21766,16 +22800,6 @@
             <w:p>
               <w:pPr>
                 <w:pStyle w:val="Bibliografia"/>
-                <w:ind w:firstLine="0"/>
-                <w:rPr>
-                  <w:noProof/>
-                </w:rPr>
-              </w:pPr>
-            </w:p>
-            <w:p>
-              <w:pPr>
-                <w:pStyle w:val="Bibliografia"/>
-                <w:ind w:firstLine="0"/>
                 <w:rPr>
                   <w:noProof/>
                 </w:rPr>
@@ -21804,16 +22828,6 @@
             <w:p>
               <w:pPr>
                 <w:pStyle w:val="Bibliografia"/>
-                <w:ind w:firstLine="0"/>
-                <w:rPr>
-                  <w:noProof/>
-                </w:rPr>
-              </w:pPr>
-            </w:p>
-            <w:p>
-              <w:pPr>
-                <w:pStyle w:val="Bibliografia"/>
-                <w:ind w:firstLine="0"/>
                 <w:rPr>
                   <w:noProof/>
                   <w:lang w:val="en-US"/>
@@ -21837,7 +22851,7 @@
                 <w:rPr>
                   <w:noProof/>
                 </w:rPr>
-                <w:t xml:space="preserve">, 2022. Disponivel em: &lt;https://www.uol.com.br/carros/noticias/redacao/2022/05/04/agarra-me-se-puder-conheca-novo-truque-da-policia-para-parar-carro-em-fuga.htm&gt;. </w:t>
+                <w:t xml:space="preserve">, 2022. Disponível em: &lt;https://www.uol.com.br/carros/noticias/redacao/2022/05/04/agarra-me-se-puder-conheca-novo-truque-da-policia-para-parar-carro-em-fuga.htm&gt;. </w:t>
               </w:r>
               <w:r>
                 <w:rPr>
@@ -21850,17 +22864,6 @@
             <w:p>
               <w:pPr>
                 <w:pStyle w:val="Bibliografia"/>
-                <w:ind w:firstLine="0"/>
-                <w:rPr>
-                  <w:noProof/>
-                  <w:lang w:val="en-US"/>
-                </w:rPr>
-              </w:pPr>
-            </w:p>
-            <w:p>
-              <w:pPr>
-                <w:pStyle w:val="Bibliografia"/>
-                <w:ind w:firstLine="0"/>
                 <w:rPr>
                   <w:noProof/>
                 </w:rPr>
@@ -21870,7 +22873,7 @@
                   <w:noProof/>
                   <w:lang w:val="en-US"/>
                 </w:rPr>
-                <w:t xml:space="preserve">VIDAL, J. B. I.; KIRCHMAIER, T. The Effet of Police Response Time on Crime Clearance Rates. </w:t>
+                <w:t xml:space="preserve">VIDAL, Jordi B. I.; KIRCHMAIER, Tom. The Effet of Police Response Time on Crime Clearance Rates. </w:t>
               </w:r>
               <w:r>
                 <w:rPr>
@@ -21890,16 +22893,6 @@
             <w:p>
               <w:pPr>
                 <w:pStyle w:val="Bibliografia"/>
-                <w:ind w:firstLine="0"/>
-                <w:rPr>
-                  <w:noProof/>
-                </w:rPr>
-              </w:pPr>
-            </w:p>
-            <w:p>
-              <w:pPr>
-                <w:pStyle w:val="Bibliografia"/>
-                <w:ind w:firstLine="0"/>
                 <w:rPr>
                   <w:noProof/>
                   <w:lang w:val="en-US"/>
@@ -21909,8 +22902,7 @@
                 <w:rPr>
                   <w:noProof/>
                 </w:rPr>
-                <w:lastRenderedPageBreak/>
-                <w:t xml:space="preserve">WAZLAWICK, R. S. </w:t>
+                <w:t xml:space="preserve">WAZLAWICK, Raul S. </w:t>
               </w:r>
               <w:r>
                 <w:rPr>
@@ -21924,30 +22916,19 @@
                 <w:rPr>
                   <w:noProof/>
                 </w:rPr>
-                <w:t xml:space="preserve">. 3ª. ed. Rio de Janeiro: Livros Técnicos e Científicos Editora Ltda (LTC), 2020. </w:t>
+                <w:t xml:space="preserve">. </w:t>
               </w:r>
               <w:r>
                 <w:rPr>
                   <w:noProof/>
                   <w:lang w:val="en-US"/>
                 </w:rPr>
-                <w:t>152 p.</w:t>
+                <w:t>3ª. ed.</w:t>
               </w:r>
             </w:p>
             <w:p>
               <w:pPr>
                 <w:pStyle w:val="Bibliografia"/>
-                <w:ind w:firstLine="0"/>
-                <w:rPr>
-                  <w:noProof/>
-                  <w:lang w:val="en-US"/>
-                </w:rPr>
-              </w:pPr>
-            </w:p>
-            <w:p>
-              <w:pPr>
-                <w:pStyle w:val="Bibliografia"/>
-                <w:ind w:firstLine="0"/>
                 <w:rPr>
                   <w:noProof/>
                   <w:lang w:val="en-US"/>
@@ -21958,7 +22939,7 @@
                   <w:noProof/>
                   <w:lang w:val="en-US"/>
                 </w:rPr>
-                <w:t xml:space="preserve">WOZNIAK, D. et al. Analysis of advanced driver assistance systems in police vehicles: A survey study. </w:t>
+                <w:t xml:space="preserve">WOZNIAK, David et al. Analysis of advanced driver assistance systems in police vehicles: A survey study. </w:t>
               </w:r>
               <w:r>
                 <w:rPr>
@@ -21980,17 +22961,6 @@
             <w:p>
               <w:pPr>
                 <w:pStyle w:val="Bibliografia"/>
-                <w:ind w:firstLine="0"/>
-                <w:rPr>
-                  <w:noProof/>
-                  <w:lang w:val="en-US"/>
-                </w:rPr>
-              </w:pPr>
-            </w:p>
-            <w:p>
-              <w:pPr>
-                <w:pStyle w:val="Bibliografia"/>
-                <w:ind w:firstLine="0"/>
                 <w:rPr>
                   <w:noProof/>
                 </w:rPr>
@@ -22000,7 +22970,7 @@
                   <w:noProof/>
                   <w:lang w:val="en-US"/>
                 </w:rPr>
-                <w:t xml:space="preserve">YARALI, A. 4G and 5G for Public Safety. In: YARALI, A. </w:t>
+                <w:t xml:space="preserve">YARALI, Abdulrahman. 4G and 5G for Public Safety. In: YARALI, Abdulrahman </w:t>
               </w:r>
               <w:r>
                 <w:rPr>
@@ -22022,7 +22992,7 @@
                 <w:rPr>
                   <w:noProof/>
                 </w:rPr>
-                <w:t>[S.l.]: Wiley Telecom, 2020. Cap. 9, p. 161-169. Disponivel em: &lt;https://ieeexplore.ieee.org/abstract/document/9116797&gt;.</w:t>
+                <w:t>[S.l.]: Wiley Telecom, 2020. Cap. 9, p. 161-169. Disponível em: &lt;https://ieeexplore.ieee.org/abstract/document/9116797&gt;.</w:t>
               </w:r>
             </w:p>
             <w:p>
@@ -22062,13 +23032,7 @@
       <w:bookmarkStart w:id="83" w:name="_Toc135476149"/>
       <w:r>
         <w:lastRenderedPageBreak/>
-        <w:t xml:space="preserve">ANEXO </w:t>
-      </w:r>
-      <w:r>
-        <w:t>A</w:t>
-      </w:r>
-      <w:r>
-        <w:t xml:space="preserve"> – DOCUMENTO DE REQUISITO</w:t>
+        <w:t>ANEXO A – DOCUMENTO DE REQUISITO</w:t>
       </w:r>
       <w:bookmarkEnd w:id="83"/>
     </w:p>
@@ -22157,7 +23121,15 @@
     </w:p>
     <w:p>
       <w:r>
-        <w:t>Samuel Araujo de Souza - Equipe de projeto; revisor de documentação</w:t>
+        <w:t xml:space="preserve">Samuel </w:t>
+      </w:r>
+      <w:proofErr w:type="spellStart"/>
+      <w:r>
+        <w:t>Araujo</w:t>
+      </w:r>
+      <w:proofErr w:type="spellEnd"/>
+      <w:r>
+        <w:t xml:space="preserve"> de Souza - Equipe de projeto; revisor de documentação</w:t>
       </w:r>
     </w:p>
     <w:p>
@@ -22511,8 +23483,17 @@
           <w:b/>
           <w:bCs/>
         </w:rPr>
-        <w:t>Comunicador Inter-agentes</w:t>
-      </w:r>
+        <w:t xml:space="preserve">Comunicador </w:t>
+      </w:r>
+      <w:proofErr w:type="spellStart"/>
+      <w:r>
+        <w:rPr>
+          <w:b/>
+          <w:bCs/>
+        </w:rPr>
+        <w:t>Inter-agentes</w:t>
+      </w:r>
+      <w:proofErr w:type="spellEnd"/>
       <w:r>
         <w:rPr>
           <w:b/>
@@ -22932,7 +23913,15 @@
         </w:numPr>
       </w:pPr>
       <w:r>
-        <w:t>Central de Comando: Os operadores da central de comando são responsáveis por monitorar as ocorrências em tempo real, coordenar as atividades das equipes no campo, fornecer suporte e orientação aos policiais, além de tomar decisões estratégicas com base nas informações fornecidas pelo sistema.</w:t>
+        <w:t xml:space="preserve">Central de Comando: Os operadores da central de comando são responsáveis por monitorar as ocorrências em tempo real, coordenar as atividades das equipes no campo, </w:t>
+      </w:r>
+      <w:proofErr w:type="spellStart"/>
+      <w:r>
+        <w:t>fornecer</w:t>
+      </w:r>
+      <w:proofErr w:type="spellEnd"/>
+      <w:r>
+        <w:t xml:space="preserve"> suporte e orientação aos policiais, além de tomar decisões estratégicas com base nas informações fornecidas pelo sistema.</w:t>
       </w:r>
     </w:p>
     <w:p>
@@ -24110,8 +25099,17 @@
           <w:i/>
           <w:iCs/>
         </w:rPr>
-        <w:t>live stream</w:t>
-      </w:r>
+        <w:t xml:space="preserve">live </w:t>
+      </w:r>
+      <w:proofErr w:type="spellStart"/>
+      <w:r>
+        <w:rPr>
+          <w:i/>
+          <w:iCs/>
+        </w:rPr>
+        <w:t>stream</w:t>
+      </w:r>
+      <w:proofErr w:type="spellEnd"/>
       <w:r>
         <w:t>). O objetivo é evitar que o policial module manualmente informações sobre as características do veículo e infrator.</w:t>
       </w:r>
@@ -24168,7 +25166,15 @@
         <w:t>Pós-condições</w:t>
       </w:r>
       <w:r>
-        <w:t>: Lista com todos os policiais na ocorrência; interface de live stream.</w:t>
+        <w:t xml:space="preserve">: Lista com todos os policiais na ocorrência; interface de live </w:t>
+      </w:r>
+      <w:proofErr w:type="spellStart"/>
+      <w:r>
+        <w:t>stream</w:t>
+      </w:r>
+      <w:proofErr w:type="spellEnd"/>
+      <w:r>
+        <w:t>.</w:t>
       </w:r>
     </w:p>
     <w:p>
@@ -24496,7 +25502,15 @@
     <w:p/>
     <w:p>
       <w:r>
-        <w:t>O sistema deve garantir a privacidade dos dados pessoais dos indivíduos envolvidos nas ocorrências policiais, aderindo a regulamentos e políticas de proteção de dados.</w:t>
+        <w:t xml:space="preserve">O sistema deve garantir a privacidade dos dados pessoais dos indivíduos envolvidos nas ocorrências policiais, aderindo </w:t>
+      </w:r>
+      <w:proofErr w:type="spellStart"/>
+      <w:r>
+        <w:t>a</w:t>
+      </w:r>
+      <w:proofErr w:type="spellEnd"/>
+      <w:r>
+        <w:t xml:space="preserve"> regulamentos e políticas de proteção de dados.</w:t>
       </w:r>
     </w:p>
     <w:p>
@@ -24683,7 +25697,15 @@
         <w:ind w:firstLine="0"/>
       </w:pPr>
       <w:r>
-        <w:t xml:space="preserve">O design inicial foi feito como inicial para produção mínima do documento de requisitos. Realizado dentro dos recursos do software Figma, a tela de menu busca apenas definir a priori as regiões de localizações de informações cruciais para o funcionamento do software. Por padrão é premissa que as informações a seguir devem ter em qualquer hipótese para o bom funcionamento do sistema: </w:t>
+        <w:t xml:space="preserve">O design inicial foi feito como inicial para produção mínima do documento de requisitos. Realizado dentro dos recursos do software </w:t>
+      </w:r>
+      <w:proofErr w:type="spellStart"/>
+      <w:r>
+        <w:t>Figma</w:t>
+      </w:r>
+      <w:proofErr w:type="spellEnd"/>
+      <w:r>
+        <w:t xml:space="preserve">, a tela de menu busca apenas definir a priori as regiões de localizações de informações cruciais para o funcionamento do software. Por padrão é premissa que as informações a seguir devem ter em qualquer hipótese para o bom funcionamento do sistema: </w:t>
       </w:r>
     </w:p>
     <w:p>
@@ -24773,7 +25795,23 @@
           <w:sz w:val="20"/>
           <w:szCs w:val="18"/>
         </w:rPr>
-        <w:t>Protótipo desenhado de interface de login; Fonte: própia.</w:t>
+        <w:t xml:space="preserve">Protótipo desenhado de interface de login; Fonte: </w:t>
+      </w:r>
+      <w:proofErr w:type="spellStart"/>
+      <w:r>
+        <w:rPr>
+          <w:sz w:val="20"/>
+          <w:szCs w:val="18"/>
+        </w:rPr>
+        <w:t>própia</w:t>
+      </w:r>
+      <w:proofErr w:type="spellEnd"/>
+      <w:r>
+        <w:rPr>
+          <w:sz w:val="20"/>
+          <w:szCs w:val="18"/>
+        </w:rPr>
+        <w:t>.</w:t>
       </w:r>
     </w:p>
     <w:p>
@@ -24853,7 +25891,23 @@
           <w:sz w:val="20"/>
           <w:szCs w:val="18"/>
         </w:rPr>
-        <w:t>Protótipo desenhado de interface de recuperação de acesso; Fonte: própia.</w:t>
+        <w:t xml:space="preserve">Protótipo desenhado de interface de recuperação de acesso; Fonte: </w:t>
+      </w:r>
+      <w:proofErr w:type="spellStart"/>
+      <w:r>
+        <w:rPr>
+          <w:sz w:val="20"/>
+          <w:szCs w:val="18"/>
+        </w:rPr>
+        <w:t>própia</w:t>
+      </w:r>
+      <w:proofErr w:type="spellEnd"/>
+      <w:r>
+        <w:rPr>
+          <w:sz w:val="20"/>
+          <w:szCs w:val="18"/>
+        </w:rPr>
+        <w:t>.</w:t>
       </w:r>
     </w:p>
     <w:p>
@@ -26746,8 +27800,17 @@
           <w:i/>
           <w:iCs/>
         </w:rPr>
-        <w:t>live stream</w:t>
-      </w:r>
+        <w:t xml:space="preserve">live </w:t>
+      </w:r>
+      <w:proofErr w:type="spellStart"/>
+      <w:r>
+        <w:rPr>
+          <w:i/>
+          <w:iCs/>
+        </w:rPr>
+        <w:t>stream</w:t>
+      </w:r>
+      <w:proofErr w:type="spellEnd"/>
       <w:r>
         <w:t>)</w:t>
       </w:r>
@@ -26836,9 +27899,11 @@
       <w:r>
         <w:t xml:space="preserve"> </w:t>
       </w:r>
+      <w:proofErr w:type="spellStart"/>
       <w:r>
         <w:t>stream</w:t>
       </w:r>
+      <w:proofErr w:type="spellEnd"/>
       <w:r>
         <w:t>.</w:t>
       </w:r>
@@ -27424,7 +28489,23 @@
           <w:rFonts w:cs="Arial"/>
           <w:szCs w:val="24"/>
         </w:rPr>
-        <w:t xml:space="preserve">Samuel Araujo; Matheus Silva; Matheus Oliveira </w:t>
+        <w:t xml:space="preserve">Samuel </w:t>
+      </w:r>
+      <w:proofErr w:type="spellStart"/>
+      <w:r>
+        <w:rPr>
+          <w:rFonts w:cs="Arial"/>
+          <w:szCs w:val="24"/>
+        </w:rPr>
+        <w:t>Araujo</w:t>
+      </w:r>
+      <w:proofErr w:type="spellEnd"/>
+      <w:r>
+        <w:rPr>
+          <w:rFonts w:cs="Arial"/>
+          <w:szCs w:val="24"/>
+        </w:rPr>
+        <w:t xml:space="preserve">; Matheus Silva; Matheus Oliveira </w:t>
       </w:r>
     </w:p>
     <w:p>
@@ -27531,7 +28612,15 @@
         </w:numPr>
       </w:pPr>
       <w:r>
-        <w:t>Câmera corporal 1080p para testes (modelo: Minicâmera corporal HD 1080P LVOD) – valor: R$ 170,98 (cotação 07/05/2023 via Amazon);</w:t>
+        <w:t xml:space="preserve">Câmera corporal 1080p para testes (modelo: Minicâmera corporal HD 1080P LVOD) – valor: R$ 170,98 (cotação 07/05/2023 via </w:t>
+      </w:r>
+      <w:proofErr w:type="spellStart"/>
+      <w:r>
+        <w:t>Amazon</w:t>
+      </w:r>
+      <w:proofErr w:type="spellEnd"/>
+      <w:r>
+        <w:t>);</w:t>
       </w:r>
     </w:p>
     <w:p>
@@ -27543,7 +28632,15 @@
         </w:numPr>
       </w:pPr>
       <w:r>
-        <w:t>Arduino (modelo: UNO R3) – valor: R$ 63,45 (cotação 10/05/2023 via Amazon);</w:t>
+        <w:t xml:space="preserve">Arduino (modelo: UNO R3) – valor: R$ 63,45 (cotação 10/05/2023 via </w:t>
+      </w:r>
+      <w:proofErr w:type="spellStart"/>
+      <w:r>
+        <w:t>Amazon</w:t>
+      </w:r>
+      <w:proofErr w:type="spellEnd"/>
+      <w:r>
+        <w:t>);</w:t>
       </w:r>
     </w:p>
     <w:p>
@@ -27564,7 +28661,15 @@
         <w:t>)</w:t>
       </w:r>
       <w:r>
-        <w:t xml:space="preserve"> – Valor R$ 110,00 (cotação 10/05/2023 via Arducore);</w:t>
+        <w:t xml:space="preserve"> – Valor R$ 110,00 (cotação 10/05/2023 via </w:t>
+      </w:r>
+      <w:proofErr w:type="spellStart"/>
+      <w:r>
+        <w:t>Arducore</w:t>
+      </w:r>
+      <w:proofErr w:type="spellEnd"/>
+      <w:r>
+        <w:t>);</w:t>
       </w:r>
     </w:p>
     <w:p>
@@ -27799,16 +28904,40 @@
         <w:t>A equipe de projeto trará a comunicação por diversos meios interligados para que as informações sejam passadas com exatidão. Os meios padrões adotados serão principalmente, grupo na rede social WhatsApp,</w:t>
       </w:r>
       <w:r>
-        <w:t xml:space="preserve"> quadro Kanban no</w:t>
-      </w:r>
-      <w:r>
-        <w:t xml:space="preserve"> Notion e </w:t>
+        <w:t xml:space="preserve"> quadro </w:t>
+      </w:r>
+      <w:proofErr w:type="spellStart"/>
+      <w:r>
+        <w:t>Kanban</w:t>
+      </w:r>
+      <w:proofErr w:type="spellEnd"/>
+      <w:r>
+        <w:t xml:space="preserve"> no</w:t>
+      </w:r>
+      <w:r>
+        <w:t xml:space="preserve"> </w:t>
+      </w:r>
+      <w:proofErr w:type="spellStart"/>
+      <w:r>
+        <w:t>Notion</w:t>
+      </w:r>
+      <w:proofErr w:type="spellEnd"/>
+      <w:r>
+        <w:t xml:space="preserve"> e </w:t>
       </w:r>
       <w:r>
         <w:t xml:space="preserve">reuniões </w:t>
       </w:r>
       <w:r>
-        <w:t>via chamada no Discord.</w:t>
+        <w:t xml:space="preserve">via chamada no </w:t>
+      </w:r>
+      <w:proofErr w:type="spellStart"/>
+      <w:r>
+        <w:t>Discord</w:t>
+      </w:r>
+      <w:proofErr w:type="spellEnd"/>
+      <w:r>
+        <w:t>.</w:t>
       </w:r>
     </w:p>
     <w:p>
@@ -28018,7 +29147,15 @@
         <w:t xml:space="preserve">em conjunto com o COPOM </w:t>
       </w:r>
       <w:r>
-        <w:t>– que poderá assistir o policial sem a necessidade de informações verbais de coordenadas geográficas Em conjunto com isso, o pareamento com outros policiais no apoio para que eles possam ver a posição do policial no acompanhamento graficamente, melhorando a estratégia de cerco</w:t>
+        <w:t xml:space="preserve">– que poderá assistir o policial sem a necessidade de informações verbais de coordenadas </w:t>
+      </w:r>
+      <w:proofErr w:type="gramStart"/>
+      <w:r>
+        <w:t>geográficas Em</w:t>
+      </w:r>
+      <w:proofErr w:type="gramEnd"/>
+      <w:r>
+        <w:t xml:space="preserve"> conjunto com isso, o pareamento com outros policiais no apoio para que eles possam ver a posição do policial no acompanhamento graficamente, melhorando a estratégia de cerco</w:t>
       </w:r>
       <w:r>
         <w:t>.</w:t>
@@ -28340,7 +29477,15 @@
         <w:t>n</w:t>
       </w:r>
       <w:r>
-        <w:t xml:space="preserve">o contexto de IoT) de desenvolvimento de um sistema para melhorar o tempo de resposta das operações da Polícia Militar, diminuindo o tempo de </w:t>
+        <w:t xml:space="preserve">o contexto de </w:t>
+      </w:r>
+      <w:proofErr w:type="spellStart"/>
+      <w:r>
+        <w:t>IoT</w:t>
+      </w:r>
+      <w:proofErr w:type="spellEnd"/>
+      <w:r>
+        <w:t xml:space="preserve">) de desenvolvimento de um sistema para melhorar o tempo de resposta das operações da Polícia Militar, diminuindo o tempo de </w:t>
       </w:r>
       <w:r>
         <w:t>resposta</w:t>
@@ -28742,7 +29887,15 @@
         </w:numPr>
       </w:pPr>
       <w:r>
-        <w:t>Câmera corporal 1080p para testes (modelo: Minicâmera corporal HD 1080P LVOD) – valor: R$ 170,98 (cotação 07/05/2023 via Amazon);</w:t>
+        <w:t xml:space="preserve">Câmera corporal 1080p para testes (modelo: Minicâmera corporal HD 1080P LVOD) – valor: R$ 170,98 (cotação 07/05/2023 via </w:t>
+      </w:r>
+      <w:proofErr w:type="spellStart"/>
+      <w:r>
+        <w:t>Amazon</w:t>
+      </w:r>
+      <w:proofErr w:type="spellEnd"/>
+      <w:r>
+        <w:t>);</w:t>
       </w:r>
     </w:p>
     <w:p>
@@ -28754,7 +29907,15 @@
         </w:numPr>
       </w:pPr>
       <w:r>
-        <w:t>Arduino (modelo: UNO R3) – valor: R$ 63,45 (cotação 10/05/2023 via Amazon);</w:t>
+        <w:t xml:space="preserve">Arduino (modelo: UNO R3) – valor: R$ 63,45 (cotação 10/05/2023 via </w:t>
+      </w:r>
+      <w:proofErr w:type="spellStart"/>
+      <w:r>
+        <w:t>Amazon</w:t>
+      </w:r>
+      <w:proofErr w:type="spellEnd"/>
+      <w:r>
+        <w:t>);</w:t>
       </w:r>
     </w:p>
     <w:p>
@@ -28766,7 +29927,15 @@
         </w:numPr>
       </w:pPr>
       <w:r>
-        <w:t>Dois módulos GPS (modelo: NEO 6M + Antena) – Valor R$ 110,00 (cotação 10/05/2023 via Arducore);</w:t>
+        <w:t xml:space="preserve">Dois módulos GPS (modelo: NEO 6M + Antena) – Valor R$ 110,00 (cotação 10/05/2023 via </w:t>
+      </w:r>
+      <w:proofErr w:type="spellStart"/>
+      <w:r>
+        <w:t>Arducore</w:t>
+      </w:r>
+      <w:proofErr w:type="spellEnd"/>
+      <w:r>
+        <w:t>);</w:t>
       </w:r>
     </w:p>
     <w:p>
@@ -29684,8 +30853,13 @@
               <w:pStyle w:val="SemEspaamento"/>
             </w:pPr>
             <w:r>
-              <w:t>Samuel Araujo</w:t>
-            </w:r>
+              <w:t xml:space="preserve">Samuel </w:t>
+            </w:r>
+            <w:proofErr w:type="spellStart"/>
+            <w:r>
+              <w:t>Araujo</w:t>
+            </w:r>
+            <w:proofErr w:type="spellEnd"/>
           </w:p>
         </w:tc>
         <w:tc>
@@ -29843,7 +31017,23 @@
     </w:p>
     <w:p>
       <w:r>
-        <w:t>O procedimento metodológico de controle limitada para o projeto será feita com base na análise do Gerente de Projeto em conjunto com a equipe para revisar e documentar todos os requisitos do projeto bem como seus resultados, garantindo por meio da comunicação eficiente e o cumprimento das métricas estabelecidos no Notion, ferramenta que a equipe de projeto sintetizou o banco de informações centrais do projeto bem como algumas metas a serem cumpridas. Além disso, reuniões devem ser realizadas diariamente via chat no Discord para reporte das informações relacionadas ao projeto. O conjunto de comunicação de ponta-ponta e reporte diário garantirá um controle sólido de todos os requisitos do projeto assim como atingir o resultado satisfatório para as Partes Interessadas.</w:t>
+        <w:t xml:space="preserve">O procedimento metodológico de controle limitada para o projeto será feita com base na análise do Gerente de Projeto em conjunto com a equipe para revisar e documentar todos os requisitos do projeto bem como seus resultados, garantindo por meio da comunicação eficiente e o cumprimento das métricas estabelecidos no </w:t>
+      </w:r>
+      <w:proofErr w:type="spellStart"/>
+      <w:r>
+        <w:t>Notion</w:t>
+      </w:r>
+      <w:proofErr w:type="spellEnd"/>
+      <w:r>
+        <w:t xml:space="preserve">, ferramenta que a equipe de projeto sintetizou o banco de informações centrais do projeto bem como algumas metas a serem cumpridas. Além disso, reuniões devem ser realizadas diariamente via chat no </w:t>
+      </w:r>
+      <w:proofErr w:type="spellStart"/>
+      <w:r>
+        <w:t>Discord</w:t>
+      </w:r>
+      <w:proofErr w:type="spellEnd"/>
+      <w:r>
+        <w:t xml:space="preserve"> para reporte das informações relacionadas ao projeto. O conjunto de comunicação de ponta-ponta e reporte diário garantirá um controle sólido de todos os requisitos do projeto assim como atingir o resultado satisfatório para as Partes Interessadas.</w:t>
       </w:r>
     </w:p>
     <w:p>
@@ -29938,7 +31128,23 @@
         </w:numPr>
       </w:pPr>
       <w:r>
-        <w:t>Os recursos utilizados serão computadores com eficiência suficiente para uso de Internet, com acesso a ferramenta de edição de texto Microsoft Word e os sites Notion, WhatsApp, GitHub, Teams e Discord, todos necessários para a comunicação e confecção do projeto. O Gerente de Projetos deve garantir que a equipe tenha acesso 24/7 a esses recursos básicos para atuação;</w:t>
+        <w:t xml:space="preserve">Os recursos utilizados serão computadores com eficiência suficiente para uso de Internet, com acesso a ferramenta de edição de texto Microsoft Word e os sites </w:t>
+      </w:r>
+      <w:proofErr w:type="spellStart"/>
+      <w:r>
+        <w:t>Notion</w:t>
+      </w:r>
+      <w:proofErr w:type="spellEnd"/>
+      <w:r>
+        <w:t xml:space="preserve">, WhatsApp, GitHub, Teams e </w:t>
+      </w:r>
+      <w:proofErr w:type="spellStart"/>
+      <w:r>
+        <w:t>Discord</w:t>
+      </w:r>
+      <w:proofErr w:type="spellEnd"/>
+      <w:r>
+        <w:t>, todos necessários para a comunicação e confecção do projeto. O Gerente de Projetos deve garantir que a equipe tenha acesso 24/7 a esses recursos básicos para atuação;</w:t>
       </w:r>
     </w:p>
     <w:p>
@@ -30086,9 +31292,11 @@
             <w:pPr>
               <w:pStyle w:val="SemEspaamento"/>
             </w:pPr>
+            <w:proofErr w:type="spellStart"/>
             <w:r>
               <w:t>Muncípio</w:t>
             </w:r>
+            <w:proofErr w:type="spellEnd"/>
           </w:p>
         </w:tc>
       </w:tr>
@@ -30167,12 +31375,14 @@
                 <w:lang w:eastAsia="pt-BR"/>
               </w:rPr>
             </w:pPr>
+            <w:proofErr w:type="spellStart"/>
             <w:r>
               <w:rPr>
                 <w:lang w:eastAsia="pt-BR"/>
               </w:rPr>
               <w:t>Anguera</w:t>
             </w:r>
+            <w:proofErr w:type="spellEnd"/>
           </w:p>
         </w:tc>
       </w:tr>
@@ -30251,12 +31461,14 @@
                 <w:lang w:eastAsia="pt-BR"/>
               </w:rPr>
             </w:pPr>
+            <w:proofErr w:type="spellStart"/>
             <w:r>
               <w:rPr>
                 <w:lang w:eastAsia="pt-BR"/>
               </w:rPr>
               <w:t>Itanagra</w:t>
             </w:r>
+            <w:proofErr w:type="spellEnd"/>
           </w:p>
         </w:tc>
       </w:tr>
@@ -30671,12 +31883,14 @@
                 <w:lang w:eastAsia="pt-BR"/>
               </w:rPr>
             </w:pPr>
+            <w:proofErr w:type="spellStart"/>
             <w:r>
               <w:rPr>
                 <w:lang w:eastAsia="pt-BR"/>
               </w:rPr>
               <w:t>Montividiu</w:t>
             </w:r>
+            <w:proofErr w:type="spellEnd"/>
           </w:p>
         </w:tc>
       </w:tr>
@@ -31007,12 +32221,14 @@
                 <w:lang w:eastAsia="pt-BR"/>
               </w:rPr>
             </w:pPr>
+            <w:proofErr w:type="spellStart"/>
             <w:r>
               <w:rPr>
                 <w:lang w:eastAsia="pt-BR"/>
               </w:rPr>
               <w:t>Cristianópolis</w:t>
             </w:r>
+            <w:proofErr w:type="spellEnd"/>
           </w:p>
         </w:tc>
       </w:tr>
@@ -31470,12 +32686,14 @@
                 <w:lang w:eastAsia="pt-BR"/>
               </w:rPr>
             </w:pPr>
+            <w:proofErr w:type="spellStart"/>
             <w:r>
               <w:rPr>
                 <w:lang w:eastAsia="pt-BR"/>
               </w:rPr>
               <w:t>Cajapió</w:t>
             </w:r>
+            <w:proofErr w:type="spellEnd"/>
           </w:p>
         </w:tc>
       </w:tr>
@@ -31722,12 +32940,14 @@
                 <w:lang w:eastAsia="pt-BR"/>
               </w:rPr>
             </w:pPr>
+            <w:proofErr w:type="spellStart"/>
             <w:r>
               <w:rPr>
                 <w:lang w:eastAsia="pt-BR"/>
               </w:rPr>
               <w:t>Araporã</w:t>
             </w:r>
+            <w:proofErr w:type="spellEnd"/>
           </w:p>
         </w:tc>
       </w:tr>
@@ -31806,12 +33026,14 @@
                 <w:lang w:eastAsia="pt-BR"/>
               </w:rPr>
             </w:pPr>
+            <w:proofErr w:type="spellStart"/>
             <w:r>
               <w:rPr>
                 <w:lang w:eastAsia="pt-BR"/>
               </w:rPr>
               <w:t>Canápolis</w:t>
             </w:r>
+            <w:proofErr w:type="spellEnd"/>
           </w:p>
         </w:tc>
       </w:tr>
@@ -32142,11 +33364,19 @@
                 <w:lang w:eastAsia="pt-BR"/>
               </w:rPr>
             </w:pPr>
-            <w:r>
-              <w:rPr>
-                <w:lang w:eastAsia="pt-BR"/>
-              </w:rPr>
-              <w:t>Ewbank da Câmara</w:t>
+            <w:proofErr w:type="spellStart"/>
+            <w:r>
+              <w:rPr>
+                <w:lang w:eastAsia="pt-BR"/>
+              </w:rPr>
+              <w:t>Ewbank</w:t>
+            </w:r>
+            <w:proofErr w:type="spellEnd"/>
+            <w:r>
+              <w:rPr>
+                <w:lang w:eastAsia="pt-BR"/>
+              </w:rPr>
+              <w:t xml:space="preserve"> da Câmara</w:t>
             </w:r>
           </w:p>
         </w:tc>
@@ -32226,12 +33456,14 @@
                 <w:lang w:eastAsia="pt-BR"/>
               </w:rPr>
             </w:pPr>
+            <w:proofErr w:type="spellStart"/>
             <w:r>
               <w:rPr>
                 <w:lang w:eastAsia="pt-BR"/>
               </w:rPr>
               <w:t>Pequeri</w:t>
             </w:r>
+            <w:proofErr w:type="spellEnd"/>
           </w:p>
         </w:tc>
       </w:tr>
@@ -33865,12 +35097,14 @@
                 <w:lang w:eastAsia="pt-BR"/>
               </w:rPr>
             </w:pPr>
+            <w:proofErr w:type="spellStart"/>
             <w:r>
               <w:rPr>
                 <w:lang w:eastAsia="pt-BR"/>
               </w:rPr>
               <w:t>Cambira</w:t>
             </w:r>
+            <w:proofErr w:type="spellEnd"/>
           </w:p>
         </w:tc>
       </w:tr>
@@ -34164,8 +35398,16 @@
               <w:rPr>
                 <w:lang w:eastAsia="pt-BR"/>
               </w:rPr>
-              <w:t>Novo Itacolomi</w:t>
-            </w:r>
+              <w:t xml:space="preserve">Novo </w:t>
+            </w:r>
+            <w:proofErr w:type="spellStart"/>
+            <w:r>
+              <w:rPr>
+                <w:lang w:eastAsia="pt-BR"/>
+              </w:rPr>
+              <w:t>Itacolomi</w:t>
+            </w:r>
+            <w:proofErr w:type="spellEnd"/>
           </w:p>
         </w:tc>
       </w:tr>
@@ -34202,12 +35444,14 @@
                 <w:lang w:eastAsia="pt-BR"/>
               </w:rPr>
             </w:pPr>
+            <w:proofErr w:type="spellStart"/>
             <w:r>
               <w:rPr>
                 <w:lang w:eastAsia="pt-BR"/>
               </w:rPr>
               <w:t>Ourizona</w:t>
             </w:r>
+            <w:proofErr w:type="spellEnd"/>
           </w:p>
         </w:tc>
       </w:tr>
@@ -35046,7 +36290,21 @@
               <w:rPr>
                 <w:lang w:eastAsia="pt-BR"/>
               </w:rPr>
-              <w:t>Senador Georgino Avelino</w:t>
+              <w:t xml:space="preserve">Senador </w:t>
+            </w:r>
+            <w:proofErr w:type="spellStart"/>
+            <w:r>
+              <w:rPr>
+                <w:lang w:eastAsia="pt-BR"/>
+              </w:rPr>
+              <w:t>Georgino</w:t>
+            </w:r>
+            <w:proofErr w:type="spellEnd"/>
+            <w:r>
+              <w:rPr>
+                <w:lang w:eastAsia="pt-BR"/>
+              </w:rPr>
+              <w:t xml:space="preserve"> Avelino</w:t>
             </w:r>
           </w:p>
         </w:tc>
@@ -35379,12 +36637,14 @@
                 <w:lang w:eastAsia="pt-BR"/>
               </w:rPr>
             </w:pPr>
+            <w:proofErr w:type="spellStart"/>
             <w:r>
               <w:rPr>
                 <w:lang w:eastAsia="pt-BR"/>
               </w:rPr>
               <w:t>Cujubim</w:t>
             </w:r>
+            <w:proofErr w:type="spellEnd"/>
           </w:p>
         </w:tc>
       </w:tr>
@@ -35505,12 +36765,14 @@
                 <w:lang w:eastAsia="pt-BR"/>
               </w:rPr>
             </w:pPr>
+            <w:proofErr w:type="spellStart"/>
             <w:r>
               <w:rPr>
                 <w:lang w:eastAsia="pt-BR"/>
               </w:rPr>
               <w:t>Turuçu</w:t>
             </w:r>
+            <w:proofErr w:type="spellEnd"/>
           </w:p>
         </w:tc>
       </w:tr>
@@ -36177,12 +37439,14 @@
                 <w:lang w:eastAsia="pt-BR"/>
               </w:rPr>
             </w:pPr>
+            <w:proofErr w:type="spellStart"/>
             <w:r>
               <w:rPr>
                 <w:lang w:eastAsia="pt-BR"/>
               </w:rPr>
               <w:t>Unistalda</w:t>
             </w:r>
+            <w:proofErr w:type="spellEnd"/>
           </w:p>
         </w:tc>
       </w:tr>
@@ -36219,12 +37483,14 @@
                 <w:lang w:eastAsia="pt-BR"/>
               </w:rPr>
             </w:pPr>
+            <w:proofErr w:type="spellStart"/>
             <w:r>
               <w:rPr>
                 <w:lang w:eastAsia="pt-BR"/>
               </w:rPr>
               <w:t>Toropi</w:t>
             </w:r>
+            <w:proofErr w:type="spellEnd"/>
           </w:p>
         </w:tc>
       </w:tr>
@@ -36429,12 +37695,14 @@
                 <w:lang w:eastAsia="pt-BR"/>
               </w:rPr>
             </w:pPr>
+            <w:proofErr w:type="spellStart"/>
             <w:r>
               <w:rPr>
                 <w:lang w:eastAsia="pt-BR"/>
               </w:rPr>
               <w:t>Itaara</w:t>
             </w:r>
+            <w:proofErr w:type="spellEnd"/>
           </w:p>
         </w:tc>
       </w:tr>
@@ -36471,12 +37739,14 @@
                 <w:lang w:eastAsia="pt-BR"/>
               </w:rPr>
             </w:pPr>
+            <w:proofErr w:type="spellStart"/>
             <w:r>
               <w:rPr>
                 <w:lang w:eastAsia="pt-BR"/>
               </w:rPr>
               <w:t>Ivorá</w:t>
             </w:r>
+            <w:proofErr w:type="spellEnd"/>
           </w:p>
         </w:tc>
       </w:tr>
@@ -36513,12 +37783,14 @@
                 <w:lang w:eastAsia="pt-BR"/>
               </w:rPr>
             </w:pPr>
+            <w:proofErr w:type="spellStart"/>
             <w:r>
               <w:rPr>
                 <w:lang w:eastAsia="pt-BR"/>
               </w:rPr>
               <w:t>Quevedos</w:t>
             </w:r>
+            <w:proofErr w:type="spellEnd"/>
           </w:p>
         </w:tc>
       </w:tr>
@@ -36723,12 +37995,14 @@
                 <w:lang w:eastAsia="pt-BR"/>
               </w:rPr>
             </w:pPr>
+            <w:proofErr w:type="spellStart"/>
             <w:r>
               <w:rPr>
                 <w:lang w:eastAsia="pt-BR"/>
               </w:rPr>
               <w:t>Brochier</w:t>
             </w:r>
+            <w:proofErr w:type="spellEnd"/>
           </w:p>
         </w:tc>
       </w:tr>
@@ -37522,12 +38796,14 @@
                 <w:lang w:eastAsia="pt-BR"/>
               </w:rPr>
             </w:pPr>
+            <w:proofErr w:type="spellStart"/>
             <w:r>
               <w:rPr>
                 <w:lang w:eastAsia="pt-BR"/>
               </w:rPr>
               <w:t>Paverama</w:t>
             </w:r>
+            <w:proofErr w:type="spellEnd"/>
           </w:p>
         </w:tc>
       </w:tr>
@@ -37778,8 +39054,16 @@
               <w:rPr>
                 <w:lang w:eastAsia="pt-BR"/>
               </w:rPr>
-              <w:t>São Vendelino</w:t>
-            </w:r>
+              <w:t xml:space="preserve">São </w:t>
+            </w:r>
+            <w:proofErr w:type="spellStart"/>
+            <w:r>
+              <w:rPr>
+                <w:lang w:eastAsia="pt-BR"/>
+              </w:rPr>
+              <w:t>Vendelino</w:t>
+            </w:r>
+            <w:proofErr w:type="spellEnd"/>
           </w:p>
         </w:tc>
       </w:tr>
@@ -37900,12 +39184,14 @@
                 <w:lang w:eastAsia="pt-BR"/>
               </w:rPr>
             </w:pPr>
+            <w:proofErr w:type="spellStart"/>
             <w:r>
               <w:rPr>
                 <w:lang w:eastAsia="pt-BR"/>
               </w:rPr>
               <w:t>Tabaí</w:t>
             </w:r>
+            <w:proofErr w:type="spellEnd"/>
           </w:p>
         </w:tc>
       </w:tr>
@@ -38825,12 +40111,14 @@
                 <w:lang w:eastAsia="pt-BR"/>
               </w:rPr>
             </w:pPr>
+            <w:proofErr w:type="spellStart"/>
             <w:r>
               <w:rPr>
                 <w:lang w:eastAsia="pt-BR"/>
               </w:rPr>
               <w:t>Apiúna</w:t>
             </w:r>
+            <w:proofErr w:type="spellEnd"/>
           </w:p>
         </w:tc>
       </w:tr>
@@ -39119,12 +40407,14 @@
                 <w:lang w:eastAsia="pt-BR"/>
               </w:rPr>
             </w:pPr>
+            <w:proofErr w:type="spellStart"/>
             <w:r>
               <w:rPr>
                 <w:lang w:eastAsia="pt-BR"/>
               </w:rPr>
               <w:t>Botuverá</w:t>
             </w:r>
+            <w:proofErr w:type="spellEnd"/>
           </w:p>
         </w:tc>
       </w:tr>
@@ -39624,12 +40914,14 @@
                 <w:lang w:eastAsia="pt-BR"/>
               </w:rPr>
             </w:pPr>
+            <w:proofErr w:type="spellStart"/>
             <w:r>
               <w:rPr>
                 <w:lang w:eastAsia="pt-BR"/>
               </w:rPr>
               <w:t>Itaiópolis</w:t>
             </w:r>
+            <w:proofErr w:type="spellEnd"/>
           </w:p>
         </w:tc>
       </w:tr>
@@ -40632,12 +41924,14 @@
                 <w:lang w:eastAsia="pt-BR"/>
               </w:rPr>
             </w:pPr>
+            <w:proofErr w:type="spellStart"/>
             <w:r>
               <w:rPr>
                 <w:lang w:eastAsia="pt-BR"/>
               </w:rPr>
               <w:t>Taió</w:t>
             </w:r>
+            <w:proofErr w:type="spellEnd"/>
           </w:p>
         </w:tc>
       </w:tr>
@@ -41309,8 +42603,16 @@
               <w:rPr>
                 <w:lang w:eastAsia="pt-BR"/>
               </w:rPr>
-              <w:t>Estiva Gerbi</w:t>
-            </w:r>
+              <w:t xml:space="preserve">Estiva </w:t>
+            </w:r>
+            <w:proofErr w:type="spellStart"/>
+            <w:r>
+              <w:rPr>
+                <w:lang w:eastAsia="pt-BR"/>
+              </w:rPr>
+              <w:t>Gerbi</w:t>
+            </w:r>
+            <w:proofErr w:type="spellEnd"/>
           </w:p>
         </w:tc>
       </w:tr>
@@ -41389,12 +42691,14 @@
                 <w:lang w:eastAsia="pt-BR"/>
               </w:rPr>
             </w:pPr>
+            <w:proofErr w:type="spellStart"/>
             <w:r>
               <w:rPr>
                 <w:lang w:eastAsia="pt-BR"/>
               </w:rPr>
               <w:t>Motuca</w:t>
             </w:r>
+            <w:proofErr w:type="spellEnd"/>
           </w:p>
         </w:tc>
       </w:tr>
@@ -42075,7 +43379,15 @@
         <w:t>https://g1.globo.com/sp/sao-paulo/noticia/2023/05/16/sp-teve-o-menor-no-de-mortes-por-pms-em-servico-na-historia-em-2022-apos-cameras-com-queda-de-80percent-entre-adolescentes.ghtml</w:t>
       </w:r>
       <w:r>
-        <w:t>. Acesso em: 20 de Maio de 2023.</w:t>
+        <w:t xml:space="preserve">. Acesso em: 20 de </w:t>
+      </w:r>
+      <w:proofErr w:type="gramStart"/>
+      <w:r>
+        <w:t>Maio</w:t>
+      </w:r>
+      <w:proofErr w:type="gramEnd"/>
+      <w:r>
+        <w:t xml:space="preserve"> de 2023.</w:t>
       </w:r>
     </w:p>
   </w:footnote>
@@ -42216,7 +43528,15 @@
         <w:t>https://www.opensignal.com/reports/2022/07/brazil/mobile-network-experience-5g</w:t>
       </w:r>
       <w:r>
-        <w:t>. Acesso em: 19 de Maio de 2023.</w:t>
+        <w:t xml:space="preserve">. Acesso em: 19 de </w:t>
+      </w:r>
+      <w:proofErr w:type="gramStart"/>
+      <w:r>
+        <w:t>Maio</w:t>
+      </w:r>
+      <w:proofErr w:type="gramEnd"/>
+      <w:r>
+        <w:t xml:space="preserve"> de 2023.</w:t>
       </w:r>
     </w:p>
   </w:footnote>
@@ -42241,7 +43561,15 @@
         <w:t>https://www.speedtest.net/global-index/brazil</w:t>
       </w:r>
       <w:r>
-        <w:t>. Acessado em: 19 de Maio de 2023.</w:t>
+        <w:t xml:space="preserve">. Acessado em: 19 de </w:t>
+      </w:r>
+      <w:proofErr w:type="gramStart"/>
+      <w:r>
+        <w:t>Maio</w:t>
+      </w:r>
+      <w:proofErr w:type="gramEnd"/>
+      <w:r>
+        <w:t xml:space="preserve"> de 2023.</w:t>
       </w:r>
     </w:p>
   </w:footnote>
@@ -42263,7 +43591,15 @@
         <w:t>https://www.opensignal.com/reports/2022/07/usa/mobile-network-experience-5g</w:t>
       </w:r>
       <w:r>
-        <w:t>. Acesso em: 19 de Maio de 2023.</w:t>
+        <w:t xml:space="preserve">. Acesso em: 19 de </w:t>
+      </w:r>
+      <w:proofErr w:type="gramStart"/>
+      <w:r>
+        <w:t>Maio</w:t>
+      </w:r>
+      <w:proofErr w:type="gramEnd"/>
+      <w:r>
+        <w:t xml:space="preserve"> de 2023.</w:t>
       </w:r>
     </w:p>
   </w:footnote>
@@ -42288,7 +43624,15 @@
         <w:t>https://www.opensignal.com/pt-br/reports/2023/01/brazil/mobile-network-experience-5g</w:t>
       </w:r>
       <w:r>
-        <w:t>. Acesso em: 19 de Maio de 2023.</w:t>
+        <w:t xml:space="preserve">. Acesso em: 19 de </w:t>
+      </w:r>
+      <w:proofErr w:type="gramStart"/>
+      <w:r>
+        <w:t>Maio</w:t>
+      </w:r>
+      <w:proofErr w:type="gramEnd"/>
+      <w:r>
+        <w:t xml:space="preserve"> de 2023.</w:t>
       </w:r>
     </w:p>
   </w:footnote>
@@ -42310,7 +43654,15 @@
         <w:t>https://www.opensignal.com/pt-br/reports/2023/01/brazil/mobile-network-experience</w:t>
       </w:r>
       <w:r>
-        <w:t>. Acesso em: 19 de Maio de 2023.</w:t>
+        <w:t xml:space="preserve">. Acesso em: 19 de </w:t>
+      </w:r>
+      <w:proofErr w:type="gramStart"/>
+      <w:r>
+        <w:t>Maio</w:t>
+      </w:r>
+      <w:proofErr w:type="gramEnd"/>
+      <w:r>
+        <w:t xml:space="preserve"> de 2023.</w:t>
       </w:r>
     </w:p>
   </w:footnote>
@@ -42332,7 +43684,15 @@
         <w:t>https://www.oracle.com/br/internet-of-things/what-is-iot/</w:t>
       </w:r>
       <w:r>
-        <w:t>. Acesso em: 20 de Maio de 2023</w:t>
+        <w:t xml:space="preserve">. Acesso em: 20 de </w:t>
+      </w:r>
+      <w:proofErr w:type="gramStart"/>
+      <w:r>
+        <w:t>Maio</w:t>
+      </w:r>
+      <w:proofErr w:type="gramEnd"/>
+      <w:r>
+        <w:t xml:space="preserve"> de 2023</w:t>
       </w:r>
     </w:p>
   </w:footnote>
@@ -45340,7 +46700,7 @@
   <w:abstractNum w:abstractNumId="28" w15:restartNumberingAfterBreak="0">
     <w:nsid w:val="7257525E"/>
     <w:multiLevelType w:val="hybridMultilevel"/>
-    <w:tmpl w:val="4D2624BA"/>
+    <w:tmpl w:val="738AE574"/>
     <w:lvl w:ilvl="0" w:tplc="04160001">
       <w:start w:val="1"/>
       <w:numFmt w:val="bullet"/>
@@ -53263,7 +54623,7 @@
 </file>
 
 <file path=customXml/item1.xml><?xml version="1.0" encoding="utf-8"?>
-<b:Sources xmlns:b="http://schemas.openxmlformats.org/officeDocument/2006/bibliography" xmlns="http://schemas.openxmlformats.org/officeDocument/2006/bibliography" SelectedStyle="\ABNT_Author.XSL" StyleName="ABNT NBR 6023:2002*" Version="1">
+<b:Sources xmlns:b="http://schemas.openxmlformats.org/officeDocument/2006/bibliography" xmlns="http://schemas.openxmlformats.org/officeDocument/2006/bibliography" SelectedStyle="\ABNT_NBR_2018.XSL.XSL" StyleName="ABNT NBR 6023:2018*" Version="10">
   <b:Source>
     <b:Tag>Lis11</b:Tag>
     <b:SourceType>ArticleInAPeriodical</b:SourceType>
@@ -53329,7 +54689,7 @@
     <b:City>Rio de Janeiro</b:City>
     <b:Pages>152</b:Pages>
     <b:Edition>3ª</b:Edition>
-    <b:RefOrder>3</b:RefOrder>
+    <b:RefOrder>4</b:RefOrder>
   </b:Source>
   <b:Source>
     <b:Tag>Sal20</b:Tag>
@@ -53360,7 +54720,7 @@
     <b:Volume>Vol. 43</b:Volume>
     <b:URL>https://www.emerald.com/insight/content/doi/10.1108/PIJPSM-04-2020-0063/full/html</b:URL>
     <b:DOI>10.1108/PIJPSM-04-2020-0063</b:DOI>
-    <b:RefOrder>4</b:RefOrder>
+    <b:RefOrder>5</b:RefOrder>
   </b:Source>
   <b:Source>
     <b:Tag>Vid17</b:Tag>
@@ -53387,7 +54747,7 @@
     <b:Month>Setembro</b:Month>
     <b:Day>05</b:Day>
     <b:Pages>855-891</b:Pages>
-    <b:RefOrder>34</b:RefOrder>
+    <b:RefOrder>35</b:RefOrder>
   </b:Source>
   <b:Source>
     <b:Tag>KCA23</b:Tag>
@@ -53405,7 +54765,7 @@
     <b:MonthAccessed>Maio</b:MonthAccessed>
     <b:DayAccessed>06</b:DayAccessed>
     <b:URL>https://www.cbsnews.com/losangeles/news/study-shows-lapd-pursuits-ending-in-crashes-have-resulted-in-more-than-1000-injuries-over-last-5-years/</b:URL>
-    <b:RefOrder>28</b:RefOrder>
+    <b:RefOrder>29</b:RefOrder>
   </b:Source>
   <b:Source>
     <b:Tag>Chi23</b:Tag>
@@ -53422,7 +54782,7 @@
       </b:Author>
     </b:Author>
     <b:URL>https://s3.documentcloud.org/documents/23785994/bpc_23-082-pursuit-report.pdf</b:URL>
-    <b:RefOrder>35</b:RefOrder>
+    <b:RefOrder>36</b:RefOrder>
   </b:Source>
   <b:Source>
     <b:Tag>Tha16</b:Tag>
@@ -53445,7 +54805,7 @@
     <b:MonthAccessed>Maio</b:MonthAccessed>
     <b:DayAccessed>07</b:DayAccessed>
     <b:URL>https://www.bemparana.com.br/noticias/brasil/atirar-contra-veiculo-em-fuga-deve-ser-sempre-evitado-diz-norma-da-pm/</b:URL>
-    <b:RefOrder>10</b:RefOrder>
+    <b:RefOrder>11</b:RefOrder>
   </b:Source>
   <b:Source>
     <b:Tag>Dav03</b:Tag>
@@ -53469,7 +54829,7 @@
     <b:Pages>163-174</b:Pages>
     <b:Volume>Vol. 9</b:Volume>
     <b:DOI>10.1037/1076-898X.9.3.163</b:DOI>
-    <b:RefOrder>5</b:RefOrder>
+    <b:RefOrder>6</b:RefOrder>
   </b:Source>
   <b:Source>
     <b:Tag>Sil09</b:Tag>
@@ -53493,7 +54853,7 @@
     <b:MonthAccessed>Maio</b:MonthAccessed>
     <b:DayAccessed>07</b:DayAccessed>
     <b:URL>https://www.observatoriodaimprensa.com.br/educacao-e-cidadania/caderno-da-cidadania/os-processos-comunicativos-da-policia-militar/</b:URL>
-    <b:RefOrder>31</b:RefOrder>
+    <b:RefOrder>32</b:RefOrder>
   </b:Source>
   <b:Source>
     <b:Tag>CPI22</b:Tag>
@@ -53511,7 +54871,7 @@
     <b:MonthAccessed>Maio</b:MonthAccessed>
     <b:DayAccessed>07</b:DayAccessed>
     <b:URL>https://www.openfox.com/should-law-enforcement-officials-use-radio-or-communication-software/</b:URL>
-    <b:RefOrder>14</b:RefOrder>
+    <b:RefOrder>15</b:RefOrder>
   </b:Source>
   <b:Source>
     <b:Tag>Jor23</b:Tag>
@@ -53533,7 +54893,7 @@
     <b:MonthAccessed>Maio</b:MonthAccessed>
     <b:DayAccessed>07</b:DayAccessed>
     <b:URL>http://tudosobreseguranca.com.br/portal/index.php?option=com_content&amp;task=view&amp;id=1379&amp;Itemid=169</b:URL>
-    <b:RefOrder>6</b:RefOrder>
+    <b:RefOrder>7</b:RefOrder>
   </b:Source>
   <b:Source>
     <b:Tag>R716</b:Tag>
@@ -53551,7 +54911,7 @@
     <b:MonthAccessed>Maio</b:MonthAccessed>
     <b:DayAccessed>07</b:DayAccessed>
     <b:URL>https://noticias.r7.com/sao-paulo/guarda-civil-acusado-de-matar-menino-durante-perseguicao-diz-que-mirou-pneus-30062016</b:URL>
-    <b:RefOrder>11</b:RefOrder>
+    <b:RefOrder>12</b:RefOrder>
   </b:Source>
   <b:Source>
     <b:Tag>Pau23</b:Tag>
@@ -53575,7 +54935,7 @@
     <b:MonthAccessed>Maio</b:MonthAccessed>
     <b:DayAccessed>08</b:DayAccessed>
     <b:URL>https://www1.folha.uol.com.br/tec/2023/03/ia-scanners-cerebrais-e-cameras-a-tecnologia-de-vigilancia-policial-avanca.shtml</b:URL>
-    <b:RefOrder>21</b:RefOrder>
+    <b:RefOrder>22</b:RefOrder>
   </b:Source>
   <b:Source>
     <b:Tag>NEV21</b:Tag>
@@ -53593,7 +54953,7 @@
     <b:MonthAccessed>Maio</b:MonthAccessed>
     <b:DayAccessed>08</b:DayAccessed>
     <b:URL>https://nev.prp.usp.br/projetos/pesquisa-uso-cameras-corporais-pela-policia-militar-de-sp/</b:URL>
-    <b:RefOrder>15</b:RefOrder>
+    <b:RefOrder>16</b:RefOrder>
   </b:Source>
   <b:Source>
     <b:Tag>G122</b:Tag>
@@ -53611,7 +54971,7 @@
     <b:MonthAccessed>Maio</b:MonthAccessed>
     <b:DayAccessed>08</b:DayAccessed>
     <b:URL>https://g1.globo.com/sp/sao-paulo/noticia/2022/12/05/uso-de-cameras-nos-uniformes-da-pm-em-sp-evitou-104-mortes-aponta-levantamento-da-fvg.ghtml</b:URL>
-    <b:RefOrder>16</b:RefOrder>
+    <b:RefOrder>17</b:RefOrder>
   </b:Source>
   <b:Source>
     <b:Tag>Vin23</b:Tag>
@@ -53634,7 +54994,7 @@
     <b:MonthAccessed>Maio</b:MonthAccessed>
     <b:DayAccessed>08</b:DayAccessed>
     <b:URL>https://www.metropoles.com/sao-paulo/policia-sp/entenda-como-funcionam-as-cameras-corporais-da-pm-de-sp</b:URL>
-    <b:RefOrder>18</b:RefOrder>
+    <b:RefOrder>19</b:RefOrder>
   </b:Source>
   <b:Source>
     <b:Tag>Max16</b:Tag>
@@ -53657,7 +55017,7 @@
     <b:MonthAccessed>Maio</b:MonthAccessed>
     <b:DayAccessed>08</b:DayAccessed>
     <b:URL>https://www.thedrive.com/news/5843/the-grappler-police-bumper-is-made-to-end-chases-by-lassoing-cars</b:URL>
-    <b:RefOrder>36</b:RefOrder>
+    <b:RefOrder>37</b:RefOrder>
   </b:Source>
   <b:Source>
     <b:Tag>UOL22</b:Tag>
@@ -53675,7 +55035,7 @@
     <b:MonthAccessed>Maio</b:MonthAccessed>
     <b:DayAccessed>08</b:DayAccessed>
     <b:URL>https://www.uol.com.br/carros/noticias/redacao/2022/05/04/agarra-me-se-puder-conheca-novo-truque-da-policia-para-parar-carro-em-fuga.htm</b:URL>
-    <b:RefOrder>19</b:RefOrder>
+    <b:RefOrder>20</b:RefOrder>
   </b:Source>
   <b:Source>
     <b:Tag>The23</b:Tag>
@@ -53699,7 +55059,7 @@
         </b:NameList>
       </b:Author>
     </b:Author>
-    <b:RefOrder>37</b:RefOrder>
+    <b:RefOrder>38</b:RefOrder>
   </b:Source>
   <b:Source>
     <b:Tag>Ten23</b:Tag>
@@ -53721,7 +55081,7 @@
     <b:MonthAccessed>Maio</b:MonthAccessed>
     <b:DayAccessed>08</b:DayAccessed>
     <b:URL>https://www.apostilasdamasceno.com/curso/uploads/Caderno.Doutrin%C3%A1rio.4.Resumo.pdf</b:URL>
-    <b:RefOrder>13</b:RefOrder>
+    <b:RefOrder>14</b:RefOrder>
   </b:Source>
   <b:Source>
     <b:Tag>Rue11</b:Tag>
@@ -53753,7 +55113,7 @@
     <b:PeriodicalTitle>Ciência da Informação</b:PeriodicalTitle>
     <b:City>Brasília</b:City>
     <b:Pages>9-21</b:Pages>
-    <b:RefOrder>20</b:RefOrder>
+    <b:RefOrder>21</b:RefOrder>
   </b:Source>
   <b:Source>
     <b:Tag>Ale20</b:Tag>
@@ -53780,7 +55140,7 @@
     <b:Year>2020</b:Year>
     <b:Pages>45-61</b:Pages>
     <b:StandardNumber>2237-3713</b:StandardNumber>
-    <b:RefOrder>33</b:RefOrder>
+    <b:RefOrder>34</b:RefOrder>
   </b:Source>
   <b:Source>
     <b:Tag>Ken19</b:Tag>
@@ -53803,7 +55163,7 @@
     <b:MonthAccessed>Maio</b:MonthAccessed>
     <b:DayAccessed>08</b:DayAccessed>
     <b:URL>https://www.treinaweb.com.br/blog/uma-introducao-a-tcp-udp-e-sockets</b:URL>
-    <b:RefOrder>26</b:RefOrder>
+    <b:RefOrder>27</b:RefOrder>
   </b:Source>
   <b:Source>
     <b:Tag>R719</b:Tag>
@@ -53821,7 +55181,7 @@
     <b:MonthAccessed>Maio</b:MonthAccessed>
     <b:DayAccessed>08</b:DayAccessed>
     <b:URL>https://noticias.r7.com/sao-paulo/quase-metade-das-perseguicoes-da-pm-de-sp-termina-em-morte-28092019</b:URL>
-    <b:RefOrder>29</b:RefOrder>
+    <b:RefOrder>30</b:RefOrder>
   </b:Source>
   <b:Source>
     <b:Tag>Gre22</b:Tag>
@@ -53856,7 +55216,7 @@
     <b:Month>Fevereiro</b:Month>
     <b:Day>04</b:Day>
     <b:Pages>423–439</b:Pages>
-    <b:RefOrder>38</b:RefOrder>
+    <b:RefOrder>39</b:RefOrder>
   </b:Source>
   <b:Source>
     <b:Tag>Vic22</b:Tag>
@@ -53879,7 +55239,7 @@
     <b:MonthAccessed>Maio</b:MonthAccessed>
     <b:DayAccessed>18</b:DayAccessed>
     <b:URL>https://canaltech.com.br/produtos/qual-a-diferenca-entre-4g-e-5g-221958/</b:URL>
-    <b:RefOrder>22</b:RefOrder>
+    <b:RefOrder>23</b:RefOrder>
   </b:Source>
   <b:Source>
     <b:Tag>Ele21</b:Tag>
@@ -53897,7 +55257,7 @@
     <b:MonthAccessed>Maio</b:MonthAccessed>
     <b:DayAccessed>18</b:DayAccessed>
     <b:URL>https://www.eletronet.com/blog/ipv6-e-5g-irao-expandir-os-limites-da-rede/</b:URL>
-    <b:RefOrder>25</b:RefOrder>
+    <b:RefOrder>26</b:RefOrder>
   </b:Source>
   <b:Source>
     <b:Tag>Luc22</b:Tag>
@@ -53920,7 +55280,7 @@
     <b:MonthAccessed>Maio</b:MonthAccessed>
     <b:DayAccessed>18</b:DayAccessed>
     <b:URL>https://tecnoblog.net/noticias/2022/09/19/claro-tim-e-vivo-ativam-sinal-do-5g-puro-em-mais-sete-capitais-brasileiras</b:URL>
-    <b:RefOrder>39</b:RefOrder>
+    <b:RefOrder>40</b:RefOrder>
   </b:Source>
   <b:Source>
     <b:Tag>Gov22</b:Tag>
@@ -53938,7 +55298,7 @@
     <b:MonthAccessed>Maio</b:MonthAccessed>
     <b:DayAccessed>18</b:DayAccessed>
     <b:URL>https://www.gov.br/mcom/pt-br/noticias/2022/outubro/5g-e-ativado-em-todas-as-capitais-brasileiras</b:URL>
-    <b:RefOrder>23</b:RefOrder>
+    <b:RefOrder>24</b:RefOrder>
   </b:Source>
   <b:Source>
     <b:Tag>Eme23</b:Tag>
@@ -53961,7 +55321,7 @@
     <b:MonthAccessed>Maio</b:MonthAccessed>
     <b:DayAccessed>18</b:DayAccessed>
     <b:URL>https://tecnoblog.net/noticias/2023/04/26/operadoras-podem-ativar-5g-puro-em-mais-282-cidades-total-alcanca-62-do-brasil/</b:URL>
-    <b:RefOrder>24</b:RefOrder>
+    <b:RefOrder>25</b:RefOrder>
   </b:Source>
   <b:Source>
     <b:Tag>Sha20</b:Tag>
@@ -53988,7 +55348,7 @@
     <b:MonthAccessed>Maio</b:MonthAccessed>
     <b:DayAccessed>19</b:DayAccessed>
     <b:URL>https://www.washingtonpost.com/graphics/2020/investigations/pit-maneuver-police-deaths/</b:URL>
-    <b:RefOrder>8</b:RefOrder>
+    <b:RefOrder>9</b:RefOrder>
   </b:Source>
   <b:Source>
     <b:Tag>Tim21</b:Tag>
@@ -54011,7 +55371,7 @@
     <b:MonthAccessed>Maio</b:MonthAccessed>
     <b:DayAccessed>19</b:DayAccessed>
     <b:URL>https://www.police1.com/suspect-pursuit/articles/how-police-use-the-pit-maneuver-to-end-vehicle-pursuits-fZP3HtT386Mpu5oF/</b:URL>
-    <b:RefOrder>7</b:RefOrder>
+    <b:RefOrder>8</b:RefOrder>
   </b:Source>
   <b:Source>
     <b:Tag>Rod23</b:Tag>
@@ -54034,7 +55394,7 @@
     <b:MonthAccessed>Maio</b:MonthAccessed>
     <b:DayAccessed>19</b:DayAccessed>
     <b:URL>https://atividadepolicial.com.br/tag/tecnica-pit/</b:URL>
-    <b:RefOrder>9</b:RefOrder>
+    <b:RefOrder>10</b:RefOrder>
   </b:Source>
   <b:Source>
     <b:Tag>Adr16</b:Tag>
@@ -54058,7 +55418,7 @@
     <b:MonthAccessed>Maio</b:MonthAccessed>
     <b:DayAccessed>20</b:DayAccessed>
     <b:URL>https://www.jusbrasil.com.br/artigos/abordagem-policial-fundada-suspeita-e-abuso-de-autoridade-breves-consideracoes/372009832</b:URL>
-    <b:RefOrder>12</b:RefOrder>
+    <b:RefOrder>13</b:RefOrder>
   </b:Source>
   <b:Source>
     <b:Tag>Hel22</b:Tag>
@@ -54086,7 +55446,7 @@
     <b:MonthAccessed>Maio</b:MonthAccessed>
     <b:DayAccessed>20</b:DayAccessed>
     <b:URL>https://noticias.uol.com.br/cotidiano/ultimas-noticias/2022/04/20/com-cameras-letalidade-policial-cai-31-em-sp-queda-e-maior-entre-brancos.htm</b:URL>
-    <b:RefOrder>17</b:RefOrder>
+    <b:RefOrder>18</b:RefOrder>
   </b:Source>
   <b:Source>
     <b:Tag>Riv04</b:Tag>
@@ -54107,7 +55467,7 @@
     <b:PeriodicalTitle>Injury Prevention</b:PeriodicalTitle>
     <b:City>Seattle</b:City>
     <b:Pages>93-95</b:Pages>
-    <b:RefOrder>40</b:RefOrder>
+    <b:RefOrder>41</b:RefOrder>
   </b:Source>
   <b:Source>
     <b:Tag>Jal17</b:Tag>
@@ -54130,7 +55490,7 @@
     <b:MonthAccessed>Maio</b:MonthAccessed>
     <b:DayAccessed>20</b:DayAccessed>
     <b:URL>https://ultimosegundo.ig.com.br/policia/2017-11-09/copom.html</b:URL>
-    <b:RefOrder>41</b:RefOrder>
+    <b:RefOrder>42</b:RefOrder>
   </b:Source>
   <b:Source>
     <b:Tag>Yar20</b:Tag>
@@ -54161,7 +55521,7 @@
     <b:BookTitle>Public Safety Networks from LTE to 5G</b:BookTitle>
     <b:Publisher>Wiley Telecom</b:Publisher>
     <b:ChapterNumber>9</b:ChapterNumber>
-    <b:RefOrder>32</b:RefOrder>
+    <b:RefOrder>33</b:RefOrder>
   </b:Source>
   <b:Source>
     <b:Tag>Pan19</b:Tag>
@@ -54192,7 +55552,7 @@
     <b:PeriodicalTitle>Smart Systems and IoT: Innovations in Computing</b:PeriodicalTitle>
     <b:Month>Outubro</b:Month>
     <b:Day>27</b:Day>
-    <b:RefOrder>42</b:RefOrder>
+    <b:RefOrder>43</b:RefOrder>
   </b:Source>
   <b:Source>
     <b:Tag>Woz21</b:Tag>
@@ -54225,7 +55585,7 @@
     <b:Year>2021</b:Year>
     <b:Pages>1-11</b:Pages>
     <b:Volume>Vol. 83</b:Volume>
-    <b:RefOrder>43</b:RefOrder>
+    <b:RefOrder>44</b:RefOrder>
   </b:Source>
   <b:Source>
     <b:Tag>Fin19</b:Tag>
@@ -54267,7 +55627,7 @@
     <b:Year>2019</b:Year>
     <b:Pages>1-8</b:Pages>
     <b:Volume>Vol. 6</b:Volume>
-    <b:RefOrder>27</b:RefOrder>
+    <b:RefOrder>28</b:RefOrder>
   </b:Source>
   <b:Source>
     <b:Tag>Joh06</b:Tag>
@@ -54288,13 +55648,42 @@
     <b:Year>2006</b:Year>
     <b:Month>Março</b:Month>
     <b:Pages>57-59</b:Pages>
-    <b:RefOrder>30</b:RefOrder>
+    <b:RefOrder>31</b:RefOrder>
+  </b:Source>
+  <b:Source>
+    <b:Tag>Jef221</b:Tag>
+    <b:SourceType>Book</b:SourceType>
+    <b:Guid>{C3FCABD7-1DC6-47B5-9D9C-D0BA08DE5572}</b:Guid>
+    <b:Author>
+      <b:Author>
+        <b:NameList>
+          <b:Person>
+            <b:Last>Lawson</b:Last>
+            <b:First>Jeff</b:First>
+          </b:Person>
+        </b:NameList>
+      </b:Author>
+      <b:Editor>
+        <b:NameList>
+          <b:Person>
+            <b:Last>Oliveira</b:Last>
+            <b:First>Clarissa</b:First>
+          </b:Person>
+        </b:NameList>
+      </b:Editor>
+    </b:Author>
+    <b:Title>Pergunte ao Desenvolvedor</b:Title>
+    <b:Year>2022</b:Year>
+    <b:City>São Paulo</b:City>
+    <b:Publisher>Benvirá</b:Publisher>
+    <b:Edition>1ª</b:Edition>
+    <b:RefOrder>3</b:RefOrder>
   </b:Source>
 </b:Sources>
 </file>
 
 <file path=customXml/itemProps1.xml><?xml version="1.0" encoding="utf-8"?>
-<ds:datastoreItem xmlns:ds="http://schemas.openxmlformats.org/officeDocument/2006/customXml" ds:itemID="{6C70195E-9810-49AB-980A-24966AAF20CF}">
+<ds:datastoreItem xmlns:ds="http://schemas.openxmlformats.org/officeDocument/2006/customXml" ds:itemID="{5D019DF8-78A4-4B08-9D16-04B93BA8126E}">
   <ds:schemaRefs>
     <ds:schemaRef ds:uri="http://schemas.openxmlformats.org/officeDocument/2006/bibliography"/>
   </ds:schemaRefs>
